--- a/Docs/Action V13 - ED 10.5.docx
+++ b/Docs/Action V13 - ED 10.5.docx
@@ -9324,8 +9324,6 @@
       <w:pPr>
         <w:pStyle w:val="Heading4"/>
       </w:pPr>
-      <w:bookmarkStart w:id="0" w:name="_GoBack"/>
-      <w:bookmarkEnd w:id="0"/>
       <w:r>
         <w:t>%If</w:t>
       </w:r>
@@ -17799,16 +17797,139 @@
       </w:r>
       <w:proofErr w:type="gramEnd"/>
       <w:r>
-        <w:t xml:space="preserve"> Set note on journal entry</w:t>
-      </w:r>
-      <w:r>
-        <w:t xml:space="preserve"> </w:t>
+        <w:t xml:space="preserve"> Set note on journal entry </w:t>
       </w:r>
       <w:r>
         <w:rPr>
           <w:vertAlign w:val="superscript"/>
         </w:rPr>
-        <w:t>[10.4.2]</w:t>
+        <w:t>[</w:t>
+      </w:r>
+      <w:r>
+        <w:rPr>
+          <w:vertAlign w:val="superscript"/>
+        </w:rPr>
+        <w:t>12</w:t>
+      </w:r>
+      <w:r>
+        <w:rPr>
+          <w:vertAlign w:val="superscript"/>
+        </w:rPr>
+        <w:t>]</w:t>
+      </w:r>
+    </w:p>
+    <w:p>
+      <w:pPr>
+        <w:pStyle w:val="ListParagraph"/>
+        <w:numPr>
+          <w:ilvl w:val="0"/>
+          <w:numId w:val="3"/>
+        </w:numPr>
+      </w:pPr>
+      <w:r>
+        <w:t xml:space="preserve">Event [PREFXIX name] FROM jid </w:t>
+      </w:r>
+      <w:proofErr w:type="gramStart"/>
+      <w:r>
+        <w:t>STARTFLAG :</w:t>
+      </w:r>
+      <w:proofErr w:type="gramEnd"/>
+      <w:r>
+        <w:t xml:space="preserve"> Set start flag </w:t>
+      </w:r>
+      <w:r>
+        <w:rPr>
+          <w:vertAlign w:val="superscript"/>
+        </w:rPr>
+        <w:t>[</w:t>
+      </w:r>
+      <w:r>
+        <w:rPr>
+          <w:vertAlign w:val="superscript"/>
+        </w:rPr>
+        <w:t>13</w:t>
+      </w:r>
+      <w:r>
+        <w:rPr>
+          <w:vertAlign w:val="superscript"/>
+        </w:rPr>
+        <w:t>]</w:t>
+      </w:r>
+    </w:p>
+    <w:p>
+      <w:pPr>
+        <w:pStyle w:val="ListParagraph"/>
+        <w:numPr>
+          <w:ilvl w:val="0"/>
+          <w:numId w:val="3"/>
+        </w:numPr>
+      </w:pPr>
+      <w:r>
+        <w:t xml:space="preserve">Event [PREFXIX name] FROM jid </w:t>
+      </w:r>
+      <w:proofErr w:type="gramStart"/>
+      <w:r>
+        <w:t>STOPFLAG :</w:t>
+      </w:r>
+      <w:proofErr w:type="gramEnd"/>
+      <w:r>
+        <w:t xml:space="preserve"> Set start flag </w:t>
+      </w:r>
+      <w:r>
+        <w:rPr>
+          <w:vertAlign w:val="superscript"/>
+        </w:rPr>
+        <w:t>[</w:t>
+      </w:r>
+      <w:r>
+        <w:rPr>
+          <w:vertAlign w:val="superscript"/>
+        </w:rPr>
+        <w:t>13</w:t>
+      </w:r>
+      <w:r>
+        <w:rPr>
+          <w:vertAlign w:val="superscript"/>
+        </w:rPr>
+        <w:t>]</w:t>
+      </w:r>
+    </w:p>
+    <w:p>
+      <w:pPr>
+        <w:pStyle w:val="ListParagraph"/>
+        <w:numPr>
+          <w:ilvl w:val="0"/>
+          <w:numId w:val="3"/>
+        </w:numPr>
+      </w:pPr>
+      <w:r>
+        <w:t xml:space="preserve">Event [PREFXIX name] FROM jid </w:t>
+      </w:r>
+      <w:proofErr w:type="gramStart"/>
+      <w:r>
+        <w:t>CLEARSTARTSTOPFLAG :</w:t>
+      </w:r>
+      <w:proofErr w:type="gramEnd"/>
+      <w:r>
+        <w:t xml:space="preserve"> Clear both flags </w:t>
+      </w:r>
+      <w:r>
+        <w:rPr>
+          <w:vertAlign w:val="superscript"/>
+        </w:rPr>
+        <w:t>[</w:t>
+      </w:r>
+      <w:r>
+        <w:rPr>
+          <w:vertAlign w:val="superscript"/>
+        </w:rPr>
+        <w:t>13</w:t>
+      </w:r>
+      <w:r>
+        <w:rPr>
+          <w:vertAlign w:val="superscript"/>
+        </w:rPr>
+        <w:t>]</w:t>
       </w:r>
     </w:p>
     <w:p/>
@@ -17962,326 +18083,326 @@
         </w:numPr>
       </w:pPr>
       <w:r>
+        <w:t>Ledger &lt;jid</w:t>
+      </w:r>
+      <w:proofErr w:type="gramStart"/>
+      <w:r>
+        <w:t>&gt;  :</w:t>
+      </w:r>
+      <w:proofErr w:type="gramEnd"/>
+      <w:r>
+        <w:t xml:space="preserve"> Return information about this entry tied to JID. If a ledger entry is not associated with this entry, an error will be produced</w:t>
+      </w:r>
+    </w:p>
+    <w:p>
+      <w:pPr>
+        <w:pStyle w:val="ListParagraph"/>
+        <w:numPr>
+          <w:ilvl w:val="0"/>
+          <w:numId w:val="3"/>
+        </w:numPr>
+      </w:pPr>
+      <w:r>
+        <w:t>Ledger AtOrBefore &lt;jid</w:t>
+      </w:r>
+      <w:proofErr w:type="gramStart"/>
+      <w:r>
+        <w:t>&gt; :</w:t>
+      </w:r>
+      <w:proofErr w:type="gramEnd"/>
+      <w:r>
+        <w:t xml:space="preserve"> Find the first ledger entry at or before this JID. </w:t>
+      </w:r>
+    </w:p>
+    <w:p/>
+    <w:p>
+      <w:r>
+        <w:t>Return Values:</w:t>
+      </w:r>
+    </w:p>
+    <w:p>
+      <w:pPr>
+        <w:pStyle w:val="ListParagraph"/>
+        <w:numPr>
+          <w:ilvl w:val="0"/>
+          <w:numId w:val="5"/>
+        </w:numPr>
+      </w:pPr>
+      <w:r>
+        <w:t>Prefix + JID = JID of event returned</w:t>
+      </w:r>
+    </w:p>
+    <w:p>
+      <w:pPr>
+        <w:pStyle w:val="ListParagraph"/>
+        <w:numPr>
+          <w:ilvl w:val="0"/>
+          <w:numId w:val="5"/>
+        </w:numPr>
+      </w:pPr>
+      <w:r>
+        <w:t xml:space="preserve">Prefix + IndexOf = index of entry in history </w:t>
+      </w:r>
+    </w:p>
+    <w:p>
+      <w:pPr>
+        <w:pStyle w:val="ListParagraph"/>
+        <w:numPr>
+          <w:ilvl w:val="0"/>
+          <w:numId w:val="5"/>
+        </w:numPr>
+      </w:pPr>
+      <w:r>
+        <w:t>Prefix + UTCTime = time in US format</w:t>
+      </w:r>
+    </w:p>
+    <w:p>
+      <w:pPr>
+        <w:pStyle w:val="ListParagraph"/>
+        <w:numPr>
+          <w:ilvl w:val="0"/>
+          <w:numId w:val="5"/>
+        </w:numPr>
+      </w:pPr>
+      <w:r>
+        <w:t>Prefix + EntryType = entry type string</w:t>
+      </w:r>
+    </w:p>
+    <w:p>
+      <w:pPr>
+        <w:pStyle w:val="ListParagraph"/>
+        <w:numPr>
+          <w:ilvl w:val="0"/>
+          <w:numId w:val="5"/>
+        </w:numPr>
+      </w:pPr>
+      <w:r>
+        <w:t>Prefix + Notes = notes on entry</w:t>
+      </w:r>
+    </w:p>
+    <w:p>
+      <w:pPr>
+        <w:pStyle w:val="ListParagraph"/>
+        <w:numPr>
+          <w:ilvl w:val="0"/>
+          <w:numId w:val="5"/>
+        </w:numPr>
+      </w:pPr>
+      <w:r>
+        <w:t>Prefix + Value = value of entry in credits, may be blank</w:t>
+      </w:r>
+    </w:p>
+    <w:p>
+      <w:pPr>
+        <w:pStyle w:val="ListParagraph"/>
+        <w:numPr>
+          <w:ilvl w:val="0"/>
+          <w:numId w:val="5"/>
+        </w:numPr>
+      </w:pPr>
+      <w:r>
+        <w:t>Prefix + PPU = profit per unit, may be blank</w:t>
+      </w:r>
+    </w:p>
+    <w:p>
+      <w:pPr>
+        <w:pStyle w:val="ListParagraph"/>
+        <w:numPr>
+          <w:ilvl w:val="0"/>
+          <w:numId w:val="5"/>
+        </w:numPr>
+        <w:spacing w:after="200"/>
+      </w:pPr>
+      <w:r>
+        <w:t>Prefix + Credits = credits at this entry</w:t>
+      </w:r>
+    </w:p>
+    <w:p>
+      <w:pPr>
+        <w:pStyle w:val="Heading3"/>
+      </w:pPr>
+      <w:r>
+        <w:t>Materials</w:t>
+      </w:r>
+    </w:p>
+    <w:p>
+      <w:r>
+        <w:t>Find information about the materials at a particular journal entry.</w:t>
+      </w:r>
+    </w:p>
+    <w:p/>
+    <w:p>
+      <w:pPr>
+        <w:spacing w:after="200"/>
+      </w:pPr>
+      <w:r>
+        <w:t>Materials [PREFIX &lt;name&gt;] &lt;jid&gt;</w:t>
+      </w:r>
+    </w:p>
+    <w:p>
+      <w:r>
+        <w:t>&lt;name&gt; = variable prefix, if not given M_ is the default. If &lt;name&gt; is missing after prefix an error will be produced.</w:t>
+      </w:r>
+    </w:p>
+    <w:p>
+      <w:r>
+        <w:t>&lt;jid&gt; = Journal identification number.  JID must be present or an error will be produced.</w:t>
+      </w:r>
+    </w:p>
+    <w:p/>
+    <w:p>
+      <w:r>
+        <w:t>Forms:</w:t>
+      </w:r>
+    </w:p>
+    <w:p>
+      <w:pPr>
+        <w:pStyle w:val="ListParagraph"/>
+        <w:numPr>
+          <w:ilvl w:val="0"/>
+          <w:numId w:val="3"/>
+        </w:numPr>
+      </w:pPr>
+      <w:proofErr w:type="gramStart"/>
+      <w:r>
+        <w:t>Materials  &lt;</w:t>
+      </w:r>
+      <w:proofErr w:type="gramEnd"/>
+      <w:r>
+        <w:t>jid&gt; : Return information about the commodities at this JID.</w:t>
+      </w:r>
+    </w:p>
+    <w:p/>
+    <w:p>
+      <w:r>
+        <w:t>Return Values:</w:t>
+      </w:r>
+    </w:p>
+    <w:p>
+      <w:pPr>
+        <w:pStyle w:val="ListParagraph"/>
+        <w:numPr>
+          <w:ilvl w:val="0"/>
+          <w:numId w:val="5"/>
+        </w:numPr>
+      </w:pPr>
+      <w:r>
+        <w:t>Prefix + Count = Number of materials returned. May be 0.</w:t>
+      </w:r>
+    </w:p>
+    <w:p>
+      <w:pPr>
+        <w:pStyle w:val="ListParagraph"/>
+        <w:numPr>
+          <w:ilvl w:val="0"/>
+          <w:numId w:val="5"/>
+        </w:numPr>
+      </w:pPr>
+      <w:r>
+        <w:t>Prefix + Name + IndexNumber =Name of item</w:t>
+      </w:r>
+    </w:p>
+    <w:p>
+      <w:pPr>
+        <w:pStyle w:val="ListParagraph"/>
+        <w:numPr>
+          <w:ilvl w:val="0"/>
+          <w:numId w:val="5"/>
+        </w:numPr>
+      </w:pPr>
+      <w:r>
+        <w:t>Prefix + Category + IndexNumber = Category of item</w:t>
+      </w:r>
+    </w:p>
+    <w:p>
+      <w:pPr>
+        <w:pStyle w:val="ListParagraph"/>
+        <w:numPr>
+          <w:ilvl w:val="0"/>
+          <w:numId w:val="5"/>
+        </w:numPr>
+      </w:pPr>
+      <w:r>
+        <w:t>Prefix + fdname + IndexNumber = Frontier name of item</w:t>
+      </w:r>
+    </w:p>
+    <w:p>
+      <w:pPr>
+        <w:pStyle w:val="ListParagraph"/>
+        <w:numPr>
+          <w:ilvl w:val="0"/>
+          <w:numId w:val="5"/>
+        </w:numPr>
+      </w:pPr>
+      <w:r>
+        <w:t>Prefix + type + IndexNumber = Type of item</w:t>
+      </w:r>
+    </w:p>
+    <w:p>
+      <w:pPr>
+        <w:pStyle w:val="ListParagraph"/>
+        <w:numPr>
+          <w:ilvl w:val="0"/>
+          <w:numId w:val="5"/>
+        </w:numPr>
+      </w:pPr>
+      <w:r>
+        <w:t>Prefix + shortname + IndexNumber = Short name of item</w:t>
+      </w:r>
+    </w:p>
+    <w:p>
+      <w:pPr>
+        <w:pStyle w:val="ListParagraph"/>
+      </w:pPr>
+    </w:p>
+    <w:p>
+      <w:r>
+        <w:t>IndexNumber is 1 to Count.</w:t>
+      </w:r>
+    </w:p>
+    <w:p>
+      <w:pPr>
+        <w:pStyle w:val="Heading3"/>
+      </w:pPr>
+      <w:r>
+        <w:t>MenuItem</w:t>
+      </w:r>
+    </w:p>
+    <w:p>
+      <w:r>
+        <w:t xml:space="preserve">Adds a menu item to one of ED Discovery menus, or discovery if a menu item has been installed. Menu items will be removed if the pack is disabled.  Clicking on the menu runs an event which the program can pick up.   </w:t>
+      </w:r>
+    </w:p>
+    <w:p/>
+    <w:p>
+      <w:r>
+        <w:t>Add:</w:t>
+      </w:r>
+    </w:p>
+    <w:p>
+      <w:proofErr w:type="gramStart"/>
+      <w:r>
+        <w:t>MenuItem</w:t>
+      </w:r>
+      <w:r>
+        <w:t xml:space="preserve">  </w:t>
+      </w:r>
+      <w:r>
+        <w:t>&lt;</w:t>
+      </w:r>
+      <w:proofErr w:type="gramEnd"/>
+      <w:r>
+        <w:t>menuname&gt; ‘,’ &lt;menu&gt; ‘,’ &lt;menutext&gt; [‘,’ &lt;icon&gt;]</w:t>
+      </w:r>
+    </w:p>
+    <w:p>
+      <w:r>
+        <w:t>&lt;menuname&gt; = logival name of menu trigger name. Passed to the event for menu recognition purposes.</w:t>
+      </w:r>
+    </w:p>
+    <w:p>
+      <w:r>
         <w:lastRenderedPageBreak/>
-        <w:t>Ledger &lt;jid</w:t>
-      </w:r>
-      <w:proofErr w:type="gramStart"/>
-      <w:r>
-        <w:t>&gt;  :</w:t>
-      </w:r>
-      <w:proofErr w:type="gramEnd"/>
-      <w:r>
-        <w:t xml:space="preserve"> Return information about this entry tied to JID. If a ledger entry is not associated with this entry, an error will be produced</w:t>
-      </w:r>
-    </w:p>
-    <w:p>
-      <w:pPr>
-        <w:pStyle w:val="ListParagraph"/>
-        <w:numPr>
-          <w:ilvl w:val="0"/>
-          <w:numId w:val="3"/>
-        </w:numPr>
-      </w:pPr>
-      <w:r>
-        <w:t>Ledger AtOrBefore &lt;jid</w:t>
-      </w:r>
-      <w:proofErr w:type="gramStart"/>
-      <w:r>
-        <w:t>&gt; :</w:t>
-      </w:r>
-      <w:proofErr w:type="gramEnd"/>
-      <w:r>
-        <w:t xml:space="preserve"> Find the first ledger entry at or before this JID. </w:t>
-      </w:r>
-    </w:p>
-    <w:p/>
-    <w:p>
-      <w:r>
-        <w:t>Return Values:</w:t>
-      </w:r>
-    </w:p>
-    <w:p>
-      <w:pPr>
-        <w:pStyle w:val="ListParagraph"/>
-        <w:numPr>
-          <w:ilvl w:val="0"/>
-          <w:numId w:val="5"/>
-        </w:numPr>
-      </w:pPr>
-      <w:r>
-        <w:t>Prefix + JID = JID of event returned</w:t>
-      </w:r>
-    </w:p>
-    <w:p>
-      <w:pPr>
-        <w:pStyle w:val="ListParagraph"/>
-        <w:numPr>
-          <w:ilvl w:val="0"/>
-          <w:numId w:val="5"/>
-        </w:numPr>
-      </w:pPr>
-      <w:r>
-        <w:t xml:space="preserve">Prefix + IndexOf = index of entry in history </w:t>
-      </w:r>
-    </w:p>
-    <w:p>
-      <w:pPr>
-        <w:pStyle w:val="ListParagraph"/>
-        <w:numPr>
-          <w:ilvl w:val="0"/>
-          <w:numId w:val="5"/>
-        </w:numPr>
-      </w:pPr>
-      <w:r>
-        <w:t>Prefix + UTCTime = time in US format</w:t>
-      </w:r>
-    </w:p>
-    <w:p>
-      <w:pPr>
-        <w:pStyle w:val="ListParagraph"/>
-        <w:numPr>
-          <w:ilvl w:val="0"/>
-          <w:numId w:val="5"/>
-        </w:numPr>
-      </w:pPr>
-      <w:r>
-        <w:t>Prefix + EntryType = entry type string</w:t>
-      </w:r>
-    </w:p>
-    <w:p>
-      <w:pPr>
-        <w:pStyle w:val="ListParagraph"/>
-        <w:numPr>
-          <w:ilvl w:val="0"/>
-          <w:numId w:val="5"/>
-        </w:numPr>
-      </w:pPr>
-      <w:r>
-        <w:t>Prefix + Notes = notes on entry</w:t>
-      </w:r>
-    </w:p>
-    <w:p>
-      <w:pPr>
-        <w:pStyle w:val="ListParagraph"/>
-        <w:numPr>
-          <w:ilvl w:val="0"/>
-          <w:numId w:val="5"/>
-        </w:numPr>
-      </w:pPr>
-      <w:r>
-        <w:t>Prefix + Value = value of entry in credits, may be blank</w:t>
-      </w:r>
-    </w:p>
-    <w:p>
-      <w:pPr>
-        <w:pStyle w:val="ListParagraph"/>
-        <w:numPr>
-          <w:ilvl w:val="0"/>
-          <w:numId w:val="5"/>
-        </w:numPr>
-      </w:pPr>
-      <w:r>
-        <w:t>Prefix + PPU = profit per unit, may be blank</w:t>
-      </w:r>
-    </w:p>
-    <w:p>
-      <w:pPr>
-        <w:pStyle w:val="ListParagraph"/>
-        <w:numPr>
-          <w:ilvl w:val="0"/>
-          <w:numId w:val="5"/>
-        </w:numPr>
-        <w:spacing w:after="200"/>
-      </w:pPr>
-      <w:r>
-        <w:t>Prefix + Credits = credits at this entry</w:t>
-      </w:r>
-    </w:p>
-    <w:p>
-      <w:pPr>
-        <w:pStyle w:val="Heading3"/>
-      </w:pPr>
-      <w:r>
-        <w:t>Materials</w:t>
-      </w:r>
-    </w:p>
-    <w:p>
-      <w:r>
-        <w:t>Find information about the materials at a particular journal entry.</w:t>
-      </w:r>
-    </w:p>
-    <w:p/>
-    <w:p>
-      <w:pPr>
-        <w:spacing w:after="200"/>
-      </w:pPr>
-      <w:r>
-        <w:t>Materials [PREFIX &lt;name&gt;] &lt;jid&gt;</w:t>
-      </w:r>
-    </w:p>
-    <w:p>
-      <w:r>
-        <w:t>&lt;name&gt; = variable prefix, if not given M_ is the default. If &lt;name&gt; is missing after prefix an error will be produced.</w:t>
-      </w:r>
-    </w:p>
-    <w:p>
-      <w:r>
-        <w:t>&lt;jid&gt; = Journal identification number.  JID must be present or an error will be produced.</w:t>
-      </w:r>
-    </w:p>
-    <w:p/>
-    <w:p>
-      <w:r>
-        <w:t>Forms:</w:t>
-      </w:r>
-    </w:p>
-    <w:p>
-      <w:pPr>
-        <w:pStyle w:val="ListParagraph"/>
-        <w:numPr>
-          <w:ilvl w:val="0"/>
-          <w:numId w:val="3"/>
-        </w:numPr>
-      </w:pPr>
-      <w:proofErr w:type="gramStart"/>
-      <w:r>
-        <w:t>Materials  &lt;</w:t>
-      </w:r>
-      <w:proofErr w:type="gramEnd"/>
-      <w:r>
-        <w:t>jid&gt; : Return information about the commodities at this JID.</w:t>
-      </w:r>
-    </w:p>
-    <w:p/>
-    <w:p>
-      <w:r>
-        <w:t>Return Values:</w:t>
-      </w:r>
-    </w:p>
-    <w:p>
-      <w:pPr>
-        <w:pStyle w:val="ListParagraph"/>
-        <w:numPr>
-          <w:ilvl w:val="0"/>
-          <w:numId w:val="5"/>
-        </w:numPr>
-      </w:pPr>
-      <w:r>
-        <w:t>Prefix + Count = Number of materials returned. May be 0.</w:t>
-      </w:r>
-    </w:p>
-    <w:p>
-      <w:pPr>
-        <w:pStyle w:val="ListParagraph"/>
-        <w:numPr>
-          <w:ilvl w:val="0"/>
-          <w:numId w:val="5"/>
-        </w:numPr>
-      </w:pPr>
-      <w:r>
-        <w:t>Prefix + Name + IndexNumber =Name of item</w:t>
-      </w:r>
-    </w:p>
-    <w:p>
-      <w:pPr>
-        <w:pStyle w:val="ListParagraph"/>
-        <w:numPr>
-          <w:ilvl w:val="0"/>
-          <w:numId w:val="5"/>
-        </w:numPr>
-      </w:pPr>
-      <w:r>
-        <w:t>Prefix + Category + IndexNumber = Category of item</w:t>
-      </w:r>
-    </w:p>
-    <w:p>
-      <w:pPr>
-        <w:pStyle w:val="ListParagraph"/>
-        <w:numPr>
-          <w:ilvl w:val="0"/>
-          <w:numId w:val="5"/>
-        </w:numPr>
-      </w:pPr>
-      <w:r>
-        <w:t>Prefix + fdname + IndexNumber = Frontier name of item</w:t>
-      </w:r>
-    </w:p>
-    <w:p>
-      <w:pPr>
-        <w:pStyle w:val="ListParagraph"/>
-        <w:numPr>
-          <w:ilvl w:val="0"/>
-          <w:numId w:val="5"/>
-        </w:numPr>
-      </w:pPr>
-      <w:r>
-        <w:t>Prefix + type + IndexNumber = Type of item</w:t>
-      </w:r>
-    </w:p>
-    <w:p>
-      <w:pPr>
-        <w:pStyle w:val="ListParagraph"/>
-        <w:numPr>
-          <w:ilvl w:val="0"/>
-          <w:numId w:val="5"/>
-        </w:numPr>
-      </w:pPr>
-      <w:r>
-        <w:t>Prefix + shortname + IndexNumber = Short name of item</w:t>
-      </w:r>
-    </w:p>
-    <w:p>
-      <w:pPr>
-        <w:pStyle w:val="ListParagraph"/>
-      </w:pPr>
-    </w:p>
-    <w:p>
-      <w:r>
-        <w:t>IndexNumber is 1 to Count.</w:t>
-      </w:r>
-    </w:p>
-    <w:p>
-      <w:pPr>
-        <w:pStyle w:val="Heading3"/>
-      </w:pPr>
-      <w:r>
-        <w:t>MenuItem</w:t>
-      </w:r>
-    </w:p>
-    <w:p>
-      <w:r>
-        <w:t xml:space="preserve">Adds a menu item to one of ED Discovery menus, or discovery if a menu item has been installed. Menu items will be removed if the pack is disabled.  Clicking on the menu runs an event which the program can pick up.   </w:t>
-      </w:r>
-    </w:p>
-    <w:p/>
-    <w:p>
-      <w:r>
-        <w:t>Add:</w:t>
-      </w:r>
-    </w:p>
-    <w:p>
-      <w:proofErr w:type="gramStart"/>
-      <w:r>
-        <w:t>MenuItem</w:t>
-      </w:r>
-      <w:r>
-        <w:t xml:space="preserve">  </w:t>
-      </w:r>
-      <w:r>
-        <w:t>&lt;</w:t>
-      </w:r>
-      <w:proofErr w:type="gramEnd"/>
-      <w:r>
-        <w:t>menuname&gt; ‘,’ &lt;menu&gt; ‘,’ &lt;menutext&gt; [‘,’ &lt;icon&gt;]</w:t>
-      </w:r>
-    </w:p>
-    <w:p>
-      <w:r>
-        <w:t>&lt;menuname&gt; = logival name of menu trigger name. Passed to the event for menu recognition purposes.</w:t>
-      </w:r>
-    </w:p>
-    <w:p>
-      <w:r>
         <w:t xml:space="preserve"> &lt;menu&gt; = ‘add-ons’ | ‘help’ | ‘tools’ | ‘admin</w:t>
       </w:r>
       <w:proofErr w:type="gramStart"/>
@@ -18300,7 +18421,6 @@
     </w:p>
     <w:p>
       <w:r>
-        <w:lastRenderedPageBreak/>
         <w:t xml:space="preserve">&lt;icon&gt; = optional, one of the built bitmap resources as its name (scan, </w:t>
       </w:r>
       <w:proofErr w:type="gramStart"/>
@@ -18787,6 +18907,7 @@
         <w:spacing w:after="200"/>
       </w:pPr>
       <w:r>
+        <w:lastRenderedPageBreak/>
         <w:t>BeginVoiceRecognition: Must be done after Enable.  Load all the voice prompts from events and begin recognition.</w:t>
       </w:r>
     </w:p>
@@ -18800,7 +18921,6 @@
         <w:spacing w:after="200"/>
       </w:pPr>
       <w:r>
-        <w:lastRenderedPageBreak/>
         <w:t>Bindings: Dump Elite bindings to the variable Bindings.</w:t>
       </w:r>
     </w:p>
@@ -19247,13 +19367,13 @@
     </w:p>
     <w:p>
       <w:r>
+        <w:lastRenderedPageBreak/>
         <w:t>&lt;command-opts&gt; = See below</w:t>
       </w:r>
     </w:p>
     <w:p/>
     <w:p>
       <w:r>
-        <w:lastRenderedPageBreak/>
         <w:t>Forms:</w:t>
       </w:r>
     </w:p>
@@ -19863,6 +19983,7 @@
         </w:rPr>
       </w:pPr>
       <w:r>
+        <w:lastRenderedPageBreak/>
         <w:t>If the command is not recognised, an error will be produced.</w:t>
       </w:r>
     </w:p>
@@ -19871,7 +19992,6 @@
         <w:pStyle w:val="Heading3"/>
       </w:pPr>
       <w:r>
-        <w:lastRenderedPageBreak/>
         <w:t>Pragma</w:t>
       </w:r>
     </w:p>
@@ -20278,6 +20398,7 @@
         <w:rPr>
           <w:lang w:val="sv-SE"/>
         </w:rPr>
+        <w:lastRenderedPageBreak/>
         <w:t xml:space="preserve">Prefix + _Planets_&lt;star index&gt;_&lt;planet index&gt;_... </w:t>
       </w:r>
       <w:proofErr w:type="gramStart"/>
@@ -20298,7 +20419,6 @@
         </w:numPr>
       </w:pPr>
       <w:r>
-        <w:lastRenderedPageBreak/>
         <w:t>Prefix + _Planets_&lt;star index&gt;_&lt;planet index&gt;_Moons = number of moons of this planet.</w:t>
       </w:r>
       <w:r>
@@ -21094,6 +21214,201 @@
         <w:pStyle w:val="Heading3"/>
       </w:pPr>
       <w:r>
+        <w:t>Target</w:t>
+      </w:r>
+    </w:p>
+    <w:p>
+      <w:r>
+        <w:t>Set target.</w:t>
+      </w:r>
+    </w:p>
+    <w:p>
+      <w:pPr>
+        <w:spacing w:after="200"/>
+      </w:pPr>
+      <w:r>
+        <w:t>Target &lt;command Name&gt;</w:t>
+      </w:r>
+    </w:p>
+    <w:p>
+      <w:r>
+        <w:t>Command Name (case insensitive):</w:t>
+      </w:r>
+    </w:p>
+    <w:p>
+      <w:pPr>
+        <w:pStyle w:val="ListParagraph"/>
+        <w:numPr>
+          <w:ilvl w:val="0"/>
+          <w:numId w:val="3"/>
+        </w:numPr>
+      </w:pPr>
+      <w:r>
+        <w:t>BOOKMARK bookmark-system-</w:t>
+      </w:r>
+      <w:proofErr w:type="gramStart"/>
+      <w:r>
+        <w:t>name :</w:t>
+      </w:r>
+      <w:proofErr w:type="gramEnd"/>
+      <w:r>
+        <w:t xml:space="preserve"> Set target to system which already has a bookmark.  If system is not bookmarked, an error will occur.</w:t>
+      </w:r>
+    </w:p>
+    <w:p>
+      <w:pPr>
+        <w:pStyle w:val="ListParagraph"/>
+        <w:numPr>
+          <w:ilvl w:val="0"/>
+          <w:numId w:val="3"/>
+        </w:numPr>
+      </w:pPr>
+      <w:r>
+        <w:lastRenderedPageBreak/>
+        <w:t>BOOKMARKNEW system-name x y z [notes]:  Set target to a new bookmark on a system.  x/y/z give the co-ordinates, notes is the comment.  If the system is already bookmarked, an error will occur</w:t>
+      </w:r>
+      <w:r>
+        <w:t>.</w:t>
+      </w:r>
+    </w:p>
+    <w:p>
+      <w:pPr>
+        <w:pStyle w:val="ListParagraph"/>
+        <w:numPr>
+          <w:ilvl w:val="0"/>
+          <w:numId w:val="3"/>
+        </w:numPr>
+      </w:pPr>
+      <w:r>
+        <w:t xml:space="preserve">GMO gmo-name: </w:t>
+      </w:r>
+      <w:r>
+        <w:t>Set target to a galaxy object called gmo-name.  If the gmo does not exist, an error will occur</w:t>
+      </w:r>
+      <w:r>
+        <w:t>.</w:t>
+      </w:r>
+    </w:p>
+    <w:p>
+      <w:pPr>
+        <w:pStyle w:val="ListParagraph"/>
+        <w:numPr>
+          <w:ilvl w:val="0"/>
+          <w:numId w:val="3"/>
+        </w:numPr>
+      </w:pPr>
+      <w:r>
+        <w:t xml:space="preserve">NOTE system-name: </w:t>
+      </w:r>
+      <w:r>
+        <w:t xml:space="preserve">Set target to a </w:t>
+      </w:r>
+      <w:r>
+        <w:t>note associated with this system-name.  If no note exists, an error will occur.</w:t>
+      </w:r>
+    </w:p>
+    <w:p>
+      <w:pPr>
+        <w:pStyle w:val="ListParagraph"/>
+        <w:numPr>
+          <w:ilvl w:val="0"/>
+          <w:numId w:val="3"/>
+        </w:numPr>
+      </w:pPr>
+      <w:proofErr w:type="gramStart"/>
+      <w:r>
+        <w:t>GET :</w:t>
+      </w:r>
+      <w:proofErr w:type="gramEnd"/>
+      <w:r>
+        <w:t xml:space="preserve"> Report current target.</w:t>
+      </w:r>
+    </w:p>
+    <w:p>
+      <w:pPr>
+        <w:pStyle w:val="ListParagraph"/>
+        <w:numPr>
+          <w:ilvl w:val="1"/>
+          <w:numId w:val="3"/>
+        </w:numPr>
+      </w:pPr>
+      <w:r>
+        <w:t>TargetPositionName = name, or empty if not set.  If empty, the following are not written.</w:t>
+      </w:r>
+    </w:p>
+    <w:p>
+      <w:pPr>
+        <w:pStyle w:val="ListParagraph"/>
+        <w:numPr>
+          <w:ilvl w:val="1"/>
+          <w:numId w:val="3"/>
+        </w:numPr>
+      </w:pPr>
+      <w:proofErr w:type="gramStart"/>
+      <w:r>
+        <w:t>TargetPositionType :</w:t>
+      </w:r>
+      <w:proofErr w:type="gramEnd"/>
+      <w:r>
+        <w:t xml:space="preserve"> Notemark, Bookmark or GMO.  </w:t>
+      </w:r>
+    </w:p>
+    <w:p>
+      <w:pPr>
+        <w:pStyle w:val="ListParagraph"/>
+        <w:numPr>
+          <w:ilvl w:val="1"/>
+          <w:numId w:val="3"/>
+        </w:numPr>
+      </w:pPr>
+      <w:r>
+        <w:t>TargetX</w:t>
+      </w:r>
+    </w:p>
+    <w:p>
+      <w:pPr>
+        <w:pStyle w:val="ListParagraph"/>
+        <w:numPr>
+          <w:ilvl w:val="1"/>
+          <w:numId w:val="3"/>
+        </w:numPr>
+      </w:pPr>
+      <w:r>
+        <w:t>TargetY</w:t>
+      </w:r>
+    </w:p>
+    <w:p>
+      <w:pPr>
+        <w:pStyle w:val="ListParagraph"/>
+        <w:numPr>
+          <w:ilvl w:val="1"/>
+          <w:numId w:val="3"/>
+        </w:numPr>
+      </w:pPr>
+      <w:r>
+        <w:t>TargetZ</w:t>
+      </w:r>
+    </w:p>
+    <w:p>
+      <w:pPr>
+        <w:spacing w:after="200"/>
+      </w:pPr>
+      <w:bookmarkStart w:id="0" w:name="_GoBack"/>
+      <w:bookmarkEnd w:id="0"/>
+    </w:p>
+    <w:p>
+      <w:pPr>
+        <w:spacing w:after="200"/>
+      </w:pPr>
+      <w:r>
+        <w:t>Notemarks are associated with notes on systems and are not supported for future use.</w:t>
+      </w:r>
+    </w:p>
+    <w:p>
+      <w:pPr>
+        <w:pStyle w:val="Heading3"/>
+      </w:pPr>
+      <w:r>
         <w:t>Timer</w:t>
       </w:r>
     </w:p>
@@ -21105,11 +21420,7 @@
     <w:p/>
     <w:p>
       <w:r>
-        <w:t xml:space="preserve">Timers are one shot, but you can just ask for the timer to run again using the same name.  Multiple timers with the same &lt;name&gt; can be running at any one time. If you want a unique timer, which is </w:t>
-      </w:r>
-      <w:r>
-        <w:lastRenderedPageBreak/>
-        <w:t>reset to the given interval if Timer is used again before it times out, preceed the name with a plus symbol (note if JID is given, the original JID will be applied when the timer does tick out).</w:t>
+        <w:t>Timers are one shot, but you can just ask for the timer to run again using the same name.  Multiple timers with the same &lt;name&gt; can be running at any one time. If you want a unique timer, which is reset to the given interval if Timer is used again before it times out, preceed the name with a plus symbol (note if JID is given, the original JID will be applied when the timer does tick out).</w:t>
       </w:r>
     </w:p>
     <w:p/>
@@ -23960,7 +24271,7 @@
 </file>
 
 <file path=customXml/itemProps1.xml><?xml version="1.0" encoding="utf-8"?>
-<ds:datastoreItem xmlns:ds="http://schemas.openxmlformats.org/officeDocument/2006/customXml" ds:itemID="{0420A5EC-5B9A-4387-888B-3C0AFEF74AEF}">
+<ds:datastoreItem xmlns:ds="http://schemas.openxmlformats.org/officeDocument/2006/customXml" ds:itemID="{255C45AA-D85F-4FB7-B88F-F55EF629A0FA}">
   <ds:schemaRefs>
     <ds:schemaRef ds:uri="http://schemas.openxmlformats.org/officeDocument/2006/bibliography"/>
   </ds:schemaRefs>

--- a/Docs/Action V13 - ED 10.5.docx
+++ b/Docs/Action V13 - ED 10.5.docx
@@ -14275,6 +14275,33 @@
         </w:numPr>
       </w:pPr>
       <w:r>
+        <w:t>Prefix + ShipType</w:t>
+      </w:r>
+      <w:r>
+        <w:t>FD</w:t>
+      </w:r>
+      <w:r>
+        <w:t xml:space="preserve"> - ship type</w:t>
+      </w:r>
+      <w:r>
+        <w:t xml:space="preserve"> FD name </w:t>
+      </w:r>
+      <w:r>
+        <w:rPr>
+          <w:vertAlign w:val="superscript"/>
+        </w:rPr>
+        <w:t>[13]</w:t>
+      </w:r>
+    </w:p>
+    <w:p>
+      <w:pPr>
+        <w:pStyle w:val="ListParagraph"/>
+        <w:numPr>
+          <w:ilvl w:val="0"/>
+          <w:numId w:val="6"/>
+        </w:numPr>
+      </w:pPr>
+      <w:r>
         <w:t>Prefix + ShipId - ship ID number</w:t>
       </w:r>
     </w:p>
@@ -14419,6 +14446,7 @@
         </w:numPr>
       </w:pPr>
       <w:r>
+        <w:lastRenderedPageBreak/>
         <w:t>Prefix + EventDescription – Short description</w:t>
       </w:r>
     </w:p>
@@ -14431,7 +14459,6 @@
         </w:numPr>
       </w:pPr>
       <w:r>
-        <w:lastRenderedPageBreak/>
         <w:t>Prefix + EventDetailedInfo – Detailed info</w:t>
       </w:r>
     </w:p>
@@ -14600,6 +14627,225 @@
       </w:pPr>
       <w:r>
         <w:t>Prefix + Class_TLUId – internal ID of file containing event, not useful.</w:t>
+      </w:r>
+    </w:p>
+    <w:p>
+      <w:pPr>
+        <w:pStyle w:val="ListParagraph"/>
+        <w:numPr>
+          <w:ilvl w:val="0"/>
+          <w:numId w:val="6"/>
+        </w:numPr>
+        <w:rPr>
+          <w:vertAlign w:val="superscript"/>
+        </w:rPr>
+      </w:pPr>
+      <w:r>
+        <w:t>Prefix + StartMarker – 1 if the start marker is present on this entry, 0 otherwise</w:t>
+      </w:r>
+      <w:r>
+        <w:t xml:space="preserve"> </w:t>
+      </w:r>
+      <w:r>
+        <w:rPr>
+          <w:vertAlign w:val="superscript"/>
+        </w:rPr>
+        <w:t>[13]</w:t>
+      </w:r>
+    </w:p>
+    <w:p>
+      <w:pPr>
+        <w:pStyle w:val="ListParagraph"/>
+        <w:numPr>
+          <w:ilvl w:val="0"/>
+          <w:numId w:val="6"/>
+        </w:numPr>
+      </w:pPr>
+      <w:r>
+        <w:t xml:space="preserve">Prefix + StopMarker – 1 if the stop marker is present on this entry, 0 otherwise </w:t>
+      </w:r>
+      <w:r>
+        <w:rPr>
+          <w:vertAlign w:val="superscript"/>
+        </w:rPr>
+        <w:t>[13]</w:t>
+      </w:r>
+    </w:p>
+    <w:p>
+      <w:pPr>
+        <w:pStyle w:val="ListParagraph"/>
+        <w:numPr>
+          <w:ilvl w:val="0"/>
+          <w:numId w:val="6"/>
+        </w:numPr>
+      </w:pPr>
+      <w:r>
+        <w:t xml:space="preserve">Prefix + EdsmSync – 1 if synced, 0 if not </w:t>
+      </w:r>
+      <w:r>
+        <w:rPr>
+          <w:vertAlign w:val="superscript"/>
+        </w:rPr>
+        <w:t>[13]</w:t>
+      </w:r>
+    </w:p>
+    <w:p>
+      <w:pPr>
+        <w:pStyle w:val="ListParagraph"/>
+        <w:numPr>
+          <w:ilvl w:val="0"/>
+          <w:numId w:val="6"/>
+        </w:numPr>
+      </w:pPr>
+      <w:r>
+        <w:t xml:space="preserve">Prefix + EddnSync – 1 if synced, 0 if not </w:t>
+      </w:r>
+      <w:r>
+        <w:rPr>
+          <w:vertAlign w:val="superscript"/>
+        </w:rPr>
+        <w:t>[13]</w:t>
+      </w:r>
+    </w:p>
+    <w:p>
+      <w:pPr>
+        <w:pStyle w:val="ListParagraph"/>
+        <w:numPr>
+          <w:ilvl w:val="0"/>
+          <w:numId w:val="6"/>
+        </w:numPr>
+      </w:pPr>
+      <w:r>
+        <w:t xml:space="preserve">Prefix + EgoSync – 1 if synced, 0 if not </w:t>
+      </w:r>
+      <w:r>
+        <w:rPr>
+          <w:vertAlign w:val="superscript"/>
+        </w:rPr>
+        <w:t>[13]</w:t>
+      </w:r>
+    </w:p>
+    <w:p>
+      <w:pPr>
+        <w:pStyle w:val="ListParagraph"/>
+        <w:numPr>
+          <w:ilvl w:val="0"/>
+          <w:numId w:val="6"/>
+        </w:numPr>
+      </w:pPr>
+      <w:r>
+        <w:t xml:space="preserve">Prefix + Beta – 1 if journal record is a beta record, 0 if not </w:t>
+      </w:r>
+      <w:r>
+        <w:rPr>
+          <w:vertAlign w:val="superscript"/>
+        </w:rPr>
+        <w:t>[13]</w:t>
+      </w:r>
+    </w:p>
+    <w:p>
+      <w:pPr>
+        <w:pStyle w:val="ListParagraph"/>
+        <w:numPr>
+          <w:ilvl w:val="0"/>
+          <w:numId w:val="6"/>
+        </w:numPr>
+        <w:rPr>
+          <w:lang w:val="fr-FR"/>
+        </w:rPr>
+      </w:pPr>
+      <w:r>
+        <w:rPr>
+          <w:lang w:val="fr-FR"/>
+        </w:rPr>
+        <w:t xml:space="preserve">Prefix + </w:t>
+      </w:r>
+      <w:r>
+        <w:rPr>
+          <w:lang w:val="fr-FR"/>
+        </w:rPr>
+        <w:t>GameMode – mode (open etc)</w:t>
+      </w:r>
+      <w:r>
+        <w:rPr>
+          <w:lang w:val="fr-FR"/>
+        </w:rPr>
+        <w:t xml:space="preserve"> </w:t>
+      </w:r>
+      <w:r>
+        <w:rPr>
+          <w:vertAlign w:val="superscript"/>
+          <w:lang w:val="fr-FR"/>
+        </w:rPr>
+        <w:t>[13]</w:t>
+      </w:r>
+    </w:p>
+    <w:p>
+      <w:pPr>
+        <w:pStyle w:val="ListParagraph"/>
+        <w:numPr>
+          <w:ilvl w:val="0"/>
+          <w:numId w:val="6"/>
+        </w:numPr>
+      </w:pPr>
+      <w:r>
+        <w:t xml:space="preserve">Prefix + Group – group name if in private group, else blank </w:t>
+      </w:r>
+      <w:r>
+        <w:rPr>
+          <w:vertAlign w:val="superscript"/>
+        </w:rPr>
+        <w:t>[13]</w:t>
+      </w:r>
+    </w:p>
+    <w:p>
+      <w:pPr>
+        <w:pStyle w:val="ListParagraph"/>
+        <w:numPr>
+          <w:ilvl w:val="0"/>
+          <w:numId w:val="6"/>
+        </w:numPr>
+      </w:pPr>
+      <w:r>
+        <w:t xml:space="preserve">Prefix + Wanted – if known wanted </w:t>
+      </w:r>
+      <w:r>
+        <w:rPr>
+          <w:vertAlign w:val="superscript"/>
+        </w:rPr>
+        <w:t>[13]</w:t>
+      </w:r>
+    </w:p>
+    <w:p>
+      <w:pPr>
+        <w:pStyle w:val="ListParagraph"/>
+        <w:numPr>
+          <w:ilvl w:val="0"/>
+          <w:numId w:val="6"/>
+        </w:numPr>
+      </w:pPr>
+      <w:r>
+        <w:t xml:space="preserve">Prefix + </w:t>
+      </w:r>
+      <w:r>
+        <w:t>MarketId</w:t>
+      </w:r>
+      <w:bookmarkStart w:id="0" w:name="_GoBack"/>
+      <w:bookmarkEnd w:id="0"/>
+      <w:r>
+        <w:t xml:space="preserve">– </w:t>
+      </w:r>
+      <w:r>
+        <w:t>market ID if know, else 0</w:t>
+      </w:r>
+      <w:r>
+        <w:t xml:space="preserve"> </w:t>
+      </w:r>
+      <w:r>
+        <w:rPr>
+          <w:vertAlign w:val="superscript"/>
+        </w:rPr>
+        <w:t>[13]</w:t>
       </w:r>
     </w:p>
     <w:p>
@@ -14833,6 +15079,7 @@
         </w:rPr>
       </w:pPr>
       <w:r>
+        <w:lastRenderedPageBreak/>
         <w:t>Prefix + Ship_ID – Ship ID, decimal number, frontier assigned.</w:t>
       </w:r>
     </w:p>
@@ -15006,320 +15253,320 @@
     </w:p>
     <w:p>
       <w:r>
+        <w:t>If no ship information is available at event point (due to the age of the entry), Unknown, None or 0 will be used as the values.</w:t>
+      </w:r>
+    </w:p>
+    <w:p>
+      <w:pPr>
+        <w:pStyle w:val="Heading3"/>
+      </w:pPr>
+      <w:r>
+        <w:t xml:space="preserve">Ship Module Variables </w:t>
+      </w:r>
+    </w:p>
+    <w:p>
+      <w:r>
+        <w:t>These are written by the Event INFO or Ship commands.</w:t>
+      </w:r>
+    </w:p>
+    <w:p>
+      <w:pPr>
+        <w:pStyle w:val="ListParagraph"/>
+        <w:numPr>
+          <w:ilvl w:val="0"/>
+          <w:numId w:val="6"/>
+        </w:numPr>
+      </w:pPr>
+      <w:r>
+        <w:t>Prefix + Ship_Module_Count –Number of modules</w:t>
+      </w:r>
+    </w:p>
+    <w:p/>
+    <w:p>
+      <w:r>
+        <w:t>For each module</w:t>
+      </w:r>
+      <w:r>
+        <w:t xml:space="preserve"> (changed for </w:t>
+      </w:r>
+      <w:r>
+        <w:rPr>
+          <w:vertAlign w:val="superscript"/>
+        </w:rPr>
+        <w:t>[8]</w:t>
+      </w:r>
+      <w:r>
+        <w:t>):</w:t>
+      </w:r>
+    </w:p>
+    <w:p>
+      <w:pPr>
+        <w:pStyle w:val="ListParagraph"/>
+        <w:numPr>
+          <w:ilvl w:val="0"/>
+          <w:numId w:val="6"/>
+        </w:numPr>
+      </w:pPr>
+      <w:r>
+        <w:t>Prefix + Ship_Module</w:t>
+      </w:r>
+      <w:r>
+        <w:t>[</w:t>
+      </w:r>
+      <w:r>
+        <w:t>N</w:t>
+      </w:r>
+      <w:r>
+        <w:t>]</w:t>
+      </w:r>
+      <w:r>
+        <w:t>Slot – This is the slot name</w:t>
+      </w:r>
+    </w:p>
+    <w:p>
+      <w:pPr>
+        <w:pStyle w:val="ListParagraph"/>
+        <w:numPr>
+          <w:ilvl w:val="0"/>
+          <w:numId w:val="6"/>
+        </w:numPr>
+      </w:pPr>
+      <w:r>
+        <w:t>Prefix + Ship_Module</w:t>
+      </w:r>
+      <w:r>
+        <w:t>[N]_</w:t>
+      </w:r>
+      <w:r>
+        <w:t>Item – This is the item name</w:t>
+      </w:r>
+    </w:p>
+    <w:p>
+      <w:pPr>
+        <w:pStyle w:val="ListParagraph"/>
+        <w:numPr>
+          <w:ilvl w:val="0"/>
+          <w:numId w:val="6"/>
+        </w:numPr>
+      </w:pPr>
+      <w:r>
+        <w:t>Prefix + Ship_Module</w:t>
+      </w:r>
+      <w:r>
+        <w:t>[N]_</w:t>
+      </w:r>
+      <w:r>
+        <w:t>ItemLocalised – This is item name localised (or failing that the item name)</w:t>
+      </w:r>
+    </w:p>
+    <w:p>
+      <w:pPr>
+        <w:pStyle w:val="ListParagraph"/>
+        <w:numPr>
+          <w:ilvl w:val="0"/>
+          <w:numId w:val="6"/>
+        </w:numPr>
+      </w:pPr>
+      <w:r>
+        <w:t>Prefix + Ship_Module</w:t>
+      </w:r>
+      <w:r>
+        <w:t>[N]_</w:t>
+      </w:r>
+      <w:r>
+        <w:t>Enabled – This is either blank (don’t know) or 0 = off, 1 = enabled</w:t>
+      </w:r>
+    </w:p>
+    <w:p>
+      <w:pPr>
+        <w:pStyle w:val="ListParagraph"/>
+        <w:numPr>
+          <w:ilvl w:val="0"/>
+          <w:numId w:val="6"/>
+        </w:numPr>
+      </w:pPr>
+      <w:r>
+        <w:t>Prefix + Ship_Module</w:t>
+      </w:r>
+      <w:r>
+        <w:t>[N]_</w:t>
+      </w:r>
+      <w:r>
+        <w:t>AmmoClip – This is either blank (don’t know) or clip size</w:t>
+      </w:r>
+    </w:p>
+    <w:p>
+      <w:pPr>
+        <w:pStyle w:val="ListParagraph"/>
+        <w:numPr>
+          <w:ilvl w:val="0"/>
+          <w:numId w:val="6"/>
+        </w:numPr>
+      </w:pPr>
+      <w:r>
+        <w:t>Prefix + Ship_Module</w:t>
+      </w:r>
+      <w:r>
+        <w:t>[N]_</w:t>
+      </w:r>
+      <w:r>
+        <w:t>AmmoHopper – This is either blank (don’t know) or hopper size</w:t>
+      </w:r>
+    </w:p>
+    <w:p>
+      <w:pPr>
+        <w:pStyle w:val="ListParagraph"/>
+        <w:numPr>
+          <w:ilvl w:val="0"/>
+          <w:numId w:val="6"/>
+        </w:numPr>
+      </w:pPr>
+      <w:r>
+        <w:t>Prefix + Ship_Module</w:t>
+      </w:r>
+      <w:r>
+        <w:t>[N]_</w:t>
+      </w:r>
+      <w:r>
+        <w:t>Blueprint – This is either blank (don’t know or no blueprint) or the blueprint</w:t>
+      </w:r>
+    </w:p>
+    <w:p>
+      <w:pPr>
+        <w:pStyle w:val="ListParagraph"/>
+        <w:numPr>
+          <w:ilvl w:val="0"/>
+          <w:numId w:val="6"/>
+        </w:numPr>
+      </w:pPr>
+      <w:r>
+        <w:t>Prefix + Ship_Module</w:t>
+      </w:r>
+      <w:r>
+        <w:t>[N]_</w:t>
+      </w:r>
+      <w:r>
+        <w:t xml:space="preserve">Health – This </w:t>
+      </w:r>
+      <w:proofErr w:type="gramStart"/>
+      <w:r>
+        <w:t>is  either</w:t>
+      </w:r>
+      <w:proofErr w:type="gramEnd"/>
+      <w:r>
+        <w:t xml:space="preserve"> blank (don’t know) or the health value, 0 -100</w:t>
+      </w:r>
+    </w:p>
+    <w:p>
+      <w:pPr>
+        <w:pStyle w:val="ListParagraph"/>
+        <w:numPr>
+          <w:ilvl w:val="0"/>
+          <w:numId w:val="6"/>
+        </w:numPr>
+      </w:pPr>
+      <w:r>
+        <w:t>Prefix + Ship_Module</w:t>
+      </w:r>
+      <w:r>
+        <w:t>[N]_</w:t>
+      </w:r>
+      <w:r>
+        <w:t>Value – This is either blank (don’t know) or the value of the module in</w:t>
+      </w:r>
+      <w:r>
+        <w:t xml:space="preserve"> credits.</w:t>
+      </w:r>
+    </w:p>
+    <w:p/>
+    <w:p>
+      <w:r>
+        <w:t>N is 0 to number of modules -1.</w:t>
+      </w:r>
+    </w:p>
+    <w:p>
+      <w:pPr>
+        <w:pStyle w:val="Heading3"/>
+      </w:pPr>
+      <w:r>
+        <w:t xml:space="preserve">Mission Variables </w:t>
+      </w:r>
+    </w:p>
+    <w:p>
+      <w:r>
+        <w:t>These are written by the Event MISSIONS command.</w:t>
+      </w:r>
+    </w:p>
+    <w:p>
+      <w:pPr>
+        <w:pStyle w:val="ListParagraph"/>
+        <w:numPr>
+          <w:ilvl w:val="0"/>
+          <w:numId w:val="6"/>
+        </w:numPr>
+      </w:pPr>
+      <w:r>
+        <w:t>Prefix + MissionCount –Number of missions</w:t>
+      </w:r>
+    </w:p>
+    <w:p/>
+    <w:p>
+      <w:r>
+        <w:t>For each module:</w:t>
+      </w:r>
+    </w:p>
+    <w:p>
+      <w:pPr>
+        <w:pStyle w:val="ListParagraph"/>
+        <w:numPr>
+          <w:ilvl w:val="0"/>
+          <w:numId w:val="6"/>
+        </w:numPr>
+      </w:pPr>
+      <w:r>
+        <w:t xml:space="preserve"> Prefix +Mission[N]_Name, Prefix +Mission[N]_ID, Prefix +Mission[N]_UTC, Prefix +Mission[N]_Local, Prefix +Mission[N]_ExpiryUTC, Prefix +Mission[N]_ExpiryLocal</w:t>
+      </w:r>
+    </w:p>
+    <w:p>
+      <w:pPr>
+        <w:pStyle w:val="ListParagraph"/>
+        <w:numPr>
+          <w:ilvl w:val="0"/>
+          <w:numId w:val="6"/>
+        </w:numPr>
+      </w:pPr>
+      <w:r>
+        <w:t xml:space="preserve"> Prefix +Mission[N]_System, Prefix +Mission[N]_Station, Prefix +Mission[N]_Faction, Prefix +Mission[N]_DestSystem, Prefix +Mission[N]_DestStation, Prefix +Mission[N]_TargetFaction</w:t>
+      </w:r>
+    </w:p>
+    <w:p>
+      <w:pPr>
+        <w:pStyle w:val="ListParagraph"/>
+        <w:numPr>
+          <w:ilvl w:val="0"/>
+          <w:numId w:val="6"/>
+        </w:numPr>
+      </w:pPr>
+      <w:r>
+        <w:t xml:space="preserve"> Prefix +Mission[N]_Influence, Prefix +Mission[N]_Reputation, Prefix +Mission[N]_Commodity, Prefix +Mission[N]_Target, Prefix +Mission[N]_TargetType, Prefix +Mission[N]_Passengers, Prefix +Mission[N]_Completed</w:t>
+      </w:r>
+    </w:p>
+    <w:p>
+      <w:pPr>
+        <w:pStyle w:val="ListParagraph"/>
+        <w:numPr>
+          <w:ilvl w:val="0"/>
+          <w:numId w:val="6"/>
+        </w:numPr>
+      </w:pPr>
+      <w:r>
+        <w:t xml:space="preserve"> Prefix +Mission[N]_Reward, Prefix +Mission[N]_Donation, Prefix +Mission[N]_RewardCommodity, Prefix +Mission[N]_RewardPermit</w:t>
+      </w:r>
+    </w:p>
+    <w:p/>
+    <w:p>
+      <w:r>
         <w:lastRenderedPageBreak/>
-        <w:t>If no ship information is available at event point (due to the age of the entry), Unknown, None or 0 will be used as the values.</w:t>
-      </w:r>
-    </w:p>
-    <w:p>
-      <w:pPr>
-        <w:pStyle w:val="Heading3"/>
-      </w:pPr>
-      <w:r>
-        <w:t xml:space="preserve">Ship Module Variables </w:t>
-      </w:r>
-    </w:p>
-    <w:p>
-      <w:r>
-        <w:t>These are written by the Event INFO or Ship commands.</w:t>
-      </w:r>
-    </w:p>
-    <w:p>
-      <w:pPr>
-        <w:pStyle w:val="ListParagraph"/>
-        <w:numPr>
-          <w:ilvl w:val="0"/>
-          <w:numId w:val="6"/>
-        </w:numPr>
-      </w:pPr>
-      <w:r>
-        <w:t>Prefix + Ship_Module_Count –Number of modules</w:t>
-      </w:r>
-    </w:p>
-    <w:p/>
-    <w:p>
-      <w:r>
-        <w:t>For each module</w:t>
-      </w:r>
-      <w:r>
-        <w:t xml:space="preserve"> (changed for </w:t>
-      </w:r>
-      <w:r>
-        <w:rPr>
-          <w:vertAlign w:val="superscript"/>
-        </w:rPr>
-        <w:t>[8]</w:t>
-      </w:r>
-      <w:r>
-        <w:t>):</w:t>
-      </w:r>
-    </w:p>
-    <w:p>
-      <w:pPr>
-        <w:pStyle w:val="ListParagraph"/>
-        <w:numPr>
-          <w:ilvl w:val="0"/>
-          <w:numId w:val="6"/>
-        </w:numPr>
-      </w:pPr>
-      <w:r>
-        <w:t>Prefix + Ship_Module</w:t>
-      </w:r>
-      <w:r>
-        <w:t>[</w:t>
-      </w:r>
-      <w:r>
-        <w:t>N</w:t>
-      </w:r>
-      <w:r>
-        <w:t>]</w:t>
-      </w:r>
-      <w:r>
-        <w:t>Slot – This is the slot name</w:t>
-      </w:r>
-    </w:p>
-    <w:p>
-      <w:pPr>
-        <w:pStyle w:val="ListParagraph"/>
-        <w:numPr>
-          <w:ilvl w:val="0"/>
-          <w:numId w:val="6"/>
-        </w:numPr>
-      </w:pPr>
-      <w:r>
-        <w:t>Prefix + Ship_Module</w:t>
-      </w:r>
-      <w:r>
-        <w:t>[N]_</w:t>
-      </w:r>
-      <w:r>
-        <w:t>Item – This is the item name</w:t>
-      </w:r>
-    </w:p>
-    <w:p>
-      <w:pPr>
-        <w:pStyle w:val="ListParagraph"/>
-        <w:numPr>
-          <w:ilvl w:val="0"/>
-          <w:numId w:val="6"/>
-        </w:numPr>
-      </w:pPr>
-      <w:r>
-        <w:t>Prefix + Ship_Module</w:t>
-      </w:r>
-      <w:r>
-        <w:t>[N]_</w:t>
-      </w:r>
-      <w:r>
-        <w:t>ItemLocalised – This is item name localised (or failing that the item name)</w:t>
-      </w:r>
-    </w:p>
-    <w:p>
-      <w:pPr>
-        <w:pStyle w:val="ListParagraph"/>
-        <w:numPr>
-          <w:ilvl w:val="0"/>
-          <w:numId w:val="6"/>
-        </w:numPr>
-      </w:pPr>
-      <w:r>
-        <w:t>Prefix + Ship_Module</w:t>
-      </w:r>
-      <w:r>
-        <w:t>[N]_</w:t>
-      </w:r>
-      <w:r>
-        <w:t>Enabled – This is either blank (don’t know) or 0 = off, 1 = enabled</w:t>
-      </w:r>
-    </w:p>
-    <w:p>
-      <w:pPr>
-        <w:pStyle w:val="ListParagraph"/>
-        <w:numPr>
-          <w:ilvl w:val="0"/>
-          <w:numId w:val="6"/>
-        </w:numPr>
-      </w:pPr>
-      <w:r>
-        <w:t>Prefix + Ship_Module</w:t>
-      </w:r>
-      <w:r>
-        <w:t>[N]_</w:t>
-      </w:r>
-      <w:r>
-        <w:t>AmmoClip – This is either blank (don’t know) or clip size</w:t>
-      </w:r>
-    </w:p>
-    <w:p>
-      <w:pPr>
-        <w:pStyle w:val="ListParagraph"/>
-        <w:numPr>
-          <w:ilvl w:val="0"/>
-          <w:numId w:val="6"/>
-        </w:numPr>
-      </w:pPr>
-      <w:r>
-        <w:t>Prefix + Ship_Module</w:t>
-      </w:r>
-      <w:r>
-        <w:t>[N]_</w:t>
-      </w:r>
-      <w:r>
-        <w:t>AmmoHopper – This is either blank (don’t know) or hopper size</w:t>
-      </w:r>
-    </w:p>
-    <w:p>
-      <w:pPr>
-        <w:pStyle w:val="ListParagraph"/>
-        <w:numPr>
-          <w:ilvl w:val="0"/>
-          <w:numId w:val="6"/>
-        </w:numPr>
-      </w:pPr>
-      <w:r>
-        <w:t>Prefix + Ship_Module</w:t>
-      </w:r>
-      <w:r>
-        <w:t>[N]_</w:t>
-      </w:r>
-      <w:r>
-        <w:t>Blueprint – This is either blank (don’t know or no blueprint) or the blueprint</w:t>
-      </w:r>
-    </w:p>
-    <w:p>
-      <w:pPr>
-        <w:pStyle w:val="ListParagraph"/>
-        <w:numPr>
-          <w:ilvl w:val="0"/>
-          <w:numId w:val="6"/>
-        </w:numPr>
-      </w:pPr>
-      <w:r>
-        <w:t>Prefix + Ship_Module</w:t>
-      </w:r>
-      <w:r>
-        <w:t>[N]_</w:t>
-      </w:r>
-      <w:r>
-        <w:t xml:space="preserve">Health – This </w:t>
-      </w:r>
-      <w:proofErr w:type="gramStart"/>
-      <w:r>
-        <w:t>is  either</w:t>
-      </w:r>
-      <w:proofErr w:type="gramEnd"/>
-      <w:r>
-        <w:t xml:space="preserve"> blank (don’t know) or the health value, 0 -100</w:t>
-      </w:r>
-    </w:p>
-    <w:p>
-      <w:pPr>
-        <w:pStyle w:val="ListParagraph"/>
-        <w:numPr>
-          <w:ilvl w:val="0"/>
-          <w:numId w:val="6"/>
-        </w:numPr>
-      </w:pPr>
-      <w:r>
-        <w:t>Prefix + Ship_Module</w:t>
-      </w:r>
-      <w:r>
-        <w:t>[N]_</w:t>
-      </w:r>
-      <w:r>
-        <w:t>Value – This is either blank (don’t know) or the value of the module in</w:t>
-      </w:r>
-      <w:r>
-        <w:t xml:space="preserve"> credits.</w:t>
-      </w:r>
-    </w:p>
-    <w:p/>
-    <w:p>
-      <w:r>
-        <w:t>N is 0 to number of modules -1.</w:t>
-      </w:r>
-    </w:p>
-    <w:p>
-      <w:pPr>
-        <w:pStyle w:val="Heading3"/>
-      </w:pPr>
-      <w:r>
-        <w:t xml:space="preserve">Mission Variables </w:t>
-      </w:r>
-    </w:p>
-    <w:p>
-      <w:r>
-        <w:t>These are written by the Event MISSIONS command.</w:t>
-      </w:r>
-    </w:p>
-    <w:p>
-      <w:pPr>
-        <w:pStyle w:val="ListParagraph"/>
-        <w:numPr>
-          <w:ilvl w:val="0"/>
-          <w:numId w:val="6"/>
-        </w:numPr>
-      </w:pPr>
-      <w:r>
-        <w:t>Prefix + MissionCount –Number of missions</w:t>
-      </w:r>
-    </w:p>
-    <w:p/>
-    <w:p>
-      <w:r>
-        <w:t>For each module:</w:t>
-      </w:r>
-    </w:p>
-    <w:p>
-      <w:pPr>
-        <w:pStyle w:val="ListParagraph"/>
-        <w:numPr>
-          <w:ilvl w:val="0"/>
-          <w:numId w:val="6"/>
-        </w:numPr>
-      </w:pPr>
-      <w:r>
-        <w:t xml:space="preserve"> Prefix +Mission[N]_Name, Prefix +Mission[N]_ID, Prefix +Mission[N]_UTC, Prefix +Mission[N]_Local, Prefix +Mission[N]_ExpiryUTC, Prefix +Mission[N]_ExpiryLocal</w:t>
-      </w:r>
-    </w:p>
-    <w:p>
-      <w:pPr>
-        <w:pStyle w:val="ListParagraph"/>
-        <w:numPr>
-          <w:ilvl w:val="0"/>
-          <w:numId w:val="6"/>
-        </w:numPr>
-      </w:pPr>
-      <w:r>
-        <w:t xml:space="preserve"> Prefix +Mission[N]_System, Prefix +Mission[N]_Station, Prefix +Mission[N]_Faction, Prefix +Mission[N]_DestSystem, Prefix +Mission[N]_DestStation, Prefix +Mission[N]_TargetFaction</w:t>
-      </w:r>
-    </w:p>
-    <w:p>
-      <w:pPr>
-        <w:pStyle w:val="ListParagraph"/>
-        <w:numPr>
-          <w:ilvl w:val="0"/>
-          <w:numId w:val="6"/>
-        </w:numPr>
-      </w:pPr>
-      <w:r>
-        <w:t xml:space="preserve"> Prefix +Mission[N]_Influence, Prefix +Mission[N]_Reputation, Prefix +Mission[N]_Commodity, Prefix +Mission[N]_Target, Prefix +Mission[N]_TargetType, Prefix +Mission[N]_Passengers, Prefix +Mission[N]_Completed</w:t>
-      </w:r>
-    </w:p>
-    <w:p>
-      <w:pPr>
-        <w:pStyle w:val="ListParagraph"/>
-        <w:numPr>
-          <w:ilvl w:val="0"/>
-          <w:numId w:val="6"/>
-        </w:numPr>
-      </w:pPr>
-      <w:r>
-        <w:t xml:space="preserve"> Prefix +Mission[N]_Reward, Prefix +Mission[N]_Donation, Prefix +Mission[N]_RewardCommodity, Prefix +Mission[N]_RewardPermit</w:t>
-      </w:r>
-    </w:p>
-    <w:p/>
-    <w:p>
-      <w:r>
         <w:t xml:space="preserve">N is 0 to number of mission -1. </w:t>
       </w:r>
     </w:p>
@@ -17195,371 +17442,449 @@
       </w:pPr>
     </w:p>
     <w:p>
-      <w:r>
+      <w:pPr>
+        <w:pStyle w:val="Heading4"/>
+      </w:pPr>
+      <w:r>
+        <w:t>Event Information</w:t>
+      </w:r>
+    </w:p>
+    <w:p>
+      <w:r>
+        <w:t>Event [PREFIX &lt;name&gt;] [FROM jid | THPOS] [‘FORWARD’ | ‘BACKWARD’ | ‘FIRST’ | ‘LAST</w:t>
+      </w:r>
+      <w:proofErr w:type="gramStart"/>
+      <w:r>
+        <w:t>’  [</w:t>
+      </w:r>
+      <w:proofErr w:type="gramEnd"/>
+      <w:r>
+        <w:t>&lt;</w:t>
+      </w:r>
+      <w:r>
+        <w:t>event-names</w:t>
+      </w:r>
+      <w:r>
+        <w:t>&gt;] [‘WHERE’ &lt;condition&gt;] ]</w:t>
+      </w:r>
+    </w:p>
+    <w:p/>
+    <w:p>
+      <w:r>
+        <w:t>&lt;name&gt; = variable prefix, if not given EC_ is the default.  If &lt;name&gt; is missing after prefix an error will be produced.</w:t>
+      </w:r>
+    </w:p>
+    <w:p>
+      <w:r>
+        <w:t>&lt;</w:t>
+      </w:r>
+      <w:r>
+        <w:t>event-names</w:t>
+      </w:r>
+      <w:r>
+        <w:t>&gt; = a single event name,</w:t>
+      </w:r>
+      <w:r>
+        <w:t xml:space="preserve"> i.e.</w:t>
+      </w:r>
+      <w:r>
+        <w:t xml:space="preserve"> FSDJump or a bracketed comma list of names, </w:t>
+      </w:r>
+      <w:r>
+        <w:t>i.e.</w:t>
+      </w:r>
+      <w:r>
+        <w:t xml:space="preserve"> (FSDJump, LoadGame)</w:t>
+      </w:r>
+    </w:p>
+    <w:p>
+      <w:r>
+        <w:lastRenderedPageBreak/>
+        <w:t>&lt;condition&gt; = a condition, as per the IF command, relating to event fields. Used to filter returned events out.</w:t>
+      </w:r>
+    </w:p>
+    <w:p/>
+    <w:p>
+      <w:r>
+        <w:t>Forms:</w:t>
+      </w:r>
+    </w:p>
+    <w:p>
+      <w:pPr>
+        <w:pStyle w:val="ListParagraph"/>
+        <w:numPr>
+          <w:ilvl w:val="0"/>
+          <w:numId w:val="3"/>
+        </w:numPr>
+      </w:pPr>
+      <w:r>
+        <w:t xml:space="preserve">FROM jid: </w:t>
+      </w:r>
+      <w:r>
+        <w:t>Report on this J</w:t>
+      </w:r>
+      <w:r>
+        <w:t>ournal identification number</w:t>
+      </w:r>
+    </w:p>
+    <w:p>
+      <w:pPr>
+        <w:pStyle w:val="ListParagraph"/>
+        <w:numPr>
+          <w:ilvl w:val="0"/>
+          <w:numId w:val="3"/>
+        </w:numPr>
+      </w:pPr>
+      <w:r>
+        <w:t xml:space="preserve">THPOS: </w:t>
+      </w:r>
+      <w:r>
+        <w:t>Report on the c</w:t>
+      </w:r>
+      <w:r>
+        <w:t>urrently selected travel history entry</w:t>
+      </w:r>
+      <w:r>
+        <w:t xml:space="preserve"> in the main travel history page</w:t>
+      </w:r>
+    </w:p>
+    <w:p>
+      <w:pPr>
+        <w:pStyle w:val="ListParagraph"/>
+        <w:numPr>
+          <w:ilvl w:val="0"/>
+          <w:numId w:val="3"/>
+        </w:numPr>
+      </w:pPr>
+      <w:r>
+        <w:t xml:space="preserve">FROM jid NEXT: Report on next event after JID (in time) </w:t>
+      </w:r>
+    </w:p>
+    <w:p>
+      <w:pPr>
+        <w:pStyle w:val="ListParagraph"/>
+        <w:numPr>
+          <w:ilvl w:val="0"/>
+          <w:numId w:val="3"/>
+        </w:numPr>
+      </w:pPr>
+      <w:r>
+        <w:t>FROM jid LAST: Report on previous event before JID (in time)</w:t>
+      </w:r>
+    </w:p>
+    <w:p>
+      <w:pPr>
+        <w:pStyle w:val="ListParagraph"/>
+        <w:numPr>
+          <w:ilvl w:val="0"/>
+          <w:numId w:val="3"/>
+        </w:numPr>
+      </w:pPr>
+      <w:r>
+        <w:t>THPOS NEXT | LAST: Report on next/previous entry from travel history position</w:t>
+      </w:r>
+    </w:p>
+    <w:p>
+      <w:pPr>
+        <w:pStyle w:val="ListParagraph"/>
+        <w:numPr>
+          <w:ilvl w:val="0"/>
+          <w:numId w:val="3"/>
+        </w:numPr>
+      </w:pPr>
+      <w:r>
+        <w:t>FIRST: Report on first event in history</w:t>
+      </w:r>
+    </w:p>
+    <w:p>
+      <w:pPr>
+        <w:pStyle w:val="ListParagraph"/>
+        <w:numPr>
+          <w:ilvl w:val="0"/>
+          <w:numId w:val="3"/>
+        </w:numPr>
+      </w:pPr>
+      <w:r>
+        <w:t>LAST</w:t>
+      </w:r>
+      <w:r>
+        <w:t>:</w:t>
+      </w:r>
+      <w:r>
+        <w:t xml:space="preserve"> Report on last event in history</w:t>
+      </w:r>
+    </w:p>
+    <w:p>
+      <w:pPr>
+        <w:pStyle w:val="ListParagraph"/>
+        <w:numPr>
+          <w:ilvl w:val="0"/>
+          <w:numId w:val="3"/>
+        </w:numPr>
+      </w:pPr>
+      <w:r>
+        <w:t>[FROM jid] FORWARD &lt;</w:t>
+      </w:r>
+      <w:r>
+        <w:t>event-names</w:t>
+      </w:r>
+      <w:r>
+        <w:t xml:space="preserve">&gt; </w:t>
+      </w:r>
+    </w:p>
+    <w:p>
+      <w:pPr>
+        <w:pStyle w:val="ListParagraph"/>
+        <w:numPr>
+          <w:ilvl w:val="1"/>
+          <w:numId w:val="3"/>
+        </w:numPr>
+      </w:pPr>
+      <w:r>
+        <w:t xml:space="preserve">Report on first event name matching </w:t>
+      </w:r>
+      <w:r>
+        <w:t>event-names</w:t>
+      </w:r>
+      <w:r>
+        <w:t xml:space="preserve"> found after this JID (or from start if JID is not present)</w:t>
+      </w:r>
+    </w:p>
+    <w:p>
+      <w:pPr>
+        <w:pStyle w:val="ListParagraph"/>
+        <w:numPr>
+          <w:ilvl w:val="0"/>
+          <w:numId w:val="3"/>
+        </w:numPr>
+      </w:pPr>
+      <w:r>
+        <w:t>[FROM jid] BACKWARD &lt;</w:t>
+      </w:r>
+      <w:r>
+        <w:t>event-names</w:t>
+      </w:r>
+      <w:r>
+        <w:t>&gt;:</w:t>
+      </w:r>
+    </w:p>
+    <w:p>
+      <w:pPr>
+        <w:pStyle w:val="ListParagraph"/>
+        <w:numPr>
+          <w:ilvl w:val="1"/>
+          <w:numId w:val="3"/>
+        </w:numPr>
+      </w:pPr>
+      <w:r>
+        <w:t xml:space="preserve">Report on first event name matching </w:t>
+      </w:r>
+      <w:r>
+        <w:t>event-names</w:t>
+      </w:r>
+      <w:r>
+        <w:t xml:space="preserve"> found before this JID (or from last entry if JID is not present)</w:t>
+      </w:r>
+    </w:p>
+    <w:p>
+      <w:pPr>
+        <w:pStyle w:val="ListParagraph"/>
+        <w:numPr>
+          <w:ilvl w:val="0"/>
+          <w:numId w:val="3"/>
+        </w:numPr>
+      </w:pPr>
+      <w:r>
+        <w:t>[FROM jid] FORWARD &lt;</w:t>
+      </w:r>
+      <w:r>
+        <w:t>event-names</w:t>
+      </w:r>
+      <w:r>
+        <w:t>&gt; Where &lt;condition&gt;</w:t>
+      </w:r>
+    </w:p>
+    <w:p>
+      <w:pPr>
+        <w:pStyle w:val="ListParagraph"/>
+        <w:numPr>
+          <w:ilvl w:val="1"/>
+          <w:numId w:val="3"/>
+        </w:numPr>
+      </w:pPr>
+      <w:r>
+        <w:t xml:space="preserve">Report on first event name matching </w:t>
+      </w:r>
+      <w:r>
+        <w:t>event-names</w:t>
+      </w:r>
+      <w:r>
+        <w:t xml:space="preserve"> and which match condition, found after this JID (or from first entry if JID is not present).  Replace FORWARD with BACKWARD for a reverse search.</w:t>
+      </w:r>
+    </w:p>
+    <w:p>
+      <w:pPr>
+        <w:pStyle w:val="ListParagraph"/>
+        <w:numPr>
+          <w:ilvl w:val="0"/>
+          <w:numId w:val="3"/>
+        </w:numPr>
+      </w:pPr>
+      <w:r>
+        <w:t>[FROM jid] BACKWARD &lt;</w:t>
+      </w:r>
+      <w:r>
+        <w:t>event-names</w:t>
+      </w:r>
+      <w:r>
+        <w:t>&gt; Where &lt;condition&gt;</w:t>
+      </w:r>
+    </w:p>
+    <w:p>
+      <w:pPr>
+        <w:pStyle w:val="ListParagraph"/>
+        <w:numPr>
+          <w:ilvl w:val="1"/>
+          <w:numId w:val="3"/>
+        </w:numPr>
+      </w:pPr>
+      <w:r>
+        <w:t>As per above but a reverse search.</w:t>
+      </w:r>
+    </w:p>
+    <w:p/>
+    <w:p>
+      <w:r>
+        <w:t>As this is a query, no error will be produced if a journal event is not found.</w:t>
+      </w:r>
+    </w:p>
+    <w:p/>
+    <w:p>
+      <w:r>
+        <w:t>Return Values:</w:t>
+      </w:r>
+    </w:p>
+    <w:p>
+      <w:pPr>
+        <w:pStyle w:val="ListParagraph"/>
+        <w:numPr>
+          <w:ilvl w:val="0"/>
+          <w:numId w:val="4"/>
+        </w:numPr>
+      </w:pPr>
+      <w:r>
+        <w:t>Prefix + JID will be written with the JID found, or 0 to indicate not found.</w:t>
+      </w:r>
+    </w:p>
+    <w:p>
+      <w:pPr>
+        <w:pStyle w:val="ListParagraph"/>
+        <w:numPr>
+          <w:ilvl w:val="0"/>
+          <w:numId w:val="4"/>
+        </w:numPr>
+      </w:pPr>
+      <w:r>
+        <w:t>Prefix + Count will return the number of events found in the search.</w:t>
+      </w:r>
+      <w:r>
+        <w:t xml:space="preserve"> </w:t>
+      </w:r>
+      <w:r>
+        <w:t xml:space="preserve">0 if none is found, else number found.  Only one event is reported </w:t>
+      </w:r>
+      <w:r>
+        <w:t xml:space="preserve">on </w:t>
+      </w:r>
+      <w:r>
+        <w:t>however</w:t>
+      </w:r>
+      <w:r>
+        <w:t>.</w:t>
+      </w:r>
+    </w:p>
+    <w:p>
+      <w:pPr>
+        <w:pStyle w:val="ListParagraph"/>
+        <w:numPr>
+          <w:ilvl w:val="0"/>
+          <w:numId w:val="4"/>
+        </w:numPr>
+      </w:pPr>
+      <w:r>
+        <w:t>Section 3.2,</w:t>
+      </w:r>
+      <w:r>
+        <w:t xml:space="preserve"> Event History Variables are written if an event is found.</w:t>
+      </w:r>
+    </w:p>
+    <w:p>
+      <w:pPr>
+        <w:pStyle w:val="ListParagraph"/>
+        <w:numPr>
+          <w:ilvl w:val="0"/>
+          <w:numId w:val="4"/>
+        </w:numPr>
+      </w:pPr>
+      <w:r>
+        <w:t>Section 3.2,</w:t>
+      </w:r>
+      <w:r>
+        <w:t xml:space="preserve"> System Variables are written if an event is found.</w:t>
+      </w:r>
+    </w:p>
+    <w:p>
+      <w:pPr>
+        <w:pStyle w:val="ListParagraph"/>
+        <w:numPr>
+          <w:ilvl w:val="0"/>
+          <w:numId w:val="4"/>
+        </w:numPr>
+        <w:spacing w:after="200"/>
         <w:rPr>
           <w:b/>
         </w:rPr>
-        <w:t>Event Information:</w:t>
-      </w:r>
-      <w:r>
-        <w:t xml:space="preserve"> Event [PREFIX &lt;name&gt;] [FROM jid | THPOS] [‘FORWARD’ | ‘BACKWARD’ | ‘FIRST’ | ‘LAST</w:t>
-      </w:r>
-      <w:proofErr w:type="gramStart"/>
-      <w:r>
-        <w:t>’  [</w:t>
-      </w:r>
-      <w:proofErr w:type="gramEnd"/>
-      <w:r>
-        <w:t>&lt;eventnames&gt;] [‘WHERE’ &lt;condition&gt;] ]</w:t>
-      </w:r>
-    </w:p>
-    <w:p/>
-    <w:p>
-      <w:r>
-        <w:t>&lt;name&gt; = variable prefix, if not given EC_ is the default.  If &lt;name&gt; is missing after prefix an error will be produced.</w:t>
-      </w:r>
-    </w:p>
-    <w:p>
-      <w:r>
-        <w:t xml:space="preserve">&lt;eventnames&gt; = a single event </w:t>
-      </w:r>
-      <w:proofErr w:type="gramStart"/>
-      <w:r>
-        <w:t>name,i</w:t>
-      </w:r>
-      <w:proofErr w:type="gramEnd"/>
-      <w:r>
-        <w:t>.e FSDJump or a bracketed comma list of names, i.e (FSDJump, LoadGame)</w:t>
-      </w:r>
-    </w:p>
-    <w:p>
-      <w:r>
-        <w:t>&lt;condition&gt; = a condition, as per the IF command, relating to event fields. Used to filter returned events out.</w:t>
-      </w:r>
-    </w:p>
-    <w:p/>
-    <w:p>
-      <w:r>
-        <w:t>Forms:</w:t>
-      </w:r>
-    </w:p>
-    <w:p>
-      <w:pPr>
-        <w:pStyle w:val="ListParagraph"/>
-        <w:numPr>
-          <w:ilvl w:val="0"/>
-          <w:numId w:val="3"/>
-        </w:numPr>
-      </w:pPr>
-      <w:r>
-        <w:t xml:space="preserve">Event [PREFXIX name] FROM </w:t>
-      </w:r>
-      <w:proofErr w:type="gramStart"/>
-      <w:r>
-        <w:t>jid :</w:t>
-      </w:r>
-      <w:proofErr w:type="gramEnd"/>
-      <w:r>
-        <w:t xml:space="preserve"> Report on event by Journal identification number</w:t>
-      </w:r>
-    </w:p>
-    <w:p>
-      <w:pPr>
-        <w:pStyle w:val="ListParagraph"/>
-        <w:numPr>
-          <w:ilvl w:val="0"/>
-          <w:numId w:val="3"/>
-        </w:numPr>
-      </w:pPr>
-      <w:r>
-        <w:t xml:space="preserve">Event [PREFIX name] </w:t>
-      </w:r>
-      <w:proofErr w:type="gramStart"/>
-      <w:r>
-        <w:t>THPOS  :</w:t>
-      </w:r>
-      <w:proofErr w:type="gramEnd"/>
-      <w:r>
-        <w:t xml:space="preserve"> Report on currently selected travel history entry</w:t>
-      </w:r>
-    </w:p>
-    <w:p>
-      <w:pPr>
-        <w:pStyle w:val="ListParagraph"/>
-        <w:numPr>
-          <w:ilvl w:val="0"/>
-          <w:numId w:val="3"/>
-        </w:numPr>
-      </w:pPr>
-      <w:r>
-        <w:t xml:space="preserve">Event [PREFIX name] FROM </w:t>
-      </w:r>
-      <w:proofErr w:type="gramStart"/>
-      <w:r>
-        <w:t>jid  NEXT</w:t>
-      </w:r>
-      <w:proofErr w:type="gramEnd"/>
-      <w:r>
-        <w:t xml:space="preserve"> : Report on next event after JID (in time) </w:t>
-      </w:r>
-    </w:p>
-    <w:p>
-      <w:pPr>
-        <w:pStyle w:val="ListParagraph"/>
-        <w:numPr>
-          <w:ilvl w:val="0"/>
-          <w:numId w:val="3"/>
-        </w:numPr>
-      </w:pPr>
-      <w:r>
-        <w:t xml:space="preserve">Event [PREFIX name] FROM </w:t>
-      </w:r>
-      <w:proofErr w:type="gramStart"/>
-      <w:r>
-        <w:t>jid  LAST</w:t>
-      </w:r>
-      <w:proofErr w:type="gramEnd"/>
-      <w:r>
-        <w:t xml:space="preserve"> : Report on previous event before JID (in time)</w:t>
-      </w:r>
-    </w:p>
-    <w:p>
-      <w:pPr>
-        <w:pStyle w:val="ListParagraph"/>
-        <w:numPr>
-          <w:ilvl w:val="0"/>
-          <w:numId w:val="3"/>
-        </w:numPr>
-      </w:pPr>
-      <w:r>
-        <w:t xml:space="preserve">Event [PREFIX name] </w:t>
-      </w:r>
-      <w:proofErr w:type="gramStart"/>
-      <w:r>
-        <w:t>THPOS  NEXT</w:t>
-      </w:r>
-      <w:proofErr w:type="gramEnd"/>
-      <w:r>
-        <w:t xml:space="preserve"> | LAST : Report on next/previous entry from travel history position</w:t>
-      </w:r>
-    </w:p>
-    <w:p>
-      <w:pPr>
-        <w:pStyle w:val="ListParagraph"/>
-        <w:numPr>
-          <w:ilvl w:val="0"/>
-          <w:numId w:val="3"/>
-        </w:numPr>
-      </w:pPr>
-      <w:r>
-        <w:t xml:space="preserve">Event [PREFIX name] </w:t>
-      </w:r>
-      <w:proofErr w:type="gramStart"/>
-      <w:r>
-        <w:t>FIRST :</w:t>
-      </w:r>
-      <w:proofErr w:type="gramEnd"/>
-      <w:r>
-        <w:t xml:space="preserve"> Report on first event in history</w:t>
-      </w:r>
-    </w:p>
-    <w:p>
-      <w:pPr>
-        <w:pStyle w:val="ListParagraph"/>
-        <w:numPr>
-          <w:ilvl w:val="0"/>
-          <w:numId w:val="3"/>
-        </w:numPr>
-      </w:pPr>
-      <w:r>
-        <w:t xml:space="preserve">Event [PREFIX name] </w:t>
-      </w:r>
-      <w:proofErr w:type="gramStart"/>
-      <w:r>
-        <w:t>LAST :</w:t>
-      </w:r>
-      <w:proofErr w:type="gramEnd"/>
-      <w:r>
-        <w:t xml:space="preserve"> Report on last event in history</w:t>
-      </w:r>
-    </w:p>
-    <w:p>
-      <w:pPr>
-        <w:pStyle w:val="ListParagraph"/>
-        <w:numPr>
-          <w:ilvl w:val="0"/>
-          <w:numId w:val="3"/>
-        </w:numPr>
-      </w:pPr>
-      <w:r>
-        <w:t>Event [PREFIX name] [FROM jid] FORWARD &lt;eventnames</w:t>
-      </w:r>
-      <w:proofErr w:type="gramStart"/>
-      <w:r>
-        <w:t>&gt; :</w:t>
-      </w:r>
-      <w:proofErr w:type="gramEnd"/>
-      <w:r>
-        <w:t xml:space="preserve"> Report on first event name matching eventnames found after this JID (or from start if JID is not present)</w:t>
-      </w:r>
-    </w:p>
-    <w:p>
-      <w:pPr>
-        <w:pStyle w:val="ListParagraph"/>
-        <w:numPr>
-          <w:ilvl w:val="0"/>
-          <w:numId w:val="3"/>
-        </w:numPr>
-      </w:pPr>
-      <w:r>
-        <w:t>Event [PREFIX name] [FROM jid] BACKWARD &lt;eventnames</w:t>
-      </w:r>
-      <w:proofErr w:type="gramStart"/>
-      <w:r>
-        <w:t>&gt; :</w:t>
-      </w:r>
-      <w:proofErr w:type="gramEnd"/>
-      <w:r>
-        <w:t xml:space="preserve"> Report on first event name matching eventnames found before this JID (or from last entry if JID is not present)</w:t>
-      </w:r>
-    </w:p>
-    <w:p>
-      <w:pPr>
-        <w:pStyle w:val="ListParagraph"/>
-        <w:numPr>
-          <w:ilvl w:val="0"/>
-          <w:numId w:val="3"/>
-        </w:numPr>
-      </w:pPr>
-      <w:r>
-        <w:t>Event [PREFIX name] [FROM jid] FORWARD &lt;eventnames&gt; Where &lt;condition&gt;: Report on first event name matching eventnames and which match condition, found after this JID (or from first entry if JID is not present).  Replace FORWARD with BACKWARD for a reverse search.</w:t>
-      </w:r>
-    </w:p>
-    <w:p>
-      <w:pPr>
-        <w:pStyle w:val="ListParagraph"/>
-        <w:numPr>
-          <w:ilvl w:val="0"/>
-          <w:numId w:val="3"/>
-        </w:numPr>
-      </w:pPr>
-      <w:r>
-        <w:t>Event FROM jid &lt;command</w:t>
-      </w:r>
-      <w:proofErr w:type="gramStart"/>
-      <w:r>
-        <w:t>&gt; :</w:t>
-      </w:r>
-      <w:proofErr w:type="gramEnd"/>
-      <w:r>
-        <w:t xml:space="preserve"> Run a command on event, see below for commands.</w:t>
-      </w:r>
-    </w:p>
-    <w:p/>
-    <w:p>
-      <w:r>
-        <w:t xml:space="preserve">FROM or THPOS sets the journal id to search from, or to use. FROM allows a JID to be specified, THPOS means the current selected cursor position in the main travel history page. </w:t>
-      </w:r>
-    </w:p>
-    <w:p/>
-    <w:p>
-      <w:r>
-        <w:t>Prefix+JID will be written with the JID found, or 0 to indicate an entry is not found (without error).</w:t>
-      </w:r>
-    </w:p>
-    <w:p/>
-    <w:p>
-      <w:r>
-        <w:t>Return Values:</w:t>
-      </w:r>
-    </w:p>
-    <w:p>
-      <w:pPr>
-        <w:pStyle w:val="ListParagraph"/>
-        <w:numPr>
-          <w:ilvl w:val="0"/>
-          <w:numId w:val="4"/>
-        </w:numPr>
-      </w:pPr>
-      <w:r>
-        <w:t>Prefix + Count = count of events found in the search – 0 none found, else number found.  Only one event is reported however, which is dependent on the command issued.</w:t>
-      </w:r>
-    </w:p>
-    <w:p>
-      <w:pPr>
-        <w:pStyle w:val="ListParagraph"/>
-        <w:numPr>
-          <w:ilvl w:val="0"/>
-          <w:numId w:val="4"/>
-        </w:numPr>
       </w:pPr>
       <w:r>
         <w:t>Section 3.2,</w:t>
       </w:r>
       <w:r>
-        <w:t xml:space="preserve"> Event History Variables are written if an event is found.</w:t>
-      </w:r>
-    </w:p>
-    <w:p>
-      <w:pPr>
-        <w:pStyle w:val="ListParagraph"/>
-        <w:numPr>
-          <w:ilvl w:val="0"/>
-          <w:numId w:val="4"/>
-        </w:numPr>
-      </w:pPr>
-      <w:r>
-        <w:t>Section 3.2,</w:t>
-      </w:r>
-      <w:r>
-        <w:t xml:space="preserve"> System Variables are written if an event is found.</w:t>
-      </w:r>
-    </w:p>
-    <w:p>
-      <w:pPr>
-        <w:pStyle w:val="ListParagraph"/>
-        <w:numPr>
-          <w:ilvl w:val="0"/>
-          <w:numId w:val="4"/>
-        </w:numPr>
-      </w:pPr>
-      <w:r>
-        <w:t>Section 3.2,</w:t>
-      </w:r>
-      <w:r>
         <w:t xml:space="preserve"> Ship Basic Variables are written if an event is found, about the ship being used at that event.</w:t>
       </w:r>
-    </w:p>
-    <w:p>
-      <w:pPr>
-        <w:spacing w:after="200"/>
+      <w:r>
         <w:rPr>
           <w:b/>
         </w:rPr>
-      </w:pPr>
-      <w:r>
-        <w:rPr>
-          <w:b/>
-        </w:rPr>
         <w:br w:type="page"/>
       </w:r>
     </w:p>
     <w:p>
-      <w:r>
-        <w:rPr>
-          <w:b/>
-        </w:rPr>
+      <w:pPr>
+        <w:pStyle w:val="Heading4"/>
+      </w:pPr>
+      <w:r>
         <w:lastRenderedPageBreak/>
         <w:t>Event Perform Action</w:t>
       </w:r>
-      <w:r>
-        <w:t>: Event [PREFIX name] FROM jid [‘ACTION’ | ‘EDSM’ | ‘ROSS’]</w:t>
-      </w:r>
-    </w:p>
-    <w:p/>
-    <w:p>
-      <w:r>
-        <w:t>Forms:</w:t>
+    </w:p>
+    <w:p>
+      <w:r>
+        <w:t>Event [PREFIX name] FROM jid [</w:t>
+      </w:r>
+      <w:r>
+        <w:t>&lt;command see below&gt;</w:t>
+      </w:r>
+      <w:r>
+        <w:t>]</w:t>
+      </w:r>
+    </w:p>
+    <w:p/>
+    <w:p>
+      <w:r>
+        <w:t>Commands (case insensitive)</w:t>
+      </w:r>
+      <w:r>
+        <w:t>:</w:t>
       </w:r>
     </w:p>
     <w:p>
@@ -17571,7 +17896,7 @@
         </w:numPr>
       </w:pPr>
       <w:r>
-        <w:t>Event [PREFXIX name] FROM jid ACTION: run any action events on JID</w:t>
+        <w:t>ACTION: run any action events on JID</w:t>
       </w:r>
     </w:p>
     <w:p>
@@ -17595,15 +17920,7 @@
         </w:numPr>
       </w:pPr>
       <w:r>
-        <w:t xml:space="preserve">Event [PREFXIX name] FROM jid </w:t>
-      </w:r>
-      <w:proofErr w:type="gramStart"/>
-      <w:r>
-        <w:t>EDSM :</w:t>
-      </w:r>
-      <w:proofErr w:type="gramEnd"/>
-      <w:r>
-        <w:t xml:space="preserve"> Open the EDSM web page on this entry</w:t>
+        <w:t>EDSM: Open the EDSM web page on this entry</w:t>
       </w:r>
     </w:p>
     <w:p>
@@ -17627,15 +17944,7 @@
         </w:numPr>
       </w:pPr>
       <w:r>
-        <w:t xml:space="preserve">Event [PREFXIX name] FROM jid </w:t>
-      </w:r>
-      <w:proofErr w:type="gramStart"/>
-      <w:r>
-        <w:t>ROSS :</w:t>
-      </w:r>
-      <w:proofErr w:type="gramEnd"/>
-      <w:r>
-        <w:t xml:space="preserve"> Open the ROSS web page on this entry</w:t>
+        <w:t>ROSS: Open the ROSS web page on this entry</w:t>
       </w:r>
     </w:p>
     <w:p>
@@ -17659,7 +17968,7 @@
         </w:numPr>
       </w:pPr>
       <w:r>
-        <w:t>Event [PREFXIX name] FROM jid EDDB : Open the EDDB web page on this entry</w:t>
+        <w:t>EDDB: Open the EDDB web page on this entry</w:t>
       </w:r>
       <w:r>
         <w:t xml:space="preserve"> </w:t>
@@ -17692,15 +18001,7 @@
         </w:numPr>
       </w:pPr>
       <w:r>
-        <w:t xml:space="preserve">Event [PREFXIX name] FROM jid </w:t>
-      </w:r>
-      <w:proofErr w:type="gramStart"/>
-      <w:r>
-        <w:t>INFO :</w:t>
-      </w:r>
-      <w:proofErr w:type="gramEnd"/>
-      <w:r>
-        <w:t xml:space="preserve"> Return more information on the event, as per:</w:t>
+        <w:t>INFO: Return more information on the event, as per:</w:t>
       </w:r>
     </w:p>
     <w:p>
@@ -17757,15 +18058,7 @@
         </w:numPr>
       </w:pPr>
       <w:r>
-        <w:t xml:space="preserve">Event [PREFXIX name] FROM jid </w:t>
-      </w:r>
-      <w:proofErr w:type="gramStart"/>
-      <w:r>
-        <w:t>MISSIONS :</w:t>
-      </w:r>
-      <w:proofErr w:type="gramEnd"/>
-      <w:r>
-        <w:t xml:space="preserve"> Return more information on the event, as per:</w:t>
+        <w:t>MISSIONS: Return more information on the event, as per:</w:t>
       </w:r>
     </w:p>
     <w:p>
@@ -17789,7 +18082,7 @@
         </w:numPr>
       </w:pPr>
       <w:r>
-        <w:t>Event [PREFXIX name] FROM jid NOTE “note</w:t>
+        <w:t>NOTE “note</w:t>
       </w:r>
       <w:proofErr w:type="gramStart"/>
       <w:r>
@@ -17827,15 +18120,25 @@
         </w:numPr>
       </w:pPr>
       <w:r>
-        <w:t xml:space="preserve">Event [PREFXIX name] FROM jid </w:t>
-      </w:r>
-      <w:proofErr w:type="gramStart"/>
-      <w:r>
-        <w:t>STARTFLAG :</w:t>
-      </w:r>
-      <w:proofErr w:type="gramEnd"/>
-      <w:r>
-        <w:t xml:space="preserve"> Set start flag </w:t>
+        <w:t>SET</w:t>
+      </w:r>
+      <w:r>
+        <w:t>START</w:t>
+      </w:r>
+      <w:r>
+        <w:t>MARKER</w:t>
+      </w:r>
+      <w:r>
+        <w:t xml:space="preserve">: Set start </w:t>
+      </w:r>
+      <w:r>
+        <w:t>marker,</w:t>
+      </w:r>
+      <w:r>
+        <w:t xml:space="preserve"> clear stop</w:t>
+      </w:r>
+      <w:r>
+        <w:t xml:space="preserve"> </w:t>
       </w:r>
       <w:r>
         <w:rPr>
@@ -17865,15 +18168,31 @@
         </w:numPr>
       </w:pPr>
       <w:r>
-        <w:t xml:space="preserve">Event [PREFXIX name] FROM jid </w:t>
-      </w:r>
-      <w:proofErr w:type="gramStart"/>
-      <w:r>
-        <w:t>STOPFLAG :</w:t>
-      </w:r>
-      <w:proofErr w:type="gramEnd"/>
-      <w:r>
-        <w:t xml:space="preserve"> Set start flag </w:t>
+        <w:t>SET</w:t>
+      </w:r>
+      <w:r>
+        <w:t>STOP</w:t>
+      </w:r>
+      <w:r>
+        <w:t>MARKER</w:t>
+      </w:r>
+      <w:r>
+        <w:t xml:space="preserve">: Set </w:t>
+      </w:r>
+      <w:r>
+        <w:t>stop</w:t>
+      </w:r>
+      <w:r>
+        <w:t xml:space="preserve"> </w:t>
+      </w:r>
+      <w:r>
+        <w:t>marker</w:t>
+      </w:r>
+      <w:r>
+        <w:t>, clear start</w:t>
+      </w:r>
+      <w:r>
+        <w:t xml:space="preserve"> </w:t>
       </w:r>
       <w:r>
         <w:rPr>
@@ -17903,15 +18222,13 @@
         </w:numPr>
       </w:pPr>
       <w:r>
-        <w:t xml:space="preserve">Event [PREFXIX name] FROM jid </w:t>
-      </w:r>
-      <w:proofErr w:type="gramStart"/>
-      <w:r>
-        <w:t>CLEARSTARTSTOPFLAG :</w:t>
-      </w:r>
-      <w:proofErr w:type="gramEnd"/>
-      <w:r>
-        <w:t xml:space="preserve"> Clear both flags </w:t>
+        <w:t>CLEARSTARTSTOP</w:t>
+      </w:r>
+      <w:r>
+        <w:t>MARKER</w:t>
+      </w:r>
+      <w:r>
+        <w:t xml:space="preserve">: Clear both flags </w:t>
       </w:r>
       <w:r>
         <w:rPr>
@@ -18065,6 +18382,7 @@
     </w:p>
     <w:p>
       <w:r>
+        <w:lastRenderedPageBreak/>
         <w:t>&lt;jid&gt; = Journal identification number.  JID must be present or an error will be produced.</w:t>
       </w:r>
     </w:p>
@@ -18397,12 +18715,12 @@
     </w:p>
     <w:p>
       <w:r>
+        <w:lastRenderedPageBreak/>
         <w:t>&lt;menuname&gt; = logival name of menu trigger name. Passed to the event for menu recognition purposes.</w:t>
       </w:r>
     </w:p>
     <w:p>
       <w:r>
-        <w:lastRenderedPageBreak/>
         <w:t xml:space="preserve"> &lt;menu&gt; = ‘add-ons’ | ‘help’ | ‘tools’ | ‘admin</w:t>
       </w:r>
       <w:proofErr w:type="gramStart"/>
@@ -18873,6 +19191,7 @@
         <w:spacing w:after="200"/>
       </w:pPr>
       <w:r>
+        <w:lastRenderedPageBreak/>
         <w:t>VoiceRecognition</w:t>
       </w:r>
       <w:r>
@@ -18907,7 +19226,6 @@
         <w:spacing w:after="200"/>
       </w:pPr>
       <w:r>
-        <w:lastRenderedPageBreak/>
         <w:t>BeginVoiceRecognition: Must be done after Enable.  Load all the voice prompts from events and begin recognition.</w:t>
       </w:r>
     </w:p>
@@ -19357,6 +19675,7 @@
     </w:p>
     <w:p>
       <w:r>
+        <w:lastRenderedPageBreak/>
         <w:t>&lt;panelname&gt; = &lt;paneltype&gt; &lt;instance count&gt;. If instance count is missing, refers to the first instance of the panel type.</w:t>
       </w:r>
     </w:p>
@@ -19367,582 +19686,582 @@
     </w:p>
     <w:p>
       <w:r>
+        <w:t>&lt;command-opts&gt; = See below</w:t>
+      </w:r>
+    </w:p>
+    <w:p/>
+    <w:p>
+      <w:r>
+        <w:t>Forms:</w:t>
+      </w:r>
+    </w:p>
+    <w:p>
+      <w:pPr>
+        <w:pStyle w:val="ListParagraph"/>
+        <w:numPr>
+          <w:ilvl w:val="0"/>
+          <w:numId w:val="3"/>
+        </w:numPr>
+      </w:pPr>
+      <w:r>
+        <w:t xml:space="preserve">Popout </w:t>
+      </w:r>
+      <w:proofErr w:type="gramStart"/>
+      <w:r>
+        <w:t>Status :</w:t>
+      </w:r>
+      <w:proofErr w:type="gramEnd"/>
+      <w:r>
+        <w:t xml:space="preserve"> Return information on popouts</w:t>
+      </w:r>
+    </w:p>
+    <w:p>
+      <w:pPr>
+        <w:pStyle w:val="ListParagraph"/>
+        <w:numPr>
+          <w:ilvl w:val="0"/>
+          <w:numId w:val="3"/>
+        </w:numPr>
+      </w:pPr>
+      <w:r>
+        <w:t xml:space="preserve">Popout &lt;panelname&gt; </w:t>
+      </w:r>
+      <w:proofErr w:type="gramStart"/>
+      <w:r>
+        <w:t>Status :</w:t>
+      </w:r>
+      <w:proofErr w:type="gramEnd"/>
+      <w:r>
+        <w:t xml:space="preserve"> Return if panelname exists, if so, its status</w:t>
+      </w:r>
+    </w:p>
+    <w:p>
+      <w:pPr>
+        <w:pStyle w:val="ListParagraph"/>
+        <w:numPr>
+          <w:ilvl w:val="0"/>
+          <w:numId w:val="3"/>
+        </w:numPr>
+      </w:pPr>
+      <w:r>
+        <w:t xml:space="preserve">Popout &lt;panetype&gt; Toggle | </w:t>
+      </w:r>
+      <w:proofErr w:type="gramStart"/>
+      <w:r>
+        <w:t>On :</w:t>
+      </w:r>
+      <w:proofErr w:type="gramEnd"/>
+      <w:r>
+        <w:t xml:space="preserve"> Turn on/off or turn on a panel type (Spanel, Stats etc). This refers to the first instance of a particular type of window.</w:t>
+      </w:r>
+    </w:p>
+    <w:p>
+      <w:pPr>
+        <w:pStyle w:val="ListParagraph"/>
+        <w:numPr>
+          <w:ilvl w:val="0"/>
+          <w:numId w:val="3"/>
+        </w:numPr>
+      </w:pPr>
+      <w:r>
+        <w:t>Popout &lt;panelname&gt; &lt;command-opt</w:t>
+      </w:r>
+      <w:proofErr w:type="gramStart"/>
+      <w:r>
+        <w:t>&gt; :</w:t>
+      </w:r>
+      <w:proofErr w:type="gramEnd"/>
+      <w:r>
+        <w:t xml:space="preserve"> Execute a command on this instance of a panel</w:t>
+      </w:r>
+    </w:p>
+    <w:p/>
+    <w:p>
+      <w:r>
+        <w:t>Popout Status returns the following return values:</w:t>
+      </w:r>
+    </w:p>
+    <w:p>
+      <w:pPr>
+        <w:pStyle w:val="ListParagraph"/>
+        <w:numPr>
+          <w:ilvl w:val="0"/>
+          <w:numId w:val="3"/>
+        </w:numPr>
+      </w:pPr>
+      <w:r>
+        <w:t>Prefix + Count = Number of popouts, 0 onwards</w:t>
+      </w:r>
+    </w:p>
+    <w:p>
+      <w:pPr>
+        <w:pStyle w:val="ListParagraph"/>
+        <w:numPr>
+          <w:ilvl w:val="0"/>
+          <w:numId w:val="3"/>
+        </w:numPr>
+      </w:pPr>
+      <w:r>
+        <w:t>Prefix + index = Popout name (in the form panelname + instance count, so spanel1 for instance)</w:t>
+      </w:r>
+    </w:p>
+    <w:p/>
+    <w:p>
+      <w:r>
+        <w:t>Popout &lt;panelname&gt; Status returns the following return values:</w:t>
+      </w:r>
+    </w:p>
+    <w:p>
+      <w:pPr>
+        <w:pStyle w:val="ListParagraph"/>
+        <w:numPr>
+          <w:ilvl w:val="0"/>
+          <w:numId w:val="3"/>
+        </w:numPr>
+      </w:pPr>
+      <w:r>
+        <w:t xml:space="preserve">Prefix + Exists = 1 if panelname exists, 0 otherwise. </w:t>
+      </w:r>
+    </w:p>
+    <w:p>
+      <w:pPr>
+        <w:pStyle w:val="ListParagraph"/>
+      </w:pPr>
+      <w:r>
+        <w:t>If panelname exists:</w:t>
+      </w:r>
+    </w:p>
+    <w:p>
+      <w:pPr>
+        <w:pStyle w:val="ListParagraph"/>
+        <w:numPr>
+          <w:ilvl w:val="0"/>
+          <w:numId w:val="3"/>
+        </w:numPr>
+      </w:pPr>
+      <w:r>
+        <w:t xml:space="preserve">Prefix + </w:t>
+      </w:r>
+      <w:proofErr w:type="gramStart"/>
+      <w:r>
+        <w:t>Transparent :</w:t>
+      </w:r>
+      <w:proofErr w:type="gramEnd"/>
+      <w:r>
+        <w:t xml:space="preserve"> Is transparent, 1 or 0</w:t>
+      </w:r>
+    </w:p>
+    <w:p>
+      <w:pPr>
+        <w:pStyle w:val="ListParagraph"/>
+        <w:numPr>
+          <w:ilvl w:val="0"/>
+          <w:numId w:val="3"/>
+        </w:numPr>
+      </w:pPr>
+      <w:r>
+        <w:t xml:space="preserve">Prefix + </w:t>
+      </w:r>
+      <w:proofErr w:type="gramStart"/>
+      <w:r>
+        <w:t>TopMost :</w:t>
+      </w:r>
+      <w:proofErr w:type="gramEnd"/>
+      <w:r>
+        <w:t xml:space="preserve"> Is top most, 1 or 0</w:t>
+      </w:r>
+    </w:p>
+    <w:p>
+      <w:pPr>
+        <w:pStyle w:val="ListParagraph"/>
+        <w:numPr>
+          <w:ilvl w:val="0"/>
+          <w:numId w:val="3"/>
+        </w:numPr>
+      </w:pPr>
+      <w:r>
+        <w:t xml:space="preserve">Prefix + </w:t>
+      </w:r>
+      <w:proofErr w:type="gramStart"/>
+      <w:r>
+        <w:t>DisplayTitle :</w:t>
+      </w:r>
+      <w:proofErr w:type="gramEnd"/>
+      <w:r>
+        <w:t xml:space="preserve"> Is display title on, 1 or 0</w:t>
+      </w:r>
+    </w:p>
+    <w:p>
+      <w:pPr>
+        <w:pStyle w:val="ListParagraph"/>
+        <w:numPr>
+          <w:ilvl w:val="0"/>
+          <w:numId w:val="3"/>
+        </w:numPr>
+      </w:pPr>
+      <w:r>
+        <w:t xml:space="preserve">Prefix + </w:t>
+      </w:r>
+      <w:proofErr w:type="gramStart"/>
+      <w:r>
+        <w:t>ShowInTaskBar :</w:t>
+      </w:r>
+      <w:proofErr w:type="gramEnd"/>
+      <w:r>
+        <w:t xml:space="preserve"> Is shown in taskbar, 1 or 0</w:t>
+      </w:r>
+    </w:p>
+    <w:p>
+      <w:pPr>
+        <w:pStyle w:val="ListParagraph"/>
+        <w:numPr>
+          <w:ilvl w:val="0"/>
+          <w:numId w:val="3"/>
+        </w:numPr>
+      </w:pPr>
+      <w:r>
+        <w:t xml:space="preserve">Prefix + </w:t>
+      </w:r>
+      <w:proofErr w:type="gramStart"/>
+      <w:r>
+        <w:t>WindowState :</w:t>
+      </w:r>
+      <w:proofErr w:type="gramEnd"/>
+      <w:r>
+        <w:t xml:space="preserve"> Normal, Minimized or Maximized</w:t>
+      </w:r>
+    </w:p>
+    <w:p>
+      <w:pPr>
+        <w:pStyle w:val="ListParagraph"/>
+        <w:numPr>
+          <w:ilvl w:val="0"/>
+          <w:numId w:val="3"/>
+        </w:numPr>
+      </w:pPr>
+      <w:r>
+        <w:t xml:space="preserve">Prefix + </w:t>
+      </w:r>
+      <w:proofErr w:type="gramStart"/>
+      <w:r>
+        <w:t>Top :</w:t>
+      </w:r>
+      <w:proofErr w:type="gramEnd"/>
+      <w:r>
+        <w:t xml:space="preserve"> Top pixel position</w:t>
+      </w:r>
+    </w:p>
+    <w:p>
+      <w:pPr>
+        <w:pStyle w:val="ListParagraph"/>
+        <w:numPr>
+          <w:ilvl w:val="0"/>
+          <w:numId w:val="3"/>
+        </w:numPr>
+      </w:pPr>
+      <w:r>
+        <w:t>Prefix + Left: Left pixel position</w:t>
+      </w:r>
+    </w:p>
+    <w:p>
+      <w:pPr>
+        <w:pStyle w:val="ListParagraph"/>
+        <w:numPr>
+          <w:ilvl w:val="0"/>
+          <w:numId w:val="3"/>
+        </w:numPr>
+      </w:pPr>
+      <w:r>
+        <w:t>Prefix + Width: Width of window</w:t>
+      </w:r>
+    </w:p>
+    <w:p>
+      <w:pPr>
+        <w:pStyle w:val="ListParagraph"/>
+        <w:numPr>
+          <w:ilvl w:val="0"/>
+          <w:numId w:val="3"/>
+        </w:numPr>
+        <w:spacing w:after="200"/>
+      </w:pPr>
+      <w:r>
+        <w:t>Prefix + Height: Height of window</w:t>
+      </w:r>
+    </w:p>
+    <w:p>
+      <w:r>
+        <w:t>Popout &lt;panelname&gt; &lt;command-opts&gt; allows control of a particular panel. If panel name does not have an instance number, refers to the first instance (1).</w:t>
+      </w:r>
+    </w:p>
+    <w:p/>
+    <w:p>
+      <w:pPr>
+        <w:pStyle w:val="ListParagraph"/>
+        <w:numPr>
+          <w:ilvl w:val="0"/>
+          <w:numId w:val="3"/>
+        </w:numPr>
+      </w:pPr>
+      <w:proofErr w:type="gramStart"/>
+      <w:r>
+        <w:t>Toggle :</w:t>
+      </w:r>
+      <w:proofErr w:type="gramEnd"/>
+      <w:r>
+        <w:t xml:space="preserve"> Toggle on/off this panel type</w:t>
+      </w:r>
+    </w:p>
+    <w:p>
+      <w:pPr>
+        <w:pStyle w:val="ListParagraph"/>
+        <w:numPr>
+          <w:ilvl w:val="0"/>
+          <w:numId w:val="3"/>
+        </w:numPr>
+      </w:pPr>
+      <w:proofErr w:type="gramStart"/>
+      <w:r>
+        <w:t>Off :</w:t>
+      </w:r>
+      <w:proofErr w:type="gramEnd"/>
+      <w:r>
+        <w:t xml:space="preserve"> Turn off this panel  (if already off, no action).</w:t>
+      </w:r>
+    </w:p>
+    <w:p>
+      <w:pPr>
+        <w:pStyle w:val="ListParagraph"/>
+        <w:numPr>
+          <w:ilvl w:val="0"/>
+          <w:numId w:val="3"/>
+        </w:numPr>
+      </w:pPr>
+      <w:proofErr w:type="gramStart"/>
+      <w:r>
+        <w:t>On :</w:t>
+      </w:r>
+      <w:proofErr w:type="gramEnd"/>
+      <w:r>
+        <w:t xml:space="preserve"> Turn on this panel (if already on, no action).</w:t>
+      </w:r>
+    </w:p>
+    <w:p>
+      <w:pPr>
+        <w:pStyle w:val="ListParagraph"/>
+        <w:numPr>
+          <w:ilvl w:val="0"/>
+          <w:numId w:val="3"/>
+        </w:numPr>
+      </w:pPr>
+      <w:proofErr w:type="gramStart"/>
+      <w:r>
+        <w:t>Transparent :</w:t>
+      </w:r>
+      <w:proofErr w:type="gramEnd"/>
+      <w:r>
+        <w:t xml:space="preserve"> Set transparent</w:t>
+      </w:r>
+    </w:p>
+    <w:p>
+      <w:pPr>
+        <w:pStyle w:val="ListParagraph"/>
+        <w:numPr>
+          <w:ilvl w:val="0"/>
+          <w:numId w:val="3"/>
+        </w:numPr>
+      </w:pPr>
+      <w:proofErr w:type="gramStart"/>
+      <w:r>
+        <w:t>Opaque :</w:t>
+      </w:r>
+      <w:proofErr w:type="gramEnd"/>
+      <w:r>
+        <w:t xml:space="preserve"> Set opaque</w:t>
+      </w:r>
+    </w:p>
+    <w:p>
+      <w:pPr>
+        <w:pStyle w:val="ListParagraph"/>
+        <w:numPr>
+          <w:ilvl w:val="0"/>
+          <w:numId w:val="3"/>
+        </w:numPr>
+      </w:pPr>
+      <w:proofErr w:type="gramStart"/>
+      <w:r>
+        <w:t>Title :</w:t>
+      </w:r>
+      <w:proofErr w:type="gramEnd"/>
+      <w:r>
+        <w:t xml:space="preserve"> Turn on titles</w:t>
+      </w:r>
+    </w:p>
+    <w:p>
+      <w:pPr>
+        <w:pStyle w:val="ListParagraph"/>
+        <w:numPr>
+          <w:ilvl w:val="0"/>
+          <w:numId w:val="3"/>
+        </w:numPr>
+      </w:pPr>
+      <w:proofErr w:type="gramStart"/>
+      <w:r>
+        <w:t>NoTitle :</w:t>
+      </w:r>
+      <w:proofErr w:type="gramEnd"/>
+      <w:r>
+        <w:t xml:space="preserve"> Turn off titles</w:t>
+      </w:r>
+    </w:p>
+    <w:p>
+      <w:pPr>
+        <w:pStyle w:val="ListParagraph"/>
+        <w:numPr>
+          <w:ilvl w:val="0"/>
+          <w:numId w:val="3"/>
+        </w:numPr>
+      </w:pPr>
+      <w:proofErr w:type="gramStart"/>
+      <w:r>
+        <w:t>TopMost :</w:t>
+      </w:r>
+      <w:proofErr w:type="gramEnd"/>
+      <w:r>
+        <w:t xml:space="preserve"> Make topmost</w:t>
+      </w:r>
+    </w:p>
+    <w:p>
+      <w:pPr>
+        <w:pStyle w:val="ListParagraph"/>
+        <w:numPr>
+          <w:ilvl w:val="0"/>
+          <w:numId w:val="3"/>
+        </w:numPr>
+      </w:pPr>
+      <w:proofErr w:type="gramStart"/>
+      <w:r>
+        <w:t>NormalZ :</w:t>
+      </w:r>
+      <w:proofErr w:type="gramEnd"/>
+      <w:r>
+        <w:t xml:space="preserve"> Disable topmost, normal Z order</w:t>
+      </w:r>
+    </w:p>
+    <w:p>
+      <w:pPr>
+        <w:pStyle w:val="ListParagraph"/>
+        <w:numPr>
+          <w:ilvl w:val="0"/>
+          <w:numId w:val="3"/>
+        </w:numPr>
+      </w:pPr>
+      <w:proofErr w:type="gramStart"/>
+      <w:r>
+        <w:t>ShowinTaskBar :</w:t>
+      </w:r>
+      <w:proofErr w:type="gramEnd"/>
+      <w:r>
+        <w:t xml:space="preserve"> Show in task bar</w:t>
+      </w:r>
+    </w:p>
+    <w:p>
+      <w:pPr>
+        <w:pStyle w:val="ListParagraph"/>
+        <w:numPr>
+          <w:ilvl w:val="0"/>
+          <w:numId w:val="3"/>
+        </w:numPr>
+      </w:pPr>
+      <w:proofErr w:type="gramStart"/>
+      <w:r>
+        <w:t>NotShowinTaskBar :</w:t>
+      </w:r>
+      <w:proofErr w:type="gramEnd"/>
+      <w:r>
+        <w:t xml:space="preserve"> Don’t show in task bar</w:t>
+      </w:r>
+    </w:p>
+    <w:p>
+      <w:pPr>
+        <w:pStyle w:val="ListParagraph"/>
+        <w:numPr>
+          <w:ilvl w:val="0"/>
+          <w:numId w:val="3"/>
+        </w:numPr>
+      </w:pPr>
+      <w:proofErr w:type="gramStart"/>
+      <w:r>
+        <w:t>Minimize :</w:t>
+      </w:r>
+      <w:proofErr w:type="gramEnd"/>
+      <w:r>
+        <w:t xml:space="preserve"> Minimize it</w:t>
+      </w:r>
+    </w:p>
+    <w:p>
+      <w:pPr>
+        <w:pStyle w:val="ListParagraph"/>
+        <w:numPr>
+          <w:ilvl w:val="0"/>
+          <w:numId w:val="3"/>
+        </w:numPr>
+      </w:pPr>
+      <w:proofErr w:type="gramStart"/>
+      <w:r>
+        <w:t>Normal :</w:t>
+      </w:r>
+      <w:proofErr w:type="gramEnd"/>
+      <w:r>
+        <w:t xml:space="preserve"> Make window normal, de max/min it</w:t>
+      </w:r>
+    </w:p>
+    <w:p>
+      <w:pPr>
+        <w:pStyle w:val="ListParagraph"/>
+        <w:numPr>
+          <w:ilvl w:val="0"/>
+          <w:numId w:val="3"/>
+        </w:numPr>
+      </w:pPr>
+      <w:proofErr w:type="gramStart"/>
+      <w:r>
+        <w:t>Maximized :</w:t>
+      </w:r>
+      <w:proofErr w:type="gramEnd"/>
+      <w:r>
+        <w:t xml:space="preserve"> Make window maximized</w:t>
+      </w:r>
+    </w:p>
+    <w:p>
+      <w:pPr>
+        <w:pStyle w:val="ListParagraph"/>
+        <w:numPr>
+          <w:ilvl w:val="0"/>
+          <w:numId w:val="3"/>
+        </w:numPr>
+      </w:pPr>
+      <w:r>
+        <w:t>Location &lt;x</w:t>
+      </w:r>
+      <w:proofErr w:type="gramStart"/>
+      <w:r>
+        <w:t>&gt;,&lt;</w:t>
+      </w:r>
+      <w:proofErr w:type="gramEnd"/>
+      <w:r>
+        <w:t>y&gt;,&lt;w&gt;,&lt;h&gt; : Set window position and size</w:t>
+      </w:r>
+    </w:p>
+    <w:p>
+      <w:pPr>
+        <w:pStyle w:val="ListParagraph"/>
+        <w:numPr>
+          <w:ilvl w:val="0"/>
+          <w:numId w:val="3"/>
+        </w:numPr>
+      </w:pPr>
+      <w:r>
         <w:lastRenderedPageBreak/>
-        <w:t>&lt;command-opts&gt; = See below</w:t>
-      </w:r>
-    </w:p>
-    <w:p/>
-    <w:p>
-      <w:r>
-        <w:t>Forms:</w:t>
-      </w:r>
-    </w:p>
-    <w:p>
-      <w:pPr>
-        <w:pStyle w:val="ListParagraph"/>
-        <w:numPr>
-          <w:ilvl w:val="0"/>
-          <w:numId w:val="3"/>
-        </w:numPr>
-      </w:pPr>
-      <w:r>
-        <w:t xml:space="preserve">Popout </w:t>
-      </w:r>
-      <w:proofErr w:type="gramStart"/>
-      <w:r>
-        <w:t>Status :</w:t>
-      </w:r>
-      <w:proofErr w:type="gramEnd"/>
-      <w:r>
-        <w:t xml:space="preserve"> Return information on popouts</w:t>
-      </w:r>
-    </w:p>
-    <w:p>
-      <w:pPr>
-        <w:pStyle w:val="ListParagraph"/>
-        <w:numPr>
-          <w:ilvl w:val="0"/>
-          <w:numId w:val="3"/>
-        </w:numPr>
-      </w:pPr>
-      <w:r>
-        <w:t xml:space="preserve">Popout &lt;panelname&gt; </w:t>
-      </w:r>
-      <w:proofErr w:type="gramStart"/>
-      <w:r>
-        <w:t>Status :</w:t>
-      </w:r>
-      <w:proofErr w:type="gramEnd"/>
-      <w:r>
-        <w:t xml:space="preserve"> Return if panelname exists, if so, its status</w:t>
-      </w:r>
-    </w:p>
-    <w:p>
-      <w:pPr>
-        <w:pStyle w:val="ListParagraph"/>
-        <w:numPr>
-          <w:ilvl w:val="0"/>
-          <w:numId w:val="3"/>
-        </w:numPr>
-      </w:pPr>
-      <w:r>
-        <w:t xml:space="preserve">Popout &lt;panetype&gt; Toggle | </w:t>
-      </w:r>
-      <w:proofErr w:type="gramStart"/>
-      <w:r>
-        <w:t>On :</w:t>
-      </w:r>
-      <w:proofErr w:type="gramEnd"/>
-      <w:r>
-        <w:t xml:space="preserve"> Turn on/off or turn on a panel type (Spanel, Stats etc). This refers to the first instance of a particular type of window.</w:t>
-      </w:r>
-    </w:p>
-    <w:p>
-      <w:pPr>
-        <w:pStyle w:val="ListParagraph"/>
-        <w:numPr>
-          <w:ilvl w:val="0"/>
-          <w:numId w:val="3"/>
-        </w:numPr>
-      </w:pPr>
-      <w:r>
-        <w:t>Popout &lt;panelname&gt; &lt;command-opt</w:t>
-      </w:r>
-      <w:proofErr w:type="gramStart"/>
-      <w:r>
-        <w:t>&gt; :</w:t>
-      </w:r>
-      <w:proofErr w:type="gramEnd"/>
-      <w:r>
-        <w:t xml:space="preserve"> Execute a command on this instance of a panel</w:t>
-      </w:r>
-    </w:p>
-    <w:p/>
-    <w:p>
-      <w:r>
-        <w:t>Popout Status returns the following return values:</w:t>
-      </w:r>
-    </w:p>
-    <w:p>
-      <w:pPr>
-        <w:pStyle w:val="ListParagraph"/>
-        <w:numPr>
-          <w:ilvl w:val="0"/>
-          <w:numId w:val="3"/>
-        </w:numPr>
-      </w:pPr>
-      <w:r>
-        <w:t>Prefix + Count = Number of popouts, 0 onwards</w:t>
-      </w:r>
-    </w:p>
-    <w:p>
-      <w:pPr>
-        <w:pStyle w:val="ListParagraph"/>
-        <w:numPr>
-          <w:ilvl w:val="0"/>
-          <w:numId w:val="3"/>
-        </w:numPr>
-      </w:pPr>
-      <w:r>
-        <w:t>Prefix + index = Popout name (in the form panelname + instance count, so spanel1 for instance)</w:t>
-      </w:r>
-    </w:p>
-    <w:p/>
-    <w:p>
-      <w:r>
-        <w:t>Popout &lt;panelname&gt; Status returns the following return values:</w:t>
-      </w:r>
-    </w:p>
-    <w:p>
-      <w:pPr>
-        <w:pStyle w:val="ListParagraph"/>
-        <w:numPr>
-          <w:ilvl w:val="0"/>
-          <w:numId w:val="3"/>
-        </w:numPr>
-      </w:pPr>
-      <w:r>
-        <w:t xml:space="preserve">Prefix + Exists = 1 if panelname exists, 0 otherwise. </w:t>
-      </w:r>
-    </w:p>
-    <w:p>
-      <w:pPr>
-        <w:pStyle w:val="ListParagraph"/>
-      </w:pPr>
-      <w:r>
-        <w:t>If panelname exists:</w:t>
-      </w:r>
-    </w:p>
-    <w:p>
-      <w:pPr>
-        <w:pStyle w:val="ListParagraph"/>
-        <w:numPr>
-          <w:ilvl w:val="0"/>
-          <w:numId w:val="3"/>
-        </w:numPr>
-      </w:pPr>
-      <w:r>
-        <w:t xml:space="preserve">Prefix + </w:t>
-      </w:r>
-      <w:proofErr w:type="gramStart"/>
-      <w:r>
-        <w:t>Transparent :</w:t>
-      </w:r>
-      <w:proofErr w:type="gramEnd"/>
-      <w:r>
-        <w:t xml:space="preserve"> Is transparent, 1 or 0</w:t>
-      </w:r>
-    </w:p>
-    <w:p>
-      <w:pPr>
-        <w:pStyle w:val="ListParagraph"/>
-        <w:numPr>
-          <w:ilvl w:val="0"/>
-          <w:numId w:val="3"/>
-        </w:numPr>
-      </w:pPr>
-      <w:r>
-        <w:t xml:space="preserve">Prefix + </w:t>
-      </w:r>
-      <w:proofErr w:type="gramStart"/>
-      <w:r>
-        <w:t>TopMost :</w:t>
-      </w:r>
-      <w:proofErr w:type="gramEnd"/>
-      <w:r>
-        <w:t xml:space="preserve"> Is top most, 1 or 0</w:t>
-      </w:r>
-    </w:p>
-    <w:p>
-      <w:pPr>
-        <w:pStyle w:val="ListParagraph"/>
-        <w:numPr>
-          <w:ilvl w:val="0"/>
-          <w:numId w:val="3"/>
-        </w:numPr>
-      </w:pPr>
-      <w:r>
-        <w:t xml:space="preserve">Prefix + </w:t>
-      </w:r>
-      <w:proofErr w:type="gramStart"/>
-      <w:r>
-        <w:t>DisplayTitle :</w:t>
-      </w:r>
-      <w:proofErr w:type="gramEnd"/>
-      <w:r>
-        <w:t xml:space="preserve"> Is display title on, 1 or 0</w:t>
-      </w:r>
-    </w:p>
-    <w:p>
-      <w:pPr>
-        <w:pStyle w:val="ListParagraph"/>
-        <w:numPr>
-          <w:ilvl w:val="0"/>
-          <w:numId w:val="3"/>
-        </w:numPr>
-      </w:pPr>
-      <w:r>
-        <w:t xml:space="preserve">Prefix + </w:t>
-      </w:r>
-      <w:proofErr w:type="gramStart"/>
-      <w:r>
-        <w:t>ShowInTaskBar :</w:t>
-      </w:r>
-      <w:proofErr w:type="gramEnd"/>
-      <w:r>
-        <w:t xml:space="preserve"> Is shown in taskbar, 1 or 0</w:t>
-      </w:r>
-    </w:p>
-    <w:p>
-      <w:pPr>
-        <w:pStyle w:val="ListParagraph"/>
-        <w:numPr>
-          <w:ilvl w:val="0"/>
-          <w:numId w:val="3"/>
-        </w:numPr>
-      </w:pPr>
-      <w:r>
-        <w:t xml:space="preserve">Prefix + </w:t>
-      </w:r>
-      <w:proofErr w:type="gramStart"/>
-      <w:r>
-        <w:t>WindowState :</w:t>
-      </w:r>
-      <w:proofErr w:type="gramEnd"/>
-      <w:r>
-        <w:t xml:space="preserve"> Normal, Minimized or Maximized</w:t>
-      </w:r>
-    </w:p>
-    <w:p>
-      <w:pPr>
-        <w:pStyle w:val="ListParagraph"/>
-        <w:numPr>
-          <w:ilvl w:val="0"/>
-          <w:numId w:val="3"/>
-        </w:numPr>
-      </w:pPr>
-      <w:r>
-        <w:t xml:space="preserve">Prefix + </w:t>
-      </w:r>
-      <w:proofErr w:type="gramStart"/>
-      <w:r>
-        <w:t>Top :</w:t>
-      </w:r>
-      <w:proofErr w:type="gramEnd"/>
-      <w:r>
-        <w:t xml:space="preserve"> Top pixel position</w:t>
-      </w:r>
-    </w:p>
-    <w:p>
-      <w:pPr>
-        <w:pStyle w:val="ListParagraph"/>
-        <w:numPr>
-          <w:ilvl w:val="0"/>
-          <w:numId w:val="3"/>
-        </w:numPr>
-      </w:pPr>
-      <w:r>
-        <w:t>Prefix + Left: Left pixel position</w:t>
-      </w:r>
-    </w:p>
-    <w:p>
-      <w:pPr>
-        <w:pStyle w:val="ListParagraph"/>
-        <w:numPr>
-          <w:ilvl w:val="0"/>
-          <w:numId w:val="3"/>
-        </w:numPr>
-      </w:pPr>
-      <w:r>
-        <w:t>Prefix + Width: Width of window</w:t>
-      </w:r>
-    </w:p>
-    <w:p>
-      <w:pPr>
-        <w:pStyle w:val="ListParagraph"/>
-        <w:numPr>
-          <w:ilvl w:val="0"/>
-          <w:numId w:val="3"/>
-        </w:numPr>
-        <w:spacing w:after="200"/>
-      </w:pPr>
-      <w:r>
-        <w:t>Prefix + Height: Height of window</w:t>
-      </w:r>
-    </w:p>
-    <w:p>
-      <w:r>
-        <w:t>Popout &lt;panelname&gt; &lt;command-opts&gt; allows control of a particular panel. If panel name does not have an instance number, refers to the first instance (1).</w:t>
-      </w:r>
-    </w:p>
-    <w:p/>
-    <w:p>
-      <w:pPr>
-        <w:pStyle w:val="ListParagraph"/>
-        <w:numPr>
-          <w:ilvl w:val="0"/>
-          <w:numId w:val="3"/>
-        </w:numPr>
-      </w:pPr>
-      <w:proofErr w:type="gramStart"/>
-      <w:r>
-        <w:t>Toggle :</w:t>
-      </w:r>
-      <w:proofErr w:type="gramEnd"/>
-      <w:r>
-        <w:t xml:space="preserve"> Toggle on/off this panel type</w:t>
-      </w:r>
-    </w:p>
-    <w:p>
-      <w:pPr>
-        <w:pStyle w:val="ListParagraph"/>
-        <w:numPr>
-          <w:ilvl w:val="0"/>
-          <w:numId w:val="3"/>
-        </w:numPr>
-      </w:pPr>
-      <w:proofErr w:type="gramStart"/>
-      <w:r>
-        <w:t>Off :</w:t>
-      </w:r>
-      <w:proofErr w:type="gramEnd"/>
-      <w:r>
-        <w:t xml:space="preserve"> Turn off this panel  (if already off, no action).</w:t>
-      </w:r>
-    </w:p>
-    <w:p>
-      <w:pPr>
-        <w:pStyle w:val="ListParagraph"/>
-        <w:numPr>
-          <w:ilvl w:val="0"/>
-          <w:numId w:val="3"/>
-        </w:numPr>
-      </w:pPr>
-      <w:proofErr w:type="gramStart"/>
-      <w:r>
-        <w:t>On :</w:t>
-      </w:r>
-      <w:proofErr w:type="gramEnd"/>
-      <w:r>
-        <w:t xml:space="preserve"> Turn on this panel (if already on, no action).</w:t>
-      </w:r>
-    </w:p>
-    <w:p>
-      <w:pPr>
-        <w:pStyle w:val="ListParagraph"/>
-        <w:numPr>
-          <w:ilvl w:val="0"/>
-          <w:numId w:val="3"/>
-        </w:numPr>
-      </w:pPr>
-      <w:proofErr w:type="gramStart"/>
-      <w:r>
-        <w:t>Transparent :</w:t>
-      </w:r>
-      <w:proofErr w:type="gramEnd"/>
-      <w:r>
-        <w:t xml:space="preserve"> Set transparent</w:t>
-      </w:r>
-    </w:p>
-    <w:p>
-      <w:pPr>
-        <w:pStyle w:val="ListParagraph"/>
-        <w:numPr>
-          <w:ilvl w:val="0"/>
-          <w:numId w:val="3"/>
-        </w:numPr>
-      </w:pPr>
-      <w:proofErr w:type="gramStart"/>
-      <w:r>
-        <w:t>Opaque :</w:t>
-      </w:r>
-      <w:proofErr w:type="gramEnd"/>
-      <w:r>
-        <w:t xml:space="preserve"> Set opaque</w:t>
-      </w:r>
-    </w:p>
-    <w:p>
-      <w:pPr>
-        <w:pStyle w:val="ListParagraph"/>
-        <w:numPr>
-          <w:ilvl w:val="0"/>
-          <w:numId w:val="3"/>
-        </w:numPr>
-      </w:pPr>
-      <w:proofErr w:type="gramStart"/>
-      <w:r>
-        <w:t>Title :</w:t>
-      </w:r>
-      <w:proofErr w:type="gramEnd"/>
-      <w:r>
-        <w:t xml:space="preserve"> Turn on titles</w:t>
-      </w:r>
-    </w:p>
-    <w:p>
-      <w:pPr>
-        <w:pStyle w:val="ListParagraph"/>
-        <w:numPr>
-          <w:ilvl w:val="0"/>
-          <w:numId w:val="3"/>
-        </w:numPr>
-      </w:pPr>
-      <w:proofErr w:type="gramStart"/>
-      <w:r>
-        <w:t>NoTitle :</w:t>
-      </w:r>
-      <w:proofErr w:type="gramEnd"/>
-      <w:r>
-        <w:t xml:space="preserve"> Turn off titles</w:t>
-      </w:r>
-    </w:p>
-    <w:p>
-      <w:pPr>
-        <w:pStyle w:val="ListParagraph"/>
-        <w:numPr>
-          <w:ilvl w:val="0"/>
-          <w:numId w:val="3"/>
-        </w:numPr>
-      </w:pPr>
-      <w:proofErr w:type="gramStart"/>
-      <w:r>
-        <w:t>TopMost :</w:t>
-      </w:r>
-      <w:proofErr w:type="gramEnd"/>
-      <w:r>
-        <w:t xml:space="preserve"> Make topmost</w:t>
-      </w:r>
-    </w:p>
-    <w:p>
-      <w:pPr>
-        <w:pStyle w:val="ListParagraph"/>
-        <w:numPr>
-          <w:ilvl w:val="0"/>
-          <w:numId w:val="3"/>
-        </w:numPr>
-      </w:pPr>
-      <w:proofErr w:type="gramStart"/>
-      <w:r>
-        <w:t>NormalZ :</w:t>
-      </w:r>
-      <w:proofErr w:type="gramEnd"/>
-      <w:r>
-        <w:t xml:space="preserve"> Disable topmost, normal Z order</w:t>
-      </w:r>
-    </w:p>
-    <w:p>
-      <w:pPr>
-        <w:pStyle w:val="ListParagraph"/>
-        <w:numPr>
-          <w:ilvl w:val="0"/>
-          <w:numId w:val="3"/>
-        </w:numPr>
-      </w:pPr>
-      <w:proofErr w:type="gramStart"/>
-      <w:r>
-        <w:t>ShowinTaskBar :</w:t>
-      </w:r>
-      <w:proofErr w:type="gramEnd"/>
-      <w:r>
-        <w:t xml:space="preserve"> Show in task bar</w:t>
-      </w:r>
-    </w:p>
-    <w:p>
-      <w:pPr>
-        <w:pStyle w:val="ListParagraph"/>
-        <w:numPr>
-          <w:ilvl w:val="0"/>
-          <w:numId w:val="3"/>
-        </w:numPr>
-      </w:pPr>
-      <w:proofErr w:type="gramStart"/>
-      <w:r>
-        <w:t>NotShowinTaskBar :</w:t>
-      </w:r>
-      <w:proofErr w:type="gramEnd"/>
-      <w:r>
-        <w:t xml:space="preserve"> Don’t show in task bar</w:t>
-      </w:r>
-    </w:p>
-    <w:p>
-      <w:pPr>
-        <w:pStyle w:val="ListParagraph"/>
-        <w:numPr>
-          <w:ilvl w:val="0"/>
-          <w:numId w:val="3"/>
-        </w:numPr>
-      </w:pPr>
-      <w:proofErr w:type="gramStart"/>
-      <w:r>
-        <w:t>Minimize :</w:t>
-      </w:r>
-      <w:proofErr w:type="gramEnd"/>
-      <w:r>
-        <w:t xml:space="preserve"> Minimize it</w:t>
-      </w:r>
-    </w:p>
-    <w:p>
-      <w:pPr>
-        <w:pStyle w:val="ListParagraph"/>
-        <w:numPr>
-          <w:ilvl w:val="0"/>
-          <w:numId w:val="3"/>
-        </w:numPr>
-      </w:pPr>
-      <w:proofErr w:type="gramStart"/>
-      <w:r>
-        <w:t>Normal :</w:t>
-      </w:r>
-      <w:proofErr w:type="gramEnd"/>
-      <w:r>
-        <w:t xml:space="preserve"> Make window normal, de max/min it</w:t>
-      </w:r>
-    </w:p>
-    <w:p>
-      <w:pPr>
-        <w:pStyle w:val="ListParagraph"/>
-        <w:numPr>
-          <w:ilvl w:val="0"/>
-          <w:numId w:val="3"/>
-        </w:numPr>
-      </w:pPr>
-      <w:proofErr w:type="gramStart"/>
-      <w:r>
-        <w:t>Maximized :</w:t>
-      </w:r>
-      <w:proofErr w:type="gramEnd"/>
-      <w:r>
-        <w:t xml:space="preserve"> Make window maximized</w:t>
-      </w:r>
-    </w:p>
-    <w:p>
-      <w:pPr>
-        <w:pStyle w:val="ListParagraph"/>
-        <w:numPr>
-          <w:ilvl w:val="0"/>
-          <w:numId w:val="3"/>
-        </w:numPr>
-      </w:pPr>
-      <w:r>
-        <w:t>Location &lt;x</w:t>
-      </w:r>
-      <w:proofErr w:type="gramStart"/>
-      <w:r>
-        <w:t>&gt;,&lt;</w:t>
-      </w:r>
-      <w:proofErr w:type="gramEnd"/>
-      <w:r>
-        <w:t>y&gt;,&lt;w&gt;,&lt;h&gt; : Set window position and size</w:t>
-      </w:r>
-    </w:p>
-    <w:p>
-      <w:pPr>
-        <w:pStyle w:val="ListParagraph"/>
-        <w:numPr>
-          <w:ilvl w:val="0"/>
-          <w:numId w:val="3"/>
-        </w:numPr>
-      </w:pPr>
-      <w:r>
         <w:t>Position &lt;x</w:t>
       </w:r>
       <w:proofErr w:type="gramStart"/>
@@ -19983,7 +20302,6 @@
         </w:rPr>
       </w:pPr>
       <w:r>
-        <w:lastRenderedPageBreak/>
         <w:t>If the command is not recognised, an error will be produced.</w:t>
       </w:r>
     </w:p>
@@ -20341,6 +20659,7 @@
         </w:numPr>
       </w:pPr>
       <w:r>
+        <w:lastRenderedPageBreak/>
         <w:t>Prefix + Star_&lt;star index&gt;_... = Information on that star, see below.</w:t>
       </w:r>
     </w:p>
@@ -20398,7 +20717,6 @@
         <w:rPr>
           <w:lang w:val="sv-SE"/>
         </w:rPr>
-        <w:lastRenderedPageBreak/>
         <w:t xml:space="preserve">Prefix + _Planets_&lt;star index&gt;_&lt;planet index&gt;_... </w:t>
       </w:r>
       <w:proofErr w:type="gramStart"/>
@@ -20940,6 +21258,7 @@
         </w:numPr>
       </w:pPr>
       <w:r>
+        <w:lastRenderedPageBreak/>
         <w:t xml:space="preserve">Full Prefix </w:t>
       </w:r>
       <w:proofErr w:type="gramStart"/>
@@ -20961,7 +21280,6 @@
         <w:spacing w:after="200"/>
       </w:pPr>
       <w:r>
-        <w:lastRenderedPageBreak/>
         <w:t>Section 3.2,</w:t>
       </w:r>
       <w:r>
@@ -21232,6 +21550,7 @@
     </w:p>
     <w:p>
       <w:r>
+        <w:lastRenderedPageBreak/>
         <w:t>Command Name (case insensitive):</w:t>
       </w:r>
     </w:p>
@@ -21264,7 +21583,6 @@
         </w:numPr>
       </w:pPr>
       <w:r>
-        <w:lastRenderedPageBreak/>
         <w:t>BOOKMARKNEW system-name x y z [notes]:  Set target to a new bookmark on a system.  x/y/z give the co-ordinates, notes is the comment.  If the system is already bookmarked, an error will occur</w:t>
       </w:r>
       <w:r>
@@ -21283,10 +21601,7 @@
         <w:t xml:space="preserve">GMO gmo-name: </w:t>
       </w:r>
       <w:r>
-        <w:t>Set target to a galaxy object called gmo-name.  If the gmo does not exist, an error will occur</w:t>
-      </w:r>
-      <w:r>
-        <w:t>.</w:t>
+        <w:t>Set target to a galaxy object called gmo-name.  If the gmo does not exist, an error will occur.</w:t>
       </w:r>
     </w:p>
     <w:p>
@@ -21298,13 +21613,7 @@
         </w:numPr>
       </w:pPr>
       <w:r>
-        <w:t xml:space="preserve">NOTE system-name: </w:t>
-      </w:r>
-      <w:r>
-        <w:t xml:space="preserve">Set target to a </w:t>
-      </w:r>
-      <w:r>
-        <w:t>note associated with this system-name.  If no note exists, an error will occur.</w:t>
+        <w:t>NOTE system-name: Set target to a note associated with this system-name.  If no note exists, an error will occur.</w:t>
       </w:r>
     </w:p>
     <w:p>
@@ -21393,8 +21702,6 @@
       <w:pPr>
         <w:spacing w:after="200"/>
       </w:pPr>
-      <w:bookmarkStart w:id="0" w:name="_GoBack"/>
-      <w:bookmarkEnd w:id="0"/>
     </w:p>
     <w:p>
       <w:pPr>
@@ -24271,7 +24578,7 @@
 </file>
 
 <file path=customXml/itemProps1.xml><?xml version="1.0" encoding="utf-8"?>
-<ds:datastoreItem xmlns:ds="http://schemas.openxmlformats.org/officeDocument/2006/customXml" ds:itemID="{255C45AA-D85F-4FB7-B88F-F55EF629A0FA}">
+<ds:datastoreItem xmlns:ds="http://schemas.openxmlformats.org/officeDocument/2006/customXml" ds:itemID="{D0CF2B0A-3CF9-42AB-95B7-66ED2046F442}">
   <ds:schemaRefs>
     <ds:schemaRef ds:uri="http://schemas.openxmlformats.org/officeDocument/2006/bibliography"/>
   </ds:schemaRefs>

--- a/Docs/Action V13 - ED 10.5.docx
+++ b/Docs/Action V13 - ED 10.5.docx
@@ -14275,16 +14275,7 @@
         </w:numPr>
       </w:pPr>
       <w:r>
-        <w:t>Prefix + ShipType</w:t>
-      </w:r>
-      <w:r>
-        <w:t>FD</w:t>
-      </w:r>
-      <w:r>
-        <w:t xml:space="preserve"> - ship type</w:t>
-      </w:r>
-      <w:r>
-        <w:t xml:space="preserve"> FD name </w:t>
+        <w:t xml:space="preserve">Prefix + ShipTypeFD - ship type FD name </w:t>
       </w:r>
       <w:r>
         <w:rPr>
@@ -14758,13 +14749,7 @@
         <w:rPr>
           <w:lang w:val="fr-FR"/>
         </w:rPr>
-        <w:t xml:space="preserve">Prefix + </w:t>
-      </w:r>
-      <w:r>
-        <w:rPr>
-          <w:lang w:val="fr-FR"/>
-        </w:rPr>
-        <w:t>GameMode – mode (open etc)</w:t>
+        <w:t>Prefix + GameMode – mode (open etc)</w:t>
       </w:r>
       <w:r>
         <w:rPr>
@@ -14825,21 +14810,7 @@
         </w:numPr>
       </w:pPr>
       <w:r>
-        <w:t xml:space="preserve">Prefix + </w:t>
-      </w:r>
-      <w:r>
-        <w:t>MarketId</w:t>
-      </w:r>
-      <w:bookmarkStart w:id="0" w:name="_GoBack"/>
-      <w:bookmarkEnd w:id="0"/>
-      <w:r>
-        <w:t xml:space="preserve">– </w:t>
-      </w:r>
-      <w:r>
-        <w:t>market ID if know, else 0</w:t>
-      </w:r>
-      <w:r>
-        <w:t xml:space="preserve"> </w:t>
+        <w:t xml:space="preserve">Prefix + MarketId– market ID if know, else 0 </w:t>
       </w:r>
       <w:r>
         <w:rPr>
@@ -16617,33 +16588,26 @@
         <w:rPr>
           <w:sz w:val="22"/>
         </w:rPr>
-        <w:t>ADD [“REGION”] &lt;</w:t>
+        <w:t xml:space="preserve">EXIST [“REGION”] </w:t>
       </w:r>
       <w:r>
         <w:rPr>
           <w:sz w:val="22"/>
         </w:rPr>
-        <w:t>star/region</w:t>
+        <w:t>&lt;star/regionname&gt;</w:t>
       </w:r>
       <w:r>
         <w:rPr>
           <w:sz w:val="22"/>
         </w:rPr>
-        <w:t>name</w:t>
-      </w:r>
-      <w:proofErr w:type="gramStart"/>
+        <w:t xml:space="preserve"> </w:t>
+      </w:r>
       <w:r>
         <w:rPr>
           <w:sz w:val="22"/>
-        </w:rPr>
-        <w:t>&gt;  &lt;</w:t>
-      </w:r>
-      <w:proofErr w:type="gramEnd"/>
-      <w:r>
-        <w:rPr>
-          <w:sz w:val="22"/>
-        </w:rPr>
-        <w:t>x&gt; &lt;y&gt; &lt;z&gt; [&lt;notes&gt;]</w:t>
+          <w:vertAlign w:val="superscript"/>
+        </w:rPr>
+        <w:t>[13]</w:t>
       </w:r>
     </w:p>
     <w:p>
@@ -16661,43 +16625,37 @@
         <w:rPr>
           <w:sz w:val="22"/>
         </w:rPr>
-        <w:t>Add or update a bookmark, of a star or region dependent on presence of “REGION”, at x/y/z</w:t>
-      </w:r>
-      <w:r>
+        <w:t>Prefix + Exists = 1 if it exists, 0 otherwise.</w:t>
+      </w:r>
+    </w:p>
+    <w:p>
+      <w:pPr>
+        <w:pStyle w:val="ListParagraph"/>
+        <w:numPr>
+          <w:ilvl w:val="0"/>
+          <w:numId w:val="6"/>
+        </w:numPr>
         <w:rPr>
           <w:sz w:val="22"/>
         </w:rPr>
-        <w:t>.  Note may be updated or not.  If it’s a new bookmark and notes is not present, it will be blank.</w:t>
-      </w:r>
-    </w:p>
-    <w:p>
-      <w:pPr>
-        <w:pStyle w:val="ListParagraph"/>
-        <w:numPr>
-          <w:ilvl w:val="0"/>
-          <w:numId w:val="6"/>
-        </w:numPr>
+      </w:pPr>
+      <w:r>
         <w:rPr>
           <w:sz w:val="22"/>
         </w:rPr>
-      </w:pPr>
+        <w:t xml:space="preserve">ADD [“REGION”] </w:t>
+      </w:r>
       <w:r>
         <w:rPr>
           <w:sz w:val="22"/>
         </w:rPr>
-        <w:t>ADDSTAR &lt;</w:t>
+        <w:t xml:space="preserve">&lt;star/regionname&gt; </w:t>
       </w:r>
       <w:r>
         <w:rPr>
           <w:sz w:val="22"/>
         </w:rPr>
-        <w:t>star</w:t>
-      </w:r>
-      <w:r>
-        <w:rPr>
-          <w:sz w:val="22"/>
-        </w:rPr>
-        <w:t>name&gt; [&lt;notes&gt;]</w:t>
+        <w:t>&lt;x&gt; &lt;y&gt; &lt;z&gt; [&lt;notes&gt;]</w:t>
       </w:r>
     </w:p>
     <w:p>
@@ -16715,49 +16673,43 @@
         <w:rPr>
           <w:sz w:val="22"/>
         </w:rPr>
-        <w:t>Add or update a star bookmark. The database must have the star listed</w:t>
+        <w:t>Add or update a bookmark, of a star or region dependent on presence of “REGION”, at x/y/z</w:t>
       </w:r>
       <w:r>
         <w:rPr>
           <w:sz w:val="22"/>
         </w:rPr>
-        <w:t xml:space="preserve"> or else an error occurs.</w:t>
-      </w:r>
-      <w:r>
+        <w:t>.  Note may be updated or not.  If it’s a new bookmark and notes is not present, it will be blank.</w:t>
+      </w:r>
+    </w:p>
+    <w:p>
+      <w:pPr>
+        <w:pStyle w:val="ListParagraph"/>
+        <w:numPr>
+          <w:ilvl w:val="0"/>
+          <w:numId w:val="6"/>
+        </w:numPr>
         <w:rPr>
           <w:sz w:val="22"/>
         </w:rPr>
-        <w:t xml:space="preserve">  Note may be updated or not.  If it’s a new bookmark and notes is not present, it will be blank.</w:t>
-      </w:r>
-    </w:p>
-    <w:p>
-      <w:pPr>
-        <w:pStyle w:val="ListParagraph"/>
-        <w:numPr>
-          <w:ilvl w:val="0"/>
-          <w:numId w:val="6"/>
-        </w:numPr>
+      </w:pPr>
+      <w:r>
         <w:rPr>
           <w:sz w:val="22"/>
         </w:rPr>
-      </w:pPr>
+        <w:t>ADDSTAR &lt;</w:t>
+      </w:r>
       <w:r>
         <w:rPr>
           <w:sz w:val="22"/>
         </w:rPr>
-        <w:t>DELETE [“REGION”] &lt;</w:t>
+        <w:t>star</w:t>
       </w:r>
       <w:r>
         <w:rPr>
           <w:sz w:val="22"/>
         </w:rPr>
-        <w:t>star/region</w:t>
-      </w:r>
-      <w:r>
-        <w:rPr>
-          <w:sz w:val="22"/>
-        </w:rPr>
-        <w:t xml:space="preserve">name&gt;  </w:t>
+        <w:t>name&gt; [&lt;notes&gt;]</w:t>
       </w:r>
     </w:p>
     <w:p>
@@ -16775,6 +16727,67 @@
         <w:rPr>
           <w:sz w:val="22"/>
         </w:rPr>
+        <w:t>Add or update a star bookmark. The database must have the star listed</w:t>
+      </w:r>
+      <w:r>
+        <w:rPr>
+          <w:sz w:val="22"/>
+        </w:rPr>
+        <w:t xml:space="preserve"> or else an error occurs.</w:t>
+      </w:r>
+      <w:r>
+        <w:rPr>
+          <w:sz w:val="22"/>
+        </w:rPr>
+        <w:t xml:space="preserve">  Note may be updated or not.  If it’s a new bookmark and notes is not present, it will be blank.</w:t>
+      </w:r>
+    </w:p>
+    <w:p>
+      <w:pPr>
+        <w:pStyle w:val="ListParagraph"/>
+        <w:numPr>
+          <w:ilvl w:val="0"/>
+          <w:numId w:val="6"/>
+        </w:numPr>
+        <w:rPr>
+          <w:sz w:val="22"/>
+        </w:rPr>
+      </w:pPr>
+      <w:r>
+        <w:rPr>
+          <w:sz w:val="22"/>
+        </w:rPr>
+        <w:lastRenderedPageBreak/>
+        <w:t>DELETE [“REGION”] &lt;</w:t>
+      </w:r>
+      <w:r>
+        <w:rPr>
+          <w:sz w:val="22"/>
+        </w:rPr>
+        <w:t>star/region</w:t>
+      </w:r>
+      <w:r>
+        <w:rPr>
+          <w:sz w:val="22"/>
+        </w:rPr>
+        <w:t xml:space="preserve">name&gt;  </w:t>
+      </w:r>
+    </w:p>
+    <w:p>
+      <w:pPr>
+        <w:pStyle w:val="ListParagraph"/>
+        <w:numPr>
+          <w:ilvl w:val="1"/>
+          <w:numId w:val="6"/>
+        </w:numPr>
+        <w:rPr>
+          <w:sz w:val="22"/>
+        </w:rPr>
+      </w:pPr>
+      <w:r>
+        <w:rPr>
+          <w:sz w:val="22"/>
+        </w:rPr>
         <w:t>Delete a star or region bookmark.  Error if the bookmark is not found.</w:t>
       </w:r>
     </w:p>
@@ -16795,7 +16808,6 @@
           <w:sz w:val="22"/>
           <w:lang w:val="it-IT"/>
         </w:rPr>
-        <w:lastRenderedPageBreak/>
         <w:t>UPDATENOTE [“REGION”] &lt;</w:t>
       </w:r>
       <w:r>
@@ -17230,6 +17242,7 @@
     <w:p/>
     <w:p>
       <w:r>
+        <w:lastRenderedPageBreak/>
         <w:t>Return Values:</w:t>
       </w:r>
     </w:p>
@@ -17266,7 +17279,6 @@
         </w:numPr>
       </w:pPr>
       <w:r>
-        <w:lastRenderedPageBreak/>
         <w:t>DLLResult[n] = DLL result string (n=1 to N)</w:t>
       </w:r>
     </w:p>
@@ -17476,6 +17488,7 @@
     </w:p>
     <w:p>
       <w:r>
+        <w:lastRenderedPageBreak/>
         <w:t>&lt;</w:t>
       </w:r>
       <w:r>
@@ -17499,7 +17512,6 @@
     </w:p>
     <w:p>
       <w:r>
-        <w:lastRenderedPageBreak/>
         <w:t>&lt;condition&gt; = a condition, as per the IF command, relating to event fields. Used to filter returned events out.</w:t>
       </w:r>
     </w:p>
@@ -18253,6 +18265,272 @@
     <w:p>
       <w:r>
         <w:t>If jid is not given or not found, an error will be produced.</w:t>
+      </w:r>
+    </w:p>
+    <w:p>
+      <w:pPr>
+        <w:pStyle w:val="Heading3"/>
+      </w:pPr>
+      <w:r>
+        <w:t>GMO</w:t>
+      </w:r>
+      <w:r>
+        <w:t xml:space="preserve"> </w:t>
+      </w:r>
+      <w:r>
+        <w:rPr>
+          <w:vertAlign w:val="superscript"/>
+        </w:rPr>
+        <w:t>[13]</w:t>
+      </w:r>
+    </w:p>
+    <w:p>
+      <w:r>
+        <w:t>Get information about Galactic Map Objects from EDSM (stored locally).</w:t>
+      </w:r>
+    </w:p>
+    <w:p>
+      <w:pPr>
+        <w:spacing w:after="200"/>
+      </w:pPr>
+    </w:p>
+    <w:p>
+      <w:pPr>
+        <w:spacing w:after="200"/>
+      </w:pPr>
+      <w:r>
+        <w:t>GMO</w:t>
+      </w:r>
+      <w:r>
+        <w:t xml:space="preserve"> </w:t>
+      </w:r>
+      <w:r>
+        <w:t>[PREFIX &lt;name&gt;] &lt;</w:t>
+      </w:r>
+      <w:r>
+        <w:t>command</w:t>
+      </w:r>
+      <w:r>
+        <w:t>&gt;</w:t>
+      </w:r>
+    </w:p>
+    <w:p>
+      <w:r>
+        <w:t xml:space="preserve">&lt;name&gt; = variable prefix, if not given </w:t>
+      </w:r>
+      <w:r>
+        <w:t>G</w:t>
+      </w:r>
+      <w:r>
+        <w:t>_ is the default. If &lt;name&gt; is missing after prefix an error will be produced.</w:t>
+      </w:r>
+    </w:p>
+    <w:p/>
+    <w:p>
+      <w:r>
+        <w:t>Command Name (case insensitive):</w:t>
+      </w:r>
+    </w:p>
+    <w:p>
+      <w:pPr>
+        <w:pStyle w:val="ListParagraph"/>
+        <w:numPr>
+          <w:ilvl w:val="0"/>
+          <w:numId w:val="3"/>
+        </w:numPr>
+      </w:pPr>
+      <w:r>
+        <w:t>LIST: List all GMOs.  Each GMO will have a prefix set to:</w:t>
+      </w:r>
+    </w:p>
+    <w:p>
+      <w:pPr>
+        <w:pStyle w:val="ListParagraph"/>
+        <w:numPr>
+          <w:ilvl w:val="1"/>
+          <w:numId w:val="3"/>
+        </w:numPr>
+        <w:rPr>
+          <w:lang w:val="es-ES"/>
+        </w:rPr>
+      </w:pPr>
+      <w:r>
+        <w:rPr>
+          <w:lang w:val="es-ES"/>
+        </w:rPr>
+        <w:t>GMO Prefix = Prefix + “_” + GMOIndex + “_”.    G</w:t>
+      </w:r>
+      <w:r>
+        <w:rPr>
+          <w:lang w:val="es-ES"/>
+        </w:rPr>
+        <w:t>MO index is 1,2,3 etc.</w:t>
+      </w:r>
+    </w:p>
+    <w:p>
+      <w:pPr>
+        <w:pStyle w:val="ListParagraph"/>
+        <w:numPr>
+          <w:ilvl w:val="0"/>
+          <w:numId w:val="3"/>
+        </w:numPr>
+      </w:pPr>
+      <w:r>
+        <w:t>EXIST &lt;name</w:t>
+      </w:r>
+      <w:proofErr w:type="gramStart"/>
+      <w:r>
+        <w:t>&gt; :</w:t>
+      </w:r>
+      <w:proofErr w:type="gramEnd"/>
+      <w:r>
+        <w:t xml:space="preserve"> Check if &lt;name&gt; exists and output its information if it does.</w:t>
+      </w:r>
+    </w:p>
+    <w:p>
+      <w:pPr>
+        <w:pStyle w:val="ListParagraph"/>
+        <w:numPr>
+          <w:ilvl w:val="1"/>
+          <w:numId w:val="3"/>
+        </w:numPr>
+      </w:pPr>
+      <w:r>
+        <w:t>Prefix + Exist = 1 if found, 0 if not</w:t>
+      </w:r>
+    </w:p>
+    <w:p>
+      <w:pPr>
+        <w:pStyle w:val="ListParagraph"/>
+        <w:numPr>
+          <w:ilvl w:val="1"/>
+          <w:numId w:val="3"/>
+        </w:numPr>
+      </w:pPr>
+      <w:r>
+        <w:t>GMO Prefix = Prefix</w:t>
+      </w:r>
+    </w:p>
+    <w:p/>
+    <w:p>
+      <w:r>
+        <w:t>Options output the following variable, per GMO</w:t>
+      </w:r>
+    </w:p>
+    <w:p>
+      <w:pPr>
+        <w:pStyle w:val="ListParagraph"/>
+        <w:numPr>
+          <w:ilvl w:val="0"/>
+          <w:numId w:val="3"/>
+        </w:numPr>
+      </w:pPr>
+      <w:r>
+        <w:t>GMOPrefix + Name: Name of GMO</w:t>
+      </w:r>
+    </w:p>
+    <w:p>
+      <w:pPr>
+        <w:pStyle w:val="ListParagraph"/>
+        <w:numPr>
+          <w:ilvl w:val="0"/>
+          <w:numId w:val="3"/>
+        </w:numPr>
+      </w:pPr>
+      <w:r>
+        <w:t>GMOPrefix + Type: Type of GMO as a textual representation</w:t>
+      </w:r>
+      <w:r>
+        <w:t xml:space="preserve"> from EDSM.</w:t>
+      </w:r>
+    </w:p>
+    <w:p>
+      <w:pPr>
+        <w:pStyle w:val="ListParagraph"/>
+        <w:numPr>
+          <w:ilvl w:val="0"/>
+          <w:numId w:val="3"/>
+        </w:numPr>
+      </w:pPr>
+      <w:r>
+        <w:t xml:space="preserve">GMOPrefix + </w:t>
+      </w:r>
+      <w:r>
+        <w:t>Group</w:t>
+      </w:r>
+      <w:r>
+        <w:t>: Type of GMO</w:t>
+      </w:r>
+      <w:r>
+        <w:t>: Region, Markers, Routes, Quadrants</w:t>
+      </w:r>
+      <w:r>
+        <w:t xml:space="preserve"> as classified by EDD.</w:t>
+      </w:r>
+      <w:bookmarkStart w:id="0" w:name="_GoBack"/>
+      <w:bookmarkEnd w:id="0"/>
+    </w:p>
+    <w:p>
+      <w:pPr>
+        <w:pStyle w:val="ListParagraph"/>
+        <w:numPr>
+          <w:ilvl w:val="0"/>
+          <w:numId w:val="3"/>
+        </w:numPr>
+      </w:pPr>
+      <w:r>
+        <w:t>GMOPrefix + Search: EDSM Search URL</w:t>
+      </w:r>
+    </w:p>
+    <w:p>
+      <w:pPr>
+        <w:pStyle w:val="ListParagraph"/>
+        <w:numPr>
+          <w:ilvl w:val="0"/>
+          <w:numId w:val="3"/>
+        </w:numPr>
+      </w:pPr>
+      <w:r>
+        <w:lastRenderedPageBreak/>
+        <w:t>GMOPrefix + MapURL: EDSM Map URL</w:t>
+      </w:r>
+    </w:p>
+    <w:p>
+      <w:pPr>
+        <w:pStyle w:val="ListParagraph"/>
+        <w:numPr>
+          <w:ilvl w:val="0"/>
+          <w:numId w:val="3"/>
+        </w:numPr>
+        <w:rPr>
+          <w:lang w:val="fr-FR"/>
+        </w:rPr>
+      </w:pPr>
+      <w:r>
+        <w:rPr>
+          <w:lang w:val="fr-FR"/>
+        </w:rPr>
+        <w:t xml:space="preserve">GMOPrefix + </w:t>
+      </w:r>
+      <w:proofErr w:type="gramStart"/>
+      <w:r>
+        <w:rPr>
+          <w:lang w:val="fr-FR"/>
+        </w:rPr>
+        <w:t>Description:</w:t>
+      </w:r>
+      <w:proofErr w:type="gramEnd"/>
+      <w:r>
+        <w:rPr>
+          <w:lang w:val="fr-FR"/>
+        </w:rPr>
+        <w:t xml:space="preserve"> </w:t>
+      </w:r>
+      <w:r>
+        <w:rPr>
+          <w:lang w:val="fr-FR"/>
+        </w:rPr>
+        <w:t>Long description text.</w:t>
       </w:r>
     </w:p>
     <w:p>
@@ -18382,6 +18660,187 @@
     </w:p>
     <w:p>
       <w:r>
+        <w:t>&lt;jid&gt; = Journal identification number.  JID must be present or an error will be produced.</w:t>
+      </w:r>
+    </w:p>
+    <w:p/>
+    <w:p>
+      <w:r>
+        <w:t>Forms:</w:t>
+      </w:r>
+    </w:p>
+    <w:p>
+      <w:pPr>
+        <w:pStyle w:val="ListParagraph"/>
+        <w:numPr>
+          <w:ilvl w:val="0"/>
+          <w:numId w:val="3"/>
+        </w:numPr>
+      </w:pPr>
+      <w:r>
+        <w:t>Ledger &lt;jid</w:t>
+      </w:r>
+      <w:proofErr w:type="gramStart"/>
+      <w:r>
+        <w:t>&gt;  :</w:t>
+      </w:r>
+      <w:proofErr w:type="gramEnd"/>
+      <w:r>
+        <w:t xml:space="preserve"> Return information about this entry tied to JID. If a ledger entry is not associated with this entry, an error will be produced</w:t>
+      </w:r>
+    </w:p>
+    <w:p>
+      <w:pPr>
+        <w:pStyle w:val="ListParagraph"/>
+        <w:numPr>
+          <w:ilvl w:val="0"/>
+          <w:numId w:val="3"/>
+        </w:numPr>
+      </w:pPr>
+      <w:r>
+        <w:t>Ledger AtOrBefore &lt;jid</w:t>
+      </w:r>
+      <w:proofErr w:type="gramStart"/>
+      <w:r>
+        <w:t>&gt; :</w:t>
+      </w:r>
+      <w:proofErr w:type="gramEnd"/>
+      <w:r>
+        <w:t xml:space="preserve"> Find the first ledger entry at or before this JID. </w:t>
+      </w:r>
+    </w:p>
+    <w:p/>
+    <w:p>
+      <w:r>
+        <w:t>Return Values:</w:t>
+      </w:r>
+    </w:p>
+    <w:p>
+      <w:pPr>
+        <w:pStyle w:val="ListParagraph"/>
+        <w:numPr>
+          <w:ilvl w:val="0"/>
+          <w:numId w:val="5"/>
+        </w:numPr>
+      </w:pPr>
+      <w:r>
+        <w:t>Prefix + JID = JID of event returned</w:t>
+      </w:r>
+    </w:p>
+    <w:p>
+      <w:pPr>
+        <w:pStyle w:val="ListParagraph"/>
+        <w:numPr>
+          <w:ilvl w:val="0"/>
+          <w:numId w:val="5"/>
+        </w:numPr>
+      </w:pPr>
+      <w:r>
+        <w:t xml:space="preserve">Prefix + IndexOf = index of entry in history </w:t>
+      </w:r>
+    </w:p>
+    <w:p>
+      <w:pPr>
+        <w:pStyle w:val="ListParagraph"/>
+        <w:numPr>
+          <w:ilvl w:val="0"/>
+          <w:numId w:val="5"/>
+        </w:numPr>
+      </w:pPr>
+      <w:r>
+        <w:t>Prefix + UTCTime = time in US format</w:t>
+      </w:r>
+    </w:p>
+    <w:p>
+      <w:pPr>
+        <w:pStyle w:val="ListParagraph"/>
+        <w:numPr>
+          <w:ilvl w:val="0"/>
+          <w:numId w:val="5"/>
+        </w:numPr>
+      </w:pPr>
+      <w:r>
+        <w:t>Prefix + EntryType = entry type string</w:t>
+      </w:r>
+    </w:p>
+    <w:p>
+      <w:pPr>
+        <w:pStyle w:val="ListParagraph"/>
+        <w:numPr>
+          <w:ilvl w:val="0"/>
+          <w:numId w:val="5"/>
+        </w:numPr>
+      </w:pPr>
+      <w:r>
+        <w:t>Prefix + Notes = notes on entry</w:t>
+      </w:r>
+    </w:p>
+    <w:p>
+      <w:pPr>
+        <w:pStyle w:val="ListParagraph"/>
+        <w:numPr>
+          <w:ilvl w:val="0"/>
+          <w:numId w:val="5"/>
+        </w:numPr>
+      </w:pPr>
+      <w:r>
+        <w:t>Prefix + Value = value of entry in credits, may be blank</w:t>
+      </w:r>
+    </w:p>
+    <w:p>
+      <w:pPr>
+        <w:pStyle w:val="ListParagraph"/>
+        <w:numPr>
+          <w:ilvl w:val="0"/>
+          <w:numId w:val="5"/>
+        </w:numPr>
+      </w:pPr>
+      <w:r>
+        <w:t>Prefix + PPU = profit per unit, may be blank</w:t>
+      </w:r>
+    </w:p>
+    <w:p>
+      <w:pPr>
+        <w:pStyle w:val="ListParagraph"/>
+        <w:numPr>
+          <w:ilvl w:val="0"/>
+          <w:numId w:val="5"/>
+        </w:numPr>
+        <w:spacing w:after="200"/>
+      </w:pPr>
+      <w:r>
+        <w:t>Prefix + Credits = credits at this entry</w:t>
+      </w:r>
+    </w:p>
+    <w:p>
+      <w:pPr>
+        <w:pStyle w:val="Heading3"/>
+      </w:pPr>
+      <w:r>
+        <w:t>Materials</w:t>
+      </w:r>
+    </w:p>
+    <w:p>
+      <w:r>
+        <w:t>Find information about the materials at a particular journal entry.</w:t>
+      </w:r>
+    </w:p>
+    <w:p/>
+    <w:p>
+      <w:pPr>
+        <w:spacing w:after="200"/>
+      </w:pPr>
+      <w:r>
+        <w:t>Materials [PREFIX &lt;name&gt;] &lt;jid&gt;</w:t>
+      </w:r>
+    </w:p>
+    <w:p>
+      <w:r>
+        <w:t>&lt;name&gt; = variable prefix, if not given M_ is the default. If &lt;name&gt; is missing after prefix an error will be produced.</w:t>
+      </w:r>
+    </w:p>
+    <w:p>
+      <w:r>
         <w:lastRenderedPageBreak/>
         <w:t>&lt;jid&gt; = Journal identification number.  JID must be present or an error will be produced.</w:t>
       </w:r>
@@ -18400,36 +18859,13 @@
           <w:numId w:val="3"/>
         </w:numPr>
       </w:pPr>
-      <w:r>
-        <w:t>Ledger &lt;jid</w:t>
-      </w:r>
-      <w:proofErr w:type="gramStart"/>
-      <w:r>
-        <w:t>&gt;  :</w:t>
-      </w:r>
-      <w:proofErr w:type="gramEnd"/>
-      <w:r>
-        <w:t xml:space="preserve"> Return information about this entry tied to JID. If a ledger entry is not associated with this entry, an error will be produced</w:t>
-      </w:r>
-    </w:p>
-    <w:p>
-      <w:pPr>
-        <w:pStyle w:val="ListParagraph"/>
-        <w:numPr>
-          <w:ilvl w:val="0"/>
-          <w:numId w:val="3"/>
-        </w:numPr>
-      </w:pPr>
-      <w:r>
-        <w:t>Ledger AtOrBefore &lt;jid</w:t>
-      </w:r>
-      <w:proofErr w:type="gramStart"/>
-      <w:r>
-        <w:t>&gt; :</w:t>
-      </w:r>
-      <w:proofErr w:type="gramEnd"/>
-      <w:r>
-        <w:t xml:space="preserve"> Find the first ledger entry at or before this JID. </w:t>
+      <w:proofErr w:type="gramStart"/>
+      <w:r>
+        <w:t>Materials  &lt;</w:t>
+      </w:r>
+      <w:proofErr w:type="gramEnd"/>
+      <w:r>
+        <w:t>jid&gt; : Return information about the commodities at this JID.</w:t>
       </w:r>
     </w:p>
     <w:p/>
@@ -18447,7 +18883,7 @@
         </w:numPr>
       </w:pPr>
       <w:r>
-        <w:t>Prefix + JID = JID of event returned</w:t>
+        <w:t>Prefix + Count = Number of materials returned. May be 0.</w:t>
       </w:r>
     </w:p>
     <w:p>
@@ -18459,7 +18895,7 @@
         </w:numPr>
       </w:pPr>
       <w:r>
-        <w:t xml:space="preserve">Prefix + IndexOf = index of entry in history </w:t>
+        <w:t>Prefix + Name + IndexNumber =Name of item</w:t>
       </w:r>
     </w:p>
     <w:p>
@@ -18471,7 +18907,7 @@
         </w:numPr>
       </w:pPr>
       <w:r>
-        <w:t>Prefix + UTCTime = time in US format</w:t>
+        <w:t>Prefix + Category + IndexNumber = Category of item</w:t>
       </w:r>
     </w:p>
     <w:p>
@@ -18483,7 +18919,7 @@
         </w:numPr>
       </w:pPr>
       <w:r>
-        <w:t>Prefix + EntryType = entry type string</w:t>
+        <w:t>Prefix + fdname + IndexNumber = Frontier name of item</w:t>
       </w:r>
     </w:p>
     <w:p>
@@ -18495,7 +18931,7 @@
         </w:numPr>
       </w:pPr>
       <w:r>
-        <w:t>Prefix + Notes = notes on entry</w:t>
+        <w:t>Prefix + type + IndexNumber = Type of item</w:t>
       </w:r>
     </w:p>
     <w:p>
@@ -18507,32 +18943,17 @@
         </w:numPr>
       </w:pPr>
       <w:r>
-        <w:t>Prefix + Value = value of entry in credits, may be blank</w:t>
-      </w:r>
-    </w:p>
-    <w:p>
-      <w:pPr>
-        <w:pStyle w:val="ListParagraph"/>
-        <w:numPr>
-          <w:ilvl w:val="0"/>
-          <w:numId w:val="5"/>
-        </w:numPr>
-      </w:pPr>
-      <w:r>
-        <w:t>Prefix + PPU = profit per unit, may be blank</w:t>
-      </w:r>
-    </w:p>
-    <w:p>
-      <w:pPr>
-        <w:pStyle w:val="ListParagraph"/>
-        <w:numPr>
-          <w:ilvl w:val="0"/>
-          <w:numId w:val="5"/>
-        </w:numPr>
-        <w:spacing w:after="200"/>
-      </w:pPr>
-      <w:r>
-        <w:t>Prefix + Credits = credits at this entry</w:t>
+        <w:t>Prefix + shortname + IndexNumber = Short name of item</w:t>
+      </w:r>
+    </w:p>
+    <w:p>
+      <w:pPr>
+        <w:pStyle w:val="ListParagraph"/>
+      </w:pPr>
+    </w:p>
+    <w:p>
+      <w:r>
+        <w:t>IndexNumber is 1 to Count.</w:t>
       </w:r>
     </w:p>
     <w:p>
@@ -18540,149 +18961,6 @@
         <w:pStyle w:val="Heading3"/>
       </w:pPr>
       <w:r>
-        <w:t>Materials</w:t>
-      </w:r>
-    </w:p>
-    <w:p>
-      <w:r>
-        <w:t>Find information about the materials at a particular journal entry.</w:t>
-      </w:r>
-    </w:p>
-    <w:p/>
-    <w:p>
-      <w:pPr>
-        <w:spacing w:after="200"/>
-      </w:pPr>
-      <w:r>
-        <w:t>Materials [PREFIX &lt;name&gt;] &lt;jid&gt;</w:t>
-      </w:r>
-    </w:p>
-    <w:p>
-      <w:r>
-        <w:t>&lt;name&gt; = variable prefix, if not given M_ is the default. If &lt;name&gt; is missing after prefix an error will be produced.</w:t>
-      </w:r>
-    </w:p>
-    <w:p>
-      <w:r>
-        <w:t>&lt;jid&gt; = Journal identification number.  JID must be present or an error will be produced.</w:t>
-      </w:r>
-    </w:p>
-    <w:p/>
-    <w:p>
-      <w:r>
-        <w:t>Forms:</w:t>
-      </w:r>
-    </w:p>
-    <w:p>
-      <w:pPr>
-        <w:pStyle w:val="ListParagraph"/>
-        <w:numPr>
-          <w:ilvl w:val="0"/>
-          <w:numId w:val="3"/>
-        </w:numPr>
-      </w:pPr>
-      <w:proofErr w:type="gramStart"/>
-      <w:r>
-        <w:t>Materials  &lt;</w:t>
-      </w:r>
-      <w:proofErr w:type="gramEnd"/>
-      <w:r>
-        <w:t>jid&gt; : Return information about the commodities at this JID.</w:t>
-      </w:r>
-    </w:p>
-    <w:p/>
-    <w:p>
-      <w:r>
-        <w:t>Return Values:</w:t>
-      </w:r>
-    </w:p>
-    <w:p>
-      <w:pPr>
-        <w:pStyle w:val="ListParagraph"/>
-        <w:numPr>
-          <w:ilvl w:val="0"/>
-          <w:numId w:val="5"/>
-        </w:numPr>
-      </w:pPr>
-      <w:r>
-        <w:t>Prefix + Count = Number of materials returned. May be 0.</w:t>
-      </w:r>
-    </w:p>
-    <w:p>
-      <w:pPr>
-        <w:pStyle w:val="ListParagraph"/>
-        <w:numPr>
-          <w:ilvl w:val="0"/>
-          <w:numId w:val="5"/>
-        </w:numPr>
-      </w:pPr>
-      <w:r>
-        <w:t>Prefix + Name + IndexNumber =Name of item</w:t>
-      </w:r>
-    </w:p>
-    <w:p>
-      <w:pPr>
-        <w:pStyle w:val="ListParagraph"/>
-        <w:numPr>
-          <w:ilvl w:val="0"/>
-          <w:numId w:val="5"/>
-        </w:numPr>
-      </w:pPr>
-      <w:r>
-        <w:t>Prefix + Category + IndexNumber = Category of item</w:t>
-      </w:r>
-    </w:p>
-    <w:p>
-      <w:pPr>
-        <w:pStyle w:val="ListParagraph"/>
-        <w:numPr>
-          <w:ilvl w:val="0"/>
-          <w:numId w:val="5"/>
-        </w:numPr>
-      </w:pPr>
-      <w:r>
-        <w:t>Prefix + fdname + IndexNumber = Frontier name of item</w:t>
-      </w:r>
-    </w:p>
-    <w:p>
-      <w:pPr>
-        <w:pStyle w:val="ListParagraph"/>
-        <w:numPr>
-          <w:ilvl w:val="0"/>
-          <w:numId w:val="5"/>
-        </w:numPr>
-      </w:pPr>
-      <w:r>
-        <w:t>Prefix + type + IndexNumber = Type of item</w:t>
-      </w:r>
-    </w:p>
-    <w:p>
-      <w:pPr>
-        <w:pStyle w:val="ListParagraph"/>
-        <w:numPr>
-          <w:ilvl w:val="0"/>
-          <w:numId w:val="5"/>
-        </w:numPr>
-      </w:pPr>
-      <w:r>
-        <w:t>Prefix + shortname + IndexNumber = Short name of item</w:t>
-      </w:r>
-    </w:p>
-    <w:p>
-      <w:pPr>
-        <w:pStyle w:val="ListParagraph"/>
-      </w:pPr>
-    </w:p>
-    <w:p>
-      <w:r>
-        <w:t>IndexNumber is 1 to Count.</w:t>
-      </w:r>
-    </w:p>
-    <w:p>
-      <w:pPr>
-        <w:pStyle w:val="Heading3"/>
-      </w:pPr>
-      <w:r>
         <w:t>MenuItem</w:t>
       </w:r>
     </w:p>
@@ -18715,7 +18993,6 @@
     </w:p>
     <w:p>
       <w:r>
-        <w:lastRenderedPageBreak/>
         <w:t>&lt;menuname&gt; = logival name of menu trigger name. Passed to the event for menu recognition purposes.</w:t>
       </w:r>
     </w:p>
@@ -18927,6 +19204,7 @@
         <w:spacing w:after="200"/>
       </w:pPr>
       <w:r>
+        <w:lastRenderedPageBreak/>
         <w:t>This defined the globals: SpeechVoice, SpeechVolume, SpeechRate, SpeechEffects via a menu interface</w:t>
       </w:r>
     </w:p>
@@ -19191,7 +19469,6 @@
         <w:spacing w:after="200"/>
       </w:pPr>
       <w:r>
-        <w:lastRenderedPageBreak/>
         <w:t>VoiceRecognition</w:t>
       </w:r>
       <w:r>
@@ -19511,6 +19788,7 @@
         <w:spacing w:after="200"/>
       </w:pPr>
       <w:r>
+        <w:lastRenderedPageBreak/>
         <w:t xml:space="preserve">“Json of event” – </w:t>
       </w:r>
       <w:r>
@@ -19675,24 +19953,292 @@
     </w:p>
     <w:p>
       <w:r>
+        <w:t>&lt;panelname&gt; = &lt;paneltype&gt; &lt;instance count&gt;. If instance count is missing, refers to the first instance of the panel type.</w:t>
+      </w:r>
+    </w:p>
+    <w:p>
+      <w:r>
+        <w:t>&lt;instance count&gt; = 1 to N.  This indicates a particular instance of a panel (spanel1, spanel2 etc)</w:t>
+      </w:r>
+    </w:p>
+    <w:p>
+      <w:r>
+        <w:t>&lt;command-opts&gt; = See below</w:t>
+      </w:r>
+    </w:p>
+    <w:p/>
+    <w:p>
+      <w:r>
+        <w:t>Forms:</w:t>
+      </w:r>
+    </w:p>
+    <w:p>
+      <w:pPr>
+        <w:pStyle w:val="ListParagraph"/>
+        <w:numPr>
+          <w:ilvl w:val="0"/>
+          <w:numId w:val="3"/>
+        </w:numPr>
+      </w:pPr>
+      <w:r>
+        <w:t xml:space="preserve">Popout </w:t>
+      </w:r>
+      <w:proofErr w:type="gramStart"/>
+      <w:r>
+        <w:t>Status :</w:t>
+      </w:r>
+      <w:proofErr w:type="gramEnd"/>
+      <w:r>
+        <w:t xml:space="preserve"> Return information on popouts</w:t>
+      </w:r>
+    </w:p>
+    <w:p>
+      <w:pPr>
+        <w:pStyle w:val="ListParagraph"/>
+        <w:numPr>
+          <w:ilvl w:val="0"/>
+          <w:numId w:val="3"/>
+        </w:numPr>
+      </w:pPr>
+      <w:r>
+        <w:t xml:space="preserve">Popout &lt;panelname&gt; </w:t>
+      </w:r>
+      <w:proofErr w:type="gramStart"/>
+      <w:r>
+        <w:t>Status :</w:t>
+      </w:r>
+      <w:proofErr w:type="gramEnd"/>
+      <w:r>
+        <w:t xml:space="preserve"> Return if panelname exists, if so, its status</w:t>
+      </w:r>
+    </w:p>
+    <w:p>
+      <w:pPr>
+        <w:pStyle w:val="ListParagraph"/>
+        <w:numPr>
+          <w:ilvl w:val="0"/>
+          <w:numId w:val="3"/>
+        </w:numPr>
+      </w:pPr>
+      <w:r>
+        <w:t xml:space="preserve">Popout &lt;panetype&gt; Toggle | </w:t>
+      </w:r>
+      <w:proofErr w:type="gramStart"/>
+      <w:r>
+        <w:t>On :</w:t>
+      </w:r>
+      <w:proofErr w:type="gramEnd"/>
+      <w:r>
+        <w:t xml:space="preserve"> Turn on/off or turn on a panel type (Spanel, Stats etc). This refers to the first instance of a particular type of window.</w:t>
+      </w:r>
+    </w:p>
+    <w:p>
+      <w:pPr>
+        <w:pStyle w:val="ListParagraph"/>
+        <w:numPr>
+          <w:ilvl w:val="0"/>
+          <w:numId w:val="3"/>
+        </w:numPr>
+      </w:pPr>
+      <w:r>
+        <w:t>Popout &lt;panelname&gt; &lt;command-opt</w:t>
+      </w:r>
+      <w:proofErr w:type="gramStart"/>
+      <w:r>
+        <w:t>&gt; :</w:t>
+      </w:r>
+      <w:proofErr w:type="gramEnd"/>
+      <w:r>
+        <w:t xml:space="preserve"> Execute a command on this instance of a panel</w:t>
+      </w:r>
+    </w:p>
+    <w:p/>
+    <w:p>
+      <w:r>
+        <w:t>Popout Status returns the following return values:</w:t>
+      </w:r>
+    </w:p>
+    <w:p>
+      <w:pPr>
+        <w:pStyle w:val="ListParagraph"/>
+        <w:numPr>
+          <w:ilvl w:val="0"/>
+          <w:numId w:val="3"/>
+        </w:numPr>
+      </w:pPr>
+      <w:r>
+        <w:t>Prefix + Count = Number of popouts, 0 onwards</w:t>
+      </w:r>
+    </w:p>
+    <w:p>
+      <w:pPr>
+        <w:pStyle w:val="ListParagraph"/>
+        <w:numPr>
+          <w:ilvl w:val="0"/>
+          <w:numId w:val="3"/>
+        </w:numPr>
+      </w:pPr>
+      <w:r>
+        <w:t>Prefix + index = Popout name (in the form panelname + instance count, so spanel1 for instance)</w:t>
+      </w:r>
+    </w:p>
+    <w:p/>
+    <w:p>
+      <w:r>
+        <w:t>Popout &lt;panelname&gt; Status returns the following return values:</w:t>
+      </w:r>
+    </w:p>
+    <w:p>
+      <w:pPr>
+        <w:pStyle w:val="ListParagraph"/>
+        <w:numPr>
+          <w:ilvl w:val="0"/>
+          <w:numId w:val="3"/>
+        </w:numPr>
+      </w:pPr>
+      <w:r>
+        <w:t xml:space="preserve">Prefix + Exists = 1 if panelname exists, 0 otherwise. </w:t>
+      </w:r>
+    </w:p>
+    <w:p>
+      <w:pPr>
+        <w:pStyle w:val="ListParagraph"/>
+      </w:pPr>
+      <w:r>
+        <w:t>If panelname exists:</w:t>
+      </w:r>
+    </w:p>
+    <w:p>
+      <w:pPr>
+        <w:pStyle w:val="ListParagraph"/>
+        <w:numPr>
+          <w:ilvl w:val="0"/>
+          <w:numId w:val="3"/>
+        </w:numPr>
+      </w:pPr>
+      <w:r>
+        <w:t xml:space="preserve">Prefix + </w:t>
+      </w:r>
+      <w:proofErr w:type="gramStart"/>
+      <w:r>
+        <w:t>Transparent :</w:t>
+      </w:r>
+      <w:proofErr w:type="gramEnd"/>
+      <w:r>
+        <w:t xml:space="preserve"> Is transparent, 1 or 0</w:t>
+      </w:r>
+    </w:p>
+    <w:p>
+      <w:pPr>
+        <w:pStyle w:val="ListParagraph"/>
+        <w:numPr>
+          <w:ilvl w:val="0"/>
+          <w:numId w:val="3"/>
+        </w:numPr>
+      </w:pPr>
+      <w:r>
+        <w:t xml:space="preserve">Prefix + </w:t>
+      </w:r>
+      <w:proofErr w:type="gramStart"/>
+      <w:r>
+        <w:t>TopMost :</w:t>
+      </w:r>
+      <w:proofErr w:type="gramEnd"/>
+      <w:r>
+        <w:t xml:space="preserve"> Is top most, 1 or 0</w:t>
+      </w:r>
+    </w:p>
+    <w:p>
+      <w:pPr>
+        <w:pStyle w:val="ListParagraph"/>
+        <w:numPr>
+          <w:ilvl w:val="0"/>
+          <w:numId w:val="3"/>
+        </w:numPr>
+      </w:pPr>
+      <w:r>
+        <w:t xml:space="preserve">Prefix + </w:t>
+      </w:r>
+      <w:proofErr w:type="gramStart"/>
+      <w:r>
+        <w:t>DisplayTitle :</w:t>
+      </w:r>
+      <w:proofErr w:type="gramEnd"/>
+      <w:r>
+        <w:t xml:space="preserve"> Is display title on, 1 or 0</w:t>
+      </w:r>
+    </w:p>
+    <w:p>
+      <w:pPr>
+        <w:pStyle w:val="ListParagraph"/>
+        <w:numPr>
+          <w:ilvl w:val="0"/>
+          <w:numId w:val="3"/>
+        </w:numPr>
+      </w:pPr>
+      <w:r>
+        <w:t xml:space="preserve">Prefix + </w:t>
+      </w:r>
+      <w:proofErr w:type="gramStart"/>
+      <w:r>
+        <w:t>ShowInTaskBar :</w:t>
+      </w:r>
+      <w:proofErr w:type="gramEnd"/>
+      <w:r>
+        <w:t xml:space="preserve"> Is shown in taskbar, 1 or 0</w:t>
+      </w:r>
+    </w:p>
+    <w:p>
+      <w:pPr>
+        <w:pStyle w:val="ListParagraph"/>
+        <w:numPr>
+          <w:ilvl w:val="0"/>
+          <w:numId w:val="3"/>
+        </w:numPr>
+      </w:pPr>
+      <w:r>
+        <w:t xml:space="preserve">Prefix + </w:t>
+      </w:r>
+      <w:proofErr w:type="gramStart"/>
+      <w:r>
+        <w:t>WindowState :</w:t>
+      </w:r>
+      <w:proofErr w:type="gramEnd"/>
+      <w:r>
+        <w:t xml:space="preserve"> Normal, Minimized or Maximized</w:t>
+      </w:r>
+    </w:p>
+    <w:p>
+      <w:pPr>
+        <w:pStyle w:val="ListParagraph"/>
+        <w:numPr>
+          <w:ilvl w:val="0"/>
+          <w:numId w:val="3"/>
+        </w:numPr>
+      </w:pPr>
+      <w:r>
+        <w:t xml:space="preserve">Prefix + </w:t>
+      </w:r>
+      <w:proofErr w:type="gramStart"/>
+      <w:r>
+        <w:t>Top :</w:t>
+      </w:r>
+      <w:proofErr w:type="gramEnd"/>
+      <w:r>
+        <w:t xml:space="preserve"> Top pixel position</w:t>
+      </w:r>
+    </w:p>
+    <w:p>
+      <w:pPr>
+        <w:pStyle w:val="ListParagraph"/>
+        <w:numPr>
+          <w:ilvl w:val="0"/>
+          <w:numId w:val="3"/>
+        </w:numPr>
+      </w:pPr>
+      <w:r>
         <w:lastRenderedPageBreak/>
-        <w:t>&lt;panelname&gt; = &lt;paneltype&gt; &lt;instance count&gt;. If instance count is missing, refers to the first instance of the panel type.</w:t>
-      </w:r>
-    </w:p>
-    <w:p>
-      <w:r>
-        <w:t>&lt;instance count&gt; = 1 to N.  This indicates a particular instance of a panel (spanel1, spanel2 etc)</w:t>
-      </w:r>
-    </w:p>
-    <w:p>
-      <w:r>
-        <w:t>&lt;command-opts&gt; = See below</w:t>
-      </w:r>
-    </w:p>
-    <w:p/>
-    <w:p>
-      <w:r>
-        <w:t>Forms:</w:t>
+        <w:t>Prefix + Left: Left pixel position</w:t>
       </w:r>
     </w:p>
     <w:p>
@@ -19704,15 +20250,7 @@
         </w:numPr>
       </w:pPr>
       <w:r>
-        <w:t xml:space="preserve">Popout </w:t>
-      </w:r>
-      <w:proofErr w:type="gramStart"/>
-      <w:r>
-        <w:t>Status :</w:t>
-      </w:r>
-      <w:proofErr w:type="gramEnd"/>
-      <w:r>
-        <w:t xml:space="preserve"> Return information on popouts</w:t>
+        <w:t>Prefix + Width: Width of window</w:t>
       </w:r>
     </w:p>
     <w:p>
@@ -19722,19 +20260,18 @@
           <w:ilvl w:val="0"/>
           <w:numId w:val="3"/>
         </w:numPr>
-      </w:pPr>
-      <w:r>
-        <w:t xml:space="preserve">Popout &lt;panelname&gt; </w:t>
-      </w:r>
-      <w:proofErr w:type="gramStart"/>
-      <w:r>
-        <w:t>Status :</w:t>
-      </w:r>
-      <w:proofErr w:type="gramEnd"/>
-      <w:r>
-        <w:t xml:space="preserve"> Return if panelname exists, if so, its status</w:t>
-      </w:r>
-    </w:p>
+        <w:spacing w:after="200"/>
+      </w:pPr>
+      <w:r>
+        <w:t>Prefix + Height: Height of window</w:t>
+      </w:r>
+    </w:p>
+    <w:p>
+      <w:r>
+        <w:t>Popout &lt;panelname&gt; &lt;command-opts&gt; allows control of a particular panel. If panel name does not have an instance number, refers to the first instance (1).</w:t>
+      </w:r>
+    </w:p>
+    <w:p/>
     <w:p>
       <w:pPr>
         <w:pStyle w:val="ListParagraph"/>
@@ -19743,16 +20280,47 @@
           <w:numId w:val="3"/>
         </w:numPr>
       </w:pPr>
-      <w:r>
-        <w:t xml:space="preserve">Popout &lt;panetype&gt; Toggle | </w:t>
-      </w:r>
+      <w:proofErr w:type="gramStart"/>
+      <w:r>
+        <w:t>Toggle :</w:t>
+      </w:r>
+      <w:proofErr w:type="gramEnd"/>
+      <w:r>
+        <w:t xml:space="preserve"> Toggle on/off this panel type</w:t>
+      </w:r>
+    </w:p>
+    <w:p>
+      <w:pPr>
+        <w:pStyle w:val="ListParagraph"/>
+        <w:numPr>
+          <w:ilvl w:val="0"/>
+          <w:numId w:val="3"/>
+        </w:numPr>
+      </w:pPr>
+      <w:proofErr w:type="gramStart"/>
+      <w:r>
+        <w:t>Off :</w:t>
+      </w:r>
+      <w:proofErr w:type="gramEnd"/>
+      <w:r>
+        <w:t xml:space="preserve"> Turn off this panel  (if already off, no action).</w:t>
+      </w:r>
+    </w:p>
+    <w:p>
+      <w:pPr>
+        <w:pStyle w:val="ListParagraph"/>
+        <w:numPr>
+          <w:ilvl w:val="0"/>
+          <w:numId w:val="3"/>
+        </w:numPr>
+      </w:pPr>
       <w:proofErr w:type="gramStart"/>
       <w:r>
         <w:t>On :</w:t>
       </w:r>
       <w:proofErr w:type="gramEnd"/>
       <w:r>
-        <w:t xml:space="preserve"> Turn on/off or turn on a panel type (Spanel, Stats etc). This refers to the first instance of a particular type of window.</w:t>
+        <w:t xml:space="preserve"> Turn on this panel (if already on, no action).</w:t>
       </w:r>
     </w:p>
     <w:p>
@@ -19763,22 +20331,13 @@
           <w:numId w:val="3"/>
         </w:numPr>
       </w:pPr>
-      <w:r>
-        <w:t>Popout &lt;panelname&gt; &lt;command-opt</w:t>
-      </w:r>
-      <w:proofErr w:type="gramStart"/>
-      <w:r>
-        <w:t>&gt; :</w:t>
-      </w:r>
-      <w:proofErr w:type="gramEnd"/>
-      <w:r>
-        <w:t xml:space="preserve"> Execute a command on this instance of a panel</w:t>
-      </w:r>
-    </w:p>
-    <w:p/>
-    <w:p>
-      <w:r>
-        <w:t>Popout Status returns the following return values:</w:t>
+      <w:proofErr w:type="gramStart"/>
+      <w:r>
+        <w:t>Transparent :</w:t>
+      </w:r>
+      <w:proofErr w:type="gramEnd"/>
+      <w:r>
+        <w:t xml:space="preserve"> Set transparent</w:t>
       </w:r>
     </w:p>
     <w:p>
@@ -19789,8 +20348,13 @@
           <w:numId w:val="3"/>
         </w:numPr>
       </w:pPr>
-      <w:r>
-        <w:t>Prefix + Count = Number of popouts, 0 onwards</w:t>
+      <w:proofErr w:type="gramStart"/>
+      <w:r>
+        <w:t>Opaque :</w:t>
+      </w:r>
+      <w:proofErr w:type="gramEnd"/>
+      <w:r>
+        <w:t xml:space="preserve"> Set opaque</w:t>
       </w:r>
     </w:p>
     <w:p>
@@ -19801,14 +20365,13 @@
           <w:numId w:val="3"/>
         </w:numPr>
       </w:pPr>
-      <w:r>
-        <w:t>Prefix + index = Popout name (in the form panelname + instance count, so spanel1 for instance)</w:t>
-      </w:r>
-    </w:p>
-    <w:p/>
-    <w:p>
-      <w:r>
-        <w:t>Popout &lt;panelname&gt; Status returns the following return values:</w:t>
+      <w:proofErr w:type="gramStart"/>
+      <w:r>
+        <w:t>Title :</w:t>
+      </w:r>
+      <w:proofErr w:type="gramEnd"/>
+      <w:r>
+        <w:t xml:space="preserve"> Turn on titles</w:t>
       </w:r>
     </w:p>
     <w:p>
@@ -19819,16 +20382,13 @@
           <w:numId w:val="3"/>
         </w:numPr>
       </w:pPr>
-      <w:r>
-        <w:t xml:space="preserve">Prefix + Exists = 1 if panelname exists, 0 otherwise. </w:t>
-      </w:r>
-    </w:p>
-    <w:p>
-      <w:pPr>
-        <w:pStyle w:val="ListParagraph"/>
-      </w:pPr>
-      <w:r>
-        <w:t>If panelname exists:</w:t>
+      <w:proofErr w:type="gramStart"/>
+      <w:r>
+        <w:t>NoTitle :</w:t>
+      </w:r>
+      <w:proofErr w:type="gramEnd"/>
+      <w:r>
+        <w:t xml:space="preserve"> Turn off titles</w:t>
       </w:r>
     </w:p>
     <w:p>
@@ -19839,16 +20399,13 @@
           <w:numId w:val="3"/>
         </w:numPr>
       </w:pPr>
-      <w:r>
-        <w:t xml:space="preserve">Prefix + </w:t>
-      </w:r>
-      <w:proofErr w:type="gramStart"/>
-      <w:r>
-        <w:t>Transparent :</w:t>
-      </w:r>
-      <w:proofErr w:type="gramEnd"/>
-      <w:r>
-        <w:t xml:space="preserve"> Is transparent, 1 or 0</w:t>
+      <w:proofErr w:type="gramStart"/>
+      <w:r>
+        <w:t>TopMost :</w:t>
+      </w:r>
+      <w:proofErr w:type="gramEnd"/>
+      <w:r>
+        <w:t xml:space="preserve"> Make topmost</w:t>
       </w:r>
     </w:p>
     <w:p>
@@ -19859,16 +20416,13 @@
           <w:numId w:val="3"/>
         </w:numPr>
       </w:pPr>
-      <w:r>
-        <w:t xml:space="preserve">Prefix + </w:t>
-      </w:r>
-      <w:proofErr w:type="gramStart"/>
-      <w:r>
-        <w:t>TopMost :</w:t>
-      </w:r>
-      <w:proofErr w:type="gramEnd"/>
-      <w:r>
-        <w:t xml:space="preserve"> Is top most, 1 or 0</w:t>
+      <w:proofErr w:type="gramStart"/>
+      <w:r>
+        <w:t>NormalZ :</w:t>
+      </w:r>
+      <w:proofErr w:type="gramEnd"/>
+      <w:r>
+        <w:t xml:space="preserve"> Disable topmost, normal Z order</w:t>
       </w:r>
     </w:p>
     <w:p>
@@ -19879,16 +20433,13 @@
           <w:numId w:val="3"/>
         </w:numPr>
       </w:pPr>
-      <w:r>
-        <w:t xml:space="preserve">Prefix + </w:t>
-      </w:r>
-      <w:proofErr w:type="gramStart"/>
-      <w:r>
-        <w:t>DisplayTitle :</w:t>
-      </w:r>
-      <w:proofErr w:type="gramEnd"/>
-      <w:r>
-        <w:t xml:space="preserve"> Is display title on, 1 or 0</w:t>
+      <w:proofErr w:type="gramStart"/>
+      <w:r>
+        <w:t>ShowinTaskBar :</w:t>
+      </w:r>
+      <w:proofErr w:type="gramEnd"/>
+      <w:r>
+        <w:t xml:space="preserve"> Show in task bar</w:t>
       </w:r>
     </w:p>
     <w:p>
@@ -19899,16 +20450,13 @@
           <w:numId w:val="3"/>
         </w:numPr>
       </w:pPr>
-      <w:r>
-        <w:t xml:space="preserve">Prefix + </w:t>
-      </w:r>
-      <w:proofErr w:type="gramStart"/>
-      <w:r>
-        <w:t>ShowInTaskBar :</w:t>
-      </w:r>
-      <w:proofErr w:type="gramEnd"/>
-      <w:r>
-        <w:t xml:space="preserve"> Is shown in taskbar, 1 or 0</w:t>
+      <w:proofErr w:type="gramStart"/>
+      <w:r>
+        <w:t>NotShowinTaskBar :</w:t>
+      </w:r>
+      <w:proofErr w:type="gramEnd"/>
+      <w:r>
+        <w:t xml:space="preserve"> Don’t show in task bar</w:t>
       </w:r>
     </w:p>
     <w:p>
@@ -19919,16 +20467,13 @@
           <w:numId w:val="3"/>
         </w:numPr>
       </w:pPr>
-      <w:r>
-        <w:t xml:space="preserve">Prefix + </w:t>
-      </w:r>
-      <w:proofErr w:type="gramStart"/>
-      <w:r>
-        <w:t>WindowState :</w:t>
-      </w:r>
-      <w:proofErr w:type="gramEnd"/>
-      <w:r>
-        <w:t xml:space="preserve"> Normal, Minimized or Maximized</w:t>
+      <w:proofErr w:type="gramStart"/>
+      <w:r>
+        <w:t>Minimize :</w:t>
+      </w:r>
+      <w:proofErr w:type="gramEnd"/>
+      <w:r>
+        <w:t xml:space="preserve"> Minimize it</w:t>
       </w:r>
     </w:p>
     <w:p>
@@ -19939,16 +20484,13 @@
           <w:numId w:val="3"/>
         </w:numPr>
       </w:pPr>
-      <w:r>
-        <w:t xml:space="preserve">Prefix + </w:t>
-      </w:r>
-      <w:proofErr w:type="gramStart"/>
-      <w:r>
-        <w:t>Top :</w:t>
-      </w:r>
-      <w:proofErr w:type="gramEnd"/>
-      <w:r>
-        <w:t xml:space="preserve"> Top pixel position</w:t>
+      <w:proofErr w:type="gramStart"/>
+      <w:r>
+        <w:t>Normal :</w:t>
+      </w:r>
+      <w:proofErr w:type="gramEnd"/>
+      <w:r>
+        <w:t xml:space="preserve"> Make window normal, de max/min it</w:t>
       </w:r>
     </w:p>
     <w:p>
@@ -19959,8 +20501,13 @@
           <w:numId w:val="3"/>
         </w:numPr>
       </w:pPr>
-      <w:r>
-        <w:t>Prefix + Left: Left pixel position</w:t>
+      <w:proofErr w:type="gramStart"/>
+      <w:r>
+        <w:t>Maximized :</w:t>
+      </w:r>
+      <w:proofErr w:type="gramEnd"/>
+      <w:r>
+        <w:t xml:space="preserve"> Make window maximized</w:t>
       </w:r>
     </w:p>
     <w:p>
@@ -19972,7 +20519,15 @@
         </w:numPr>
       </w:pPr>
       <w:r>
-        <w:t>Prefix + Width: Width of window</w:t>
+        <w:t>Location &lt;x</w:t>
+      </w:r>
+      <w:proofErr w:type="gramStart"/>
+      <w:r>
+        <w:t>&gt;,&lt;</w:t>
+      </w:r>
+      <w:proofErr w:type="gramEnd"/>
+      <w:r>
+        <w:t>y&gt;,&lt;w&gt;,&lt;h&gt; : Set window position and size</w:t>
       </w:r>
     </w:p>
     <w:p>
@@ -19982,286 +20537,8 @@
           <w:ilvl w:val="0"/>
           <w:numId w:val="3"/>
         </w:numPr>
-        <w:spacing w:after="200"/>
-      </w:pPr>
-      <w:r>
-        <w:t>Prefix + Height: Height of window</w:t>
-      </w:r>
-    </w:p>
-    <w:p>
-      <w:r>
-        <w:t>Popout &lt;panelname&gt; &lt;command-opts&gt; allows control of a particular panel. If panel name does not have an instance number, refers to the first instance (1).</w:t>
-      </w:r>
-    </w:p>
-    <w:p/>
-    <w:p>
-      <w:pPr>
-        <w:pStyle w:val="ListParagraph"/>
-        <w:numPr>
-          <w:ilvl w:val="0"/>
-          <w:numId w:val="3"/>
-        </w:numPr>
-      </w:pPr>
-      <w:proofErr w:type="gramStart"/>
-      <w:r>
-        <w:t>Toggle :</w:t>
-      </w:r>
-      <w:proofErr w:type="gramEnd"/>
-      <w:r>
-        <w:t xml:space="preserve"> Toggle on/off this panel type</w:t>
-      </w:r>
-    </w:p>
-    <w:p>
-      <w:pPr>
-        <w:pStyle w:val="ListParagraph"/>
-        <w:numPr>
-          <w:ilvl w:val="0"/>
-          <w:numId w:val="3"/>
-        </w:numPr>
-      </w:pPr>
-      <w:proofErr w:type="gramStart"/>
-      <w:r>
-        <w:t>Off :</w:t>
-      </w:r>
-      <w:proofErr w:type="gramEnd"/>
-      <w:r>
-        <w:t xml:space="preserve"> Turn off this panel  (if already off, no action).</w:t>
-      </w:r>
-    </w:p>
-    <w:p>
-      <w:pPr>
-        <w:pStyle w:val="ListParagraph"/>
-        <w:numPr>
-          <w:ilvl w:val="0"/>
-          <w:numId w:val="3"/>
-        </w:numPr>
-      </w:pPr>
-      <w:proofErr w:type="gramStart"/>
-      <w:r>
-        <w:t>On :</w:t>
-      </w:r>
-      <w:proofErr w:type="gramEnd"/>
-      <w:r>
-        <w:t xml:space="preserve"> Turn on this panel (if already on, no action).</w:t>
-      </w:r>
-    </w:p>
-    <w:p>
-      <w:pPr>
-        <w:pStyle w:val="ListParagraph"/>
-        <w:numPr>
-          <w:ilvl w:val="0"/>
-          <w:numId w:val="3"/>
-        </w:numPr>
-      </w:pPr>
-      <w:proofErr w:type="gramStart"/>
-      <w:r>
-        <w:t>Transparent :</w:t>
-      </w:r>
-      <w:proofErr w:type="gramEnd"/>
-      <w:r>
-        <w:t xml:space="preserve"> Set transparent</w:t>
-      </w:r>
-    </w:p>
-    <w:p>
-      <w:pPr>
-        <w:pStyle w:val="ListParagraph"/>
-        <w:numPr>
-          <w:ilvl w:val="0"/>
-          <w:numId w:val="3"/>
-        </w:numPr>
-      </w:pPr>
-      <w:proofErr w:type="gramStart"/>
-      <w:r>
-        <w:t>Opaque :</w:t>
-      </w:r>
-      <w:proofErr w:type="gramEnd"/>
-      <w:r>
-        <w:t xml:space="preserve"> Set opaque</w:t>
-      </w:r>
-    </w:p>
-    <w:p>
-      <w:pPr>
-        <w:pStyle w:val="ListParagraph"/>
-        <w:numPr>
-          <w:ilvl w:val="0"/>
-          <w:numId w:val="3"/>
-        </w:numPr>
-      </w:pPr>
-      <w:proofErr w:type="gramStart"/>
-      <w:r>
-        <w:t>Title :</w:t>
-      </w:r>
-      <w:proofErr w:type="gramEnd"/>
-      <w:r>
-        <w:t xml:space="preserve"> Turn on titles</w:t>
-      </w:r>
-    </w:p>
-    <w:p>
-      <w:pPr>
-        <w:pStyle w:val="ListParagraph"/>
-        <w:numPr>
-          <w:ilvl w:val="0"/>
-          <w:numId w:val="3"/>
-        </w:numPr>
-      </w:pPr>
-      <w:proofErr w:type="gramStart"/>
-      <w:r>
-        <w:t>NoTitle :</w:t>
-      </w:r>
-      <w:proofErr w:type="gramEnd"/>
-      <w:r>
-        <w:t xml:space="preserve"> Turn off titles</w:t>
-      </w:r>
-    </w:p>
-    <w:p>
-      <w:pPr>
-        <w:pStyle w:val="ListParagraph"/>
-        <w:numPr>
-          <w:ilvl w:val="0"/>
-          <w:numId w:val="3"/>
-        </w:numPr>
-      </w:pPr>
-      <w:proofErr w:type="gramStart"/>
-      <w:r>
-        <w:t>TopMost :</w:t>
-      </w:r>
-      <w:proofErr w:type="gramEnd"/>
-      <w:r>
-        <w:t xml:space="preserve"> Make topmost</w:t>
-      </w:r>
-    </w:p>
-    <w:p>
-      <w:pPr>
-        <w:pStyle w:val="ListParagraph"/>
-        <w:numPr>
-          <w:ilvl w:val="0"/>
-          <w:numId w:val="3"/>
-        </w:numPr>
-      </w:pPr>
-      <w:proofErr w:type="gramStart"/>
-      <w:r>
-        <w:t>NormalZ :</w:t>
-      </w:r>
-      <w:proofErr w:type="gramEnd"/>
-      <w:r>
-        <w:t xml:space="preserve"> Disable topmost, normal Z order</w:t>
-      </w:r>
-    </w:p>
-    <w:p>
-      <w:pPr>
-        <w:pStyle w:val="ListParagraph"/>
-        <w:numPr>
-          <w:ilvl w:val="0"/>
-          <w:numId w:val="3"/>
-        </w:numPr>
-      </w:pPr>
-      <w:proofErr w:type="gramStart"/>
-      <w:r>
-        <w:t>ShowinTaskBar :</w:t>
-      </w:r>
-      <w:proofErr w:type="gramEnd"/>
-      <w:r>
-        <w:t xml:space="preserve"> Show in task bar</w:t>
-      </w:r>
-    </w:p>
-    <w:p>
-      <w:pPr>
-        <w:pStyle w:val="ListParagraph"/>
-        <w:numPr>
-          <w:ilvl w:val="0"/>
-          <w:numId w:val="3"/>
-        </w:numPr>
-      </w:pPr>
-      <w:proofErr w:type="gramStart"/>
-      <w:r>
-        <w:t>NotShowinTaskBar :</w:t>
-      </w:r>
-      <w:proofErr w:type="gramEnd"/>
-      <w:r>
-        <w:t xml:space="preserve"> Don’t show in task bar</w:t>
-      </w:r>
-    </w:p>
-    <w:p>
-      <w:pPr>
-        <w:pStyle w:val="ListParagraph"/>
-        <w:numPr>
-          <w:ilvl w:val="0"/>
-          <w:numId w:val="3"/>
-        </w:numPr>
-      </w:pPr>
-      <w:proofErr w:type="gramStart"/>
-      <w:r>
-        <w:t>Minimize :</w:t>
-      </w:r>
-      <w:proofErr w:type="gramEnd"/>
-      <w:r>
-        <w:t xml:space="preserve"> Minimize it</w:t>
-      </w:r>
-    </w:p>
-    <w:p>
-      <w:pPr>
-        <w:pStyle w:val="ListParagraph"/>
-        <w:numPr>
-          <w:ilvl w:val="0"/>
-          <w:numId w:val="3"/>
-        </w:numPr>
-      </w:pPr>
-      <w:proofErr w:type="gramStart"/>
-      <w:r>
-        <w:t>Normal :</w:t>
-      </w:r>
-      <w:proofErr w:type="gramEnd"/>
-      <w:r>
-        <w:t xml:space="preserve"> Make window normal, de max/min it</w:t>
-      </w:r>
-    </w:p>
-    <w:p>
-      <w:pPr>
-        <w:pStyle w:val="ListParagraph"/>
-        <w:numPr>
-          <w:ilvl w:val="0"/>
-          <w:numId w:val="3"/>
-        </w:numPr>
-      </w:pPr>
-      <w:proofErr w:type="gramStart"/>
-      <w:r>
-        <w:t>Maximized :</w:t>
-      </w:r>
-      <w:proofErr w:type="gramEnd"/>
-      <w:r>
-        <w:t xml:space="preserve"> Make window maximized</w:t>
-      </w:r>
-    </w:p>
-    <w:p>
-      <w:pPr>
-        <w:pStyle w:val="ListParagraph"/>
-        <w:numPr>
-          <w:ilvl w:val="0"/>
-          <w:numId w:val="3"/>
-        </w:numPr>
-      </w:pPr>
-      <w:r>
-        <w:t>Location &lt;x</w:t>
-      </w:r>
-      <w:proofErr w:type="gramStart"/>
-      <w:r>
-        <w:t>&gt;,&lt;</w:t>
-      </w:r>
-      <w:proofErr w:type="gramEnd"/>
-      <w:r>
-        <w:t>y&gt;,&lt;w&gt;,&lt;h&gt; : Set window position and size</w:t>
-      </w:r>
-    </w:p>
-    <w:p>
-      <w:pPr>
-        <w:pStyle w:val="ListParagraph"/>
-        <w:numPr>
-          <w:ilvl w:val="0"/>
-          <w:numId w:val="3"/>
-        </w:numPr>
-      </w:pPr>
-      <w:r>
-        <w:lastRenderedPageBreak/>
+      </w:pPr>
+      <w:r>
         <w:t>Position &lt;x</w:t>
       </w:r>
       <w:proofErr w:type="gramStart"/>
@@ -20488,6 +20765,7 @@
       </w:pPr>
       <w:proofErr w:type="gramStart"/>
       <w:r>
+        <w:lastRenderedPageBreak/>
         <w:t>Minimize :</w:t>
       </w:r>
       <w:proofErr w:type="gramEnd"/>
@@ -20659,315 +20937,315 @@
         </w:numPr>
       </w:pPr>
       <w:r>
+        <w:t>Prefix + Star_&lt;star index&gt;_... = Information on that star, see below.</w:t>
+      </w:r>
+    </w:p>
+    <w:p>
+      <w:pPr>
+        <w:pStyle w:val="ListParagraph"/>
+        <w:numPr>
+          <w:ilvl w:val="0"/>
+          <w:numId w:val="5"/>
+        </w:numPr>
+      </w:pPr>
+      <w:r>
+        <w:t>Prefix + Star_&lt;star index&gt;_Planets = Number of sub objects in this star (Planets + belts etc)</w:t>
+      </w:r>
+    </w:p>
+    <w:p>
+      <w:pPr>
+        <w:pStyle w:val="ListParagraph"/>
+        <w:numPr>
+          <w:ilvl w:val="0"/>
+          <w:numId w:val="5"/>
+        </w:numPr>
+      </w:pPr>
+      <w:r>
+        <w:t>Prefix + Star_&lt;star index&gt;_</w:t>
+      </w:r>
+      <w:r>
+        <w:t xml:space="preserve">Planets_Only </w:t>
+      </w:r>
+      <w:r>
+        <w:t xml:space="preserve">= Number of </w:t>
+      </w:r>
+      <w:r>
+        <w:t>p</w:t>
+      </w:r>
+      <w:r>
+        <w:t>la</w:t>
+      </w:r>
+      <w:r>
+        <w:t>nets in this star</w:t>
+      </w:r>
+      <w:r>
+        <w:t>.</w:t>
+      </w:r>
+    </w:p>
+    <w:p>
+      <w:pPr>
+        <w:pStyle w:val="ListParagraph"/>
+        <w:numPr>
+          <w:ilvl w:val="0"/>
+          <w:numId w:val="5"/>
+        </w:numPr>
+      </w:pPr>
+      <w:r>
+        <w:rPr>
+          <w:lang w:val="sv-SE"/>
+        </w:rPr>
+        <w:t xml:space="preserve">Prefix + _Planets_&lt;star index&gt;_&lt;planet index&gt;_... </w:t>
+      </w:r>
+      <w:proofErr w:type="gramStart"/>
+      <w:r>
+        <w:t>=  information</w:t>
+      </w:r>
+      <w:proofErr w:type="gramEnd"/>
+      <w:r>
+        <w:t xml:space="preserve"> on that planet, see below.</w:t>
+      </w:r>
+    </w:p>
+    <w:p>
+      <w:pPr>
+        <w:pStyle w:val="ListParagraph"/>
+        <w:numPr>
+          <w:ilvl w:val="0"/>
+          <w:numId w:val="5"/>
+        </w:numPr>
+      </w:pPr>
+      <w:r>
+        <w:t>Prefix + _Planets_&lt;star index&gt;_&lt;planet index&gt;_Moons = number of moons of this planet.</w:t>
+      </w:r>
+      <w:r>
+        <w:t xml:space="preserve"> (Plus _Only to exclude all but moons)</w:t>
+      </w:r>
+    </w:p>
+    <w:p>
+      <w:pPr>
+        <w:pStyle w:val="ListParagraph"/>
+        <w:numPr>
+          <w:ilvl w:val="0"/>
+          <w:numId w:val="5"/>
+        </w:numPr>
+      </w:pPr>
+      <w:r>
+        <w:t>Prefix + _Moon_&lt;star index&gt;_&lt;planet index&gt;</w:t>
+      </w:r>
+      <w:proofErr w:type="gramStart"/>
+      <w:r>
+        <w:t>_.&lt;</w:t>
+      </w:r>
+      <w:proofErr w:type="gramEnd"/>
+      <w:r>
+        <w:t xml:space="preserve">moon_index&gt;.. </w:t>
+      </w:r>
+      <w:proofErr w:type="gramStart"/>
+      <w:r>
+        <w:t>=  information</w:t>
+      </w:r>
+      <w:proofErr w:type="gramEnd"/>
+      <w:r>
+        <w:t xml:space="preserve"> on that moon, see below.</w:t>
+      </w:r>
+    </w:p>
+    <w:p>
+      <w:pPr>
+        <w:pStyle w:val="ListParagraph"/>
+        <w:numPr>
+          <w:ilvl w:val="0"/>
+          <w:numId w:val="5"/>
+        </w:numPr>
+      </w:pPr>
+      <w:r>
+        <w:t>Prefix + _Moon_&lt;star index&gt;_&lt;planet index&gt;_&lt;moon_index&gt;_Submoons = number of sub moons of this moon</w:t>
+      </w:r>
+      <w:r>
+        <w:t xml:space="preserve"> (plus _Only to exclude all but submoons).</w:t>
+      </w:r>
+    </w:p>
+    <w:p>
+      <w:pPr>
+        <w:pStyle w:val="ListParagraph"/>
+        <w:numPr>
+          <w:ilvl w:val="0"/>
+          <w:numId w:val="5"/>
+        </w:numPr>
+      </w:pPr>
+      <w:r>
+        <w:t>Prefix + _SubMoon_&lt;star index&gt;_&lt;planet index&gt;</w:t>
+      </w:r>
+      <w:proofErr w:type="gramStart"/>
+      <w:r>
+        <w:t>_.&lt;</w:t>
+      </w:r>
+      <w:proofErr w:type="gramEnd"/>
+      <w:r>
+        <w:t xml:space="preserve">moon_index&gt;_&lt;submoon index&gt;.. </w:t>
+      </w:r>
+      <w:proofErr w:type="gramStart"/>
+      <w:r>
+        <w:t>=  information</w:t>
+      </w:r>
+      <w:proofErr w:type="gramEnd"/>
+      <w:r>
+        <w:t xml:space="preserve"> on that sub moon, see below.</w:t>
+      </w:r>
+    </w:p>
+    <w:p>
+      <w:pPr>
+        <w:ind w:left="360"/>
+      </w:pPr>
+    </w:p>
+    <w:p>
+      <w:pPr>
+        <w:ind w:left="360"/>
+      </w:pPr>
+      <w:r>
+        <w:t>Each Star, Planet, Moon, Sub moon information consists of:</w:t>
+      </w:r>
+    </w:p>
+    <w:p>
+      <w:pPr>
+        <w:pStyle w:val="ListParagraph"/>
+        <w:numPr>
+          <w:ilvl w:val="0"/>
+          <w:numId w:val="5"/>
+        </w:numPr>
+      </w:pPr>
+      <w:r>
+        <w:t>Full Prefix + _type = ‘body’ | ‘star’ | ‘barycentre’</w:t>
+      </w:r>
+      <w:r>
+        <w:t xml:space="preserve"> | ‘belt’</w:t>
+      </w:r>
+    </w:p>
+    <w:p>
+      <w:pPr>
+        <w:pStyle w:val="ListParagraph"/>
+        <w:numPr>
+          <w:ilvl w:val="0"/>
+          <w:numId w:val="5"/>
+        </w:numPr>
+      </w:pPr>
+      <w:r>
+        <w:t>Full Prefix + _assignedname = name assigned by scan system, just the body name (A1)</w:t>
+      </w:r>
+    </w:p>
+    <w:p>
+      <w:pPr>
+        <w:pStyle w:val="ListParagraph"/>
+        <w:numPr>
+          <w:ilvl w:val="0"/>
+          <w:numId w:val="5"/>
+        </w:numPr>
+      </w:pPr>
+      <w:r>
+        <w:t>Full Prefix + _assignedfullname = name assigned by scan system, full name including star name</w:t>
+      </w:r>
+    </w:p>
+    <w:p>
+      <w:pPr>
+        <w:pStyle w:val="ListParagraph"/>
+        <w:numPr>
+          <w:ilvl w:val="0"/>
+          <w:numId w:val="5"/>
+        </w:numPr>
+      </w:pPr>
+      <w:r>
+        <w:t>Full Prefix + _data = 0 we don’t have any more data, 1 we do</w:t>
+      </w:r>
+    </w:p>
+    <w:p/>
+    <w:p>
+      <w:pPr>
+        <w:ind w:firstLine="360"/>
+      </w:pPr>
+      <w:r>
+        <w:t>If we have a scan for this body:</w:t>
+      </w:r>
+    </w:p>
+    <w:p>
+      <w:pPr>
+        <w:pStyle w:val="ListParagraph"/>
+        <w:numPr>
+          <w:ilvl w:val="0"/>
+          <w:numId w:val="5"/>
+        </w:numPr>
+      </w:pPr>
+      <w:r>
+        <w:t>Full Prefix + _isstar = 1 if star, 0 if not star</w:t>
+      </w:r>
+    </w:p>
+    <w:p>
+      <w:pPr>
+        <w:pStyle w:val="ListParagraph"/>
+        <w:numPr>
+          <w:ilvl w:val="0"/>
+          <w:numId w:val="5"/>
+        </w:numPr>
+      </w:pPr>
+      <w:r>
+        <w:t>Full Prefix + _edsmbody = 1 if from EDSM, 0 if from your own scans</w:t>
+      </w:r>
+    </w:p>
+    <w:p>
+      <w:pPr>
+        <w:pStyle w:val="ListParagraph"/>
+        <w:numPr>
+          <w:ilvl w:val="0"/>
+          <w:numId w:val="5"/>
+        </w:numPr>
+      </w:pPr>
+      <w:r>
+        <w:t>Full Prefix + _bodyname = Body name from scan</w:t>
+      </w:r>
+    </w:p>
+    <w:p>
+      <w:pPr>
+        <w:pStyle w:val="ListParagraph"/>
+        <w:numPr>
+          <w:ilvl w:val="0"/>
+          <w:numId w:val="5"/>
+        </w:numPr>
+      </w:pPr>
+      <w:r>
+        <w:t>Full Prefix + _orbitalperiod = empty or orbital period in seconds</w:t>
+      </w:r>
+    </w:p>
+    <w:p>
+      <w:pPr>
+        <w:pStyle w:val="ListParagraph"/>
+        <w:numPr>
+          <w:ilvl w:val="0"/>
+          <w:numId w:val="5"/>
+        </w:numPr>
+      </w:pPr>
+      <w:r>
+        <w:t>Full Prefix + _rotationalperiod = empty or rotational period in seconds</w:t>
+      </w:r>
+    </w:p>
+    <w:p>
+      <w:pPr>
+        <w:pStyle w:val="ListParagraph"/>
+        <w:numPr>
+          <w:ilvl w:val="0"/>
+          <w:numId w:val="5"/>
+        </w:numPr>
+      </w:pPr>
+      <w:r>
+        <w:t>Full Prefix + _surfacetemperature = empty or temperature in kelvins</w:t>
+      </w:r>
+    </w:p>
+    <w:p>
+      <w:pPr>
+        <w:pStyle w:val="ListParagraph"/>
+        <w:numPr>
+          <w:ilvl w:val="0"/>
+          <w:numId w:val="5"/>
+        </w:numPr>
+      </w:pPr>
+      <w:r>
         <w:lastRenderedPageBreak/>
-        <w:t>Prefix + Star_&lt;star index&gt;_... = Information on that star, see below.</w:t>
-      </w:r>
-    </w:p>
-    <w:p>
-      <w:pPr>
-        <w:pStyle w:val="ListParagraph"/>
-        <w:numPr>
-          <w:ilvl w:val="0"/>
-          <w:numId w:val="5"/>
-        </w:numPr>
-      </w:pPr>
-      <w:r>
-        <w:t>Prefix + Star_&lt;star index&gt;_Planets = Number of sub objects in this star (Planets + belts etc)</w:t>
-      </w:r>
-    </w:p>
-    <w:p>
-      <w:pPr>
-        <w:pStyle w:val="ListParagraph"/>
-        <w:numPr>
-          <w:ilvl w:val="0"/>
-          <w:numId w:val="5"/>
-        </w:numPr>
-      </w:pPr>
-      <w:r>
-        <w:t>Prefix + Star_&lt;star index&gt;_</w:t>
-      </w:r>
-      <w:r>
-        <w:t xml:space="preserve">Planets_Only </w:t>
-      </w:r>
-      <w:r>
-        <w:t xml:space="preserve">= Number of </w:t>
-      </w:r>
-      <w:r>
-        <w:t>p</w:t>
-      </w:r>
-      <w:r>
-        <w:t>la</w:t>
-      </w:r>
-      <w:r>
-        <w:t>nets in this star</w:t>
-      </w:r>
-      <w:r>
-        <w:t>.</w:t>
-      </w:r>
-    </w:p>
-    <w:p>
-      <w:pPr>
-        <w:pStyle w:val="ListParagraph"/>
-        <w:numPr>
-          <w:ilvl w:val="0"/>
-          <w:numId w:val="5"/>
-        </w:numPr>
-      </w:pPr>
-      <w:r>
-        <w:rPr>
-          <w:lang w:val="sv-SE"/>
-        </w:rPr>
-        <w:t xml:space="preserve">Prefix + _Planets_&lt;star index&gt;_&lt;planet index&gt;_... </w:t>
-      </w:r>
-      <w:proofErr w:type="gramStart"/>
-      <w:r>
-        <w:t>=  information</w:t>
-      </w:r>
-      <w:proofErr w:type="gramEnd"/>
-      <w:r>
-        <w:t xml:space="preserve"> on that planet, see below.</w:t>
-      </w:r>
-    </w:p>
-    <w:p>
-      <w:pPr>
-        <w:pStyle w:val="ListParagraph"/>
-        <w:numPr>
-          <w:ilvl w:val="0"/>
-          <w:numId w:val="5"/>
-        </w:numPr>
-      </w:pPr>
-      <w:r>
-        <w:t>Prefix + _Planets_&lt;star index&gt;_&lt;planet index&gt;_Moons = number of moons of this planet.</w:t>
-      </w:r>
-      <w:r>
-        <w:t xml:space="preserve"> (Plus _Only to exclude all but moons)</w:t>
-      </w:r>
-    </w:p>
-    <w:p>
-      <w:pPr>
-        <w:pStyle w:val="ListParagraph"/>
-        <w:numPr>
-          <w:ilvl w:val="0"/>
-          <w:numId w:val="5"/>
-        </w:numPr>
-      </w:pPr>
-      <w:r>
-        <w:t>Prefix + _Moon_&lt;star index&gt;_&lt;planet index&gt;</w:t>
-      </w:r>
-      <w:proofErr w:type="gramStart"/>
-      <w:r>
-        <w:t>_.&lt;</w:t>
-      </w:r>
-      <w:proofErr w:type="gramEnd"/>
-      <w:r>
-        <w:t xml:space="preserve">moon_index&gt;.. </w:t>
-      </w:r>
-      <w:proofErr w:type="gramStart"/>
-      <w:r>
-        <w:t>=  information</w:t>
-      </w:r>
-      <w:proofErr w:type="gramEnd"/>
-      <w:r>
-        <w:t xml:space="preserve"> on that moon, see below.</w:t>
-      </w:r>
-    </w:p>
-    <w:p>
-      <w:pPr>
-        <w:pStyle w:val="ListParagraph"/>
-        <w:numPr>
-          <w:ilvl w:val="0"/>
-          <w:numId w:val="5"/>
-        </w:numPr>
-      </w:pPr>
-      <w:r>
-        <w:t>Prefix + _Moon_&lt;star index&gt;_&lt;planet index&gt;_&lt;moon_index&gt;_Submoons = number of sub moons of this moon</w:t>
-      </w:r>
-      <w:r>
-        <w:t xml:space="preserve"> (plus _Only to exclude all but submoons).</w:t>
-      </w:r>
-    </w:p>
-    <w:p>
-      <w:pPr>
-        <w:pStyle w:val="ListParagraph"/>
-        <w:numPr>
-          <w:ilvl w:val="0"/>
-          <w:numId w:val="5"/>
-        </w:numPr>
-      </w:pPr>
-      <w:r>
-        <w:t>Prefix + _SubMoon_&lt;star index&gt;_&lt;planet index&gt;</w:t>
-      </w:r>
-      <w:proofErr w:type="gramStart"/>
-      <w:r>
-        <w:t>_.&lt;</w:t>
-      </w:r>
-      <w:proofErr w:type="gramEnd"/>
-      <w:r>
-        <w:t xml:space="preserve">moon_index&gt;_&lt;submoon index&gt;.. </w:t>
-      </w:r>
-      <w:proofErr w:type="gramStart"/>
-      <w:r>
-        <w:t>=  information</w:t>
-      </w:r>
-      <w:proofErr w:type="gramEnd"/>
-      <w:r>
-        <w:t xml:space="preserve"> on that sub moon, see below.</w:t>
-      </w:r>
-    </w:p>
-    <w:p>
-      <w:pPr>
-        <w:ind w:left="360"/>
-      </w:pPr>
-    </w:p>
-    <w:p>
-      <w:pPr>
-        <w:ind w:left="360"/>
-      </w:pPr>
-      <w:r>
-        <w:t>Each Star, Planet, Moon, Sub moon information consists of:</w:t>
-      </w:r>
-    </w:p>
-    <w:p>
-      <w:pPr>
-        <w:pStyle w:val="ListParagraph"/>
-        <w:numPr>
-          <w:ilvl w:val="0"/>
-          <w:numId w:val="5"/>
-        </w:numPr>
-      </w:pPr>
-      <w:r>
-        <w:t>Full Prefix + _type = ‘body’ | ‘star’ | ‘barycentre’</w:t>
-      </w:r>
-      <w:r>
-        <w:t xml:space="preserve"> | ‘belt’</w:t>
-      </w:r>
-    </w:p>
-    <w:p>
-      <w:pPr>
-        <w:pStyle w:val="ListParagraph"/>
-        <w:numPr>
-          <w:ilvl w:val="0"/>
-          <w:numId w:val="5"/>
-        </w:numPr>
-      </w:pPr>
-      <w:r>
-        <w:t>Full Prefix + _assignedname = name assigned by scan system, just the body name (A1)</w:t>
-      </w:r>
-    </w:p>
-    <w:p>
-      <w:pPr>
-        <w:pStyle w:val="ListParagraph"/>
-        <w:numPr>
-          <w:ilvl w:val="0"/>
-          <w:numId w:val="5"/>
-        </w:numPr>
-      </w:pPr>
-      <w:r>
-        <w:t>Full Prefix + _assignedfullname = name assigned by scan system, full name including star name</w:t>
-      </w:r>
-    </w:p>
-    <w:p>
-      <w:pPr>
-        <w:pStyle w:val="ListParagraph"/>
-        <w:numPr>
-          <w:ilvl w:val="0"/>
-          <w:numId w:val="5"/>
-        </w:numPr>
-      </w:pPr>
-      <w:r>
-        <w:t>Full Prefix + _data = 0 we don’t have any more data, 1 we do</w:t>
-      </w:r>
-    </w:p>
-    <w:p/>
-    <w:p>
-      <w:pPr>
-        <w:ind w:firstLine="360"/>
-      </w:pPr>
-      <w:r>
-        <w:t>If we have a scan for this body:</w:t>
-      </w:r>
-    </w:p>
-    <w:p>
-      <w:pPr>
-        <w:pStyle w:val="ListParagraph"/>
-        <w:numPr>
-          <w:ilvl w:val="0"/>
-          <w:numId w:val="5"/>
-        </w:numPr>
-      </w:pPr>
-      <w:r>
-        <w:t>Full Prefix + _isstar = 1 if star, 0 if not star</w:t>
-      </w:r>
-    </w:p>
-    <w:p>
-      <w:pPr>
-        <w:pStyle w:val="ListParagraph"/>
-        <w:numPr>
-          <w:ilvl w:val="0"/>
-          <w:numId w:val="5"/>
-        </w:numPr>
-      </w:pPr>
-      <w:r>
-        <w:t>Full Prefix + _edsmbody = 1 if from EDSM, 0 if from your own scans</w:t>
-      </w:r>
-    </w:p>
-    <w:p>
-      <w:pPr>
-        <w:pStyle w:val="ListParagraph"/>
-        <w:numPr>
-          <w:ilvl w:val="0"/>
-          <w:numId w:val="5"/>
-        </w:numPr>
-      </w:pPr>
-      <w:r>
-        <w:t>Full Prefix + _bodyname = Body name from scan</w:t>
-      </w:r>
-    </w:p>
-    <w:p>
-      <w:pPr>
-        <w:pStyle w:val="ListParagraph"/>
-        <w:numPr>
-          <w:ilvl w:val="0"/>
-          <w:numId w:val="5"/>
-        </w:numPr>
-      </w:pPr>
-      <w:r>
-        <w:t>Full Prefix + _orbitalperiod = empty or orbital period in seconds</w:t>
-      </w:r>
-    </w:p>
-    <w:p>
-      <w:pPr>
-        <w:pStyle w:val="ListParagraph"/>
-        <w:numPr>
-          <w:ilvl w:val="0"/>
-          <w:numId w:val="5"/>
-        </w:numPr>
-      </w:pPr>
-      <w:r>
-        <w:t>Full Prefix + _rotationalperiod = empty or rotational period in seconds</w:t>
-      </w:r>
-    </w:p>
-    <w:p>
-      <w:pPr>
-        <w:pStyle w:val="ListParagraph"/>
-        <w:numPr>
-          <w:ilvl w:val="0"/>
-          <w:numId w:val="5"/>
-        </w:numPr>
-      </w:pPr>
-      <w:r>
-        <w:t>Full Prefix + _surfacetemperature = empty or temperature in kelvins</w:t>
-      </w:r>
-    </w:p>
-    <w:p>
-      <w:pPr>
-        <w:pStyle w:val="ListParagraph"/>
-        <w:numPr>
-          <w:ilvl w:val="0"/>
-          <w:numId w:val="5"/>
-        </w:numPr>
-      </w:pPr>
-      <w:r>
         <w:t>Full Prefix + _distls = distance from main star in ls, 0 indicates main star</w:t>
       </w:r>
     </w:p>
@@ -21258,7 +21536,6 @@
         </w:numPr>
       </w:pPr>
       <w:r>
-        <w:lastRenderedPageBreak/>
         <w:t xml:space="preserve">Full Prefix </w:t>
       </w:r>
       <w:proofErr w:type="gramStart"/>
@@ -21417,6 +21694,7 @@
         </w:numPr>
       </w:pPr>
       <w:r>
+        <w:lastRenderedPageBreak/>
         <w:t xml:space="preserve">For each Ship known about, Prefix + Ships[N]_ + </w:t>
       </w:r>
       <w:proofErr w:type="gramStart"/>
@@ -21545,12 +21823,32 @@
         <w:spacing w:after="200"/>
       </w:pPr>
       <w:r>
-        <w:t>Target &lt;command Name&gt;</w:t>
-      </w:r>
-    </w:p>
-    <w:p>
-      <w:r>
-        <w:lastRenderedPageBreak/>
+        <w:t>Target</w:t>
+      </w:r>
+      <w:r>
+        <w:t xml:space="preserve"> </w:t>
+      </w:r>
+      <w:r>
+        <w:t>[</w:t>
+      </w:r>
+      <w:r>
+        <w:t>PREFIX &lt;name&gt;] &lt;command&gt;</w:t>
+      </w:r>
+    </w:p>
+    <w:p>
+      <w:r>
+        <w:t xml:space="preserve">&lt;name&gt; = variable prefix, if not given </w:t>
+      </w:r>
+      <w:r>
+        <w:t>T</w:t>
+      </w:r>
+      <w:r>
+        <w:t>_ is the default. If &lt;name&gt; is missing after prefix an error will be produced.</w:t>
+      </w:r>
+    </w:p>
+    <w:p/>
+    <w:p>
+      <w:r>
         <w:t>Command Name (case insensitive):</w:t>
       </w:r>
     </w:p>
@@ -21573,6 +21871,9 @@
       <w:r>
         <w:t xml:space="preserve"> Set target to system which already has a bookmark.  If system is not bookmarked, an error will occur.</w:t>
       </w:r>
+      <w:r>
+        <w:t xml:space="preserve">  Use BOOKMARKS to make or check if a bookmark exists first.</w:t>
+      </w:r>
     </w:p>
     <w:p>
       <w:pPr>
@@ -21583,10 +21884,10 @@
         </w:numPr>
       </w:pPr>
       <w:r>
-        <w:t>BOOKMARKNEW system-name x y z [notes]:  Set target to a new bookmark on a system.  x/y/z give the co-ordinates, notes is the comment.  If the system is already bookmarked, an error will occur</w:t>
-      </w:r>
-      <w:r>
-        <w:t>.</w:t>
+        <w:t xml:space="preserve">GMO gmo-name: </w:t>
+      </w:r>
+      <w:r>
+        <w:t>Set target to a galaxy object called gmo-name.  If the gmo does not exist, an error will occur.</w:t>
       </w:r>
     </w:p>
     <w:p>
@@ -21598,10 +21899,7 @@
         </w:numPr>
       </w:pPr>
       <w:r>
-        <w:t xml:space="preserve">GMO gmo-name: </w:t>
-      </w:r>
-      <w:r>
-        <w:t>Set target to a galaxy object called gmo-name.  If the gmo does not exist, an error will occur.</w:t>
+        <w:t>NOTE system-name: Set target to a note associated with this system-name.  If no note exists, an error will occur.</w:t>
       </w:r>
     </w:p>
     <w:p>
@@ -21613,24 +21911,7 @@
         </w:numPr>
       </w:pPr>
       <w:r>
-        <w:t>NOTE system-name: Set target to a note associated with this system-name.  If no note exists, an error will occur.</w:t>
-      </w:r>
-    </w:p>
-    <w:p>
-      <w:pPr>
-        <w:pStyle w:val="ListParagraph"/>
-        <w:numPr>
-          <w:ilvl w:val="0"/>
-          <w:numId w:val="3"/>
-        </w:numPr>
-      </w:pPr>
-      <w:proofErr w:type="gramStart"/>
-      <w:r>
-        <w:t>GET :</w:t>
-      </w:r>
-      <w:proofErr w:type="gramEnd"/>
-      <w:r>
-        <w:t xml:space="preserve"> Report current target.</w:t>
+        <w:t>GET: Report current target.</w:t>
       </w:r>
     </w:p>
     <w:p>
@@ -21642,7 +21923,7 @@
         </w:numPr>
       </w:pPr>
       <w:r>
-        <w:t>TargetPositionName = name, or empty if not set.  If empty, the following are not written.</w:t>
+        <w:t>Prefix + TargetSet = 1 if set,0 if not.  If not, none of the following are written.</w:t>
       </w:r>
     </w:p>
     <w:p>
@@ -21653,13 +21934,11 @@
           <w:numId w:val="3"/>
         </w:numPr>
       </w:pPr>
-      <w:proofErr w:type="gramStart"/>
-      <w:r>
-        <w:t>TargetPositionType :</w:t>
-      </w:r>
-      <w:proofErr w:type="gramEnd"/>
-      <w:r>
-        <w:t xml:space="preserve"> Notemark, Bookmark or GMO.  </w:t>
+      <w:r>
+        <w:t xml:space="preserve">Prefix+ </w:t>
+      </w:r>
+      <w:r>
+        <w:t>TargetPositionName = name, or empty if not set.  If empty, the following are not written.</w:t>
       </w:r>
     </w:p>
     <w:p>
@@ -21671,7 +21950,7 @@
         </w:numPr>
       </w:pPr>
       <w:r>
-        <w:t>TargetX</w:t>
+        <w:t>Prefix + TargetPositionFullName = name with any internal prefixes on it</w:t>
       </w:r>
     </w:p>
     <w:p>
@@ -21683,7 +21962,7 @@
         </w:numPr>
       </w:pPr>
       <w:r>
-        <w:t>TargetY</w:t>
+        <w:t>Prefix + TargetType = Bookmark, GMO or Notemark.</w:t>
       </w:r>
     </w:p>
     <w:p>
@@ -21695,6 +21974,39 @@
         </w:numPr>
       </w:pPr>
       <w:r>
+        <w:t xml:space="preserve">Prefix + </w:t>
+      </w:r>
+      <w:r>
+        <w:t>TargetX</w:t>
+      </w:r>
+    </w:p>
+    <w:p>
+      <w:pPr>
+        <w:pStyle w:val="ListParagraph"/>
+        <w:numPr>
+          <w:ilvl w:val="1"/>
+          <w:numId w:val="3"/>
+        </w:numPr>
+      </w:pPr>
+      <w:r>
+        <w:t xml:space="preserve">Prefix + </w:t>
+      </w:r>
+      <w:r>
+        <w:t>TargetY</w:t>
+      </w:r>
+    </w:p>
+    <w:p>
+      <w:pPr>
+        <w:pStyle w:val="ListParagraph"/>
+        <w:numPr>
+          <w:ilvl w:val="1"/>
+          <w:numId w:val="3"/>
+        </w:numPr>
+      </w:pPr>
+      <w:r>
+        <w:t xml:space="preserve">Prefix + </w:t>
+      </w:r>
+      <w:r>
         <w:t>TargetZ</w:t>
       </w:r>
     </w:p>
@@ -21705,14 +22017,6 @@
     </w:p>
     <w:p>
       <w:pPr>
-        <w:spacing w:after="200"/>
-      </w:pPr>
-      <w:r>
-        <w:t>Notemarks are associated with notes on systems and are not supported for future use.</w:t>
-      </w:r>
-    </w:p>
-    <w:p>
-      <w:pPr>
         <w:pStyle w:val="Heading3"/>
       </w:pPr>
       <w:r>
@@ -21727,6 +22031,7 @@
     <w:p/>
     <w:p>
       <w:r>
+        <w:lastRenderedPageBreak/>
         <w:t>Timers are one shot, but you can just ask for the timer to run again using the same name.  Multiple timers with the same &lt;name&gt; can be running at any one time. If you want a unique timer, which is reset to the given interval if Timer is used again before it times out, preceed the name with a plus symbol (note if JID is given, the original JID will be applied when the timer does tick out).</w:t>
       </w:r>
     </w:p>
@@ -24080,7 +24385,6 @@
   <w:style w:type="character" w:default="1" w:styleId="DefaultParagraphFont">
     <w:name w:val="Default Paragraph Font"/>
     <w:uiPriority w:val="1"/>
-    <w:semiHidden/>
     <w:unhideWhenUsed/>
   </w:style>
   <w:style w:type="table" w:default="1" w:styleId="TableNormal">
@@ -24578,7 +24882,7 @@
 </file>
 
 <file path=customXml/itemProps1.xml><?xml version="1.0" encoding="utf-8"?>
-<ds:datastoreItem xmlns:ds="http://schemas.openxmlformats.org/officeDocument/2006/customXml" ds:itemID="{D0CF2B0A-3CF9-42AB-95B7-66ED2046F442}">
+<ds:datastoreItem xmlns:ds="http://schemas.openxmlformats.org/officeDocument/2006/customXml" ds:itemID="{9027ABFC-1BB3-4973-AAB7-F32FAD4BE5C7}">
   <ds:schemaRefs>
     <ds:schemaRef ds:uri="http://schemas.openxmlformats.org/officeDocument/2006/bibliography"/>
   </ds:schemaRefs>

--- a/Docs/Action V13 - ED 10.5.docx
+++ b/Docs/Action V13 - ED 10.5.docx
@@ -14186,7 +14186,14 @@
         </w:numPr>
       </w:pPr>
       <w:r>
-        <w:t>Prefix + LocalTime - Local time of event, 24 hr clock</w:t>
+        <w:t xml:space="preserve">Prefix + UTCTime - Local time of event, US format. </w:t>
+      </w:r>
+      <w:r>
+        <w:rPr>
+          <w:sz w:val="22"/>
+          <w:vertAlign w:val="superscript"/>
+        </w:rPr>
+        <w:t>[13]</w:t>
       </w:r>
     </w:p>
     <w:p>
@@ -14198,6 +14205,18 @@
         </w:numPr>
       </w:pPr>
       <w:r>
+        <w:t>Prefix + LocalTime - Local time of event, US format.</w:t>
+      </w:r>
+    </w:p>
+    <w:p>
+      <w:pPr>
+        <w:pStyle w:val="ListParagraph"/>
+        <w:numPr>
+          <w:ilvl w:val="0"/>
+          <w:numId w:val="6"/>
+        </w:numPr>
+      </w:pPr>
+      <w:r>
         <w:t>Prefix + DockedState - docked state, 1 or 0</w:t>
       </w:r>
     </w:p>
@@ -14425,6 +14444,7 @@
         </w:numPr>
       </w:pPr>
       <w:r>
+        <w:lastRenderedPageBreak/>
         <w:t>Prefix + EventSummary – As per the travel history summary column.</w:t>
       </w:r>
     </w:p>
@@ -14437,7 +14457,6 @@
         </w:numPr>
       </w:pPr>
       <w:r>
-        <w:lastRenderedPageBreak/>
         <w:t>Prefix + EventDescription – Short description</w:t>
       </w:r>
     </w:p>
@@ -15029,6 +15048,7 @@
         </w:rPr>
       </w:pPr>
       <w:r>
+        <w:lastRenderedPageBreak/>
         <w:t>Prefix + Ship – ship information. Type of ship, such as Sidewinder</w:t>
       </w:r>
     </w:p>
@@ -15050,7 +15070,6 @@
         </w:rPr>
       </w:pPr>
       <w:r>
-        <w:lastRenderedPageBreak/>
         <w:t>Prefix + Ship_ID – Ship ID, decimal number, frontier assigned.</w:t>
       </w:r>
     </w:p>
@@ -15537,7 +15556,6 @@
     <w:p/>
     <w:p>
       <w:r>
-        <w:lastRenderedPageBreak/>
         <w:t xml:space="preserve">N is 0 to number of mission -1. </w:t>
       </w:r>
     </w:p>
@@ -17019,6 +17037,811 @@
         <w:pStyle w:val="Heading3"/>
       </w:pPr>
       <w:r>
+        <w:t>Captains Log</w:t>
+      </w:r>
+      <w:r>
+        <w:t xml:space="preserve"> </w:t>
+      </w:r>
+      <w:r>
+        <w:rPr>
+          <w:vertAlign w:val="superscript"/>
+        </w:rPr>
+        <w:t>[13]</w:t>
+      </w:r>
+    </w:p>
+    <w:p>
+      <w:r>
+        <w:t>Read, add and delete Captains log entries</w:t>
+      </w:r>
+      <w:r>
+        <w:t xml:space="preserve"> for the current commander.</w:t>
+      </w:r>
+      <w:r>
+        <w:t xml:space="preserve"> </w:t>
+      </w:r>
+      <w:r>
+        <w:rPr>
+          <w:vertAlign w:val="superscript"/>
+        </w:rPr>
+        <w:t>[13]</w:t>
+      </w:r>
+    </w:p>
+    <w:p/>
+    <w:p>
+      <w:pPr>
+        <w:spacing w:after="200"/>
+      </w:pPr>
+      <w:r>
+        <w:t xml:space="preserve">CAPTAINSLOG [PREFIX &lt;name&gt;] </w:t>
+      </w:r>
+      <w:r>
+        <w:t xml:space="preserve">[CMDR &lt;cmdr&gt;] </w:t>
+      </w:r>
+      <w:r>
+        <w:t>&lt;command&gt;</w:t>
+      </w:r>
+    </w:p>
+    <w:p>
+      <w:r>
+        <w:t>&lt;name&gt; = variable prefix, if not given CL_ is the default. If &lt;name&gt; is missing after prefix an error will be produced.</w:t>
+      </w:r>
+    </w:p>
+    <w:p>
+      <w:r>
+        <w:t xml:space="preserve">&lt;cmdr&gt; = </w:t>
+      </w:r>
+      <w:r>
+        <w:t>commander name.  Error will be produced if commander not found.</w:t>
+      </w:r>
+    </w:p>
+    <w:p/>
+    <w:p>
+      <w:r>
+        <w:t>&lt;command&gt; = Command to execute.  Zero or more parameters can follow each command. The following commands are supported:</w:t>
+      </w:r>
+    </w:p>
+    <w:p>
+      <w:pPr>
+        <w:pStyle w:val="ListParagraph"/>
+        <w:numPr>
+          <w:ilvl w:val="0"/>
+          <w:numId w:val="6"/>
+        </w:numPr>
+        <w:rPr>
+          <w:sz w:val="22"/>
+        </w:rPr>
+      </w:pPr>
+      <w:r>
+        <w:rPr>
+          <w:sz w:val="22"/>
+        </w:rPr>
+        <w:t xml:space="preserve">List </w:t>
+      </w:r>
+      <w:r>
+        <w:rPr>
+          <w:sz w:val="22"/>
+        </w:rPr>
+        <w:t>[&lt;wildcard&gt;] [&lt;field&gt;]</w:t>
+      </w:r>
+      <w:r>
+        <w:rPr>
+          <w:sz w:val="22"/>
+        </w:rPr>
+        <w:t xml:space="preserve">: List all </w:t>
+      </w:r>
+      <w:r>
+        <w:rPr>
+          <w:sz w:val="22"/>
+        </w:rPr>
+        <w:t xml:space="preserve">log entries.  </w:t>
+      </w:r>
+    </w:p>
+    <w:p>
+      <w:pPr>
+        <w:pStyle w:val="ListParagraph"/>
+        <w:numPr>
+          <w:ilvl w:val="1"/>
+          <w:numId w:val="6"/>
+        </w:numPr>
+        <w:rPr>
+          <w:sz w:val="22"/>
+        </w:rPr>
+      </w:pPr>
+      <w:r>
+        <w:rPr>
+          <w:sz w:val="22"/>
+        </w:rPr>
+        <w:t>&lt;wildcard&gt; is the text to search for, normal w</w:t>
+      </w:r>
+      <w:r>
+        <w:rPr>
+          <w:sz w:val="22"/>
+        </w:rPr>
+        <w:t>ildcard</w:t>
+      </w:r>
+      <w:r>
+        <w:rPr>
+          <w:sz w:val="22"/>
+        </w:rPr>
+        <w:t>s</w:t>
+      </w:r>
+      <w:r>
+        <w:rPr>
+          <w:sz w:val="22"/>
+        </w:rPr>
+        <w:t xml:space="preserve"> can be used </w:t>
+      </w:r>
+    </w:p>
+    <w:p>
+      <w:pPr>
+        <w:pStyle w:val="ListParagraph"/>
+        <w:numPr>
+          <w:ilvl w:val="1"/>
+          <w:numId w:val="6"/>
+        </w:numPr>
+        <w:rPr>
+          <w:sz w:val="22"/>
+        </w:rPr>
+      </w:pPr>
+      <w:r>
+        <w:rPr>
+          <w:sz w:val="22"/>
+        </w:rPr>
+        <w:t>If &lt;field&gt; is not present, it is matched against either the system or body name</w:t>
+      </w:r>
+    </w:p>
+    <w:p>
+      <w:pPr>
+        <w:pStyle w:val="ListParagraph"/>
+        <w:numPr>
+          <w:ilvl w:val="1"/>
+          <w:numId w:val="6"/>
+        </w:numPr>
+        <w:rPr>
+          <w:sz w:val="22"/>
+        </w:rPr>
+      </w:pPr>
+      <w:r>
+        <w:rPr>
+          <w:sz w:val="22"/>
+        </w:rPr>
+        <w:t>If &lt;field&gt; is present, it can be set to one of the following</w:t>
+      </w:r>
+      <w:r>
+        <w:rPr>
+          <w:sz w:val="22"/>
+        </w:rPr>
+        <w:t>:</w:t>
+      </w:r>
+    </w:p>
+    <w:p>
+      <w:pPr>
+        <w:pStyle w:val="ListParagraph"/>
+        <w:numPr>
+          <w:ilvl w:val="2"/>
+          <w:numId w:val="6"/>
+        </w:numPr>
+        <w:rPr>
+          <w:sz w:val="22"/>
+        </w:rPr>
+      </w:pPr>
+      <w:r>
+        <w:rPr>
+          <w:sz w:val="22"/>
+        </w:rPr>
+        <w:t>System</w:t>
+      </w:r>
+    </w:p>
+    <w:p>
+      <w:pPr>
+        <w:pStyle w:val="ListParagraph"/>
+        <w:numPr>
+          <w:ilvl w:val="2"/>
+          <w:numId w:val="6"/>
+        </w:numPr>
+        <w:rPr>
+          <w:sz w:val="22"/>
+        </w:rPr>
+      </w:pPr>
+      <w:r>
+        <w:rPr>
+          <w:sz w:val="22"/>
+        </w:rPr>
+        <w:t>Body</w:t>
+      </w:r>
+    </w:p>
+    <w:p>
+      <w:pPr>
+        <w:pStyle w:val="ListParagraph"/>
+        <w:numPr>
+          <w:ilvl w:val="2"/>
+          <w:numId w:val="6"/>
+        </w:numPr>
+        <w:rPr>
+          <w:sz w:val="22"/>
+        </w:rPr>
+      </w:pPr>
+      <w:r>
+        <w:rPr>
+          <w:sz w:val="22"/>
+        </w:rPr>
+        <w:t>Note</w:t>
+      </w:r>
+    </w:p>
+    <w:p>
+      <w:pPr>
+        <w:pStyle w:val="ListParagraph"/>
+        <w:numPr>
+          <w:ilvl w:val="2"/>
+          <w:numId w:val="6"/>
+        </w:numPr>
+        <w:rPr>
+          <w:sz w:val="22"/>
+        </w:rPr>
+      </w:pPr>
+      <w:r>
+        <w:rPr>
+          <w:sz w:val="22"/>
+        </w:rPr>
+        <w:t>Tag</w:t>
+      </w:r>
+    </w:p>
+    <w:p>
+      <w:pPr>
+        <w:pStyle w:val="ListParagraph"/>
+        <w:numPr>
+          <w:ilvl w:val="1"/>
+          <w:numId w:val="6"/>
+        </w:numPr>
+        <w:rPr>
+          <w:sz w:val="22"/>
+        </w:rPr>
+      </w:pPr>
+      <w:r>
+        <w:rPr>
+          <w:sz w:val="22"/>
+        </w:rPr>
+        <w:t>Each CL entry will have a prefix set to:</w:t>
+      </w:r>
+    </w:p>
+    <w:p>
+      <w:pPr>
+        <w:pStyle w:val="ListParagraph"/>
+        <w:numPr>
+          <w:ilvl w:val="1"/>
+          <w:numId w:val="6"/>
+        </w:numPr>
+        <w:rPr>
+          <w:sz w:val="22"/>
+        </w:rPr>
+      </w:pPr>
+      <w:r>
+        <w:rPr>
+          <w:sz w:val="22"/>
+          <w:lang w:val="es-ES"/>
+        </w:rPr>
+        <w:t>CL</w:t>
+      </w:r>
+      <w:r>
+        <w:rPr>
+          <w:sz w:val="22"/>
+          <w:lang w:val="es-ES"/>
+        </w:rPr>
+        <w:t xml:space="preserve">Prefix = Prefix + “_” + </w:t>
+      </w:r>
+      <w:r>
+        <w:rPr>
+          <w:sz w:val="22"/>
+          <w:lang w:val="es-ES"/>
+        </w:rPr>
+        <w:t>CL</w:t>
+      </w:r>
+      <w:r>
+        <w:rPr>
+          <w:sz w:val="22"/>
+          <w:lang w:val="es-ES"/>
+        </w:rPr>
+        <w:t xml:space="preserve">Index + “_”.    </w:t>
+      </w:r>
+      <w:r>
+        <w:rPr>
+          <w:sz w:val="22"/>
+          <w:lang w:val="es-ES"/>
+        </w:rPr>
+        <w:t>CLI</w:t>
+      </w:r>
+      <w:r>
+        <w:rPr>
+          <w:sz w:val="22"/>
+          <w:lang w:val="es-ES"/>
+        </w:rPr>
+        <w:t>ndex is 1,2,3 etc.</w:t>
+      </w:r>
+    </w:p>
+    <w:p>
+      <w:pPr>
+        <w:pStyle w:val="ListParagraph"/>
+        <w:numPr>
+          <w:ilvl w:val="1"/>
+          <w:numId w:val="6"/>
+        </w:numPr>
+        <w:rPr>
+          <w:sz w:val="22"/>
+        </w:rPr>
+      </w:pPr>
+      <w:r>
+        <w:rPr>
+          <w:sz w:val="22"/>
+        </w:rPr>
+        <w:t>Prefix + TotalCount will hold the number of bookmarks in total.</w:t>
+      </w:r>
+    </w:p>
+    <w:p>
+      <w:pPr>
+        <w:pStyle w:val="ListParagraph"/>
+        <w:numPr>
+          <w:ilvl w:val="1"/>
+          <w:numId w:val="6"/>
+        </w:numPr>
+        <w:rPr>
+          <w:sz w:val="22"/>
+        </w:rPr>
+      </w:pPr>
+      <w:r>
+        <w:rPr>
+          <w:sz w:val="22"/>
+        </w:rPr>
+        <w:t>Prefix + MatchCount will hold the number of bookmarks in total.</w:t>
+      </w:r>
+    </w:p>
+    <w:p>
+      <w:pPr>
+        <w:pStyle w:val="ListParagraph"/>
+        <w:numPr>
+          <w:ilvl w:val="0"/>
+          <w:numId w:val="6"/>
+        </w:numPr>
+        <w:rPr>
+          <w:sz w:val="22"/>
+        </w:rPr>
+      </w:pPr>
+      <w:r>
+        <w:rPr>
+          <w:sz w:val="22"/>
+        </w:rPr>
+        <w:t>FROM &lt;ID&gt;: Report on ID</w:t>
+      </w:r>
+      <w:r>
+        <w:rPr>
+          <w:sz w:val="22"/>
+        </w:rPr>
+        <w:t>.</w:t>
+      </w:r>
+      <w:r>
+        <w:rPr>
+          <w:sz w:val="22"/>
+        </w:rPr>
+        <w:t xml:space="preserve">  CLPrefix = Prefix.</w:t>
+      </w:r>
+    </w:p>
+    <w:p>
+      <w:pPr>
+        <w:pStyle w:val="ListParagraph"/>
+        <w:numPr>
+          <w:ilvl w:val="0"/>
+          <w:numId w:val="6"/>
+        </w:numPr>
+        <w:rPr>
+          <w:sz w:val="22"/>
+        </w:rPr>
+      </w:pPr>
+      <w:r>
+        <w:rPr>
+          <w:sz w:val="22"/>
+        </w:rPr>
+        <w:t>LAST: Report on last entry</w:t>
+      </w:r>
+      <w:r>
+        <w:rPr>
+          <w:sz w:val="22"/>
+        </w:rPr>
+        <w:t>. CLPrefix = Prefix.</w:t>
+      </w:r>
+    </w:p>
+    <w:p>
+      <w:pPr>
+        <w:pStyle w:val="ListParagraph"/>
+        <w:numPr>
+          <w:ilvl w:val="0"/>
+          <w:numId w:val="6"/>
+        </w:numPr>
+        <w:rPr>
+          <w:sz w:val="22"/>
+        </w:rPr>
+      </w:pPr>
+      <w:r>
+        <w:rPr>
+          <w:sz w:val="22"/>
+        </w:rPr>
+        <w:t>FIRST: Report on first entry</w:t>
+      </w:r>
+      <w:r>
+        <w:rPr>
+          <w:sz w:val="22"/>
+        </w:rPr>
+        <w:t>. CLPrefix = Prefix.</w:t>
+      </w:r>
+    </w:p>
+    <w:p>
+      <w:pPr>
+        <w:pStyle w:val="ListParagraph"/>
+        <w:numPr>
+          <w:ilvl w:val="0"/>
+          <w:numId w:val="6"/>
+        </w:numPr>
+        <w:rPr>
+          <w:sz w:val="22"/>
+        </w:rPr>
+      </w:pPr>
+      <w:r>
+        <w:rPr>
+          <w:sz w:val="22"/>
+        </w:rPr>
+        <w:t xml:space="preserve">TIME &lt;time&gt;: Report on first entry on after or at this </w:t>
+      </w:r>
+      <w:r>
+        <w:rPr>
+          <w:sz w:val="22"/>
+        </w:rPr>
+        <w:t xml:space="preserve">UTC </w:t>
+      </w:r>
+      <w:r>
+        <w:rPr>
+          <w:sz w:val="22"/>
+        </w:rPr>
+        <w:t>time</w:t>
+      </w:r>
+      <w:r>
+        <w:rPr>
+          <w:sz w:val="22"/>
+        </w:rPr>
+        <w:t xml:space="preserve">.  </w:t>
+      </w:r>
+      <w:r>
+        <w:rPr>
+          <w:sz w:val="22"/>
+        </w:rPr>
+        <w:t>Quotes may be used if the time contains spaces</w:t>
+      </w:r>
+    </w:p>
+    <w:p>
+      <w:pPr>
+        <w:pStyle w:val="ListParagraph"/>
+        <w:numPr>
+          <w:ilvl w:val="0"/>
+          <w:numId w:val="6"/>
+        </w:numPr>
+        <w:rPr>
+          <w:sz w:val="22"/>
+        </w:rPr>
+      </w:pPr>
+      <w:r>
+        <w:rPr>
+          <w:sz w:val="22"/>
+        </w:rPr>
+        <w:t>FROM/LAST/FIRST/TIME FORWARD: Report on the next entry after the one found by one of the first types.</w:t>
+      </w:r>
+    </w:p>
+    <w:p>
+      <w:pPr>
+        <w:pStyle w:val="ListParagraph"/>
+        <w:numPr>
+          <w:ilvl w:val="0"/>
+          <w:numId w:val="6"/>
+        </w:numPr>
+        <w:rPr>
+          <w:sz w:val="22"/>
+        </w:rPr>
+      </w:pPr>
+      <w:r>
+        <w:rPr>
+          <w:sz w:val="22"/>
+        </w:rPr>
+        <w:lastRenderedPageBreak/>
+        <w:t>FROM/LAST/FIRST/TIME BACKWARD: Report on the previous entry after the one found by one of the first types.</w:t>
+      </w:r>
+    </w:p>
+    <w:p>
+      <w:pPr>
+        <w:pStyle w:val="ListParagraph"/>
+        <w:numPr>
+          <w:ilvl w:val="0"/>
+          <w:numId w:val="6"/>
+        </w:numPr>
+        <w:rPr>
+          <w:sz w:val="22"/>
+        </w:rPr>
+      </w:pPr>
+      <w:r>
+        <w:rPr>
+          <w:sz w:val="22"/>
+        </w:rPr>
+        <w:t xml:space="preserve">ADD &lt;systemname&gt; &lt;bodyname&gt; &lt;TIMEUTC&gt; </w:t>
+      </w:r>
+      <w:r>
+        <w:rPr>
+          <w:sz w:val="22"/>
+        </w:rPr>
+        <w:t>[</w:t>
+      </w:r>
+      <w:r>
+        <w:rPr>
+          <w:sz w:val="22"/>
+        </w:rPr>
+        <w:t>&lt;note&gt; [&lt;taglist&gt;]</w:t>
+      </w:r>
+      <w:r>
+        <w:rPr>
+          <w:sz w:val="22"/>
+        </w:rPr>
+        <w:t>]</w:t>
+      </w:r>
+    </w:p>
+    <w:p>
+      <w:pPr>
+        <w:pStyle w:val="ListParagraph"/>
+        <w:numPr>
+          <w:ilvl w:val="0"/>
+          <w:numId w:val="6"/>
+        </w:numPr>
+        <w:rPr>
+          <w:sz w:val="22"/>
+        </w:rPr>
+      </w:pPr>
+      <w:r>
+        <w:rPr>
+          <w:sz w:val="22"/>
+        </w:rPr>
+        <w:t>ADDHERE [&lt;note&gt; [&lt;taglist&gt;]</w:t>
+      </w:r>
+      <w:proofErr w:type="gramStart"/>
+      <w:r>
+        <w:rPr>
+          <w:sz w:val="22"/>
+        </w:rPr>
+        <w:t>]</w:t>
+      </w:r>
+      <w:r>
+        <w:rPr>
+          <w:sz w:val="22"/>
+        </w:rPr>
+        <w:t xml:space="preserve"> :</w:t>
+      </w:r>
+      <w:proofErr w:type="gramEnd"/>
+      <w:r>
+        <w:rPr>
+          <w:sz w:val="22"/>
+        </w:rPr>
+        <w:t xml:space="preserve"> uses last system and bodyname. </w:t>
+      </w:r>
+    </w:p>
+    <w:p>
+      <w:pPr>
+        <w:pStyle w:val="ListParagraph"/>
+        <w:numPr>
+          <w:ilvl w:val="0"/>
+          <w:numId w:val="6"/>
+        </w:numPr>
+        <w:rPr>
+          <w:sz w:val="22"/>
+        </w:rPr>
+      </w:pPr>
+      <w:r>
+        <w:rPr>
+          <w:sz w:val="22"/>
+        </w:rPr>
+        <w:t>TAGLIST: Report tags</w:t>
+      </w:r>
+      <w:r>
+        <w:rPr>
+          <w:sz w:val="22"/>
+        </w:rPr>
+        <w:t xml:space="preserve"> and icons.</w:t>
+      </w:r>
+      <w:r>
+        <w:rPr>
+          <w:sz w:val="22"/>
+        </w:rPr>
+        <w:t xml:space="preserve">  Prefix + Tags will have the tag list.</w:t>
+      </w:r>
+    </w:p>
+    <w:p>
+      <w:pPr>
+        <w:pStyle w:val="ListParagraph"/>
+        <w:numPr>
+          <w:ilvl w:val="0"/>
+          <w:numId w:val="6"/>
+        </w:numPr>
+        <w:rPr>
+          <w:sz w:val="22"/>
+        </w:rPr>
+      </w:pPr>
+      <w:r>
+        <w:rPr>
+          <w:sz w:val="22"/>
+          <w:lang w:val="de-DE"/>
+        </w:rPr>
+        <w:t>SETTA</w:t>
+      </w:r>
+      <w:r>
+        <w:rPr>
+          <w:sz w:val="22"/>
+          <w:lang w:val="de-DE"/>
+        </w:rPr>
+        <w:t>G</w:t>
+      </w:r>
+      <w:r>
+        <w:rPr>
+          <w:sz w:val="22"/>
+          <w:lang w:val="de-DE"/>
+        </w:rPr>
+        <w:t>LIST &lt;tags&gt;: Set Tag l</w:t>
+      </w:r>
+      <w:r>
+        <w:rPr>
+          <w:sz w:val="22"/>
+          <w:lang w:val="de-DE"/>
+        </w:rPr>
+        <w:t>is</w:t>
+      </w:r>
+      <w:r>
+        <w:rPr>
+          <w:sz w:val="22"/>
+          <w:lang w:val="de-DE"/>
+        </w:rPr>
+        <w:t xml:space="preserve">t.  </w:t>
+      </w:r>
+      <w:r>
+        <w:rPr>
+          <w:sz w:val="22"/>
+        </w:rPr>
+        <w:t>Any unknown icons will c</w:t>
+      </w:r>
+      <w:r>
+        <w:rPr>
+          <w:sz w:val="22"/>
+        </w:rPr>
+        <w:t>ause an entry to be ignored. Use the same format as reported in TAGLIST.</w:t>
+      </w:r>
+    </w:p>
+    <w:p>
+      <w:pPr>
+        <w:ind w:left="360"/>
+      </w:pPr>
+    </w:p>
+    <w:p>
+      <w:r>
+        <w:t>If no entry exists</w:t>
+      </w:r>
+      <w:r>
+        <w:t xml:space="preserve"> from one of the searches above</w:t>
+      </w:r>
+      <w:r>
+        <w:t>, Prefix + ID will be -1</w:t>
+      </w:r>
+      <w:r>
+        <w:t xml:space="preserve"> and the other variables will not be reported.</w:t>
+      </w:r>
+    </w:p>
+    <w:p/>
+    <w:p>
+      <w:r>
+        <w:t>Options output the following variable, per Captains Log</w:t>
+      </w:r>
+    </w:p>
+    <w:p>
+      <w:pPr>
+        <w:pStyle w:val="ListParagraph"/>
+        <w:numPr>
+          <w:ilvl w:val="0"/>
+          <w:numId w:val="3"/>
+        </w:numPr>
+      </w:pPr>
+      <w:r>
+        <w:t>CLPrefix + ID: Internal index of CL entry</w:t>
+      </w:r>
+    </w:p>
+    <w:p>
+      <w:pPr>
+        <w:pStyle w:val="ListParagraph"/>
+        <w:numPr>
+          <w:ilvl w:val="0"/>
+          <w:numId w:val="3"/>
+        </w:numPr>
+      </w:pPr>
+      <w:r>
+        <w:t>CLPrefix + TimeUTC: Time</w:t>
+      </w:r>
+    </w:p>
+    <w:p>
+      <w:pPr>
+        <w:pStyle w:val="ListParagraph"/>
+        <w:numPr>
+          <w:ilvl w:val="0"/>
+          <w:numId w:val="3"/>
+        </w:numPr>
+      </w:pPr>
+      <w:r>
+        <w:t>CLPrefix + TimeLocal: Time local</w:t>
+      </w:r>
+      <w:bookmarkStart w:id="0" w:name="_GoBack"/>
+      <w:bookmarkEnd w:id="0"/>
+    </w:p>
+    <w:p>
+      <w:pPr>
+        <w:pStyle w:val="ListParagraph"/>
+        <w:numPr>
+          <w:ilvl w:val="0"/>
+          <w:numId w:val="3"/>
+        </w:numPr>
+      </w:pPr>
+      <w:r>
+        <w:t>CLPrefix + SystemName: system name</w:t>
+      </w:r>
+    </w:p>
+    <w:p>
+      <w:pPr>
+        <w:pStyle w:val="ListParagraph"/>
+        <w:numPr>
+          <w:ilvl w:val="0"/>
+          <w:numId w:val="3"/>
+        </w:numPr>
+      </w:pPr>
+      <w:r>
+        <w:t>CLPrefix + BodyName: body name</w:t>
+      </w:r>
+    </w:p>
+    <w:p>
+      <w:pPr>
+        <w:pStyle w:val="ListParagraph"/>
+        <w:numPr>
+          <w:ilvl w:val="0"/>
+          <w:numId w:val="3"/>
+        </w:numPr>
+      </w:pPr>
+      <w:r>
+        <w:t>CLPrefix + Note: Note text</w:t>
+      </w:r>
+    </w:p>
+    <w:p>
+      <w:pPr>
+        <w:pStyle w:val="ListParagraph"/>
+        <w:numPr>
+          <w:ilvl w:val="0"/>
+          <w:numId w:val="3"/>
+        </w:numPr>
+        <w:rPr>
+          <w:lang w:val="de-DE"/>
+        </w:rPr>
+      </w:pPr>
+      <w:r>
+        <w:rPr>
+          <w:lang w:val="de-DE"/>
+        </w:rPr>
+        <w:t>CLPrefix + Tags: Tag list, se</w:t>
+      </w:r>
+      <w:r>
+        <w:rPr>
+          <w:lang w:val="de-DE"/>
+        </w:rPr>
+        <w:t>micolon separated.</w:t>
+      </w:r>
+    </w:p>
+    <w:p>
+      <w:pPr>
+        <w:pStyle w:val="Heading3"/>
+      </w:pPr>
+      <w:r>
         <w:t>Commodities</w:t>
       </w:r>
     </w:p>
@@ -17209,6 +18032,7 @@
         <w:spacing w:after="200"/>
       </w:pPr>
       <w:r>
+        <w:lastRenderedPageBreak/>
         <w:t>DLLCall &lt;dllname&gt;, &lt;action&gt; [ ‘,’ &lt;parameter&gt;]</w:t>
       </w:r>
     </w:p>
@@ -17242,7 +18066,6 @@
     <w:p/>
     <w:p>
       <w:r>
-        <w:lastRenderedPageBreak/>
         <w:t>Return Values:</w:t>
       </w:r>
     </w:p>
@@ -17458,6 +18281,7 @@
         <w:pStyle w:val="Heading4"/>
       </w:pPr>
       <w:r>
+        <w:lastRenderedPageBreak/>
         <w:t>Event Information</w:t>
       </w:r>
     </w:p>
@@ -17488,7 +18312,6 @@
     </w:p>
     <w:p>
       <w:r>
-        <w:lastRenderedPageBreak/>
         <w:t>&lt;</w:t>
       </w:r>
       <w:r>
@@ -18305,24 +19128,12 @@
         <w:t xml:space="preserve"> </w:t>
       </w:r>
       <w:r>
-        <w:t>[PREFIX &lt;name&gt;] &lt;</w:t>
-      </w:r>
-      <w:r>
-        <w:t>command</w:t>
-      </w:r>
-      <w:r>
-        <w:t>&gt;</w:t>
-      </w:r>
-    </w:p>
-    <w:p>
-      <w:r>
-        <w:t xml:space="preserve">&lt;name&gt; = variable prefix, if not given </w:t>
-      </w:r>
-      <w:r>
-        <w:t>G</w:t>
-      </w:r>
-      <w:r>
-        <w:t>_ is the default. If &lt;name&gt; is missing after prefix an error will be produced.</w:t>
+        <w:t>[PREFIX &lt;name&gt;] &lt;command&gt;</w:t>
+      </w:r>
+    </w:p>
+    <w:p>
+      <w:r>
+        <w:t>&lt;name&gt; = variable prefix, if not given G_ is the default. If &lt;name&gt; is missing after prefix an error will be produced.</w:t>
       </w:r>
     </w:p>
     <w:p/>
@@ -18338,9 +19149,27 @@
           <w:ilvl w:val="0"/>
           <w:numId w:val="3"/>
         </w:numPr>
-      </w:pPr>
-      <w:r>
-        <w:t>LIST: List all GMOs.  Each GMO will have a prefix set to:</w:t>
+        <w:rPr>
+          <w:sz w:val="22"/>
+        </w:rPr>
+      </w:pPr>
+      <w:r>
+        <w:rPr>
+          <w:sz w:val="22"/>
+        </w:rPr>
+        <w:t xml:space="preserve">LIST: </w:t>
+      </w:r>
+      <w:r>
+        <w:rPr>
+          <w:sz w:val="22"/>
+        </w:rPr>
+        <w:t>[&lt;wildcard&gt;]: List all GMOs.  Optionally a name or a wildcard can be used which is matched against the GMO name.</w:t>
+      </w:r>
+      <w:r>
+        <w:rPr>
+          <w:sz w:val="22"/>
+        </w:rPr>
+        <w:t xml:space="preserve"> Each GMO will have a prefix set to:</w:t>
       </w:r>
     </w:p>
     <w:p>
@@ -18351,40 +19180,15 @@
           <w:numId w:val="3"/>
         </w:numPr>
         <w:rPr>
+          <w:sz w:val="22"/>
+        </w:rPr>
+      </w:pPr>
+      <w:r>
+        <w:rPr>
+          <w:sz w:val="22"/>
           <w:lang w:val="es-ES"/>
         </w:rPr>
-      </w:pPr>
-      <w:r>
-        <w:rPr>
-          <w:lang w:val="es-ES"/>
-        </w:rPr>
-        <w:t>GMO Prefix = Prefix + “_” + GMOIndex + “_”.    G</w:t>
-      </w:r>
-      <w:r>
-        <w:rPr>
-          <w:lang w:val="es-ES"/>
-        </w:rPr>
-        <w:t>MO index is 1,2,3 etc.</w:t>
-      </w:r>
-    </w:p>
-    <w:p>
-      <w:pPr>
-        <w:pStyle w:val="ListParagraph"/>
-        <w:numPr>
-          <w:ilvl w:val="0"/>
-          <w:numId w:val="3"/>
-        </w:numPr>
-      </w:pPr>
-      <w:r>
-        <w:t>EXIST &lt;name</w:t>
-      </w:r>
-      <w:proofErr w:type="gramStart"/>
-      <w:r>
-        <w:t>&gt; :</w:t>
-      </w:r>
-      <w:proofErr w:type="gramEnd"/>
-      <w:r>
-        <w:t xml:space="preserve"> Check if &lt;name&gt; exists and output its information if it does.</w:t>
+        <w:t>GMO Prefix = Prefix + “_” + GMOIndex + “_”.    GMO index is 1,2,3 etc.</w:t>
       </w:r>
     </w:p>
     <w:p>
@@ -18394,9 +19198,15 @@
           <w:ilvl w:val="1"/>
           <w:numId w:val="3"/>
         </w:numPr>
-      </w:pPr>
-      <w:r>
-        <w:t>Prefix + Exist = 1 if found, 0 if not</w:t>
+        <w:rPr>
+          <w:sz w:val="22"/>
+        </w:rPr>
+      </w:pPr>
+      <w:r>
+        <w:rPr>
+          <w:sz w:val="22"/>
+        </w:rPr>
+        <w:t>Prefix + TotalCount will hold the number of bookmarks in total.</w:t>
       </w:r>
     </w:p>
     <w:p>
@@ -18406,8 +19216,82 @@
           <w:ilvl w:val="1"/>
           <w:numId w:val="3"/>
         </w:numPr>
-      </w:pPr>
-      <w:r>
+        <w:rPr>
+          <w:sz w:val="22"/>
+        </w:rPr>
+      </w:pPr>
+      <w:r>
+        <w:rPr>
+          <w:sz w:val="22"/>
+        </w:rPr>
+        <w:t>Prefix + MatchCount will hold the number of bookmarks in total.</w:t>
+      </w:r>
+    </w:p>
+    <w:p>
+      <w:pPr>
+        <w:pStyle w:val="ListParagraph"/>
+        <w:numPr>
+          <w:ilvl w:val="0"/>
+          <w:numId w:val="3"/>
+        </w:numPr>
+        <w:rPr>
+          <w:sz w:val="22"/>
+        </w:rPr>
+      </w:pPr>
+      <w:r>
+        <w:rPr>
+          <w:sz w:val="22"/>
+        </w:rPr>
+        <w:t>EXIST &lt;name</w:t>
+      </w:r>
+      <w:proofErr w:type="gramStart"/>
+      <w:r>
+        <w:rPr>
+          <w:sz w:val="22"/>
+        </w:rPr>
+        <w:t>&gt; :</w:t>
+      </w:r>
+      <w:proofErr w:type="gramEnd"/>
+      <w:r>
+        <w:rPr>
+          <w:sz w:val="22"/>
+        </w:rPr>
+        <w:t xml:space="preserve"> Check if &lt;name&gt; exists and output its information if it does.</w:t>
+      </w:r>
+    </w:p>
+    <w:p>
+      <w:pPr>
+        <w:pStyle w:val="ListParagraph"/>
+        <w:numPr>
+          <w:ilvl w:val="1"/>
+          <w:numId w:val="3"/>
+        </w:numPr>
+        <w:rPr>
+          <w:sz w:val="22"/>
+        </w:rPr>
+      </w:pPr>
+      <w:r>
+        <w:rPr>
+          <w:sz w:val="22"/>
+        </w:rPr>
+        <w:t>Prefix + Exist = 1 if found, 0 if not</w:t>
+      </w:r>
+    </w:p>
+    <w:p>
+      <w:pPr>
+        <w:pStyle w:val="ListParagraph"/>
+        <w:numPr>
+          <w:ilvl w:val="1"/>
+          <w:numId w:val="3"/>
+        </w:numPr>
+        <w:rPr>
+          <w:sz w:val="22"/>
+        </w:rPr>
+      </w:pPr>
+      <w:r>
+        <w:rPr>
+          <w:sz w:val="22"/>
+        </w:rPr>
         <w:t>GMO Prefix = Prefix</w:t>
       </w:r>
     </w:p>
@@ -18426,6 +19310,7 @@
         </w:numPr>
       </w:pPr>
       <w:r>
+        <w:lastRenderedPageBreak/>
         <w:t>GMOPrefix + Name: Name of GMO</w:t>
       </w:r>
     </w:p>
@@ -18453,22 +19338,11 @@
         </w:numPr>
       </w:pPr>
       <w:r>
-        <w:t xml:space="preserve">GMOPrefix + </w:t>
-      </w:r>
-      <w:r>
-        <w:t>Group</w:t>
-      </w:r>
-      <w:r>
-        <w:t>: Type of GMO</w:t>
-      </w:r>
-      <w:r>
-        <w:t>: Region, Markers, Routes, Quadrants</w:t>
+        <w:t>GMOPrefix + Group: Type of GMO: Region, Markers, Routes, Quadrants</w:t>
       </w:r>
       <w:r>
         <w:t xml:space="preserve"> as classified by EDD.</w:t>
       </w:r>
-      <w:bookmarkStart w:id="0" w:name="_GoBack"/>
-      <w:bookmarkEnd w:id="0"/>
     </w:p>
     <w:p>
       <w:pPr>
@@ -18491,7 +19365,6 @@
         </w:numPr>
       </w:pPr>
       <w:r>
-        <w:lastRenderedPageBreak/>
         <w:t>GMOPrefix + MapURL: EDSM Map URL</w:t>
       </w:r>
     </w:p>
@@ -18841,298 +19714,298 @@
     </w:p>
     <w:p>
       <w:r>
+        <w:t>&lt;jid&gt; = Journal identification number.  JID must be present or an error will be produced.</w:t>
+      </w:r>
+    </w:p>
+    <w:p/>
+    <w:p>
+      <w:r>
+        <w:t>Forms:</w:t>
+      </w:r>
+    </w:p>
+    <w:p>
+      <w:pPr>
+        <w:pStyle w:val="ListParagraph"/>
+        <w:numPr>
+          <w:ilvl w:val="0"/>
+          <w:numId w:val="3"/>
+        </w:numPr>
+      </w:pPr>
+      <w:proofErr w:type="gramStart"/>
+      <w:r>
+        <w:t>Materials  &lt;</w:t>
+      </w:r>
+      <w:proofErr w:type="gramEnd"/>
+      <w:r>
+        <w:t>jid&gt; : Return information about the commodities at this JID.</w:t>
+      </w:r>
+    </w:p>
+    <w:p/>
+    <w:p>
+      <w:r>
+        <w:t>Return Values:</w:t>
+      </w:r>
+    </w:p>
+    <w:p>
+      <w:pPr>
+        <w:pStyle w:val="ListParagraph"/>
+        <w:numPr>
+          <w:ilvl w:val="0"/>
+          <w:numId w:val="5"/>
+        </w:numPr>
+      </w:pPr>
+      <w:r>
+        <w:t>Prefix + Count = Number of materials returned. May be 0.</w:t>
+      </w:r>
+    </w:p>
+    <w:p>
+      <w:pPr>
+        <w:pStyle w:val="ListParagraph"/>
+        <w:numPr>
+          <w:ilvl w:val="0"/>
+          <w:numId w:val="5"/>
+        </w:numPr>
+      </w:pPr>
+      <w:r>
+        <w:t>Prefix + Name + IndexNumber =Name of item</w:t>
+      </w:r>
+    </w:p>
+    <w:p>
+      <w:pPr>
+        <w:pStyle w:val="ListParagraph"/>
+        <w:numPr>
+          <w:ilvl w:val="0"/>
+          <w:numId w:val="5"/>
+        </w:numPr>
+      </w:pPr>
+      <w:r>
+        <w:t>Prefix + Category + IndexNumber = Category of item</w:t>
+      </w:r>
+    </w:p>
+    <w:p>
+      <w:pPr>
+        <w:pStyle w:val="ListParagraph"/>
+        <w:numPr>
+          <w:ilvl w:val="0"/>
+          <w:numId w:val="5"/>
+        </w:numPr>
+      </w:pPr>
+      <w:r>
+        <w:t>Prefix + fdname + IndexNumber = Frontier name of item</w:t>
+      </w:r>
+    </w:p>
+    <w:p>
+      <w:pPr>
+        <w:pStyle w:val="ListParagraph"/>
+        <w:numPr>
+          <w:ilvl w:val="0"/>
+          <w:numId w:val="5"/>
+        </w:numPr>
+      </w:pPr>
+      <w:r>
+        <w:t>Prefix + type + IndexNumber = Type of item</w:t>
+      </w:r>
+    </w:p>
+    <w:p>
+      <w:pPr>
+        <w:pStyle w:val="ListParagraph"/>
+        <w:numPr>
+          <w:ilvl w:val="0"/>
+          <w:numId w:val="5"/>
+        </w:numPr>
+      </w:pPr>
+      <w:r>
+        <w:t>Prefix + shortname + IndexNumber = Short name of item</w:t>
+      </w:r>
+    </w:p>
+    <w:p>
+      <w:pPr>
+        <w:pStyle w:val="ListParagraph"/>
+      </w:pPr>
+    </w:p>
+    <w:p>
+      <w:r>
+        <w:t>IndexNumber is 1 to Count.</w:t>
+      </w:r>
+    </w:p>
+    <w:p>
+      <w:pPr>
+        <w:pStyle w:val="Heading3"/>
+      </w:pPr>
+      <w:r>
+        <w:t>MenuItem</w:t>
+      </w:r>
+    </w:p>
+    <w:p>
+      <w:r>
+        <w:t xml:space="preserve">Adds a menu item to one of ED Discovery menus, or discovery if a menu item has been installed. Menu items will be removed if the pack is disabled.  Clicking on the menu runs an event which the program can pick up.   </w:t>
+      </w:r>
+    </w:p>
+    <w:p/>
+    <w:p>
+      <w:r>
+        <w:t>Add:</w:t>
+      </w:r>
+    </w:p>
+    <w:p>
+      <w:proofErr w:type="gramStart"/>
+      <w:r>
+        <w:t>MenuItem</w:t>
+      </w:r>
+      <w:r>
+        <w:t xml:space="preserve">  </w:t>
+      </w:r>
+      <w:r>
+        <w:t>&lt;</w:t>
+      </w:r>
+      <w:proofErr w:type="gramEnd"/>
+      <w:r>
+        <w:t>menuname&gt; ‘,’ &lt;menu&gt; ‘,’ &lt;menutext&gt; [‘,’ &lt;icon&gt;]</w:t>
+      </w:r>
+    </w:p>
+    <w:p>
+      <w:r>
+        <w:t>&lt;menuname&gt; = logival name of menu trigger name. Passed to the event for menu recognition purposes.</w:t>
+      </w:r>
+    </w:p>
+    <w:p>
+      <w:r>
+        <w:t xml:space="preserve"> &lt;menu&gt; = ‘add-ons’ | ‘help’ | ‘tools’ | ‘admin</w:t>
+      </w:r>
+      <w:proofErr w:type="gramStart"/>
+      <w:r>
+        <w:t>’  (</w:t>
+      </w:r>
+      <w:proofErr w:type="gramEnd"/>
+      <w:r>
+        <w:t>case insensitive)</w:t>
+      </w:r>
+    </w:p>
+    <w:p>
+      <w:r>
+        <w:t>&lt;menutext&gt; optionally quoted menu text to present</w:t>
+      </w:r>
+    </w:p>
+    <w:p>
+      <w:r>
+        <w:t xml:space="preserve">&lt;icon&gt; = optional, one of the built bitmap resources as its name (scan, </w:t>
+      </w:r>
+      <w:proofErr w:type="gramStart"/>
+      <w:r>
+        <w:t>microphone..</w:t>
+      </w:r>
+      <w:proofErr w:type="gramEnd"/>
+      <w:r>
+        <w:t>) or None</w:t>
+      </w:r>
+    </w:p>
+    <w:p>
+      <w:pPr>
+        <w:spacing w:after="200"/>
+      </w:pPr>
+    </w:p>
+    <w:p>
+      <w:pPr>
+        <w:spacing w:after="200"/>
+      </w:pPr>
+      <w:r>
+        <w:t>Interrogate:</w:t>
+      </w:r>
+    </w:p>
+    <w:p>
+      <w:pPr>
+        <w:spacing w:after="200"/>
+      </w:pPr>
+      <w:r>
+        <w:t>MenuItem &lt;menuname&gt;</w:t>
+      </w:r>
+    </w:p>
+    <w:p>
+      <w:pPr>
+        <w:spacing w:after="200"/>
+      </w:pPr>
+      <w:r>
+        <w:t>Return in variable MenuPresent=1/0 if this logical menu is installed.</w:t>
+      </w:r>
+    </w:p>
+    <w:p>
+      <w:pPr>
+        <w:pStyle w:val="Heading3"/>
+      </w:pPr>
+      <w:r>
+        <w:t>Perform</w:t>
+      </w:r>
+    </w:p>
+    <w:p>
+      <w:r>
+        <w:t>Perform discrete acts.</w:t>
+      </w:r>
+    </w:p>
+    <w:p/>
+    <w:p>
+      <w:pPr>
+        <w:spacing w:after="200"/>
+      </w:pPr>
+      <w:r>
+        <w:t>Perform &lt;commandname&gt;</w:t>
+      </w:r>
+    </w:p>
+    <w:p>
+      <w:r>
+        <w:t>Command Name (case insensitive):</w:t>
+      </w:r>
+    </w:p>
+    <w:p>
+      <w:pPr>
+        <w:pStyle w:val="ListParagraph"/>
+        <w:numPr>
+          <w:ilvl w:val="0"/>
+          <w:numId w:val="2"/>
+        </w:numPr>
+      </w:pPr>
+      <w:r>
+        <w:t>3</w:t>
+      </w:r>
+      <w:proofErr w:type="gramStart"/>
+      <w:r>
+        <w:t>dmap :</w:t>
+      </w:r>
+      <w:proofErr w:type="gramEnd"/>
+      <w:r>
+        <w:t xml:space="preserve"> Open 3dmap</w:t>
+      </w:r>
+    </w:p>
+    <w:p>
+      <w:pPr>
+        <w:pStyle w:val="ListParagraph"/>
+        <w:numPr>
+          <w:ilvl w:val="0"/>
+          <w:numId w:val="2"/>
+        </w:numPr>
+      </w:pPr>
+      <w:r>
+        <w:t>2</w:t>
+      </w:r>
+      <w:proofErr w:type="gramStart"/>
+      <w:r>
+        <w:t>dmap :</w:t>
+      </w:r>
+      <w:proofErr w:type="gramEnd"/>
+      <w:r>
+        <w:t xml:space="preserve"> Open 2dmap</w:t>
+      </w:r>
+    </w:p>
+    <w:p>
+      <w:pPr>
+        <w:pStyle w:val="ListParagraph"/>
+        <w:numPr>
+          <w:ilvl w:val="0"/>
+          <w:numId w:val="2"/>
+        </w:numPr>
+      </w:pPr>
+      <w:proofErr w:type="gramStart"/>
+      <w:r>
         <w:lastRenderedPageBreak/>
-        <w:t>&lt;jid&gt; = Journal identification number.  JID must be present or an error will be produced.</w:t>
-      </w:r>
-    </w:p>
-    <w:p/>
-    <w:p>
-      <w:r>
-        <w:t>Forms:</w:t>
-      </w:r>
-    </w:p>
-    <w:p>
-      <w:pPr>
-        <w:pStyle w:val="ListParagraph"/>
-        <w:numPr>
-          <w:ilvl w:val="0"/>
-          <w:numId w:val="3"/>
-        </w:numPr>
-      </w:pPr>
-      <w:proofErr w:type="gramStart"/>
-      <w:r>
-        <w:t>Materials  &lt;</w:t>
-      </w:r>
-      <w:proofErr w:type="gramEnd"/>
-      <w:r>
-        <w:t>jid&gt; : Return information about the commodities at this JID.</w:t>
-      </w:r>
-    </w:p>
-    <w:p/>
-    <w:p>
-      <w:r>
-        <w:t>Return Values:</w:t>
-      </w:r>
-    </w:p>
-    <w:p>
-      <w:pPr>
-        <w:pStyle w:val="ListParagraph"/>
-        <w:numPr>
-          <w:ilvl w:val="0"/>
-          <w:numId w:val="5"/>
-        </w:numPr>
-      </w:pPr>
-      <w:r>
-        <w:t>Prefix + Count = Number of materials returned. May be 0.</w:t>
-      </w:r>
-    </w:p>
-    <w:p>
-      <w:pPr>
-        <w:pStyle w:val="ListParagraph"/>
-        <w:numPr>
-          <w:ilvl w:val="0"/>
-          <w:numId w:val="5"/>
-        </w:numPr>
-      </w:pPr>
-      <w:r>
-        <w:t>Prefix + Name + IndexNumber =Name of item</w:t>
-      </w:r>
-    </w:p>
-    <w:p>
-      <w:pPr>
-        <w:pStyle w:val="ListParagraph"/>
-        <w:numPr>
-          <w:ilvl w:val="0"/>
-          <w:numId w:val="5"/>
-        </w:numPr>
-      </w:pPr>
-      <w:r>
-        <w:t>Prefix + Category + IndexNumber = Category of item</w:t>
-      </w:r>
-    </w:p>
-    <w:p>
-      <w:pPr>
-        <w:pStyle w:val="ListParagraph"/>
-        <w:numPr>
-          <w:ilvl w:val="0"/>
-          <w:numId w:val="5"/>
-        </w:numPr>
-      </w:pPr>
-      <w:r>
-        <w:t>Prefix + fdname + IndexNumber = Frontier name of item</w:t>
-      </w:r>
-    </w:p>
-    <w:p>
-      <w:pPr>
-        <w:pStyle w:val="ListParagraph"/>
-        <w:numPr>
-          <w:ilvl w:val="0"/>
-          <w:numId w:val="5"/>
-        </w:numPr>
-      </w:pPr>
-      <w:r>
-        <w:t>Prefix + type + IndexNumber = Type of item</w:t>
-      </w:r>
-    </w:p>
-    <w:p>
-      <w:pPr>
-        <w:pStyle w:val="ListParagraph"/>
-        <w:numPr>
-          <w:ilvl w:val="0"/>
-          <w:numId w:val="5"/>
-        </w:numPr>
-      </w:pPr>
-      <w:r>
-        <w:t>Prefix + shortname + IndexNumber = Short name of item</w:t>
-      </w:r>
-    </w:p>
-    <w:p>
-      <w:pPr>
-        <w:pStyle w:val="ListParagraph"/>
-      </w:pPr>
-    </w:p>
-    <w:p>
-      <w:r>
-        <w:t>IndexNumber is 1 to Count.</w:t>
-      </w:r>
-    </w:p>
-    <w:p>
-      <w:pPr>
-        <w:pStyle w:val="Heading3"/>
-      </w:pPr>
-      <w:r>
-        <w:t>MenuItem</w:t>
-      </w:r>
-    </w:p>
-    <w:p>
-      <w:r>
-        <w:t xml:space="preserve">Adds a menu item to one of ED Discovery menus, or discovery if a menu item has been installed. Menu items will be removed if the pack is disabled.  Clicking on the menu runs an event which the program can pick up.   </w:t>
-      </w:r>
-    </w:p>
-    <w:p/>
-    <w:p>
-      <w:r>
-        <w:t>Add:</w:t>
-      </w:r>
-    </w:p>
-    <w:p>
-      <w:proofErr w:type="gramStart"/>
-      <w:r>
-        <w:t>MenuItem</w:t>
-      </w:r>
-      <w:r>
-        <w:t xml:space="preserve">  </w:t>
-      </w:r>
-      <w:r>
-        <w:t>&lt;</w:t>
-      </w:r>
-      <w:proofErr w:type="gramEnd"/>
-      <w:r>
-        <w:t>menuname&gt; ‘,’ &lt;menu&gt; ‘,’ &lt;menutext&gt; [‘,’ &lt;icon&gt;]</w:t>
-      </w:r>
-    </w:p>
-    <w:p>
-      <w:r>
-        <w:t>&lt;menuname&gt; = logival name of menu trigger name. Passed to the event for menu recognition purposes.</w:t>
-      </w:r>
-    </w:p>
-    <w:p>
-      <w:r>
-        <w:t xml:space="preserve"> &lt;menu&gt; = ‘add-ons’ | ‘help’ | ‘tools’ | ‘admin</w:t>
-      </w:r>
-      <w:proofErr w:type="gramStart"/>
-      <w:r>
-        <w:t>’  (</w:t>
-      </w:r>
-      <w:proofErr w:type="gramEnd"/>
-      <w:r>
-        <w:t>case insensitive)</w:t>
-      </w:r>
-    </w:p>
-    <w:p>
-      <w:r>
-        <w:t>&lt;menutext&gt; optionally quoted menu text to present</w:t>
-      </w:r>
-    </w:p>
-    <w:p>
-      <w:r>
-        <w:t xml:space="preserve">&lt;icon&gt; = optional, one of the built bitmap resources as its name (scan, </w:t>
-      </w:r>
-      <w:proofErr w:type="gramStart"/>
-      <w:r>
-        <w:t>microphone..</w:t>
-      </w:r>
-      <w:proofErr w:type="gramEnd"/>
-      <w:r>
-        <w:t>) or None</w:t>
-      </w:r>
-    </w:p>
-    <w:p>
-      <w:pPr>
-        <w:spacing w:after="200"/>
-      </w:pPr>
-    </w:p>
-    <w:p>
-      <w:pPr>
-        <w:spacing w:after="200"/>
-      </w:pPr>
-      <w:r>
-        <w:t>Interrogate:</w:t>
-      </w:r>
-    </w:p>
-    <w:p>
-      <w:pPr>
-        <w:spacing w:after="200"/>
-      </w:pPr>
-      <w:r>
-        <w:t>MenuItem &lt;menuname&gt;</w:t>
-      </w:r>
-    </w:p>
-    <w:p>
-      <w:pPr>
-        <w:spacing w:after="200"/>
-      </w:pPr>
-      <w:r>
-        <w:t>Return in variable MenuPresent=1/0 if this logical menu is installed.</w:t>
-      </w:r>
-    </w:p>
-    <w:p>
-      <w:pPr>
-        <w:pStyle w:val="Heading3"/>
-      </w:pPr>
-      <w:r>
-        <w:t>Perform</w:t>
-      </w:r>
-    </w:p>
-    <w:p>
-      <w:r>
-        <w:t>Perform discrete acts.</w:t>
-      </w:r>
-    </w:p>
-    <w:p/>
-    <w:p>
-      <w:pPr>
-        <w:spacing w:after="200"/>
-      </w:pPr>
-      <w:r>
-        <w:t>Perform &lt;commandname&gt;</w:t>
-      </w:r>
-    </w:p>
-    <w:p>
-      <w:r>
-        <w:t>Command Name (case insensitive):</w:t>
-      </w:r>
-    </w:p>
-    <w:p>
-      <w:pPr>
-        <w:pStyle w:val="ListParagraph"/>
-        <w:numPr>
-          <w:ilvl w:val="0"/>
-          <w:numId w:val="2"/>
-        </w:numPr>
-      </w:pPr>
-      <w:r>
-        <w:t>3</w:t>
-      </w:r>
-      <w:proofErr w:type="gramStart"/>
-      <w:r>
-        <w:t>dmap :</w:t>
-      </w:r>
-      <w:proofErr w:type="gramEnd"/>
-      <w:r>
-        <w:t xml:space="preserve"> Open 3dmap</w:t>
-      </w:r>
-    </w:p>
-    <w:p>
-      <w:pPr>
-        <w:pStyle w:val="ListParagraph"/>
-        <w:numPr>
-          <w:ilvl w:val="0"/>
-          <w:numId w:val="2"/>
-        </w:numPr>
-      </w:pPr>
-      <w:r>
-        <w:t>2</w:t>
-      </w:r>
-      <w:proofErr w:type="gramStart"/>
-      <w:r>
-        <w:t>dmap :</w:t>
-      </w:r>
-      <w:proofErr w:type="gramEnd"/>
-      <w:r>
-        <w:t xml:space="preserve"> Open 2dmap</w:t>
-      </w:r>
-    </w:p>
-    <w:p>
-      <w:pPr>
-        <w:pStyle w:val="ListParagraph"/>
-        <w:numPr>
-          <w:ilvl w:val="0"/>
-          <w:numId w:val="2"/>
-        </w:numPr>
-      </w:pPr>
-      <w:proofErr w:type="gramStart"/>
-      <w:r>
         <w:t>Edsm :</w:t>
       </w:r>
       <w:proofErr w:type="gramEnd"/>
@@ -19204,7 +20077,6 @@
         <w:spacing w:after="200"/>
       </w:pPr>
       <w:r>
-        <w:lastRenderedPageBreak/>
         <w:t>This defined the globals: SpeechVoice, SpeechVolume, SpeechRate, SpeechEffects via a menu interface</w:t>
       </w:r>
     </w:p>
@@ -19720,6 +20592,7 @@
         <w:spacing w:after="200"/>
       </w:pPr>
       <w:r>
+        <w:lastRenderedPageBreak/>
         <w:t>Datadownload &lt;</w:t>
       </w:r>
       <w:r>
@@ -19788,7 +20661,6 @@
         <w:spacing w:after="200"/>
       </w:pPr>
       <w:r>
-        <w:lastRenderedPageBreak/>
         <w:t xml:space="preserve">“Json of event” – </w:t>
       </w:r>
       <w:r>
@@ -20137,6 +21009,7 @@
         </w:numPr>
       </w:pPr>
       <w:r>
+        <w:lastRenderedPageBreak/>
         <w:t xml:space="preserve">Prefix + </w:t>
       </w:r>
       <w:proofErr w:type="gramStart"/>
@@ -20237,7 +21110,6 @@
         </w:numPr>
       </w:pPr>
       <w:r>
-        <w:lastRenderedPageBreak/>
         <w:t>Prefix + Left: Left pixel position</w:t>
       </w:r>
     </w:p>
@@ -20676,6 +21548,7 @@
         </w:numPr>
       </w:pPr>
       <w:r>
+        <w:lastRenderedPageBreak/>
         <w:t>Tab &lt;tabname</w:t>
       </w:r>
       <w:proofErr w:type="gramStart"/>
@@ -20765,155 +21638,415 @@
       </w:pPr>
       <w:proofErr w:type="gramStart"/>
       <w:r>
+        <w:t>Minimize :</w:t>
+      </w:r>
+      <w:proofErr w:type="gramEnd"/>
+      <w:r>
+        <w:t xml:space="preserve"> Minimize it</w:t>
+      </w:r>
+    </w:p>
+    <w:p>
+      <w:pPr>
+        <w:pStyle w:val="ListParagraph"/>
+        <w:numPr>
+          <w:ilvl w:val="0"/>
+          <w:numId w:val="3"/>
+        </w:numPr>
+      </w:pPr>
+      <w:proofErr w:type="gramStart"/>
+      <w:r>
+        <w:t>Normal :</w:t>
+      </w:r>
+      <w:proofErr w:type="gramEnd"/>
+      <w:r>
+        <w:t xml:space="preserve"> Make window normal, de max/min it</w:t>
+      </w:r>
+    </w:p>
+    <w:p>
+      <w:pPr>
+        <w:pStyle w:val="ListParagraph"/>
+        <w:numPr>
+          <w:ilvl w:val="0"/>
+          <w:numId w:val="3"/>
+        </w:numPr>
+      </w:pPr>
+      <w:proofErr w:type="gramStart"/>
+      <w:r>
+        <w:t>Maximized :</w:t>
+      </w:r>
+      <w:proofErr w:type="gramEnd"/>
+      <w:r>
+        <w:t xml:space="preserve"> Make window maximized</w:t>
+      </w:r>
+    </w:p>
+    <w:p>
+      <w:pPr>
+        <w:pStyle w:val="ListParagraph"/>
+        <w:numPr>
+          <w:ilvl w:val="0"/>
+          <w:numId w:val="3"/>
+        </w:numPr>
+      </w:pPr>
+      <w:r>
+        <w:t>Location &lt;x</w:t>
+      </w:r>
+      <w:proofErr w:type="gramStart"/>
+      <w:r>
+        <w:t>&gt;,&lt;</w:t>
+      </w:r>
+      <w:proofErr w:type="gramEnd"/>
+      <w:r>
+        <w:t>y&gt;,&lt;w&gt;,&lt;h&gt; : Set window position and size</w:t>
+      </w:r>
+    </w:p>
+    <w:p>
+      <w:pPr>
+        <w:pStyle w:val="ListParagraph"/>
+        <w:numPr>
+          <w:ilvl w:val="0"/>
+          <w:numId w:val="3"/>
+        </w:numPr>
+      </w:pPr>
+      <w:r>
+        <w:t>Position &lt;x</w:t>
+      </w:r>
+      <w:proofErr w:type="gramStart"/>
+      <w:r>
+        <w:t>&gt;,&lt;</w:t>
+      </w:r>
+      <w:proofErr w:type="gramEnd"/>
+      <w:r>
+        <w:t>y&gt; : Set window position</w:t>
+      </w:r>
+    </w:p>
+    <w:p>
+      <w:pPr>
+        <w:pStyle w:val="ListParagraph"/>
+        <w:numPr>
+          <w:ilvl w:val="0"/>
+          <w:numId w:val="3"/>
+        </w:numPr>
+      </w:pPr>
+      <w:r>
+        <w:t>Size &lt;w</w:t>
+      </w:r>
+      <w:proofErr w:type="gramStart"/>
+      <w:r>
+        <w:t>&gt;,&lt;</w:t>
+      </w:r>
+      <w:proofErr w:type="gramEnd"/>
+      <w:r>
+        <w:t>h&gt; : Set window size</w:t>
+      </w:r>
+    </w:p>
+    <w:p/>
+    <w:p>
+      <w:r>
+        <w:t>Errors will be produced if command name or other parts are not recognised.</w:t>
+      </w:r>
+    </w:p>
+    <w:p>
+      <w:pPr>
+        <w:pStyle w:val="Heading3"/>
+      </w:pPr>
+      <w:r>
+        <w:t>Scan</w:t>
+      </w:r>
+    </w:p>
+    <w:p>
+      <w:r>
+        <w:t>Find information about the star scan at a particular system.</w:t>
+      </w:r>
+    </w:p>
+    <w:p/>
+    <w:p>
+      <w:pPr>
+        <w:spacing w:after="200"/>
+      </w:pPr>
+      <w:r>
+        <w:t>Scan [PREFIX &lt;name&gt;] [‘EDSM’] “&lt;systemname&gt;”</w:t>
+      </w:r>
+    </w:p>
+    <w:p>
+      <w:r>
+        <w:t>&lt;name&gt; = variable prefix, if not given S_ is the default. If &lt;name&gt; is missing after prefix an error will be produced.</w:t>
+      </w:r>
+    </w:p>
+    <w:p>
+      <w:r>
+        <w:t>‘EDSM’ = if present, check EDSM for star information as well</w:t>
+      </w:r>
+    </w:p>
+    <w:p>
+      <w:r>
+        <w:t>&lt;system name&gt; = Name of system.  Use quotes if there are spaces, which there normally is.</w:t>
+      </w:r>
+    </w:p>
+    <w:p/>
+    <w:p>
+      <w:r>
+        <w:t>Return Values:</w:t>
+      </w:r>
+    </w:p>
+    <w:p>
+      <w:pPr>
+        <w:pStyle w:val="ListParagraph"/>
+        <w:numPr>
+          <w:ilvl w:val="0"/>
+          <w:numId w:val="5"/>
+        </w:numPr>
+      </w:pPr>
+      <w:r>
+        <w:t>Prefix + Stars = Number of stars in that system, or 0 if system not known/found.</w:t>
+      </w:r>
+    </w:p>
+    <w:p>
+      <w:pPr>
+        <w:pStyle w:val="ListParagraph"/>
+        <w:numPr>
+          <w:ilvl w:val="0"/>
+          <w:numId w:val="5"/>
+        </w:numPr>
+      </w:pPr>
+      <w:r>
+        <w:t>Prefix + Star_&lt;star index&gt;_... = Information on that star, see below.</w:t>
+      </w:r>
+    </w:p>
+    <w:p>
+      <w:pPr>
+        <w:pStyle w:val="ListParagraph"/>
+        <w:numPr>
+          <w:ilvl w:val="0"/>
+          <w:numId w:val="5"/>
+        </w:numPr>
+      </w:pPr>
+      <w:r>
+        <w:t>Prefix + Star_&lt;star index&gt;_Planets = Number of sub objects in this star (Planets + belts etc)</w:t>
+      </w:r>
+    </w:p>
+    <w:p>
+      <w:pPr>
+        <w:pStyle w:val="ListParagraph"/>
+        <w:numPr>
+          <w:ilvl w:val="0"/>
+          <w:numId w:val="5"/>
+        </w:numPr>
+      </w:pPr>
+      <w:r>
+        <w:t>Prefix + Star_&lt;star index&gt;_</w:t>
+      </w:r>
+      <w:r>
+        <w:t xml:space="preserve">Planets_Only </w:t>
+      </w:r>
+      <w:r>
+        <w:t xml:space="preserve">= Number of </w:t>
+      </w:r>
+      <w:r>
+        <w:t>p</w:t>
+      </w:r>
+      <w:r>
+        <w:t>la</w:t>
+      </w:r>
+      <w:r>
+        <w:t>nets in this star</w:t>
+      </w:r>
+      <w:r>
+        <w:t>.</w:t>
+      </w:r>
+    </w:p>
+    <w:p>
+      <w:pPr>
+        <w:pStyle w:val="ListParagraph"/>
+        <w:numPr>
+          <w:ilvl w:val="0"/>
+          <w:numId w:val="5"/>
+        </w:numPr>
+      </w:pPr>
+      <w:r>
+        <w:rPr>
+          <w:lang w:val="sv-SE"/>
+        </w:rPr>
+        <w:t xml:space="preserve">Prefix + _Planets_&lt;star index&gt;_&lt;planet index&gt;_... </w:t>
+      </w:r>
+      <w:proofErr w:type="gramStart"/>
+      <w:r>
+        <w:t>=  information</w:t>
+      </w:r>
+      <w:proofErr w:type="gramEnd"/>
+      <w:r>
+        <w:t xml:space="preserve"> on that planet, see below.</w:t>
+      </w:r>
+    </w:p>
+    <w:p>
+      <w:pPr>
+        <w:pStyle w:val="ListParagraph"/>
+        <w:numPr>
+          <w:ilvl w:val="0"/>
+          <w:numId w:val="5"/>
+        </w:numPr>
+      </w:pPr>
+      <w:r>
+        <w:t>Prefix + _Planets_&lt;star index&gt;_&lt;planet index&gt;_Moons = number of moons of this planet.</w:t>
+      </w:r>
+      <w:r>
+        <w:t xml:space="preserve"> (Plus _Only to exclude all but moons)</w:t>
+      </w:r>
+    </w:p>
+    <w:p>
+      <w:pPr>
+        <w:pStyle w:val="ListParagraph"/>
+        <w:numPr>
+          <w:ilvl w:val="0"/>
+          <w:numId w:val="5"/>
+        </w:numPr>
+      </w:pPr>
+      <w:r>
+        <w:t>Prefix + _Moon_&lt;star index&gt;_&lt;planet index&gt;</w:t>
+      </w:r>
+      <w:proofErr w:type="gramStart"/>
+      <w:r>
+        <w:t>_.&lt;</w:t>
+      </w:r>
+      <w:proofErr w:type="gramEnd"/>
+      <w:r>
+        <w:t xml:space="preserve">moon_index&gt;.. </w:t>
+      </w:r>
+      <w:proofErr w:type="gramStart"/>
+      <w:r>
+        <w:t>=  information</w:t>
+      </w:r>
+      <w:proofErr w:type="gramEnd"/>
+      <w:r>
+        <w:t xml:space="preserve"> on that moon, see below.</w:t>
+      </w:r>
+    </w:p>
+    <w:p>
+      <w:pPr>
+        <w:pStyle w:val="ListParagraph"/>
+        <w:numPr>
+          <w:ilvl w:val="0"/>
+          <w:numId w:val="5"/>
+        </w:numPr>
+      </w:pPr>
+      <w:r>
+        <w:t>Prefix + _Moon_&lt;star index&gt;_&lt;planet index&gt;_&lt;moon_index&gt;_Submoons = number of sub moons of this moon</w:t>
+      </w:r>
+      <w:r>
+        <w:t xml:space="preserve"> (plus _Only to exclude all but submoons).</w:t>
+      </w:r>
+    </w:p>
+    <w:p>
+      <w:pPr>
+        <w:pStyle w:val="ListParagraph"/>
+        <w:numPr>
+          <w:ilvl w:val="0"/>
+          <w:numId w:val="5"/>
+        </w:numPr>
+      </w:pPr>
+      <w:r>
+        <w:t>Prefix + _SubMoon_&lt;star index&gt;_&lt;planet index&gt;</w:t>
+      </w:r>
+      <w:proofErr w:type="gramStart"/>
+      <w:r>
+        <w:t>_.&lt;</w:t>
+      </w:r>
+      <w:proofErr w:type="gramEnd"/>
+      <w:r>
+        <w:t xml:space="preserve">moon_index&gt;_&lt;submoon index&gt;.. </w:t>
+      </w:r>
+      <w:proofErr w:type="gramStart"/>
+      <w:r>
+        <w:t>=  information</w:t>
+      </w:r>
+      <w:proofErr w:type="gramEnd"/>
+      <w:r>
+        <w:t xml:space="preserve"> on that sub moon, see below.</w:t>
+      </w:r>
+    </w:p>
+    <w:p>
+      <w:pPr>
+        <w:ind w:left="360"/>
+      </w:pPr>
+    </w:p>
+    <w:p>
+      <w:pPr>
+        <w:ind w:left="360"/>
+      </w:pPr>
+      <w:r>
+        <w:t>Each Star, Planet, Moon, Sub moon information consists of:</w:t>
+      </w:r>
+    </w:p>
+    <w:p>
+      <w:pPr>
+        <w:pStyle w:val="ListParagraph"/>
+        <w:numPr>
+          <w:ilvl w:val="0"/>
+          <w:numId w:val="5"/>
+        </w:numPr>
+      </w:pPr>
+      <w:r>
+        <w:t>Full Prefix + _type = ‘body’ | ‘star’ | ‘barycentre’</w:t>
+      </w:r>
+      <w:r>
+        <w:t xml:space="preserve"> | ‘belt’</w:t>
+      </w:r>
+    </w:p>
+    <w:p>
+      <w:pPr>
+        <w:pStyle w:val="ListParagraph"/>
+        <w:numPr>
+          <w:ilvl w:val="0"/>
+          <w:numId w:val="5"/>
+        </w:numPr>
+      </w:pPr>
+      <w:r>
+        <w:t>Full Prefix + _assignedname = name assigned by scan system, just the body name (A1)</w:t>
+      </w:r>
+    </w:p>
+    <w:p>
+      <w:pPr>
+        <w:pStyle w:val="ListParagraph"/>
+        <w:numPr>
+          <w:ilvl w:val="0"/>
+          <w:numId w:val="5"/>
+        </w:numPr>
+      </w:pPr>
+      <w:r>
+        <w:t>Full Prefix + _assignedfullname = name assigned by scan system, full name including star name</w:t>
+      </w:r>
+    </w:p>
+    <w:p>
+      <w:pPr>
+        <w:pStyle w:val="ListParagraph"/>
+        <w:numPr>
+          <w:ilvl w:val="0"/>
+          <w:numId w:val="5"/>
+        </w:numPr>
+      </w:pPr>
+      <w:r>
+        <w:t>Full Prefix + _data = 0 we don’t have any more data, 1 we do</w:t>
+      </w:r>
+    </w:p>
+    <w:p/>
+    <w:p>
+      <w:pPr>
+        <w:ind w:firstLine="360"/>
+      </w:pPr>
+      <w:r>
+        <w:t>If we have a scan for this body:</w:t>
+      </w:r>
+    </w:p>
+    <w:p>
+      <w:pPr>
+        <w:pStyle w:val="ListParagraph"/>
+        <w:numPr>
+          <w:ilvl w:val="0"/>
+          <w:numId w:val="5"/>
+        </w:numPr>
+      </w:pPr>
+      <w:r>
         <w:lastRenderedPageBreak/>
-        <w:t>Minimize :</w:t>
-      </w:r>
-      <w:proofErr w:type="gramEnd"/>
-      <w:r>
-        <w:t xml:space="preserve"> Minimize it</w:t>
-      </w:r>
-    </w:p>
-    <w:p>
-      <w:pPr>
-        <w:pStyle w:val="ListParagraph"/>
-        <w:numPr>
-          <w:ilvl w:val="0"/>
-          <w:numId w:val="3"/>
-        </w:numPr>
-      </w:pPr>
-      <w:proofErr w:type="gramStart"/>
-      <w:r>
-        <w:t>Normal :</w:t>
-      </w:r>
-      <w:proofErr w:type="gramEnd"/>
-      <w:r>
-        <w:t xml:space="preserve"> Make window normal, de max/min it</w:t>
-      </w:r>
-    </w:p>
-    <w:p>
-      <w:pPr>
-        <w:pStyle w:val="ListParagraph"/>
-        <w:numPr>
-          <w:ilvl w:val="0"/>
-          <w:numId w:val="3"/>
-        </w:numPr>
-      </w:pPr>
-      <w:proofErr w:type="gramStart"/>
-      <w:r>
-        <w:t>Maximized :</w:t>
-      </w:r>
-      <w:proofErr w:type="gramEnd"/>
-      <w:r>
-        <w:t xml:space="preserve"> Make window maximized</w:t>
-      </w:r>
-    </w:p>
-    <w:p>
-      <w:pPr>
-        <w:pStyle w:val="ListParagraph"/>
-        <w:numPr>
-          <w:ilvl w:val="0"/>
-          <w:numId w:val="3"/>
-        </w:numPr>
-      </w:pPr>
-      <w:r>
-        <w:t>Location &lt;x</w:t>
-      </w:r>
-      <w:proofErr w:type="gramStart"/>
-      <w:r>
-        <w:t>&gt;,&lt;</w:t>
-      </w:r>
-      <w:proofErr w:type="gramEnd"/>
-      <w:r>
-        <w:t>y&gt;,&lt;w&gt;,&lt;h&gt; : Set window position and size</w:t>
-      </w:r>
-    </w:p>
-    <w:p>
-      <w:pPr>
-        <w:pStyle w:val="ListParagraph"/>
-        <w:numPr>
-          <w:ilvl w:val="0"/>
-          <w:numId w:val="3"/>
-        </w:numPr>
-      </w:pPr>
-      <w:r>
-        <w:t>Position &lt;x</w:t>
-      </w:r>
-      <w:proofErr w:type="gramStart"/>
-      <w:r>
-        <w:t>&gt;,&lt;</w:t>
-      </w:r>
-      <w:proofErr w:type="gramEnd"/>
-      <w:r>
-        <w:t>y&gt; : Set window position</w:t>
-      </w:r>
-    </w:p>
-    <w:p>
-      <w:pPr>
-        <w:pStyle w:val="ListParagraph"/>
-        <w:numPr>
-          <w:ilvl w:val="0"/>
-          <w:numId w:val="3"/>
-        </w:numPr>
-      </w:pPr>
-      <w:r>
-        <w:t>Size &lt;w</w:t>
-      </w:r>
-      <w:proofErr w:type="gramStart"/>
-      <w:r>
-        <w:t>&gt;,&lt;</w:t>
-      </w:r>
-      <w:proofErr w:type="gramEnd"/>
-      <w:r>
-        <w:t>h&gt; : Set window size</w:t>
-      </w:r>
-    </w:p>
-    <w:p/>
-    <w:p>
-      <w:r>
-        <w:t>Errors will be produced if command name or other parts are not recognised.</w:t>
-      </w:r>
-    </w:p>
-    <w:p>
-      <w:pPr>
-        <w:pStyle w:val="Heading3"/>
-      </w:pPr>
-      <w:r>
-        <w:t>Scan</w:t>
-      </w:r>
-    </w:p>
-    <w:p>
-      <w:r>
-        <w:t>Find information about the star scan at a particular system.</w:t>
-      </w:r>
-    </w:p>
-    <w:p/>
-    <w:p>
-      <w:pPr>
-        <w:spacing w:after="200"/>
-      </w:pPr>
-      <w:r>
-        <w:t>Scan [PREFIX &lt;name&gt;] [‘EDSM’] “&lt;systemname&gt;”</w:t>
-      </w:r>
-    </w:p>
-    <w:p>
-      <w:r>
-        <w:t>&lt;name&gt; = variable prefix, if not given S_ is the default. If &lt;name&gt; is missing after prefix an error will be produced.</w:t>
-      </w:r>
-    </w:p>
-    <w:p>
-      <w:r>
-        <w:t>‘EDSM’ = if present, check EDSM for star information as well</w:t>
-      </w:r>
-    </w:p>
-    <w:p>
-      <w:r>
-        <w:t>&lt;system name&gt; = Name of system.  Use quotes if there are spaces, which there normally is.</w:t>
-      </w:r>
-    </w:p>
-    <w:p/>
-    <w:p>
-      <w:r>
-        <w:t>Return Values:</w:t>
+        <w:t>Full Prefix + _isstar = 1 if star, 0 if not star</w:t>
       </w:r>
     </w:p>
     <w:p>
@@ -20925,7 +22058,7 @@
         </w:numPr>
       </w:pPr>
       <w:r>
-        <w:t>Prefix + Stars = Number of stars in that system, or 0 if system not known/found.</w:t>
+        <w:t>Full Prefix + _edsmbody = 1 if from EDSM, 0 if from your own scans</w:t>
       </w:r>
     </w:p>
     <w:p>
@@ -20937,7 +22070,7 @@
         </w:numPr>
       </w:pPr>
       <w:r>
-        <w:t>Prefix + Star_&lt;star index&gt;_... = Information on that star, see below.</w:t>
+        <w:t>Full Prefix + _bodyname = Body name from scan</w:t>
       </w:r>
     </w:p>
     <w:p>
@@ -20949,7 +22082,7 @@
         </w:numPr>
       </w:pPr>
       <w:r>
-        <w:t>Prefix + Star_&lt;star index&gt;_Planets = Number of sub objects in this star (Planets + belts etc)</w:t>
+        <w:t>Full Prefix + _orbitalperiod = empty or orbital period in seconds</w:t>
       </w:r>
     </w:p>
     <w:p>
@@ -20961,25 +22094,7 @@
         </w:numPr>
       </w:pPr>
       <w:r>
-        <w:t>Prefix + Star_&lt;star index&gt;_</w:t>
-      </w:r>
-      <w:r>
-        <w:t xml:space="preserve">Planets_Only </w:t>
-      </w:r>
-      <w:r>
-        <w:t xml:space="preserve">= Number of </w:t>
-      </w:r>
-      <w:r>
-        <w:t>p</w:t>
-      </w:r>
-      <w:r>
-        <w:t>la</w:t>
-      </w:r>
-      <w:r>
-        <w:t>nets in this star</w:t>
-      </w:r>
-      <w:r>
-        <w:t>.</w:t>
+        <w:t>Full Prefix + _rotationalperiod = empty or rotational period in seconds</w:t>
       </w:r>
     </w:p>
     <w:p>
@@ -20991,18 +22106,7 @@
         </w:numPr>
       </w:pPr>
       <w:r>
-        <w:rPr>
-          <w:lang w:val="sv-SE"/>
-        </w:rPr>
-        <w:t xml:space="preserve">Prefix + _Planets_&lt;star index&gt;_&lt;planet index&gt;_... </w:t>
-      </w:r>
-      <w:proofErr w:type="gramStart"/>
-      <w:r>
-        <w:t>=  information</w:t>
-      </w:r>
-      <w:proofErr w:type="gramEnd"/>
-      <w:r>
-        <w:t xml:space="preserve"> on that planet, see below.</w:t>
+        <w:t>Full Prefix + _surfacetemperature = empty or temperature in kelvins</w:t>
       </w:r>
     </w:p>
     <w:p>
@@ -21014,238 +22118,6 @@
         </w:numPr>
       </w:pPr>
       <w:r>
-        <w:t>Prefix + _Planets_&lt;star index&gt;_&lt;planet index&gt;_Moons = number of moons of this planet.</w:t>
-      </w:r>
-      <w:r>
-        <w:t xml:space="preserve"> (Plus _Only to exclude all but moons)</w:t>
-      </w:r>
-    </w:p>
-    <w:p>
-      <w:pPr>
-        <w:pStyle w:val="ListParagraph"/>
-        <w:numPr>
-          <w:ilvl w:val="0"/>
-          <w:numId w:val="5"/>
-        </w:numPr>
-      </w:pPr>
-      <w:r>
-        <w:t>Prefix + _Moon_&lt;star index&gt;_&lt;planet index&gt;</w:t>
-      </w:r>
-      <w:proofErr w:type="gramStart"/>
-      <w:r>
-        <w:t>_.&lt;</w:t>
-      </w:r>
-      <w:proofErr w:type="gramEnd"/>
-      <w:r>
-        <w:t xml:space="preserve">moon_index&gt;.. </w:t>
-      </w:r>
-      <w:proofErr w:type="gramStart"/>
-      <w:r>
-        <w:t>=  information</w:t>
-      </w:r>
-      <w:proofErr w:type="gramEnd"/>
-      <w:r>
-        <w:t xml:space="preserve"> on that moon, see below.</w:t>
-      </w:r>
-    </w:p>
-    <w:p>
-      <w:pPr>
-        <w:pStyle w:val="ListParagraph"/>
-        <w:numPr>
-          <w:ilvl w:val="0"/>
-          <w:numId w:val="5"/>
-        </w:numPr>
-      </w:pPr>
-      <w:r>
-        <w:t>Prefix + _Moon_&lt;star index&gt;_&lt;planet index&gt;_&lt;moon_index&gt;_Submoons = number of sub moons of this moon</w:t>
-      </w:r>
-      <w:r>
-        <w:t xml:space="preserve"> (plus _Only to exclude all but submoons).</w:t>
-      </w:r>
-    </w:p>
-    <w:p>
-      <w:pPr>
-        <w:pStyle w:val="ListParagraph"/>
-        <w:numPr>
-          <w:ilvl w:val="0"/>
-          <w:numId w:val="5"/>
-        </w:numPr>
-      </w:pPr>
-      <w:r>
-        <w:t>Prefix + _SubMoon_&lt;star index&gt;_&lt;planet index&gt;</w:t>
-      </w:r>
-      <w:proofErr w:type="gramStart"/>
-      <w:r>
-        <w:t>_.&lt;</w:t>
-      </w:r>
-      <w:proofErr w:type="gramEnd"/>
-      <w:r>
-        <w:t xml:space="preserve">moon_index&gt;_&lt;submoon index&gt;.. </w:t>
-      </w:r>
-      <w:proofErr w:type="gramStart"/>
-      <w:r>
-        <w:t>=  information</w:t>
-      </w:r>
-      <w:proofErr w:type="gramEnd"/>
-      <w:r>
-        <w:t xml:space="preserve"> on that sub moon, see below.</w:t>
-      </w:r>
-    </w:p>
-    <w:p>
-      <w:pPr>
-        <w:ind w:left="360"/>
-      </w:pPr>
-    </w:p>
-    <w:p>
-      <w:pPr>
-        <w:ind w:left="360"/>
-      </w:pPr>
-      <w:r>
-        <w:t>Each Star, Planet, Moon, Sub moon information consists of:</w:t>
-      </w:r>
-    </w:p>
-    <w:p>
-      <w:pPr>
-        <w:pStyle w:val="ListParagraph"/>
-        <w:numPr>
-          <w:ilvl w:val="0"/>
-          <w:numId w:val="5"/>
-        </w:numPr>
-      </w:pPr>
-      <w:r>
-        <w:t>Full Prefix + _type = ‘body’ | ‘star’ | ‘barycentre’</w:t>
-      </w:r>
-      <w:r>
-        <w:t xml:space="preserve"> | ‘belt’</w:t>
-      </w:r>
-    </w:p>
-    <w:p>
-      <w:pPr>
-        <w:pStyle w:val="ListParagraph"/>
-        <w:numPr>
-          <w:ilvl w:val="0"/>
-          <w:numId w:val="5"/>
-        </w:numPr>
-      </w:pPr>
-      <w:r>
-        <w:t>Full Prefix + _assignedname = name assigned by scan system, just the body name (A1)</w:t>
-      </w:r>
-    </w:p>
-    <w:p>
-      <w:pPr>
-        <w:pStyle w:val="ListParagraph"/>
-        <w:numPr>
-          <w:ilvl w:val="0"/>
-          <w:numId w:val="5"/>
-        </w:numPr>
-      </w:pPr>
-      <w:r>
-        <w:t>Full Prefix + _assignedfullname = name assigned by scan system, full name including star name</w:t>
-      </w:r>
-    </w:p>
-    <w:p>
-      <w:pPr>
-        <w:pStyle w:val="ListParagraph"/>
-        <w:numPr>
-          <w:ilvl w:val="0"/>
-          <w:numId w:val="5"/>
-        </w:numPr>
-      </w:pPr>
-      <w:r>
-        <w:t>Full Prefix + _data = 0 we don’t have any more data, 1 we do</w:t>
-      </w:r>
-    </w:p>
-    <w:p/>
-    <w:p>
-      <w:pPr>
-        <w:ind w:firstLine="360"/>
-      </w:pPr>
-      <w:r>
-        <w:t>If we have a scan for this body:</w:t>
-      </w:r>
-    </w:p>
-    <w:p>
-      <w:pPr>
-        <w:pStyle w:val="ListParagraph"/>
-        <w:numPr>
-          <w:ilvl w:val="0"/>
-          <w:numId w:val="5"/>
-        </w:numPr>
-      </w:pPr>
-      <w:r>
-        <w:t>Full Prefix + _isstar = 1 if star, 0 if not star</w:t>
-      </w:r>
-    </w:p>
-    <w:p>
-      <w:pPr>
-        <w:pStyle w:val="ListParagraph"/>
-        <w:numPr>
-          <w:ilvl w:val="0"/>
-          <w:numId w:val="5"/>
-        </w:numPr>
-      </w:pPr>
-      <w:r>
-        <w:t>Full Prefix + _edsmbody = 1 if from EDSM, 0 if from your own scans</w:t>
-      </w:r>
-    </w:p>
-    <w:p>
-      <w:pPr>
-        <w:pStyle w:val="ListParagraph"/>
-        <w:numPr>
-          <w:ilvl w:val="0"/>
-          <w:numId w:val="5"/>
-        </w:numPr>
-      </w:pPr>
-      <w:r>
-        <w:t>Full Prefix + _bodyname = Body name from scan</w:t>
-      </w:r>
-    </w:p>
-    <w:p>
-      <w:pPr>
-        <w:pStyle w:val="ListParagraph"/>
-        <w:numPr>
-          <w:ilvl w:val="0"/>
-          <w:numId w:val="5"/>
-        </w:numPr>
-      </w:pPr>
-      <w:r>
-        <w:t>Full Prefix + _orbitalperiod = empty or orbital period in seconds</w:t>
-      </w:r>
-    </w:p>
-    <w:p>
-      <w:pPr>
-        <w:pStyle w:val="ListParagraph"/>
-        <w:numPr>
-          <w:ilvl w:val="0"/>
-          <w:numId w:val="5"/>
-        </w:numPr>
-      </w:pPr>
-      <w:r>
-        <w:t>Full Prefix + _rotationalperiod = empty or rotational period in seconds</w:t>
-      </w:r>
-    </w:p>
-    <w:p>
-      <w:pPr>
-        <w:pStyle w:val="ListParagraph"/>
-        <w:numPr>
-          <w:ilvl w:val="0"/>
-          <w:numId w:val="5"/>
-        </w:numPr>
-      </w:pPr>
-      <w:r>
-        <w:t>Full Prefix + _surfacetemperature = empty or temperature in kelvins</w:t>
-      </w:r>
-    </w:p>
-    <w:p>
-      <w:pPr>
-        <w:pStyle w:val="ListParagraph"/>
-        <w:numPr>
-          <w:ilvl w:val="0"/>
-          <w:numId w:val="5"/>
-        </w:numPr>
-      </w:pPr>
-      <w:r>
-        <w:lastRenderedPageBreak/>
         <w:t>Full Prefix + _distls = distance from main star in ls, 0 indicates main star</w:t>
       </w:r>
     </w:p>
@@ -21628,6 +22500,7 @@
         </w:numPr>
       </w:pPr>
       <w:r>
+        <w:lastRenderedPageBreak/>
         <w:t>Prefix + Found = 0 if ship is not found, 1 if found.  Only written if a ship is asked for.</w:t>
       </w:r>
     </w:p>
@@ -21694,7 +22567,6 @@
         </w:numPr>
       </w:pPr>
       <w:r>
-        <w:lastRenderedPageBreak/>
         <w:t xml:space="preserve">For each Ship known about, Prefix + Ships[N]_ + </w:t>
       </w:r>
       <w:proofErr w:type="gramStart"/>
@@ -21829,21 +22701,12 @@
         <w:t xml:space="preserve"> </w:t>
       </w:r>
       <w:r>
-        <w:t>[</w:t>
-      </w:r>
-      <w:r>
-        <w:t>PREFIX &lt;name&gt;] &lt;command&gt;</w:t>
-      </w:r>
-    </w:p>
-    <w:p>
-      <w:r>
-        <w:t xml:space="preserve">&lt;name&gt; = variable prefix, if not given </w:t>
-      </w:r>
-      <w:r>
-        <w:t>T</w:t>
-      </w:r>
-      <w:r>
-        <w:t>_ is the default. If &lt;name&gt; is missing after prefix an error will be produced.</w:t>
+        <w:t>[PREFIX &lt;name&gt;] &lt;command&gt;</w:t>
+      </w:r>
+    </w:p>
+    <w:p>
+      <w:r>
+        <w:t>&lt;name&gt; = variable prefix, if not given T_ is the default. If &lt;name&gt; is missing after prefix an error will be produced.</w:t>
       </w:r>
     </w:p>
     <w:p/>
@@ -22020,6 +22883,7 @@
         <w:pStyle w:val="Heading3"/>
       </w:pPr>
       <w:r>
+        <w:lastRenderedPageBreak/>
         <w:t>Timer</w:t>
       </w:r>
     </w:p>
@@ -22031,7 +22895,6 @@
     <w:p/>
     <w:p>
       <w:r>
-        <w:lastRenderedPageBreak/>
         <w:t>Timers are one shot, but you can just ask for the timer to run again using the same name.  Multiple timers with the same &lt;name&gt; can be running at any one time. If you want a unique timer, which is reset to the given interval if Timer is used again before it times out, preceed the name with a plus symbol (note if JID is given, the original JID will be applied when the timer does tick out).</w:t>
       </w:r>
     </w:p>
@@ -24385,6 +25248,7 @@
   <w:style w:type="character" w:default="1" w:styleId="DefaultParagraphFont">
     <w:name w:val="Default Paragraph Font"/>
     <w:uiPriority w:val="1"/>
+    <w:semiHidden/>
     <w:unhideWhenUsed/>
   </w:style>
   <w:style w:type="table" w:default="1" w:styleId="TableNormal">
@@ -24882,7 +25746,7 @@
 </file>
 
 <file path=customXml/itemProps1.xml><?xml version="1.0" encoding="utf-8"?>
-<ds:datastoreItem xmlns:ds="http://schemas.openxmlformats.org/officeDocument/2006/customXml" ds:itemID="{9027ABFC-1BB3-4973-AAB7-F32FAD4BE5C7}">
+<ds:datastoreItem xmlns:ds="http://schemas.openxmlformats.org/officeDocument/2006/customXml" ds:itemID="{DADABCE4-3D0C-4EF5-89E0-F437FDD18DA6}">
   <ds:schemaRefs>
     <ds:schemaRef ds:uri="http://schemas.openxmlformats.org/officeDocument/2006/bibliography"/>
   </ds:schemaRefs>

--- a/Docs/Action V13 - ED 10.5.docx
+++ b/Docs/Action V13 - ED 10.5.docx
@@ -17083,7 +17083,13 @@
     </w:p>
     <w:p>
       <w:r>
-        <w:t>&lt;name&gt; = variable prefix, if not given CL_ is the default. If &lt;name&gt; is missing after prefix an error will be produced.</w:t>
+        <w:t>&lt;name&gt; = variable prefix, if not given C</w:t>
+      </w:r>
+      <w:r>
+        <w:t>MDR</w:t>
+      </w:r>
+      <w:r>
+        <w:t>_ is the default. If &lt;name&gt; is missing after prefix an error will be produced.</w:t>
       </w:r>
     </w:p>
     <w:p>
@@ -17301,7 +17307,31 @@
         <w:rPr>
           <w:sz w:val="22"/>
         </w:rPr>
-        <w:t>Each CL entry will have a prefix set to:</w:t>
+        <w:t xml:space="preserve">Each </w:t>
+      </w:r>
+      <w:r>
+        <w:rPr>
+          <w:sz w:val="22"/>
+        </w:rPr>
+        <w:t>commander</w:t>
+      </w:r>
+      <w:r>
+        <w:rPr>
+          <w:sz w:val="22"/>
+        </w:rPr>
+        <w:t xml:space="preserve"> entry will have a prefix set to:</w:t>
+      </w:r>
+      <w:r>
+        <w:rPr>
+          <w:sz w:val="22"/>
+        </w:rPr>
+        <w:t xml:space="preserve"> </w:t>
+      </w:r>
+      <w:r>
+        <w:rPr>
+          <w:sz w:val="22"/>
+        </w:rPr>
+        <w:t>Prefix + “_” + Index + “_”.    Index is 1,2,3 etc.</w:t>
       </w:r>
     </w:p>
     <w:p>
@@ -17318,44 +17348,8 @@
       <w:r>
         <w:rPr>
           <w:sz w:val="22"/>
-          <w:lang w:val="es-ES"/>
-        </w:rPr>
-        <w:t>CL</w:t>
-      </w:r>
-      <w:r>
-        <w:rPr>
-          <w:sz w:val="22"/>
-          <w:lang w:val="es-ES"/>
-        </w:rPr>
-        <w:t xml:space="preserve">Prefix = Prefix + “_” + </w:t>
-      </w:r>
-      <w:r>
-        <w:rPr>
-          <w:sz w:val="22"/>
-          <w:lang w:val="es-ES"/>
-        </w:rPr>
-        <w:t>CL</w:t>
-      </w:r>
-      <w:r>
-        <w:rPr>
-          <w:sz w:val="22"/>
-          <w:lang w:val="es-ES"/>
-        </w:rPr>
-        <w:t xml:space="preserve">Index + “_”.    </w:t>
-      </w:r>
-      <w:r>
-        <w:rPr>
-          <w:sz w:val="22"/>
-          <w:lang w:val="es-ES"/>
-        </w:rPr>
-        <w:t>CLI</w:t>
-      </w:r>
-      <w:r>
-        <w:rPr>
-          <w:sz w:val="22"/>
-          <w:lang w:val="es-ES"/>
-        </w:rPr>
-        <w:t>ndex is 1,2,3 etc.</w:t>
+        </w:rPr>
+        <w:t>Prefix + TotalCount will hold the number of bookmarks in total.</w:t>
       </w:r>
     </w:p>
     <w:p>
@@ -17373,7 +17367,687 @@
         <w:rPr>
           <w:sz w:val="22"/>
         </w:rPr>
-        <w:t>Prefix + TotalCount will hold the number of bookmarks in total.</w:t>
+        <w:t>Prefix + MatchCount will hold the number of bookmarks in total.</w:t>
+      </w:r>
+    </w:p>
+    <w:p/>
+    <w:p>
+      <w:r>
+        <w:t>The following commands allow you to find an entry:</w:t>
+      </w:r>
+    </w:p>
+    <w:p>
+      <w:pPr>
+        <w:pStyle w:val="ListParagraph"/>
+        <w:numPr>
+          <w:ilvl w:val="0"/>
+          <w:numId w:val="6"/>
+        </w:numPr>
+        <w:rPr>
+          <w:sz w:val="22"/>
+        </w:rPr>
+      </w:pPr>
+      <w:r>
+        <w:rPr>
+          <w:sz w:val="22"/>
+        </w:rPr>
+        <w:t xml:space="preserve">FROM &lt;ID&gt;: </w:t>
+      </w:r>
+      <w:r>
+        <w:rPr>
+          <w:sz w:val="22"/>
+        </w:rPr>
+        <w:t>Select ID.</w:t>
+      </w:r>
+      <w:r>
+        <w:rPr>
+          <w:sz w:val="22"/>
+        </w:rPr>
+        <w:t xml:space="preserve"> </w:t>
+      </w:r>
+    </w:p>
+    <w:p>
+      <w:pPr>
+        <w:pStyle w:val="ListParagraph"/>
+        <w:numPr>
+          <w:ilvl w:val="0"/>
+          <w:numId w:val="6"/>
+        </w:numPr>
+        <w:rPr>
+          <w:sz w:val="22"/>
+        </w:rPr>
+      </w:pPr>
+      <w:r>
+        <w:rPr>
+          <w:sz w:val="22"/>
+        </w:rPr>
+        <w:t xml:space="preserve">LAST: </w:t>
+      </w:r>
+      <w:r>
+        <w:rPr>
+          <w:sz w:val="22"/>
+        </w:rPr>
+        <w:t>Select</w:t>
+      </w:r>
+      <w:r>
+        <w:rPr>
+          <w:sz w:val="22"/>
+        </w:rPr>
+        <w:t xml:space="preserve"> last entry</w:t>
+      </w:r>
+      <w:r>
+        <w:rPr>
+          <w:sz w:val="22"/>
+        </w:rPr>
+        <w:t>.</w:t>
+      </w:r>
+    </w:p>
+    <w:p>
+      <w:pPr>
+        <w:pStyle w:val="ListParagraph"/>
+        <w:numPr>
+          <w:ilvl w:val="0"/>
+          <w:numId w:val="6"/>
+        </w:numPr>
+        <w:rPr>
+          <w:sz w:val="22"/>
+        </w:rPr>
+      </w:pPr>
+      <w:r>
+        <w:rPr>
+          <w:sz w:val="22"/>
+        </w:rPr>
+        <w:t xml:space="preserve">FIRST: </w:t>
+      </w:r>
+      <w:r>
+        <w:rPr>
+          <w:sz w:val="22"/>
+        </w:rPr>
+        <w:t>Select</w:t>
+      </w:r>
+      <w:r>
+        <w:rPr>
+          <w:sz w:val="22"/>
+        </w:rPr>
+        <w:t xml:space="preserve"> first entry</w:t>
+      </w:r>
+      <w:r>
+        <w:rPr>
+          <w:sz w:val="22"/>
+        </w:rPr>
+        <w:t xml:space="preserve">. </w:t>
+      </w:r>
+    </w:p>
+    <w:p>
+      <w:pPr>
+        <w:pStyle w:val="ListParagraph"/>
+        <w:numPr>
+          <w:ilvl w:val="0"/>
+          <w:numId w:val="6"/>
+        </w:numPr>
+        <w:rPr>
+          <w:sz w:val="22"/>
+        </w:rPr>
+      </w:pPr>
+      <w:r>
+        <w:rPr>
+          <w:sz w:val="22"/>
+        </w:rPr>
+        <w:t xml:space="preserve">TIME &lt;time&gt;: </w:t>
+      </w:r>
+      <w:r>
+        <w:rPr>
+          <w:sz w:val="22"/>
+        </w:rPr>
+        <w:t xml:space="preserve">Select </w:t>
+      </w:r>
+      <w:r>
+        <w:rPr>
+          <w:sz w:val="22"/>
+        </w:rPr>
+        <w:t xml:space="preserve">first entry on </w:t>
+      </w:r>
+      <w:r>
+        <w:rPr>
+          <w:sz w:val="22"/>
+        </w:rPr>
+        <w:t xml:space="preserve">or </w:t>
+      </w:r>
+      <w:r>
+        <w:rPr>
+          <w:sz w:val="22"/>
+        </w:rPr>
+        <w:t xml:space="preserve">after this </w:t>
+      </w:r>
+      <w:r>
+        <w:rPr>
+          <w:sz w:val="22"/>
+        </w:rPr>
+        <w:t xml:space="preserve">UTC </w:t>
+      </w:r>
+      <w:r>
+        <w:rPr>
+          <w:sz w:val="22"/>
+        </w:rPr>
+        <w:t>time</w:t>
+      </w:r>
+      <w:r>
+        <w:rPr>
+          <w:sz w:val="22"/>
+        </w:rPr>
+        <w:t xml:space="preserve"> if one exists</w:t>
+      </w:r>
+      <w:r>
+        <w:rPr>
+          <w:sz w:val="22"/>
+        </w:rPr>
+        <w:t xml:space="preserve">.  </w:t>
+      </w:r>
+      <w:r>
+        <w:rPr>
+          <w:sz w:val="22"/>
+        </w:rPr>
+        <w:t>Quotes may be used if the time contains spaces</w:t>
+      </w:r>
+      <w:r>
+        <w:rPr>
+          <w:sz w:val="22"/>
+        </w:rPr>
+        <w:t xml:space="preserve">. </w:t>
+      </w:r>
+    </w:p>
+    <w:p>
+      <w:pPr>
+        <w:pStyle w:val="ListParagraph"/>
+        <w:numPr>
+          <w:ilvl w:val="0"/>
+          <w:numId w:val="6"/>
+        </w:numPr>
+        <w:rPr>
+          <w:sz w:val="22"/>
+        </w:rPr>
+      </w:pPr>
+      <w:r>
+        <w:rPr>
+          <w:sz w:val="22"/>
+        </w:rPr>
+        <w:lastRenderedPageBreak/>
+        <w:t xml:space="preserve">FROM/LAST/FIRST/TIME FORWARD: </w:t>
+      </w:r>
+      <w:r>
+        <w:rPr>
+          <w:sz w:val="22"/>
+        </w:rPr>
+        <w:t xml:space="preserve">Select </w:t>
+      </w:r>
+      <w:r>
+        <w:rPr>
+          <w:sz w:val="22"/>
+        </w:rPr>
+        <w:t>the next entry after the one found by one of the first types.</w:t>
+      </w:r>
+    </w:p>
+    <w:p>
+      <w:pPr>
+        <w:pStyle w:val="ListParagraph"/>
+        <w:numPr>
+          <w:ilvl w:val="0"/>
+          <w:numId w:val="6"/>
+        </w:numPr>
+        <w:rPr>
+          <w:sz w:val="22"/>
+        </w:rPr>
+      </w:pPr>
+      <w:r>
+        <w:rPr>
+          <w:sz w:val="22"/>
+        </w:rPr>
+        <w:t xml:space="preserve">FROM/LAST/FIRST/TIME BACKWARD: </w:t>
+      </w:r>
+      <w:r>
+        <w:rPr>
+          <w:sz w:val="22"/>
+        </w:rPr>
+        <w:t>Select</w:t>
+      </w:r>
+      <w:r>
+        <w:rPr>
+          <w:sz w:val="22"/>
+        </w:rPr>
+        <w:t xml:space="preserve"> the previous entry after the one found by one of the first types.</w:t>
+      </w:r>
+    </w:p>
+    <w:p/>
+    <w:p>
+      <w:r>
+        <w:t>If no entry exists</w:t>
+      </w:r>
+      <w:r>
+        <w:t xml:space="preserve"> from one of the searches above</w:t>
+      </w:r>
+      <w:r>
+        <w:t>, Prefix + ID will be -1</w:t>
+      </w:r>
+      <w:r>
+        <w:t xml:space="preserve"> and the other variables will not be reported.  No error will be reported for searches.</w:t>
+      </w:r>
+    </w:p>
+    <w:p/>
+    <w:p>
+      <w:r>
+        <w:t>The following allow you to alter the log:</w:t>
+      </w:r>
+    </w:p>
+    <w:p>
+      <w:pPr>
+        <w:pStyle w:val="ListParagraph"/>
+        <w:numPr>
+          <w:ilvl w:val="0"/>
+          <w:numId w:val="6"/>
+        </w:numPr>
+        <w:rPr>
+          <w:sz w:val="22"/>
+        </w:rPr>
+      </w:pPr>
+      <w:r>
+        <w:rPr>
+          <w:sz w:val="22"/>
+        </w:rPr>
+        <w:t xml:space="preserve">FROM/LAST/FIRST/TIME </w:t>
+      </w:r>
+      <w:r>
+        <w:rPr>
+          <w:sz w:val="22"/>
+        </w:rPr>
+        <w:t xml:space="preserve">[FORWARD|BACKWARD] </w:t>
+      </w:r>
+      <w:r>
+        <w:rPr>
+          <w:sz w:val="22"/>
+        </w:rPr>
+        <w:t>DELETE: delete the item identified.  An error will be produced if an entry to delete is not found.</w:t>
+      </w:r>
+    </w:p>
+    <w:p>
+      <w:pPr>
+        <w:pStyle w:val="ListParagraph"/>
+        <w:numPr>
+          <w:ilvl w:val="0"/>
+          <w:numId w:val="6"/>
+        </w:numPr>
+        <w:rPr>
+          <w:sz w:val="22"/>
+        </w:rPr>
+      </w:pPr>
+      <w:r>
+        <w:rPr>
+          <w:sz w:val="22"/>
+        </w:rPr>
+        <w:t xml:space="preserve">ADD &lt;systemname&gt; &lt;bodyname&gt; &lt;TIMEUTC&gt; </w:t>
+      </w:r>
+      <w:r>
+        <w:rPr>
+          <w:sz w:val="22"/>
+        </w:rPr>
+        <w:t>[</w:t>
+      </w:r>
+      <w:r>
+        <w:rPr>
+          <w:sz w:val="22"/>
+        </w:rPr>
+        <w:t>&lt;note&gt; [&lt;taglist&gt;]</w:t>
+      </w:r>
+      <w:r>
+        <w:rPr>
+          <w:sz w:val="22"/>
+        </w:rPr>
+        <w:t>]</w:t>
+      </w:r>
+      <w:r>
+        <w:rPr>
+          <w:sz w:val="22"/>
+        </w:rPr>
+        <w:t>: Add a new entry</w:t>
+      </w:r>
+    </w:p>
+    <w:p>
+      <w:pPr>
+        <w:pStyle w:val="ListParagraph"/>
+        <w:numPr>
+          <w:ilvl w:val="0"/>
+          <w:numId w:val="6"/>
+        </w:numPr>
+        <w:rPr>
+          <w:sz w:val="22"/>
+        </w:rPr>
+      </w:pPr>
+      <w:r>
+        <w:rPr>
+          <w:sz w:val="22"/>
+        </w:rPr>
+        <w:t>ADDHERE [&lt;note&gt; [&lt;taglist&gt;]]</w:t>
+      </w:r>
+      <w:r>
+        <w:rPr>
+          <w:sz w:val="22"/>
+        </w:rPr>
+        <w:t xml:space="preserve">: </w:t>
+      </w:r>
+      <w:r>
+        <w:rPr>
+          <w:sz w:val="22"/>
+        </w:rPr>
+        <w:t>Add a new entry using the current time and location.</w:t>
+      </w:r>
+      <w:r>
+        <w:rPr>
+          <w:sz w:val="22"/>
+        </w:rPr>
+        <w:t xml:space="preserve"> </w:t>
+      </w:r>
+    </w:p>
+    <w:p/>
+    <w:p>
+      <w:r>
+        <w:t>The following allow manipulation of the tagging lists.</w:t>
+      </w:r>
+    </w:p>
+    <w:p>
+      <w:pPr>
+        <w:pStyle w:val="ListParagraph"/>
+        <w:numPr>
+          <w:ilvl w:val="0"/>
+          <w:numId w:val="6"/>
+        </w:numPr>
+        <w:rPr>
+          <w:sz w:val="22"/>
+        </w:rPr>
+      </w:pPr>
+      <w:r>
+        <w:rPr>
+          <w:sz w:val="22"/>
+        </w:rPr>
+        <w:t>TAGLIST: Report tags</w:t>
+      </w:r>
+      <w:r>
+        <w:rPr>
+          <w:sz w:val="22"/>
+        </w:rPr>
+        <w:t xml:space="preserve"> and icons.</w:t>
+      </w:r>
+      <w:r>
+        <w:rPr>
+          <w:sz w:val="22"/>
+        </w:rPr>
+        <w:t xml:space="preserve">  Prefix + Tags will have the tag list.</w:t>
+      </w:r>
+    </w:p>
+    <w:p>
+      <w:pPr>
+        <w:pStyle w:val="ListParagraph"/>
+        <w:numPr>
+          <w:ilvl w:val="0"/>
+          <w:numId w:val="6"/>
+        </w:numPr>
+        <w:rPr>
+          <w:sz w:val="22"/>
+        </w:rPr>
+      </w:pPr>
+      <w:r>
+        <w:rPr>
+          <w:sz w:val="22"/>
+          <w:lang w:val="de-DE"/>
+        </w:rPr>
+        <w:t>SETTA</w:t>
+      </w:r>
+      <w:r>
+        <w:rPr>
+          <w:sz w:val="22"/>
+          <w:lang w:val="de-DE"/>
+        </w:rPr>
+        <w:t>G</w:t>
+      </w:r>
+      <w:r>
+        <w:rPr>
+          <w:sz w:val="22"/>
+          <w:lang w:val="de-DE"/>
+        </w:rPr>
+        <w:t>LIST &lt;tags&gt;: Set Tag l</w:t>
+      </w:r>
+      <w:r>
+        <w:rPr>
+          <w:sz w:val="22"/>
+          <w:lang w:val="de-DE"/>
+        </w:rPr>
+        <w:t>is</w:t>
+      </w:r>
+      <w:r>
+        <w:rPr>
+          <w:sz w:val="22"/>
+          <w:lang w:val="de-DE"/>
+        </w:rPr>
+        <w:t xml:space="preserve">t.  </w:t>
+      </w:r>
+      <w:r>
+        <w:rPr>
+          <w:sz w:val="22"/>
+        </w:rPr>
+        <w:t>Any unknown icons will c</w:t>
+      </w:r>
+      <w:r>
+        <w:rPr>
+          <w:sz w:val="22"/>
+        </w:rPr>
+        <w:t>ause an entry to be ignored. Use the same format as reported in TAGLIST.</w:t>
+      </w:r>
+    </w:p>
+    <w:p>
+      <w:pPr>
+        <w:ind w:left="360"/>
+      </w:pPr>
+    </w:p>
+    <w:p>
+      <w:r>
+        <w:t>Options output the following variable, per Captains Log</w:t>
+      </w:r>
+      <w:r>
+        <w:t>:</w:t>
+      </w:r>
+    </w:p>
+    <w:p>
+      <w:pPr>
+        <w:pStyle w:val="ListParagraph"/>
+        <w:numPr>
+          <w:ilvl w:val="0"/>
+          <w:numId w:val="3"/>
+        </w:numPr>
+      </w:pPr>
+      <w:r>
+        <w:t>Prefix + I</w:t>
+      </w:r>
+      <w:r>
+        <w:t>d</w:t>
+      </w:r>
+      <w:r>
+        <w:t>: Internal index of CL entry</w:t>
+      </w:r>
+    </w:p>
+    <w:p>
+      <w:pPr>
+        <w:pStyle w:val="ListParagraph"/>
+        <w:numPr>
+          <w:ilvl w:val="0"/>
+          <w:numId w:val="3"/>
+        </w:numPr>
+      </w:pPr>
+      <w:r>
+        <w:t>Prefix + TimeUTC: Time</w:t>
+      </w:r>
+    </w:p>
+    <w:p>
+      <w:pPr>
+        <w:pStyle w:val="ListParagraph"/>
+        <w:numPr>
+          <w:ilvl w:val="0"/>
+          <w:numId w:val="3"/>
+        </w:numPr>
+      </w:pPr>
+      <w:r>
+        <w:t>Prefix + TimeLocal: Time local</w:t>
+      </w:r>
+    </w:p>
+    <w:p>
+      <w:pPr>
+        <w:pStyle w:val="ListParagraph"/>
+        <w:numPr>
+          <w:ilvl w:val="0"/>
+          <w:numId w:val="3"/>
+        </w:numPr>
+      </w:pPr>
+      <w:r>
+        <w:t>Prefix + SystemName: system name</w:t>
+      </w:r>
+    </w:p>
+    <w:p>
+      <w:pPr>
+        <w:pStyle w:val="ListParagraph"/>
+        <w:numPr>
+          <w:ilvl w:val="0"/>
+          <w:numId w:val="3"/>
+        </w:numPr>
+      </w:pPr>
+      <w:r>
+        <w:t>Prefix + BodyName: body name</w:t>
+      </w:r>
+    </w:p>
+    <w:p>
+      <w:pPr>
+        <w:pStyle w:val="ListParagraph"/>
+        <w:numPr>
+          <w:ilvl w:val="0"/>
+          <w:numId w:val="3"/>
+        </w:numPr>
+      </w:pPr>
+      <w:r>
+        <w:t>Prefix + Note: Note text</w:t>
+      </w:r>
+    </w:p>
+    <w:p>
+      <w:pPr>
+        <w:pStyle w:val="ListParagraph"/>
+        <w:numPr>
+          <w:ilvl w:val="0"/>
+          <w:numId w:val="3"/>
+        </w:numPr>
+      </w:pPr>
+      <w:r>
+        <w:t>CLPrefix + Tags: Tag list, semicolon separated</w:t>
+      </w:r>
+      <w:r>
+        <w:t>, s</w:t>
+      </w:r>
+      <w:r>
+        <w:t>emicolon at end.</w:t>
+      </w:r>
+    </w:p>
+    <w:p>
+      <w:pPr>
+        <w:pStyle w:val="Heading3"/>
+      </w:pPr>
+      <w:r>
+        <w:t>C</w:t>
+      </w:r>
+      <w:r>
+        <w:t>ommanders</w:t>
+      </w:r>
+      <w:r>
+        <w:t xml:space="preserve"> </w:t>
+      </w:r>
+      <w:r>
+        <w:rPr>
+          <w:vertAlign w:val="superscript"/>
+        </w:rPr>
+        <w:t>[13]</w:t>
+      </w:r>
+    </w:p>
+    <w:p>
+      <w:r>
+        <w:t>List commanders</w:t>
+      </w:r>
+      <w:bookmarkStart w:id="0" w:name="_GoBack"/>
+      <w:bookmarkEnd w:id="0"/>
+      <w:r>
+        <w:t xml:space="preserve"> and control commander.</w:t>
+      </w:r>
+    </w:p>
+    <w:p/>
+    <w:p>
+      <w:pPr>
+        <w:spacing w:after="200"/>
+      </w:pPr>
+      <w:r>
+        <w:t>COMMANDERS</w:t>
+      </w:r>
+      <w:r>
+        <w:t xml:space="preserve"> [PREFIX &lt;name&gt;] [CMDR &lt;cmdr&gt;] &lt;command&gt;</w:t>
+      </w:r>
+    </w:p>
+    <w:p>
+      <w:r>
+        <w:t>&lt;name&gt; = variable prefix, if not given CL_ is the default. If &lt;name&gt; is missing after prefix an error will be produced.</w:t>
+      </w:r>
+    </w:p>
+    <w:p>
+      <w:r>
+        <w:t>&lt;cmdr&gt; = commander name.  Error will be produced if commander not found.</w:t>
+      </w:r>
+    </w:p>
+    <w:p/>
+    <w:p>
+      <w:r>
+        <w:t>&lt;command&gt; = Command to execute.  Zero or more parameters can follow each command. The following commands are supported:</w:t>
+      </w:r>
+    </w:p>
+    <w:p>
+      <w:pPr>
+        <w:pStyle w:val="ListParagraph"/>
+        <w:numPr>
+          <w:ilvl w:val="0"/>
+          <w:numId w:val="6"/>
+        </w:numPr>
+        <w:rPr>
+          <w:sz w:val="22"/>
+        </w:rPr>
+      </w:pPr>
+      <w:r>
+        <w:rPr>
+          <w:sz w:val="22"/>
+        </w:rPr>
+        <w:t xml:space="preserve">List </w:t>
+      </w:r>
+      <w:r>
+        <w:rPr>
+          <w:sz w:val="22"/>
+        </w:rPr>
+        <w:t>[&lt;wildcard&gt;]</w:t>
+      </w:r>
+      <w:r>
+        <w:rPr>
+          <w:sz w:val="22"/>
+        </w:rPr>
+        <w:t xml:space="preserve">: List all </w:t>
+      </w:r>
+      <w:r>
+        <w:rPr>
+          <w:sz w:val="22"/>
+        </w:rPr>
+        <w:t>commanders matching wildcard.</w:t>
+      </w:r>
+      <w:r>
+        <w:rPr>
+          <w:sz w:val="22"/>
+        </w:rPr>
+        <w:t xml:space="preserve"> </w:t>
       </w:r>
     </w:p>
     <w:p>
@@ -17391,9 +18065,87 @@
         <w:rPr>
           <w:sz w:val="22"/>
         </w:rPr>
+        <w:t>&lt;wildcard&gt; is the text to search for, normal w</w:t>
+      </w:r>
+      <w:r>
+        <w:rPr>
+          <w:sz w:val="22"/>
+        </w:rPr>
+        <w:t>ildcard</w:t>
+      </w:r>
+      <w:r>
+        <w:rPr>
+          <w:sz w:val="22"/>
+        </w:rPr>
+        <w:t>s</w:t>
+      </w:r>
+      <w:r>
+        <w:rPr>
+          <w:sz w:val="22"/>
+        </w:rPr>
+        <w:t xml:space="preserve"> can be used </w:t>
+      </w:r>
+    </w:p>
+    <w:p>
+      <w:pPr>
+        <w:pStyle w:val="ListParagraph"/>
+        <w:numPr>
+          <w:ilvl w:val="1"/>
+          <w:numId w:val="6"/>
+        </w:numPr>
+        <w:rPr>
+          <w:sz w:val="22"/>
+        </w:rPr>
+      </w:pPr>
+      <w:r>
+        <w:rPr>
+          <w:sz w:val="22"/>
+        </w:rPr>
+        <w:t>Each entry will have a prefix set to: Prefix + “_” + CLIndex + “_”.    CLIndex is 1,2,3 etc.</w:t>
+      </w:r>
+    </w:p>
+    <w:p>
+      <w:pPr>
+        <w:pStyle w:val="ListParagraph"/>
+        <w:numPr>
+          <w:ilvl w:val="1"/>
+          <w:numId w:val="6"/>
+        </w:numPr>
+        <w:rPr>
+          <w:sz w:val="22"/>
+        </w:rPr>
+      </w:pPr>
+      <w:r>
+        <w:rPr>
+          <w:sz w:val="22"/>
+        </w:rPr>
+        <w:t>Prefix + TotalCount will hold the number of bookmarks in total.</w:t>
+      </w:r>
+    </w:p>
+    <w:p>
+      <w:pPr>
+        <w:pStyle w:val="ListParagraph"/>
+        <w:numPr>
+          <w:ilvl w:val="1"/>
+          <w:numId w:val="6"/>
+        </w:numPr>
+        <w:rPr>
+          <w:sz w:val="22"/>
+        </w:rPr>
+      </w:pPr>
+      <w:r>
+        <w:rPr>
+          <w:sz w:val="22"/>
+        </w:rPr>
         <w:t>Prefix + MatchCount will hold the number of bookmarks in total.</w:t>
       </w:r>
     </w:p>
+    <w:p/>
+    <w:p>
+      <w:r>
+        <w:t>The following commands allow you:</w:t>
+      </w:r>
+    </w:p>
     <w:p>
       <w:pPr>
         <w:pStyle w:val="ListParagraph"/>
@@ -17401,342 +18153,23 @@
           <w:ilvl w:val="0"/>
           <w:numId w:val="6"/>
         </w:numPr>
-        <w:rPr>
-          <w:sz w:val="22"/>
-        </w:rPr>
-      </w:pPr>
-      <w:r>
-        <w:rPr>
-          <w:sz w:val="22"/>
-        </w:rPr>
-        <w:t>FROM &lt;ID&gt;: Report on ID</w:t>
-      </w:r>
-      <w:r>
-        <w:rPr>
-          <w:sz w:val="22"/>
-        </w:rPr>
-        <w:t>.</w:t>
-      </w:r>
-      <w:r>
-        <w:rPr>
-          <w:sz w:val="22"/>
-        </w:rPr>
-        <w:t xml:space="preserve">  CLPrefix = Prefix.</w:t>
-      </w:r>
-    </w:p>
-    <w:p>
-      <w:pPr>
-        <w:pStyle w:val="ListParagraph"/>
-        <w:numPr>
-          <w:ilvl w:val="0"/>
-          <w:numId w:val="6"/>
-        </w:numPr>
-        <w:rPr>
-          <w:sz w:val="22"/>
-        </w:rPr>
-      </w:pPr>
-      <w:r>
-        <w:rPr>
-          <w:sz w:val="22"/>
-        </w:rPr>
-        <w:t>LAST: Report on last entry</w:t>
-      </w:r>
-      <w:r>
-        <w:rPr>
-          <w:sz w:val="22"/>
-        </w:rPr>
-        <w:t>. CLPrefix = Prefix.</w:t>
-      </w:r>
-    </w:p>
-    <w:p>
-      <w:pPr>
-        <w:pStyle w:val="ListParagraph"/>
-        <w:numPr>
-          <w:ilvl w:val="0"/>
-          <w:numId w:val="6"/>
-        </w:numPr>
-        <w:rPr>
-          <w:sz w:val="22"/>
-        </w:rPr>
-      </w:pPr>
-      <w:r>
-        <w:rPr>
-          <w:sz w:val="22"/>
-        </w:rPr>
-        <w:t>FIRST: Report on first entry</w:t>
-      </w:r>
-      <w:r>
-        <w:rPr>
-          <w:sz w:val="22"/>
-        </w:rPr>
-        <w:t>. CLPrefix = Prefix.</w:t>
-      </w:r>
-    </w:p>
-    <w:p>
-      <w:pPr>
-        <w:pStyle w:val="ListParagraph"/>
-        <w:numPr>
-          <w:ilvl w:val="0"/>
-          <w:numId w:val="6"/>
-        </w:numPr>
-        <w:rPr>
-          <w:sz w:val="22"/>
-        </w:rPr>
-      </w:pPr>
-      <w:r>
-        <w:rPr>
-          <w:sz w:val="22"/>
-        </w:rPr>
-        <w:t xml:space="preserve">TIME &lt;time&gt;: Report on first entry on after or at this </w:t>
-      </w:r>
-      <w:r>
-        <w:rPr>
-          <w:sz w:val="22"/>
-        </w:rPr>
-        <w:t xml:space="preserve">UTC </w:t>
-      </w:r>
-      <w:r>
-        <w:rPr>
-          <w:sz w:val="22"/>
-        </w:rPr>
-        <w:t>time</w:t>
-      </w:r>
-      <w:r>
-        <w:rPr>
-          <w:sz w:val="22"/>
-        </w:rPr>
-        <w:t xml:space="preserve">.  </w:t>
-      </w:r>
-      <w:r>
-        <w:rPr>
-          <w:sz w:val="22"/>
-        </w:rPr>
-        <w:t>Quotes may be used if the time contains spaces</w:t>
-      </w:r>
-    </w:p>
-    <w:p>
-      <w:pPr>
-        <w:pStyle w:val="ListParagraph"/>
-        <w:numPr>
-          <w:ilvl w:val="0"/>
-          <w:numId w:val="6"/>
-        </w:numPr>
-        <w:rPr>
-          <w:sz w:val="22"/>
-        </w:rPr>
-      </w:pPr>
-      <w:r>
-        <w:rPr>
-          <w:sz w:val="22"/>
-        </w:rPr>
-        <w:t>FROM/LAST/FIRST/TIME FORWARD: Report on the next entry after the one found by one of the first types.</w:t>
-      </w:r>
-    </w:p>
-    <w:p>
-      <w:pPr>
-        <w:pStyle w:val="ListParagraph"/>
-        <w:numPr>
-          <w:ilvl w:val="0"/>
-          <w:numId w:val="6"/>
-        </w:numPr>
-        <w:rPr>
-          <w:sz w:val="22"/>
-        </w:rPr>
-      </w:pPr>
-      <w:r>
-        <w:rPr>
-          <w:sz w:val="22"/>
-        </w:rPr>
-        <w:lastRenderedPageBreak/>
-        <w:t>FROM/LAST/FIRST/TIME BACKWARD: Report on the previous entry after the one found by one of the first types.</w:t>
-      </w:r>
-    </w:p>
-    <w:p>
-      <w:pPr>
-        <w:pStyle w:val="ListParagraph"/>
-        <w:numPr>
-          <w:ilvl w:val="0"/>
-          <w:numId w:val="6"/>
-        </w:numPr>
-        <w:rPr>
-          <w:sz w:val="22"/>
-        </w:rPr>
-      </w:pPr>
-      <w:r>
-        <w:rPr>
-          <w:sz w:val="22"/>
-        </w:rPr>
-        <w:t xml:space="preserve">ADD &lt;systemname&gt; &lt;bodyname&gt; &lt;TIMEUTC&gt; </w:t>
-      </w:r>
-      <w:r>
-        <w:rPr>
-          <w:sz w:val="22"/>
-        </w:rPr>
-        <w:t>[</w:t>
-      </w:r>
-      <w:r>
-        <w:rPr>
-          <w:sz w:val="22"/>
-        </w:rPr>
-        <w:t>&lt;note&gt; [&lt;taglist&gt;]</w:t>
-      </w:r>
-      <w:r>
-        <w:rPr>
-          <w:sz w:val="22"/>
-        </w:rPr>
-        <w:t>]</w:t>
-      </w:r>
-    </w:p>
-    <w:p>
-      <w:pPr>
-        <w:pStyle w:val="ListParagraph"/>
-        <w:numPr>
-          <w:ilvl w:val="0"/>
-          <w:numId w:val="6"/>
-        </w:numPr>
-        <w:rPr>
-          <w:sz w:val="22"/>
-        </w:rPr>
-      </w:pPr>
-      <w:r>
-        <w:rPr>
-          <w:sz w:val="22"/>
-        </w:rPr>
-        <w:t>ADDHERE [&lt;note&gt; [&lt;taglist&gt;]</w:t>
-      </w:r>
-      <w:proofErr w:type="gramStart"/>
-      <w:r>
-        <w:rPr>
-          <w:sz w:val="22"/>
-        </w:rPr>
-        <w:t>]</w:t>
-      </w:r>
-      <w:r>
-        <w:rPr>
-          <w:sz w:val="22"/>
-        </w:rPr>
-        <w:t xml:space="preserve"> :</w:t>
-      </w:r>
-      <w:proofErr w:type="gramEnd"/>
-      <w:r>
-        <w:rPr>
-          <w:sz w:val="22"/>
-        </w:rPr>
-        <w:t xml:space="preserve"> uses last system and bodyname. </w:t>
-      </w:r>
-    </w:p>
-    <w:p>
-      <w:pPr>
-        <w:pStyle w:val="ListParagraph"/>
-        <w:numPr>
-          <w:ilvl w:val="0"/>
-          <w:numId w:val="6"/>
-        </w:numPr>
-        <w:rPr>
-          <w:sz w:val="22"/>
-        </w:rPr>
-      </w:pPr>
-      <w:r>
-        <w:rPr>
-          <w:sz w:val="22"/>
-        </w:rPr>
-        <w:t>TAGLIST: Report tags</w:t>
-      </w:r>
-      <w:r>
-        <w:rPr>
-          <w:sz w:val="22"/>
-        </w:rPr>
-        <w:t xml:space="preserve"> and icons.</w:t>
-      </w:r>
-      <w:r>
-        <w:rPr>
-          <w:sz w:val="22"/>
-        </w:rPr>
-        <w:t xml:space="preserve">  Prefix + Tags will have the tag list.</w:t>
-      </w:r>
-    </w:p>
-    <w:p>
-      <w:pPr>
-        <w:pStyle w:val="ListParagraph"/>
-        <w:numPr>
-          <w:ilvl w:val="0"/>
-          <w:numId w:val="6"/>
-        </w:numPr>
-        <w:rPr>
-          <w:sz w:val="22"/>
-        </w:rPr>
-      </w:pPr>
-      <w:r>
-        <w:rPr>
-          <w:sz w:val="22"/>
-          <w:lang w:val="de-DE"/>
-        </w:rPr>
-        <w:t>SETTA</w:t>
-      </w:r>
-      <w:r>
-        <w:rPr>
-          <w:sz w:val="22"/>
-          <w:lang w:val="de-DE"/>
-        </w:rPr>
-        <w:t>G</w:t>
-      </w:r>
-      <w:r>
-        <w:rPr>
-          <w:sz w:val="22"/>
-          <w:lang w:val="de-DE"/>
-        </w:rPr>
-        <w:t>LIST &lt;tags&gt;: Set Tag l</w:t>
-      </w:r>
-      <w:r>
-        <w:rPr>
-          <w:sz w:val="22"/>
-          <w:lang w:val="de-DE"/>
-        </w:rPr>
-        <w:t>is</w:t>
-      </w:r>
-      <w:r>
-        <w:rPr>
-          <w:sz w:val="22"/>
-          <w:lang w:val="de-DE"/>
-        </w:rPr>
-        <w:t xml:space="preserve">t.  </w:t>
-      </w:r>
-      <w:r>
-        <w:rPr>
-          <w:sz w:val="22"/>
-        </w:rPr>
-        <w:t>Any unknown icons will c</w:t>
-      </w:r>
-      <w:r>
-        <w:rPr>
-          <w:sz w:val="22"/>
-        </w:rPr>
-        <w:t>ause an entry to be ignored. Use the same format as reported in TAGLIST.</w:t>
-      </w:r>
-    </w:p>
-    <w:p>
-      <w:pPr>
+      </w:pPr>
+      <w:r>
+        <w:t xml:space="preserve">CMDR &lt;cmdr&gt; CHANGETO: Change to commander.  </w:t>
+      </w:r>
+    </w:p>
+    <w:p>
+      <w:pPr>
+        <w:pStyle w:val="ListParagraph"/>
         <w:ind w:left="360"/>
       </w:pPr>
     </w:p>
     <w:p>
       <w:r>
-        <w:t>If no entry exists</w:t>
-      </w:r>
-      <w:r>
-        <w:t xml:space="preserve"> from one of the searches above</w:t>
-      </w:r>
-      <w:r>
-        <w:t>, Prefix + ID will be -1</w:t>
-      </w:r>
-      <w:r>
-        <w:t xml:space="preserve"> and the other variables will not be reported.</w:t>
-      </w:r>
-    </w:p>
-    <w:p/>
-    <w:p>
-      <w:r>
-        <w:t>Options output the following variable, per Captains Log</w:t>
+        <w:t>Options output the following variable, per C</w:t>
+      </w:r>
+      <w:r>
+        <w:t>ommander:</w:t>
       </w:r>
     </w:p>
     <w:p>
@@ -17748,7 +18181,10 @@
         </w:numPr>
       </w:pPr>
       <w:r>
-        <w:t>CLPrefix + ID: Internal index of CL entry</w:t>
+        <w:t>Prefix + Id: Internal index of</w:t>
+      </w:r>
+      <w:r>
+        <w:t xml:space="preserve"> commander</w:t>
       </w:r>
     </w:p>
     <w:p>
@@ -17760,7 +18196,10 @@
         </w:numPr>
       </w:pPr>
       <w:r>
-        <w:t>CLPrefix + TimeUTC: Time</w:t>
+        <w:t xml:space="preserve">Prefix + </w:t>
+      </w:r>
+      <w:r>
+        <w:t>Name</w:t>
       </w:r>
     </w:p>
     <w:p>
@@ -17772,10 +18211,11 @@
         </w:numPr>
       </w:pPr>
       <w:r>
-        <w:t>CLPrefix + TimeLocal: Time local</w:t>
-      </w:r>
-      <w:bookmarkStart w:id="0" w:name="_GoBack"/>
-      <w:bookmarkEnd w:id="0"/>
+        <w:t xml:space="preserve">Prefix + </w:t>
+      </w:r>
+      <w:r>
+        <w:t>EDSMName</w:t>
+      </w:r>
     </w:p>
     <w:p>
       <w:pPr>
@@ -17786,7 +18226,10 @@
         </w:numPr>
       </w:pPr>
       <w:r>
-        <w:t>CLPrefix + SystemName: system name</w:t>
+        <w:t xml:space="preserve">Prefix + </w:t>
+      </w:r>
+      <w:r>
+        <w:t>EGOName</w:t>
       </w:r>
     </w:p>
     <w:p>
@@ -17798,7 +18241,10 @@
         </w:numPr>
       </w:pPr>
       <w:r>
-        <w:t>CLPrefix + BodyName: body name</w:t>
+        <w:t xml:space="preserve">Prefix + </w:t>
+      </w:r>
+      <w:r>
+        <w:t>INARAName</w:t>
       </w:r>
     </w:p>
     <w:p>
@@ -17810,7 +18256,7 @@
         </w:numPr>
       </w:pPr>
       <w:r>
-        <w:t>CLPrefix + Note: Note text</w:t>
+        <w:t>Prefix + JournalDir</w:t>
       </w:r>
     </w:p>
     <w:p>
@@ -17820,21 +18266,102 @@
           <w:ilvl w:val="0"/>
           <w:numId w:val="3"/>
         </w:numPr>
-        <w:rPr>
-          <w:lang w:val="de-DE"/>
-        </w:rPr>
-      </w:pPr>
-      <w:r>
-        <w:rPr>
-          <w:lang w:val="de-DE"/>
-        </w:rPr>
-        <w:t>CLPrefix + Tags: Tag list, se</w:t>
-      </w:r>
-      <w:r>
-        <w:rPr>
-          <w:lang w:val="de-DE"/>
-        </w:rPr>
-        <w:t>micolon separated.</w:t>
+      </w:pPr>
+      <w:r>
+        <w:t>Prefix + SyncToEDSM: 0/1</w:t>
+      </w:r>
+    </w:p>
+    <w:p>
+      <w:pPr>
+        <w:pStyle w:val="ListParagraph"/>
+        <w:numPr>
+          <w:ilvl w:val="0"/>
+          <w:numId w:val="3"/>
+        </w:numPr>
+      </w:pPr>
+      <w:r>
+        <w:t>Prefix + Sync</w:t>
+      </w:r>
+      <w:r>
+        <w:t>From</w:t>
+      </w:r>
+      <w:r>
+        <w:t>EDSM: 0/1</w:t>
+      </w:r>
+    </w:p>
+    <w:p>
+      <w:pPr>
+        <w:pStyle w:val="ListParagraph"/>
+        <w:numPr>
+          <w:ilvl w:val="0"/>
+          <w:numId w:val="3"/>
+        </w:numPr>
+      </w:pPr>
+      <w:r>
+        <w:t>Prefix + SyncToE</w:t>
+      </w:r>
+      <w:r>
+        <w:t>DDN:</w:t>
+      </w:r>
+      <w:r>
+        <w:t xml:space="preserve"> 0/1</w:t>
+      </w:r>
+    </w:p>
+    <w:p>
+      <w:pPr>
+        <w:pStyle w:val="ListParagraph"/>
+        <w:numPr>
+          <w:ilvl w:val="0"/>
+          <w:numId w:val="3"/>
+        </w:numPr>
+      </w:pPr>
+      <w:r>
+        <w:t>Prefix + SyncTo</w:t>
+      </w:r>
+      <w:r>
+        <w:t>EGO</w:t>
+      </w:r>
+      <w:r>
+        <w:t>: 0/1</w:t>
+      </w:r>
+    </w:p>
+    <w:p>
+      <w:pPr>
+        <w:pStyle w:val="ListParagraph"/>
+        <w:numPr>
+          <w:ilvl w:val="0"/>
+          <w:numId w:val="3"/>
+        </w:numPr>
+      </w:pPr>
+      <w:r>
+        <w:t>Prefix + SyncTo</w:t>
+      </w:r>
+      <w:r>
+        <w:t>INARA</w:t>
+      </w:r>
+      <w:r>
+        <w:t>: 0/1</w:t>
+      </w:r>
+    </w:p>
+    <w:p>
+      <w:pPr>
+        <w:pStyle w:val="ListParagraph"/>
+        <w:numPr>
+          <w:ilvl w:val="0"/>
+          <w:numId w:val="3"/>
+        </w:numPr>
+      </w:pPr>
+      <w:r>
+        <w:t xml:space="preserve">Prefix + </w:t>
+      </w:r>
+      <w:r>
+        <w:t>Deleted:</w:t>
+      </w:r>
+      <w:r>
+        <w:t xml:space="preserve"> 0/1</w:t>
+      </w:r>
+      <w:r>
+        <w:t>, 1 if deleted.</w:t>
       </w:r>
     </w:p>
     <w:p>
@@ -18032,20 +18559,20 @@
         <w:spacing w:after="200"/>
       </w:pPr>
       <w:r>
+        <w:t>DLLCall &lt;dllname&gt;, &lt;action&gt; [ ‘,’ &lt;parameter&gt;]</w:t>
+      </w:r>
+    </w:p>
+    <w:p>
+      <w:r>
+        <w:t>&lt;dllname&gt; = name of dll, without extension, case insensitive</w:t>
+      </w:r>
+      <w:r>
+        <w:t>, or “All” (case insensitive)</w:t>
+      </w:r>
+    </w:p>
+    <w:p>
+      <w:r>
         <w:lastRenderedPageBreak/>
-        <w:t>DLLCall &lt;dllname&gt;, &lt;action&gt; [ ‘,’ &lt;parameter&gt;]</w:t>
-      </w:r>
-    </w:p>
-    <w:p>
-      <w:r>
-        <w:t>&lt;dllname&gt; = name of dll, without extension, case insensitive</w:t>
-      </w:r>
-      <w:r>
-        <w:t>, or “All” (case insensitive)</w:t>
-      </w:r>
-    </w:p>
-    <w:p>
-      <w:r>
         <w:t>&lt;action&gt; = action string to pass to DLL indicating what to do</w:t>
       </w:r>
     </w:p>
@@ -18281,7 +18808,6 @@
         <w:pStyle w:val="Heading4"/>
       </w:pPr>
       <w:r>
-        <w:lastRenderedPageBreak/>
         <w:t>Event Information</w:t>
       </w:r>
     </w:p>
@@ -22613,6 +23139,17 @@
       <w:r>
         <w:t>Star [PREFIX &lt;name&gt;] “&lt;systemname&gt;”</w:t>
       </w:r>
+      <w:r>
+        <w:t xml:space="preserve"> [</w:t>
+      </w:r>
+      <w:proofErr w:type="gramStart"/>
+      <w:r>
+        <w:t>Options..</w:t>
+      </w:r>
+      <w:proofErr w:type="gramEnd"/>
+      <w:r>
+        <w:t>]</w:t>
+      </w:r>
     </w:p>
     <w:p>
       <w:r>
@@ -22625,6 +23162,121 @@
       </w:r>
     </w:p>
     <w:p/>
+    <w:p>
+      <w:r>
+        <w:t>Options can be one of:</w:t>
+      </w:r>
+    </w:p>
+    <w:p>
+      <w:pPr>
+        <w:pStyle w:val="ListParagraph"/>
+        <w:numPr>
+          <w:ilvl w:val="0"/>
+          <w:numId w:val="4"/>
+        </w:numPr>
+      </w:pPr>
+      <w:r>
+        <w:t>NEAREST</w:t>
+      </w:r>
+      <w:r>
+        <w:t xml:space="preserve"> </w:t>
+      </w:r>
+      <w:r>
+        <w:rPr>
+          <w:vertAlign w:val="superscript"/>
+        </w:rPr>
+        <w:t>[13]</w:t>
+      </w:r>
+      <w:r>
+        <w:t xml:space="preserve"> [MinDist </w:t>
+      </w:r>
+      <w:r>
+        <w:t>[</w:t>
+      </w:r>
+      <w:r>
+        <w:t xml:space="preserve">MaxDist </w:t>
+      </w:r>
+      <w:r>
+        <w:t>[</w:t>
+      </w:r>
+      <w:r>
+        <w:t xml:space="preserve">MaxReport </w:t>
+      </w:r>
+      <w:r>
+        <w:t>[</w:t>
+      </w:r>
+      <w:r>
+        <w:t>Spherical|Cube]</w:t>
+      </w:r>
+      <w:r>
+        <w:t>]]]</w:t>
+      </w:r>
+      <w:r>
+        <w:t xml:space="preserve">: Report on nearest stars.  </w:t>
+      </w:r>
+    </w:p>
+    <w:p>
+      <w:pPr>
+        <w:pStyle w:val="ListParagraph"/>
+        <w:numPr>
+          <w:ilvl w:val="1"/>
+          <w:numId w:val="4"/>
+        </w:numPr>
+      </w:pPr>
+      <w:r>
+        <w:t xml:space="preserve">Default is maximum of 50 within 20 lys in a sphere.  </w:t>
+      </w:r>
+    </w:p>
+    <w:p>
+      <w:pPr>
+        <w:pStyle w:val="ListParagraph"/>
+        <w:numPr>
+          <w:ilvl w:val="1"/>
+          <w:numId w:val="4"/>
+        </w:numPr>
+      </w:pPr>
+      <w:r>
+        <w:t>Variables Prefix+index</w:t>
+      </w:r>
+      <w:proofErr w:type="gramStart"/>
+      <w:r>
+        <w:t>+”_</w:t>
+      </w:r>
+      <w:proofErr w:type="gramEnd"/>
+      <w:r>
+        <w:t>” is used, with the same variables in section 3.2 as below.</w:t>
+      </w:r>
+      <w:r>
+        <w:t xml:space="preserve">  </w:t>
+      </w:r>
+    </w:p>
+    <w:p>
+      <w:pPr>
+        <w:pStyle w:val="ListParagraph"/>
+        <w:numPr>
+          <w:ilvl w:val="1"/>
+          <w:numId w:val="4"/>
+        </w:numPr>
+      </w:pPr>
+      <w:r>
+        <w:t>Note this can take a while and the script will be paused while this is computed.</w:t>
+      </w:r>
+      <w:r>
+        <w:t xml:space="preserve">  </w:t>
+      </w:r>
+    </w:p>
+    <w:p>
+      <w:pPr>
+        <w:pStyle w:val="ListParagraph"/>
+        <w:numPr>
+          <w:ilvl w:val="1"/>
+          <w:numId w:val="4"/>
+        </w:numPr>
+      </w:pPr>
+      <w:r>
+        <w:t>Prefix + Count will hold the number of stars found</w:t>
+      </w:r>
+    </w:p>
     <w:p>
       <w:r>
         <w:t>Return Values:</w:t>
@@ -22813,6 +23465,7 @@
         </w:numPr>
       </w:pPr>
       <w:r>
+        <w:lastRenderedPageBreak/>
         <w:t>Prefix + TargetPositionFullName = name with any internal prefixes on it</w:t>
       </w:r>
     </w:p>
@@ -22883,7 +23536,6 @@
         <w:pStyle w:val="Heading3"/>
       </w:pPr>
       <w:r>
-        <w:lastRenderedPageBreak/>
         <w:t>Timer</w:t>
       </w:r>
     </w:p>
@@ -25746,7 +26398,7 @@
 </file>
 
 <file path=customXml/itemProps1.xml><?xml version="1.0" encoding="utf-8"?>
-<ds:datastoreItem xmlns:ds="http://schemas.openxmlformats.org/officeDocument/2006/customXml" ds:itemID="{DADABCE4-3D0C-4EF5-89E0-F437FDD18DA6}">
+<ds:datastoreItem xmlns:ds="http://schemas.openxmlformats.org/officeDocument/2006/customXml" ds:itemID="{7870701A-C075-432C-AE77-74F37F0F4244}">
   <ds:schemaRefs>
     <ds:schemaRef ds:uri="http://schemas.openxmlformats.org/officeDocument/2006/bibliography"/>
   </ds:schemaRefs>

--- a/Docs/Action V13 - ED 10.5.docx
+++ b/Docs/Action V13 - ED 10.5.docx
@@ -1645,15 +1645,7 @@
         <w:spacing w:after="200"/>
       </w:pPr>
       <w:r>
-        <w:t>Each subpart is composed of: ‘</w:t>
-      </w:r>
-      <w:proofErr w:type="gramStart"/>
-      <w:r>
-        <w:t>[‘ ]</w:t>
-      </w:r>
-      <w:proofErr w:type="gramEnd"/>
-      <w:r>
-        <w:t xml:space="preserve"> &lt;word&gt; | &lt;quoted string&gt; [ ‘]’ ]  | ‘[]’</w:t>
+        <w:t>Each subpart is composed of: ‘[‘ ] &lt;word&gt; | &lt;quoted string&gt; [ ‘]’ ]  | ‘[]’</w:t>
       </w:r>
     </w:p>
     <w:p>
@@ -1692,15 +1684,7 @@
         <w:spacing w:after="200"/>
       </w:pPr>
       <w:r>
-        <w:t>A pair of brackets together is used in an Or list to denote the whole entry is optional: Fred|Jim</w:t>
-      </w:r>
-      <w:proofErr w:type="gramStart"/>
-      <w:r>
-        <w:t>|[</w:t>
-      </w:r>
-      <w:proofErr w:type="gramEnd"/>
-      <w:r>
-        <w:t>]</w:t>
+        <w:t>A pair of brackets together is used in an Or list to denote the whole entry is optional: Fred|Jim|[]</w:t>
       </w:r>
     </w:p>
     <w:p>
@@ -1847,15 +1831,7 @@
     </w:p>
     <w:p>
       <w:r>
-        <w:t xml:space="preserve">In a Loop, </w:t>
-      </w:r>
-      <w:proofErr w:type="gramStart"/>
-      <w:r>
-        <w:t>Do..</w:t>
-      </w:r>
-      <w:proofErr w:type="gramEnd"/>
-      <w:r>
-        <w:t>While</w:t>
+        <w:t>In a Loop, Do..While</w:t>
       </w:r>
       <w:r>
         <w:t>, ForEach</w:t>
@@ -1884,15 +1860,7 @@
     <w:p/>
     <w:p>
       <w:r>
-        <w:t>Call [&lt;Action File Set Name</w:t>
-      </w:r>
-      <w:proofErr w:type="gramStart"/>
-      <w:r>
-        <w:t>&gt;::</w:t>
-      </w:r>
-      <w:proofErr w:type="gramEnd"/>
-      <w:r>
-        <w:t xml:space="preserve">] &lt;program name&gt; [ ‘(‘ &lt;input parameter list&gt; ‘)’] </w:t>
+        <w:t xml:space="preserve">Call [&lt;Action File Set Name&gt;::] &lt;program name&gt; [ ‘(‘ &lt;input parameter list&gt; ‘)’] </w:t>
       </w:r>
     </w:p>
     <w:p>
@@ -1907,25 +1875,12 @@
     </w:p>
     <w:p>
       <w:r>
-        <w:t>&lt;input parameter list&gt; = &lt;var def&gt; [‘,’ &lt;var def</w:t>
-      </w:r>
-      <w:proofErr w:type="gramStart"/>
-      <w:r>
-        <w:t>&gt;]…</w:t>
-      </w:r>
-      <w:proofErr w:type="gramEnd"/>
-    </w:p>
-    <w:p>
-      <w:r>
-        <w:t xml:space="preserve">&lt;var def&gt; </w:t>
-      </w:r>
-      <w:proofErr w:type="gramStart"/>
-      <w:r>
-        <w:t>=( varname</w:t>
-      </w:r>
-      <w:proofErr w:type="gramEnd"/>
-      <w:r>
-        <w:t xml:space="preserve"> ‘=’ | ‘$=’ &lt;value&gt;) | ( &lt;varwildcard&gt; ‘=’ &lt;immaterialvalue&gt;’)</w:t>
+        <w:t>&lt;input parameter list&gt; = &lt;var def&gt; [‘,’ &lt;var def&gt;]…</w:t>
+      </w:r>
+    </w:p>
+    <w:p>
+      <w:r>
+        <w:t>&lt;var def&gt; =( varname ‘=’ | ‘$=’ &lt;value&gt;) | ( &lt;varwildcard&gt; ‘=’ &lt;immaterialvalue&gt;’)</w:t>
       </w:r>
     </w:p>
     <w:p>
@@ -2109,15 +2064,7 @@
     </w:p>
     <w:p>
       <w:r>
-        <w:t xml:space="preserve">&lt;message&gt; = Quoted string, or </w:t>
-      </w:r>
-      <w:proofErr w:type="gramStart"/>
-      <w:r>
-        <w:t>non quoted</w:t>
-      </w:r>
-      <w:proofErr w:type="gramEnd"/>
-      <w:r>
-        <w:t xml:space="preserve"> non comma no space string</w:t>
+        <w:t>&lt;message&gt; = Quoted string, or non quoted non comma no space string</w:t>
       </w:r>
       <w:r>
         <w:t>, with escape characters allowed for control codes.</w:t>
@@ -2196,15 +2143,7 @@
         <w:t xml:space="preserve">&lt;searchpattern&gt; = </w:t>
       </w:r>
       <w:r>
-        <w:t xml:space="preserve">pattern to search for. Wildcards * </w:t>
-      </w:r>
-      <w:proofErr w:type="gramStart"/>
-      <w:r>
-        <w:t>and ?</w:t>
-      </w:r>
-      <w:proofErr w:type="gramEnd"/>
-      <w:r>
-        <w:t xml:space="preserve"> are supported. If no wildcards are given, its treated as a prefix and all instances of name* will be found.</w:t>
+        <w:t>pattern to search for. Wildcards * and ? are supported. If no wildcards are given, its treated as a prefix and all instances of name* will be found.</w:t>
       </w:r>
     </w:p>
     <w:p>
@@ -2654,15 +2593,7 @@
         </w:numPr>
       </w:pPr>
       <w:r>
-        <w:t xml:space="preserve">DumpVars </w:t>
-      </w:r>
-      <w:proofErr w:type="gramStart"/>
-      <w:r>
-        <w:t>varnamewildcard :</w:t>
-      </w:r>
-      <w:proofErr w:type="gramEnd"/>
-      <w:r>
-        <w:t xml:space="preserve"> Dump a variable, or a variable wildcard, to the log window (i.e L*)</w:t>
+        <w:t>DumpVars varnamewildcard : Dump a variable, or a variable wildcard, to the log window (i.e L*)</w:t>
       </w:r>
     </w:p>
     <w:p>
@@ -2697,13 +2628,8 @@
           <w:numId w:val="2"/>
         </w:numPr>
       </w:pPr>
-      <w:proofErr w:type="gramStart"/>
-      <w:r>
-        <w:t>IgnoreErrors :</w:t>
-      </w:r>
-      <w:proofErr w:type="gramEnd"/>
-      <w:r>
-        <w:t xml:space="preserve"> Disable stopping on errors.  LastError variable will be written if an error occurs and execution will continue</w:t>
+      <w:r>
+        <w:t>IgnoreErrors : Disable stopping on errors.  LastError variable will be written if an error occurs and execution will continue</w:t>
       </w:r>
     </w:p>
     <w:p>
@@ -2728,7 +2654,6 @@
         </w:numPr>
         <w:spacing w:after="200"/>
       </w:pPr>
-      <w:proofErr w:type="gramStart"/>
       <w:r>
         <w:t>Enableasync</w:t>
       </w:r>
@@ -2736,17 +2661,32 @@
         <w:rPr>
           <w:vertAlign w:val="superscript"/>
         </w:rPr>
-        <w:t>[</w:t>
-      </w:r>
-      <w:proofErr w:type="gramEnd"/>
+        <w:t>[8]</w:t>
+      </w:r>
+      <w:r>
+        <w:t>: Default, async processing on</w:t>
+      </w:r>
+    </w:p>
+    <w:p>
+      <w:pPr>
+        <w:pStyle w:val="ListParagraph"/>
+        <w:numPr>
+          <w:ilvl w:val="0"/>
+          <w:numId w:val="2"/>
+        </w:numPr>
+        <w:spacing w:after="200"/>
+      </w:pPr>
+      <w:r>
+        <w:t>Disableasync</w:t>
+      </w:r>
       <w:r>
         <w:rPr>
           <w:vertAlign w:val="superscript"/>
         </w:rPr>
-        <w:t>8]</w:t>
-      </w:r>
-      <w:r>
-        <w:t>: Default, async processing on</w:t>
+        <w:t>[8]</w:t>
+      </w:r>
+      <w:r>
+        <w:t>: Special, async processing off, continuous running.</w:t>
       </w:r>
     </w:p>
     <w:p>
@@ -2758,82 +2698,36 @@
         </w:numPr>
         <w:spacing w:after="200"/>
       </w:pPr>
-      <w:proofErr w:type="gramStart"/>
-      <w:r>
-        <w:t>Disableasync</w:t>
+      <w:r>
+        <w:t>Enabletrace</w:t>
       </w:r>
       <w:r>
         <w:rPr>
           <w:vertAlign w:val="superscript"/>
         </w:rPr>
-        <w:t>[</w:t>
-      </w:r>
-      <w:proofErr w:type="gramEnd"/>
+        <w:t>[8]</w:t>
+      </w:r>
+      <w:r>
+        <w:t>: Special, trace output on</w:t>
+      </w:r>
+    </w:p>
+    <w:p>
+      <w:pPr>
+        <w:pStyle w:val="ListParagraph"/>
+        <w:numPr>
+          <w:ilvl w:val="0"/>
+          <w:numId w:val="2"/>
+        </w:numPr>
+        <w:spacing w:after="200"/>
+      </w:pPr>
+      <w:r>
+        <w:t>Disabletrace</w:t>
+      </w:r>
       <w:r>
         <w:rPr>
           <w:vertAlign w:val="superscript"/>
         </w:rPr>
-        <w:t>8]</w:t>
-      </w:r>
-      <w:r>
-        <w:t>: Special, async processing off, continuous running.</w:t>
-      </w:r>
-    </w:p>
-    <w:p>
-      <w:pPr>
-        <w:pStyle w:val="ListParagraph"/>
-        <w:numPr>
-          <w:ilvl w:val="0"/>
-          <w:numId w:val="2"/>
-        </w:numPr>
-        <w:spacing w:after="200"/>
-      </w:pPr>
-      <w:proofErr w:type="gramStart"/>
-      <w:r>
-        <w:t>Enabletrace</w:t>
-      </w:r>
-      <w:r>
-        <w:rPr>
-          <w:vertAlign w:val="superscript"/>
-        </w:rPr>
-        <w:t>[</w:t>
-      </w:r>
-      <w:proofErr w:type="gramEnd"/>
-      <w:r>
-        <w:rPr>
-          <w:vertAlign w:val="superscript"/>
-        </w:rPr>
-        <w:t>8]</w:t>
-      </w:r>
-      <w:r>
-        <w:t>: Special, trace output on</w:t>
-      </w:r>
-    </w:p>
-    <w:p>
-      <w:pPr>
-        <w:pStyle w:val="ListParagraph"/>
-        <w:numPr>
-          <w:ilvl w:val="0"/>
-          <w:numId w:val="2"/>
-        </w:numPr>
-        <w:spacing w:after="200"/>
-      </w:pPr>
-      <w:proofErr w:type="gramStart"/>
-      <w:r>
-        <w:t>Disabletrace</w:t>
-      </w:r>
-      <w:r>
-        <w:rPr>
-          <w:vertAlign w:val="superscript"/>
-        </w:rPr>
-        <w:t>[</w:t>
-      </w:r>
-      <w:proofErr w:type="gramEnd"/>
-      <w:r>
-        <w:rPr>
-          <w:vertAlign w:val="superscript"/>
-        </w:rPr>
-        <w:t>8]</w:t>
+        <w:t>[8]</w:t>
       </w:r>
       <w:r>
         <w:t>: Default, trace output off</w:t>
@@ -2881,7 +2775,6 @@
     </w:p>
     <w:p/>
     <w:p>
-      <w:proofErr w:type="gramStart"/>
       <w:r>
         <w:t>DeleteVariable</w:t>
       </w:r>
@@ -2889,11 +2782,7 @@
         <w:t xml:space="preserve">  </w:t>
       </w:r>
       <w:r>
-        <w:t>&lt;</w:t>
-      </w:r>
-      <w:proofErr w:type="gramEnd"/>
-      <w:r>
-        <w:t>variablename&gt; [‘,’ &lt;variablename&gt;]</w:t>
+        <w:t>&lt;variablename&gt; [‘,’ &lt;variablename&gt;]</w:t>
       </w:r>
     </w:p>
     <w:p/>
@@ -2955,15 +2844,7 @@
     </w:p>
     <w:p>
       <w:r>
-        <w:t>Expr %writeline(h1</w:t>
-      </w:r>
-      <w:proofErr w:type="gramStart"/>
-      <w:r>
-        <w:t>,”fred</w:t>
-      </w:r>
-      <w:proofErr w:type="gramEnd"/>
-      <w:r>
-        <w:t>”)</w:t>
+        <w:t>Expr %writeline(h1,”fred”)</w:t>
       </w:r>
     </w:p>
     <w:p/>
@@ -3182,13 +3063,8 @@
           </w:tcPr>
           <w:p>
             <w:r>
-              <w:t xml:space="preserve">Logical Not </w:t>
+              <w:t>Logical Not operator !</w:t>
             </w:r>
-            <w:proofErr w:type="gramStart"/>
-            <w:r>
-              <w:t>operator !</w:t>
-            </w:r>
-            <w:proofErr w:type="gramEnd"/>
           </w:p>
         </w:tc>
         <w:tc>
@@ -3598,13 +3474,8 @@
             <w:tcW w:w="3005" w:type="dxa"/>
           </w:tcPr>
           <w:p>
-            <w:proofErr w:type="gramStart"/>
             <w:r>
-              <w:t>!=</w:t>
-            </w:r>
-            <w:proofErr w:type="gramEnd"/>
-            <w:r>
-              <w:t xml:space="preserve"> Inequality</w:t>
+              <w:t>!= Inequality</w:t>
             </w:r>
           </w:p>
         </w:tc>
@@ -4001,27 +3872,14 @@
     </w:p>
     <w:p/>
     <w:p>
-      <w:proofErr w:type="gramStart"/>
-      <w:r>
-        <w:t>Non modal</w:t>
-      </w:r>
-      <w:proofErr w:type="gramEnd"/>
-      <w:r>
-        <w:t xml:space="preserve"> dialog names are static to the file they are defined in, and are not visible to other files.</w:t>
-      </w:r>
-    </w:p>
-    <w:p/>
-    <w:p>
-      <w:r>
-        <w:t>Dialog/NonModalDialog &lt;dialog name</w:t>
-      </w:r>
-      <w:proofErr w:type="gramStart"/>
-      <w:r>
-        <w:t>&gt;,&lt;</w:t>
-      </w:r>
-      <w:proofErr w:type="gramEnd"/>
-      <w:r>
-        <w:t>Caption&gt;,&lt;size&gt;,&lt;Variable prefix&gt;</w:t>
+      <w:r>
+        <w:t>Non modal dialog names are static to the file they are defined in, and are not visible to other files.</w:t>
+      </w:r>
+    </w:p>
+    <w:p/>
+    <w:p>
+      <w:r>
+        <w:t>Dialog/NonModalDialog &lt;dialog name&gt;,&lt;Caption&gt;,&lt;size&gt;,&lt;Variable prefix&gt;</w:t>
       </w:r>
     </w:p>
     <w:p/>
@@ -4093,101 +3951,79 @@
           <w:sz w:val="24"/>
           <w:vertAlign w:val="superscript"/>
         </w:rPr>
-        <w:t>[</w:t>
-      </w:r>
-      <w:proofErr w:type="gramStart"/>
-      <w:r>
-        <w:rPr>
-          <w:sz w:val="24"/>
+        <w:t>[8]</w:t>
+      </w:r>
+      <w:r>
+        <w:t>| “DateTime”</w:t>
+      </w:r>
+      <w:r>
+        <w:t xml:space="preserve"> </w:t>
+      </w:r>
+      <w:r>
+        <w:t xml:space="preserve">| “Numberboxlong” | “Numberboxdouble” </w:t>
+      </w:r>
+      <w:r>
+        <w:t>(case insensitive)</w:t>
+      </w:r>
+    </w:p>
+    <w:p>
+      <w:r>
+        <w:t xml:space="preserve">&lt;Control Text&gt; = text for </w:t>
+      </w:r>
+      <w:r>
+        <w:t>control, value to select for ComboBox, or date time for DateTime</w:t>
+      </w:r>
+    </w:p>
+    <w:p>
+      <w:r>
+        <w:t>&lt;X&gt; &lt;Y&gt; = position. Each can be an absolute integer, or +N or -N to say its offset from the last control by this amount.</w:t>
+      </w:r>
+    </w:p>
+    <w:p>
+      <w:r>
+        <w:t>&lt;W&gt; &lt;H&gt; = size</w:t>
+      </w:r>
+    </w:p>
+    <w:p>
+      <w:r>
+        <w:t>&lt;ToolTip&gt; = tooltip to display.  This is optional for all but combobox.</w:t>
+      </w:r>
+    </w:p>
+    <w:p/>
+    <w:p>
+      <w:r>
+        <w:t>For the control types shown below, extra control parameters may be present:</w:t>
+      </w:r>
+    </w:p>
+    <w:p/>
+    <w:p>
+      <w:r>
+        <w:t>For  TextBox:</w:t>
+      </w:r>
+    </w:p>
+    <w:p>
+      <w:r>
+        <w:t>&lt; control parameter 1&gt; = optional ‘1’ | ‘0’ indicating multiline control (not multiline by default)</w:t>
+      </w:r>
+    </w:p>
+    <w:p>
+      <w:r>
+        <w:t>&lt; control parameter 2&gt; = optional ‘1’ | ‘0’ indicating if clear box on first character.</w:t>
+      </w:r>
+      <w:r>
+        <w:t xml:space="preserve"> </w:t>
+      </w:r>
+      <w:r>
+        <w:rPr>
           <w:vertAlign w:val="superscript"/>
         </w:rPr>
-        <w:t>8]</w:t>
-      </w:r>
-      <w:r>
-        <w:t>|</w:t>
-      </w:r>
-      <w:proofErr w:type="gramEnd"/>
-      <w:r>
-        <w:t xml:space="preserve"> “DateTime”</w:t>
-      </w:r>
-      <w:r>
-        <w:t xml:space="preserve"> </w:t>
-      </w:r>
-      <w:r>
-        <w:t xml:space="preserve">| “Numberboxlong” | “Numberboxdouble” </w:t>
-      </w:r>
-      <w:r>
-        <w:t>(case insensitive)</w:t>
-      </w:r>
-    </w:p>
-    <w:p>
-      <w:r>
-        <w:t xml:space="preserve">&lt;Control Text&gt; = text for </w:t>
-      </w:r>
-      <w:r>
-        <w:t>control, value to select for ComboBox, or date time for DateTime</w:t>
-      </w:r>
-    </w:p>
-    <w:p>
-      <w:r>
-        <w:t>&lt;X&gt; &lt;Y&gt; = position. Each can be an absolute integer, or +N or -N to say its offset from the last control by this amount.</w:t>
-      </w:r>
-    </w:p>
-    <w:p>
-      <w:r>
-        <w:t>&lt;W&gt; &lt;H&gt; = size</w:t>
-      </w:r>
-    </w:p>
-    <w:p>
-      <w:r>
-        <w:t>&lt;ToolTip&gt; = tooltip to display.  This is optional for all but combobox.</w:t>
-      </w:r>
-    </w:p>
-    <w:p/>
-    <w:p>
-      <w:r>
-        <w:t>For the control types shown below, extra control parameters may be present:</w:t>
-      </w:r>
-    </w:p>
-    <w:p/>
-    <w:p>
-      <w:proofErr w:type="gramStart"/>
-      <w:r>
-        <w:t>For  TextBox</w:t>
-      </w:r>
-      <w:proofErr w:type="gramEnd"/>
-      <w:r>
-        <w:t>:</w:t>
-      </w:r>
-    </w:p>
-    <w:p>
-      <w:r>
-        <w:t>&lt; control parameter 1&gt; = optional ‘1’ | ‘0’ indicating multiline control (not multiline by default)</w:t>
-      </w:r>
-    </w:p>
-    <w:p>
-      <w:r>
-        <w:t>&lt; control parameter 2&gt; = optional ‘1’ | ‘0’ indicating if clear box on first character.</w:t>
-      </w:r>
-      <w:r>
-        <w:t xml:space="preserve"> </w:t>
-      </w:r>
-      <w:r>
-        <w:rPr>
-          <w:vertAlign w:val="superscript"/>
-        </w:rPr>
         <w:t>[8]</w:t>
       </w:r>
     </w:p>
     <w:p/>
     <w:p>
-      <w:proofErr w:type="gramStart"/>
-      <w:r>
-        <w:t>For  CheckBox</w:t>
-      </w:r>
-      <w:proofErr w:type="gramEnd"/>
-      <w:r>
-        <w:t>:</w:t>
+      <w:r>
+        <w:t>For  CheckBox:</w:t>
       </w:r>
     </w:p>
     <w:p>
@@ -4197,13 +4033,8 @@
     </w:p>
     <w:p/>
     <w:p>
-      <w:proofErr w:type="gramStart"/>
-      <w:r>
-        <w:t>For  DateTime</w:t>
-      </w:r>
-      <w:proofErr w:type="gramEnd"/>
-      <w:r>
-        <w:t>:</w:t>
+      <w:r>
+        <w:t>For  DateTime:</w:t>
       </w:r>
     </w:p>
     <w:p>
@@ -4213,13 +4044,8 @@
     </w:p>
     <w:p/>
     <w:p>
-      <w:proofErr w:type="gramStart"/>
-      <w:r>
-        <w:t>For  Numberboxlong</w:t>
-      </w:r>
-      <w:proofErr w:type="gramEnd"/>
-      <w:r>
-        <w:t xml:space="preserve"> or NumberBoxDouble:</w:t>
+      <w:r>
+        <w:t>For  Numberboxlong or NumberBoxDouble:</w:t>
       </w:r>
     </w:p>
     <w:p>
@@ -4240,26 +4066,13 @@
     </w:p>
     <w:p>
       <w:r>
-        <w:t>&lt;control parameter 3&gt; = optional printing format (</w:t>
-      </w:r>
-      <w:proofErr w:type="gramStart"/>
-      <w:r>
-        <w:t>0.#</w:t>
-      </w:r>
-      <w:proofErr w:type="gramEnd"/>
-      <w:r>
-        <w:t># etc)</w:t>
-      </w:r>
-    </w:p>
-    <w:p/>
-    <w:p>
-      <w:proofErr w:type="gramStart"/>
-      <w:r>
-        <w:t>For  ComboBox</w:t>
-      </w:r>
-      <w:proofErr w:type="gramEnd"/>
-      <w:r>
-        <w:t>:</w:t>
+        <w:t>&lt;control parameter 3&gt; = optional printing format (0.## etc)</w:t>
+      </w:r>
+    </w:p>
+    <w:p/>
+    <w:p>
+      <w:r>
+        <w:t>For  ComboBox:</w:t>
       </w:r>
     </w:p>
     <w:p>
@@ -4281,67 +4094,27 @@
     </w:p>
     <w:p>
       <w:r>
-        <w:t>Set dvar1 = "</w:t>
-      </w:r>
-      <w:proofErr w:type="gramStart"/>
-      <w:r>
-        <w:t>OK,Button</w:t>
-      </w:r>
-      <w:proofErr w:type="gramEnd"/>
-      <w:r>
-        <w:t>,\"Button OK\",10,30,100,20,\"Press for OK\""</w:t>
-      </w:r>
-    </w:p>
-    <w:p>
-      <w:r>
-        <w:t>Set dvar2 = "</w:t>
-      </w:r>
-      <w:proofErr w:type="gramStart"/>
-      <w:r>
-        <w:t>Cancel,Button</w:t>
-      </w:r>
-      <w:proofErr w:type="gramEnd"/>
-      <w:r>
-        <w:t>,\"Button Cancel\",10,60,100,20,\"Press for Cancel\""</w:t>
-      </w:r>
-    </w:p>
-    <w:p>
-      <w:r>
-        <w:t>Set dvar3 = "B</w:t>
-      </w:r>
-      <w:proofErr w:type="gramStart"/>
-      <w:r>
-        <w:t>1,Button</w:t>
-      </w:r>
-      <w:proofErr w:type="gramEnd"/>
-      <w:r>
-        <w:t>,B1,10,110,100,20,\"Press for B1\""</w:t>
-      </w:r>
-    </w:p>
-    <w:p>
-      <w:r>
-        <w:t>Set dvar4 = "TB</w:t>
-      </w:r>
-      <w:proofErr w:type="gramStart"/>
-      <w:r>
-        <w:t>1,TextBox</w:t>
-      </w:r>
-      <w:proofErr w:type="gramEnd"/>
-      <w:r>
-        <w:t>,Default,10,150,200,60,\"Enter text\",1"</w:t>
-      </w:r>
-    </w:p>
-    <w:p>
-      <w:r>
-        <w:t>Set dvar5 = "CB</w:t>
-      </w:r>
-      <w:proofErr w:type="gramStart"/>
-      <w:r>
-        <w:t>1,CheckBox</w:t>
-      </w:r>
-      <w:proofErr w:type="gramEnd"/>
-      <w:r>
-        <w:t>,Check,10,250,200,20,\"Check Box\",1"</w:t>
+        <w:t>Set dvar1 = "OK,Button,\"Button OK\",10,30,100,20,\"Press for OK\""</w:t>
+      </w:r>
+    </w:p>
+    <w:p>
+      <w:r>
+        <w:t>Set dvar2 = "Cancel,Button,\"Button Cancel\",10,60,100,20,\"Press for Cancel\""</w:t>
+      </w:r>
+    </w:p>
+    <w:p>
+      <w:r>
+        <w:t>Set dvar3 = "B1,Button,B1,10,110,100,20,\"Press for B1\""</w:t>
+      </w:r>
+    </w:p>
+    <w:p>
+      <w:r>
+        <w:t>Set dvar4 = "TB1,TextBox,Default,10,150,200,60,\"Enter text\",1"</w:t>
+      </w:r>
+    </w:p>
+    <w:p>
+      <w:r>
+        <w:t>Set dvar5 = "CB1,CheckBox,Check,10,250,200,20,\"Check Box\",1"</w:t>
       </w:r>
     </w:p>
     <w:p>
@@ -4350,15 +4123,7 @@
         <w:t>Set dvar6</w:t>
       </w:r>
       <w:r>
-        <w:t xml:space="preserve"> = "DRP</w:t>
-      </w:r>
-      <w:proofErr w:type="gramStart"/>
-      <w:r>
-        <w:t>1,ComboBox</w:t>
-      </w:r>
-      <w:proofErr w:type="gramEnd"/>
-      <w:r>
-        <w:t>,\"two\",100,60,200,20,\"Drop down box\",one,two,three,four,five"</w:t>
+        <w:t xml:space="preserve"> = "DRP1,ComboBox,\"two\",100,60,200,20,\"Drop down box\",one,two,three,four,five"</w:t>
       </w:r>
     </w:p>
     <w:p>
@@ -4454,15 +4219,7 @@
     </w:p>
     <w:p>
       <w:r>
-        <w:t>&lt;optionalparameters&gt; = &lt;Control Name&gt; ‘=’ &lt;value</w:t>
-      </w:r>
-      <w:proofErr w:type="gramStart"/>
-      <w:r>
-        <w:t>&gt; .</w:t>
-      </w:r>
-      <w:proofErr w:type="gramEnd"/>
-      <w:r>
-        <w:t xml:space="preserve">  Set the control value to this.  Value can be a quoted string. Error if the control does not have a value that can be set. For ComboBox, the value must be present in the list (case sensitive), or an error will occur.</w:t>
+        <w:t>&lt;optionalparameters&gt; = &lt;Control Name&gt; ‘=’ &lt;value&gt; .  Set the control value to this.  Value can be a quoted string. Error if the control does not have a value that can be set. For ComboBox, the value must be present in the list (case sensitive), or an error will occur.</w:t>
       </w:r>
     </w:p>
     <w:p/>
@@ -4495,15 +4252,7 @@
     </w:p>
     <w:p>
       <w:r>
-        <w:t xml:space="preserve">While D1 </w:t>
-      </w:r>
-      <w:proofErr w:type="gramStart"/>
-      <w:r>
-        <w:t>$!=</w:t>
-      </w:r>
-      <w:proofErr w:type="gramEnd"/>
-      <w:r>
-        <w:t xml:space="preserve"> OK</w:t>
+        <w:t>While D1 $!= OK</w:t>
       </w:r>
     </w:p>
     <w:p>
@@ -4523,39 +4272,18 @@
     </w:p>
     <w:p>
       <w:r>
-        <w:t xml:space="preserve">        DialogControl D</w:t>
-      </w:r>
-      <w:proofErr w:type="gramStart"/>
-      <w:r>
-        <w:t>1,Set</w:t>
-      </w:r>
-      <w:proofErr w:type="gramEnd"/>
-      <w:r>
-        <w:t xml:space="preserve"> TB1="Hello there"</w:t>
-      </w:r>
-    </w:p>
-    <w:p>
-      <w:r>
-        <w:t xml:space="preserve">    DialogControl D</w:t>
-      </w:r>
-      <w:proofErr w:type="gramStart"/>
-      <w:r>
-        <w:t>1,Continue</w:t>
-      </w:r>
-      <w:proofErr w:type="gramEnd"/>
-    </w:p>
-    <w:p/>
-    <w:p>
-      <w:r>
-        <w:t>DialogControl D</w:t>
-      </w:r>
-      <w:proofErr w:type="gramStart"/>
-      <w:r>
-        <w:t>1,Get</w:t>
-      </w:r>
-      <w:proofErr w:type="gramEnd"/>
-      <w:r>
-        <w:t xml:space="preserve"> TB1</w:t>
+        <w:t xml:space="preserve">        DialogControl D1,Set TB1="Hello there"</w:t>
+      </w:r>
+    </w:p>
+    <w:p>
+      <w:r>
+        <w:t xml:space="preserve">    DialogControl D1,Continue</w:t>
+      </w:r>
+    </w:p>
+    <w:p/>
+    <w:p>
+      <w:r>
+        <w:t>DialogControl D1,Get TB1</w:t>
       </w:r>
     </w:p>
     <w:p>
@@ -4572,15 +4300,7 @@
     </w:p>
     <w:p>
       <w:r>
-        <w:t>DialogControl D</w:t>
-      </w:r>
-      <w:proofErr w:type="gramStart"/>
-      <w:r>
-        <w:t>1,Get</w:t>
-      </w:r>
-      <w:proofErr w:type="gramEnd"/>
-      <w:r>
-        <w:t xml:space="preserve"> CB1</w:t>
+        <w:t>DialogControl D1,Get CB1</w:t>
       </w:r>
     </w:p>
     <w:p>
@@ -4620,15 +4340,7 @@
     <w:p>
       <w:r>
         <w:tab/>
-        <w:t xml:space="preserve">Images loaded from </w:t>
-      </w:r>
-      <w:proofErr w:type="gramStart"/>
-      <w:r>
-        <w:t>a</w:t>
-      </w:r>
-      <w:proofErr w:type="gramEnd"/>
-      <w:r>
-        <w:t xml:space="preserve"> EDD folder</w:t>
+        <w:t>Images loaded from a EDD folder</w:t>
       </w:r>
     </w:p>
     <w:p>
@@ -4670,13 +4382,8 @@
     </w:p>
     <w:p/>
     <w:p>
-      <w:proofErr w:type="gramStart"/>
-      <w:r>
-        <w:t>FileDialog  &lt;</w:t>
-      </w:r>
-      <w:proofErr w:type="gramEnd"/>
-      <w:r>
-        <w:t>type&gt;</w:t>
+      <w:r>
+        <w:t>FileDialog  &lt;type&gt;</w:t>
       </w:r>
     </w:p>
     <w:p/>
@@ -4725,27 +4432,14 @@
       </w:r>
     </w:p>
     <w:p>
-      <w:proofErr w:type="gramStart"/>
-      <w:r>
-        <w:t>Return  folder</w:t>
-      </w:r>
-      <w:proofErr w:type="gramEnd"/>
-      <w:r>
-        <w:t xml:space="preserve"> selected in FolderName variable, or empty for cancel.</w:t>
-      </w:r>
-    </w:p>
-    <w:p/>
-    <w:p>
-      <w:r>
-        <w:t>&lt;openfile&gt; = ‘OpenFile’ [ ‘,’ &lt;rootfolder&gt; [ ‘,’ &lt;filter&gt; [ ‘,’ &lt;defext&gt; [ ‘,’ &lt;check</w:t>
-      </w:r>
-      <w:proofErr w:type="gramStart"/>
-      <w:r>
-        <w:t>&gt; ]</w:t>
-      </w:r>
-      <w:proofErr w:type="gramEnd"/>
-      <w:r>
-        <w:t xml:space="preserve"> ] ] ]</w:t>
+      <w:r>
+        <w:t>Return  folder selected in FolderName variable, or empty for cancel.</w:t>
+      </w:r>
+    </w:p>
+    <w:p/>
+    <w:p>
+      <w:r>
+        <w:t>&lt;openfile&gt; = ‘OpenFile’ [ ‘,’ &lt;rootfolder&gt; [ ‘,’ &lt;filter&gt; [ ‘,’ &lt;defext&gt; [ ‘,’ &lt;check&gt; ] ] ] ]</w:t>
       </w:r>
     </w:p>
     <w:p>
@@ -4769,27 +4463,14 @@
       </w:r>
     </w:p>
     <w:p>
-      <w:proofErr w:type="gramStart"/>
-      <w:r>
-        <w:t>Return  file</w:t>
-      </w:r>
-      <w:proofErr w:type="gramEnd"/>
-      <w:r>
-        <w:t xml:space="preserve"> selected in FileName variable, or empty for cancel.</w:t>
-      </w:r>
-    </w:p>
-    <w:p/>
-    <w:p>
-      <w:r>
-        <w:t>&lt;savefile&gt; = ‘SaveFile’ [ ‘,’ &lt;rootfolder&gt; [ ‘,’ &lt;filter&gt; [ ‘,’ &lt;defext&gt; [ ‘,’ &lt;overwrite</w:t>
-      </w:r>
-      <w:proofErr w:type="gramStart"/>
-      <w:r>
-        <w:t>&gt; ]</w:t>
-      </w:r>
-      <w:proofErr w:type="gramEnd"/>
-      <w:r>
-        <w:t xml:space="preserve"> ] ] ]</w:t>
+      <w:r>
+        <w:t>Return  file selected in FileName variable, or empty for cancel.</w:t>
+      </w:r>
+    </w:p>
+    <w:p/>
+    <w:p>
+      <w:r>
+        <w:t>&lt;savefile&gt; = ‘SaveFile’ [ ‘,’ &lt;rootfolder&gt; [ ‘,’ &lt;filter&gt; [ ‘,’ &lt;defext&gt; [ ‘,’ &lt;overwrite&gt; ] ] ] ]</w:t>
       </w:r>
     </w:p>
     <w:p>
@@ -4798,13 +4479,8 @@
       </w:r>
     </w:p>
     <w:p>
-      <w:proofErr w:type="gramStart"/>
-      <w:r>
-        <w:t>Return  file</w:t>
-      </w:r>
-      <w:proofErr w:type="gramEnd"/>
-      <w:r>
-        <w:t xml:space="preserve"> selected in FileName variable, or empty for cancel.</w:t>
+      <w:r>
+        <w:t>Return  file selected in FileName variable, or empty for cancel.</w:t>
       </w:r>
     </w:p>
     <w:p>
@@ -4817,27 +4493,17 @@
     </w:p>
     <w:p>
       <w:r>
-        <w:t xml:space="preserve">Presents </w:t>
-      </w:r>
-      <w:proofErr w:type="gramStart"/>
-      <w:r>
-        <w:t>a</w:t>
-      </w:r>
-      <w:proofErr w:type="gramEnd"/>
-      <w:r>
-        <w:t xml:space="preserve"> information box with an OK button.</w:t>
-      </w:r>
-    </w:p>
-    <w:p/>
-    <w:p>
-      <w:proofErr w:type="gramStart"/>
+        <w:t>Presents a information box with an OK button.</w:t>
+      </w:r>
+    </w:p>
+    <w:p/>
+    <w:p>
       <w:r>
         <w:t xml:space="preserve">InfoBox </w:t>
       </w:r>
       <w:r>
         <w:t xml:space="preserve"> &lt;</w:t>
       </w:r>
-      <w:proofErr w:type="gramEnd"/>
       <w:r>
         <w:t xml:space="preserve">message&gt; [ ‘,’ &lt;caption&gt; </w:t>
       </w:r>
@@ -4885,13 +4551,8 @@
     <w:p>
       <w:r>
         <w:lastRenderedPageBreak/>
-        <w:t>InputBox &lt;caption&gt; ‘,’ &lt;prompt list&gt; [ ‘,’ &lt;default list&gt; [‘,’ &lt;features&gt;</w:t>
-      </w:r>
-      <w:proofErr w:type="gramStart"/>
-      <w:r>
-        <w:t>] ]</w:t>
-      </w:r>
-      <w:proofErr w:type="gramEnd"/>
+        <w:t>InputBox &lt;caption&gt; ‘,’ &lt;prompt list&gt; [ ‘,’ &lt;default list&gt; [‘,’ &lt;features&gt;] ]</w:t>
+      </w:r>
     </w:p>
     <w:p>
       <w:r>
@@ -4948,13 +4609,8 @@
       </w:r>
     </w:p>
     <w:p>
-      <w:proofErr w:type="gramStart"/>
-      <w:r>
-        <w:t>Sends  keystrokes</w:t>
-      </w:r>
-      <w:proofErr w:type="gramEnd"/>
-      <w:r>
-        <w:t xml:space="preserve"> to another program.</w:t>
+      <w:r>
+        <w:t>Sends  keystrokes to another program.</w:t>
       </w:r>
     </w:p>
     <w:p/>
@@ -4976,13 +4632,8 @@
     </w:p>
     <w:p>
       <w:r>
-        <w:t>&lt;configurationlist&gt; = &lt;configurationvalue&gt; [ ‘,’ &lt;configurationvalue&gt;</w:t>
-      </w:r>
-      <w:proofErr w:type="gramStart"/>
-      <w:r>
-        <w:t>]..</w:t>
-      </w:r>
-      <w:proofErr w:type="gramEnd"/>
+        <w:t>&lt;configurationlist&gt; = &lt;configurationvalue&gt; [ ‘,’ &lt;configurationvalue&gt;]..</w:t>
+      </w:r>
     </w:p>
     <w:p>
       <w:r>
@@ -5241,15 +4892,7 @@
     </w:p>
     <w:p>
       <w:r>
-        <w:t xml:space="preserve">* </w:t>
-      </w:r>
-      <w:proofErr w:type="gramStart"/>
-      <w:r>
-        <w:t>Shift ,</w:t>
-      </w:r>
-      <w:proofErr w:type="gramEnd"/>
-      <w:r>
-        <w:t xml:space="preserve"> Ctrl , Alt , Shift+Ctrl, Shift+Alt, Shift+Alt+Ctrl</w:t>
+        <w:t>* Shift , Ctrl , Alt , Shift+Ctrl, Shift+Alt, Shift+Alt+Ctrl</w:t>
       </w:r>
       <w:r>
         <w:t xml:space="preserve"> (Key command only</w:t>
@@ -5301,7 +4944,6 @@
           <w:szCs w:val="19"/>
         </w:rPr>
       </w:pPr>
-      <w:proofErr w:type="gramStart"/>
       <w:r>
         <w:rPr>
           <w:rFonts w:ascii="Consolas" w:hAnsi="Consolas" w:cs="Consolas"/>
@@ -5309,9 +4951,8 @@
           <w:sz w:val="19"/>
           <w:szCs w:val="19"/>
         </w:rPr>
-        <w:t>Cancel,Back</w:t>
-      </w:r>
-      <w:proofErr w:type="gramEnd"/>
+        <w:t>Cancel,Back,Tab,LineFeed,Clear,Return,Pause,</w:t>
+      </w:r>
       <w:r>
         <w:rPr>
           <w:rFonts w:ascii="Consolas" w:hAnsi="Consolas" w:cs="Consolas"/>
@@ -5319,7 +4960,7 @@
           <w:sz w:val="19"/>
           <w:szCs w:val="19"/>
         </w:rPr>
-        <w:t>,Tab,LineFeed,Clear,Return,Pause,</w:t>
+        <w:t>Captial</w:t>
       </w:r>
       <w:r>
         <w:rPr>
@@ -5328,38 +4969,37 @@
           <w:sz w:val="19"/>
           <w:szCs w:val="19"/>
         </w:rPr>
-        <w:t>Captial</w:t>
-      </w:r>
-      <w:r>
+        <w:t>,</w:t>
+      </w:r>
+    </w:p>
+    <w:p>
+      <w:pPr>
         <w:rPr>
           <w:rFonts w:ascii="Consolas" w:hAnsi="Consolas" w:cs="Consolas"/>
           <w:color w:val="000000"/>
           <w:sz w:val="19"/>
           <w:szCs w:val="19"/>
         </w:rPr>
-        <w:t>,</w:t>
-      </w:r>
-    </w:p>
-    <w:p>
-      <w:pPr>
+      </w:pPr>
+      <w:r>
         <w:rPr>
           <w:rFonts w:ascii="Consolas" w:hAnsi="Consolas" w:cs="Consolas"/>
           <w:color w:val="000000"/>
           <w:sz w:val="19"/>
           <w:szCs w:val="19"/>
         </w:rPr>
-      </w:pPr>
-      <w:proofErr w:type="gramStart"/>
-      <w:r>
+        <w:t>KanaMode,JunjaMode,FinalMode,HanjaMode,Escape,IMEConvert,IMENonconvert,IMEAceept,IMEModeChange,</w:t>
+      </w:r>
+    </w:p>
+    <w:p>
+      <w:pPr>
         <w:rPr>
           <w:rFonts w:ascii="Consolas" w:hAnsi="Consolas" w:cs="Consolas"/>
           <w:color w:val="000000"/>
           <w:sz w:val="19"/>
           <w:szCs w:val="19"/>
         </w:rPr>
-        <w:t>KanaMode,JunjaMode</w:t>
-      </w:r>
-      <w:proofErr w:type="gramEnd"/>
+      </w:pPr>
       <w:r>
         <w:rPr>
           <w:rFonts w:ascii="Consolas" w:hAnsi="Consolas" w:cs="Consolas"/>
@@ -5367,29 +5007,27 @@
           <w:sz w:val="19"/>
           <w:szCs w:val="19"/>
         </w:rPr>
-        <w:t>,FinalMode,HanjaMode,Escape,IMEConvert,IMENonconvert,IMEAceept,IMEModeChange,</w:t>
-      </w:r>
-    </w:p>
-    <w:p>
-      <w:pPr>
+        <w:t>Space,PageUp,Next,End,Home,Left,Up,Right,Down,Select,Print,Execute</w:t>
+      </w:r>
+      <w:r>
         <w:rPr>
           <w:rFonts w:ascii="Consolas" w:hAnsi="Consolas" w:cs="Consolas"/>
           <w:color w:val="000000"/>
           <w:sz w:val="19"/>
           <w:szCs w:val="19"/>
         </w:rPr>
-      </w:pPr>
-      <w:proofErr w:type="gramStart"/>
-      <w:r>
+        <w:t>,PrintScreen,Insert,Delete,Help</w:t>
+      </w:r>
+    </w:p>
+    <w:p>
+      <w:pPr>
         <w:rPr>
           <w:rFonts w:ascii="Consolas" w:hAnsi="Consolas" w:cs="Consolas"/>
           <w:color w:val="000000"/>
           <w:sz w:val="19"/>
           <w:szCs w:val="19"/>
         </w:rPr>
-        <w:t>Space,PageUp</w:t>
-      </w:r>
-      <w:proofErr w:type="gramEnd"/>
+      </w:pPr>
       <w:r>
         <w:rPr>
           <w:rFonts w:ascii="Consolas" w:hAnsi="Consolas" w:cs="Consolas"/>
@@ -5397,66 +5035,65 @@
           <w:sz w:val="19"/>
           <w:szCs w:val="19"/>
         </w:rPr>
-        <w:t>,Next,End,Home,Left,Up,Right,Down,Select,Print,Execute</w:t>
-      </w:r>
-      <w:r>
+        <w:t>0 to 9</w:t>
+      </w:r>
+    </w:p>
+    <w:p>
+      <w:pPr>
         <w:rPr>
           <w:rFonts w:ascii="Consolas" w:hAnsi="Consolas" w:cs="Consolas"/>
           <w:color w:val="000000"/>
           <w:sz w:val="19"/>
           <w:szCs w:val="19"/>
         </w:rPr>
-        <w:t>,PrintScreen,Insert,Delete,Help</w:t>
-      </w:r>
-    </w:p>
-    <w:p>
-      <w:pPr>
+      </w:pPr>
+      <w:r>
         <w:rPr>
           <w:rFonts w:ascii="Consolas" w:hAnsi="Consolas" w:cs="Consolas"/>
           <w:color w:val="000000"/>
           <w:sz w:val="19"/>
           <w:szCs w:val="19"/>
         </w:rPr>
-      </w:pPr>
-      <w:r>
+        <w:t>A-Z</w:t>
+      </w:r>
+    </w:p>
+    <w:p>
+      <w:pPr>
         <w:rPr>
           <w:rFonts w:ascii="Consolas" w:hAnsi="Consolas" w:cs="Consolas"/>
           <w:color w:val="000000"/>
           <w:sz w:val="19"/>
           <w:szCs w:val="19"/>
         </w:rPr>
-        <w:t>0 to 9</w:t>
-      </w:r>
-    </w:p>
-    <w:p>
-      <w:pPr>
+      </w:pPr>
+      <w:r>
         <w:rPr>
           <w:rFonts w:ascii="Consolas" w:hAnsi="Consolas" w:cs="Consolas"/>
           <w:color w:val="000000"/>
           <w:sz w:val="19"/>
           <w:szCs w:val="19"/>
         </w:rPr>
-      </w:pPr>
-      <w:r>
+        <w:t>LWin,RWin,Apps,Sleep,</w:t>
+      </w:r>
+    </w:p>
+    <w:p>
+      <w:pPr>
         <w:rPr>
           <w:rFonts w:ascii="Consolas" w:hAnsi="Consolas" w:cs="Consolas"/>
           <w:color w:val="000000"/>
           <w:sz w:val="19"/>
           <w:szCs w:val="19"/>
         </w:rPr>
-        <w:t>A-Z</w:t>
-      </w:r>
-    </w:p>
-    <w:p>
-      <w:pPr>
+      </w:pPr>
+      <w:r>
         <w:rPr>
           <w:rFonts w:ascii="Consolas" w:hAnsi="Consolas" w:cs="Consolas"/>
           <w:color w:val="000000"/>
           <w:sz w:val="19"/>
           <w:szCs w:val="19"/>
         </w:rPr>
-      </w:pPr>
-      <w:proofErr w:type="gramStart"/>
+        <w:t>NumPad0</w:t>
+      </w:r>
       <w:r>
         <w:rPr>
           <w:rFonts w:ascii="Consolas" w:hAnsi="Consolas" w:cs="Consolas"/>
@@ -5464,9 +5101,8 @@
           <w:sz w:val="19"/>
           <w:szCs w:val="19"/>
         </w:rPr>
-        <w:t>LWin,RWin</w:t>
-      </w:r>
-      <w:proofErr w:type="gramEnd"/>
+        <w:t>-9</w:t>
+      </w:r>
       <w:r>
         <w:rPr>
           <w:rFonts w:ascii="Consolas" w:hAnsi="Consolas" w:cs="Consolas"/>
@@ -5474,7 +5110,7 @@
           <w:sz w:val="19"/>
           <w:szCs w:val="19"/>
         </w:rPr>
-        <w:t>,Apps,Sleep,</w:t>
+        <w:t>,NumEnter,Multiply,Add,Separator,Subtract,Decimal,Divide,</w:t>
       </w:r>
     </w:p>
     <w:p>
@@ -5493,7 +5129,7 @@
           <w:sz w:val="19"/>
           <w:szCs w:val="19"/>
         </w:rPr>
-        <w:t>NumPad0</w:t>
+        <w:t>F1-F24</w:t>
       </w:r>
       <w:r>
         <w:rPr>
@@ -5502,18 +5138,18 @@
           <w:sz w:val="19"/>
           <w:szCs w:val="19"/>
         </w:rPr>
-        <w:t>-</w:t>
-      </w:r>
-      <w:proofErr w:type="gramStart"/>
-      <w:r>
+        <w:t>,</w:t>
+      </w:r>
+    </w:p>
+    <w:p>
+      <w:pPr>
         <w:rPr>
           <w:rFonts w:ascii="Consolas" w:hAnsi="Consolas" w:cs="Consolas"/>
           <w:color w:val="000000"/>
           <w:sz w:val="19"/>
           <w:szCs w:val="19"/>
         </w:rPr>
-        <w:t>9</w:t>
-      </w:r>
+      </w:pPr>
       <w:r>
         <w:rPr>
           <w:rFonts w:ascii="Consolas" w:hAnsi="Consolas" w:cs="Consolas"/>
@@ -5521,9 +5157,10 @@
           <w:sz w:val="19"/>
           <w:szCs w:val="19"/>
         </w:rPr>
-        <w:t>,NumEnter</w:t>
-      </w:r>
-      <w:proofErr w:type="gramEnd"/>
+        <w:t>NumLock,Scroll,BrowserBack,BrowserForward,BrowserRefresh,BrowserStop,BrowserSearch,BrowserFavorites,BrowserHome,VolumeMute,VolumeDown,VolumeUp,MediaNextTrack,MediaPreviousTrack,MediaStop,MediaPlayPause,LaunchMail,SelectMedia,LaunchApplication1,LaunchApplication2,</w:t>
+      </w:r>
+    </w:p>
+    <w:p>
       <w:r>
         <w:rPr>
           <w:rFonts w:ascii="Consolas" w:hAnsi="Consolas" w:cs="Consolas"/>
@@ -5531,87 +5168,7 @@
           <w:sz w:val="19"/>
           <w:szCs w:val="19"/>
         </w:rPr>
-        <w:t>,Multiply,Add,Separator,Subtract,Decimal,Divide,</w:t>
-      </w:r>
-    </w:p>
-    <w:p>
-      <w:pPr>
-        <w:rPr>
-          <w:rFonts w:ascii="Consolas" w:hAnsi="Consolas" w:cs="Consolas"/>
-          <w:color w:val="000000"/>
-          <w:sz w:val="19"/>
-          <w:szCs w:val="19"/>
-        </w:rPr>
-      </w:pPr>
-      <w:r>
-        <w:rPr>
-          <w:rFonts w:ascii="Consolas" w:hAnsi="Consolas" w:cs="Consolas"/>
-          <w:color w:val="000000"/>
-          <w:sz w:val="19"/>
-          <w:szCs w:val="19"/>
-        </w:rPr>
-        <w:t>F1-F24</w:t>
-      </w:r>
-      <w:r>
-        <w:rPr>
-          <w:rFonts w:ascii="Consolas" w:hAnsi="Consolas" w:cs="Consolas"/>
-          <w:color w:val="000000"/>
-          <w:sz w:val="19"/>
-          <w:szCs w:val="19"/>
-        </w:rPr>
-        <w:t>,</w:t>
-      </w:r>
-    </w:p>
-    <w:p>
-      <w:pPr>
-        <w:rPr>
-          <w:rFonts w:ascii="Consolas" w:hAnsi="Consolas" w:cs="Consolas"/>
-          <w:color w:val="000000"/>
-          <w:sz w:val="19"/>
-          <w:szCs w:val="19"/>
-        </w:rPr>
-      </w:pPr>
-      <w:proofErr w:type="gramStart"/>
-      <w:r>
-        <w:rPr>
-          <w:rFonts w:ascii="Consolas" w:hAnsi="Consolas" w:cs="Consolas"/>
-          <w:color w:val="000000"/>
-          <w:sz w:val="19"/>
-          <w:szCs w:val="19"/>
-        </w:rPr>
-        <w:t>NumLock,Scroll</w:t>
-      </w:r>
-      <w:proofErr w:type="gramEnd"/>
-      <w:r>
-        <w:rPr>
-          <w:rFonts w:ascii="Consolas" w:hAnsi="Consolas" w:cs="Consolas"/>
-          <w:color w:val="000000"/>
-          <w:sz w:val="19"/>
-          <w:szCs w:val="19"/>
-        </w:rPr>
-        <w:t>,BrowserBack,BrowserForward,BrowserRefresh,BrowserStop,BrowserSearch,BrowserFavorites,BrowserHome,VolumeMute,VolumeDown,VolumeUp,MediaNextTrack,MediaPreviousTrack,MediaStop,MediaPlayPause,LaunchMail,SelectMedia,LaunchApplication1,LaunchApplication2,</w:t>
-      </w:r>
-    </w:p>
-    <w:p>
-      <w:proofErr w:type="gramStart"/>
-      <w:r>
-        <w:rPr>
-          <w:rFonts w:ascii="Consolas" w:hAnsi="Consolas" w:cs="Consolas"/>
-          <w:color w:val="000000"/>
-          <w:sz w:val="19"/>
-          <w:szCs w:val="19"/>
-        </w:rPr>
-        <w:t>Semicolon,Plus</w:t>
-      </w:r>
-      <w:proofErr w:type="gramEnd"/>
-      <w:r>
-        <w:rPr>
-          <w:rFonts w:ascii="Consolas" w:hAnsi="Consolas" w:cs="Consolas"/>
-          <w:color w:val="000000"/>
-          <w:sz w:val="19"/>
-          <w:szCs w:val="19"/>
-        </w:rPr>
-        <w:t>,Comma,Minus,Period,Question,Tilde,CloseBrackets,Pipe,OpenBrackets,Quotes,Backquote,Backslash,ProcessKey,Packet,Attn,Crsel,Exsel,EraseEof,Play,Zoom,NoName,Pa1,OemClear</w:t>
+        <w:t>Semicolon,Plus,Comma,Minus,Period,Question,Tilde,CloseBrackets,Pipe,OpenBrackets,Quotes,Backquote,Backslash,ProcessKey,Packet,Attn,Crsel,Exsel,EraseEof,Play,Zoom,NoName,Pa1,OemClear</w:t>
       </w:r>
     </w:p>
     <w:p/>
@@ -5647,15 +5204,7 @@
     </w:p>
     <w:p>
       <w:r>
-        <w:t>[</w:t>
-      </w:r>
-      <w:proofErr w:type="gramStart"/>
-      <w:r>
-        <w:t>d,s</w:t>
-      </w:r>
-      <w:proofErr w:type="gramEnd"/>
-      <w:r>
-        <w:t>]</w:t>
+        <w:t>[d,s]</w:t>
       </w:r>
       <w:r>
         <w:tab/>
@@ -5664,15 +5213,7 @@
     </w:p>
     <w:p>
       <w:r>
-        <w:t>[</w:t>
-      </w:r>
-      <w:proofErr w:type="gramStart"/>
-      <w:r>
-        <w:t>d,s</w:t>
-      </w:r>
-      <w:proofErr w:type="gramEnd"/>
-      <w:r>
-        <w:t>,t]</w:t>
+        <w:t>[d,s,t]</w:t>
       </w:r>
       <w:r>
         <w:tab/>
@@ -5717,23 +5258,7 @@
     <w:p/>
     <w:p>
       <w:r>
-        <w:t>A group of key sequences can be sent using the current action modifier and shift/ctrl/alt modifiers by enclosing them in a bracket pair “</w:t>
-      </w:r>
-      <w:proofErr w:type="gramStart"/>
-      <w:r>
-        <w:t>(“ and</w:t>
-      </w:r>
-      <w:proofErr w:type="gramEnd"/>
-      <w:r>
-        <w:t xml:space="preserve"> “)”. Example: Shift+(ABC NumPad0 F1) would hold down shift, send ABC, then numpad0, then F1, then release shift. Single character keystrokes (0-</w:t>
-      </w:r>
-      <w:proofErr w:type="gramStart"/>
-      <w:r>
-        <w:t>9,A</w:t>
-      </w:r>
-      <w:proofErr w:type="gramEnd"/>
-      <w:r>
-        <w:t>-Z) can be joined together without spacing them, other keystrokes need spaces between them.</w:t>
+        <w:t>A group of key sequences can be sent using the current action modifier and shift/ctrl/alt modifiers by enclosing them in a bracket pair “(“ and “)”. Example: Shift+(ABC NumPad0 F1) would hold down shift, send ABC, then numpad0, then F1, then release shift. Single character keystrokes (0-9,A-Z) can be joined together without spacing them, other keystrokes need spaces between them.</w:t>
       </w:r>
     </w:p>
     <w:p/>
@@ -5797,11 +5322,9 @@
       </w:r>
     </w:p>
     <w:p>
-      <w:proofErr w:type="gramStart"/>
       <w:r>
         <w:t>!Alt</w:t>
       </w:r>
-      <w:proofErr w:type="gramEnd"/>
       <w:r>
         <w:tab/>
         <w:t>: Press Alt and hold it down.</w:t>
@@ -5817,11 +5340,9 @@
       </w:r>
     </w:p>
     <w:p>
-      <w:proofErr w:type="gramStart"/>
       <w:r>
         <w:t>!A</w:t>
       </w:r>
-      <w:proofErr w:type="gramEnd"/>
       <w:r>
         <w:tab/>
         <w:t>: Press A and hold it down.</w:t>
@@ -5829,13 +5350,8 @@
     </w:p>
     <w:p>
       <w:r>
-        <w:t>[</w:t>
-      </w:r>
-      <w:proofErr w:type="gramStart"/>
-      <w:r>
-        <w:t>250]A</w:t>
-      </w:r>
-      <w:proofErr w:type="gramEnd"/>
+        <w:t>[250]A</w:t>
+      </w:r>
       <w:r>
         <w:tab/>
         <w:t>: Press A, hold it down for 250ms, release it.</w:t>
@@ -5843,15 +5359,7 @@
     </w:p>
     <w:p>
       <w:r>
-        <w:t>[300,</w:t>
-      </w:r>
-      <w:proofErr w:type="gramStart"/>
-      <w:r>
-        <w:t>30]Shift</w:t>
-      </w:r>
-      <w:proofErr w:type="gramEnd"/>
-      <w:r>
-        <w:t>+A</w:t>
+        <w:t>[300,30]Shift+A</w:t>
       </w:r>
       <w:r>
         <w:tab/>
@@ -5897,19 +5405,11 @@
           <w:lang w:val="fr-FR"/>
         </w:rPr>
       </w:pPr>
-      <w:proofErr w:type="gramStart"/>
       <w:r>
         <w:rPr>
           <w:lang w:val="fr-FR"/>
         </w:rPr>
-        <w:t>MessageBox  &lt;</w:t>
-      </w:r>
-      <w:proofErr w:type="gramEnd"/>
-      <w:r>
-        <w:rPr>
-          <w:lang w:val="fr-FR"/>
-        </w:rPr>
-        <w:t>message&gt; [ ‘,’ &lt;caption&gt; [‘,’ &lt;buttons&gt; [‘,’ &lt;icon&gt;] ] ]</w:t>
+        <w:t>MessageBox  &lt;message&gt; [ ‘,’ &lt;caption&gt; [‘,’ &lt;buttons&gt; [‘,’ &lt;icon&gt;] ] ]</w:t>
       </w:r>
     </w:p>
     <w:p>
@@ -5960,15 +5460,7 @@
     <w:p/>
     <w:p>
       <w:r>
-        <w:t>DialogResult variable will be created afterwards with ‘Abort’, ‘Cancel’, ‘Ignore’, ‘No’, ‘OK</w:t>
-      </w:r>
-      <w:proofErr w:type="gramStart"/>
-      <w:r>
-        <w:t>’ ,</w:t>
-      </w:r>
-      <w:proofErr w:type="gramEnd"/>
-      <w:r>
-        <w:t xml:space="preserve"> ‘Retry’ , ‘Yes’</w:t>
+        <w:t>DialogResult variable will be created afterwards with ‘Abort’, ‘Cancel’, ‘Ignore’, ‘No’, ‘OK’ , ‘Retry’ , ‘Yes’</w:t>
       </w:r>
     </w:p>
     <w:p>
@@ -5981,15 +5473,7 @@
     </w:p>
     <w:p>
       <w:r>
-        <w:t xml:space="preserve">Print to log window. Any escape sequences in the string is replaced by their </w:t>
-      </w:r>
-      <w:proofErr w:type="gramStart"/>
-      <w:r>
-        <w:t>non escaped</w:t>
-      </w:r>
-      <w:proofErr w:type="gramEnd"/>
-      <w:r>
-        <w:t xml:space="preserve"> equivalents.</w:t>
+        <w:t>Print to log window. Any escape sequences in the string is replaced by their non escaped equivalents.</w:t>
       </w:r>
     </w:p>
     <w:p/>
@@ -6042,13 +5526,8 @@
     </w:p>
     <w:p>
       <w:r>
-        <w:t>&lt;configurationlist&gt; = &lt;configurationvalue&gt; [ ‘,’ &lt;configurationvalue&gt;</w:t>
-      </w:r>
-      <w:proofErr w:type="gramStart"/>
-      <w:r>
-        <w:t>]..</w:t>
-      </w:r>
-      <w:proofErr w:type="gramEnd"/>
+        <w:t>&lt;configurationlist&gt; = &lt;configurationvalue&gt; [ ‘,’ &lt;configurationvalue&gt;]..</w:t>
+      </w:r>
     </w:p>
     <w:p>
       <w:r>
@@ -6100,15 +5579,7 @@
         <w:t>StartEvent</w:t>
       </w:r>
       <w:r>
-        <w:t xml:space="preserve"> if set, generate an event onPlayStarted with EventName variable set to </w:t>
-      </w:r>
-      <w:proofErr w:type="gramStart"/>
-      <w:r>
-        <w:t>this contents</w:t>
-      </w:r>
-      <w:proofErr w:type="gramEnd"/>
-      <w:r>
-        <w:t>. String must be not empty to generate this.</w:t>
+        <w:t xml:space="preserve"> if set, generate an event onPlayStarted with EventName variable set to this contents. String must be not empty to generate this.</w:t>
       </w:r>
     </w:p>
     <w:p>
@@ -6120,15 +5591,7 @@
         <w:t>FinishEvent</w:t>
       </w:r>
       <w:r>
-        <w:t xml:space="preserve"> if set, generate an event onPlayFinished with EventName variable set to </w:t>
-      </w:r>
-      <w:proofErr w:type="gramStart"/>
-      <w:r>
-        <w:t>this contents</w:t>
-      </w:r>
-      <w:proofErr w:type="gramEnd"/>
-      <w:r>
-        <w:t>.</w:t>
+        <w:t xml:space="preserve"> if set, generate an event onPlayFinished with EventName variable set to this contents.</w:t>
       </w:r>
       <w:r>
         <w:t xml:space="preserve"> </w:t>
@@ -6187,13 +5650,8 @@
     </w:p>
     <w:p>
       <w:r>
-        <w:t>&lt;configurationlist&gt; = &lt;configurationvalue&gt; [ ‘,’ &lt;configurationvalue&gt;</w:t>
-      </w:r>
-      <w:proofErr w:type="gramStart"/>
-      <w:r>
-        <w:t>]..</w:t>
-      </w:r>
-      <w:proofErr w:type="gramEnd"/>
+        <w:t>&lt;configurationlist&gt; = &lt;configurationvalue&gt; [ ‘,’ &lt;configurationvalue&gt;]..</w:t>
+      </w:r>
     </w:p>
     <w:p>
       <w:r>
@@ -6263,24 +5721,13 @@
         <w:t>Priority</w:t>
       </w:r>
       <w:r>
-        <w:t xml:space="preserve"> if set sets the priority, Normal is the default, Low or High, or set by the value in the global </w:t>
-      </w:r>
-      <w:proofErr w:type="gramStart"/>
-      <w:r>
-        <w:t>SpeechPriority</w:t>
+        <w:t xml:space="preserve"> if set sets the priority, Normal is the default, Low or High, or set by the value in the global SpeechPriority</w:t>
       </w:r>
       <w:r>
         <w:rPr>
           <w:vertAlign w:val="superscript"/>
         </w:rPr>
-        <w:t>[</w:t>
-      </w:r>
-      <w:proofErr w:type="gramEnd"/>
-      <w:r>
-        <w:rPr>
-          <w:vertAlign w:val="superscript"/>
-        </w:rPr>
-        <w:t>7]</w:t>
+        <w:t>[7]</w:t>
       </w:r>
       <w:r>
         <w:t xml:space="preserve"> if defined.</w:t>
@@ -6420,15 +5867,7 @@
         <w:t>QueueLimit</w:t>
       </w:r>
       <w:r>
-        <w:t xml:space="preserve">, set to a positive (&gt;0) integer number of milliseconds. If there is sound in the speech queue longer than this, the phrase is not said audiably.  No events occur, </w:t>
-      </w:r>
-      <w:proofErr w:type="gramStart"/>
-      <w:r>
-        <w:t>SaySaid  is</w:t>
-      </w:r>
-      <w:proofErr w:type="gramEnd"/>
-      <w:r>
-        <w:t xml:space="preserve"> set tot “!LIMIT”.</w:t>
+        <w:t>, set to a positive (&gt;0) integer number of milliseconds. If there is sound in the speech queue longer than this, the phrase is not said audiably.  No events occur, SaySaid  is set tot “!LIMIT”.</w:t>
       </w:r>
     </w:p>
     <w:p/>
@@ -6616,15 +6055,7 @@
     <w:p/>
     <w:p>
       <w:r>
-        <w:t xml:space="preserve">The string consists of optional phase groups and phrase sets. A Phrase group is marked by using </w:t>
-      </w:r>
-      <w:proofErr w:type="gramStart"/>
-      <w:r>
-        <w:t>{ }</w:t>
-      </w:r>
-      <w:proofErr w:type="gramEnd"/>
-      <w:r>
-        <w:t xml:space="preserve"> group markers and contains inside one phrase set. </w:t>
+        <w:t xml:space="preserve">The string consists of optional phase groups and phrase sets. A Phrase group is marked by using { } group markers and contains inside one phrase set. </w:t>
       </w:r>
     </w:p>
     <w:p/>
@@ -6636,37 +6067,13 @@
     <w:p/>
     <w:p>
       <w:r>
-        <w:t>An example phrase set is “</w:t>
-      </w:r>
-      <w:proofErr w:type="gramStart"/>
-      <w:r>
-        <w:t>a;b</w:t>
-      </w:r>
-      <w:proofErr w:type="gramEnd"/>
-      <w:r>
-        <w:t xml:space="preserve">;c” and Action will pick at random one of either a,b or c to say. If the phrase set starts with a semicolon </w:t>
-      </w:r>
-      <w:proofErr w:type="gramStart"/>
-      <w:r>
-        <w:t>“;a</w:t>
-      </w:r>
-      <w:proofErr w:type="gramEnd"/>
-      <w:r>
-        <w:t>;b;c” then always pick a, and randomly pick between b and c (equivalent to “{a}b;c”).</w:t>
-      </w:r>
-    </w:p>
-    <w:p/>
-    <w:p>
-      <w:r>
-        <w:t xml:space="preserve">An example using groups </w:t>
-      </w:r>
-      <w:proofErr w:type="gramStart"/>
-      <w:r>
-        <w:t>is  “</w:t>
-      </w:r>
-      <w:proofErr w:type="gramEnd"/>
-      <w:r>
-        <w:t>{a;b;c}{x;y;z}” or “{a;b;c}x;y;z” and Action will pick at random one of a,b,c and one of x,y,z.</w:t>
+        <w:t>An example phrase set is “a;b;c” and Action will pick at random one of either a,b or c to say. If the phrase set starts with a semicolon “;a;b;c” then always pick a, and randomly pick between b and c (equivalent to “{a}b;c”).</w:t>
+      </w:r>
+    </w:p>
+    <w:p/>
+    <w:p>
+      <w:r>
+        <w:t>An example using groups is  “{a;b;c}{x;y;z}” or “{a;b;c}x;y;z” and Action will pick at random one of a,b,c and one of x,y,z.</w:t>
       </w:r>
     </w:p>
     <w:p/>
@@ -6981,15 +6388,7 @@
         <w:t>%Exist(</w:t>
       </w:r>
       <w:r>
-        <w:t xml:space="preserve">&lt;varname&gt; </w:t>
-      </w:r>
-      <w:proofErr w:type="gramStart"/>
-      <w:r>
-        <w:t>[ ,</w:t>
-      </w:r>
-      <w:proofErr w:type="gramEnd"/>
-      <w:r>
-        <w:t xml:space="preserve"> &lt;varname&gt; ])</w:t>
+        <w:t>&lt;varname&gt; [ , &lt;varname&gt; ])</w:t>
       </w:r>
     </w:p>
     <w:p>
@@ -7020,401 +6419,377 @@
       <w:r>
         <w:t>varname</w:t>
       </w:r>
-      <w:proofErr w:type="gramStart"/>
       <w:r>
         <w:t>&gt;</w:t>
       </w:r>
       <w:r>
-        <w:t xml:space="preserve"> ,</w:t>
-      </w:r>
-      <w:proofErr w:type="gramEnd"/>
+        <w:t xml:space="preserve"> , </w:t>
+      </w:r>
+      <w:r>
+        <w:t>&lt;</w:t>
+      </w:r>
+      <w:r>
+        <w:t>defaultvarname</w:t>
+      </w:r>
+      <w:r>
+        <w:t>&gt;</w:t>
+      </w:r>
+      <w:r>
+        <w:t xml:space="preserve">) </w:t>
+      </w:r>
+    </w:p>
+    <w:p>
+      <w:r>
+        <w:t xml:space="preserve">If </w:t>
+      </w:r>
+      <w:r>
+        <w:t>&lt;</w:t>
+      </w:r>
+      <w:r>
+        <w:t>varname</w:t>
+      </w:r>
+      <w:r>
+        <w:t>&gt;</w:t>
+      </w:r>
+      <w:r>
+        <w:t xml:space="preserve"> exists, use its text, else use the </w:t>
+      </w:r>
+      <w:r>
+        <w:t>&lt;</w:t>
+      </w:r>
+      <w:r>
+        <w:t>defaultvarname</w:t>
+      </w:r>
+      <w:r>
+        <w:t>&gt; value</w:t>
+      </w:r>
+      <w:r>
+        <w:t xml:space="preserve">. </w:t>
+      </w:r>
+      <w:r>
+        <w:t>&lt;defaultvarname&gt; must exist if it’s a macro name.</w:t>
+      </w:r>
+    </w:p>
+    <w:p>
+      <w:r>
+        <w:t>&lt;varname&gt; = name of a variable</w:t>
+      </w:r>
+    </w:p>
+    <w:p>
+      <w:r>
+        <w:t>&lt;defaultvarname&gt; = variable or “string”.</w:t>
+      </w:r>
+    </w:p>
+    <w:p/>
+    <w:p/>
+    <w:p>
+      <w:pPr>
+        <w:pStyle w:val="Heading4"/>
+        <w:rPr>
+          <w:lang w:val="sv-SE"/>
+        </w:rPr>
+      </w:pPr>
+      <w:r>
+        <w:rPr>
+          <w:lang w:val="sv-SE"/>
+        </w:rPr>
+        <w:t>%Expand(</w:t>
+      </w:r>
+      <w:r>
+        <w:rPr>
+          <w:lang w:val="sv-SE"/>
+        </w:rPr>
+        <w:t>&lt;</w:t>
+      </w:r>
+      <w:r>
+        <w:rPr>
+          <w:lang w:val="sv-SE"/>
+        </w:rPr>
+        <w:t>varname</w:t>
+      </w:r>
+      <w:r>
+        <w:rPr>
+          <w:lang w:val="sv-SE"/>
+        </w:rPr>
+        <w:t xml:space="preserve">&gt; </w:t>
+      </w:r>
+      <w:r>
+        <w:rPr>
+          <w:lang w:val="sv-SE"/>
+        </w:rPr>
+        <w:t>[</w:t>
+      </w:r>
+      <w:r>
+        <w:rPr>
+          <w:lang w:val="sv-SE"/>
+        </w:rPr>
+        <w:t xml:space="preserve"> ,&lt;</w:t>
+      </w:r>
+      <w:r>
+        <w:rPr>
+          <w:lang w:val="sv-SE"/>
+        </w:rPr>
+        <w:t>varname</w:t>
+      </w:r>
+      <w:r>
+        <w:rPr>
+          <w:lang w:val="sv-SE"/>
+        </w:rPr>
+        <w:t>&gt;]</w:t>
+      </w:r>
+      <w:r>
+        <w:rPr>
+          <w:lang w:val="sv-SE"/>
+        </w:rPr>
+        <w:t xml:space="preserve">..)  </w:t>
+      </w:r>
+    </w:p>
+    <w:p>
+      <w:r>
+        <w:t>Given a variable, expand it (i.e resolve any % functions or variables).  This is useful in conjunction with the ‘$’ operator on set to delay expansion of variables until required.</w:t>
+      </w:r>
+    </w:p>
+    <w:p>
+      <w:r>
+        <w:t>&lt;varname&gt; = name of a variable</w:t>
+      </w:r>
+    </w:p>
+    <w:p/>
+    <w:p>
+      <w:pPr>
+        <w:pStyle w:val="Heading4"/>
+      </w:pPr>
+      <w:r>
+        <w:t>%ExpandArray(</w:t>
+      </w:r>
+      <w:r>
+        <w:t>&lt;arrayrootname&gt;, &lt;separ&gt;, &lt;start&gt;, &lt;length&gt; [, &lt;specialfunc&gt;</w:t>
+      </w:r>
+      <w:r>
+        <w:t>, [&lt;postfix&gt;</w:t>
+      </w:r>
+      <w:r>
+        <w:t>])</w:t>
+      </w:r>
+    </w:p>
+    <w:p>
+      <w:r>
+        <w:t xml:space="preserve">Look up variables starting with </w:t>
+      </w:r>
+      <w:r>
+        <w:t>&lt;</w:t>
+      </w:r>
+      <w:r>
+        <w:t>arrayrootname</w:t>
+      </w:r>
+      <w:r>
+        <w:t>&gt;[n]</w:t>
+      </w:r>
+      <w:r>
+        <w:t>&lt;postfix&gt;</w:t>
+      </w:r>
+      <w:r>
+        <w:t xml:space="preserve">, and expand the contents of them to a list, separated by </w:t>
+      </w:r>
+      <w:r>
+        <w:t>&lt;</w:t>
+      </w:r>
+      <w:r>
+        <w:t>separ</w:t>
+      </w:r>
+      <w:r>
+        <w:t>&gt;,</w:t>
+      </w:r>
+      <w:r>
+        <w:t xml:space="preserve"> in the range from </w:t>
+      </w:r>
+      <w:r>
+        <w:t>&lt;</w:t>
+      </w:r>
+      <w:r>
+        <w:t>start</w:t>
+      </w:r>
+      <w:r>
+        <w:t xml:space="preserve">&gt; </w:t>
+      </w:r>
+      <w:r>
+        <w:t xml:space="preserve">with maximum of </w:t>
+      </w:r>
+      <w:r>
+        <w:t>&lt;</w:t>
+      </w:r>
+      <w:r>
+        <w:t>length</w:t>
+      </w:r>
+      <w:r>
+        <w:t>&gt; items</w:t>
+      </w:r>
+      <w:r>
+        <w:t>.  Start and length determine the number of entries.  Length can be greater than the number of entries.</w:t>
+      </w:r>
+    </w:p>
+    <w:p/>
+    <w:p>
+      <w:r>
+        <w:t>&lt;arrayvarname&gt; = name of a variable</w:t>
+      </w:r>
+    </w:p>
+    <w:p>
+      <w:r>
+        <w:t>&lt;separ&gt; = variable or “string”</w:t>
+      </w:r>
+    </w:p>
+    <w:p>
+      <w:r>
+        <w:t>&lt;start&gt; = &lt;length&gt; = literal, variable or “string” containing the integer value.</w:t>
+      </w:r>
+    </w:p>
+    <w:p>
+      <w:r>
+        <w:t>&lt;specialfunc&gt; = literal, either not present or splitcaps (case ignored).  Any others will be ignored.</w:t>
+      </w:r>
+      <w:r>
+        <w:t xml:space="preserve">   Splitcaps runs the split caps function on each entry.</w:t>
+      </w:r>
+    </w:p>
+    <w:p>
+      <w:r>
+        <w:t>&lt;postfix&gt;</w:t>
+      </w:r>
+      <w:r>
+        <w:rPr>
+          <w:vertAlign w:val="superscript"/>
+        </w:rPr>
+        <w:t>[8]</w:t>
+      </w:r>
+      <w:r>
+        <w:t xml:space="preserve"> = variable or “string”.  If not present, its empty string</w:t>
+      </w:r>
+    </w:p>
+    <w:p/>
+    <w:p>
+      <w:pPr>
+        <w:pStyle w:val="Heading4"/>
+      </w:pPr>
+      <w:r>
+        <w:rPr>
+          <w:lang w:val="sv-SE"/>
+        </w:rPr>
+        <w:t>%</w:t>
+      </w:r>
+      <w:r>
+        <w:rPr>
+          <w:lang w:val="sv-SE"/>
+        </w:rPr>
+        <w:t>E</w:t>
+      </w:r>
+      <w:r>
+        <w:rPr>
+          <w:lang w:val="sv-SE"/>
+        </w:rPr>
+        <w:t>xpandvars(</w:t>
+      </w:r>
+      <w:r>
+        <w:t>&lt;rootname&gt;, &lt;separ&gt;, &lt;start&gt;, &lt;length&gt; [, &lt;specialfunc&gt;])</w:t>
+      </w:r>
+    </w:p>
+    <w:p>
+      <w:r>
+        <w:t xml:space="preserve">Look up variables starting with </w:t>
+      </w:r>
+      <w:r>
+        <w:t>&lt;</w:t>
+      </w:r>
+      <w:r>
+        <w:t>rootname</w:t>
+      </w:r>
+      <w:r>
+        <w:t>&gt;</w:t>
+      </w:r>
+      <w:r>
+        <w:t xml:space="preserve"> and expand the contents of them to a list, separated by </w:t>
+      </w:r>
+      <w:r>
+        <w:t>&lt;</w:t>
+      </w:r>
+      <w:r>
+        <w:t>sepa</w:t>
+      </w:r>
+      <w:r>
+        <w:t>r&gt;</w:t>
+      </w:r>
+      <w:r>
+        <w:t>. Each entry will be in the form &lt;name of variable with prefix of rootname removed&gt; = value.</w:t>
+      </w:r>
       <w:r>
         <w:t xml:space="preserve"> </w:t>
       </w:r>
       <w:r>
-        <w:t>&lt;</w:t>
-      </w:r>
-      <w:r>
-        <w:t>defaultvarname</w:t>
-      </w:r>
-      <w:r>
-        <w:t>&gt;</w:t>
-      </w:r>
-      <w:r>
-        <w:t xml:space="preserve">) </w:t>
-      </w:r>
-    </w:p>
-    <w:p>
-      <w:r>
-        <w:t xml:space="preserve">If </w:t>
-      </w:r>
-      <w:r>
-        <w:t>&lt;</w:t>
-      </w:r>
-      <w:r>
-        <w:t>varname</w:t>
-      </w:r>
-      <w:r>
-        <w:t>&gt;</w:t>
-      </w:r>
-      <w:r>
-        <w:t xml:space="preserve"> exists, use its text, else use the </w:t>
-      </w:r>
-      <w:r>
-        <w:t>&lt;</w:t>
-      </w:r>
-      <w:r>
-        <w:t>defaultvarname</w:t>
-      </w:r>
-      <w:r>
-        <w:t>&gt; value</w:t>
-      </w:r>
-      <w:r>
-        <w:t xml:space="preserve">. </w:t>
-      </w:r>
-      <w:r>
-        <w:t>&lt;defaultvarname&gt; must exist if it’s a macro name.</w:t>
-      </w:r>
-    </w:p>
-    <w:p>
-      <w:r>
-        <w:t>&lt;varname&gt; = name of a variable</w:t>
-      </w:r>
-    </w:p>
-    <w:p>
-      <w:r>
-        <w:t>&lt;defaultvarname&gt; = variable or “string”.</w:t>
-      </w:r>
-    </w:p>
-    <w:p/>
+        <w:t>Start and length determine the number of entries. 1 is the first one. Length can be greater than the number of entries.</w:t>
+      </w:r>
+    </w:p>
+    <w:p>
+      <w:r>
+        <w:t>&lt;rootname&gt; = name of a variable</w:t>
+      </w:r>
+    </w:p>
+    <w:p>
+      <w:r>
+        <w:t>&lt;separ&gt; = variable or “string”</w:t>
+      </w:r>
+    </w:p>
+    <w:p>
+      <w:r>
+        <w:t>&lt;start&gt; = &lt;length&gt; = literal, variable or “string” containing the integer value.</w:t>
+      </w:r>
+    </w:p>
+    <w:p>
+      <w:r>
+        <w:t>&lt;specialfunc&gt; = literal, either not present or one of:</w:t>
+      </w:r>
+    </w:p>
+    <w:p>
+      <w:pPr>
+        <w:ind w:firstLine="720"/>
+      </w:pPr>
+      <w:r>
+        <w:t>If specialfunc contains “nameonly”, only the name part will be written.</w:t>
+      </w:r>
+    </w:p>
+    <w:p>
+      <w:pPr>
+        <w:ind w:firstLine="720"/>
+      </w:pPr>
+      <w:r>
+        <w:t>If specialfunc contains “valueonly”, only the value part will be written.</w:t>
+      </w:r>
+    </w:p>
+    <w:p>
+      <w:pPr>
+        <w:ind w:firstLine="720"/>
+      </w:pPr>
+      <w:r>
+        <w:t xml:space="preserve">If specialfunc contains “splitcaps” then the split caps function is applied to each entry. </w:t>
+      </w:r>
+    </w:p>
+    <w:p>
+      <w:pPr>
+        <w:ind w:firstLine="720"/>
+      </w:pPr>
+      <w:r>
+        <w:t>Any other special function characters are ignored.</w:t>
+      </w:r>
+    </w:p>
     <w:p/>
     <w:p>
       <w:pPr>
         <w:pStyle w:val="Heading4"/>
-        <w:rPr>
-          <w:lang w:val="sv-SE"/>
-        </w:rPr>
-      </w:pPr>
-      <w:r>
-        <w:rPr>
-          <w:lang w:val="sv-SE"/>
-        </w:rPr>
-        <w:t>%Expand(</w:t>
-      </w:r>
-      <w:r>
-        <w:rPr>
-          <w:lang w:val="sv-SE"/>
-        </w:rPr>
-        <w:t>&lt;</w:t>
-      </w:r>
-      <w:r>
-        <w:rPr>
-          <w:lang w:val="sv-SE"/>
-        </w:rPr>
-        <w:t>varname</w:t>
-      </w:r>
-      <w:r>
-        <w:rPr>
-          <w:lang w:val="sv-SE"/>
-        </w:rPr>
-        <w:t xml:space="preserve">&gt; </w:t>
-      </w:r>
-      <w:r>
-        <w:rPr>
-          <w:lang w:val="sv-SE"/>
-        </w:rPr>
-        <w:t>[</w:t>
-      </w:r>
-      <w:r>
-        <w:rPr>
-          <w:lang w:val="sv-SE"/>
-        </w:rPr>
-        <w:t xml:space="preserve"> ,&lt;</w:t>
-      </w:r>
-      <w:r>
-        <w:rPr>
-          <w:lang w:val="sv-SE"/>
-        </w:rPr>
-        <w:t>varname</w:t>
-      </w:r>
-      <w:r>
-        <w:rPr>
-          <w:lang w:val="sv-SE"/>
-        </w:rPr>
-        <w:t>&gt;]</w:t>
-      </w:r>
-      <w:r>
-        <w:rPr>
-          <w:lang w:val="sv-SE"/>
-        </w:rPr>
-        <w:t xml:space="preserve">..)  </w:t>
-      </w:r>
-    </w:p>
-    <w:p>
-      <w:r>
-        <w:t>Given a variable, expand it (i.e resolve any % functions or variables).  This is useful in conjunction with the ‘$’ operator on set to delay expansion of variables until required.</w:t>
-      </w:r>
-    </w:p>
-    <w:p>
-      <w:r>
-        <w:t>&lt;varname&gt; = name of a variable</w:t>
-      </w:r>
-    </w:p>
-    <w:p/>
-    <w:p>
-      <w:pPr>
-        <w:pStyle w:val="Heading4"/>
-      </w:pPr>
-      <w:r>
-        <w:t>%ExpandArray(</w:t>
-      </w:r>
-      <w:r>
-        <w:t>&lt;arrayrootname&gt;, &lt;separ&gt;, &lt;start&gt;, &lt;length&gt; [, &lt;specialfunc&gt;</w:t>
-      </w:r>
-      <w:r>
-        <w:t>, [&lt;postfix&gt;</w:t>
-      </w:r>
-      <w:r>
-        <w:t>])</w:t>
-      </w:r>
-    </w:p>
-    <w:p>
-      <w:r>
-        <w:t xml:space="preserve">Look up variables starting with </w:t>
-      </w:r>
-      <w:r>
-        <w:t>&lt;</w:t>
-      </w:r>
-      <w:r>
-        <w:t>arrayrootname</w:t>
-      </w:r>
-      <w:r>
-        <w:t>&gt;[n]</w:t>
-      </w:r>
-      <w:r>
-        <w:t>&lt;postfix&gt;</w:t>
-      </w:r>
-      <w:r>
-        <w:t xml:space="preserve">, and expand the contents of them to a list, separated by </w:t>
-      </w:r>
-      <w:r>
-        <w:t>&lt;</w:t>
-      </w:r>
-      <w:r>
-        <w:t>separ</w:t>
-      </w:r>
-      <w:r>
-        <w:t>&gt;,</w:t>
-      </w:r>
-      <w:r>
-        <w:t xml:space="preserve"> in the range from </w:t>
-      </w:r>
-      <w:r>
-        <w:t>&lt;</w:t>
-      </w:r>
-      <w:r>
-        <w:t>start</w:t>
-      </w:r>
-      <w:r>
-        <w:t xml:space="preserve">&gt; </w:t>
-      </w:r>
-      <w:r>
-        <w:t xml:space="preserve">with maximum of </w:t>
-      </w:r>
-      <w:r>
-        <w:t>&lt;</w:t>
-      </w:r>
-      <w:r>
-        <w:t>length</w:t>
-      </w:r>
-      <w:r>
-        <w:t>&gt; items</w:t>
-      </w:r>
-      <w:r>
-        <w:t>.  Start and length determine the number of entries.  Length can be greater than the number of entries.</w:t>
-      </w:r>
-    </w:p>
-    <w:p/>
-    <w:p>
-      <w:r>
-        <w:t>&lt;arrayvarname&gt; = name of a variable</w:t>
-      </w:r>
-    </w:p>
-    <w:p>
-      <w:r>
-        <w:t>&lt;separ&gt; = variable or “string”</w:t>
-      </w:r>
-    </w:p>
-    <w:p>
-      <w:r>
-        <w:t>&lt;start&gt; = &lt;length&gt; = literal, variable or “string” containing the integer value.</w:t>
-      </w:r>
-    </w:p>
-    <w:p>
-      <w:r>
-        <w:t>&lt;specialfunc&gt; = literal, either not present or splitcaps (case ignored).  Any others will be ignored.</w:t>
-      </w:r>
-      <w:r>
-        <w:t xml:space="preserve">   Splitcaps runs the split caps function on each entry.</w:t>
-      </w:r>
-    </w:p>
-    <w:p>
-      <w:r>
-        <w:t>&lt;postfix</w:t>
-      </w:r>
-      <w:proofErr w:type="gramStart"/>
-      <w:r>
-        <w:t>&gt;</w:t>
-      </w:r>
-      <w:r>
-        <w:rPr>
-          <w:vertAlign w:val="superscript"/>
-        </w:rPr>
-        <w:t>[</w:t>
-      </w:r>
-      <w:proofErr w:type="gramEnd"/>
-      <w:r>
-        <w:rPr>
-          <w:vertAlign w:val="superscript"/>
-        </w:rPr>
-        <w:t>8]</w:t>
-      </w:r>
-      <w:r>
-        <w:t xml:space="preserve"> = variable or “string”.  If not present, its empty string</w:t>
-      </w:r>
-    </w:p>
-    <w:p/>
-    <w:p>
-      <w:pPr>
-        <w:pStyle w:val="Heading4"/>
-      </w:pPr>
-      <w:r>
-        <w:rPr>
-          <w:lang w:val="sv-SE"/>
-        </w:rPr>
-        <w:t>%</w:t>
-      </w:r>
-      <w:r>
-        <w:rPr>
-          <w:lang w:val="sv-SE"/>
-        </w:rPr>
-        <w:t>E</w:t>
-      </w:r>
-      <w:r>
-        <w:rPr>
-          <w:lang w:val="sv-SE"/>
-        </w:rPr>
-        <w:t>xpandvars(</w:t>
-      </w:r>
-      <w:r>
-        <w:t>&lt;rootname&gt;, &lt;separ&gt;, &lt;start&gt;, &lt;length&gt; [, &lt;specialfunc&gt;])</w:t>
-      </w:r>
-    </w:p>
-    <w:p>
-      <w:r>
-        <w:t xml:space="preserve">Look up variables starting with </w:t>
-      </w:r>
-      <w:r>
-        <w:t>&lt;</w:t>
-      </w:r>
-      <w:r>
-        <w:t>rootname</w:t>
-      </w:r>
-      <w:r>
-        <w:t>&gt;</w:t>
-      </w:r>
-      <w:r>
-        <w:t xml:space="preserve"> and expand the contents of them to a list, separated by </w:t>
-      </w:r>
-      <w:r>
-        <w:t>&lt;</w:t>
-      </w:r>
-      <w:r>
-        <w:t>sepa</w:t>
-      </w:r>
-      <w:r>
-        <w:t>r&gt;</w:t>
-      </w:r>
-      <w:r>
-        <w:t>. Each entry will be in the form &lt;name of variable with prefix of rootname removed&gt; = value.</w:t>
-      </w:r>
-      <w:r>
-        <w:t xml:space="preserve"> </w:t>
-      </w:r>
-      <w:r>
-        <w:t>Start and length determine the number of entries. 1 is the first one. Length can be greater than the number of entries.</w:t>
-      </w:r>
-    </w:p>
-    <w:p>
-      <w:r>
-        <w:t>&lt;rootname&gt; = name of a variable</w:t>
-      </w:r>
-    </w:p>
-    <w:p>
-      <w:r>
-        <w:t>&lt;separ&gt; = variable or “string”</w:t>
-      </w:r>
-    </w:p>
-    <w:p>
-      <w:r>
-        <w:t>&lt;start&gt; = &lt;length&gt; = literal, variable or “string” containing the integer value.</w:t>
-      </w:r>
-    </w:p>
-    <w:p>
-      <w:r>
-        <w:t>&lt;specialfunc&gt; = literal, either not present or one of:</w:t>
-      </w:r>
-    </w:p>
-    <w:p>
-      <w:pPr>
-        <w:ind w:firstLine="720"/>
-      </w:pPr>
-      <w:r>
-        <w:t>If specialfunc contains “nameonly”, only the name part will be written.</w:t>
-      </w:r>
-    </w:p>
-    <w:p>
-      <w:pPr>
-        <w:ind w:firstLine="720"/>
-      </w:pPr>
-      <w:r>
-        <w:t>If specialfunc contains “valueonly”, only the value part will be written.</w:t>
-      </w:r>
-    </w:p>
-    <w:p>
-      <w:pPr>
-        <w:ind w:firstLine="720"/>
-      </w:pPr>
-      <w:r>
-        <w:t xml:space="preserve">If specialfunc contains “splitcaps” then the split caps function is applied to each entry. </w:t>
-      </w:r>
-    </w:p>
-    <w:p>
-      <w:pPr>
-        <w:ind w:firstLine="720"/>
-      </w:pPr>
-      <w:r>
-        <w:t>Any other special function characters are ignored.</w:t>
-      </w:r>
-    </w:p>
-    <w:p/>
-    <w:p>
-      <w:pPr>
-        <w:pStyle w:val="Heading4"/>
       </w:pPr>
       <w:r>
         <w:t>%FindArray</w:t>
       </w:r>
       <w:r>
-        <w:t>(&lt;arrayrootname</w:t>
-      </w:r>
-      <w:proofErr w:type="gramStart"/>
-      <w:r>
-        <w:t>&gt;,&lt;</w:t>
-      </w:r>
-      <w:proofErr w:type="gramEnd"/>
-      <w:r>
-        <w:t xml:space="preserve">searchname&gt; </w:t>
+        <w:t xml:space="preserve">(&lt;arrayrootname&gt;,&lt;searchname&gt; </w:t>
       </w:r>
       <w:r>
         <w:t xml:space="preserve">[‘,’ </w:t>
@@ -8139,21 +7514,13 @@
         <w:t>&lt;</w:t>
       </w:r>
       <w:r>
-        <w:t>value</w:t>
-      </w:r>
-      <w:proofErr w:type="gramStart"/>
-      <w:r>
-        <w:t>&gt;</w:t>
+        <w:t>value&gt;</w:t>
       </w:r>
       <w:r>
         <w:t>,</w:t>
       </w:r>
       <w:r>
-        <w:t>&lt;</w:t>
-      </w:r>
-      <w:proofErr w:type="gramEnd"/>
-      <w:r>
-        <w:t>outputformat&gt;</w:t>
+        <w:t>&lt;outputformat&gt;</w:t>
       </w:r>
       <w:r>
         <w:t>)</w:t>
@@ -8186,15 +7553,7 @@
         <w:t>Format literal, variable or “string”.  This</w:t>
       </w:r>
       <w:r>
-        <w:t xml:space="preserve"> must be a c# tostring format (</w:t>
-      </w:r>
-      <w:proofErr w:type="gramStart"/>
-      <w:r>
-        <w:t>0.#</w:t>
-      </w:r>
-      <w:proofErr w:type="gramEnd"/>
-      <w:r>
-        <w:t xml:space="preserve"> , N</w:t>
+        <w:t xml:space="preserve"> must be a c# tostring format (0.# , N</w:t>
       </w:r>
       <w:r>
         <w:t>n</w:t>
@@ -8242,25 +7601,13 @@
         <w:t xml:space="preserve">specifier to </w:t>
       </w:r>
       <w:r>
-        <w:t>mean replace a negative ‘</w:t>
-      </w:r>
-      <w:proofErr w:type="gramStart"/>
-      <w:r>
-        <w:t>-‘ with</w:t>
-      </w:r>
-      <w:proofErr w:type="gramEnd"/>
-      <w:r>
-        <w:t xml:space="preserve"> ‘Minus ‘, for speech use.</w:t>
+        <w:t>mean replace a negative ‘-‘ with ‘Minus ‘, for speech use.</w:t>
       </w:r>
       <w:r>
         <w:t xml:space="preserve"> </w:t>
       </w:r>
       <w:r>
-        <w:t>“</w:t>
-      </w:r>
-      <w:proofErr w:type="gramStart"/>
-      <w:r>
-        <w:t>C</w:t>
+        <w:t>“C</w:t>
       </w:r>
       <w:r>
         <w:t>ur</w:t>
@@ -8272,14 +7619,7 @@
         <w:rPr>
           <w:vertAlign w:val="superscript"/>
         </w:rPr>
-        <w:t>[</w:t>
-      </w:r>
-      <w:proofErr w:type="gramEnd"/>
-      <w:r>
-        <w:rPr>
-          <w:vertAlign w:val="superscript"/>
-        </w:rPr>
-        <w:t>10]</w:t>
+        <w:t>[10]</w:t>
       </w:r>
       <w:r>
         <w:t xml:space="preserve"> can</w:t>
@@ -8556,14 +7896,12 @@
       <w:r>
         <w:t>“</w:t>
       </w:r>
-      <w:proofErr w:type="gramStart"/>
       <w:r>
         <w:t>Minus;</w:t>
       </w:r>
       <w:r>
         <w:t>Trillions</w:t>
       </w:r>
-      <w:proofErr w:type="gramEnd"/>
       <w:r>
         <w:t>;</w:t>
       </w:r>
@@ -8601,15 +7939,7 @@
         <w:pStyle w:val="Heading4"/>
       </w:pPr>
       <w:r>
-        <w:t>%If</w:t>
-      </w:r>
-      <w:proofErr w:type="gramStart"/>
-      <w:r>
-        <w:t xml:space="preserve"> ..</w:t>
-      </w:r>
-      <w:proofErr w:type="gramEnd"/>
-      <w:r>
-        <w:t>Numbers</w:t>
+        <w:t>%If ..Numbers</w:t>
       </w:r>
     </w:p>
     <w:p>
@@ -8652,15 +7982,7 @@
         <w:t xml:space="preserve">If v1 is true </w:t>
       </w:r>
       <w:r>
-        <w:t>(</w:t>
-      </w:r>
-      <w:proofErr w:type="gramStart"/>
-      <w:r>
-        <w:t>non zero</w:t>
-      </w:r>
-      <w:proofErr w:type="gramEnd"/>
-      <w:r>
-        <w:t xml:space="preserve">) </w:t>
+        <w:t xml:space="preserve">(non zero) </w:t>
       </w:r>
       <w:r>
         <w:t>for IfTrue, false for IfFalse, expand v-true, else expand v-false</w:t>
@@ -8718,15 +8040,7 @@
         <w:t>f</w:t>
       </w:r>
       <w:r>
-        <w:t xml:space="preserve"> is zero for IfZero, </w:t>
-      </w:r>
-      <w:proofErr w:type="gramStart"/>
-      <w:r>
-        <w:t>non zero</w:t>
-      </w:r>
-      <w:proofErr w:type="gramEnd"/>
-      <w:r>
-        <w:t xml:space="preserve"> for IfNonZero, expand v-true, else expand v-false if present, else empty string.</w:t>
+        <w:t xml:space="preserve"> is zero for IfZero, non zero for IfNonZero, expand v-true, else expand v-false if present, else empty string.</w:t>
       </w:r>
     </w:p>
     <w:p/>
@@ -8880,15 +8194,7 @@
     </w:p>
     <w:p>
       <w:r>
-        <w:t>Give a decimal random number between 0 and the &lt;range&gt;-1, so %</w:t>
-      </w:r>
-      <w:proofErr w:type="gramStart"/>
-      <w:r>
-        <w:t>Random(</w:t>
-      </w:r>
-      <w:proofErr w:type="gramEnd"/>
-      <w:r>
-        <w:t>10) gives 0-9.</w:t>
+        <w:t>Give a decimal random number between 0 and the &lt;range&gt;-1, so %Random(10) gives 0-9.</w:t>
       </w:r>
       <w:r>
         <w:t xml:space="preserve"> Invariant culture.</w:t>
@@ -8920,9 +8226,146 @@
         <w:t>%Round(</w:t>
       </w:r>
       <w:r>
-        <w:t>&lt;value</w:t>
-      </w:r>
-      <w:proofErr w:type="gramStart"/>
+        <w:t>&lt;value&gt;</w:t>
+      </w:r>
+      <w:r>
+        <w:t>,</w:t>
+      </w:r>
+      <w:r>
+        <w:t>&lt;digits&gt;,&lt;outputformat&gt;</w:t>
+      </w:r>
+      <w:r>
+        <w:t>)</w:t>
+      </w:r>
+    </w:p>
+    <w:p>
+      <w:r>
+        <w:t>Given the double value, round to the number of digits</w:t>
+      </w:r>
+      <w:r>
+        <w:t>, and print in decimal.</w:t>
+      </w:r>
+      <w:r>
+        <w:t xml:space="preserve">  Invariant culture.</w:t>
+      </w:r>
+    </w:p>
+    <w:p>
+      <w:r>
+        <w:t>&lt;value&gt; = Number literal, variable</w:t>
+      </w:r>
+      <w:r>
+        <w:t xml:space="preserve"> containing a number,</w:t>
+      </w:r>
+      <w:r>
+        <w:t>, or “string containing a number”</w:t>
+      </w:r>
+    </w:p>
+    <w:p>
+      <w:r>
+        <w:t>&lt;digits&gt; = Integer literal, variable</w:t>
+      </w:r>
+      <w:r>
+        <w:t xml:space="preserve"> containing a number,</w:t>
+      </w:r>
+      <w:r>
+        <w:t xml:space="preserve"> or “s</w:t>
+      </w:r>
+      <w:r>
+        <w:t>tring containing a number” containing the number of decimal places to round to. 0 to N.</w:t>
+      </w:r>
+    </w:p>
+    <w:p>
+      <w:r>
+        <w:t>&lt;outputformat&gt; = see %Abs</w:t>
+      </w:r>
+    </w:p>
+    <w:p/>
+    <w:p>
+      <w:pPr>
+        <w:pStyle w:val="Heading4"/>
+      </w:pPr>
+      <w:r>
+        <w:t>%Roundnz(</w:t>
+      </w:r>
+      <w:r>
+        <w:t>&lt;value&gt;, &lt;digits&gt;, &lt;outputformat&gt;, &lt;extradigits&gt;</w:t>
+      </w:r>
+      <w:r>
+        <w:t>)</w:t>
+      </w:r>
+    </w:p>
+    <w:p>
+      <w:r>
+        <w:t>Given the double value</w:t>
+      </w:r>
+      <w:r>
+        <w:t>,</w:t>
+      </w:r>
+      <w:r>
+        <w:t xml:space="preserve"> round to the number of </w:t>
+      </w:r>
+      <w:r>
+        <w:t>digits . If</w:t>
+      </w:r>
+      <w:r>
+        <w:t xml:space="preserve"> this results in a zero, add on extra digits and add the same number of ‘#’’s onto the outputformat, and retry.</w:t>
+      </w:r>
+      <w:r>
+        <w:t xml:space="preserve"> Print in decimal.</w:t>
+      </w:r>
+    </w:p>
+    <w:p>
+      <w:r>
+        <w:t>&lt;value&gt; = Number literal, variable, or “string containing a number”</w:t>
+      </w:r>
+    </w:p>
+    <w:p>
+      <w:r>
+        <w:t>&lt;digits&gt; = Integer literal, variable or “s</w:t>
+      </w:r>
+      <w:r>
+        <w:t>tring containing a number” containing the number of decimal places to round to. 0 to N.</w:t>
+      </w:r>
+    </w:p>
+    <w:p>
+      <w:r>
+        <w:t>&lt;outputformat&gt; =</w:t>
+      </w:r>
+      <w:r>
+        <w:t xml:space="preserve"> “CC” as per Abs, and must be in the 0.0# format at the end</w:t>
+      </w:r>
+    </w:p>
+    <w:p>
+      <w:r>
+        <w:t>&lt;extradigits&gt; = Integer literal, variable</w:t>
+      </w:r>
+      <w:r>
+        <w:t xml:space="preserve"> containing a number,</w:t>
+      </w:r>
+      <w:r>
+        <w:t xml:space="preserve"> or </w:t>
+      </w:r>
+      <w:r>
+        <w:t>“string containing a number” to add on the number of decimal places to print to.</w:t>
+      </w:r>
+    </w:p>
+    <w:p/>
+    <w:p>
+      <w:pPr>
+        <w:pStyle w:val="Heading4"/>
+      </w:pPr>
+      <w:r>
+        <w:t>%R</w:t>
+      </w:r>
+      <w:r>
+        <w:t>oundscale(</w:t>
+      </w:r>
+      <w:r>
+        <w:t>&lt;value&gt;, &lt;digits&gt;, &lt;</w:t>
+      </w:r>
+      <w:r>
+        <w:t>outputformat</w:t>
+      </w:r>
       <w:r>
         <w:t>&gt;</w:t>
       </w:r>
@@ -8930,11 +8373,25 @@
         <w:t>,</w:t>
       </w:r>
       <w:r>
+        <w:t xml:space="preserve"> &lt;</w:t>
+      </w:r>
+      <w:r>
+        <w:t>extradigits</w:t>
+      </w:r>
+      <w:r>
+        <w:t xml:space="preserve">&gt; </w:t>
+      </w:r>
+      <w:r>
+        <w:t>,</w:t>
+      </w:r>
+      <w:r>
         <w:t>&lt;</w:t>
       </w:r>
-      <w:proofErr w:type="gramEnd"/>
-      <w:r>
-        <w:t>digits&gt;,&lt;outputformat&gt;</w:t>
+      <w:r>
+        <w:t>scale</w:t>
+      </w:r>
+      <w:r>
+        <w:t>&gt;</w:t>
       </w:r>
       <w:r>
         <w:t>)</w:t>
@@ -8942,51 +8399,18 @@
     </w:p>
     <w:p>
       <w:r>
-        <w:t>Given the double value, round to the number of digits</w:t>
-      </w:r>
-      <w:r>
-        <w:t>, and print in decimal.</w:t>
-      </w:r>
-      <w:r>
-        <w:t xml:space="preserve">  Invariant culture.</w:t>
-      </w:r>
-    </w:p>
-    <w:p>
-      <w:r>
-        <w:t>&lt;value&gt; = Number literal, variable</w:t>
-      </w:r>
-      <w:r>
-        <w:t xml:space="preserve"> containing a </w:t>
-      </w:r>
-      <w:proofErr w:type="gramStart"/>
-      <w:r>
-        <w:t>number,</w:t>
-      </w:r>
-      <w:r>
-        <w:t>,</w:t>
-      </w:r>
-      <w:proofErr w:type="gramEnd"/>
-      <w:r>
-        <w:t xml:space="preserve"> or “string containing a number”</w:t>
-      </w:r>
-    </w:p>
-    <w:p>
-      <w:r>
-        <w:t>&lt;digits&gt; = Integer literal, variable</w:t>
+        <w:t>Given the double value, multiple by scale, and then do the same as %Roundnz.</w:t>
+      </w:r>
+    </w:p>
+    <w:p>
+      <w:r>
+        <w:t>&lt;scale&gt; = Number literal, variable</w:t>
       </w:r>
       <w:r>
         <w:t xml:space="preserve"> containing a number,</w:t>
       </w:r>
       <w:r>
-        <w:t xml:space="preserve"> or “s</w:t>
-      </w:r>
-      <w:r>
-        <w:t>tring containing a number” containing the number of decimal places to round to. 0 to N.</w:t>
-      </w:r>
-    </w:p>
-    <w:p>
-      <w:r>
-        <w:t>&lt;outputformat&gt; = see %Abs</w:t>
+        <w:t>, or “string containing a number” to scale by.</w:t>
       </w:r>
     </w:p>
     <w:p/>
@@ -8995,215 +8419,58 @@
         <w:pStyle w:val="Heading4"/>
       </w:pPr>
       <w:r>
-        <w:t>%Roundnz(</w:t>
-      </w:r>
-      <w:r>
-        <w:t>&lt;value&gt;, &lt;digits&gt;, &lt;outputformat&gt;, &lt;extradigits&gt;</w:t>
-      </w:r>
-      <w:r>
-        <w:t>)</w:t>
-      </w:r>
-    </w:p>
-    <w:p>
-      <w:r>
-        <w:t>Given the double value</w:t>
-      </w:r>
-      <w:r>
-        <w:t>,</w:t>
-      </w:r>
-      <w:r>
-        <w:t xml:space="preserve"> round to the number of </w:t>
-      </w:r>
-      <w:proofErr w:type="gramStart"/>
-      <w:r>
-        <w:t>digits .</w:t>
-      </w:r>
-      <w:proofErr w:type="gramEnd"/>
-      <w:r>
-        <w:t xml:space="preserve"> If</w:t>
-      </w:r>
-      <w:r>
-        <w:t xml:space="preserve"> this results in a zero, add on extra digits and add the same number of ‘#’’s onto the outputformat, and retry.</w:t>
-      </w:r>
-      <w:r>
-        <w:t xml:space="preserve"> Print in decimal.</w:t>
-      </w:r>
-    </w:p>
-    <w:p>
-      <w:r>
-        <w:t>&lt;value&gt; = Number literal, variable, or “string containing a number”</w:t>
-      </w:r>
-    </w:p>
-    <w:p>
-      <w:r>
-        <w:t>&lt;digits&gt; = Integer literal, variable or “s</w:t>
-      </w:r>
-      <w:r>
-        <w:t>tring containing a number” containing the number of decimal places to round to. 0 to N.</w:t>
-      </w:r>
-    </w:p>
-    <w:p>
-      <w:r>
-        <w:t>&lt;outputformat&gt; =</w:t>
-      </w:r>
-      <w:r>
-        <w:t xml:space="preserve"> “CC” as per Abs, and must be in the 0.0# format at the end</w:t>
-      </w:r>
-    </w:p>
-    <w:p>
-      <w:r>
-        <w:t>&lt;extradigits&gt; = Integer literal, variable</w:t>
+        <w:t>%SeedRandom(&lt;seed&gt;)</w:t>
+      </w:r>
+      <w:r>
+        <w:t xml:space="preserve"> </w:t>
+      </w:r>
+      <w:r>
+        <w:rPr>
+          <w:vertAlign w:val="superscript"/>
+        </w:rPr>
+        <w:t>[8]</w:t>
+      </w:r>
+    </w:p>
+    <w:p>
+      <w:r>
+        <w:t>Seed the random generator with a fixed seed to then give a fixed sequence. Seed can be any integer.</w:t>
+      </w:r>
+    </w:p>
+    <w:p>
+      <w:r>
+        <w:t xml:space="preserve">&lt;seed&gt; = </w:t>
+      </w:r>
+      <w:r>
+        <w:t>literal integer, variable</w:t>
       </w:r>
       <w:r>
         <w:t xml:space="preserve"> containing a number,</w:t>
       </w:r>
       <w:r>
-        <w:t xml:space="preserve"> or </w:t>
-      </w:r>
-      <w:r>
-        <w:t>“string containing a number” to add on the number of decimal places to print to.</w:t>
-      </w:r>
-    </w:p>
-    <w:p/>
+        <w:t xml:space="preserve"> or “</w:t>
+      </w:r>
+      <w:r>
+        <w:t>String” containing an integer.</w:t>
+      </w:r>
+    </w:p>
+    <w:p/>
+    <w:p>
+      <w:pPr>
+        <w:pStyle w:val="Heading3"/>
+      </w:pPr>
+      <w:r>
+        <w:t>Strings</w:t>
+      </w:r>
+    </w:p>
     <w:p>
       <w:pPr>
         <w:pStyle w:val="Heading4"/>
       </w:pPr>
       <w:r>
-        <w:t>%R</w:t>
-      </w:r>
-      <w:r>
-        <w:t>oundscale(</w:t>
-      </w:r>
-      <w:r>
-        <w:t>&lt;value&gt;, &lt;digits&gt;, &lt;</w:t>
-      </w:r>
-      <w:r>
-        <w:t>outputformat</w:t>
-      </w:r>
-      <w:r>
-        <w:t>&gt;</w:t>
-      </w:r>
-      <w:r>
-        <w:t>,</w:t>
-      </w:r>
-      <w:r>
-        <w:t xml:space="preserve"> &lt;</w:t>
-      </w:r>
-      <w:r>
-        <w:t>extradigits</w:t>
-      </w:r>
-      <w:proofErr w:type="gramStart"/>
-      <w:r>
-        <w:t xml:space="preserve">&gt; </w:t>
-      </w:r>
-      <w:r>
-        <w:t>,</w:t>
-      </w:r>
-      <w:proofErr w:type="gramEnd"/>
-      <w:r>
-        <w:t>&lt;</w:t>
-      </w:r>
-      <w:r>
-        <w:t>scale</w:t>
-      </w:r>
-      <w:r>
-        <w:t>&gt;</w:t>
-      </w:r>
-      <w:r>
-        <w:t>)</w:t>
-      </w:r>
-    </w:p>
-    <w:p>
-      <w:r>
-        <w:t>Given the double value, multiple by scale, and then do the same as %Roundnz.</w:t>
-      </w:r>
-    </w:p>
-    <w:p>
-      <w:r>
-        <w:t>&lt;scale&gt; = Number literal, variable</w:t>
-      </w:r>
-      <w:r>
-        <w:t xml:space="preserve"> containing a </w:t>
-      </w:r>
-      <w:proofErr w:type="gramStart"/>
-      <w:r>
-        <w:t>number,</w:t>
-      </w:r>
-      <w:r>
-        <w:t>,</w:t>
-      </w:r>
-      <w:proofErr w:type="gramEnd"/>
-      <w:r>
-        <w:t xml:space="preserve"> or “string containing a number” to scale by.</w:t>
-      </w:r>
-    </w:p>
-    <w:p/>
-    <w:p>
-      <w:pPr>
-        <w:pStyle w:val="Heading4"/>
-      </w:pPr>
-      <w:r>
-        <w:t>%SeedRandom(&lt;seed&gt;)</w:t>
-      </w:r>
-      <w:r>
-        <w:t xml:space="preserve"> </w:t>
-      </w:r>
-      <w:r>
-        <w:rPr>
-          <w:vertAlign w:val="superscript"/>
-        </w:rPr>
-        <w:t>[8]</w:t>
-      </w:r>
-    </w:p>
-    <w:p>
-      <w:r>
-        <w:t>Seed the random generator with a fixed seed to then give a fixed sequence. Seed can be any integer.</w:t>
-      </w:r>
-    </w:p>
-    <w:p>
-      <w:r>
-        <w:t xml:space="preserve">&lt;seed&gt; = </w:t>
-      </w:r>
-      <w:r>
-        <w:t>literal integer, variable</w:t>
-      </w:r>
-      <w:r>
-        <w:t xml:space="preserve"> containing a number,</w:t>
-      </w:r>
-      <w:r>
-        <w:t xml:space="preserve"> or “</w:t>
-      </w:r>
-      <w:r>
-        <w:t>String” containing an integer.</w:t>
-      </w:r>
-    </w:p>
-    <w:p/>
-    <w:p>
-      <w:pPr>
-        <w:pStyle w:val="Heading3"/>
-      </w:pPr>
-      <w:r>
-        <w:t>Strings</w:t>
-      </w:r>
-    </w:p>
-    <w:p>
-      <w:pPr>
-        <w:pStyle w:val="Heading4"/>
-      </w:pPr>
-      <w:r>
         <w:t>%Alt(</w:t>
       </w:r>
       <w:r>
-        <w:t xml:space="preserve">&lt;text&gt;, &lt;alt-text&gt; </w:t>
-      </w:r>
-      <w:proofErr w:type="gramStart"/>
-      <w:r>
-        <w:t>[,&lt;</w:t>
-      </w:r>
-      <w:proofErr w:type="gramEnd"/>
-      <w:r>
-        <w:t>alt-text&gt;]</w:t>
+        <w:t>&lt;text&gt;, &lt;alt-text&gt; [,&lt;alt-text&gt;]</w:t>
       </w:r>
       <w:r>
         <w:t>…)</w:t>
@@ -9288,15 +8555,7 @@
     </w:p>
     <w:p>
       <w:r>
-        <w:t>Replace A-Z and 0-9 with ICAO (</w:t>
-      </w:r>
-      <w:proofErr w:type="gramStart"/>
-      <w:r>
-        <w:t>Alpha,Brave</w:t>
-      </w:r>
-      <w:proofErr w:type="gramEnd"/>
-      <w:r>
-        <w:t>,Charlie</w:t>
+        <w:t>Replace A-Z and 0-9 with ICAO (Alpha,Brave,Charlie</w:t>
       </w:r>
       <w:r>
         <w:t>)</w:t>
@@ -9325,13 +8584,8 @@
         <w:pStyle w:val="Heading4"/>
       </w:pPr>
       <w:r>
-        <w:t>%If</w:t>
-      </w:r>
-      <w:proofErr w:type="gramStart"/>
-      <w:r>
-        <w:t xml:space="preserve"> ..</w:t>
-      </w:r>
-      <w:proofErr w:type="gramEnd"/>
+        <w:t>%If ..</w:t>
+      </w:r>
       <w:r>
         <w:t>Strings</w:t>
       </w:r>
@@ -9352,15 +8606,7 @@
         </w:rPr>
       </w:pPr>
       <w:r>
-        <w:t>%</w:t>
-      </w:r>
-      <w:proofErr w:type="gramStart"/>
-      <w:r>
-        <w:t>IfEmpty,%</w:t>
-      </w:r>
-      <w:proofErr w:type="gramEnd"/>
-      <w:r>
-        <w:t>IfNotEmpty</w:t>
+        <w:t>%IfEmpty,%IfNotEmpty</w:t>
       </w:r>
       <w:r>
         <w:rPr>
@@ -9508,15 +8754,7 @@
         <w:t>(</w:t>
       </w:r>
       <w:r>
-        <w:t xml:space="preserve">&lt;v1&gt;, &lt;v-compare&gt;, &lt;v-true&gt; </w:t>
-      </w:r>
-      <w:proofErr w:type="gramStart"/>
-      <w:r>
-        <w:t>[,&lt;</w:t>
-      </w:r>
-      <w:proofErr w:type="gramEnd"/>
-      <w:r>
-        <w:t>v-false&gt; [, &lt;v-not-present&gt;]]</w:t>
+        <w:t>&lt;v1&gt;, &lt;v-compare&gt;, &lt;v-true&gt; [,&lt;v-false&gt; [, &lt;v-not-present&gt;]]</w:t>
       </w:r>
       <w:r>
         <w:t xml:space="preserve"> )</w:t>
@@ -9984,15 +9222,7 @@
         <w:t>s</w:t>
       </w:r>
       <w:r>
-        <w:t>: lower(v1,”,</w:t>
-      </w:r>
-      <w:proofErr w:type="gramStart"/>
-      <w:r>
-        <w:t>”,v</w:t>
-      </w:r>
-      <w:proofErr w:type="gramEnd"/>
-      <w:r>
-        <w:t>2,v3,v4)</w:t>
+        <w:t>: lower(v1,”,”,v2,v3,v4)</w:t>
       </w:r>
       <w:r>
         <w:t>.</w:t>
@@ -10288,15 +9518,7 @@
         <w:t>is a semicolon separated list.</w:t>
       </w:r>
       <w:r>
-        <w:t xml:space="preserve">  If exactly two items are given (</w:t>
-      </w:r>
-      <w:proofErr w:type="gramStart"/>
-      <w:r>
-        <w:t>A;B</w:t>
-      </w:r>
-      <w:proofErr w:type="gramEnd"/>
-      <w:r>
-        <w:t xml:space="preserve">) then A is searched for in any position in the string and replaced by B, case insensitive. </w:t>
+        <w:t xml:space="preserve">  If exactly two items are given (A;B) then A is searched for in any position in the string and replaced by B, case insensitive. </w:t>
       </w:r>
     </w:p>
     <w:p/>
@@ -10344,15 +9566,7 @@
     <w:p/>
     <w:p>
       <w:r>
-        <w:t>For instance, if a variable Replace_1=</w:t>
-      </w:r>
-      <w:proofErr w:type="gramStart"/>
-      <w:r>
-        <w:t>fred;jim</w:t>
-      </w:r>
-      <w:proofErr w:type="gramEnd"/>
-      <w:r>
-        <w:t>, and you applied %ReplaceVar(“fred”,Replace_), then the variables would be searched for Replace_, Replace_1 would be found, and the substitution pattern fred;jim would be applied.  “fred” would be replaced with “jim”.</w:t>
+        <w:t>For instance, if a variable Replace_1=fred;jim, and you applied %ReplaceVar(“fred”,Replace_), then the variables would be searched for Replace_, Replace_1 would be found, and the substitution pattern fred;jim would be applied.  “fred” would be replaced with “jim”.</w:t>
       </w:r>
     </w:p>
     <w:p>
@@ -10480,13 +9694,53 @@
         <w:t>(&lt;text&gt;</w:t>
       </w:r>
       <w:r>
-        <w:t>) (or %</w:t>
-      </w:r>
-      <w:proofErr w:type="gramStart"/>
-      <w:r>
-        <w:t>sc..</w:t>
-      </w:r>
-      <w:proofErr w:type="gramEnd"/>
+        <w:t>) (or %sc..)</w:t>
+      </w:r>
+    </w:p>
+    <w:p>
+      <w:r>
+        <w:t xml:space="preserve">Given </w:t>
+      </w:r>
+      <w:r>
+        <w:t>&lt;text&gt;</w:t>
+      </w:r>
+      <w:r>
+        <w:t>, expand out Camel case form (HelloFred = Hello Fred) and remove any underscores.</w:t>
+      </w:r>
+    </w:p>
+    <w:p>
+      <w:pPr>
+        <w:rPr>
+          <w:lang w:val="sv-SE"/>
+        </w:rPr>
+      </w:pPr>
+      <w:r>
+        <w:rPr>
+          <w:lang w:val="sv-SE"/>
+        </w:rPr>
+        <w:t>&lt;text&gt; = variable or ”String”</w:t>
+      </w:r>
+    </w:p>
+    <w:p/>
+    <w:p>
+      <w:pPr>
+        <w:pStyle w:val="Heading4"/>
+      </w:pPr>
+      <w:r>
+        <w:t>%Substring(</w:t>
+      </w:r>
+      <w:r>
+        <w:t>&lt;text&gt;</w:t>
+      </w:r>
+      <w:r>
+        <w:t>,</w:t>
+      </w:r>
+      <w:r>
+        <w:t xml:space="preserve"> </w:t>
+      </w:r>
+      <w:r>
+        <w:t>&lt;start-index&gt;, &lt;length&gt;</w:t>
+      </w:r>
       <w:r>
         <w:t>)</w:t>
       </w:r>
@@ -10496,10 +9750,92 @@
         <w:t xml:space="preserve">Given </w:t>
       </w:r>
       <w:r>
+        <w:t>&lt;</w:t>
+      </w:r>
+      <w:r>
+        <w:t>text</w:t>
+      </w:r>
+      <w:r>
+        <w:t>&gt;</w:t>
+      </w:r>
+      <w:r>
+        <w:t xml:space="preserve">, cut it at </w:t>
+      </w:r>
+      <w:r>
+        <w:t>&lt;start-</w:t>
+      </w:r>
+      <w:r>
+        <w:t>index</w:t>
+      </w:r>
+      <w:r>
+        <w:t>&gt;</w:t>
+      </w:r>
+      <w:r>
+        <w:t xml:space="preserve"> for </w:t>
+      </w:r>
+      <w:r>
+        <w:t>&lt;</w:t>
+      </w:r>
+      <w:r>
+        <w:t>length</w:t>
+      </w:r>
+      <w:r>
+        <w:t>&gt;</w:t>
+      </w:r>
+      <w:r>
+        <w:t xml:space="preserve"> characters.  If index is out of range, return empty string. If length is too long, return as many as possible</w:t>
+      </w:r>
+      <w:r>
+        <w:t>.</w:t>
+      </w:r>
+    </w:p>
+    <w:p>
+      <w:pPr>
+        <w:rPr>
+          <w:lang w:val="sv-SE"/>
+        </w:rPr>
+      </w:pPr>
+      <w:r>
+        <w:rPr>
+          <w:lang w:val="sv-SE"/>
+        </w:rPr>
+        <w:t>&lt;text&gt; = variable or ”String”</w:t>
+      </w:r>
+    </w:p>
+    <w:p>
+      <w:r>
+        <w:t>&lt;start-index&gt; = Literal Integer, variable or “String” containing an integer.  Index is 0 based (first character).</w:t>
+      </w:r>
+    </w:p>
+    <w:p>
+      <w:r>
+        <w:t xml:space="preserve">&lt;length&gt; = Literal Integer, variable or “String” containing an integer.  </w:t>
+      </w:r>
+    </w:p>
+    <w:p/>
+    <w:p>
+      <w:pPr>
+        <w:pStyle w:val="Heading4"/>
+      </w:pPr>
+      <w:r>
+        <w:t>%Trim(</w:t>
+      </w:r>
+      <w:r>
         <w:t>&lt;text&gt;</w:t>
       </w:r>
       <w:r>
-        <w:t>, expand out Camel case form (HelloFred = Hello Fred) and remove any underscores.</w:t>
+        <w:t>)</w:t>
+      </w:r>
+    </w:p>
+    <w:p>
+      <w:r>
+        <w:t xml:space="preserve">Given </w:t>
+      </w:r>
+      <w:r>
+        <w:t>&lt;text&gt;,</w:t>
+      </w:r>
+      <w:r>
+        <w:t xml:space="preserve"> return its value with whitespace at start and end trimmed.</w:t>
       </w:r>
     </w:p>
     <w:p>
@@ -10519,703 +9855,518 @@
     <w:p>
       <w:pPr>
         <w:pStyle w:val="Heading4"/>
-      </w:pPr>
-      <w:r>
-        <w:t>%Substring(</w:t>
+        <w:rPr>
+          <w:lang w:val="sv-SE"/>
+        </w:rPr>
+      </w:pPr>
+      <w:r>
+        <w:rPr>
+          <w:lang w:val="sv-SE"/>
+        </w:rPr>
+        <w:t>%</w:t>
+      </w:r>
+      <w:r>
+        <w:rPr>
+          <w:lang w:val="sv-SE"/>
+        </w:rPr>
+        <w:t>Upper</w:t>
+      </w:r>
+      <w:r>
+        <w:rPr>
+          <w:lang w:val="sv-SE"/>
+        </w:rPr>
+        <w:t>(</w:t>
+      </w:r>
+      <w:r>
+        <w:rPr>
+          <w:lang w:val="sv-SE"/>
+        </w:rPr>
+        <w:t>&lt;text&gt; [,&lt;text&gt;]..</w:t>
+      </w:r>
+      <w:r>
+        <w:rPr>
+          <w:lang w:val="sv-SE"/>
+        </w:rPr>
+        <w:t>)</w:t>
+      </w:r>
+      <w:r>
+        <w:rPr>
+          <w:lang w:val="sv-SE"/>
+        </w:rPr>
+        <w:t xml:space="preserve"> %UpperInvariant</w:t>
+      </w:r>
+    </w:p>
+    <w:p>
+      <w:r>
+        <w:t xml:space="preserve">As per lower, but </w:t>
+      </w:r>
+      <w:r>
+        <w:t xml:space="preserve">for </w:t>
+      </w:r>
+      <w:r>
+        <w:t>upper case.</w:t>
+      </w:r>
+    </w:p>
+    <w:p/>
+    <w:p>
+      <w:pPr>
+        <w:pStyle w:val="Heading4"/>
+      </w:pPr>
+      <w:r>
+        <w:t>%Version(</w:t>
+      </w:r>
+      <w:r>
+        <w:t>&lt;version&gt;</w:t>
+      </w:r>
+      <w:r>
+        <w:t>)</w:t>
+      </w:r>
+    </w:p>
+    <w:p>
+      <w:r>
+        <w:t>Return version part of the program in a four digit version number. 1 is the highest part, 4 is the lowest.  Or use 0 to get all the digits as X.Y.Z.A</w:t>
+      </w:r>
+    </w:p>
+    <w:p>
+      <w:r>
+        <w:t>&lt;version&gt; = literal integer, variable or “</w:t>
+      </w:r>
+      <w:r>
+        <w:t>String” containing an integer.</w:t>
+      </w:r>
+    </w:p>
+    <w:p/>
+    <w:p>
+      <w:pPr>
+        <w:pStyle w:val="Heading4"/>
+      </w:pPr>
+      <w:r>
+        <w:t>%WordOf(</w:t>
+      </w:r>
+      <w:r>
+        <w:t>&lt;wordlist&gt;, &lt;wordnumber&gt; [, &lt;delimiter&gt;])</w:t>
+      </w:r>
+    </w:p>
+    <w:p>
+      <w:r>
+        <w:t>Given a lis</w:t>
+      </w:r>
+      <w:r>
+        <w:t>t in &lt;wordlist&gt;</w:t>
+      </w:r>
+      <w:r>
+        <w:t xml:space="preserve">, separated by a single character from </w:t>
+      </w:r>
+      <w:r>
+        <w:t>&lt;delim</w:t>
+      </w:r>
+      <w:r>
+        <w:t>i</w:t>
+      </w:r>
+      <w:r>
+        <w:t>ter&gt;</w:t>
+      </w:r>
+      <w:r>
+        <w:t xml:space="preserve"> (default is ‘;’), give the </w:t>
+      </w:r>
+      <w:r>
+        <w:t>&lt;wordcount&gt;</w:t>
+      </w:r>
+      <w:r>
+        <w:t xml:space="preserve"> word.  If </w:t>
+      </w:r>
+      <w:r>
+        <w:t>the count</w:t>
+      </w:r>
+      <w:r>
+        <w:t xml:space="preserve"> is too high, it returns the last, if too low, it returns the first.</w:t>
+      </w:r>
+      <w:r>
+        <w:t xml:space="preserve"> </w:t>
+      </w:r>
+      <w:r>
+        <w:t>&lt;wordcount&gt;</w:t>
+      </w:r>
+      <w:r>
+        <w:t xml:space="preserve"> is 1 to N</w:t>
+      </w:r>
+      <w:r>
+        <w:t>.</w:t>
+      </w:r>
+    </w:p>
+    <w:p>
+      <w:r>
+        <w:t>&lt;wordlist&gt; &lt;delimiter&gt;= variable or “String”.</w:t>
+      </w:r>
+    </w:p>
+    <w:p>
+      <w:r>
+        <w:t xml:space="preserve">&lt;wordnumber&gt; = </w:t>
+      </w:r>
+      <w:r>
+        <w:t>literal integer, variable or “</w:t>
+      </w:r>
+      <w:r>
+        <w:t>String” containing an integer.</w:t>
+      </w:r>
+    </w:p>
+    <w:p>
+      <w:pPr>
+        <w:spacing w:after="200"/>
+      </w:pPr>
+    </w:p>
+    <w:p>
+      <w:pPr>
+        <w:pStyle w:val="Heading4"/>
+      </w:pPr>
+      <w:r>
+        <w:t>%WordListCount(</w:t>
       </w:r>
       <w:r>
         <w:t>&lt;text&gt;</w:t>
       </w:r>
       <w:r>
+        <w:t xml:space="preserve"> [, &lt;delimiter&gt;</w:t>
+      </w:r>
+      <w:r>
+        <w:t xml:space="preserve"> </w:t>
+      </w:r>
+      <w:r>
+        <w:rPr>
+          <w:vertAlign w:val="superscript"/>
+        </w:rPr>
+        <w:t>[8]</w:t>
+      </w:r>
+      <w:r>
+        <w:t>]</w:t>
+      </w:r>
+      <w:r>
+        <w:t>)</w:t>
+      </w:r>
+    </w:p>
+    <w:p>
+      <w:r>
+        <w:t xml:space="preserve">Given a list of strings in &lt;text&gt;, optionally quoted, separated by </w:t>
+      </w:r>
+      <w:r>
+        <w:t>any characters</w:t>
+      </w:r>
+      <w:r>
+        <w:t xml:space="preserve"> from &lt;delimiter&gt; (default is ‘,’)</w:t>
+      </w:r>
+      <w:r>
+        <w:t xml:space="preserve"> or space</w:t>
+      </w:r>
+      <w:r>
+        <w:t>, give the number of entries.</w:t>
+      </w:r>
+      <w:r>
+        <w:t xml:space="preserve">  0 if no words are found (due to a formatting problem).</w:t>
+      </w:r>
+    </w:p>
+    <w:p>
+      <w:r>
+        <w:t>&lt;wordlist&gt; = variable or “String”.</w:t>
+      </w:r>
+    </w:p>
+    <w:p/>
+    <w:p>
+      <w:pPr>
+        <w:pStyle w:val="Heading4"/>
+      </w:pPr>
+      <w:r>
+        <w:t>%WordListEntry(</w:t>
+      </w:r>
+      <w:r>
+        <w:t>&lt;text&gt;, &lt;wordnumber&gt;</w:t>
+      </w:r>
+      <w:r>
+        <w:t xml:space="preserve"> [, &lt;delimiter&gt; </w:t>
+      </w:r>
+      <w:r>
+        <w:rPr>
+          <w:vertAlign w:val="superscript"/>
+        </w:rPr>
+        <w:t>[8]</w:t>
+      </w:r>
+      <w:r>
+        <w:t>])</w:t>
+      </w:r>
+    </w:p>
+    <w:p>
+      <w:pPr>
+        <w:spacing w:after="200"/>
+      </w:pPr>
+      <w:r>
+        <w:t>Given a list of strings</w:t>
+      </w:r>
+      <w:r>
+        <w:t xml:space="preserve"> in &lt;text&gt;</w:t>
+      </w:r>
+      <w:r>
+        <w:t xml:space="preserve">, optionally quoted, </w:t>
+      </w:r>
+      <w:r>
+        <w:t xml:space="preserve">separated by </w:t>
+      </w:r>
+      <w:r>
+        <w:t>any</w:t>
+      </w:r>
+      <w:r>
+        <w:t xml:space="preserve"> character</w:t>
+      </w:r>
+      <w:r>
+        <w:t>s</w:t>
+      </w:r>
+      <w:r>
+        <w:t xml:space="preserve"> from &lt;delimiter&gt; (default is ‘,’)</w:t>
+      </w:r>
+      <w:r>
+        <w:t xml:space="preserve"> or space</w:t>
+      </w:r>
+      <w:r>
+        <w:t xml:space="preserve">, </w:t>
+      </w:r>
+      <w:r>
+        <w:t xml:space="preserve">give the </w:t>
+      </w:r>
+      <w:r>
+        <w:t>&lt;wordnumber&gt;</w:t>
+      </w:r>
+      <w:r>
+        <w:t xml:space="preserve"> entry.  </w:t>
+      </w:r>
+      <w:r>
+        <w:t xml:space="preserve">&lt;wordnumber&gt; entry </w:t>
+      </w:r>
+      <w:r>
+        <w:t xml:space="preserve">is 0 to N-1. If </w:t>
+      </w:r>
+      <w:r>
+        <w:t>it’s</w:t>
+      </w:r>
+      <w:r>
+        <w:t xml:space="preserve"> too high or too low</w:t>
+      </w:r>
+      <w:r>
+        <w:t xml:space="preserve"> or the text is not a word list</w:t>
+      </w:r>
+      <w:r>
+        <w:t>, it returns an empty string.</w:t>
+      </w:r>
+    </w:p>
+    <w:p>
+      <w:r>
+        <w:t>&lt;wordlist&gt; =</w:t>
+      </w:r>
+      <w:r>
+        <w:t xml:space="preserve"> &lt;delimiter&gt;=</w:t>
+      </w:r>
+      <w:r>
+        <w:t xml:space="preserve"> variable or “String”.</w:t>
+      </w:r>
+    </w:p>
+    <w:p>
+      <w:r>
+        <w:t xml:space="preserve">&lt;wordnumber&gt; = </w:t>
+      </w:r>
+      <w:r>
+        <w:t>literal integer, variable or “</w:t>
+      </w:r>
+      <w:r>
+        <w:t>String” containing an integer.</w:t>
+      </w:r>
+    </w:p>
+    <w:p/>
+    <w:p>
+      <w:pPr>
+        <w:pStyle w:val="Heading3"/>
+      </w:pPr>
+      <w:r>
+        <w:t>Files</w:t>
+      </w:r>
+    </w:p>
+    <w:p>
+      <w:pPr>
+        <w:pStyle w:val="Heading4"/>
+      </w:pPr>
+      <w:r>
+        <w:t>%CloseFile(</w:t>
+      </w:r>
+      <w:r>
+        <w:t>&lt;</w:t>
+      </w:r>
+      <w:r>
+        <w:t>handle</w:t>
+      </w:r>
+      <w:r>
+        <w:t>&gt;</w:t>
+      </w:r>
+      <w:r>
+        <w:t>)</w:t>
+      </w:r>
+    </w:p>
+    <w:p>
+      <w:r>
+        <w:t>Close file associated with handle.  No error will be produced if the handle is already closed.</w:t>
+      </w:r>
+    </w:p>
+    <w:p>
+      <w:r>
+        <w:t>&lt;handle&gt; = name of handle, or “string” containing a handle name.</w:t>
+      </w:r>
+    </w:p>
+    <w:p/>
+    <w:p>
+      <w:pPr>
+        <w:pStyle w:val="Heading4"/>
+      </w:pPr>
+      <w:r>
+        <w:t>%DirExist(</w:t>
+      </w:r>
+      <w:r>
+        <w:t>&lt;path&gt; [, &lt;path&gt;]</w:t>
+      </w:r>
+      <w:r>
+        <w:t>..)</w:t>
+      </w:r>
+    </w:p>
+    <w:p>
+      <w:r>
+        <w:t>If all folders named exist, return 1. Else return 0.</w:t>
+      </w:r>
+    </w:p>
+    <w:p>
+      <w:r>
+        <w:t>&lt;path&gt; = variable or “string” of path to folder.</w:t>
+      </w:r>
+    </w:p>
+    <w:p/>
+    <w:p>
+      <w:pPr>
+        <w:pStyle w:val="Heading4"/>
+      </w:pPr>
+      <w:r>
+        <w:t>%FileExists(</w:t>
+      </w:r>
+      <w:r>
+        <w:t>&lt;filepath&gt; [,&lt;filepath&gt;]..</w:t>
+      </w:r>
+      <w:r>
+        <w:t xml:space="preserve">) </w:t>
+      </w:r>
+    </w:p>
+    <w:p>
+      <w:r>
+        <w:t>Does all files given by variables, or file paths if in quotes, exist?</w:t>
+      </w:r>
+      <w:r>
+        <w:t xml:space="preserve">  Return 1 or 0.</w:t>
+      </w:r>
+    </w:p>
+    <w:p>
+      <w:r>
+        <w:t>&lt;filepath&gt; = variable or “string” of path of file.</w:t>
+      </w:r>
+    </w:p>
+    <w:p/>
+    <w:p>
+      <w:pPr>
+        <w:pStyle w:val="Heading4"/>
+      </w:pPr>
+      <w:r>
+        <w:t>%FileList(</w:t>
+      </w:r>
+      <w:r>
+        <w:t>&lt;path&gt;</w:t>
+      </w:r>
+      <w:r>
+        <w:t xml:space="preserve">, </w:t>
+      </w:r>
+      <w:r>
+        <w:t>&lt;wildcard&gt;</w:t>
+      </w:r>
+      <w:r>
+        <w:t>)</w:t>
+      </w:r>
+      <w:r>
+        <w:t xml:space="preserve"> </w:t>
+      </w:r>
+      <w:r>
+        <w:rPr>
+          <w:vertAlign w:val="superscript"/>
+        </w:rPr>
+        <w:t>[8]</w:t>
+      </w:r>
+    </w:p>
+    <w:p>
+      <w:r>
+        <w:t>Pass back a list of quoted list of files found in this path</w:t>
+      </w:r>
+      <w:r>
+        <w:t xml:space="preserve"> using the wildcard filename as the search pattern</w:t>
+      </w:r>
+      <w:r>
+        <w:t>.  Error if the path does not exist.</w:t>
+      </w:r>
+    </w:p>
+    <w:p>
+      <w:r>
+        <w:t>&lt;filepath&gt; = variable or “string” of path of file.</w:t>
+      </w:r>
+    </w:p>
+    <w:p>
+      <w:r>
+        <w:t>&lt;wildcard&gt; = variable or “string” containing a filename or filename wildcard pattern using * and ?</w:t>
+      </w:r>
+    </w:p>
+    <w:p/>
+    <w:p>
+      <w:pPr>
+        <w:pStyle w:val="Heading4"/>
+      </w:pPr>
+      <w:r>
+        <w:t>%FileLength(</w:t>
+      </w:r>
+      <w:r>
+        <w:t>&lt;filepath&gt;</w:t>
+      </w:r>
+      <w:r>
+        <w:t xml:space="preserve">) </w:t>
+      </w:r>
+    </w:p>
+    <w:p>
+      <w:r>
+        <w:t>What is the file length of this file</w:t>
+      </w:r>
+      <w:r>
+        <w:t xml:space="preserve"> or</w:t>
+      </w:r>
+      <w:r>
+        <w:t xml:space="preserve"> -1 if file does not exist.</w:t>
+      </w:r>
+    </w:p>
+    <w:p>
+      <w:r>
+        <w:t>&lt;filepath&gt; = variable or “string” of path of file.</w:t>
+      </w:r>
+    </w:p>
+    <w:p/>
+    <w:p>
+      <w:pPr>
+        <w:pStyle w:val="Heading4"/>
+      </w:pPr>
+      <w:r>
+        <w:t>%Findline(</w:t>
+      </w:r>
+      <w:r>
+        <w:t>&lt;filepath&gt;</w:t>
+      </w:r>
+      <w:r>
         <w:t>,</w:t>
       </w:r>
       <w:r>
-        <w:t xml:space="preserve"> </w:t>
-      </w:r>
-      <w:r>
-        <w:t>&lt;start-index&gt;, &lt;length&gt;</w:t>
-      </w:r>
-      <w:r>
-        <w:t>)</w:t>
-      </w:r>
-    </w:p>
-    <w:p>
-      <w:r>
-        <w:t xml:space="preserve">Given </w:t>
-      </w:r>
-      <w:r>
-        <w:t>&lt;</w:t>
-      </w:r>
-      <w:r>
-        <w:t>text</w:t>
-      </w:r>
-      <w:r>
-        <w:t>&gt;</w:t>
-      </w:r>
-      <w:r>
-        <w:t xml:space="preserve">, cut it at </w:t>
-      </w:r>
-      <w:r>
-        <w:t>&lt;start-</w:t>
-      </w:r>
-      <w:r>
-        <w:t>index</w:t>
-      </w:r>
-      <w:r>
-        <w:t>&gt;</w:t>
-      </w:r>
-      <w:r>
-        <w:t xml:space="preserve"> for </w:t>
-      </w:r>
-      <w:r>
-        <w:t>&lt;</w:t>
-      </w:r>
-      <w:r>
-        <w:t>length</w:t>
-      </w:r>
-      <w:r>
-        <w:t>&gt;</w:t>
-      </w:r>
-      <w:r>
-        <w:t xml:space="preserve"> characters.  If index is out of range, return empty string. If length is too long, return as many as possible</w:t>
-      </w:r>
-      <w:r>
-        <w:t>.</w:t>
-      </w:r>
-    </w:p>
-    <w:p>
-      <w:pPr>
-        <w:rPr>
-          <w:lang w:val="sv-SE"/>
-        </w:rPr>
-      </w:pPr>
-      <w:r>
-        <w:rPr>
-          <w:lang w:val="sv-SE"/>
-        </w:rPr>
-        <w:t>&lt;text&gt; = variable or ”String”</w:t>
-      </w:r>
-    </w:p>
-    <w:p>
-      <w:r>
-        <w:t>&lt;start-index&gt; = Literal Integer, variable or “String” containing an integer.  Index is 0 based (first character).</w:t>
-      </w:r>
-    </w:p>
-    <w:p>
-      <w:r>
-        <w:t xml:space="preserve">&lt;length&gt; = Literal Integer, variable or “String” containing an integer.  </w:t>
-      </w:r>
-    </w:p>
-    <w:p/>
-    <w:p>
-      <w:pPr>
-        <w:pStyle w:val="Heading4"/>
-      </w:pPr>
-      <w:r>
-        <w:t>%Trim(</w:t>
-      </w:r>
-      <w:r>
-        <w:t>&lt;text&gt;</w:t>
-      </w:r>
-      <w:r>
-        <w:t>)</w:t>
-      </w:r>
-    </w:p>
-    <w:p>
-      <w:r>
-        <w:t xml:space="preserve">Given </w:t>
-      </w:r>
-      <w:r>
-        <w:t>&lt;text&gt;,</w:t>
-      </w:r>
-      <w:r>
-        <w:t xml:space="preserve"> return its value with whitespace at start and end trimmed.</w:t>
-      </w:r>
-    </w:p>
-    <w:p>
-      <w:pPr>
-        <w:rPr>
-          <w:lang w:val="sv-SE"/>
-        </w:rPr>
-      </w:pPr>
-      <w:r>
-        <w:rPr>
-          <w:lang w:val="sv-SE"/>
-        </w:rPr>
-        <w:t>&lt;text&gt; = variable or ”String”</w:t>
-      </w:r>
-    </w:p>
-    <w:p/>
-    <w:p>
-      <w:pPr>
-        <w:pStyle w:val="Heading4"/>
-        <w:rPr>
-          <w:lang w:val="sv-SE"/>
-        </w:rPr>
-      </w:pPr>
-      <w:r>
-        <w:rPr>
-          <w:lang w:val="sv-SE"/>
-        </w:rPr>
-        <w:t>%</w:t>
-      </w:r>
-      <w:r>
-        <w:rPr>
-          <w:lang w:val="sv-SE"/>
-        </w:rPr>
-        <w:t>Upper</w:t>
-      </w:r>
-      <w:r>
-        <w:rPr>
-          <w:lang w:val="sv-SE"/>
-        </w:rPr>
-        <w:t>(</w:t>
-      </w:r>
-      <w:r>
-        <w:rPr>
-          <w:lang w:val="sv-SE"/>
-        </w:rPr>
-        <w:t>&lt;text&gt; [,&lt;text&gt;]..</w:t>
-      </w:r>
-      <w:r>
-        <w:rPr>
-          <w:lang w:val="sv-SE"/>
-        </w:rPr>
-        <w:t>)</w:t>
-      </w:r>
-      <w:r>
-        <w:rPr>
-          <w:lang w:val="sv-SE"/>
-        </w:rPr>
-        <w:t xml:space="preserve"> %UpperInvariant</w:t>
-      </w:r>
-    </w:p>
-    <w:p>
-      <w:r>
-        <w:t xml:space="preserve">As per lower, but </w:t>
-      </w:r>
-      <w:r>
-        <w:t xml:space="preserve">for </w:t>
-      </w:r>
-      <w:r>
-        <w:t>upper case.</w:t>
-      </w:r>
-    </w:p>
-    <w:p/>
-    <w:p>
-      <w:pPr>
-        <w:pStyle w:val="Heading4"/>
-      </w:pPr>
-      <w:r>
-        <w:t>%Version(</w:t>
-      </w:r>
-      <w:r>
-        <w:t>&lt;version&gt;</w:t>
-      </w:r>
-      <w:r>
-        <w:t>)</w:t>
-      </w:r>
-    </w:p>
-    <w:p>
-      <w:r>
-        <w:t xml:space="preserve">Return version part of the program in a </w:t>
-      </w:r>
-      <w:proofErr w:type="gramStart"/>
-      <w:r>
-        <w:t>four digit</w:t>
-      </w:r>
-      <w:proofErr w:type="gramEnd"/>
-      <w:r>
-        <w:t xml:space="preserve"> version number. 1 is the highest part, 4 is the lowest.  Or use 0 to get all the digits as X.Y.Z.A</w:t>
-      </w:r>
-    </w:p>
-    <w:p>
-      <w:r>
-        <w:t>&lt;version&gt; = literal integer, variable or “</w:t>
-      </w:r>
-      <w:r>
-        <w:t>String” containing an integer.</w:t>
-      </w:r>
-    </w:p>
-    <w:p/>
-    <w:p>
-      <w:pPr>
-        <w:pStyle w:val="Heading4"/>
-      </w:pPr>
-      <w:r>
-        <w:t>%WordOf(</w:t>
-      </w:r>
-      <w:r>
-        <w:t>&lt;wordlist&gt;, &lt;wordnumber&gt; [, &lt;delimiter&gt;])</w:t>
-      </w:r>
-    </w:p>
-    <w:p>
-      <w:r>
-        <w:t>Given a lis</w:t>
-      </w:r>
-      <w:r>
-        <w:t>t in &lt;wordlist&gt;</w:t>
-      </w:r>
-      <w:r>
-        <w:t xml:space="preserve">, separated by a single character from </w:t>
-      </w:r>
-      <w:r>
-        <w:t>&lt;delim</w:t>
-      </w:r>
-      <w:r>
-        <w:t>i</w:t>
-      </w:r>
-      <w:r>
-        <w:t>ter&gt;</w:t>
-      </w:r>
-      <w:r>
-        <w:t xml:space="preserve"> (default is ‘;’), give the </w:t>
-      </w:r>
-      <w:r>
-        <w:t>&lt;wordcount&gt;</w:t>
-      </w:r>
-      <w:r>
-        <w:t xml:space="preserve"> word.  If </w:t>
-      </w:r>
-      <w:r>
-        <w:t>the count</w:t>
-      </w:r>
-      <w:r>
-        <w:t xml:space="preserve"> is too high, it returns the last, if too low, it returns the first.</w:t>
-      </w:r>
-      <w:r>
-        <w:t xml:space="preserve"> </w:t>
-      </w:r>
-      <w:r>
-        <w:t>&lt;wordcount&gt;</w:t>
-      </w:r>
-      <w:r>
-        <w:t xml:space="preserve"> is 1 to N</w:t>
-      </w:r>
-      <w:r>
-        <w:t>.</w:t>
-      </w:r>
-    </w:p>
-    <w:p>
-      <w:r>
-        <w:t>&lt;wordlist&gt; &lt;delimiter&gt;= variable or “String”.</w:t>
-      </w:r>
-    </w:p>
-    <w:p>
-      <w:r>
-        <w:t xml:space="preserve">&lt;wordnumber&gt; = </w:t>
-      </w:r>
-      <w:r>
-        <w:t>literal integer, variable or “</w:t>
-      </w:r>
-      <w:r>
-        <w:t>String” containing an integer.</w:t>
-      </w:r>
-    </w:p>
-    <w:p>
-      <w:pPr>
-        <w:spacing w:after="200"/>
-      </w:pPr>
-    </w:p>
-    <w:p>
-      <w:pPr>
-        <w:pStyle w:val="Heading4"/>
-      </w:pPr>
-      <w:r>
-        <w:t>%WordListCount(</w:t>
-      </w:r>
-      <w:r>
-        <w:t>&lt;text&gt;</w:t>
-      </w:r>
-      <w:r>
-        <w:t xml:space="preserve"> [, &lt;delimiter&gt;</w:t>
-      </w:r>
-      <w:r>
-        <w:t xml:space="preserve"> </w:t>
-      </w:r>
-      <w:r>
-        <w:rPr>
-          <w:vertAlign w:val="superscript"/>
-        </w:rPr>
-        <w:t>[8]</w:t>
-      </w:r>
-      <w:r>
-        <w:t>]</w:t>
-      </w:r>
-      <w:r>
-        <w:t>)</w:t>
-      </w:r>
-    </w:p>
-    <w:p>
-      <w:r>
-        <w:t xml:space="preserve">Given a list of strings in &lt;text&gt;, optionally quoted, separated by </w:t>
-      </w:r>
-      <w:r>
-        <w:t>any characters</w:t>
-      </w:r>
-      <w:r>
-        <w:t xml:space="preserve"> from &lt;delimiter&gt; (default is ‘,’)</w:t>
-      </w:r>
-      <w:r>
-        <w:t xml:space="preserve"> or space</w:t>
-      </w:r>
-      <w:r>
-        <w:t>, give the number of entries.</w:t>
-      </w:r>
-      <w:r>
-        <w:t xml:space="preserve">  0 if no words are found (due to a formatting problem).</w:t>
-      </w:r>
-    </w:p>
-    <w:p>
-      <w:r>
-        <w:t>&lt;wordlist&gt; = variable or “String”.</w:t>
-      </w:r>
-    </w:p>
-    <w:p/>
-    <w:p>
-      <w:pPr>
-        <w:pStyle w:val="Heading4"/>
-      </w:pPr>
-      <w:r>
-        <w:t>%WordListEntry(</w:t>
-      </w:r>
-      <w:r>
-        <w:t>&lt;text&gt;, &lt;wordnumber&gt;</w:t>
-      </w:r>
-      <w:r>
-        <w:t xml:space="preserve"> [, &lt;delimiter&gt; </w:t>
-      </w:r>
-      <w:r>
-        <w:rPr>
-          <w:vertAlign w:val="superscript"/>
-        </w:rPr>
-        <w:t>[8]</w:t>
-      </w:r>
-      <w:r>
-        <w:t>])</w:t>
-      </w:r>
-    </w:p>
-    <w:p>
-      <w:pPr>
-        <w:spacing w:after="200"/>
-      </w:pPr>
-      <w:r>
-        <w:t>Given a list of strings</w:t>
-      </w:r>
-      <w:r>
-        <w:t xml:space="preserve"> in &lt;text&gt;</w:t>
-      </w:r>
-      <w:r>
-        <w:t xml:space="preserve">, optionally quoted, </w:t>
-      </w:r>
-      <w:r>
-        <w:t xml:space="preserve">separated by </w:t>
-      </w:r>
-      <w:r>
-        <w:t>any</w:t>
-      </w:r>
-      <w:r>
-        <w:t xml:space="preserve"> character</w:t>
-      </w:r>
-      <w:r>
-        <w:t>s</w:t>
-      </w:r>
-      <w:r>
-        <w:t xml:space="preserve"> from &lt;delimiter&gt; (default is ‘,’)</w:t>
-      </w:r>
-      <w:r>
-        <w:t xml:space="preserve"> or space</w:t>
-      </w:r>
-      <w:r>
-        <w:t xml:space="preserve">, </w:t>
-      </w:r>
-      <w:r>
-        <w:t xml:space="preserve">give the </w:t>
-      </w:r>
-      <w:r>
-        <w:t>&lt;wordnumber&gt;</w:t>
-      </w:r>
-      <w:r>
-        <w:t xml:space="preserve"> entry.  </w:t>
-      </w:r>
-      <w:r>
-        <w:t xml:space="preserve">&lt;wordnumber&gt; entry </w:t>
-      </w:r>
-      <w:r>
-        <w:t xml:space="preserve">is 0 to N-1. If </w:t>
-      </w:r>
-      <w:r>
-        <w:t>it’s</w:t>
-      </w:r>
-      <w:r>
-        <w:t xml:space="preserve"> too high or too low</w:t>
-      </w:r>
-      <w:r>
-        <w:t xml:space="preserve"> or the text is not a word list</w:t>
-      </w:r>
-      <w:r>
-        <w:t>, it returns an empty string.</w:t>
-      </w:r>
-    </w:p>
-    <w:p>
-      <w:r>
-        <w:t>&lt;wordlist&gt; =</w:t>
-      </w:r>
-      <w:r>
-        <w:t xml:space="preserve"> &lt;delimiter&gt;=</w:t>
-      </w:r>
-      <w:r>
-        <w:t xml:space="preserve"> variable or “String”.</w:t>
-      </w:r>
-    </w:p>
-    <w:p>
-      <w:r>
-        <w:t xml:space="preserve">&lt;wordnumber&gt; = </w:t>
-      </w:r>
-      <w:r>
-        <w:t>literal integer, variable or “</w:t>
-      </w:r>
-      <w:r>
-        <w:t>String” containing an integer.</w:t>
-      </w:r>
-    </w:p>
-    <w:p/>
-    <w:p>
-      <w:pPr>
-        <w:pStyle w:val="Heading3"/>
-      </w:pPr>
-      <w:r>
-        <w:t>Files</w:t>
-      </w:r>
-    </w:p>
-    <w:p>
-      <w:pPr>
-        <w:pStyle w:val="Heading4"/>
-      </w:pPr>
-      <w:r>
-        <w:t>%CloseFile(</w:t>
-      </w:r>
-      <w:r>
-        <w:t>&lt;</w:t>
-      </w:r>
-      <w:r>
-        <w:t>handle</w:t>
-      </w:r>
-      <w:r>
-        <w:t>&gt;</w:t>
-      </w:r>
-      <w:r>
-        <w:t>)</w:t>
-      </w:r>
-    </w:p>
-    <w:p>
-      <w:r>
-        <w:t>Close file associated with handle.  No error will be produced if the handle is already closed.</w:t>
-      </w:r>
-    </w:p>
-    <w:p>
-      <w:r>
-        <w:t>&lt;handle&gt; = name of handle, or “string” containing a handle name.</w:t>
-      </w:r>
-    </w:p>
-    <w:p/>
-    <w:p>
-      <w:pPr>
-        <w:pStyle w:val="Heading4"/>
-      </w:pPr>
-      <w:r>
-        <w:t>%DirExist(</w:t>
-      </w:r>
-      <w:r>
-        <w:t>&lt;path&gt; [, &lt;path&gt;</w:t>
-      </w:r>
-      <w:proofErr w:type="gramStart"/>
-      <w:r>
-        <w:t>]</w:t>
-      </w:r>
-      <w:r>
-        <w:t>..</w:t>
-      </w:r>
-      <w:proofErr w:type="gramEnd"/>
-      <w:r>
-        <w:t>)</w:t>
-      </w:r>
-    </w:p>
-    <w:p>
-      <w:r>
-        <w:t>If all folders named exist, return 1. Else return 0.</w:t>
-      </w:r>
-    </w:p>
-    <w:p>
-      <w:r>
-        <w:t>&lt;path&gt; = variable or “string” of path to folder.</w:t>
-      </w:r>
-    </w:p>
-    <w:p/>
-    <w:p>
-      <w:pPr>
-        <w:pStyle w:val="Heading4"/>
-      </w:pPr>
-      <w:r>
-        <w:t>%FileExists(</w:t>
-      </w:r>
-      <w:r>
-        <w:t xml:space="preserve">&lt;filepath&gt; </w:t>
-      </w:r>
-      <w:proofErr w:type="gramStart"/>
-      <w:r>
-        <w:t>[,&lt;</w:t>
-      </w:r>
-      <w:proofErr w:type="gramEnd"/>
-      <w:r>
-        <w:t>filepath&gt;]..</w:t>
-      </w:r>
-      <w:r>
-        <w:t xml:space="preserve">) </w:t>
-      </w:r>
-    </w:p>
-    <w:p>
-      <w:proofErr w:type="gramStart"/>
-      <w:r>
-        <w:t>Does</w:t>
-      </w:r>
-      <w:proofErr w:type="gramEnd"/>
-      <w:r>
-        <w:t xml:space="preserve"> all files given by variables, or file paths if in quotes, exist?</w:t>
-      </w:r>
-      <w:r>
-        <w:t xml:space="preserve">  Return 1 or 0.</w:t>
-      </w:r>
-    </w:p>
-    <w:p>
-      <w:r>
-        <w:t>&lt;filepath&gt; = variable or “string” of path of file.</w:t>
-      </w:r>
-    </w:p>
-    <w:p/>
-    <w:p>
-      <w:pPr>
-        <w:pStyle w:val="Heading4"/>
-      </w:pPr>
-      <w:r>
-        <w:t>%FileList(</w:t>
-      </w:r>
-      <w:r>
-        <w:t>&lt;path&gt;</w:t>
-      </w:r>
-      <w:r>
-        <w:t xml:space="preserve">, </w:t>
-      </w:r>
-      <w:r>
-        <w:t>&lt;wildcard&gt;</w:t>
-      </w:r>
-      <w:r>
-        <w:t>)</w:t>
-      </w:r>
-      <w:r>
-        <w:t xml:space="preserve"> </w:t>
-      </w:r>
-      <w:r>
-        <w:rPr>
-          <w:vertAlign w:val="superscript"/>
-        </w:rPr>
-        <w:t>[8]</w:t>
-      </w:r>
-    </w:p>
-    <w:p>
-      <w:r>
-        <w:t xml:space="preserve">Pass back a list of quoted </w:t>
-      </w:r>
-      <w:proofErr w:type="gramStart"/>
-      <w:r>
-        <w:t>list</w:t>
-      </w:r>
-      <w:proofErr w:type="gramEnd"/>
-      <w:r>
-        <w:t xml:space="preserve"> of files found in this path</w:t>
-      </w:r>
-      <w:r>
-        <w:t xml:space="preserve"> using the wildcard filename as the search pattern</w:t>
-      </w:r>
-      <w:r>
-        <w:t>.  Error if the path does not exist.</w:t>
-      </w:r>
-    </w:p>
-    <w:p>
-      <w:r>
-        <w:t>&lt;filepath&gt; = variable or “string” of path of file.</w:t>
-      </w:r>
-    </w:p>
-    <w:p>
-      <w:r>
-        <w:t xml:space="preserve">&lt;wildcard&gt; = variable or “string” containing a filename or filename wildcard pattern using * </w:t>
-      </w:r>
-      <w:proofErr w:type="gramStart"/>
-      <w:r>
-        <w:t>and ?</w:t>
-      </w:r>
-      <w:proofErr w:type="gramEnd"/>
-    </w:p>
-    <w:p/>
-    <w:p>
-      <w:pPr>
-        <w:pStyle w:val="Heading4"/>
-      </w:pPr>
-      <w:r>
-        <w:t>%FileLength(</w:t>
-      </w:r>
-      <w:r>
-        <w:t>&lt;filepath&gt;</w:t>
-      </w:r>
-      <w:r>
-        <w:t xml:space="preserve">) </w:t>
-      </w:r>
-    </w:p>
-    <w:p>
-      <w:r>
-        <w:t>What is the file length of this file</w:t>
-      </w:r>
-      <w:r>
-        <w:t xml:space="preserve"> or</w:t>
-      </w:r>
-      <w:r>
-        <w:t xml:space="preserve"> -1 if file does not </w:t>
-      </w:r>
-      <w:proofErr w:type="gramStart"/>
-      <w:r>
-        <w:t>exist.</w:t>
-      </w:r>
-      <w:proofErr w:type="gramEnd"/>
-    </w:p>
-    <w:p>
-      <w:r>
-        <w:t>&lt;filepath&gt; = variable or “string” of path of file.</w:t>
-      </w:r>
-    </w:p>
-    <w:p/>
-    <w:p>
-      <w:pPr>
-        <w:pStyle w:val="Heading4"/>
-      </w:pPr>
-      <w:r>
-        <w:t>%Findline(</w:t>
-      </w:r>
-      <w:r>
-        <w:t>&lt;filepath</w:t>
-      </w:r>
-      <w:proofErr w:type="gramStart"/>
-      <w:r>
-        <w:t>&gt;</w:t>
-      </w:r>
-      <w:r>
-        <w:t>,</w:t>
-      </w:r>
-      <w:r>
-        <w:t>&lt;</w:t>
-      </w:r>
-      <w:proofErr w:type="gramEnd"/>
-      <w:r>
-        <w:t>matchstring&gt;</w:t>
+        <w:t>&lt;matchstring&gt;</w:t>
       </w:r>
       <w:r>
         <w:t>)</w:t>
@@ -11350,13 +10501,8 @@
           <w:numId w:val="10"/>
         </w:numPr>
       </w:pPr>
-      <w:proofErr w:type="gramStart"/>
-      <w:r>
-        <w:t>Append :</w:t>
-      </w:r>
-      <w:proofErr w:type="gramEnd"/>
-      <w:r>
-        <w:t xml:space="preserve"> File must exist, write to end</w:t>
+      <w:r>
+        <w:t>Append : File must exist, write to end</w:t>
       </w:r>
     </w:p>
     <w:p>
@@ -11379,13 +10525,8 @@
           <w:numId w:val="10"/>
         </w:numPr>
       </w:pPr>
-      <w:proofErr w:type="gramStart"/>
-      <w:r>
-        <w:t>CreateNew,:</w:t>
-      </w:r>
-      <w:proofErr w:type="gramEnd"/>
-      <w:r>
-        <w:t xml:space="preserve"> Write a new file, file must not exist, write to beginning</w:t>
+      <w:r>
+        <w:t>CreateNew,: Write a new file, file must not exist, write to beginning</w:t>
       </w:r>
     </w:p>
     <w:p>
@@ -12189,13 +11330,8 @@
         <w:t xml:space="preserve"> </w:t>
       </w:r>
       <w:r>
-        <w:t>yyyy/dd/mm hh:</w:t>
-      </w:r>
-      <w:proofErr w:type="gramStart"/>
-      <w:r>
-        <w:t>mm:ss</w:t>
-      </w:r>
-      <w:proofErr w:type="gramEnd"/>
+        <w:t>yyyy/dd/mm hh:mm:ss</w:t>
+      </w:r>
       <w:r>
         <w:t xml:space="preserve"> if none of the above is found.</w:t>
       </w:r>
@@ -12282,15 +11418,7 @@
         <w:t>Example:</w:t>
       </w:r>
       <w:r>
-        <w:t xml:space="preserve"> %date</w:t>
-      </w:r>
-      <w:proofErr w:type="gramStart"/>
-      <w:r>
-        <w:t>(..</w:t>
-      </w:r>
-      <w:proofErr w:type="gramEnd"/>
-      <w:r>
-        <w:t>,local</w:t>
+        <w:t xml:space="preserve"> %date(..,local</w:t>
       </w:r>
       <w:r>
         <w:t>;</w:t>
@@ -12343,15 +11471,7 @@
         <w:t>&lt;date1&gt;, &lt;date2&gt;</w:t>
       </w:r>
       <w:r>
-        <w:t xml:space="preserve"> </w:t>
-      </w:r>
-      <w:proofErr w:type="gramStart"/>
-      <w:r>
-        <w:t>K2[</w:t>
-      </w:r>
-      <w:proofErr w:type="gramEnd"/>
-      <w:r>
-        <w:t>, &lt;timezone-option&gt;]</w:t>
+        <w:t xml:space="preserve"> K2[, &lt;timezone-option&gt;]</w:t>
       </w:r>
       <w:r>
         <w:t>)</w:t>
@@ -12504,15 +11624,7 @@
       </w:r>
       <w:r>
         <w:tab/>
-        <w:t xml:space="preserve">Seconds, if </w:t>
-      </w:r>
-      <w:proofErr w:type="gramStart"/>
-      <w:r>
-        <w:t>non zero</w:t>
-      </w:r>
-      <w:proofErr w:type="gramEnd"/>
-      <w:r>
-        <w:t xml:space="preserve"> </w:t>
+        <w:t xml:space="preserve">Seconds, if non zero </w:t>
       </w:r>
     </w:p>
     <w:p>
@@ -12521,15 +11633,7 @@
       </w:r>
       <w:r>
         <w:tab/>
-        <w:t xml:space="preserve">Seconds, if </w:t>
-      </w:r>
-      <w:proofErr w:type="gramStart"/>
-      <w:r>
-        <w:t>non zero</w:t>
-      </w:r>
-      <w:proofErr w:type="gramEnd"/>
-      <w:r>
-        <w:t xml:space="preserve">, and Min=Hours=Days=0.  </w:t>
+        <w:t xml:space="preserve">Seconds, if non zero, and Min=Hours=Days=0.  </w:t>
       </w:r>
     </w:p>
     <w:p>
@@ -12538,15 +11642,7 @@
       </w:r>
       <w:r>
         <w:tab/>
-        <w:t xml:space="preserve">Seconds, if </w:t>
-      </w:r>
-      <w:proofErr w:type="gramStart"/>
-      <w:r>
-        <w:t>non zero</w:t>
-      </w:r>
-      <w:proofErr w:type="gramEnd"/>
-      <w:r>
-        <w:t xml:space="preserve">, and Hours=Days=0.  </w:t>
+        <w:t xml:space="preserve">Seconds, if non zero, and Hours=Days=0.  </w:t>
       </w:r>
     </w:p>
     <w:p>
@@ -12555,15 +11651,7 @@
       </w:r>
       <w:r>
         <w:tab/>
-        <w:t xml:space="preserve">Minutes, if </w:t>
-      </w:r>
-      <w:proofErr w:type="gramStart"/>
-      <w:r>
-        <w:t>non zero</w:t>
-      </w:r>
-      <w:proofErr w:type="gramEnd"/>
-      <w:r>
-        <w:t xml:space="preserve"> </w:t>
+        <w:t xml:space="preserve">Minutes, if non zero </w:t>
       </w:r>
     </w:p>
     <w:p>
@@ -12572,15 +11660,7 @@
       </w:r>
       <w:r>
         <w:tab/>
-        <w:t xml:space="preserve">Minutes, if </w:t>
-      </w:r>
-      <w:proofErr w:type="gramStart"/>
-      <w:r>
-        <w:t>non zero</w:t>
-      </w:r>
-      <w:proofErr w:type="gramEnd"/>
-      <w:r>
-        <w:t xml:space="preserve">, and Hours=Days=0.  </w:t>
+        <w:t xml:space="preserve">Minutes, if non zero, and Hours=Days=0.  </w:t>
       </w:r>
     </w:p>
     <w:p>
@@ -12589,15 +11669,7 @@
       </w:r>
       <w:r>
         <w:tab/>
-        <w:t xml:space="preserve">Minutes, if </w:t>
-      </w:r>
-      <w:proofErr w:type="gramStart"/>
-      <w:r>
-        <w:t>non zero</w:t>
-      </w:r>
-      <w:proofErr w:type="gramEnd"/>
-      <w:r>
-        <w:t xml:space="preserve">, and Days=0.  </w:t>
+        <w:t xml:space="preserve">Minutes, if non zero, and Days=0.  </w:t>
       </w:r>
     </w:p>
     <w:p>
@@ -12606,13 +11678,8 @@
       </w:r>
       <w:r>
         <w:tab/>
-        <w:t xml:space="preserve">Hours, if </w:t>
-      </w:r>
-      <w:proofErr w:type="gramStart"/>
-      <w:r>
-        <w:t>non zero</w:t>
-      </w:r>
-      <w:proofErr w:type="gramEnd"/>
+        <w:t>Hours, if non zero</w:t>
+      </w:r>
     </w:p>
     <w:p>
       <w:r>
@@ -12620,15 +11687,7 @@
       </w:r>
       <w:r>
         <w:tab/>
-        <w:t xml:space="preserve">Hours, if </w:t>
-      </w:r>
-      <w:proofErr w:type="gramStart"/>
-      <w:r>
-        <w:t>non zero</w:t>
-      </w:r>
-      <w:proofErr w:type="gramEnd"/>
-      <w:r>
-        <w:t>, and Days = 0</w:t>
+        <w:t>Hours, if non zero, and Days = 0</w:t>
       </w:r>
     </w:p>
     <w:p>
@@ -12690,15 +11749,7 @@
     </w:p>
     <w:p>
       <w:r>
-        <w:t>'Expires in [d day{s|</w:t>
-      </w:r>
-      <w:proofErr w:type="gramStart"/>
-      <w:r>
-        <w:t>} ]</w:t>
-      </w:r>
-      <w:proofErr w:type="gramEnd"/>
-      <w:r>
-        <w:t>[h hour{s|} ][</w:t>
+        <w:t>'Expires in [d day{s|} ][h hour{s|} ][</w:t>
       </w:r>
       <w:r>
         <w:t>m</w:t>
@@ -12803,15 +11854,7 @@
         <w:pStyle w:val="Heading4"/>
       </w:pPr>
       <w:r>
-        <w:t>%</w:t>
-      </w:r>
-      <w:proofErr w:type="gramStart"/>
-      <w:r>
-        <w:t>TickCount(</w:t>
-      </w:r>
-      <w:proofErr w:type="gramEnd"/>
-      <w:r>
-        <w:t>)</w:t>
+        <w:t>%TickCount()</w:t>
       </w:r>
     </w:p>
     <w:p>
@@ -13253,15 +12296,7 @@
     </w:p>
     <w:p>
       <w:r>
-        <w:t xml:space="preserve">When </w:t>
-      </w:r>
-      <w:proofErr w:type="gramStart"/>
-      <w:r>
-        <w:t>a</w:t>
-      </w:r>
-      <w:proofErr w:type="gramEnd"/>
-      <w:r>
-        <w:t xml:space="preserve"> entry is right click and Run actions on this entry is selected, in the journal or travel history.</w:t>
+        <w:t>When a entry is right click and Run actions on this entry is selected, in the journal or travel history.</w:t>
       </w:r>
     </w:p>
     <w:p>
@@ -13316,13 +12351,8 @@
       </w:r>
     </w:p>
     <w:p>
-      <w:proofErr w:type="gramStart"/>
-      <w:r>
-        <w:t>PopOutTitle  =</w:t>
-      </w:r>
-      <w:proofErr w:type="gramEnd"/>
-      <w:r>
-        <w:t xml:space="preserve"> expanded pop out name (Journal History)</w:t>
+      <w:r>
+        <w:t>PopOutTitle  = expanded pop out name (Journal History)</w:t>
       </w:r>
     </w:p>
     <w:p>
@@ -13349,13 +12379,8 @@
       </w:r>
     </w:p>
     <w:p>
-      <w:proofErr w:type="gramStart"/>
-      <w:r>
-        <w:t>PopOutTitle  =</w:t>
-      </w:r>
-      <w:proofErr w:type="gramEnd"/>
-      <w:r>
-        <w:t xml:space="preserve"> expanded pop out name (Journal History)</w:t>
+      <w:r>
+        <w:t>PopOutTitle  = expanded pop out name (Journal History)</w:t>
       </w:r>
     </w:p>
     <w:p>
@@ -13414,21 +12439,20 @@
         <w:rPr>
           <w:strike/>
         </w:rPr>
-        <w:t>PanelName = panel name, either “Bottom”, “Bottom-Right”</w:t>
-      </w:r>
-      <w:proofErr w:type="gramStart"/>
-      <w:r>
+        <w:t>PanelName = panel name, either “Bottom”, “Bottom-Right”,”Middle-Right”,”Top-Right”</w:t>
+      </w:r>
+    </w:p>
+    <w:p>
+      <w:pPr>
         <w:rPr>
           <w:strike/>
         </w:rPr>
-        <w:t>,”Middle</w:t>
-      </w:r>
-      <w:proofErr w:type="gramEnd"/>
+      </w:pPr>
       <w:r>
         <w:rPr>
           <w:strike/>
         </w:rPr>
-        <w:t>-Right”,”Top-Right”</w:t>
+        <w:t>PanelTabName = new tab name (spanel)</w:t>
       </w:r>
     </w:p>
     <w:p>
@@ -13441,11 +12465,12 @@
         <w:rPr>
           <w:strike/>
         </w:rPr>
-        <w:t>PanelTabName = new tab name (spanel)</w:t>
-      </w:r>
-    </w:p>
-    <w:p>
-      <w:pPr>
+        <w:t>PanelTabTitle = new tab title (Journal History)</w:t>
+      </w:r>
+    </w:p>
+    <w:p>
+      <w:pPr>
+        <w:pStyle w:val="Heading3"/>
         <w:rPr>
           <w:strike/>
         </w:rPr>
@@ -13454,52 +12479,38 @@
         <w:rPr>
           <w:strike/>
         </w:rPr>
-        <w:t>PanelTabTitle = new tab title (Journal History)</w:t>
+        <w:t>User selected entry in History page</w:t>
+      </w:r>
+    </w:p>
+    <w:p>
+      <w:pPr>
+        <w:rPr>
+          <w:strike/>
+        </w:rPr>
+      </w:pPr>
+      <w:r>
+        <w:rPr>
+          <w:strike/>
+        </w:rPr>
+        <w:t>TriggerName = onHistorySelection, TriggerType = UserUIEvent</w:t>
+      </w:r>
+    </w:p>
+    <w:p>
+      <w:pPr>
+        <w:rPr>
+          <w:strike/>
+        </w:rPr>
+      </w:pPr>
+      <w:r>
+        <w:rPr>
+          <w:strike/>
+        </w:rPr>
+        <w:t>Event variables set up as per New Journal event.</w:t>
       </w:r>
     </w:p>
     <w:p>
       <w:pPr>
         <w:pStyle w:val="Heading3"/>
-        <w:rPr>
-          <w:strike/>
-        </w:rPr>
-      </w:pPr>
-      <w:r>
-        <w:rPr>
-          <w:strike/>
-        </w:rPr>
-        <w:t>User selected entry in History page</w:t>
-      </w:r>
-    </w:p>
-    <w:p>
-      <w:pPr>
-        <w:rPr>
-          <w:strike/>
-        </w:rPr>
-      </w:pPr>
-      <w:r>
-        <w:rPr>
-          <w:strike/>
-        </w:rPr>
-        <w:t>TriggerName = onHistorySelection, TriggerType = UserUIEvent</w:t>
-      </w:r>
-    </w:p>
-    <w:p>
-      <w:pPr>
-        <w:rPr>
-          <w:strike/>
-        </w:rPr>
-      </w:pPr>
-      <w:r>
-        <w:rPr>
-          <w:strike/>
-        </w:rPr>
-        <w:t>Event variables set up as per New Journal event.</w:t>
-      </w:r>
-    </w:p>
-    <w:p>
-      <w:pPr>
-        <w:pStyle w:val="Heading3"/>
       </w:pPr>
       <w:r>
         <w:t>Add in menu item</w:t>
@@ -13525,15 +12536,7 @@
     </w:p>
     <w:p>
       <w:r>
-        <w:t xml:space="preserve">TopLevelMenuName is set to the </w:t>
-      </w:r>
-      <w:proofErr w:type="gramStart"/>
-      <w:r>
-        <w:t>top level</w:t>
-      </w:r>
-      <w:proofErr w:type="gramEnd"/>
-      <w:r>
-        <w:t xml:space="preserve"> menu name (full name)</w:t>
+        <w:t>TopLevelMenuName is set to the top level menu name (full name)</w:t>
       </w:r>
     </w:p>
     <w:p>
@@ -13878,15 +12881,7 @@
     </w:p>
     <w:p>
       <w:r>
-        <w:t xml:space="preserve">EDD has sent </w:t>
-      </w:r>
-      <w:proofErr w:type="gramStart"/>
-      <w:r>
-        <w:t>a</w:t>
-      </w:r>
-      <w:proofErr w:type="gramEnd"/>
-      <w:r>
-        <w:t xml:space="preserve"> EDDN/EDSM/EGO sync event </w:t>
+        <w:t xml:space="preserve">EDD has sent a EDDN/EDSM/EGO sync event </w:t>
       </w:r>
       <w:r>
         <w:rPr>
@@ -13925,15 +12920,7 @@
         <w:t xml:space="preserve"> to indicate if </w:t>
       </w:r>
       <w:r>
-        <w:t xml:space="preserve">a submission of a star is associated with </w:t>
-      </w:r>
-      <w:proofErr w:type="gramStart"/>
-      <w:r>
-        <w:t>a</w:t>
-      </w:r>
-      <w:proofErr w:type="gramEnd"/>
-      <w:r>
-        <w:t xml:space="preserve"> EGO record or is a new EDSM star.</w:t>
+        <w:t>a submission of a star is associated with a EGO record or is a new EDSM star.</w:t>
       </w:r>
       <w:r>
         <w:t xml:space="preserve">  One or more stars can be returned, semicolon separated.</w:t>
@@ -14262,15 +13249,7 @@
         <w:t>[10]</w:t>
       </w:r>
       <w:r>
-        <w:t xml:space="preserve"> – type of </w:t>
-      </w:r>
-      <w:proofErr w:type="gramStart"/>
-      <w:r>
-        <w:t>location :</w:t>
-      </w:r>
-      <w:proofErr w:type="gramEnd"/>
-      <w:r>
-        <w:t xml:space="preserve"> Star, Planet, PlanetaryRing, StellarRing, Station, AsteroidCluster.</w:t>
+        <w:t xml:space="preserve"> – type of location : Star, Planet, PlanetaryRing, StellarRing, Station, AsteroidCluster.</w:t>
       </w:r>
     </w:p>
     <w:p>
@@ -14544,15 +13523,7 @@
         </w:numPr>
       </w:pPr>
       <w:r>
-        <w:t>Prefix + Class_</w:t>
-      </w:r>
-      <w:proofErr w:type="gramStart"/>
-      <w:r>
-        <w:t>SyncedEDSM  -</w:t>
-      </w:r>
-      <w:proofErr w:type="gramEnd"/>
-      <w:r>
-        <w:t xml:space="preserve"> has synced to EDSM, 0/1</w:t>
+        <w:t>Prefix + Class_SyncedEDSM  - has synced to EDSM, 0/1</w:t>
       </w:r>
     </w:p>
     <w:p>
@@ -14576,15 +13547,7 @@
         </w:numPr>
       </w:pPr>
       <w:r>
-        <w:t>Prefix + Class_</w:t>
-      </w:r>
-      <w:proofErr w:type="gramStart"/>
-      <w:r>
-        <w:t>SyncedEDDN  -</w:t>
-      </w:r>
-      <w:proofErr w:type="gramEnd"/>
-      <w:r>
-        <w:t xml:space="preserve"> has synced to EDDN, 0/1</w:t>
+        <w:t>Prefix + Class_SyncedEDDN  - has synced to EDDN, 0/1</w:t>
       </w:r>
     </w:p>
     <w:p>
@@ -14596,15 +13559,7 @@
         </w:numPr>
       </w:pPr>
       <w:r>
-        <w:t>Prefix + Class_</w:t>
-      </w:r>
-      <w:proofErr w:type="gramStart"/>
-      <w:r>
-        <w:t>StartMarker  -</w:t>
-      </w:r>
-      <w:proofErr w:type="gramEnd"/>
-      <w:r>
-        <w:t xml:space="preserve"> Is it a start marker event associated with calculating distances</w:t>
+        <w:t>Prefix + Class_StartMarker  - Is it a start marker event associated with calculating distances</w:t>
       </w:r>
     </w:p>
     <w:p>
@@ -14616,15 +13571,7 @@
         </w:numPr>
       </w:pPr>
       <w:r>
-        <w:t>Prefix + Class_</w:t>
-      </w:r>
-      <w:proofErr w:type="gramStart"/>
-      <w:r>
-        <w:t>StopMarker  -</w:t>
-      </w:r>
-      <w:proofErr w:type="gramEnd"/>
-      <w:r>
-        <w:t xml:space="preserve"> Is it a stop marker event</w:t>
+        <w:t>Prefix + Class_StopMarker  - Is it a stop marker event</w:t>
       </w:r>
     </w:p>
     <w:p>
@@ -14932,15 +13879,7 @@
         </w:numPr>
       </w:pPr>
       <w:r>
-        <w:t xml:space="preserve">Prefix + </w:t>
-      </w:r>
-      <w:proofErr w:type="gramStart"/>
-      <w:r>
-        <w:t>EDDB  +</w:t>
-      </w:r>
-      <w:proofErr w:type="gramEnd"/>
-      <w:r>
-        <w:t xml:space="preserve"> info returns EDDB info on the star system with info set to:  Government, Allegiance, State, Security, PrimaryEconomy, Faction, Population and NeedsPermit.</w:t>
+        <w:t>Prefix + EDDB  + info returns EDDB info on the star system with info set to:  Government, Allegiance, State, Security, PrimaryEconomy, Faction, Population and NeedsPermit.</w:t>
       </w:r>
     </w:p>
     <w:p>
@@ -15436,15 +14375,7 @@
         <w:t>[N]_</w:t>
       </w:r>
       <w:r>
-        <w:t xml:space="preserve">Health – This </w:t>
-      </w:r>
-      <w:proofErr w:type="gramStart"/>
-      <w:r>
-        <w:t>is  either</w:t>
-      </w:r>
-      <w:proofErr w:type="gramEnd"/>
-      <w:r>
-        <w:t xml:space="preserve"> blank (don’t know) or the health value, 0 -100</w:t>
+        <w:t>Health – This is  either blank (don’t know) or the health value, 0 -100</w:t>
       </w:r>
     </w:p>
     <w:p>
@@ -15741,15 +14672,7 @@
         <w:pStyle w:val="Heading3"/>
       </w:pPr>
       <w:r>
-        <w:t>%Events(&lt;prefix</w:t>
-      </w:r>
-      <w:proofErr w:type="gramStart"/>
-      <w:r>
-        <w:t>&gt;,&lt;</w:t>
-      </w:r>
-      <w:proofErr w:type="gramEnd"/>
-      <w:r>
-        <w:t>postfix&gt;)</w:t>
+        <w:t>%Events(&lt;prefix&gt;,&lt;postfix&gt;)</w:t>
       </w:r>
     </w:p>
     <w:p>
@@ -16299,19 +15222,11 @@
           <w:sz w:val="22"/>
         </w:rPr>
       </w:pPr>
-      <w:proofErr w:type="gramStart"/>
-      <w:r>
-        <w:rPr>
-          <w:sz w:val="22"/>
-        </w:rPr>
-        <w:t>isstar :</w:t>
-      </w:r>
-      <w:proofErr w:type="gramEnd"/>
-      <w:r>
-        <w:rPr>
-          <w:sz w:val="22"/>
-        </w:rPr>
-        <w:t xml:space="preserve"> 1 if star, 0 if region mark</w:t>
+      <w:r>
+        <w:rPr>
+          <w:sz w:val="22"/>
+        </w:rPr>
+        <w:t>isstar : 1 if star, 0 if region mark</w:t>
       </w:r>
     </w:p>
     <w:p>
@@ -16325,19 +15240,11 @@
           <w:sz w:val="22"/>
         </w:rPr>
       </w:pPr>
-      <w:proofErr w:type="gramStart"/>
-      <w:r>
-        <w:rPr>
-          <w:sz w:val="22"/>
-        </w:rPr>
-        <w:t>name,x</w:t>
-      </w:r>
-      <w:proofErr w:type="gramEnd"/>
-      <w:r>
-        <w:rPr>
-          <w:sz w:val="22"/>
-        </w:rPr>
-        <w:t>,y,z,time (US format), note</w:t>
+      <w:r>
+        <w:rPr>
+          <w:sz w:val="22"/>
+        </w:rPr>
+        <w:t>name,x,y,z,time (US format), note</w:t>
       </w:r>
     </w:p>
     <w:p>
@@ -16387,7 +15294,6 @@
         </w:rPr>
         <w:t xml:space="preserve">Count </w:t>
       </w:r>
-      <w:proofErr w:type="gramStart"/>
       <w:r>
         <w:rPr>
           <w:sz w:val="22"/>
@@ -16398,14 +15304,7 @@
         <w:rPr>
           <w:sz w:val="22"/>
         </w:rPr>
-        <w:t xml:space="preserve"> will</w:t>
-      </w:r>
-      <w:proofErr w:type="gramEnd"/>
-      <w:r>
-        <w:rPr>
-          <w:sz w:val="22"/>
-        </w:rPr>
-        <w:t xml:space="preserve"> list the number of planets marked</w:t>
+        <w:t xml:space="preserve"> will list the number of planets marked</w:t>
       </w:r>
     </w:p>
     <w:p>
@@ -17036,6 +15935,8 @@
       <w:pPr>
         <w:pStyle w:val="Heading3"/>
       </w:pPr>
+      <w:bookmarkStart w:id="0" w:name="_GoBack"/>
+      <w:bookmarkEnd w:id="0"/>
       <w:r>
         <w:t>Captains Log</w:t>
       </w:r>
@@ -17086,7 +15987,7 @@
         <w:t>&lt;name&gt; = variable prefix, if not given C</w:t>
       </w:r>
       <w:r>
-        <w:t>MDR</w:t>
+        <w:t>L</w:t>
       </w:r>
       <w:r>
         <w:t>_ is the default. If &lt;name&gt; is missing after prefix an error will be produced.</w:t>
@@ -17653,19 +16554,7 @@
         <w:rPr>
           <w:sz w:val="22"/>
         </w:rPr>
-        <w:t xml:space="preserve">FROM/LAST/FIRST/TIME </w:t>
-      </w:r>
-      <w:r>
-        <w:rPr>
-          <w:sz w:val="22"/>
-        </w:rPr>
-        <w:t xml:space="preserve">[FORWARD|BACKWARD] </w:t>
-      </w:r>
-      <w:r>
-        <w:rPr>
-          <w:sz w:val="22"/>
-        </w:rPr>
-        <w:t>DELETE: delete the item identified.  An error will be produced if an entry to delete is not found.</w:t>
+        <w:t>FROM/LAST/FIRST/TIME [FORWARD|BACKWARD] DELETE: delete the item identified.  An error will be produced if an entry to delete is not found.</w:t>
       </w:r>
     </w:p>
     <w:p>
@@ -17683,6 +16572,60 @@
         <w:rPr>
           <w:sz w:val="22"/>
         </w:rPr>
+        <w:t>FROM/LAST/FIRST/TIME [FORWARD|BACKWARD] NOTE &lt;text&gt;: Change the text of the note.</w:t>
+      </w:r>
+    </w:p>
+    <w:p>
+      <w:pPr>
+        <w:pStyle w:val="ListParagraph"/>
+        <w:numPr>
+          <w:ilvl w:val="0"/>
+          <w:numId w:val="6"/>
+        </w:numPr>
+        <w:rPr>
+          <w:sz w:val="22"/>
+        </w:rPr>
+      </w:pPr>
+      <w:r>
+        <w:rPr>
+          <w:sz w:val="22"/>
+        </w:rPr>
+        <w:t>FROM/LAST/FIRST/TIME [FORWARD|BACKWARD] SYSTEM &lt;text&gt;: Change the system of the note.</w:t>
+      </w:r>
+    </w:p>
+    <w:p>
+      <w:pPr>
+        <w:pStyle w:val="ListParagraph"/>
+        <w:numPr>
+          <w:ilvl w:val="0"/>
+          <w:numId w:val="6"/>
+        </w:numPr>
+        <w:rPr>
+          <w:sz w:val="22"/>
+        </w:rPr>
+      </w:pPr>
+      <w:r>
+        <w:rPr>
+          <w:sz w:val="22"/>
+        </w:rPr>
+        <w:t>FROM/LAST/FIRST/TIME [FORWARD|BACKWARD] BODY &lt;text&gt;: Change the body of the note.</w:t>
+      </w:r>
+    </w:p>
+    <w:p>
+      <w:pPr>
+        <w:pStyle w:val="ListParagraph"/>
+        <w:numPr>
+          <w:ilvl w:val="0"/>
+          <w:numId w:val="6"/>
+        </w:numPr>
+        <w:rPr>
+          <w:sz w:val="22"/>
+        </w:rPr>
+      </w:pPr>
+      <w:r>
+        <w:rPr>
+          <w:sz w:val="22"/>
+        </w:rPr>
         <w:t xml:space="preserve">ADD &lt;systemname&gt; &lt;bodyname&gt; &lt;TIMEUTC&gt; </w:t>
       </w:r>
       <w:r>
@@ -17955,13 +16898,7 @@
         <w:pStyle w:val="Heading3"/>
       </w:pPr>
       <w:r>
-        <w:t>C</w:t>
-      </w:r>
-      <w:r>
-        <w:t>ommanders</w:t>
-      </w:r>
-      <w:r>
-        <w:t xml:space="preserve"> </w:t>
+        <w:t xml:space="preserve">Commanders </w:t>
       </w:r>
       <w:r>
         <w:rPr>
@@ -17974,8 +16911,6 @@
       <w:r>
         <w:t>List commanders</w:t>
       </w:r>
-      <w:bookmarkStart w:id="0" w:name="_GoBack"/>
-      <w:bookmarkEnd w:id="0"/>
       <w:r>
         <w:t xml:space="preserve"> and control commander.</w:t>
       </w:r>
@@ -17986,10 +16921,7 @@
         <w:spacing w:after="200"/>
       </w:pPr>
       <w:r>
-        <w:t>COMMANDERS</w:t>
-      </w:r>
-      <w:r>
-        <w:t xml:space="preserve"> [PREFIX &lt;name&gt;] [CMDR &lt;cmdr&gt;] &lt;command&gt;</w:t>
+        <w:t>COMMANDERS [PREFIX &lt;name&gt;] [CMDR &lt;cmdr&gt;] &lt;command&gt;</w:t>
       </w:r>
     </w:p>
     <w:p>
@@ -18041,13 +16973,7 @@
         <w:rPr>
           <w:sz w:val="22"/>
         </w:rPr>
-        <w:t>commanders matching wildcard.</w:t>
-      </w:r>
-      <w:r>
-        <w:rPr>
-          <w:sz w:val="22"/>
-        </w:rPr>
-        <w:t xml:space="preserve"> </w:t>
+        <w:t xml:space="preserve">commanders matching wildcard. </w:t>
       </w:r>
     </w:p>
     <w:p>
@@ -18065,6 +16991,7 @@
         <w:rPr>
           <w:sz w:val="22"/>
         </w:rPr>
+        <w:lastRenderedPageBreak/>
         <w:t>&lt;wildcard&gt; is the text to search for, normal w</w:t>
       </w:r>
       <w:r>
@@ -18280,13 +17207,7 @@
         </w:numPr>
       </w:pPr>
       <w:r>
-        <w:t>Prefix + Sync</w:t>
-      </w:r>
-      <w:r>
-        <w:t>From</w:t>
-      </w:r>
-      <w:r>
-        <w:t>EDSM: 0/1</w:t>
+        <w:t>Prefix + SyncFromEDSM: 0/1</w:t>
       </w:r>
     </w:p>
     <w:p>
@@ -18298,13 +17219,7 @@
         </w:numPr>
       </w:pPr>
       <w:r>
-        <w:t>Prefix + SyncToE</w:t>
-      </w:r>
-      <w:r>
-        <w:t>DDN:</w:t>
-      </w:r>
-      <w:r>
-        <w:t xml:space="preserve"> 0/1</w:t>
+        <w:t>Prefix + SyncToEDDN: 0/1</w:t>
       </w:r>
     </w:p>
     <w:p>
@@ -18316,13 +17231,7 @@
         </w:numPr>
       </w:pPr>
       <w:r>
-        <w:t>Prefix + SyncTo</w:t>
-      </w:r>
-      <w:r>
-        <w:t>EGO</w:t>
-      </w:r>
-      <w:r>
-        <w:t>: 0/1</w:t>
+        <w:t>Prefix + SyncToEGO: 0/1</w:t>
       </w:r>
     </w:p>
     <w:p>
@@ -18334,13 +17243,7 @@
         </w:numPr>
       </w:pPr>
       <w:r>
-        <w:t>Prefix + SyncTo</w:t>
-      </w:r>
-      <w:r>
-        <w:t>INARA</w:t>
-      </w:r>
-      <w:r>
-        <w:t>: 0/1</w:t>
+        <w:t>Prefix + SyncToINARA: 0/1</w:t>
       </w:r>
     </w:p>
     <w:p>
@@ -18352,16 +17255,7 @@
         </w:numPr>
       </w:pPr>
       <w:r>
-        <w:t xml:space="preserve">Prefix + </w:t>
-      </w:r>
-      <w:r>
-        <w:t>Deleted:</w:t>
-      </w:r>
-      <w:r>
-        <w:t xml:space="preserve"> 0/1</w:t>
-      </w:r>
-      <w:r>
-        <w:t>, 1 if deleted.</w:t>
+        <w:t>Prefix + Deleted: 0/1, 1 if deleted.</w:t>
       </w:r>
     </w:p>
     <w:p>
@@ -18411,15 +17305,7 @@
         </w:numPr>
       </w:pPr>
       <w:r>
-        <w:t>Commodities &lt;jid</w:t>
-      </w:r>
-      <w:proofErr w:type="gramStart"/>
-      <w:r>
-        <w:t>&gt; :</w:t>
-      </w:r>
-      <w:proofErr w:type="gramEnd"/>
-      <w:r>
-        <w:t xml:space="preserve"> Return information about the commodities at this JID.</w:t>
+        <w:t>Commodities &lt;jid&gt; : Return information about the commodities at this JID.</w:t>
       </w:r>
     </w:p>
     <w:p/>
@@ -18572,7 +17458,6 @@
     </w:p>
     <w:p>
       <w:r>
-        <w:lastRenderedPageBreak/>
         <w:t>&lt;action&gt; = action string to pass to DLL indicating what to do</w:t>
       </w:r>
     </w:p>
@@ -18712,38 +17597,17 @@
         <w:spacing w:after="200"/>
       </w:pPr>
       <w:r>
-        <w:t>EliteBindings [PREFIX &lt;name&gt;] &lt;searchname&gt; [&lt;searchname</w:t>
-      </w:r>
-      <w:proofErr w:type="gramStart"/>
-      <w:r>
-        <w:t>&gt;]…</w:t>
-      </w:r>
-      <w:proofErr w:type="gramEnd"/>
-    </w:p>
-    <w:p>
-      <w:r>
-        <w:t>&lt;prefix&gt; = variable prefix, if not given EB_ is the default</w:t>
-      </w:r>
-      <w:proofErr w:type="gramStart"/>
-      <w:r>
-        <w:t>. .</w:t>
-      </w:r>
-      <w:proofErr w:type="gramEnd"/>
-      <w:r>
-        <w:t xml:space="preserve">  If &lt;name&gt; is missing after prefix an error will be produced.</w:t>
-      </w:r>
-    </w:p>
-    <w:p>
-      <w:r>
-        <w:t xml:space="preserve">&lt;searchname&gt; = either the name of a binding value, or a name of a </w:t>
-      </w:r>
-      <w:proofErr w:type="gramStart"/>
-      <w:r>
-        <w:t>key ,</w:t>
-      </w:r>
-      <w:proofErr w:type="gramEnd"/>
-      <w:r>
-        <w:t xml:space="preserve"> or use wildcard * to find all or a subset.</w:t>
+        <w:t>EliteBindings [PREFIX &lt;name&gt;] &lt;searchname&gt; [&lt;searchname&gt;]…</w:t>
+      </w:r>
+    </w:p>
+    <w:p>
+      <w:r>
+        <w:t>&lt;prefix&gt; = variable prefix, if not given EB_ is the default. .  If &lt;name&gt; is missing after prefix an error will be produced.</w:t>
+      </w:r>
+    </w:p>
+    <w:p>
+      <w:r>
+        <w:t>&lt;searchname&gt; = either the name of a binding value, or a name of a key , or use wildcard * to find all or a subset.</w:t>
       </w:r>
     </w:p>
     <w:p>
@@ -18813,15 +17677,7 @@
     </w:p>
     <w:p>
       <w:r>
-        <w:t>Event [PREFIX &lt;name&gt;] [FROM jid | THPOS] [‘FORWARD’ | ‘BACKWARD’ | ‘FIRST’ | ‘LAST</w:t>
-      </w:r>
-      <w:proofErr w:type="gramStart"/>
-      <w:r>
-        <w:t>’  [</w:t>
-      </w:r>
-      <w:proofErr w:type="gramEnd"/>
-      <w:r>
-        <w:t>&lt;</w:t>
+        <w:t>Event [PREFIX &lt;name&gt;] [FROM jid | THPOS] [‘FORWARD’ | ‘BACKWARD’ | ‘FIRST’ | ‘LAST’  [&lt;</w:t>
       </w:r>
       <w:r>
         <w:t>event-names</w:t>
@@ -19443,15 +18299,7 @@
         </w:numPr>
       </w:pPr>
       <w:r>
-        <w:t>NOTE “note</w:t>
-      </w:r>
-      <w:proofErr w:type="gramStart"/>
-      <w:r>
-        <w:t>” :</w:t>
-      </w:r>
-      <w:proofErr w:type="gramEnd"/>
-      <w:r>
-        <w:t xml:space="preserve"> Set note on journal entry </w:t>
+        <w:t xml:space="preserve">NOTE “note” : Set note on journal entry </w:t>
       </w:r>
       <w:r>
         <w:rPr>
@@ -19768,21 +18616,7 @@
         <w:rPr>
           <w:sz w:val="22"/>
         </w:rPr>
-        <w:t>EXIST &lt;name</w:t>
-      </w:r>
-      <w:proofErr w:type="gramStart"/>
-      <w:r>
-        <w:rPr>
-          <w:sz w:val="22"/>
-        </w:rPr>
-        <w:t>&gt; :</w:t>
-      </w:r>
-      <w:proofErr w:type="gramEnd"/>
-      <w:r>
-        <w:rPr>
-          <w:sz w:val="22"/>
-        </w:rPr>
-        <w:t xml:space="preserve"> Check if &lt;name&gt; exists and output its information if it does.</w:t>
+        <w:t>EXIST &lt;name&gt; : Check if &lt;name&gt; exists and output its information if it does.</w:t>
       </w:r>
     </w:p>
     <w:p>
@@ -19909,21 +18743,7 @@
         <w:rPr>
           <w:lang w:val="fr-FR"/>
         </w:rPr>
-        <w:t xml:space="preserve">GMOPrefix + </w:t>
-      </w:r>
-      <w:proofErr w:type="gramStart"/>
-      <w:r>
-        <w:rPr>
-          <w:lang w:val="fr-FR"/>
-        </w:rPr>
-        <w:t>Description:</w:t>
-      </w:r>
-      <w:proofErr w:type="gramEnd"/>
-      <w:r>
-        <w:rPr>
-          <w:lang w:val="fr-FR"/>
-        </w:rPr>
-        <w:t xml:space="preserve"> </w:t>
+        <w:t xml:space="preserve">GMOPrefix + Description: </w:t>
       </w:r>
       <w:r>
         <w:rPr>
@@ -19988,15 +18808,7 @@
         </w:numPr>
       </w:pPr>
       <w:r>
-        <w:t xml:space="preserve">Historytab Bottom-Right </w:t>
-      </w:r>
-      <w:proofErr w:type="gramStart"/>
-      <w:r>
-        <w:t>Toggle  :</w:t>
-      </w:r>
-      <w:proofErr w:type="gramEnd"/>
-      <w:r>
-        <w:t xml:space="preserve"> Toggle thru the types of panels in this area</w:t>
+        <w:t>Historytab Bottom-Right Toggle  : Toggle thru the types of panels in this area</w:t>
       </w:r>
     </w:p>
     <w:p>
@@ -20008,15 +18820,7 @@
         </w:numPr>
       </w:pPr>
       <w:r>
-        <w:t xml:space="preserve">Historytab Bottom </w:t>
-      </w:r>
-      <w:proofErr w:type="gramStart"/>
-      <w:r>
-        <w:t>JournalHistory  :</w:t>
-      </w:r>
-      <w:proofErr w:type="gramEnd"/>
-      <w:r>
-        <w:t xml:space="preserve"> Set bottom to journal history</w:t>
+        <w:t>Historytab Bottom JournalHistory  : Set bottom to journal history</w:t>
       </w:r>
     </w:p>
     <w:p/>
@@ -20077,15 +18881,7 @@
         </w:numPr>
       </w:pPr>
       <w:r>
-        <w:t>Ledger &lt;jid</w:t>
-      </w:r>
-      <w:proofErr w:type="gramStart"/>
-      <w:r>
-        <w:t>&gt;  :</w:t>
-      </w:r>
-      <w:proofErr w:type="gramEnd"/>
-      <w:r>
-        <w:t xml:space="preserve"> Return information about this entry tied to JID. If a ledger entry is not associated with this entry, an error will be produced</w:t>
+        <w:t>Ledger &lt;jid&gt;  : Return information about this entry tied to JID. If a ledger entry is not associated with this entry, an error will be produced</w:t>
       </w:r>
     </w:p>
     <w:p>
@@ -20097,15 +18893,7 @@
         </w:numPr>
       </w:pPr>
       <w:r>
-        <w:t>Ledger AtOrBefore &lt;jid</w:t>
-      </w:r>
-      <w:proofErr w:type="gramStart"/>
-      <w:r>
-        <w:t>&gt; :</w:t>
-      </w:r>
-      <w:proofErr w:type="gramEnd"/>
-      <w:r>
-        <w:t xml:space="preserve"> Find the first ledger entry at or before this JID. </w:t>
+        <w:t xml:space="preserve">Ledger AtOrBefore &lt;jid&gt; : Find the first ledger entry at or before this JID. </w:t>
       </w:r>
     </w:p>
     <w:p/>
@@ -20257,13 +19045,8 @@
           <w:numId w:val="3"/>
         </w:numPr>
       </w:pPr>
-      <w:proofErr w:type="gramStart"/>
-      <w:r>
-        <w:t>Materials  &lt;</w:t>
-      </w:r>
-      <w:proofErr w:type="gramEnd"/>
-      <w:r>
-        <w:t>jid&gt; : Return information about the commodities at this JID.</w:t>
+      <w:r>
+        <w:t>Materials  &lt;jid&gt; : Return information about the commodities at this JID.</w:t>
       </w:r>
     </w:p>
     <w:p/>
@@ -20374,7 +19157,6 @@
       </w:r>
     </w:p>
     <w:p>
-      <w:proofErr w:type="gramStart"/>
       <w:r>
         <w:t>MenuItem</w:t>
       </w:r>
@@ -20382,11 +19164,7 @@
         <w:t xml:space="preserve">  </w:t>
       </w:r>
       <w:r>
-        <w:t>&lt;</w:t>
-      </w:r>
-      <w:proofErr w:type="gramEnd"/>
-      <w:r>
-        <w:t>menuname&gt; ‘,’ &lt;menu&gt; ‘,’ &lt;menutext&gt; [‘,’ &lt;icon&gt;]</w:t>
+        <w:t>&lt;menuname&gt; ‘,’ &lt;menu&gt; ‘,’ &lt;menutext&gt; [‘,’ &lt;icon&gt;]</w:t>
       </w:r>
     </w:p>
     <w:p>
@@ -20396,15 +19174,7 @@
     </w:p>
     <w:p>
       <w:r>
-        <w:t xml:space="preserve"> &lt;menu&gt; = ‘add-ons’ | ‘help’ | ‘tools’ | ‘admin</w:t>
-      </w:r>
-      <w:proofErr w:type="gramStart"/>
-      <w:r>
-        <w:t>’  (</w:t>
-      </w:r>
-      <w:proofErr w:type="gramEnd"/>
-      <w:r>
-        <w:t>case insensitive)</w:t>
+        <w:t xml:space="preserve"> &lt;menu&gt; = ‘add-ons’ | ‘help’ | ‘tools’ | ‘admin’  (case insensitive)</w:t>
       </w:r>
     </w:p>
     <w:p>
@@ -20414,15 +19184,7 @@
     </w:p>
     <w:p>
       <w:r>
-        <w:t xml:space="preserve">&lt;icon&gt; = optional, one of the built bitmap resources as its name (scan, </w:t>
-      </w:r>
-      <w:proofErr w:type="gramStart"/>
-      <w:r>
-        <w:t>microphone..</w:t>
-      </w:r>
-      <w:proofErr w:type="gramEnd"/>
-      <w:r>
-        <w:t>) or None</w:t>
+        <w:t>&lt;icon&gt; = optional, one of the built bitmap resources as its name (scan, microphone..) or None</w:t>
       </w:r>
     </w:p>
     <w:p>
@@ -20490,15 +19252,7 @@
         </w:numPr>
       </w:pPr>
       <w:r>
-        <w:t>3</w:t>
-      </w:r>
-      <w:proofErr w:type="gramStart"/>
-      <w:r>
-        <w:t>dmap :</w:t>
-      </w:r>
-      <w:proofErr w:type="gramEnd"/>
-      <w:r>
-        <w:t xml:space="preserve"> Open 3dmap</w:t>
+        <w:t>3dmap : Open 3dmap</w:t>
       </w:r>
     </w:p>
     <w:p>
@@ -20510,15 +19264,7 @@
         </w:numPr>
       </w:pPr>
       <w:r>
-        <w:t>2</w:t>
-      </w:r>
-      <w:proofErr w:type="gramStart"/>
-      <w:r>
-        <w:t>dmap :</w:t>
-      </w:r>
-      <w:proofErr w:type="gramEnd"/>
-      <w:r>
-        <w:t xml:space="preserve"> Open 2dmap</w:t>
+        <w:t>2dmap : Open 2dmap</w:t>
       </w:r>
     </w:p>
     <w:p>
@@ -20529,14 +19275,9 @@
           <w:numId w:val="2"/>
         </w:numPr>
       </w:pPr>
-      <w:proofErr w:type="gramStart"/>
       <w:r>
         <w:lastRenderedPageBreak/>
-        <w:t>Edsm :</w:t>
-      </w:r>
-      <w:proofErr w:type="gramEnd"/>
-      <w:r>
-        <w:t xml:space="preserve"> Perform EDSM sync</w:t>
+        <w:t>Edsm : Perform EDSM sync</w:t>
       </w:r>
     </w:p>
     <w:p>
@@ -20547,13 +19288,8 @@
           <w:numId w:val="2"/>
         </w:numPr>
       </w:pPr>
-      <w:proofErr w:type="gramStart"/>
-      <w:r>
-        <w:t>Refresh :</w:t>
-      </w:r>
-      <w:proofErr w:type="gramEnd"/>
-      <w:r>
-        <w:t xml:space="preserve"> Do a refresh of the system</w:t>
+      <w:r>
+        <w:t>Refresh : Do a refresh of the system</w:t>
       </w:r>
     </w:p>
     <w:p>
@@ -20566,15 +19302,7 @@
         <w:spacing w:after="200"/>
       </w:pPr>
       <w:r>
-        <w:t>URL &lt;urlname</w:t>
-      </w:r>
-      <w:proofErr w:type="gramStart"/>
-      <w:r>
-        <w:t>&gt; :</w:t>
-      </w:r>
-      <w:proofErr w:type="gramEnd"/>
-      <w:r>
-        <w:t xml:space="preserve"> Open a web page at this urlname. Urlname must start with http: or https:</w:t>
+        <w:t>URL &lt;urlname&gt; : Open a web page at this urlname. Urlname must start with http: or https:</w:t>
       </w:r>
     </w:p>
     <w:p>
@@ -20641,13 +19369,8 @@
         </w:numPr>
         <w:spacing w:after="200"/>
       </w:pPr>
-      <w:proofErr w:type="gramStart"/>
-      <w:r>
-        <w:t>ManageAddOns :</w:t>
-      </w:r>
-      <w:proofErr w:type="gramEnd"/>
-      <w:r>
-        <w:t xml:space="preserve"> Manage add on action files</w:t>
+      <w:r>
+        <w:t>ManageAddOns : Manage add on action files</w:t>
       </w:r>
     </w:p>
     <w:p>
@@ -20659,13 +19382,8 @@
         </w:numPr>
         <w:spacing w:after="200"/>
       </w:pPr>
-      <w:proofErr w:type="gramStart"/>
-      <w:r>
-        <w:t>EditAddOns :</w:t>
-      </w:r>
-      <w:proofErr w:type="gramEnd"/>
-      <w:r>
-        <w:t xml:space="preserve"> Edit the add on action files.</w:t>
+      <w:r>
+        <w:t>EditAddOns : Edit the add on action files.</w:t>
       </w:r>
     </w:p>
     <w:p>
@@ -20677,13 +19395,8 @@
         </w:numPr>
         <w:spacing w:after="200"/>
       </w:pPr>
-      <w:proofErr w:type="gramStart"/>
-      <w:r>
-        <w:t>EditLastPack :</w:t>
-      </w:r>
-      <w:proofErr w:type="gramEnd"/>
-      <w:r>
-        <w:t xml:space="preserve"> Edit last pack which the user edited, or if none, no action.</w:t>
+      <w:r>
+        <w:t>EditLastPack : Edit last pack which the user edited, or if none, no action.</w:t>
       </w:r>
     </w:p>
     <w:p>
@@ -20720,13 +19433,8 @@
         </w:numPr>
         <w:spacing w:after="200"/>
       </w:pPr>
-      <w:proofErr w:type="gramStart"/>
-      <w:r>
-        <w:t>EditSpeechText :</w:t>
-      </w:r>
-      <w:proofErr w:type="gramEnd"/>
-      <w:r>
-        <w:t xml:space="preserve"> Speech configuration screen</w:t>
+      <w:r>
+        <w:t>EditSpeechText : Speech configuration screen</w:t>
       </w:r>
     </w:p>
     <w:p>
@@ -20832,13 +19540,8 @@
         </w:numPr>
         <w:spacing w:after="200"/>
       </w:pPr>
-      <w:proofErr w:type="gramStart"/>
-      <w:r>
-        <w:t>DisableVoiceRecognition :</w:t>
-      </w:r>
-      <w:proofErr w:type="gramEnd"/>
-      <w:r>
-        <w:t xml:space="preserve"> Disable voice recognition </w:t>
+      <w:r>
+        <w:t xml:space="preserve">DisableVoiceRecognition : Disable voice recognition </w:t>
       </w:r>
     </w:p>
     <w:p>
@@ -20940,15 +19643,7 @@
         <w:spacing w:after="200"/>
       </w:pPr>
       <w:r>
-        <w:t>ActionFile &lt;actionpackname-noextension</w:t>
-      </w:r>
-      <w:proofErr w:type="gramStart"/>
-      <w:r>
-        <w:t>&gt; :</w:t>
-      </w:r>
-      <w:proofErr w:type="gramEnd"/>
-      <w:r>
-        <w:t xml:space="preserve"> Dump info on action file</w:t>
+        <w:t>ActionFile &lt;actionpackname-noextension&gt; : Dump info on action file</w:t>
       </w:r>
       <w:r>
         <w:t xml:space="preserve"> </w:t>
@@ -21060,15 +19755,7 @@
         <w:t>Install[n] will iterate thro</w:t>
       </w:r>
       <w:r>
-        <w:t xml:space="preserve">ugh all install variables, </w:t>
-      </w:r>
-      <w:proofErr w:type="gramStart"/>
-      <w:r>
-        <w:t>example :</w:t>
-      </w:r>
-      <w:proofErr w:type="gramEnd"/>
-      <w:r>
-        <w:t xml:space="preserve"> Location,Actions</w:t>
+        <w:t>ugh all install variables, example : Location,Actions</w:t>
       </w:r>
     </w:p>
     <w:p>
@@ -21084,15 +19771,7 @@
         <w:t>FileVar[n] will iterate thr</w:t>
       </w:r>
       <w:r>
-        <w:t xml:space="preserve">ough all current static file variables, example: </w:t>
-      </w:r>
-      <w:proofErr w:type="gramStart"/>
-      <w:r>
-        <w:t>ActionPackName,VoicePack</w:t>
-      </w:r>
-      <w:proofErr w:type="gramEnd"/>
-      <w:r>
-        <w:t>10</w:t>
+        <w:t>ough all current static file variables, example: ActionPackName,VoicePack10</w:t>
       </w:r>
     </w:p>
     <w:p>
@@ -21159,16 +19838,11 @@
         </w:numPr>
         <w:spacing w:after="200"/>
       </w:pPr>
-      <w:proofErr w:type="gramStart"/>
       <w:r>
         <w:t xml:space="preserve">GenerateEvent </w:t>
       </w:r>
       <w:r>
-        <w:t xml:space="preserve"> -</w:t>
-      </w:r>
-      <w:proofErr w:type="gramEnd"/>
-      <w:r>
-        <w:t xml:space="preserve"> Debug command </w:t>
+        <w:t xml:space="preserve"> - Debug command </w:t>
       </w:r>
       <w:r>
         <w:rPr>
@@ -21215,15 +19889,7 @@
         <w:t xml:space="preserve">“onEventname” </w:t>
       </w:r>
       <w:r>
-        <w:t>[&lt;varnames&gt;</w:t>
-      </w:r>
-      <w:proofErr w:type="gramStart"/>
-      <w:r>
-        <w:t>]..</w:t>
-      </w:r>
-      <w:proofErr w:type="gramEnd"/>
-      <w:r>
-        <w:t xml:space="preserve"> </w:t>
+        <w:t xml:space="preserve">[&lt;varnames&gt;].. </w:t>
       </w:r>
       <w:r>
         <w:t>– name of a</w:t>
@@ -21286,15 +19952,7 @@
         <w:spacing w:after="200"/>
       </w:pPr>
       <w:r>
-        <w:t xml:space="preserve">Popout [PREFIX &lt;name&gt;] STATUS | </w:t>
-      </w:r>
-      <w:proofErr w:type="gramStart"/>
-      <w:r>
-        <w:t>( &lt;</w:t>
-      </w:r>
-      <w:proofErr w:type="gramEnd"/>
-      <w:r>
-        <w:t>panelname&gt; STATUS ) | ( &lt;paneltype&gt; TOGGLE|ON ) | ( &lt;panelname&gt; &lt;command-opts&gt;)</w:t>
+        <w:t>Popout [PREFIX &lt;name&gt;] STATUS | ( &lt;panelname&gt; STATUS ) | ( &lt;paneltype&gt; TOGGLE|ON ) | ( &lt;panelname&gt; &lt;command-opts&gt;)</w:t>
       </w:r>
     </w:p>
     <w:p>
@@ -21304,18 +19962,10 @@
     </w:p>
     <w:p>
       <w:r>
-        <w:t xml:space="preserve">&lt;paneltype&gt; </w:t>
-      </w:r>
-      <w:proofErr w:type="gramStart"/>
-      <w:r>
-        <w:t xml:space="preserve">= </w:t>
-      </w:r>
-      <w:r>
-        <w:t xml:space="preserve"> use</w:t>
-      </w:r>
-      <w:proofErr w:type="gramEnd"/>
-      <w:r>
-        <w:t xml:space="preserve"> these logical names</w:t>
+        <w:t xml:space="preserve">&lt;paneltype&gt; = </w:t>
+      </w:r>
+      <w:r>
+        <w:t xml:space="preserve"> use these logical names</w:t>
       </w:r>
     </w:p>
     <w:p>
@@ -21326,15 +19976,7 @@
         <w:t xml:space="preserve">Log | StarDistance | Materials | Commodities | Ledger | JournalHistory | TravelHistory | </w:t>
       </w:r>
       <w:r>
-        <w:t xml:space="preserve">StarList | MarketData | Missions | Synthesis | Engineering | </w:t>
-      </w:r>
-      <w:proofErr w:type="gramStart"/>
-      <w:r>
-        <w:t>ShoppingList  |</w:t>
-      </w:r>
-      <w:proofErr w:type="gramEnd"/>
-      <w:r>
-        <w:t xml:space="preserve">Scan | EstimatedValues | Modules | Exploration | </w:t>
+        <w:t xml:space="preserve">StarList | MarketData | Missions | Synthesis | Engineering | ShoppingList  |Scan | EstimatedValues | Modules | Exploration | </w:t>
       </w:r>
       <w:r>
         <w:t xml:space="preserve">ScreenShot | Stats </w:t>
@@ -21379,15 +20021,7 @@
         </w:numPr>
       </w:pPr>
       <w:r>
-        <w:t xml:space="preserve">Popout </w:t>
-      </w:r>
-      <w:proofErr w:type="gramStart"/>
-      <w:r>
-        <w:t>Status :</w:t>
-      </w:r>
-      <w:proofErr w:type="gramEnd"/>
-      <w:r>
-        <w:t xml:space="preserve"> Return information on popouts</w:t>
+        <w:t>Popout Status : Return information on popouts</w:t>
       </w:r>
     </w:p>
     <w:p>
@@ -21399,15 +20033,7 @@
         </w:numPr>
       </w:pPr>
       <w:r>
-        <w:t xml:space="preserve">Popout &lt;panelname&gt; </w:t>
-      </w:r>
-      <w:proofErr w:type="gramStart"/>
-      <w:r>
-        <w:t>Status :</w:t>
-      </w:r>
-      <w:proofErr w:type="gramEnd"/>
-      <w:r>
-        <w:t xml:space="preserve"> Return if panelname exists, if so, its status</w:t>
+        <w:t>Popout &lt;panelname&gt; Status : Return if panelname exists, if so, its status</w:t>
       </w:r>
     </w:p>
     <w:p>
@@ -21419,15 +20045,7 @@
         </w:numPr>
       </w:pPr>
       <w:r>
-        <w:t xml:space="preserve">Popout &lt;panetype&gt; Toggle | </w:t>
-      </w:r>
-      <w:proofErr w:type="gramStart"/>
-      <w:r>
-        <w:t>On :</w:t>
-      </w:r>
-      <w:proofErr w:type="gramEnd"/>
-      <w:r>
-        <w:t xml:space="preserve"> Turn on/off or turn on a panel type (Spanel, Stats etc). This refers to the first instance of a particular type of window.</w:t>
+        <w:t>Popout &lt;panetype&gt; Toggle | On : Turn on/off or turn on a panel type (Spanel, Stats etc). This refers to the first instance of a particular type of window.</w:t>
       </w:r>
     </w:p>
     <w:p>
@@ -21439,15 +20057,7 @@
         </w:numPr>
       </w:pPr>
       <w:r>
-        <w:t>Popout &lt;panelname&gt; &lt;command-opt</w:t>
-      </w:r>
-      <w:proofErr w:type="gramStart"/>
-      <w:r>
-        <w:t>&gt; :</w:t>
-      </w:r>
-      <w:proofErr w:type="gramEnd"/>
-      <w:r>
-        <w:t xml:space="preserve"> Execute a command on this instance of a panel</w:t>
+        <w:t>Popout &lt;panelname&gt; &lt;command-opt&gt; : Execute a command on this instance of a panel</w:t>
       </w:r>
     </w:p>
     <w:p/>
@@ -21515,15 +20125,7 @@
         </w:numPr>
       </w:pPr>
       <w:r>
-        <w:t xml:space="preserve">Prefix + </w:t>
-      </w:r>
-      <w:proofErr w:type="gramStart"/>
-      <w:r>
-        <w:t>Transparent :</w:t>
-      </w:r>
-      <w:proofErr w:type="gramEnd"/>
-      <w:r>
-        <w:t xml:space="preserve"> Is transparent, 1 or 0</w:t>
+        <w:t>Prefix + Transparent : Is transparent, 1 or 0</w:t>
       </w:r>
     </w:p>
     <w:p>
@@ -21536,15 +20138,7 @@
       </w:pPr>
       <w:r>
         <w:lastRenderedPageBreak/>
-        <w:t xml:space="preserve">Prefix + </w:t>
-      </w:r>
-      <w:proofErr w:type="gramStart"/>
-      <w:r>
-        <w:t>TopMost :</w:t>
-      </w:r>
-      <w:proofErr w:type="gramEnd"/>
-      <w:r>
-        <w:t xml:space="preserve"> Is top most, 1 or 0</w:t>
+        <w:t>Prefix + TopMost : Is top most, 1 or 0</w:t>
       </w:r>
     </w:p>
     <w:p>
@@ -21556,15 +20150,7 @@
         </w:numPr>
       </w:pPr>
       <w:r>
-        <w:t xml:space="preserve">Prefix + </w:t>
-      </w:r>
-      <w:proofErr w:type="gramStart"/>
-      <w:r>
-        <w:t>DisplayTitle :</w:t>
-      </w:r>
-      <w:proofErr w:type="gramEnd"/>
-      <w:r>
-        <w:t xml:space="preserve"> Is display title on, 1 or 0</w:t>
+        <w:t>Prefix + DisplayTitle : Is display title on, 1 or 0</w:t>
       </w:r>
     </w:p>
     <w:p>
@@ -21576,15 +20162,7 @@
         </w:numPr>
       </w:pPr>
       <w:r>
-        <w:t xml:space="preserve">Prefix + </w:t>
-      </w:r>
-      <w:proofErr w:type="gramStart"/>
-      <w:r>
-        <w:t>ShowInTaskBar :</w:t>
-      </w:r>
-      <w:proofErr w:type="gramEnd"/>
-      <w:r>
-        <w:t xml:space="preserve"> Is shown in taskbar, 1 or 0</w:t>
+        <w:t>Prefix + ShowInTaskBar : Is shown in taskbar, 1 or 0</w:t>
       </w:r>
     </w:p>
     <w:p>
@@ -21596,15 +20174,7 @@
         </w:numPr>
       </w:pPr>
       <w:r>
-        <w:t xml:space="preserve">Prefix + </w:t>
-      </w:r>
-      <w:proofErr w:type="gramStart"/>
-      <w:r>
-        <w:t>WindowState :</w:t>
-      </w:r>
-      <w:proofErr w:type="gramEnd"/>
-      <w:r>
-        <w:t xml:space="preserve"> Normal, Minimized or Maximized</w:t>
+        <w:t>Prefix + WindowState : Normal, Minimized or Maximized</w:t>
       </w:r>
     </w:p>
     <w:p>
@@ -21616,15 +20186,7 @@
         </w:numPr>
       </w:pPr>
       <w:r>
-        <w:t xml:space="preserve">Prefix + </w:t>
-      </w:r>
-      <w:proofErr w:type="gramStart"/>
-      <w:r>
-        <w:t>Top :</w:t>
-      </w:r>
-      <w:proofErr w:type="gramEnd"/>
-      <w:r>
-        <w:t xml:space="preserve"> Top pixel position</w:t>
+        <w:t>Prefix + Top : Top pixel position</w:t>
       </w:r>
     </w:p>
     <w:p>
@@ -21678,13 +20240,8 @@
           <w:numId w:val="3"/>
         </w:numPr>
       </w:pPr>
-      <w:proofErr w:type="gramStart"/>
-      <w:r>
-        <w:t>Toggle :</w:t>
-      </w:r>
-      <w:proofErr w:type="gramEnd"/>
-      <w:r>
-        <w:t xml:space="preserve"> Toggle on/off this panel type</w:t>
+      <w:r>
+        <w:t>Toggle : Toggle on/off this panel type</w:t>
       </w:r>
     </w:p>
     <w:p>
@@ -21695,13 +20252,8 @@
           <w:numId w:val="3"/>
         </w:numPr>
       </w:pPr>
-      <w:proofErr w:type="gramStart"/>
-      <w:r>
-        <w:t>Off :</w:t>
-      </w:r>
-      <w:proofErr w:type="gramEnd"/>
-      <w:r>
-        <w:t xml:space="preserve"> Turn off this panel  (if already off, no action).</w:t>
+      <w:r>
+        <w:t>Off : Turn off this panel  (if already off, no action).</w:t>
       </w:r>
     </w:p>
     <w:p>
@@ -21712,13 +20264,8 @@
           <w:numId w:val="3"/>
         </w:numPr>
       </w:pPr>
-      <w:proofErr w:type="gramStart"/>
-      <w:r>
-        <w:t>On :</w:t>
-      </w:r>
-      <w:proofErr w:type="gramEnd"/>
-      <w:r>
-        <w:t xml:space="preserve"> Turn on this panel (if already on, no action).</w:t>
+      <w:r>
+        <w:t>On : Turn on this panel (if already on, no action).</w:t>
       </w:r>
     </w:p>
     <w:p>
@@ -21729,13 +20276,8 @@
           <w:numId w:val="3"/>
         </w:numPr>
       </w:pPr>
-      <w:proofErr w:type="gramStart"/>
-      <w:r>
-        <w:t>Transparent :</w:t>
-      </w:r>
-      <w:proofErr w:type="gramEnd"/>
-      <w:r>
-        <w:t xml:space="preserve"> Set transparent</w:t>
+      <w:r>
+        <w:t>Transparent : Set transparent</w:t>
       </w:r>
     </w:p>
     <w:p>
@@ -21746,13 +20288,8 @@
           <w:numId w:val="3"/>
         </w:numPr>
       </w:pPr>
-      <w:proofErr w:type="gramStart"/>
-      <w:r>
-        <w:t>Opaque :</w:t>
-      </w:r>
-      <w:proofErr w:type="gramEnd"/>
-      <w:r>
-        <w:t xml:space="preserve"> Set opaque</w:t>
+      <w:r>
+        <w:t>Opaque : Set opaque</w:t>
       </w:r>
     </w:p>
     <w:p>
@@ -21763,13 +20300,8 @@
           <w:numId w:val="3"/>
         </w:numPr>
       </w:pPr>
-      <w:proofErr w:type="gramStart"/>
-      <w:r>
-        <w:t>Title :</w:t>
-      </w:r>
-      <w:proofErr w:type="gramEnd"/>
-      <w:r>
-        <w:t xml:space="preserve"> Turn on titles</w:t>
+      <w:r>
+        <w:t>Title : Turn on titles</w:t>
       </w:r>
     </w:p>
     <w:p>
@@ -21780,13 +20312,8 @@
           <w:numId w:val="3"/>
         </w:numPr>
       </w:pPr>
-      <w:proofErr w:type="gramStart"/>
-      <w:r>
-        <w:t>NoTitle :</w:t>
-      </w:r>
-      <w:proofErr w:type="gramEnd"/>
-      <w:r>
-        <w:t xml:space="preserve"> Turn off titles</w:t>
+      <w:r>
+        <w:t>NoTitle : Turn off titles</w:t>
       </w:r>
     </w:p>
     <w:p>
@@ -21797,13 +20324,8 @@
           <w:numId w:val="3"/>
         </w:numPr>
       </w:pPr>
-      <w:proofErr w:type="gramStart"/>
-      <w:r>
-        <w:t>TopMost :</w:t>
-      </w:r>
-      <w:proofErr w:type="gramEnd"/>
-      <w:r>
-        <w:t xml:space="preserve"> Make topmost</w:t>
+      <w:r>
+        <w:t>TopMost : Make topmost</w:t>
       </w:r>
     </w:p>
     <w:p>
@@ -21814,13 +20336,8 @@
           <w:numId w:val="3"/>
         </w:numPr>
       </w:pPr>
-      <w:proofErr w:type="gramStart"/>
-      <w:r>
-        <w:t>NormalZ :</w:t>
-      </w:r>
-      <w:proofErr w:type="gramEnd"/>
-      <w:r>
-        <w:t xml:space="preserve"> Disable topmost, normal Z order</w:t>
+      <w:r>
+        <w:t>NormalZ : Disable topmost, normal Z order</w:t>
       </w:r>
     </w:p>
     <w:p>
@@ -21831,13 +20348,8 @@
           <w:numId w:val="3"/>
         </w:numPr>
       </w:pPr>
-      <w:proofErr w:type="gramStart"/>
-      <w:r>
-        <w:t>ShowinTaskBar :</w:t>
-      </w:r>
-      <w:proofErr w:type="gramEnd"/>
-      <w:r>
-        <w:t xml:space="preserve"> Show in task bar</w:t>
+      <w:r>
+        <w:t>ShowinTaskBar : Show in task bar</w:t>
       </w:r>
     </w:p>
     <w:p>
@@ -21848,13 +20360,8 @@
           <w:numId w:val="3"/>
         </w:numPr>
       </w:pPr>
-      <w:proofErr w:type="gramStart"/>
-      <w:r>
-        <w:t>NotShowinTaskBar :</w:t>
-      </w:r>
-      <w:proofErr w:type="gramEnd"/>
-      <w:r>
-        <w:t xml:space="preserve"> Don’t show in task bar</w:t>
+      <w:r>
+        <w:t>NotShowinTaskBar : Don’t show in task bar</w:t>
       </w:r>
     </w:p>
     <w:p>
@@ -21865,13 +20372,8 @@
           <w:numId w:val="3"/>
         </w:numPr>
       </w:pPr>
-      <w:proofErr w:type="gramStart"/>
-      <w:r>
-        <w:t>Minimize :</w:t>
-      </w:r>
-      <w:proofErr w:type="gramEnd"/>
-      <w:r>
-        <w:t xml:space="preserve"> Minimize it</w:t>
+      <w:r>
+        <w:t>Minimize : Minimize it</w:t>
       </w:r>
     </w:p>
     <w:p>
@@ -21882,13 +20384,8 @@
           <w:numId w:val="3"/>
         </w:numPr>
       </w:pPr>
-      <w:proofErr w:type="gramStart"/>
-      <w:r>
-        <w:t>Normal :</w:t>
-      </w:r>
-      <w:proofErr w:type="gramEnd"/>
-      <w:r>
-        <w:t xml:space="preserve"> Make window normal, de max/min it</w:t>
+      <w:r>
+        <w:t>Normal : Make window normal, de max/min it</w:t>
       </w:r>
     </w:p>
     <w:p>
@@ -21899,13 +20396,8 @@
           <w:numId w:val="3"/>
         </w:numPr>
       </w:pPr>
-      <w:proofErr w:type="gramStart"/>
-      <w:r>
-        <w:t>Maximized :</w:t>
-      </w:r>
-      <w:proofErr w:type="gramEnd"/>
-      <w:r>
-        <w:t xml:space="preserve"> Make window maximized</w:t>
+      <w:r>
+        <w:t>Maximized : Make window maximized</w:t>
       </w:r>
     </w:p>
     <w:p>
@@ -21917,15 +20409,7 @@
         </w:numPr>
       </w:pPr>
       <w:r>
-        <w:t>Location &lt;x</w:t>
-      </w:r>
-      <w:proofErr w:type="gramStart"/>
-      <w:r>
-        <w:t>&gt;,&lt;</w:t>
-      </w:r>
-      <w:proofErr w:type="gramEnd"/>
-      <w:r>
-        <w:t>y&gt;,&lt;w&gt;,&lt;h&gt; : Set window position and size</w:t>
+        <w:t>Location &lt;x&gt;,&lt;y&gt;,&lt;w&gt;,&lt;h&gt; : Set window position and size</w:t>
       </w:r>
     </w:p>
     <w:p>
@@ -21937,15 +20421,7 @@
         </w:numPr>
       </w:pPr>
       <w:r>
-        <w:t>Position &lt;x</w:t>
-      </w:r>
-      <w:proofErr w:type="gramStart"/>
-      <w:r>
-        <w:t>&gt;,&lt;</w:t>
-      </w:r>
-      <w:proofErr w:type="gramEnd"/>
-      <w:r>
-        <w:t>y&gt; : Set window position</w:t>
+        <w:t>Position &lt;x&gt;,&lt;y&gt; : Set window position</w:t>
       </w:r>
     </w:p>
     <w:p>
@@ -21957,15 +20433,7 @@
         </w:numPr>
       </w:pPr>
       <w:r>
-        <w:t>Size &lt;w</w:t>
-      </w:r>
-      <w:proofErr w:type="gramStart"/>
-      <w:r>
-        <w:t>&gt;,&lt;</w:t>
-      </w:r>
-      <w:proofErr w:type="gramEnd"/>
-      <w:r>
-        <w:t>h&gt; : Set window size</w:t>
+        <w:t>Size &lt;w&gt;,&lt;h&gt; : Set window size</w:t>
       </w:r>
     </w:p>
     <w:p/>
@@ -22075,15 +20543,7 @@
       </w:pPr>
       <w:r>
         <w:lastRenderedPageBreak/>
-        <w:t>Tab &lt;tabname</w:t>
-      </w:r>
-      <w:proofErr w:type="gramStart"/>
-      <w:r>
-        <w:t>&gt; :</w:t>
-      </w:r>
-      <w:proofErr w:type="gramEnd"/>
-      <w:r>
-        <w:t xml:space="preserve"> Select tab &lt;tabname&gt;, case insensitive.  Tab names are the same as shown on screen.</w:t>
+        <w:t>Tab &lt;tabname&gt; : Select tab &lt;tabname&gt;, case insensitive.  Tab names are the same as shown on screen.</w:t>
       </w:r>
     </w:p>
     <w:p>
@@ -22094,13 +20554,8 @@
           <w:numId w:val="3"/>
         </w:numPr>
       </w:pPr>
-      <w:proofErr w:type="gramStart"/>
-      <w:r>
-        <w:t>TopMost :</w:t>
-      </w:r>
-      <w:proofErr w:type="gramEnd"/>
-      <w:r>
-        <w:t xml:space="preserve"> Make topmost</w:t>
+      <w:r>
+        <w:t>TopMost : Make topmost</w:t>
       </w:r>
     </w:p>
     <w:p>
@@ -22111,13 +20566,8 @@
           <w:numId w:val="3"/>
         </w:numPr>
       </w:pPr>
-      <w:proofErr w:type="gramStart"/>
-      <w:r>
-        <w:t>NormalZ :</w:t>
-      </w:r>
-      <w:proofErr w:type="gramEnd"/>
-      <w:r>
-        <w:t xml:space="preserve"> Disable topmost, normal Z order</w:t>
+      <w:r>
+        <w:t>NormalZ : Disable topmost, normal Z order</w:t>
       </w:r>
     </w:p>
     <w:p>
@@ -22128,13 +20578,8 @@
           <w:numId w:val="3"/>
         </w:numPr>
       </w:pPr>
-      <w:proofErr w:type="gramStart"/>
-      <w:r>
-        <w:t>ShowinTaskBar :</w:t>
-      </w:r>
-      <w:proofErr w:type="gramEnd"/>
-      <w:r>
-        <w:t xml:space="preserve"> Show in task bar</w:t>
+      <w:r>
+        <w:t>ShowinTaskBar : Show in task bar</w:t>
       </w:r>
     </w:p>
     <w:p>
@@ -22145,13 +20590,8 @@
           <w:numId w:val="3"/>
         </w:numPr>
       </w:pPr>
-      <w:proofErr w:type="gramStart"/>
-      <w:r>
-        <w:t>NotShowinTaskBar :</w:t>
-      </w:r>
-      <w:proofErr w:type="gramEnd"/>
-      <w:r>
-        <w:t xml:space="preserve"> Don’t show in task bar</w:t>
+      <w:r>
+        <w:t>NotShowinTaskBar : Don’t show in task bar</w:t>
       </w:r>
     </w:p>
     <w:p>
@@ -22162,13 +20602,8 @@
           <w:numId w:val="3"/>
         </w:numPr>
       </w:pPr>
-      <w:proofErr w:type="gramStart"/>
-      <w:r>
-        <w:t>Minimize :</w:t>
-      </w:r>
-      <w:proofErr w:type="gramEnd"/>
-      <w:r>
-        <w:t xml:space="preserve"> Minimize it</w:t>
+      <w:r>
+        <w:t>Minimize : Minimize it</w:t>
       </w:r>
     </w:p>
     <w:p>
@@ -22179,13 +20614,8 @@
           <w:numId w:val="3"/>
         </w:numPr>
       </w:pPr>
-      <w:proofErr w:type="gramStart"/>
-      <w:r>
-        <w:t>Normal :</w:t>
-      </w:r>
-      <w:proofErr w:type="gramEnd"/>
-      <w:r>
-        <w:t xml:space="preserve"> Make window normal, de max/min it</w:t>
+      <w:r>
+        <w:t>Normal : Make window normal, de max/min it</w:t>
       </w:r>
     </w:p>
     <w:p>
@@ -22196,13 +20626,8 @@
           <w:numId w:val="3"/>
         </w:numPr>
       </w:pPr>
-      <w:proofErr w:type="gramStart"/>
-      <w:r>
-        <w:t>Maximized :</w:t>
-      </w:r>
-      <w:proofErr w:type="gramEnd"/>
-      <w:r>
-        <w:t xml:space="preserve"> Make window maximized</w:t>
+      <w:r>
+        <w:t>Maximized : Make window maximized</w:t>
       </w:r>
     </w:p>
     <w:p>
@@ -22214,15 +20639,7 @@
         </w:numPr>
       </w:pPr>
       <w:r>
-        <w:t>Location &lt;x</w:t>
-      </w:r>
-      <w:proofErr w:type="gramStart"/>
-      <w:r>
-        <w:t>&gt;,&lt;</w:t>
-      </w:r>
-      <w:proofErr w:type="gramEnd"/>
-      <w:r>
-        <w:t>y&gt;,&lt;w&gt;,&lt;h&gt; : Set window position and size</w:t>
+        <w:t>Location &lt;x&gt;,&lt;y&gt;,&lt;w&gt;,&lt;h&gt; : Set window position and size</w:t>
       </w:r>
     </w:p>
     <w:p>
@@ -22234,15 +20651,7 @@
         </w:numPr>
       </w:pPr>
       <w:r>
-        <w:t>Position &lt;x</w:t>
-      </w:r>
-      <w:proofErr w:type="gramStart"/>
-      <w:r>
-        <w:t>&gt;,&lt;</w:t>
-      </w:r>
-      <w:proofErr w:type="gramEnd"/>
-      <w:r>
-        <w:t>y&gt; : Set window position</w:t>
+        <w:t>Position &lt;x&gt;,&lt;y&gt; : Set window position</w:t>
       </w:r>
     </w:p>
     <w:p>
@@ -22254,15 +20663,7 @@
         </w:numPr>
       </w:pPr>
       <w:r>
-        <w:t>Size &lt;w</w:t>
-      </w:r>
-      <w:proofErr w:type="gramStart"/>
-      <w:r>
-        <w:t>&gt;,&lt;</w:t>
-      </w:r>
-      <w:proofErr w:type="gramEnd"/>
-      <w:r>
-        <w:t>h&gt; : Set window size</w:t>
+        <w:t>Size &lt;w&gt;,&lt;h&gt; : Set window size</w:t>
       </w:r>
     </w:p>
     <w:p/>
@@ -22394,13 +20795,8 @@
         </w:rPr>
         <w:t xml:space="preserve">Prefix + _Planets_&lt;star index&gt;_&lt;planet index&gt;_... </w:t>
       </w:r>
-      <w:proofErr w:type="gramStart"/>
-      <w:r>
-        <w:t>=  information</w:t>
-      </w:r>
-      <w:proofErr w:type="gramEnd"/>
-      <w:r>
-        <w:t xml:space="preserve"> on that planet, see below.</w:t>
+      <w:r>
+        <w:t>=  information on that planet, see below.</w:t>
       </w:r>
     </w:p>
     <w:p>
@@ -22427,23 +20823,7 @@
         </w:numPr>
       </w:pPr>
       <w:r>
-        <w:t>Prefix + _Moon_&lt;star index&gt;_&lt;planet index&gt;</w:t>
-      </w:r>
-      <w:proofErr w:type="gramStart"/>
-      <w:r>
-        <w:t>_.&lt;</w:t>
-      </w:r>
-      <w:proofErr w:type="gramEnd"/>
-      <w:r>
-        <w:t xml:space="preserve">moon_index&gt;.. </w:t>
-      </w:r>
-      <w:proofErr w:type="gramStart"/>
-      <w:r>
-        <w:t>=  information</w:t>
-      </w:r>
-      <w:proofErr w:type="gramEnd"/>
-      <w:r>
-        <w:t xml:space="preserve"> on that moon, see below.</w:t>
+        <w:t>Prefix + _Moon_&lt;star index&gt;_&lt;planet index&gt;_.&lt;moon_index&gt;.. =  information on that moon, see below.</w:t>
       </w:r>
     </w:p>
     <w:p>
@@ -22470,23 +20850,7 @@
         </w:numPr>
       </w:pPr>
       <w:r>
-        <w:t>Prefix + _SubMoon_&lt;star index&gt;_&lt;planet index&gt;</w:t>
-      </w:r>
-      <w:proofErr w:type="gramStart"/>
-      <w:r>
-        <w:t>_.&lt;</w:t>
-      </w:r>
-      <w:proofErr w:type="gramEnd"/>
-      <w:r>
-        <w:t xml:space="preserve">moon_index&gt;_&lt;submoon index&gt;.. </w:t>
-      </w:r>
-      <w:proofErr w:type="gramStart"/>
-      <w:r>
-        <w:t>=  information</w:t>
-      </w:r>
-      <w:proofErr w:type="gramEnd"/>
-      <w:r>
-        <w:t xml:space="preserve"> on that sub moon, see below.</w:t>
+        <w:t>Prefix + _SubMoon_&lt;star index&gt;_&lt;planet index&gt;_.&lt;moon_index&gt;_&lt;submoon index&gt;.. =  information on that sub moon, see below.</w:t>
       </w:r>
     </w:p>
     <w:p>
@@ -22834,15 +21198,7 @@
         </w:numPr>
       </w:pPr>
       <w:r>
-        <w:t xml:space="preserve">Full Prefix </w:t>
-      </w:r>
-      <w:proofErr w:type="gramStart"/>
-      <w:r>
-        <w:t>+  _</w:t>
-      </w:r>
-      <w:proofErr w:type="gramEnd"/>
-      <w:r>
-        <w:t>atmosphere = blank or atmosphere type</w:t>
+        <w:t>Full Prefix +  _atmosphere = blank or atmosphere type</w:t>
       </w:r>
     </w:p>
     <w:p>
@@ -22854,15 +21210,7 @@
         </w:numPr>
       </w:pPr>
       <w:r>
-        <w:t xml:space="preserve">Full Prefix </w:t>
-      </w:r>
-      <w:proofErr w:type="gramStart"/>
-      <w:r>
-        <w:t>+  _</w:t>
-      </w:r>
-      <w:proofErr w:type="gramEnd"/>
-      <w:r>
-        <w:t>terraformstate = blank or terraform state</w:t>
+        <w:t>Full Prefix +  _terraformstate = blank or terraform state</w:t>
       </w:r>
     </w:p>
     <w:p>
@@ -22874,15 +21222,7 @@
         </w:numPr>
       </w:pPr>
       <w:r>
-        <w:t xml:space="preserve">Full Prefix </w:t>
-      </w:r>
-      <w:proofErr w:type="gramStart"/>
-      <w:r>
-        <w:t>+  _</w:t>
-      </w:r>
-      <w:proofErr w:type="gramEnd"/>
-      <w:r>
-        <w:t>volcanism = blank or volcanism</w:t>
+        <w:t>Full Prefix +  _volcanism = blank or volcanism</w:t>
       </w:r>
     </w:p>
     <w:p>
@@ -22894,15 +21234,7 @@
         </w:numPr>
       </w:pPr>
       <w:r>
-        <w:t xml:space="preserve">Full Prefix </w:t>
-      </w:r>
-      <w:proofErr w:type="gramStart"/>
-      <w:r>
-        <w:t>+  _</w:t>
-      </w:r>
-      <w:proofErr w:type="gramEnd"/>
-      <w:r>
-        <w:t>gravity = blank or gravity in m/s</w:t>
+        <w:t>Full Prefix +  _gravity = blank or gravity in m/s</w:t>
       </w:r>
     </w:p>
     <w:p>
@@ -22914,15 +21246,7 @@
         </w:numPr>
       </w:pPr>
       <w:r>
-        <w:t xml:space="preserve">Full Prefix </w:t>
-      </w:r>
-      <w:proofErr w:type="gramStart"/>
-      <w:r>
-        <w:t>+  _</w:t>
-      </w:r>
-      <w:proofErr w:type="gramEnd"/>
-      <w:r>
-        <w:t>pressure = blank or pressure in pascal</w:t>
+        <w:t>Full Prefix +  _pressure = blank or pressure in pascal</w:t>
       </w:r>
     </w:p>
     <w:p>
@@ -22934,15 +21258,7 @@
         </w:numPr>
       </w:pPr>
       <w:r>
-        <w:t xml:space="preserve">Full Prefix </w:t>
-      </w:r>
-      <w:proofErr w:type="gramStart"/>
-      <w:r>
-        <w:t>+  _</w:t>
-      </w:r>
-      <w:proofErr w:type="gramEnd"/>
-      <w:r>
-        <w:t>mass = blank or mass in earth masses.</w:t>
+        <w:t>Full Prefix +  _mass = blank or mass in earth masses.</w:t>
       </w:r>
     </w:p>
     <w:p>
@@ -23093,29 +21409,13 @@
         </w:numPr>
       </w:pPr>
       <w:r>
-        <w:t xml:space="preserve">For each Ship known about, Prefix + Ships[N]_ + </w:t>
-      </w:r>
-      <w:proofErr w:type="gramStart"/>
-      <w:r>
-        <w:t>&lt;..</w:t>
-      </w:r>
-      <w:proofErr w:type="gramEnd"/>
-      <w:r>
-        <w:t xml:space="preserve">&gt; is written with the information found in </w:t>
+        <w:t xml:space="preserve">For each Ship known about, Prefix + Ships[N]_ + &lt;..&gt; is written with the information found in </w:t>
       </w:r>
       <w:r>
         <w:t>Section 3.2,</w:t>
       </w:r>
       <w:r>
-        <w:t xml:space="preserve"> Ship Variables for that particular ship.  N is 0 to the total number of ships-1.  For instance SH_</w:t>
-      </w:r>
-      <w:proofErr w:type="gramStart"/>
-      <w:r>
-        <w:t>Ships[</w:t>
-      </w:r>
-      <w:proofErr w:type="gramEnd"/>
-      <w:r>
-        <w:t>2]_Ship_ID = 28.</w:t>
+        <w:t xml:space="preserve"> Ship Variables for that particular ship.  N is 0 to the total number of ships-1.  For instance SH_Ships[2]_Ship_ID = 28.</w:t>
       </w:r>
     </w:p>
     <w:p>
@@ -23140,15 +21440,7 @@
         <w:t>Star [PREFIX &lt;name&gt;] “&lt;systemname&gt;”</w:t>
       </w:r>
       <w:r>
-        <w:t xml:space="preserve"> [</w:t>
-      </w:r>
-      <w:proofErr w:type="gramStart"/>
-      <w:r>
-        <w:t>Options..</w:t>
-      </w:r>
-      <w:proofErr w:type="gramEnd"/>
-      <w:r>
-        <w:t>]</w:t>
+        <w:t xml:space="preserve"> [Options..]</w:t>
       </w:r>
     </w:p>
     <w:p>
@@ -23236,15 +21528,7 @@
         </w:numPr>
       </w:pPr>
       <w:r>
-        <w:t>Variables Prefix+index</w:t>
-      </w:r>
-      <w:proofErr w:type="gramStart"/>
-      <w:r>
-        <w:t>+”_</w:t>
-      </w:r>
-      <w:proofErr w:type="gramEnd"/>
-      <w:r>
-        <w:t>” is used, with the same variables in section 3.2 as below.</w:t>
+        <w:t>Variables Prefix+index+”_” is used, with the same variables in section 3.2 as below.</w:t>
       </w:r>
       <w:r>
         <w:t xml:space="preserve">  </w:t>
@@ -23426,6 +21710,18 @@
         </w:numPr>
       </w:pPr>
       <w:r>
+        <w:t xml:space="preserve">CLEAR: Clear target </w:t>
+      </w:r>
+    </w:p>
+    <w:p>
+      <w:pPr>
+        <w:pStyle w:val="ListParagraph"/>
+        <w:numPr>
+          <w:ilvl w:val="0"/>
+          <w:numId w:val="3"/>
+        </w:numPr>
+      </w:pPr>
+      <w:r>
         <w:t>GET: Report current target.</w:t>
       </w:r>
     </w:p>
@@ -23450,6 +21746,7 @@
         </w:numPr>
       </w:pPr>
       <w:r>
+        <w:lastRenderedPageBreak/>
         <w:t xml:space="preserve">Prefix+ </w:t>
       </w:r>
       <w:r>
@@ -23465,7 +21762,6 @@
         </w:numPr>
       </w:pPr>
       <w:r>
-        <w:lastRenderedPageBreak/>
         <w:t>Prefix + TargetPositionFullName = name with any internal prefixes on it</w:t>
       </w:r>
     </w:p>
@@ -26398,7 +24694,7 @@
 </file>
 
 <file path=customXml/itemProps1.xml><?xml version="1.0" encoding="utf-8"?>
-<ds:datastoreItem xmlns:ds="http://schemas.openxmlformats.org/officeDocument/2006/customXml" ds:itemID="{7870701A-C075-432C-AE77-74F37F0F4244}">
+<ds:datastoreItem xmlns:ds="http://schemas.openxmlformats.org/officeDocument/2006/customXml" ds:itemID="{04D61956-AE39-4A3D-A379-4398658B9696}">
   <ds:schemaRefs>
     <ds:schemaRef ds:uri="http://schemas.openxmlformats.org/officeDocument/2006/bibliography"/>
   </ds:schemaRefs>

--- a/Docs/Action V13 - ED 10.5.docx
+++ b/Docs/Action V13 - ED 10.5.docx
@@ -5801,24 +5801,51 @@
       </w:r>
     </w:p>
     <w:p>
-      <w:pPr>
+      <w:r>
         <w:rPr>
           <w:b/>
           <w:i/>
         </w:rPr>
-      </w:pPr>
+        <w:lastRenderedPageBreak/>
+        <w:t>DontSpeak</w:t>
+      </w:r>
+      <w:r>
+        <w:t>, if set and 1, says don’t speak the phrase.  The start/finish events occur but the audio is around 10ms long of blank audio.</w:t>
+      </w:r>
+      <w:r>
+        <w:t xml:space="preserve"> Prefix and postfix audio </w:t>
+      </w:r>
+      <w:r>
+        <w:t>are</w:t>
+      </w:r>
+      <w:r>
+        <w:t xml:space="preserve"> played.</w:t>
+      </w:r>
+      <w:r>
+        <w:t xml:space="preserve">  </w:t>
+      </w:r>
+      <w:bookmarkStart w:id="0" w:name="_GoBack"/>
+      <w:bookmarkEnd w:id="0"/>
+      <w:r>
+        <w:t xml:space="preserve">Also check the global SpeechDisable.  If this is 1, don’t speak the phrase </w:t>
+      </w:r>
+      <w:r>
+        <w:rPr>
+          <w:vertAlign w:val="superscript"/>
+        </w:rPr>
+        <w:t>[13]</w:t>
+      </w:r>
+    </w:p>
+    <w:p>
       <w:r>
         <w:rPr>
           <w:b/>
           <w:i/>
         </w:rPr>
-        <w:t>DontSpeak</w:t>
-      </w:r>
-      <w:r>
-        <w:t>, if set and 1, says don’t speak the phrase.  The start/finish events occur but the audio is around 10ms long of blank audio.</w:t>
-      </w:r>
-      <w:r>
-        <w:t xml:space="preserve"> Prefix and postfix audio is played.</w:t>
+        <w:t xml:space="preserve">PrefixSound, </w:t>
+      </w:r>
+      <w:r>
+        <w:t xml:space="preserve">If the option is present, and the value is not empty, give an audio file to play before the speech starts.  </w:t>
       </w:r>
     </w:p>
     <w:p>
@@ -5827,11 +5854,10 @@
           <w:b/>
           <w:i/>
         </w:rPr>
-        <w:lastRenderedPageBreak/>
-        <w:t xml:space="preserve">PrefixSound, </w:t>
-      </w:r>
-      <w:r>
-        <w:t xml:space="preserve">If the option is present, and the value is not empty, give an audio file to play before the speech starts.  </w:t>
+        <w:t xml:space="preserve">PostfixSound, </w:t>
+      </w:r>
+      <w:r>
+        <w:t>If the option is present, and the value is not empty, give an audio file to play after the speech end.</w:t>
       </w:r>
     </w:p>
     <w:p>
@@ -5840,10 +5866,10 @@
           <w:b/>
           <w:i/>
         </w:rPr>
-        <w:t xml:space="preserve">PostfixSound, </w:t>
-      </w:r>
-      <w:r>
-        <w:t>If the option is present, and the value is not empty, give an audio file to play after the speech end.</w:t>
+        <w:t xml:space="preserve">MixSound, </w:t>
+      </w:r>
+      <w:r>
+        <w:t>If the option is present, and the value is not empty, give an audio file to play during speech.  This sound is mixed with speech.  If the speech is longer than the mix sound, the mix sound is looped.</w:t>
       </w:r>
     </w:p>
     <w:p>
@@ -5852,35 +5878,35 @@
           <w:b/>
           <w:i/>
         </w:rPr>
-        <w:t xml:space="preserve">MixSound, </w:t>
-      </w:r>
-      <w:r>
-        <w:t>If the option is present, and the value is not empty, give an audio file to play during speech.  This sound is mixed with speech.  If the speech is longer than the mix sound, the mix sound is looped.</w:t>
-      </w:r>
-    </w:p>
+        <w:t>QueueLimit</w:t>
+      </w:r>
+      <w:r>
+        <w:t>, set to a positive (&gt;0) integer number of milliseconds. If there is sound in the speech queue longer than this, the phrase is not said audiably.  No events occur, SaySaid  is set tot “!LIMIT”.</w:t>
+      </w:r>
+    </w:p>
+    <w:p/>
     <w:p>
       <w:r>
         <w:rPr>
           <w:b/>
           <w:i/>
         </w:rPr>
-        <w:t>QueueLimit</w:t>
-      </w:r>
-      <w:r>
-        <w:t>, set to a positive (&gt;0) integer number of milliseconds. If there is sound in the speech queue longer than this, the phrase is not said audiably.  No events occur, SaySaid  is set tot “!LIMIT”.</w:t>
-      </w:r>
-    </w:p>
-    <w:p/>
+        <w:t>Effects variables</w:t>
+      </w:r>
+      <w:r>
+        <w:t xml:space="preserve"> are numerous, see the effects dialog and its output for usage.  If no speech effects are given on the line, an NoEffects is not present, then effects in the global SpeechEffects are applied. </w:t>
+      </w:r>
+    </w:p>
     <w:p>
       <w:r>
         <w:rPr>
           <w:b/>
           <w:i/>
         </w:rPr>
-        <w:t>Effects variables</w:t>
-      </w:r>
-      <w:r>
-        <w:t xml:space="preserve"> are numerous, see the effects dialog and its output for usage.  If no speech effects are given on the line, an NoEffects is not present, then effects in the global SpeechEffects are applied. </w:t>
+        <w:t>NoEffects</w:t>
+      </w:r>
+      <w:r>
+        <w:t>=&lt;any&gt;means don’t apply the global speech effects (defined in SpeechEffects global) to the speech</w:t>
       </w:r>
     </w:p>
     <w:p>
@@ -5889,155 +5915,143 @@
           <w:b/>
           <w:i/>
         </w:rPr>
-        <w:t>NoEffects</w:t>
-      </w:r>
-      <w:r>
-        <w:t>=&lt;any&gt;means don’t apply the global speech effects (defined in SpeechEffects global) to the speech</w:t>
-      </w:r>
-    </w:p>
-    <w:p>
+        <w:t>Merge</w:t>
+      </w:r>
       <w:r>
         <w:rPr>
           <w:b/>
           <w:i/>
         </w:rPr>
-        <w:t>Merge</w:t>
-      </w:r>
-      <w:r>
+        <w:t>Effects</w:t>
+      </w:r>
+      <w:r>
+        <w:rPr>
+          <w:i/>
+        </w:rPr>
+        <w:t>=&lt;any&gt;</w:t>
+      </w:r>
+      <w:r>
+        <w:t xml:space="preserve"> means apply the global settings (if they exist), then apply any on the say command line.</w:t>
+      </w:r>
+    </w:p>
+    <w:p/>
+    <w:p>
+      <w:pPr>
+        <w:rPr>
+          <w:color w:val="FF0000"/>
+        </w:rPr>
+      </w:pPr>
+      <w:r>
+        <w:t xml:space="preserve">The variable SaySaid will be written with the text actually spoken </w:t>
+      </w:r>
+      <w:r>
+        <w:rPr>
+          <w:color w:val="FF0000"/>
+        </w:rPr>
+        <w:t>(including any SSML markup).</w:t>
+      </w:r>
+    </w:p>
+    <w:p/>
+    <w:p>
+      <w:r>
+        <w:t xml:space="preserve">SpeechDebug is a special variable which if defined </w:t>
+      </w:r>
+      <w:r>
+        <w:t xml:space="preserve">does the following: </w:t>
+      </w:r>
+    </w:p>
+    <w:p>
+      <w:pPr>
+        <w:ind w:firstLine="720"/>
+      </w:pPr>
+      <w:r>
+        <w:t xml:space="preserve">‘Print’ </w:t>
+      </w:r>
+      <w:r>
+        <w:t xml:space="preserve">prints </w:t>
+      </w:r>
+      <w:r>
+        <w:t>the speech text to the log window.</w:t>
+      </w:r>
+    </w:p>
+    <w:p>
+      <w:pPr>
+        <w:ind w:firstLine="720"/>
+      </w:pPr>
+      <w:r>
+        <w:t xml:space="preserve"> </w:t>
+      </w:r>
+      <w:r>
+        <w:t xml:space="preserve">‘Global’ </w:t>
+      </w:r>
+      <w:r>
+        <w:t xml:space="preserve">sets </w:t>
+      </w:r>
+      <w:r>
+        <w:t>t</w:t>
+      </w:r>
+      <w:r>
+        <w:t xml:space="preserve">he global </w:t>
+      </w:r>
+      <w:r>
+        <w:t>Global</w:t>
+      </w:r>
+      <w:r>
+        <w:t xml:space="preserve">SaySaid </w:t>
+      </w:r>
+      <w:r>
+        <w:t xml:space="preserve">to the same valid as SaySaid.  </w:t>
+      </w:r>
+    </w:p>
+    <w:p>
+      <w:pPr>
+        <w:ind w:firstLine="720"/>
+      </w:pPr>
+      <w:r>
+        <w:t>‘</w:t>
+      </w:r>
+      <w:r>
+        <w:t>DontSpeak</w:t>
+      </w:r>
+      <w:r>
+        <w:t xml:space="preserve">’ </w:t>
+      </w:r>
+      <w:r>
+        <w:t>is the same as the DontSpeak option above.</w:t>
+      </w:r>
+    </w:p>
+    <w:p>
+      <w:pPr>
+        <w:ind w:firstLine="720"/>
+      </w:pPr>
+      <w:r>
+        <w:t xml:space="preserve">‘Mute’ </w:t>
+      </w:r>
+      <w:r>
+        <w:t>mutes all output</w:t>
+      </w:r>
+      <w:r>
+        <w:t>. No sound is queue</w:t>
+      </w:r>
+      <w:r>
+        <w:t>d.  No events occur.</w:t>
+      </w:r>
+    </w:p>
+    <w:p>
+      <w:pPr>
+        <w:ind w:firstLine="720"/>
+      </w:pPr>
+    </w:p>
+    <w:p>
+      <w:pPr>
         <w:rPr>
           <w:b/>
-          <w:i/>
-        </w:rPr>
-        <w:t>Effects</w:t>
-      </w:r>
-      <w:r>
-        <w:rPr>
-          <w:i/>
-        </w:rPr>
-        <w:t>=&lt;any&gt;</w:t>
-      </w:r>
-      <w:r>
-        <w:t xml:space="preserve"> means apply the global settings (if they exist), then apply any on the say command line.</w:t>
-      </w:r>
-    </w:p>
-    <w:p/>
-    <w:p>
-      <w:pPr>
-        <w:rPr>
-          <w:color w:val="FF0000"/>
-        </w:rPr>
-      </w:pPr>
-      <w:r>
-        <w:t xml:space="preserve">The variable SaySaid will be written with the text actually spoken </w:t>
-      </w:r>
-      <w:r>
-        <w:rPr>
-          <w:color w:val="FF0000"/>
-        </w:rPr>
-        <w:t>(including any SSML markup).</w:t>
-      </w:r>
-    </w:p>
-    <w:p/>
-    <w:p>
-      <w:r>
-        <w:t xml:space="preserve">SpeechDebug is a special variable which if defined </w:t>
-      </w:r>
-      <w:r>
-        <w:t xml:space="preserve">does the following: </w:t>
-      </w:r>
-    </w:p>
-    <w:p>
-      <w:pPr>
-        <w:ind w:firstLine="720"/>
-      </w:pPr>
-      <w:r>
-        <w:t xml:space="preserve">‘Print’ </w:t>
-      </w:r>
-      <w:r>
-        <w:t xml:space="preserve">prints </w:t>
-      </w:r>
-      <w:r>
-        <w:t>the speech text to the log window.</w:t>
-      </w:r>
-    </w:p>
-    <w:p>
-      <w:pPr>
-        <w:ind w:firstLine="720"/>
-      </w:pPr>
-      <w:r>
-        <w:t xml:space="preserve"> </w:t>
-      </w:r>
-      <w:r>
-        <w:t xml:space="preserve">‘Global’ </w:t>
-      </w:r>
-      <w:r>
-        <w:t xml:space="preserve">sets </w:t>
-      </w:r>
-      <w:r>
-        <w:t>t</w:t>
-      </w:r>
-      <w:r>
-        <w:t xml:space="preserve">he global </w:t>
-      </w:r>
-      <w:r>
-        <w:t>Global</w:t>
-      </w:r>
-      <w:r>
-        <w:t xml:space="preserve">SaySaid </w:t>
-      </w:r>
-      <w:r>
-        <w:t xml:space="preserve">to the same valid as SaySaid.  </w:t>
-      </w:r>
-    </w:p>
-    <w:p>
-      <w:pPr>
-        <w:ind w:firstLine="720"/>
-      </w:pPr>
-      <w:r>
-        <w:t>‘</w:t>
-      </w:r>
-      <w:r>
-        <w:t>DontSpeak</w:t>
-      </w:r>
-      <w:r>
-        <w:t xml:space="preserve">’ </w:t>
-      </w:r>
-      <w:r>
-        <w:t>is the same as the DontSpeak option above.</w:t>
-      </w:r>
-    </w:p>
-    <w:p>
-      <w:pPr>
-        <w:ind w:firstLine="720"/>
-      </w:pPr>
-      <w:r>
-        <w:t xml:space="preserve">‘Mute’ </w:t>
-      </w:r>
-      <w:r>
-        <w:t>mutes all output</w:t>
-      </w:r>
-      <w:r>
-        <w:t>. No sound is queue</w:t>
-      </w:r>
-      <w:r>
-        <w:t>d.  No events occur.</w:t>
-      </w:r>
-    </w:p>
-    <w:p>
-      <w:pPr>
-        <w:ind w:firstLine="720"/>
-      </w:pPr>
-    </w:p>
-    <w:p>
-      <w:pPr>
+        </w:rPr>
+      </w:pPr>
+      <w:r>
         <w:rPr>
           <w:b/>
         </w:rPr>
-      </w:pPr>
-      <w:r>
-        <w:rPr>
-          <w:b/>
-        </w:rPr>
         <w:t>Phrases Lists:</w:t>
       </w:r>
     </w:p>
@@ -6073,6 +6087,7 @@
     <w:p/>
     <w:p>
       <w:r>
+        <w:lastRenderedPageBreak/>
         <w:t>An example using groups is  “{a;b;c}{x;y;z}” or “{a;b;c}x;y;z” and Action will pick at random one of a,b,c and one of x,y,z.</w:t>
       </w:r>
     </w:p>
@@ -6377,6 +6392,7 @@
         <w:pStyle w:val="Heading3"/>
       </w:pPr>
       <w:r>
+        <w:lastRenderedPageBreak/>
         <w:t>Variables</w:t>
       </w:r>
     </w:p>
@@ -6410,479 +6426,479 @@
         <w:pStyle w:val="Heading4"/>
       </w:pPr>
       <w:r>
+        <w:t>%ExistsDefault(</w:t>
+      </w:r>
+      <w:r>
+        <w:t>&lt;</w:t>
+      </w:r>
+      <w:r>
+        <w:t>varname</w:t>
+      </w:r>
+      <w:r>
+        <w:t>&gt;</w:t>
+      </w:r>
+      <w:r>
+        <w:t xml:space="preserve"> , </w:t>
+      </w:r>
+      <w:r>
+        <w:t>&lt;</w:t>
+      </w:r>
+      <w:r>
+        <w:t>defaultvarname</w:t>
+      </w:r>
+      <w:r>
+        <w:t>&gt;</w:t>
+      </w:r>
+      <w:r>
+        <w:t xml:space="preserve">) </w:t>
+      </w:r>
+    </w:p>
+    <w:p>
+      <w:r>
+        <w:t xml:space="preserve">If </w:t>
+      </w:r>
+      <w:r>
+        <w:t>&lt;</w:t>
+      </w:r>
+      <w:r>
+        <w:t>varname</w:t>
+      </w:r>
+      <w:r>
+        <w:t>&gt;</w:t>
+      </w:r>
+      <w:r>
+        <w:t xml:space="preserve"> exists, use its text, else use the </w:t>
+      </w:r>
+      <w:r>
+        <w:t>&lt;</w:t>
+      </w:r>
+      <w:r>
+        <w:t>defaultvarname</w:t>
+      </w:r>
+      <w:r>
+        <w:t>&gt; value</w:t>
+      </w:r>
+      <w:r>
+        <w:t xml:space="preserve">. </w:t>
+      </w:r>
+      <w:r>
+        <w:t>&lt;defaultvarname&gt; must exist if it’s a macro name.</w:t>
+      </w:r>
+    </w:p>
+    <w:p>
+      <w:r>
+        <w:t>&lt;varname&gt; = name of a variable</w:t>
+      </w:r>
+    </w:p>
+    <w:p>
+      <w:r>
+        <w:t>&lt;defaultvarname&gt; = variable or “string”.</w:t>
+      </w:r>
+    </w:p>
+    <w:p/>
+    <w:p/>
+    <w:p>
+      <w:pPr>
+        <w:pStyle w:val="Heading4"/>
+        <w:rPr>
+          <w:lang w:val="sv-SE"/>
+        </w:rPr>
+      </w:pPr>
+      <w:r>
+        <w:rPr>
+          <w:lang w:val="sv-SE"/>
+        </w:rPr>
+        <w:t>%Expand(</w:t>
+      </w:r>
+      <w:r>
+        <w:rPr>
+          <w:lang w:val="sv-SE"/>
+        </w:rPr>
+        <w:t>&lt;</w:t>
+      </w:r>
+      <w:r>
+        <w:rPr>
+          <w:lang w:val="sv-SE"/>
+        </w:rPr>
+        <w:t>varname</w:t>
+      </w:r>
+      <w:r>
+        <w:rPr>
+          <w:lang w:val="sv-SE"/>
+        </w:rPr>
+        <w:t xml:space="preserve">&gt; </w:t>
+      </w:r>
+      <w:r>
+        <w:rPr>
+          <w:lang w:val="sv-SE"/>
+        </w:rPr>
+        <w:t>[</w:t>
+      </w:r>
+      <w:r>
+        <w:rPr>
+          <w:lang w:val="sv-SE"/>
+        </w:rPr>
+        <w:t xml:space="preserve"> ,&lt;</w:t>
+      </w:r>
+      <w:r>
+        <w:rPr>
+          <w:lang w:val="sv-SE"/>
+        </w:rPr>
+        <w:t>varname</w:t>
+      </w:r>
+      <w:r>
+        <w:rPr>
+          <w:lang w:val="sv-SE"/>
+        </w:rPr>
+        <w:t>&gt;]</w:t>
+      </w:r>
+      <w:r>
+        <w:rPr>
+          <w:lang w:val="sv-SE"/>
+        </w:rPr>
+        <w:t xml:space="preserve">..)  </w:t>
+      </w:r>
+    </w:p>
+    <w:p>
+      <w:r>
+        <w:t>Given a variable, expand it (i.e resolve any % functions or variables).  This is useful in conjunction with the ‘$’ operator on set to delay expansion of variables until required.</w:t>
+      </w:r>
+    </w:p>
+    <w:p>
+      <w:r>
+        <w:t>&lt;varname&gt; = name of a variable</w:t>
+      </w:r>
+    </w:p>
+    <w:p/>
+    <w:p>
+      <w:pPr>
+        <w:pStyle w:val="Heading4"/>
+      </w:pPr>
+      <w:r>
+        <w:t>%ExpandArray(</w:t>
+      </w:r>
+      <w:r>
+        <w:t>&lt;arrayrootname&gt;, &lt;separ&gt;, &lt;start&gt;, &lt;length&gt; [, &lt;specialfunc&gt;</w:t>
+      </w:r>
+      <w:r>
+        <w:t>, [&lt;postfix&gt;</w:t>
+      </w:r>
+      <w:r>
+        <w:t>])</w:t>
+      </w:r>
+    </w:p>
+    <w:p>
+      <w:r>
+        <w:t xml:space="preserve">Look up variables starting with </w:t>
+      </w:r>
+      <w:r>
+        <w:t>&lt;</w:t>
+      </w:r>
+      <w:r>
+        <w:t>arrayrootname</w:t>
+      </w:r>
+      <w:r>
+        <w:t>&gt;[n]</w:t>
+      </w:r>
+      <w:r>
+        <w:t>&lt;postfix&gt;</w:t>
+      </w:r>
+      <w:r>
+        <w:t xml:space="preserve">, and expand the contents of them to a list, separated by </w:t>
+      </w:r>
+      <w:r>
+        <w:t>&lt;</w:t>
+      </w:r>
+      <w:r>
+        <w:t>separ</w:t>
+      </w:r>
+      <w:r>
+        <w:t>&gt;,</w:t>
+      </w:r>
+      <w:r>
+        <w:t xml:space="preserve"> in the range from </w:t>
+      </w:r>
+      <w:r>
+        <w:t>&lt;</w:t>
+      </w:r>
+      <w:r>
+        <w:t>start</w:t>
+      </w:r>
+      <w:r>
+        <w:t xml:space="preserve">&gt; </w:t>
+      </w:r>
+      <w:r>
+        <w:t xml:space="preserve">with maximum of </w:t>
+      </w:r>
+      <w:r>
+        <w:t>&lt;</w:t>
+      </w:r>
+      <w:r>
+        <w:t>length</w:t>
+      </w:r>
+      <w:r>
+        <w:t>&gt; items</w:t>
+      </w:r>
+      <w:r>
+        <w:t>.  Start and length determine the number of entries.  Length can be greater than the number of entries.</w:t>
+      </w:r>
+    </w:p>
+    <w:p/>
+    <w:p>
+      <w:r>
+        <w:t>&lt;arrayvarname&gt; = name of a variable</w:t>
+      </w:r>
+    </w:p>
+    <w:p>
+      <w:r>
+        <w:t>&lt;separ&gt; = variable or “string”</w:t>
+      </w:r>
+    </w:p>
+    <w:p>
+      <w:r>
+        <w:t>&lt;start&gt; = &lt;length&gt; = literal, variable or “string” containing the integer value.</w:t>
+      </w:r>
+    </w:p>
+    <w:p>
+      <w:r>
+        <w:t>&lt;specialfunc&gt; = literal, either not present or splitcaps (case ignored).  Any others will be ignored.</w:t>
+      </w:r>
+      <w:r>
+        <w:t xml:space="preserve">   Splitcaps runs the split caps function on each entry.</w:t>
+      </w:r>
+    </w:p>
+    <w:p>
+      <w:r>
+        <w:t>&lt;postfix&gt;</w:t>
+      </w:r>
+      <w:r>
+        <w:rPr>
+          <w:vertAlign w:val="superscript"/>
+        </w:rPr>
+        <w:t>[8]</w:t>
+      </w:r>
+      <w:r>
+        <w:t xml:space="preserve"> = variable or “string”.  If not present, its empty string</w:t>
+      </w:r>
+    </w:p>
+    <w:p/>
+    <w:p>
+      <w:pPr>
+        <w:pStyle w:val="Heading4"/>
+      </w:pPr>
+      <w:r>
+        <w:rPr>
+          <w:lang w:val="sv-SE"/>
+        </w:rPr>
+        <w:t>%</w:t>
+      </w:r>
+      <w:r>
+        <w:rPr>
+          <w:lang w:val="sv-SE"/>
+        </w:rPr>
+        <w:t>E</w:t>
+      </w:r>
+      <w:r>
+        <w:rPr>
+          <w:lang w:val="sv-SE"/>
+        </w:rPr>
+        <w:t>xpandvars(</w:t>
+      </w:r>
+      <w:r>
+        <w:t>&lt;rootname&gt;, &lt;separ&gt;, &lt;start&gt;, &lt;length&gt; [, &lt;specialfunc&gt;])</w:t>
+      </w:r>
+    </w:p>
+    <w:p>
+      <w:r>
+        <w:t xml:space="preserve">Look up variables starting with </w:t>
+      </w:r>
+      <w:r>
+        <w:t>&lt;</w:t>
+      </w:r>
+      <w:r>
+        <w:t>rootname</w:t>
+      </w:r>
+      <w:r>
+        <w:t>&gt;</w:t>
+      </w:r>
+      <w:r>
+        <w:t xml:space="preserve"> and expand the contents of them to a list, separated by </w:t>
+      </w:r>
+      <w:r>
+        <w:t>&lt;</w:t>
+      </w:r>
+      <w:r>
+        <w:t>sepa</w:t>
+      </w:r>
+      <w:r>
+        <w:t>r&gt;</w:t>
+      </w:r>
+      <w:r>
+        <w:t>. Each entry will be in the form &lt;name of variable with prefix of rootname removed&gt; = value.</w:t>
+      </w:r>
+      <w:r>
+        <w:t xml:space="preserve"> </w:t>
+      </w:r>
+      <w:r>
+        <w:t>Start and length determine the number of entries. 1 is the first one. Length can be greater than the number of entries.</w:t>
+      </w:r>
+    </w:p>
+    <w:p>
+      <w:r>
+        <w:t>&lt;rootname&gt; = name of a variable</w:t>
+      </w:r>
+    </w:p>
+    <w:p>
+      <w:r>
+        <w:t>&lt;separ&gt; = variable or “string”</w:t>
+      </w:r>
+    </w:p>
+    <w:p>
+      <w:r>
+        <w:t>&lt;start&gt; = &lt;length&gt; = literal, variable or “string” containing the integer value.</w:t>
+      </w:r>
+    </w:p>
+    <w:p>
+      <w:r>
+        <w:t>&lt;specialfunc&gt; = literal, either not present or one of:</w:t>
+      </w:r>
+    </w:p>
+    <w:p>
+      <w:pPr>
+        <w:ind w:firstLine="720"/>
+      </w:pPr>
+      <w:r>
+        <w:t>If specialfunc contains “nameonly”, only the name part will be written.</w:t>
+      </w:r>
+    </w:p>
+    <w:p>
+      <w:pPr>
+        <w:ind w:firstLine="720"/>
+      </w:pPr>
+      <w:r>
+        <w:t>If specialfunc contains “valueonly”, only the value part will be written.</w:t>
+      </w:r>
+    </w:p>
+    <w:p>
+      <w:pPr>
+        <w:ind w:firstLine="720"/>
+      </w:pPr>
+      <w:r>
+        <w:t xml:space="preserve">If specialfunc contains “splitcaps” then the split caps function is applied to each entry. </w:t>
+      </w:r>
+    </w:p>
+    <w:p>
+      <w:pPr>
+        <w:ind w:firstLine="720"/>
+      </w:pPr>
+      <w:r>
+        <w:t>Any other special function characters are ignored.</w:t>
+      </w:r>
+    </w:p>
+    <w:p/>
+    <w:p>
+      <w:pPr>
+        <w:pStyle w:val="Heading4"/>
+      </w:pPr>
+      <w:r>
         <w:lastRenderedPageBreak/>
-        <w:t>%ExistsDefault(</w:t>
+        <w:t>%FindArray</w:t>
+      </w:r>
+      <w:r>
+        <w:t xml:space="preserve">(&lt;arrayrootname&gt;,&lt;searchname&gt; </w:t>
+      </w:r>
+      <w:r>
+        <w:t xml:space="preserve">[‘,’ </w:t>
       </w:r>
       <w:r>
         <w:t>&lt;</w:t>
       </w:r>
       <w:r>
-        <w:t>varname</w:t>
+        <w:t>startafter</w:t>
+      </w:r>
+      <w:r>
+        <w:t>&gt;] )</w:t>
+      </w:r>
+    </w:p>
+    <w:p>
+      <w:r>
+        <w:t xml:space="preserve">Look up variables starting with </w:t>
+      </w:r>
+      <w:r>
+        <w:t>&lt;</w:t>
+      </w:r>
+      <w:r>
+        <w:t>arrayrootname</w:t>
       </w:r>
       <w:r>
         <w:t>&gt;</w:t>
       </w:r>
       <w:r>
-        <w:t xml:space="preserve"> , </w:t>
+        <w:t xml:space="preserve"> and search case insensitive </w:t>
+      </w:r>
+      <w:r>
+        <w:t xml:space="preserve">inside the variables </w:t>
+      </w:r>
+      <w:r>
+        <w:t>for searchname</w:t>
+      </w:r>
+      <w:r>
+        <w:t>&gt;</w:t>
+      </w:r>
+      <w:r>
+        <w:t xml:space="preserve">.  Return the name of the first variable with the contents matching </w:t>
       </w:r>
       <w:r>
         <w:t>&lt;</w:t>
       </w:r>
       <w:r>
-        <w:t>defaultvarname</w:t>
+        <w:t>searchname</w:t>
       </w:r>
       <w:r>
         <w:t>&gt;</w:t>
       </w:r>
       <w:r>
-        <w:t xml:space="preserve">) </w:t>
-      </w:r>
-    </w:p>
-    <w:p>
-      <w:r>
-        <w:t xml:space="preserve">If </w:t>
+        <w:t xml:space="preserve">.  If none is found, return empty string.  If </w:t>
       </w:r>
       <w:r>
         <w:t>&lt;</w:t>
       </w:r>
       <w:r>
-        <w:t>varname</w:t>
+        <w:t>startafter</w:t>
       </w:r>
       <w:r>
         <w:t>&gt;</w:t>
       </w:r>
       <w:r>
-        <w:t xml:space="preserve"> exists, use its text, else use the </w:t>
+        <w:t xml:space="preserve"> is given, ignore all variables up to and including </w:t>
       </w:r>
       <w:r>
         <w:t>&lt;</w:t>
       </w:r>
       <w:r>
-        <w:t>defaultvarname</w:t>
-      </w:r>
-      <w:r>
-        <w:t>&gt; value</w:t>
-      </w:r>
-      <w:r>
-        <w:t xml:space="preserve">. </w:t>
-      </w:r>
-      <w:r>
-        <w:t>&lt;defaultvarname&gt; must exist if it’s a macro name.</w:t>
-      </w:r>
-    </w:p>
-    <w:p>
-      <w:r>
-        <w:t>&lt;varname&gt; = name of a variable</w:t>
-      </w:r>
-    </w:p>
-    <w:p>
-      <w:r>
-        <w:t>&lt;defaultvarname&gt; = variable or “string”.</w:t>
-      </w:r>
-    </w:p>
-    <w:p/>
-    <w:p/>
-    <w:p>
-      <w:pPr>
-        <w:pStyle w:val="Heading4"/>
-        <w:rPr>
-          <w:lang w:val="sv-SE"/>
-        </w:rPr>
-      </w:pPr>
-      <w:r>
-        <w:rPr>
-          <w:lang w:val="sv-SE"/>
-        </w:rPr>
-        <w:t>%Expand(</w:t>
-      </w:r>
-      <w:r>
-        <w:rPr>
-          <w:lang w:val="sv-SE"/>
-        </w:rPr>
+        <w:t>startafter</w:t>
+      </w:r>
+      <w:r>
+        <w:t>&gt;</w:t>
+      </w:r>
+      <w:r>
+        <w:t xml:space="preserve"> and start searching after this.  If </w:t>
+      </w:r>
+      <w:r>
         <w:t>&lt;</w:t>
       </w:r>
       <w:r>
-        <w:rPr>
-          <w:lang w:val="sv-SE"/>
-        </w:rPr>
-        <w:t>varname</w:t>
-      </w:r>
-      <w:r>
-        <w:rPr>
-          <w:lang w:val="sv-SE"/>
-        </w:rPr>
-        <w:t xml:space="preserve">&gt; </w:t>
-      </w:r>
-      <w:r>
-        <w:rPr>
-          <w:lang w:val="sv-SE"/>
-        </w:rPr>
-        <w:t>[</w:t>
-      </w:r>
-      <w:r>
-        <w:rPr>
-          <w:lang w:val="sv-SE"/>
-        </w:rPr>
-        <w:t xml:space="preserve"> ,&lt;</w:t>
-      </w:r>
-      <w:r>
-        <w:rPr>
-          <w:lang w:val="sv-SE"/>
-        </w:rPr>
-        <w:t>varname</w:t>
-      </w:r>
-      <w:r>
-        <w:rPr>
-          <w:lang w:val="sv-SE"/>
-        </w:rPr>
-        <w:t>&gt;]</w:t>
-      </w:r>
-      <w:r>
-        <w:rPr>
-          <w:lang w:val="sv-SE"/>
-        </w:rPr>
-        <w:t xml:space="preserve">..)  </w:t>
-      </w:r>
-    </w:p>
-    <w:p>
-      <w:r>
-        <w:t>Given a variable, expand it (i.e resolve any % functions or variables).  This is useful in conjunction with the ‘$’ operator on set to delay expansion of variables until required.</w:t>
-      </w:r>
-    </w:p>
-    <w:p>
-      <w:r>
-        <w:t>&lt;varname&gt; = name of a variable</w:t>
-      </w:r>
-    </w:p>
-    <w:p/>
-    <w:p>
-      <w:pPr>
-        <w:pStyle w:val="Heading4"/>
-      </w:pPr>
-      <w:r>
-        <w:t>%ExpandArray(</w:t>
-      </w:r>
-      <w:r>
-        <w:t>&lt;arrayrootname&gt;, &lt;separ&gt;, &lt;start&gt;, &lt;length&gt; [, &lt;specialfunc&gt;</w:t>
-      </w:r>
-      <w:r>
-        <w:t>, [&lt;postfix&gt;</w:t>
-      </w:r>
-      <w:r>
-        <w:t>])</w:t>
-      </w:r>
-    </w:p>
-    <w:p>
-      <w:r>
-        <w:t xml:space="preserve">Look up variables starting with </w:t>
-      </w:r>
-      <w:r>
-        <w:t>&lt;</w:t>
-      </w:r>
-      <w:r>
-        <w:t>arrayrootname</w:t>
-      </w:r>
-      <w:r>
-        <w:t>&gt;[n]</w:t>
-      </w:r>
-      <w:r>
-        <w:t>&lt;postfix&gt;</w:t>
-      </w:r>
-      <w:r>
-        <w:t xml:space="preserve">, and expand the contents of them to a list, separated by </w:t>
-      </w:r>
-      <w:r>
-        <w:t>&lt;</w:t>
-      </w:r>
-      <w:r>
-        <w:t>separ</w:t>
-      </w:r>
-      <w:r>
-        <w:t>&gt;,</w:t>
-      </w:r>
-      <w:r>
-        <w:t xml:space="preserve"> in the range from </w:t>
-      </w:r>
-      <w:r>
-        <w:t>&lt;</w:t>
-      </w:r>
-      <w:r>
-        <w:t>start</w:t>
-      </w:r>
-      <w:r>
-        <w:t xml:space="preserve">&gt; </w:t>
-      </w:r>
-      <w:r>
-        <w:t xml:space="preserve">with maximum of </w:t>
-      </w:r>
-      <w:r>
-        <w:t>&lt;</w:t>
-      </w:r>
-      <w:r>
-        <w:t>length</w:t>
-      </w:r>
-      <w:r>
-        <w:t>&gt; items</w:t>
-      </w:r>
-      <w:r>
-        <w:t>.  Start and length determine the number of entries.  Length can be greater than the number of entries.</w:t>
-      </w:r>
-    </w:p>
-    <w:p/>
-    <w:p>
-      <w:r>
-        <w:t>&lt;arrayvarname&gt; = name of a variable</w:t>
-      </w:r>
-    </w:p>
-    <w:p>
-      <w:r>
-        <w:t>&lt;separ&gt; = variable or “string”</w:t>
-      </w:r>
-    </w:p>
-    <w:p>
-      <w:r>
-        <w:t>&lt;start&gt; = &lt;length&gt; = literal, variable or “string” containing the integer value.</w:t>
-      </w:r>
-    </w:p>
-    <w:p>
-      <w:r>
-        <w:t>&lt;specialfunc&gt; = literal, either not present or splitcaps (case ignored).  Any others will be ignored.</w:t>
-      </w:r>
-      <w:r>
-        <w:t xml:space="preserve">   Splitcaps runs the split caps function on each entry.</w:t>
-      </w:r>
-    </w:p>
-    <w:p>
-      <w:r>
-        <w:t>&lt;postfix&gt;</w:t>
-      </w:r>
-      <w:r>
-        <w:rPr>
-          <w:vertAlign w:val="superscript"/>
-        </w:rPr>
-        <w:t>[8]</w:t>
-      </w:r>
-      <w:r>
-        <w:t xml:space="preserve"> = variable or “string”.  If not present, its empty string</w:t>
-      </w:r>
-    </w:p>
-    <w:p/>
-    <w:p>
-      <w:pPr>
-        <w:pStyle w:val="Heading4"/>
-      </w:pPr>
-      <w:r>
-        <w:rPr>
-          <w:lang w:val="sv-SE"/>
-        </w:rPr>
-        <w:t>%</w:t>
-      </w:r>
-      <w:r>
-        <w:rPr>
-          <w:lang w:val="sv-SE"/>
-        </w:rPr>
-        <w:t>E</w:t>
-      </w:r>
-      <w:r>
-        <w:rPr>
-          <w:lang w:val="sv-SE"/>
-        </w:rPr>
-        <w:t>xpandvars(</w:t>
-      </w:r>
-      <w:r>
-        <w:t>&lt;rootname&gt;, &lt;separ&gt;, &lt;start&gt;, &lt;length&gt; [, &lt;specialfunc&gt;])</w:t>
-      </w:r>
-    </w:p>
-    <w:p>
-      <w:r>
-        <w:t xml:space="preserve">Look up variables starting with </w:t>
-      </w:r>
-      <w:r>
-        <w:t>&lt;</w:t>
-      </w:r>
-      <w:r>
-        <w:t>rootname</w:t>
+        <w:t>startafter</w:t>
       </w:r>
       <w:r>
         <w:t>&gt;</w:t>
       </w:r>
       <w:r>
-        <w:t xml:space="preserve"> and expand the contents of them to a list, separated by </w:t>
-      </w:r>
-      <w:r>
-        <w:t>&lt;</w:t>
-      </w:r>
-      <w:r>
-        <w:t>sepa</w:t>
-      </w:r>
-      <w:r>
-        <w:t>r&gt;</w:t>
-      </w:r>
-      <w:r>
-        <w:t>. Each entry will be in the form &lt;name of variable with prefix of rootname removed&gt; = value.</w:t>
+        <w:t xml:space="preserve"> is empty, then it starts immediately.</w:t>
       </w:r>
       <w:r>
         <w:t xml:space="preserve"> </w:t>
       </w:r>
-      <w:r>
-        <w:t>Start and length determine the number of entries. 1 is the first one. Length can be greater than the number of entries.</w:t>
-      </w:r>
-    </w:p>
-    <w:p>
-      <w:r>
-        <w:t>&lt;rootname&gt; = name of a variable</w:t>
-      </w:r>
-    </w:p>
-    <w:p>
-      <w:r>
-        <w:t>&lt;separ&gt; = variable or “string”</w:t>
-      </w:r>
-    </w:p>
-    <w:p>
-      <w:r>
-        <w:t>&lt;start&gt; = &lt;length&gt; = literal, variable or “string” containing the integer value.</w:t>
-      </w:r>
-    </w:p>
-    <w:p>
-      <w:r>
-        <w:t>&lt;specialfunc&gt; = literal, either not present or one of:</w:t>
-      </w:r>
-    </w:p>
-    <w:p>
-      <w:pPr>
-        <w:ind w:firstLine="720"/>
-      </w:pPr>
-      <w:r>
-        <w:t>If specialfunc contains “nameonly”, only the name part will be written.</w:t>
-      </w:r>
-    </w:p>
-    <w:p>
-      <w:pPr>
-        <w:ind w:firstLine="720"/>
-      </w:pPr>
-      <w:r>
-        <w:t>If specialfunc contains “valueonly”, only the value part will be written.</w:t>
-      </w:r>
-    </w:p>
-    <w:p>
-      <w:pPr>
-        <w:ind w:firstLine="720"/>
-      </w:pPr>
-      <w:r>
-        <w:t xml:space="preserve">If specialfunc contains “splitcaps” then the split caps function is applied to each entry. </w:t>
-      </w:r>
-    </w:p>
-    <w:p>
-      <w:pPr>
-        <w:ind w:firstLine="720"/>
-      </w:pPr>
-      <w:r>
-        <w:t>Any other special function characters are ignored.</w:t>
-      </w:r>
-    </w:p>
-    <w:p/>
-    <w:p>
-      <w:pPr>
-        <w:pStyle w:val="Heading4"/>
-      </w:pPr>
-      <w:r>
-        <w:t>%FindArray</w:t>
-      </w:r>
-      <w:r>
-        <w:t xml:space="preserve">(&lt;arrayrootname&gt;,&lt;searchname&gt; </w:t>
-      </w:r>
-      <w:r>
-        <w:t xml:space="preserve">[‘,’ </w:t>
-      </w:r>
-      <w:r>
-        <w:t>&lt;</w:t>
-      </w:r>
-      <w:r>
-        <w:t>startafter</w:t>
-      </w:r>
-      <w:r>
-        <w:t>&gt;] )</w:t>
-      </w:r>
-    </w:p>
-    <w:p>
-      <w:r>
-        <w:t xml:space="preserve">Look up variables starting with </w:t>
-      </w:r>
-      <w:r>
-        <w:t>&lt;</w:t>
-      </w:r>
-      <w:r>
-        <w:t>arrayrootname</w:t>
-      </w:r>
-      <w:r>
-        <w:t>&gt;</w:t>
-      </w:r>
-      <w:r>
-        <w:t xml:space="preserve"> and search case insensitive </w:t>
-      </w:r>
-      <w:r>
-        <w:t xml:space="preserve">inside the variables </w:t>
-      </w:r>
-      <w:r>
-        <w:t>for searchname</w:t>
-      </w:r>
-      <w:r>
-        <w:t>&gt;</w:t>
-      </w:r>
-      <w:r>
-        <w:t xml:space="preserve">.  Return the name of the first variable with the contents matching </w:t>
-      </w:r>
-      <w:r>
-        <w:t>&lt;</w:t>
-      </w:r>
-      <w:r>
-        <w:t>searchname</w:t>
-      </w:r>
-      <w:r>
-        <w:t>&gt;</w:t>
-      </w:r>
-      <w:r>
-        <w:t xml:space="preserve">.  If none is found, return empty string.  If </w:t>
-      </w:r>
-      <w:r>
-        <w:t>&lt;</w:t>
-      </w:r>
-      <w:r>
-        <w:t>startafter</w:t>
-      </w:r>
-      <w:r>
-        <w:t>&gt;</w:t>
-      </w:r>
-      <w:r>
-        <w:t xml:space="preserve"> is given, ignore all variables up to and including </w:t>
-      </w:r>
-      <w:r>
-        <w:t>&lt;</w:t>
-      </w:r>
-      <w:r>
-        <w:t>startafter</w:t>
-      </w:r>
-      <w:r>
-        <w:t>&gt;</w:t>
-      </w:r>
-      <w:r>
-        <w:t xml:space="preserve"> and start searching after this.  If </w:t>
-      </w:r>
-      <w:r>
-        <w:t>&lt;</w:t>
-      </w:r>
-      <w:r>
-        <w:t>startafter</w:t>
-      </w:r>
-      <w:r>
-        <w:t>&gt;</w:t>
-      </w:r>
-      <w:r>
-        <w:t xml:space="preserve"> is empty, then it starts immediately.</w:t>
-      </w:r>
-      <w:r>
-        <w:t xml:space="preserve"> </w:t>
-      </w:r>
     </w:p>
     <w:p>
       <w:r>
@@ -6891,7 +6907,6 @@
     </w:p>
     <w:p>
       <w:r>
-        <w:lastRenderedPageBreak/>
         <w:t>&lt;searchname&gt; = variable or “string” giving search criteria</w:t>
       </w:r>
     </w:p>
@@ -7648,6 +7663,7 @@
         <w:pStyle w:val="Heading4"/>
       </w:pPr>
       <w:r>
+        <w:lastRenderedPageBreak/>
         <w:t>%</w:t>
       </w:r>
       <w:r>
@@ -7714,56 +7730,472 @@
         <w:pStyle w:val="Heading4"/>
       </w:pPr>
       <w:r>
+        <w:t>%Eval(</w:t>
+      </w:r>
+      <w:r>
+        <w:t>&lt;expr&gt;</w:t>
+      </w:r>
+      <w:r>
+        <w:t xml:space="preserve"> [‘,’ </w:t>
+      </w:r>
+      <w:r>
+        <w:t>&lt;option&gt;</w:t>
+      </w:r>
+      <w:r>
+        <w:t>])</w:t>
+      </w:r>
+    </w:p>
+    <w:p>
+      <w:r>
+        <w:t>Given the expression &lt;expr&gt;, evaluate it, and Print the value in decimal</w:t>
+      </w:r>
+      <w:r>
+        <w:t xml:space="preserve"> </w:t>
+      </w:r>
+      <w:r>
+        <w:t>double</w:t>
+      </w:r>
+      <w:r>
+        <w:t xml:space="preserve"> in invariant culture (dot for decimal point).</w:t>
+      </w:r>
+    </w:p>
+    <w:p>
+      <w:r>
+        <w:t>&lt;value&gt; = Number literal, variable</w:t>
+      </w:r>
+      <w:r>
+        <w:t xml:space="preserve"> containing a number,</w:t>
+      </w:r>
+      <w:r>
+        <w:t xml:space="preserve"> expression (10-20), or “string containing expression”</w:t>
+      </w:r>
+    </w:p>
+    <w:p>
+      <w:r>
+        <w:t>&lt;option&gt; = if present, only “Try” is supported.  This supresses the error if the expression does not evaluate and returns “NAN” instead.</w:t>
+      </w:r>
+    </w:p>
+    <w:p/>
+    <w:p>
+      <w:r>
+        <w:t>Expression is as per Let.</w:t>
+      </w:r>
+    </w:p>
+    <w:p/>
+    <w:p>
+      <w:pPr>
+        <w:pStyle w:val="Heading4"/>
+      </w:pPr>
+      <w:r>
+        <w:t>%Floor(</w:t>
+      </w:r>
+      <w:r>
+        <w:t>&lt;value&gt;</w:t>
+      </w:r>
+      <w:r>
+        <w:t>,</w:t>
+      </w:r>
+      <w:r>
+        <w:t xml:space="preserve"> </w:t>
+      </w:r>
+      <w:r>
+        <w:t>&lt;</w:t>
+      </w:r>
+      <w:r>
+        <w:t>outputforma</w:t>
+      </w:r>
+      <w:r>
+        <w:t>t</w:t>
+      </w:r>
+      <w:r>
+        <w:t>&gt;</w:t>
+      </w:r>
+      <w:r>
+        <w:t>)</w:t>
+      </w:r>
+    </w:p>
+    <w:p>
+      <w:r>
+        <w:t>Given the double value, truncate to the integer using floor.  See %Abs</w:t>
+      </w:r>
+      <w:r>
+        <w:t>.</w:t>
+      </w:r>
+    </w:p>
+    <w:p/>
+    <w:p>
+      <w:pPr>
+        <w:pStyle w:val="Heading4"/>
+      </w:pPr>
+      <w:r>
+        <w:t>%Hnum(</w:t>
+      </w:r>
+      <w:r>
+        <w:t>&lt;value&gt;</w:t>
+      </w:r>
+      <w:r>
+        <w:t xml:space="preserve">, </w:t>
+      </w:r>
+      <w:r>
+        <w:t>&lt;</w:t>
+      </w:r>
+      <w:r>
+        <w:t>postfix</w:t>
+      </w:r>
+      <w:r>
+        <w:t>list&gt;</w:t>
+      </w:r>
+      <w:r>
+        <w:t>)</w:t>
+      </w:r>
+      <w:r>
+        <w:t xml:space="preserve"> </w:t>
+      </w:r>
+      <w:r>
+        <w:rPr>
+          <w:vertAlign w:val="superscript"/>
+        </w:rPr>
+        <w:t>[6]</w:t>
+      </w:r>
+    </w:p>
+    <w:p>
+      <w:r>
+        <w:t xml:space="preserve">Given the double value, </w:t>
+      </w:r>
+      <w:r>
+        <w:t>make it human readable and reduce its</w:t>
+      </w:r>
+      <w:r>
+        <w:t xml:space="preserve"> </w:t>
+      </w:r>
+      <w:r>
+        <w:t>complexity.</w:t>
+      </w:r>
+      <w:r>
+        <w:t xml:space="preserve">  </w:t>
+      </w:r>
+    </w:p>
+    <w:p>
+      <w:r>
+        <w:t>&lt;value&gt; = Number literal, variable</w:t>
+      </w:r>
+      <w:r>
+        <w:t xml:space="preserve"> containing a number,</w:t>
+      </w:r>
+      <w:r>
+        <w:t xml:space="preserve"> or “string containing number”</w:t>
+      </w:r>
+    </w:p>
+    <w:p>
+      <w:r>
+        <w:t>&lt;postfixlist&gt;</w:t>
+      </w:r>
+      <w:r>
+        <w:t xml:space="preserve"> </w:t>
+      </w:r>
+      <w:r>
+        <w:t xml:space="preserve">= variable or “string” or literal. This </w:t>
+      </w:r>
+      <w:r>
+        <w:t xml:space="preserve">must be six </w:t>
+      </w:r>
+      <w:r>
+        <w:t>comma separated values to describe the name of the units in the chos</w:t>
+      </w:r>
+      <w:r>
+        <w:t>en language.  For English it i</w:t>
+      </w:r>
+      <w:r>
+        <w:t xml:space="preserve">s </w:t>
+      </w:r>
+      <w:r>
+        <w:t>“</w:t>
+      </w:r>
+      <w:r>
+        <w:t>Minus;</w:t>
+      </w:r>
+      <w:r>
+        <w:t>Trillions</w:t>
+      </w:r>
+      <w:r>
+        <w:t>;</w:t>
+      </w:r>
+      <w:r>
+        <w:t>Billions</w:t>
+      </w:r>
+      <w:r>
+        <w:t>;</w:t>
+      </w:r>
+      <w:r>
+        <w:t>Millions</w:t>
+      </w:r>
+      <w:r>
+        <w:t>;</w:t>
+      </w:r>
+      <w:r>
+        <w:t>Thousands</w:t>
+      </w:r>
+      <w:r>
+        <w:t>;</w:t>
+      </w:r>
+      <w:r>
+        <w:t>Hundreds</w:t>
+      </w:r>
+      <w:r>
+        <w:t>”</w:t>
+      </w:r>
+      <w:r>
+        <w:t>.</w:t>
+      </w:r>
+    </w:p>
+    <w:p/>
+    <w:p>
+      <w:pPr>
+        <w:pStyle w:val="Heading4"/>
+      </w:pPr>
+      <w:r>
+        <w:t>%If ..Numbers</w:t>
+      </w:r>
+    </w:p>
+    <w:p>
+      <w:r>
+        <w:t xml:space="preserve">Many forms of this are supported. </w:t>
+      </w:r>
+    </w:p>
+    <w:p/>
+    <w:p>
+      <w:r>
+        <w:t>%IfTrue,</w:t>
+      </w:r>
+      <w:r>
+        <w:t xml:space="preserve"> </w:t>
+      </w:r>
+      <w:r>
+        <w:t>%IfFalse</w:t>
+      </w:r>
+      <w:r>
+        <w:t xml:space="preserve"> </w:t>
+      </w:r>
+      <w:r>
+        <w:t>(&lt;v</w:t>
+      </w:r>
+      <w:r>
+        <w:t>b</w:t>
+      </w:r>
+      <w:r>
+        <w:t>&gt;, &lt;v-true&gt; [, &lt;v-false&gt;</w:t>
+      </w:r>
+      <w:r>
+        <w:t>]</w:t>
+      </w:r>
+      <w:r>
+        <w:t>)</w:t>
+      </w:r>
+    </w:p>
+    <w:p>
+      <w:r>
+        <w:t xml:space="preserve">If v1 is true </w:t>
+      </w:r>
+      <w:r>
+        <w:t xml:space="preserve">(non zero) </w:t>
+      </w:r>
+      <w:r>
+        <w:t>for IfTrue, false for IfFalse, expand v-true, else expand v-false</w:t>
+      </w:r>
+      <w:r>
+        <w:t xml:space="preserve"> if present</w:t>
+      </w:r>
+      <w:r>
+        <w:t xml:space="preserve">, else empty string. </w:t>
+      </w:r>
+    </w:p>
+    <w:p/>
+    <w:p>
+      <w:r>
+        <w:t>&lt;vb&gt; = Integer literal, variable</w:t>
+      </w:r>
+      <w:r>
+        <w:t xml:space="preserve"> containing a number,</w:t>
+      </w:r>
+      <w:r>
+        <w:t xml:space="preserve"> or “string containing number”</w:t>
+      </w:r>
+    </w:p>
+    <w:p>
+      <w:r>
+        <w:t>&lt;v-true&gt; = &lt;v-false&gt; = &lt;v-not-present&gt; = variable or “string”</w:t>
+      </w:r>
+    </w:p>
+    <w:p/>
+    <w:p>
+      <w:r>
+        <w:t xml:space="preserve">%IfZero, %IfNonZero </w:t>
+      </w:r>
+      <w:r>
+        <w:t>(&lt;v</w:t>
+      </w:r>
+      <w:r>
+        <w:t>f&gt;</w:t>
+      </w:r>
+      <w:r>
+        <w:t>, &lt;v-true&gt; [, &lt;v-false&gt;</w:t>
+      </w:r>
+      <w:r>
+        <w:t>]</w:t>
+      </w:r>
+      <w:r>
+        <w:t>)</w:t>
+      </w:r>
+    </w:p>
+    <w:p>
+      <w:r>
+        <w:t>If v</w:t>
+      </w:r>
+      <w:r>
+        <w:t>f</w:t>
+      </w:r>
+      <w:r>
+        <w:t xml:space="preserve"> is zero for IfZero, non zero for IfNonZero, expand v-true, else expand v-false if present, else empty string.</w:t>
+      </w:r>
+    </w:p>
+    <w:p/>
+    <w:p>
+      <w:r>
+        <w:rPr>
+          <w:lang w:val="sv-SE"/>
+        </w:rPr>
+        <w:t>%IfGT, %IfLT,%ifGE,%ifLE,%IfEQ,%IfNE (</w:t>
+      </w:r>
+      <w:r>
+        <w:rPr>
+          <w:lang w:val="sv-SE"/>
+        </w:rPr>
+        <w:t>&lt;vf&gt;,&lt;</w:t>
+      </w:r>
+      <w:r>
+        <w:rPr>
+          <w:lang w:val="sv-SE"/>
+        </w:rPr>
+        <w:t>v-compare</w:t>
+      </w:r>
+      <w:r>
+        <w:rPr>
+          <w:lang w:val="sv-SE"/>
+        </w:rPr>
+        <w:t>&gt;</w:t>
+      </w:r>
+      <w:r>
+        <w:rPr>
+          <w:lang w:val="sv-SE"/>
+        </w:rPr>
+        <w:t xml:space="preserve">, </w:t>
+      </w:r>
+      <w:r>
+        <w:rPr>
+          <w:lang w:val="sv-SE"/>
+        </w:rPr>
+        <w:t>&lt;</w:t>
+      </w:r>
+      <w:r>
+        <w:rPr>
+          <w:lang w:val="sv-SE"/>
+        </w:rPr>
+        <w:t>v-true</w:t>
+      </w:r>
+      <w:r>
+        <w:rPr>
+          <w:lang w:val="sv-SE"/>
+        </w:rPr>
+        <w:t>&gt;</w:t>
+      </w:r>
+      <w:r>
+        <w:rPr>
+          <w:lang w:val="sv-SE"/>
+        </w:rPr>
+        <w:t xml:space="preserve">, </w:t>
+      </w:r>
+      <w:r>
+        <w:rPr>
+          <w:lang w:val="sv-SE"/>
+        </w:rPr>
+        <w:t>[&lt;</w:t>
+      </w:r>
+      <w:r>
+        <w:t>v-false</w:t>
+      </w:r>
+      <w:r>
+        <w:t>&gt;</w:t>
+      </w:r>
+      <w:r>
+        <w:t xml:space="preserve"> [,</w:t>
+      </w:r>
+      <w:r>
+        <w:t>&lt;</w:t>
+      </w:r>
+      <w:r>
+        <w:t>v-not-present</w:t>
+      </w:r>
+      <w:r>
+        <w:t>&gt;</w:t>
+      </w:r>
+      <w:r>
+        <w:t>]])</w:t>
+      </w:r>
+    </w:p>
+    <w:p/>
+    <w:p>
+      <w:r>
+        <w:t xml:space="preserve">If vf is empty and v-not-present is present, expand v-not-present.  </w:t>
+      </w:r>
+    </w:p>
+    <w:p>
+      <w:r>
+        <w:t>Else Vf must then have a valid number in it. C</w:t>
+      </w:r>
+      <w:r>
+        <w:t>ompare vf with v-compare (according to condition) and expand v-true if condition is true, else expand v-false if present, else empty string.</w:t>
+      </w:r>
+    </w:p>
+    <w:p/>
+    <w:p>
+      <w:r>
         <w:lastRenderedPageBreak/>
-        <w:t>%Eval(</w:t>
-      </w:r>
-      <w:r>
-        <w:t>&lt;expr&gt;</w:t>
-      </w:r>
-      <w:r>
-        <w:t xml:space="preserve"> [‘,’ </w:t>
-      </w:r>
-      <w:r>
-        <w:t>&lt;option&gt;</w:t>
-      </w:r>
-      <w:r>
-        <w:t>])</w:t>
-      </w:r>
-    </w:p>
-    <w:p>
-      <w:r>
-        <w:t>Given the expression &lt;expr&gt;, evaluate it, and Print the value in decimal</w:t>
-      </w:r>
-      <w:r>
-        <w:t xml:space="preserve"> </w:t>
-      </w:r>
-      <w:r>
-        <w:t>double</w:t>
-      </w:r>
-      <w:r>
-        <w:t xml:space="preserve"> in invariant culture (dot for decimal point).</w:t>
-      </w:r>
-    </w:p>
-    <w:p>
-      <w:r>
-        <w:t>&lt;value&gt; = Number literal, variable</w:t>
+        <w:t xml:space="preserve">&lt;vf&gt; = </w:t>
+      </w:r>
+      <w:r>
+        <w:t xml:space="preserve">Empty string (must have v-not-present defined), or </w:t>
+      </w:r>
+      <w:r>
+        <w:t>Number literal, variable</w:t>
       </w:r>
       <w:r>
         <w:t xml:space="preserve"> containing a number,</w:t>
       </w:r>
       <w:r>
-        <w:t xml:space="preserve"> expression (10-20), or “string containing expression”</w:t>
-      </w:r>
-    </w:p>
-    <w:p>
-      <w:r>
-        <w:t>&lt;option&gt; = if present, only “Try” is supported.  This supresses the error if the expression does not evaluate and returns “NAN” instead.</w:t>
-      </w:r>
-    </w:p>
-    <w:p/>
-    <w:p>
-      <w:r>
-        <w:t>Expression is as per Let.</w:t>
+        <w:t xml:space="preserve"> or</w:t>
+      </w:r>
+      <w:r>
+        <w:t xml:space="preserve"> “string containing number”</w:t>
+      </w:r>
+    </w:p>
+    <w:p>
+      <w:r>
+        <w:t>&lt;v-compare&gt;</w:t>
+      </w:r>
+      <w:r>
+        <w:t xml:space="preserve"> = </w:t>
+      </w:r>
+      <w:r>
+        <w:t>Number literal, variable</w:t>
+      </w:r>
+      <w:r>
+        <w:t xml:space="preserve"> containing a number,</w:t>
+      </w:r>
+      <w:r>
+        <w:t xml:space="preserve"> or</w:t>
+      </w:r>
+      <w:r>
+        <w:t xml:space="preserve"> “string containing number”</w:t>
       </w:r>
     </w:p>
     <w:p/>
@@ -7772,423 +8204,6 @@
         <w:pStyle w:val="Heading4"/>
       </w:pPr>
       <w:r>
-        <w:t>%Floor(</w:t>
-      </w:r>
-      <w:r>
-        <w:t>&lt;value&gt;</w:t>
-      </w:r>
-      <w:r>
-        <w:t>,</w:t>
-      </w:r>
-      <w:r>
-        <w:t xml:space="preserve"> </w:t>
-      </w:r>
-      <w:r>
-        <w:t>&lt;</w:t>
-      </w:r>
-      <w:r>
-        <w:t>outputforma</w:t>
-      </w:r>
-      <w:r>
-        <w:t>t</w:t>
-      </w:r>
-      <w:r>
-        <w:t>&gt;</w:t>
-      </w:r>
-      <w:r>
-        <w:t>)</w:t>
-      </w:r>
-    </w:p>
-    <w:p>
-      <w:r>
-        <w:t>Given the double value, truncate to the integer using floor.  See %Abs</w:t>
-      </w:r>
-      <w:r>
-        <w:t>.</w:t>
-      </w:r>
-    </w:p>
-    <w:p/>
-    <w:p>
-      <w:pPr>
-        <w:pStyle w:val="Heading4"/>
-      </w:pPr>
-      <w:r>
-        <w:t>%Hnum(</w:t>
-      </w:r>
-      <w:r>
-        <w:t>&lt;value&gt;</w:t>
-      </w:r>
-      <w:r>
-        <w:t xml:space="preserve">, </w:t>
-      </w:r>
-      <w:r>
-        <w:t>&lt;</w:t>
-      </w:r>
-      <w:r>
-        <w:t>postfix</w:t>
-      </w:r>
-      <w:r>
-        <w:t>list&gt;</w:t>
-      </w:r>
-      <w:r>
-        <w:t>)</w:t>
-      </w:r>
-      <w:r>
-        <w:t xml:space="preserve"> </w:t>
-      </w:r>
-      <w:r>
-        <w:rPr>
-          <w:vertAlign w:val="superscript"/>
-        </w:rPr>
-        <w:t>[6]</w:t>
-      </w:r>
-    </w:p>
-    <w:p>
-      <w:r>
-        <w:t xml:space="preserve">Given the double value, </w:t>
-      </w:r>
-      <w:r>
-        <w:t>make it human readable and reduce its</w:t>
-      </w:r>
-      <w:r>
-        <w:t xml:space="preserve"> </w:t>
-      </w:r>
-      <w:r>
-        <w:t>complexity.</w:t>
-      </w:r>
-      <w:r>
-        <w:t xml:space="preserve">  </w:t>
-      </w:r>
-    </w:p>
-    <w:p>
-      <w:r>
-        <w:t>&lt;value&gt; = Number literal, variable</w:t>
-      </w:r>
-      <w:r>
-        <w:t xml:space="preserve"> containing a number,</w:t>
-      </w:r>
-      <w:r>
-        <w:t xml:space="preserve"> or “string containing number”</w:t>
-      </w:r>
-    </w:p>
-    <w:p>
-      <w:r>
-        <w:t>&lt;postfixlist&gt;</w:t>
-      </w:r>
-      <w:r>
-        <w:t xml:space="preserve"> </w:t>
-      </w:r>
-      <w:r>
-        <w:t xml:space="preserve">= variable or “string” or literal. This </w:t>
-      </w:r>
-      <w:r>
-        <w:t xml:space="preserve">must be six </w:t>
-      </w:r>
-      <w:r>
-        <w:t>comma separated values to describe the name of the units in the chos</w:t>
-      </w:r>
-      <w:r>
-        <w:t>en language.  For English it i</w:t>
-      </w:r>
-      <w:r>
-        <w:t xml:space="preserve">s </w:t>
-      </w:r>
-      <w:r>
-        <w:t>“</w:t>
-      </w:r>
-      <w:r>
-        <w:t>Minus;</w:t>
-      </w:r>
-      <w:r>
-        <w:t>Trillions</w:t>
-      </w:r>
-      <w:r>
-        <w:t>;</w:t>
-      </w:r>
-      <w:r>
-        <w:t>Billions</w:t>
-      </w:r>
-      <w:r>
-        <w:t>;</w:t>
-      </w:r>
-      <w:r>
-        <w:t>Millions</w:t>
-      </w:r>
-      <w:r>
-        <w:t>;</w:t>
-      </w:r>
-      <w:r>
-        <w:t>Thousands</w:t>
-      </w:r>
-      <w:r>
-        <w:t>;</w:t>
-      </w:r>
-      <w:r>
-        <w:t>Hundreds</w:t>
-      </w:r>
-      <w:r>
-        <w:t>”</w:t>
-      </w:r>
-      <w:r>
-        <w:t>.</w:t>
-      </w:r>
-    </w:p>
-    <w:p/>
-    <w:p>
-      <w:pPr>
-        <w:pStyle w:val="Heading4"/>
-      </w:pPr>
-      <w:r>
-        <w:t>%If ..Numbers</w:t>
-      </w:r>
-    </w:p>
-    <w:p>
-      <w:r>
-        <w:t xml:space="preserve">Many forms of this are supported. </w:t>
-      </w:r>
-    </w:p>
-    <w:p/>
-    <w:p>
-      <w:r>
-        <w:t>%IfTrue,</w:t>
-      </w:r>
-      <w:r>
-        <w:t xml:space="preserve"> </w:t>
-      </w:r>
-      <w:r>
-        <w:t>%IfFalse</w:t>
-      </w:r>
-      <w:r>
-        <w:t xml:space="preserve"> </w:t>
-      </w:r>
-      <w:r>
-        <w:t>(&lt;v</w:t>
-      </w:r>
-      <w:r>
-        <w:t>b</w:t>
-      </w:r>
-      <w:r>
-        <w:t>&gt;, &lt;v-true&gt; [, &lt;v-false&gt;</w:t>
-      </w:r>
-      <w:r>
-        <w:t>]</w:t>
-      </w:r>
-      <w:r>
-        <w:t>)</w:t>
-      </w:r>
-    </w:p>
-    <w:p>
-      <w:r>
-        <w:t xml:space="preserve">If v1 is true </w:t>
-      </w:r>
-      <w:r>
-        <w:t xml:space="preserve">(non zero) </w:t>
-      </w:r>
-      <w:r>
-        <w:t>for IfTrue, false for IfFalse, expand v-true, else expand v-false</w:t>
-      </w:r>
-      <w:r>
-        <w:t xml:space="preserve"> if present</w:t>
-      </w:r>
-      <w:r>
-        <w:t xml:space="preserve">, else empty string. </w:t>
-      </w:r>
-    </w:p>
-    <w:p/>
-    <w:p>
-      <w:r>
-        <w:t>&lt;vb&gt; = Integer literal, variable</w:t>
-      </w:r>
-      <w:r>
-        <w:t xml:space="preserve"> containing a number,</w:t>
-      </w:r>
-      <w:r>
-        <w:t xml:space="preserve"> or “string containing number”</w:t>
-      </w:r>
-    </w:p>
-    <w:p>
-      <w:r>
-        <w:t>&lt;v-true&gt; = &lt;v-false&gt; = &lt;v-not-present&gt; = variable or “string”</w:t>
-      </w:r>
-    </w:p>
-    <w:p/>
-    <w:p>
-      <w:r>
-        <w:t xml:space="preserve">%IfZero, %IfNonZero </w:t>
-      </w:r>
-      <w:r>
-        <w:t>(&lt;v</w:t>
-      </w:r>
-      <w:r>
-        <w:t>f&gt;</w:t>
-      </w:r>
-      <w:r>
-        <w:t>, &lt;v-true&gt; [, &lt;v-false&gt;</w:t>
-      </w:r>
-      <w:r>
-        <w:t>]</w:t>
-      </w:r>
-      <w:r>
-        <w:t>)</w:t>
-      </w:r>
-    </w:p>
-    <w:p>
-      <w:r>
-        <w:t>If v</w:t>
-      </w:r>
-      <w:r>
-        <w:t>f</w:t>
-      </w:r>
-      <w:r>
-        <w:t xml:space="preserve"> is zero for IfZero, non zero for IfNonZero, expand v-true, else expand v-false if present, else empty string.</w:t>
-      </w:r>
-    </w:p>
-    <w:p/>
-    <w:p>
-      <w:r>
-        <w:rPr>
-          <w:lang w:val="sv-SE"/>
-        </w:rPr>
-        <w:t>%IfGT, %IfLT,%ifGE,%ifLE,%IfEQ,%IfNE (</w:t>
-      </w:r>
-      <w:r>
-        <w:rPr>
-          <w:lang w:val="sv-SE"/>
-        </w:rPr>
-        <w:t>&lt;vf&gt;,&lt;</w:t>
-      </w:r>
-      <w:r>
-        <w:rPr>
-          <w:lang w:val="sv-SE"/>
-        </w:rPr>
-        <w:t>v-compare</w:t>
-      </w:r>
-      <w:r>
-        <w:rPr>
-          <w:lang w:val="sv-SE"/>
-        </w:rPr>
-        <w:t>&gt;</w:t>
-      </w:r>
-      <w:r>
-        <w:rPr>
-          <w:lang w:val="sv-SE"/>
-        </w:rPr>
-        <w:t xml:space="preserve">, </w:t>
-      </w:r>
-      <w:r>
-        <w:rPr>
-          <w:lang w:val="sv-SE"/>
-        </w:rPr>
-        <w:t>&lt;</w:t>
-      </w:r>
-      <w:r>
-        <w:rPr>
-          <w:lang w:val="sv-SE"/>
-        </w:rPr>
-        <w:t>v-true</w:t>
-      </w:r>
-      <w:r>
-        <w:rPr>
-          <w:lang w:val="sv-SE"/>
-        </w:rPr>
-        <w:t>&gt;</w:t>
-      </w:r>
-      <w:r>
-        <w:rPr>
-          <w:lang w:val="sv-SE"/>
-        </w:rPr>
-        <w:t xml:space="preserve">, </w:t>
-      </w:r>
-      <w:r>
-        <w:rPr>
-          <w:lang w:val="sv-SE"/>
-        </w:rPr>
-        <w:t>[&lt;</w:t>
-      </w:r>
-      <w:r>
-        <w:t>v-false</w:t>
-      </w:r>
-      <w:r>
-        <w:t>&gt;</w:t>
-      </w:r>
-      <w:r>
-        <w:t xml:space="preserve"> [,</w:t>
-      </w:r>
-      <w:r>
-        <w:t>&lt;</w:t>
-      </w:r>
-      <w:r>
-        <w:t>v-not-present</w:t>
-      </w:r>
-      <w:r>
-        <w:t>&gt;</w:t>
-      </w:r>
-      <w:r>
-        <w:t>]])</w:t>
-      </w:r>
-    </w:p>
-    <w:p/>
-    <w:p>
-      <w:r>
-        <w:t xml:space="preserve">If vf is empty and v-not-present is present, expand v-not-present.  </w:t>
-      </w:r>
-    </w:p>
-    <w:p>
-      <w:r>
-        <w:t>Else Vf must then have a valid number in it. C</w:t>
-      </w:r>
-      <w:r>
-        <w:t>ompare vf with v-compare (according to condition) and expand v-true if condition is true, else expand v-false if present, else empty string.</w:t>
-      </w:r>
-    </w:p>
-    <w:p/>
-    <w:p>
-      <w:r>
-        <w:t xml:space="preserve">&lt;vf&gt; = </w:t>
-      </w:r>
-      <w:r>
-        <w:t xml:space="preserve">Empty string (must have v-not-present defined), or </w:t>
-      </w:r>
-      <w:r>
-        <w:t>Number literal, variable</w:t>
-      </w:r>
-      <w:r>
-        <w:t xml:space="preserve"> containing a number,</w:t>
-      </w:r>
-      <w:r>
-        <w:t xml:space="preserve"> or</w:t>
-      </w:r>
-      <w:r>
-        <w:t xml:space="preserve"> “string containing number”</w:t>
-      </w:r>
-    </w:p>
-    <w:p>
-      <w:r>
-        <w:t>&lt;v-compare&gt;</w:t>
-      </w:r>
-      <w:r>
-        <w:t xml:space="preserve"> = </w:t>
-      </w:r>
-      <w:r>
-        <w:t>Number literal, variable</w:t>
-      </w:r>
-      <w:r>
-        <w:t xml:space="preserve"> containing a number,</w:t>
-      </w:r>
-      <w:r>
-        <w:t xml:space="preserve"> or</w:t>
-      </w:r>
-      <w:r>
-        <w:t xml:space="preserve"> “string containing number”</w:t>
-      </w:r>
-    </w:p>
-    <w:p/>
-    <w:p>
-      <w:pPr>
-        <w:pStyle w:val="Heading4"/>
-      </w:pPr>
-      <w:r>
-        <w:lastRenderedPageBreak/>
         <w:t>%Random(&lt;range&gt;)</w:t>
       </w:r>
     </w:p>
@@ -8550,6 +8565,7 @@
         <w:pStyle w:val="Heading4"/>
       </w:pPr>
       <w:r>
+        <w:lastRenderedPageBreak/>
         <w:t xml:space="preserve">%ICAO(&lt;text&gt; [, &lt;enabledash&gt;]) </w:t>
       </w:r>
     </w:p>
@@ -8574,7 +8590,6 @@
     </w:p>
     <w:p>
       <w:r>
-        <w:lastRenderedPageBreak/>
         <w:t xml:space="preserve">&lt;enabledash&gt; = literal, variable or “String” containing a string.  Use “Dash” to enable dash to be outputted. </w:t>
       </w:r>
     </w:p>
@@ -9163,6 +9178,7 @@
         <w:rPr>
           <w:lang w:val="sv-SE"/>
         </w:rPr>
+        <w:lastRenderedPageBreak/>
         <w:t>%</w:t>
       </w:r>
       <w:r>
@@ -9231,7 +9247,6 @@
     <w:p/>
     <w:p>
       <w:r>
-        <w:lastRenderedPageBreak/>
         <w:t>Lower respects current culture of the machine.  Use LowerInvariant to use a standard translation.</w:t>
       </w:r>
     </w:p>
@@ -9577,6 +9592,7 @@
     <w:p/>
     <w:p>
       <w:r>
+        <w:lastRenderedPageBreak/>
         <w:t>%rv is a short synonym for the longer name. %rs performs the replacement, then runs the %splitcaps function on the result.</w:t>
       </w:r>
     </w:p>
@@ -9632,93 +9648,1204 @@
         <w:rPr>
           <w:lang w:val="sv-SE"/>
         </w:rPr>
+        <w:t>&lt;text&gt; = variable or ”String”</w:t>
+      </w:r>
+    </w:p>
+    <w:p>
+      <w:pPr>
+        <w:rPr>
+          <w:lang w:val="sv-SE"/>
+        </w:rPr>
+      </w:pPr>
+    </w:p>
+    <w:p>
+      <w:pPr>
+        <w:pStyle w:val="Heading4"/>
+      </w:pPr>
+      <w:r>
+        <w:t>%ReplaceIfStartsWith(&lt;text&gt;, &lt;startswith&gt;, [&lt;replace&gt;])</w:t>
+      </w:r>
+      <w:r>
+        <w:rPr>
+          <w:vertAlign w:val="superscript"/>
+        </w:rPr>
+        <w:t xml:space="preserve"> [13]</w:t>
+      </w:r>
+    </w:p>
+    <w:p>
+      <w:r>
+        <w:t>Replace any case insensitive &lt;startswith&gt; in &lt;text&gt; at the start of the string with parts in &lt;replace&gt; (optional, if not present remove the text entirely)</w:t>
+      </w:r>
+    </w:p>
+    <w:p>
+      <w:pPr>
+        <w:rPr>
+          <w:lang w:val="sv-SE"/>
+        </w:rPr>
+      </w:pPr>
+      <w:r>
+        <w:rPr>
+          <w:lang w:val="sv-SE"/>
+        </w:rPr>
+        <w:t>&lt;text&gt; &lt;search&gt; &lt;replace&gt; = variable or ”String”</w:t>
+      </w:r>
+    </w:p>
+    <w:p/>
+    <w:p>
+      <w:pPr>
+        <w:rPr>
+          <w:lang w:val="sv-SE"/>
+        </w:rPr>
+      </w:pPr>
+    </w:p>
+    <w:p>
+      <w:pPr>
+        <w:pStyle w:val="Heading4"/>
+      </w:pPr>
+      <w:r>
+        <w:t>%Splitcaps</w:t>
+      </w:r>
+      <w:r>
+        <w:t>(&lt;text&gt;</w:t>
+      </w:r>
+      <w:r>
+        <w:t>) (or %sc..)</w:t>
+      </w:r>
+    </w:p>
+    <w:p>
+      <w:r>
+        <w:t xml:space="preserve">Given </w:t>
+      </w:r>
+      <w:r>
+        <w:t>&lt;text&gt;</w:t>
+      </w:r>
+      <w:r>
+        <w:t>, expand out Camel case form (HelloFred = Hello Fred) and remove any underscores.</w:t>
+      </w:r>
+    </w:p>
+    <w:p>
+      <w:pPr>
+        <w:rPr>
+          <w:lang w:val="sv-SE"/>
+        </w:rPr>
+      </w:pPr>
+      <w:r>
+        <w:rPr>
+          <w:lang w:val="sv-SE"/>
+        </w:rPr>
+        <w:t>&lt;text&gt; = variable or ”String”</w:t>
+      </w:r>
+    </w:p>
+    <w:p/>
+    <w:p>
+      <w:pPr>
+        <w:pStyle w:val="Heading4"/>
+      </w:pPr>
+      <w:r>
+        <w:t>%Substring(</w:t>
+      </w:r>
+      <w:r>
+        <w:t>&lt;text&gt;</w:t>
+      </w:r>
+      <w:r>
+        <w:t>,</w:t>
+      </w:r>
+      <w:r>
+        <w:t xml:space="preserve"> </w:t>
+      </w:r>
+      <w:r>
+        <w:t>&lt;start-index&gt;, &lt;length&gt;</w:t>
+      </w:r>
+      <w:r>
+        <w:t>)</w:t>
+      </w:r>
+    </w:p>
+    <w:p>
+      <w:r>
+        <w:t xml:space="preserve">Given </w:t>
+      </w:r>
+      <w:r>
+        <w:t>&lt;</w:t>
+      </w:r>
+      <w:r>
+        <w:t>text</w:t>
+      </w:r>
+      <w:r>
+        <w:t>&gt;</w:t>
+      </w:r>
+      <w:r>
+        <w:t xml:space="preserve">, cut it at </w:t>
+      </w:r>
+      <w:r>
+        <w:t>&lt;start-</w:t>
+      </w:r>
+      <w:r>
+        <w:t>index</w:t>
+      </w:r>
+      <w:r>
+        <w:t>&gt;</w:t>
+      </w:r>
+      <w:r>
+        <w:t xml:space="preserve"> for </w:t>
+      </w:r>
+      <w:r>
+        <w:t>&lt;</w:t>
+      </w:r>
+      <w:r>
+        <w:t>length</w:t>
+      </w:r>
+      <w:r>
+        <w:t>&gt;</w:t>
+      </w:r>
+      <w:r>
+        <w:t xml:space="preserve"> characters.  If index is out of range, return empty string. If length is too long, return as many as possible</w:t>
+      </w:r>
+      <w:r>
+        <w:t>.</w:t>
+      </w:r>
+    </w:p>
+    <w:p>
+      <w:pPr>
+        <w:rPr>
+          <w:lang w:val="sv-SE"/>
+        </w:rPr>
+      </w:pPr>
+      <w:r>
+        <w:rPr>
+          <w:lang w:val="sv-SE"/>
+        </w:rPr>
+        <w:t>&lt;text&gt; = variable or ”String”</w:t>
+      </w:r>
+    </w:p>
+    <w:p>
+      <w:r>
+        <w:t>&lt;start-index&gt; = Literal Integer, variable or “String” containing an integer.  Index is 0 based (first character).</w:t>
+      </w:r>
+    </w:p>
+    <w:p>
+      <w:r>
+        <w:t xml:space="preserve">&lt;length&gt; = Literal Integer, variable or “String” containing an integer.  </w:t>
+      </w:r>
+    </w:p>
+    <w:p/>
+    <w:p>
+      <w:pPr>
+        <w:pStyle w:val="Heading4"/>
+      </w:pPr>
+      <w:r>
+        <w:t>%Trim(</w:t>
+      </w:r>
+      <w:r>
+        <w:t>&lt;text&gt;</w:t>
+      </w:r>
+      <w:r>
+        <w:t>)</w:t>
+      </w:r>
+    </w:p>
+    <w:p>
+      <w:r>
+        <w:t xml:space="preserve">Given </w:t>
+      </w:r>
+      <w:r>
+        <w:t>&lt;text&gt;,</w:t>
+      </w:r>
+      <w:r>
+        <w:t xml:space="preserve"> return its value with whitespace at start and end trimmed.</w:t>
+      </w:r>
+    </w:p>
+    <w:p>
+      <w:pPr>
+        <w:rPr>
+          <w:lang w:val="sv-SE"/>
+        </w:rPr>
+      </w:pPr>
+      <w:r>
+        <w:rPr>
+          <w:lang w:val="sv-SE"/>
+        </w:rPr>
+        <w:t>&lt;text&gt; = variable or ”String”</w:t>
+      </w:r>
+    </w:p>
+    <w:p/>
+    <w:p>
+      <w:pPr>
+        <w:pStyle w:val="Heading4"/>
+        <w:rPr>
+          <w:lang w:val="sv-SE"/>
+        </w:rPr>
+      </w:pPr>
+      <w:r>
+        <w:rPr>
+          <w:lang w:val="sv-SE"/>
+        </w:rPr>
+        <w:t>%</w:t>
+      </w:r>
+      <w:r>
+        <w:rPr>
+          <w:lang w:val="sv-SE"/>
+        </w:rPr>
+        <w:t>Upper</w:t>
+      </w:r>
+      <w:r>
+        <w:rPr>
+          <w:lang w:val="sv-SE"/>
+        </w:rPr>
+        <w:t>(</w:t>
+      </w:r>
+      <w:r>
+        <w:rPr>
+          <w:lang w:val="sv-SE"/>
+        </w:rPr>
+        <w:t>&lt;text&gt; [,&lt;text&gt;]..</w:t>
+      </w:r>
+      <w:r>
+        <w:rPr>
+          <w:lang w:val="sv-SE"/>
+        </w:rPr>
+        <w:t>)</w:t>
+      </w:r>
+      <w:r>
+        <w:rPr>
+          <w:lang w:val="sv-SE"/>
+        </w:rPr>
+        <w:t xml:space="preserve"> %UpperInvariant</w:t>
+      </w:r>
+    </w:p>
+    <w:p>
+      <w:r>
+        <w:t xml:space="preserve">As per lower, but </w:t>
+      </w:r>
+      <w:r>
+        <w:t xml:space="preserve">for </w:t>
+      </w:r>
+      <w:r>
+        <w:t>upper case.</w:t>
+      </w:r>
+    </w:p>
+    <w:p/>
+    <w:p>
+      <w:pPr>
+        <w:pStyle w:val="Heading4"/>
+      </w:pPr>
+      <w:r>
+        <w:t>%Version(</w:t>
+      </w:r>
+      <w:r>
+        <w:t>&lt;version&gt;</w:t>
+      </w:r>
+      <w:r>
+        <w:t>)</w:t>
+      </w:r>
+    </w:p>
+    <w:p>
+      <w:r>
+        <w:t>Return version part of the program in a four digit version number. 1 is the highest part, 4 is the lowest.  Or use 0 to get all the digits as X.Y.Z.A</w:t>
+      </w:r>
+    </w:p>
+    <w:p>
+      <w:r>
+        <w:t>&lt;version&gt; = literal integer, variable or “</w:t>
+      </w:r>
+      <w:r>
+        <w:t>String” containing an integer.</w:t>
+      </w:r>
+    </w:p>
+    <w:p/>
+    <w:p>
+      <w:pPr>
+        <w:pStyle w:val="Heading4"/>
+      </w:pPr>
+      <w:r>
+        <w:t>%WordOf(</w:t>
+      </w:r>
+      <w:r>
+        <w:t>&lt;wordlist&gt;, &lt;wordnumber&gt; [, &lt;delimiter&gt;])</w:t>
+      </w:r>
+    </w:p>
+    <w:p>
+      <w:r>
+        <w:t>Given a lis</w:t>
+      </w:r>
+      <w:r>
+        <w:t>t in &lt;wordlist&gt;</w:t>
+      </w:r>
+      <w:r>
+        <w:t xml:space="preserve">, separated by a single character from </w:t>
+      </w:r>
+      <w:r>
+        <w:t>&lt;delim</w:t>
+      </w:r>
+      <w:r>
+        <w:t>i</w:t>
+      </w:r>
+      <w:r>
+        <w:t>ter&gt;</w:t>
+      </w:r>
+      <w:r>
+        <w:t xml:space="preserve"> (default is ‘;’), give the </w:t>
+      </w:r>
+      <w:r>
+        <w:t>&lt;wordcount&gt;</w:t>
+      </w:r>
+      <w:r>
+        <w:t xml:space="preserve"> word.  If </w:t>
+      </w:r>
+      <w:r>
+        <w:t>the count</w:t>
+      </w:r>
+      <w:r>
+        <w:t xml:space="preserve"> is too high, it returns the last, if too low, it returns the first.</w:t>
+      </w:r>
+      <w:r>
+        <w:t xml:space="preserve"> </w:t>
+      </w:r>
+      <w:r>
+        <w:t>&lt;wordcount&gt;</w:t>
+      </w:r>
+      <w:r>
+        <w:t xml:space="preserve"> is 1 to N</w:t>
+      </w:r>
+      <w:r>
+        <w:t>.</w:t>
+      </w:r>
+    </w:p>
+    <w:p>
+      <w:r>
+        <w:t>&lt;wordlist&gt; &lt;delimiter&gt;= variable or “String”.</w:t>
+      </w:r>
+    </w:p>
+    <w:p>
+      <w:r>
+        <w:t xml:space="preserve">&lt;wordnumber&gt; = </w:t>
+      </w:r>
+      <w:r>
+        <w:t>literal integer, variable or “</w:t>
+      </w:r>
+      <w:r>
+        <w:t>String” containing an integer.</w:t>
+      </w:r>
+    </w:p>
+    <w:p>
+      <w:pPr>
+        <w:spacing w:after="200"/>
+      </w:pPr>
+    </w:p>
+    <w:p>
+      <w:pPr>
+        <w:pStyle w:val="Heading4"/>
+      </w:pPr>
+      <w:r>
         <w:lastRenderedPageBreak/>
-        <w:t>&lt;text&gt; = variable or ”String”</w:t>
-      </w:r>
-    </w:p>
-    <w:p>
-      <w:pPr>
-        <w:rPr>
-          <w:lang w:val="sv-SE"/>
-        </w:rPr>
-      </w:pPr>
-    </w:p>
+        <w:t>%WordListCount(</w:t>
+      </w:r>
+      <w:r>
+        <w:t>&lt;text&gt;</w:t>
+      </w:r>
+      <w:r>
+        <w:t xml:space="preserve"> [, &lt;delimiter&gt;</w:t>
+      </w:r>
+      <w:r>
+        <w:t xml:space="preserve"> </w:t>
+      </w:r>
+      <w:r>
+        <w:rPr>
+          <w:vertAlign w:val="superscript"/>
+        </w:rPr>
+        <w:t>[8]</w:t>
+      </w:r>
+      <w:r>
+        <w:t>]</w:t>
+      </w:r>
+      <w:r>
+        <w:t>)</w:t>
+      </w:r>
+    </w:p>
+    <w:p>
+      <w:r>
+        <w:t xml:space="preserve">Given a list of strings in &lt;text&gt;, optionally quoted, separated by </w:t>
+      </w:r>
+      <w:r>
+        <w:t>any characters</w:t>
+      </w:r>
+      <w:r>
+        <w:t xml:space="preserve"> from &lt;delimiter&gt; (default is ‘,’)</w:t>
+      </w:r>
+      <w:r>
+        <w:t xml:space="preserve"> or space</w:t>
+      </w:r>
+      <w:r>
+        <w:t>, give the number of entries.</w:t>
+      </w:r>
+      <w:r>
+        <w:t xml:space="preserve">  0 if no words are found (due to a formatting problem).</w:t>
+      </w:r>
+    </w:p>
+    <w:p>
+      <w:r>
+        <w:t>&lt;wordlist&gt; = variable or “String”.</w:t>
+      </w:r>
+    </w:p>
+    <w:p/>
     <w:p>
       <w:pPr>
         <w:pStyle w:val="Heading4"/>
       </w:pPr>
       <w:r>
-        <w:t>%ReplaceIfStartsWith(&lt;text&gt;, &lt;startswith&gt;, [&lt;replace&gt;])</w:t>
+        <w:t>%WordListEntry(</w:t>
+      </w:r>
+      <w:r>
+        <w:t>&lt;text&gt;, &lt;wordnumber&gt;</w:t>
+      </w:r>
+      <w:r>
+        <w:t xml:space="preserve"> [, &lt;delimiter&gt; </w:t>
       </w:r>
       <w:r>
         <w:rPr>
           <w:vertAlign w:val="superscript"/>
         </w:rPr>
-        <w:t xml:space="preserve"> [13]</w:t>
-      </w:r>
-    </w:p>
-    <w:p>
-      <w:r>
-        <w:t>Replace any case insensitive &lt;startswith&gt; in &lt;text&gt; at the start of the string with parts in &lt;replace&gt; (optional, if not present remove the text entirely)</w:t>
-      </w:r>
-    </w:p>
-    <w:p>
-      <w:pPr>
-        <w:rPr>
-          <w:lang w:val="sv-SE"/>
-        </w:rPr>
-      </w:pPr>
-      <w:r>
-        <w:rPr>
-          <w:lang w:val="sv-SE"/>
-        </w:rPr>
-        <w:t>&lt;text&gt; &lt;search&gt; &lt;replace&gt; = variable or ”String”</w:t>
-      </w:r>
-    </w:p>
-    <w:p/>
-    <w:p>
-      <w:pPr>
-        <w:rPr>
-          <w:lang w:val="sv-SE"/>
-        </w:rPr>
-      </w:pPr>
+        <w:t>[8]</w:t>
+      </w:r>
+      <w:r>
+        <w:t>])</w:t>
+      </w:r>
+    </w:p>
+    <w:p>
+      <w:pPr>
+        <w:spacing w:after="200"/>
+      </w:pPr>
+      <w:r>
+        <w:t>Given a list of strings</w:t>
+      </w:r>
+      <w:r>
+        <w:t xml:space="preserve"> in &lt;text&gt;</w:t>
+      </w:r>
+      <w:r>
+        <w:t xml:space="preserve">, optionally quoted, </w:t>
+      </w:r>
+      <w:r>
+        <w:t xml:space="preserve">separated by </w:t>
+      </w:r>
+      <w:r>
+        <w:t>any</w:t>
+      </w:r>
+      <w:r>
+        <w:t xml:space="preserve"> character</w:t>
+      </w:r>
+      <w:r>
+        <w:t>s</w:t>
+      </w:r>
+      <w:r>
+        <w:t xml:space="preserve"> from &lt;delimiter&gt; (default is ‘,’)</w:t>
+      </w:r>
+      <w:r>
+        <w:t xml:space="preserve"> or space</w:t>
+      </w:r>
+      <w:r>
+        <w:t xml:space="preserve">, </w:t>
+      </w:r>
+      <w:r>
+        <w:t xml:space="preserve">give the </w:t>
+      </w:r>
+      <w:r>
+        <w:t>&lt;wordnumber&gt;</w:t>
+      </w:r>
+      <w:r>
+        <w:t xml:space="preserve"> entry.  </w:t>
+      </w:r>
+      <w:r>
+        <w:t xml:space="preserve">&lt;wordnumber&gt; entry </w:t>
+      </w:r>
+      <w:r>
+        <w:t xml:space="preserve">is 0 to N-1. If </w:t>
+      </w:r>
+      <w:r>
+        <w:t>it’s</w:t>
+      </w:r>
+      <w:r>
+        <w:t xml:space="preserve"> too high or too low</w:t>
+      </w:r>
+      <w:r>
+        <w:t xml:space="preserve"> or the text is not a word list</w:t>
+      </w:r>
+      <w:r>
+        <w:t>, it returns an empty string.</w:t>
+      </w:r>
+    </w:p>
+    <w:p>
+      <w:r>
+        <w:t>&lt;wordlist&gt; =</w:t>
+      </w:r>
+      <w:r>
+        <w:t xml:space="preserve"> &lt;delimiter&gt;=</w:t>
+      </w:r>
+      <w:r>
+        <w:t xml:space="preserve"> variable or “String”.</w:t>
+      </w:r>
+    </w:p>
+    <w:p>
+      <w:r>
+        <w:t xml:space="preserve">&lt;wordnumber&gt; = </w:t>
+      </w:r>
+      <w:r>
+        <w:t>literal integer, variable or “</w:t>
+      </w:r>
+      <w:r>
+        <w:t>String” containing an integer.</w:t>
+      </w:r>
+    </w:p>
+    <w:p/>
+    <w:p>
+      <w:pPr>
+        <w:pStyle w:val="Heading3"/>
+      </w:pPr>
+      <w:r>
+        <w:t>Files</w:t>
+      </w:r>
     </w:p>
     <w:p>
       <w:pPr>
         <w:pStyle w:val="Heading4"/>
       </w:pPr>
       <w:r>
-        <w:t>%Splitcaps</w:t>
-      </w:r>
-      <w:r>
-        <w:t>(&lt;text&gt;</w:t>
-      </w:r>
-      <w:r>
-        <w:t>) (or %sc..)</w:t>
-      </w:r>
-    </w:p>
-    <w:p>
-      <w:r>
-        <w:t xml:space="preserve">Given </w:t>
+        <w:t>%CloseFile(</w:t>
+      </w:r>
+      <w:r>
+        <w:t>&lt;</w:t>
+      </w:r>
+      <w:r>
+        <w:t>handle</w:t>
+      </w:r>
+      <w:r>
+        <w:t>&gt;</w:t>
+      </w:r>
+      <w:r>
+        <w:t>)</w:t>
+      </w:r>
+    </w:p>
+    <w:p>
+      <w:r>
+        <w:t>Close file associated with handle.  No error will be produced if the handle is already closed.</w:t>
+      </w:r>
+    </w:p>
+    <w:p>
+      <w:r>
+        <w:t>&lt;handle&gt; = name of handle, or “string” containing a handle name.</w:t>
+      </w:r>
+    </w:p>
+    <w:p/>
+    <w:p>
+      <w:pPr>
+        <w:pStyle w:val="Heading4"/>
+      </w:pPr>
+      <w:r>
+        <w:t>%DirExist(</w:t>
+      </w:r>
+      <w:r>
+        <w:t>&lt;path&gt; [, &lt;path&gt;]</w:t>
+      </w:r>
+      <w:r>
+        <w:t>..)</w:t>
+      </w:r>
+    </w:p>
+    <w:p>
+      <w:r>
+        <w:t>If all folders named exist, return 1. Else return 0.</w:t>
+      </w:r>
+    </w:p>
+    <w:p>
+      <w:r>
+        <w:t>&lt;path&gt; = variable or “string” of path to folder.</w:t>
+      </w:r>
+    </w:p>
+    <w:p/>
+    <w:p>
+      <w:pPr>
+        <w:pStyle w:val="Heading4"/>
+      </w:pPr>
+      <w:r>
+        <w:t>%FileExists(</w:t>
+      </w:r>
+      <w:r>
+        <w:t>&lt;filepath&gt; [,&lt;filepath&gt;]..</w:t>
+      </w:r>
+      <w:r>
+        <w:t xml:space="preserve">) </w:t>
+      </w:r>
+    </w:p>
+    <w:p>
+      <w:r>
+        <w:t>Does all files given by variables, or file paths if in quotes, exist?</w:t>
+      </w:r>
+      <w:r>
+        <w:t xml:space="preserve">  Return 1 or 0.</w:t>
+      </w:r>
+    </w:p>
+    <w:p>
+      <w:r>
+        <w:t>&lt;filepath&gt; = variable or “string” of path of file.</w:t>
+      </w:r>
+    </w:p>
+    <w:p/>
+    <w:p>
+      <w:pPr>
+        <w:pStyle w:val="Heading4"/>
+      </w:pPr>
+      <w:r>
+        <w:t>%FileList(</w:t>
+      </w:r>
+      <w:r>
+        <w:t>&lt;path&gt;</w:t>
+      </w:r>
+      <w:r>
+        <w:t xml:space="preserve">, </w:t>
+      </w:r>
+      <w:r>
+        <w:t>&lt;wildcard&gt;</w:t>
+      </w:r>
+      <w:r>
+        <w:t>)</w:t>
+      </w:r>
+      <w:r>
+        <w:t xml:space="preserve"> </w:t>
+      </w:r>
+      <w:r>
+        <w:rPr>
+          <w:vertAlign w:val="superscript"/>
+        </w:rPr>
+        <w:t>[8]</w:t>
+      </w:r>
+    </w:p>
+    <w:p>
+      <w:r>
+        <w:t>Pass back a list of quoted list of files found in this path</w:t>
+      </w:r>
+      <w:r>
+        <w:t xml:space="preserve"> using the wildcard filename as the search pattern</w:t>
+      </w:r>
+      <w:r>
+        <w:t>.  Error if the path does not exist.</w:t>
+      </w:r>
+    </w:p>
+    <w:p>
+      <w:r>
+        <w:t>&lt;filepath&gt; = variable or “string” of path of file.</w:t>
+      </w:r>
+    </w:p>
+    <w:p>
+      <w:r>
+        <w:t>&lt;wildcard&gt; = variable or “string” containing a filename or filename wildcard pattern using * and ?</w:t>
+      </w:r>
+    </w:p>
+    <w:p/>
+    <w:p>
+      <w:pPr>
+        <w:pStyle w:val="Heading4"/>
+      </w:pPr>
+      <w:r>
+        <w:t>%FileLength(</w:t>
+      </w:r>
+      <w:r>
+        <w:t>&lt;filepath&gt;</w:t>
+      </w:r>
+      <w:r>
+        <w:t xml:space="preserve">) </w:t>
+      </w:r>
+    </w:p>
+    <w:p>
+      <w:r>
+        <w:t>What is the file length of this file</w:t>
+      </w:r>
+      <w:r>
+        <w:t xml:space="preserve"> or</w:t>
+      </w:r>
+      <w:r>
+        <w:t xml:space="preserve"> -1 if file does not exist.</w:t>
+      </w:r>
+    </w:p>
+    <w:p>
+      <w:r>
+        <w:t>&lt;filepath&gt; = variable or “string” of path of file.</w:t>
+      </w:r>
+    </w:p>
+    <w:p/>
+    <w:p>
+      <w:pPr>
+        <w:pStyle w:val="Heading4"/>
+      </w:pPr>
+      <w:r>
+        <w:t>%Findline(</w:t>
+      </w:r>
+      <w:r>
+        <w:t>&lt;filepath&gt;</w:t>
+      </w:r>
+      <w:r>
+        <w:t>,</w:t>
+      </w:r>
+      <w:r>
+        <w:t>&lt;matchstring&gt;</w:t>
+      </w:r>
+      <w:r>
+        <w:t>)</w:t>
+      </w:r>
+    </w:p>
+    <w:p>
+      <w:r>
+        <w:t>Find in the &lt;filepath&gt; file the first line containing &lt;matchstring&gt;, case insensitive, and return the whole line it is on.   Empty string if not found.</w:t>
+      </w:r>
+    </w:p>
+    <w:p>
+      <w:r>
+        <w:t>&lt;filepath&gt; = variable or “string” of path of file.</w:t>
+      </w:r>
+    </w:p>
+    <w:p>
+      <w:r>
+        <w:t>&lt;matchstring&gt; = variable or “string” containing the match string.</w:t>
+      </w:r>
+    </w:p>
+    <w:p/>
+    <w:p>
+      <w:pPr>
+        <w:pStyle w:val="Heading4"/>
+      </w:pPr>
+      <w:r>
+        <w:lastRenderedPageBreak/>
+        <w:t>%MkDir(</w:t>
+      </w:r>
+      <w:r>
+        <w:t>&lt;path&gt;</w:t>
+      </w:r>
+      <w:r>
+        <w:t>)</w:t>
+      </w:r>
+    </w:p>
+    <w:p>
+      <w:r>
+        <w:t>Ensure direct</w:t>
+      </w:r>
+      <w:r>
+        <w:t xml:space="preserve">ory </w:t>
+      </w:r>
+      <w:r>
+        <w:t>exists.  Return 1 if made, 0 otherwise.</w:t>
+      </w:r>
+    </w:p>
+    <w:p>
+      <w:r>
+        <w:t>&lt;path&gt; = variable or “string” of path to folder.</w:t>
+      </w:r>
+    </w:p>
+    <w:p/>
+    <w:p>
+      <w:pPr>
+        <w:pStyle w:val="Heading4"/>
+      </w:pPr>
+      <w:r>
+        <w:t>%OpenFile(</w:t>
+      </w:r>
+      <w:r>
+        <w:t>&lt;</w:t>
+      </w:r>
+      <w:r>
+        <w:t>handle</w:t>
+      </w:r>
+      <w:r>
+        <w:t>&gt;</w:t>
+      </w:r>
+      <w:r>
+        <w:t>,</w:t>
+      </w:r>
+      <w:r>
+        <w:t xml:space="preserve"> &lt;filepath&gt;</w:t>
+      </w:r>
+      <w:r>
+        <w:t>,</w:t>
+      </w:r>
+      <w:r>
+        <w:t xml:space="preserve"> </w:t>
+      </w:r>
+      <w:r>
+        <w:t>&lt;</w:t>
+      </w:r>
+      <w:r>
+        <w:t>mod</w:t>
+      </w:r>
+      <w:r>
+        <w:t>e</w:t>
+      </w:r>
+      <w:r>
+        <w:t>&gt;</w:t>
+      </w:r>
+      <w:r>
+        <w:t>)</w:t>
+      </w:r>
+    </w:p>
+    <w:p>
+      <w:r>
+        <w:t xml:space="preserve">Open </w:t>
+      </w:r>
+      <w:r>
+        <w:t xml:space="preserve">the &lt;filepath&gt; </w:t>
+      </w:r>
+      <w:r>
+        <w:t>file</w:t>
+      </w:r>
+      <w:r>
+        <w:t xml:space="preserve"> in &lt;mode&gt; and use the &lt;handle&gt; variable to hold the reference to it.  Return 1 if opened, 0 if not.  If 0, the handle will be set to the reason why it did not open.</w:t>
+      </w:r>
+    </w:p>
+    <w:p>
+      <w:r>
+        <w:t>&lt;handle&gt; = name of handle, or “string” containing a handle name.</w:t>
+      </w:r>
+    </w:p>
+    <w:p>
+      <w:r>
+        <w:t>&lt;filepath&gt; = variable or “string” of path of file.</w:t>
+      </w:r>
+    </w:p>
+    <w:p>
+      <w:r>
+        <w:t>&lt;mode&gt; = Literal, variable or “string” containing the mode to open file in, one of:</w:t>
+      </w:r>
+    </w:p>
+    <w:p>
+      <w:pPr>
+        <w:pStyle w:val="ListParagraph"/>
+        <w:numPr>
+          <w:ilvl w:val="0"/>
+          <w:numId w:val="10"/>
+        </w:numPr>
+      </w:pPr>
+      <w:r>
+        <w:t>Append : File must exist, write to end</w:t>
+      </w:r>
+    </w:p>
+    <w:p>
+      <w:pPr>
+        <w:pStyle w:val="ListParagraph"/>
+        <w:numPr>
+          <w:ilvl w:val="0"/>
+          <w:numId w:val="10"/>
+        </w:numPr>
+      </w:pPr>
+      <w:r>
+        <w:t>Create: Write a new file, overwrite current, write to beginning.</w:t>
+      </w:r>
+    </w:p>
+    <w:p>
+      <w:pPr>
+        <w:pStyle w:val="ListParagraph"/>
+        <w:numPr>
+          <w:ilvl w:val="0"/>
+          <w:numId w:val="10"/>
+        </w:numPr>
+      </w:pPr>
+      <w:r>
+        <w:t>CreateNew,: Write a new file, file must not exist, write to beginning</w:t>
+      </w:r>
+    </w:p>
+    <w:p>
+      <w:pPr>
+        <w:pStyle w:val="ListParagraph"/>
+        <w:numPr>
+          <w:ilvl w:val="0"/>
+          <w:numId w:val="10"/>
+        </w:numPr>
+      </w:pPr>
+      <w:r>
+        <w:t>Open: Read from a file, file must exist</w:t>
+      </w:r>
+    </w:p>
+    <w:p>
+      <w:pPr>
+        <w:pStyle w:val="ListParagraph"/>
+        <w:numPr>
+          <w:ilvl w:val="0"/>
+          <w:numId w:val="10"/>
+        </w:numPr>
+      </w:pPr>
+      <w:r>
+        <w:t>OpenOrCreate: Write to a file, if file exists overwrites, else makes a new file</w:t>
+      </w:r>
+    </w:p>
+    <w:p>
+      <w:pPr>
+        <w:pStyle w:val="ListParagraph"/>
+        <w:numPr>
+          <w:ilvl w:val="0"/>
+          <w:numId w:val="10"/>
+        </w:numPr>
+      </w:pPr>
+      <w:r>
+        <w:t>Truncate: Write to an existing file and truncate it, write to beginning.</w:t>
+      </w:r>
+    </w:p>
+    <w:p>
+      <w:pPr>
+        <w:pStyle w:val="ListParagraph"/>
+      </w:pPr>
+    </w:p>
+    <w:p>
+      <w:pPr>
+        <w:pStyle w:val="Heading4"/>
+      </w:pPr>
+      <w:r>
+        <w:t>%ReadLine(</w:t>
+      </w:r>
+      <w:r>
+        <w:t>&lt;handle&gt;</w:t>
+      </w:r>
+      <w:r>
+        <w:t>, &lt;linevar&gt;</w:t>
+      </w:r>
+      <w:r>
+        <w:t>)</w:t>
+      </w:r>
+    </w:p>
+    <w:p>
+      <w:r>
+        <w:t xml:space="preserve">Read a line from </w:t>
+      </w:r>
+      <w:r>
+        <w:t>&lt;</w:t>
+      </w:r>
+      <w:r>
+        <w:t>handle</w:t>
+      </w:r>
+      <w:r>
+        <w:t>&gt;</w:t>
+      </w:r>
+      <w:r>
+        <w:t xml:space="preserve"> into </w:t>
+      </w:r>
+      <w:r>
+        <w:t>&lt;linevar&gt;</w:t>
+      </w:r>
+      <w:r>
+        <w:t>.  Return 1 if success, 0 if end of file.</w:t>
+      </w:r>
+    </w:p>
+    <w:p>
+      <w:r>
+        <w:t>&lt;handle&gt; = name of handle, or “string” containing a handle name.</w:t>
+      </w:r>
+    </w:p>
+    <w:p>
+      <w:r>
+        <w:t>&lt;linevar&gt; = name or “string” giving the name of a variable to set to receive the line.</w:t>
+      </w:r>
+    </w:p>
+    <w:p/>
+    <w:p>
+      <w:pPr>
+        <w:pStyle w:val="Heading4"/>
+      </w:pPr>
+      <w:r>
+        <w:t>%ReadAllText(</w:t>
+      </w:r>
+      <w:r>
+        <w:t>&lt;filepath&gt;</w:t>
+      </w:r>
+      <w:r>
+        <w:t>)</w:t>
+      </w:r>
+    </w:p>
+    <w:p>
+      <w:r>
+        <w:t xml:space="preserve">Read the whole file </w:t>
+      </w:r>
+      <w:r>
+        <w:t>and return it</w:t>
+      </w:r>
+      <w:r>
+        <w:t>. Error if the file does not exist.</w:t>
+      </w:r>
+    </w:p>
+    <w:p>
+      <w:r>
+        <w:t>&lt;filepath&gt; = variable or “string” of path of file.</w:t>
+      </w:r>
+    </w:p>
+    <w:p/>
+    <w:p>
+      <w:pPr>
+        <w:pStyle w:val="Heading4"/>
+      </w:pPr>
+      <w:r>
+        <w:t>%RmDir(</w:t>
+      </w:r>
+      <w:r>
+        <w:t>&lt;path&gt;</w:t>
+      </w:r>
+      <w:r>
+        <w:t>)</w:t>
+      </w:r>
+    </w:p>
+    <w:p>
+      <w:r>
+        <w:t>Remove the directory if it exists and is empty.  Return 1 if made, 0 otherwise.</w:t>
+      </w:r>
+    </w:p>
+    <w:p>
+      <w:r>
+        <w:t>&lt;path&gt; = variable or “string” of path to folder.</w:t>
+      </w:r>
+    </w:p>
+    <w:p/>
+    <w:p>
+      <w:pPr>
+        <w:pStyle w:val="Heading4"/>
+      </w:pPr>
+      <w:r>
+        <w:t>%SafeVarName(</w:t>
+      </w:r>
+      <w:r>
+        <w:t>&lt;unsafevarname&gt;</w:t>
+      </w:r>
+      <w:r>
+        <w:t>)</w:t>
+      </w:r>
+    </w:p>
+    <w:p>
+      <w:r>
+        <w:t xml:space="preserve">Return a variable name made out of the </w:t>
+      </w:r>
+      <w:r>
+        <w:t>&lt;unsafefilename&gt; replacing any invalid characters with “_”.</w:t>
+      </w:r>
+    </w:p>
+    <w:p>
+      <w:r>
+        <w:t>&lt;unsafevarname&gt; = variable or “string” of variable name.</w:t>
+      </w:r>
+    </w:p>
+    <w:p/>
+    <w:p>
+      <w:pPr>
+        <w:pStyle w:val="Heading4"/>
+      </w:pPr>
+      <w:r>
+        <w:t>%Seek(</w:t>
+      </w:r>
+      <w:r>
+        <w:t>&lt;handle&gt;</w:t>
+      </w:r>
+      <w:r>
+        <w:t>,</w:t>
+      </w:r>
+      <w:r>
+        <w:t xml:space="preserve"> &lt;seekpos&gt;</w:t>
+      </w:r>
+      <w:r>
+        <w:t>)</w:t>
+      </w:r>
+    </w:p>
+    <w:p>
+      <w:r>
+        <w:t xml:space="preserve">Seek the position of file to this </w:t>
+      </w:r>
+      <w:r>
+        <w:t xml:space="preserve">&lt;seekpos&gt; </w:t>
+      </w:r>
+      <w:r>
+        <w:t>position</w:t>
+      </w:r>
+      <w:r>
+        <w:t>.</w:t>
+      </w:r>
+      <w:r>
+        <w:t xml:space="preserve"> </w:t>
+      </w:r>
+      <w:r>
+        <w:t>1 if succeeds, 0 otherwise.</w:t>
+      </w:r>
+    </w:p>
+    <w:p>
+      <w:r>
+        <w:t>&lt;handle&gt; = name of handle, or “string” containing a handle name.</w:t>
+      </w:r>
+    </w:p>
+    <w:p>
+      <w:r>
+        <w:t>&lt;seekpos&gt; = Integer, variable or “string” giving the position to move to.</w:t>
+      </w:r>
+    </w:p>
+    <w:p/>
+    <w:p>
+      <w:pPr>
+        <w:pStyle w:val="Heading4"/>
+      </w:pPr>
+      <w:r>
+        <w:t>%Tell(</w:t>
+      </w:r>
+      <w:r>
+        <w:t>&lt;handle&gt;</w:t>
+      </w:r>
+      <w:r>
+        <w:t>)</w:t>
+      </w:r>
+    </w:p>
+    <w:p>
+      <w:r>
+        <w:t>Tell the position of this file</w:t>
+      </w:r>
+      <w:r>
+        <w:t>, as a decimal value.</w:t>
+      </w:r>
+    </w:p>
+    <w:p>
+      <w:r>
+        <w:t>&lt;handle&gt; = name of handle, or “string” containing a handle name.</w:t>
+      </w:r>
+    </w:p>
+    <w:p/>
+    <w:p>
+      <w:pPr>
+        <w:pStyle w:val="Heading4"/>
+      </w:pPr>
+      <w:r>
+        <w:t>%Write(</w:t>
+      </w:r>
+      <w:r>
+        <w:t>&lt;handle&gt;</w:t>
+      </w:r>
+      <w:r>
+        <w:t>, &lt;text&gt;</w:t>
+      </w:r>
+      <w:r>
+        <w:t>)</w:t>
+      </w:r>
+    </w:p>
+    <w:p>
+      <w:r>
+        <w:t xml:space="preserve">Write the </w:t>
       </w:r>
       <w:r>
         <w:t>&lt;text&gt;</w:t>
       </w:r>
       <w:r>
-        <w:t>, expand out Camel case form (HelloFred = Hello Fred) and remove any underscores.</w:t>
-      </w:r>
-    </w:p>
-    <w:p>
-      <w:pPr>
-        <w:rPr>
-          <w:lang w:val="sv-SE"/>
-        </w:rPr>
-      </w:pPr>
-      <w:r>
-        <w:rPr>
-          <w:lang w:val="sv-SE"/>
-        </w:rPr>
-        <w:t>&lt;text&gt; = variable or ”String”</w:t>
+        <w:t xml:space="preserve"> into </w:t>
+      </w:r>
+      <w:r>
+        <w:t xml:space="preserve">the </w:t>
+      </w:r>
+      <w:r>
+        <w:t xml:space="preserve">file.    </w:t>
+      </w:r>
+      <w:r>
+        <w:t>1 if succeeds, 0 otherwise.</w:t>
+      </w:r>
+    </w:p>
+    <w:p>
+      <w:r>
+        <w:lastRenderedPageBreak/>
+        <w:t>&lt;handle&gt; = name of handle, or “string” containing a handle name.</w:t>
+      </w:r>
+    </w:p>
+    <w:p>
+      <w:r>
+        <w:t>&lt;text&gt; = variable or “string” containing the text to write.</w:t>
       </w:r>
     </w:p>
     <w:p/>
@@ -9727,101 +10854,740 @@
         <w:pStyle w:val="Heading4"/>
       </w:pPr>
       <w:r>
-        <w:t>%Substring(</w:t>
-      </w:r>
-      <w:r>
-        <w:t>&lt;text&gt;</w:t>
-      </w:r>
-      <w:r>
-        <w:t>,</w:t>
+        <w:t>%WriteLine(</w:t>
+      </w:r>
+      <w:r>
+        <w:t>&lt;handle&gt;</w:t>
+      </w:r>
+      <w:r>
+        <w:t>, &lt;text&gt;</w:t>
+      </w:r>
+      <w:r>
+        <w:t>)</w:t>
+      </w:r>
+    </w:p>
+    <w:p>
+      <w:r>
+        <w:t xml:space="preserve">Write the </w:t>
+      </w:r>
+      <w:r>
+        <w:t>&lt;text&gt; plus a line feed into the file.</w:t>
+      </w:r>
+      <w:r>
+        <w:t xml:space="preserve">    1 if succeeds, 0 otherwise.</w:t>
+      </w:r>
+    </w:p>
+    <w:p>
+      <w:r>
+        <w:t>&lt;handle&gt; = name of handle, or “string” containing a handle name.</w:t>
+      </w:r>
+    </w:p>
+    <w:p>
+      <w:r>
+        <w:t>&lt;text&gt; = variable or “string” containing the text to write.</w:t>
+      </w:r>
+    </w:p>
+    <w:p/>
+    <w:p/>
+    <w:p>
+      <w:pPr>
+        <w:pStyle w:val="Heading3"/>
+      </w:pPr>
+      <w:r>
+        <w:t>Processes</w:t>
+      </w:r>
+    </w:p>
+    <w:p>
+      <w:pPr>
+        <w:pStyle w:val="Heading4"/>
+      </w:pPr>
+      <w:r>
+        <w:t>%CloseProcess(</w:t>
+      </w:r>
+      <w:r>
+        <w:t>&lt;</w:t>
+      </w:r>
+      <w:r>
+        <w:t>handle</w:t>
+      </w:r>
+      <w:r>
+        <w:t>&gt;</w:t>
+      </w:r>
+      <w:r>
+        <w:t>)</w:t>
+      </w:r>
+    </w:p>
+    <w:p>
+      <w:r>
+        <w:t>Kill the process given by the handle.  Returns “1” if the process is found.  Closing is not guaranteed.</w:t>
+      </w:r>
+    </w:p>
+    <w:p>
+      <w:r>
+        <w:t>&lt;handle&gt; = variable name of handle assigned in %startprocess.</w:t>
+      </w:r>
+    </w:p>
+    <w:p/>
+    <w:p>
+      <w:pPr>
+        <w:pStyle w:val="Heading4"/>
+      </w:pPr>
+      <w:r>
+        <w:t>%FindProcess(</w:t>
+      </w:r>
+      <w:r>
+        <w:t>&lt;</w:t>
+      </w:r>
+      <w:r>
+        <w:t>processname</w:t>
+      </w:r>
+      <w:r>
+        <w:t>&gt;</w:t>
+      </w:r>
+      <w:r>
+        <w:t>)</w:t>
+      </w:r>
+    </w:p>
+    <w:p>
+      <w:r>
+        <w:t>Find the ID of a process, or 0 if it does not exist.</w:t>
+      </w:r>
+    </w:p>
+    <w:p>
+      <w:r>
+        <w:t xml:space="preserve">&lt;processname&gt; = variable or </w:t>
+      </w:r>
+      <w:r>
+        <w:t>“</w:t>
+      </w:r>
+      <w:r>
+        <w:t>string</w:t>
+      </w:r>
+      <w:r>
+        <w:t>”</w:t>
+      </w:r>
+      <w:r>
+        <w:t>.</w:t>
+      </w:r>
+    </w:p>
+    <w:p/>
+    <w:p>
+      <w:pPr>
+        <w:pStyle w:val="Heading4"/>
+      </w:pPr>
+      <w:r>
+        <w:t>%HasProcessExited(</w:t>
+      </w:r>
+      <w:r>
+        <w:t>&lt;</w:t>
+      </w:r>
+      <w:r>
+        <w:t>handle</w:t>
+      </w:r>
+      <w:r>
+        <w:t>&gt;</w:t>
+      </w:r>
+      <w:r>
+        <w:t>)</w:t>
+      </w:r>
+    </w:p>
+    <w:p>
+      <w:r>
+        <w:t>Return if process has exited.  If it has, it returns the exit code. If not, it returns “NOTEXITED” string.</w:t>
+      </w:r>
+    </w:p>
+    <w:p>
+      <w:r>
+        <w:t>&lt;handle&gt; = variable name of handle assigned in %startprocess.</w:t>
+      </w:r>
+    </w:p>
+    <w:p/>
+    <w:p>
+      <w:pPr>
+        <w:pStyle w:val="Heading4"/>
+      </w:pPr>
+      <w:r>
+        <w:t>%Killprocess</w:t>
+      </w:r>
+      <w:r>
+        <w:t>(&lt;</w:t>
+      </w:r>
+      <w:r>
+        <w:t>handle</w:t>
+      </w:r>
+      <w:r>
+        <w:t>&gt;</w:t>
+      </w:r>
+      <w:r>
+        <w:t>)</w:t>
+      </w:r>
+    </w:p>
+    <w:p>
+      <w:r>
+        <w:t>Kill the process given by the handle.  Returns “1” if the process is found.  Killing is not guaranteed.</w:t>
+      </w:r>
+    </w:p>
+    <w:p>
+      <w:r>
+        <w:t>&lt;handle&gt; = variable name of handle assigned in %startprocess.</w:t>
+      </w:r>
+    </w:p>
+    <w:p/>
+    <w:p>
+      <w:pPr>
+        <w:pStyle w:val="Heading4"/>
+      </w:pPr>
+      <w:r>
+        <w:t>%Listprocesses(</w:t>
+      </w:r>
+      <w:r>
+        <w:t>&lt;</w:t>
+      </w:r>
+      <w:r>
+        <w:t>literalarrayroot</w:t>
+      </w:r>
+      <w:r>
+        <w:t>&gt;</w:t>
+      </w:r>
+      <w:r>
+        <w:t>)</w:t>
+      </w:r>
+    </w:p>
+    <w:p>
+      <w:r>
+        <w:t>List all the processes running on the machine at this point, and store them in variables called arrayroot[n], n = 1 onwards.</w:t>
+      </w:r>
+    </w:p>
+    <w:p>
+      <w:r>
+        <w:t xml:space="preserve">&lt;literalarrayroot&gt; = </w:t>
+      </w:r>
+      <w:r>
+        <w:t>variable</w:t>
+      </w:r>
+      <w:r>
+        <w:t xml:space="preserve"> name.</w:t>
+      </w:r>
+    </w:p>
+    <w:p/>
+    <w:p>
+      <w:pPr>
+        <w:pStyle w:val="Heading4"/>
+      </w:pPr>
+      <w:r>
+        <w:t>%Startprocess(</w:t>
+      </w:r>
+      <w:r>
+        <w:t>&lt;processpath&gt;, &lt;cmdline&gt;</w:t>
+      </w:r>
+      <w:r>
+        <w:t>)</w:t>
+      </w:r>
+    </w:p>
+    <w:p>
+      <w:r>
+        <w:t>Run the process given by cmdname with the cmdline.  Return the handle (PID) of the process.</w:t>
+      </w:r>
+    </w:p>
+    <w:p/>
+    <w:p>
+      <w:r>
+        <w:t>The first time a process is requested to run, a confirmation dialog will appear which the user must accept to allow the process to run.  Afterwards, it will run without prompting.</w:t>
+      </w:r>
+    </w:p>
+    <w:p>
+      <w:r>
+        <w:t>&lt;processpath&gt; = variable or “string”. Fully qualified or partial name of process</w:t>
+      </w:r>
+    </w:p>
+    <w:p>
+      <w:r>
+        <w:t>&lt;cmdline&gt; = command line to pass to process.</w:t>
+      </w:r>
+    </w:p>
+    <w:p>
+      <w:r>
+        <w:t>Returns the handle to use. Store this in a variable and use the variable for the &lt;handle&gt; parameter.</w:t>
+      </w:r>
+    </w:p>
+    <w:p/>
+    <w:p>
+      <w:pPr>
+        <w:pStyle w:val="Heading4"/>
+      </w:pPr>
+      <w:r>
+        <w:t>%WaitForProcess(</w:t>
+      </w:r>
+      <w:r>
+        <w:t>&lt;</w:t>
+      </w:r>
+      <w:r>
+        <w:t>handle</w:t>
+      </w:r>
+      <w:r>
+        <w:t>&gt;</w:t>
+      </w:r>
+      <w:r>
+        <w:t xml:space="preserve">, </w:t>
+      </w:r>
+      <w:r>
+        <w:t>&lt;timeout&gt;</w:t>
+      </w:r>
+      <w:r>
+        <w:t>)</w:t>
+      </w:r>
+    </w:p>
+    <w:p>
+      <w:r>
+        <w:t>Wait for the process to terminate for timeout ms.  Return 1 if the process terminated, 0 if not.  Beware use – this will stall EDD until the timeout or process exits.</w:t>
+      </w:r>
+    </w:p>
+    <w:p>
+      <w:r>
+        <w:lastRenderedPageBreak/>
+        <w:t>&lt;handle&gt; = variable name of handle assigned in %startprocess.</w:t>
+      </w:r>
+    </w:p>
+    <w:p>
+      <w:r>
+        <w:t>&lt;timeout&gt; = Literal Integer, or variable, or “string” containing an integer.</w:t>
+      </w:r>
+    </w:p>
+    <w:p/>
+    <w:p>
+      <w:pPr>
+        <w:pStyle w:val="Heading3"/>
+      </w:pPr>
+      <w:r>
+        <w:t xml:space="preserve">Date and </w:t>
+      </w:r>
+      <w:r>
+        <w:t>Time</w:t>
+      </w:r>
+    </w:p>
+    <w:p/>
+    <w:p>
+      <w:pPr>
+        <w:pStyle w:val="Heading4"/>
+      </w:pPr>
+      <w:r>
+        <w:t>%Date(</w:t>
+      </w:r>
+      <w:r>
+        <w:t>&lt;date&gt;,</w:t>
+      </w:r>
+      <w:r>
+        <w:t xml:space="preserve"> &lt;</w:t>
+      </w:r>
+      <w:r>
+        <w:t>date-</w:t>
+      </w:r>
+      <w:r>
+        <w:t>format&gt;</w:t>
+      </w:r>
+      <w:r>
+        <w:t>)</w:t>
+      </w:r>
+    </w:p>
+    <w:p>
+      <w:r>
+        <w:t xml:space="preserve">Taking a date, the default format being US Form, </w:t>
+      </w:r>
+      <w:r>
+        <w:t>read the date, then expand to a string in a defined format.</w:t>
+      </w:r>
+      <w:r>
+        <w:t xml:space="preserve"> The date is presumed to be a UTC date time, unless you use Local in the format.  Any timezone information in the string will cause local to be ignored.</w:t>
+      </w:r>
+    </w:p>
+    <w:p/>
+    <w:p>
+      <w:r>
+        <w:t>&lt;date&gt; = variable</w:t>
+      </w:r>
+      <w:r>
+        <w:t xml:space="preserve"> or “string”</w:t>
+      </w:r>
+      <w:r>
+        <w:t>.  Date in US form</w:t>
+      </w:r>
+      <w:r>
+        <w:t>.</w:t>
+      </w:r>
+    </w:p>
+    <w:p>
+      <w:r>
+        <w:t>&lt;</w:t>
+      </w:r>
+      <w:r>
+        <w:t>date-</w:t>
+      </w:r>
+      <w:r>
+        <w:t xml:space="preserve">format&gt; = </w:t>
+      </w:r>
+      <w:r>
+        <w:t xml:space="preserve">literal, </w:t>
+      </w:r>
+      <w:r>
+        <w:t xml:space="preserve">variable or “string”. This </w:t>
+      </w:r>
+      <w:r>
+        <w:t xml:space="preserve">is a </w:t>
+      </w:r>
+      <w:r>
+        <w:t>semi</w:t>
+      </w:r>
+      <w:r>
+        <w:t>colon s</w:t>
+      </w:r>
+      <w:r>
+        <w:t>eparated case insensitive list of options, in any order. If multiple formats are given, the first one is used</w:t>
+      </w:r>
+      <w:r>
+        <w:t>. Names are case insensitive:</w:t>
+      </w:r>
+    </w:p>
+    <w:p>
+      <w:pPr>
+        <w:pStyle w:val="ListParagraph"/>
+        <w:numPr>
+          <w:ilvl w:val="0"/>
+          <w:numId w:val="14"/>
+        </w:numPr>
+      </w:pPr>
+      <w:r>
+        <w:t>LongTime</w:t>
+      </w:r>
+    </w:p>
+    <w:p>
+      <w:pPr>
+        <w:pStyle w:val="ListParagraph"/>
+        <w:numPr>
+          <w:ilvl w:val="0"/>
+          <w:numId w:val="14"/>
+        </w:numPr>
+      </w:pPr>
+      <w:r>
+        <w:t>ShortTime</w:t>
+      </w:r>
+    </w:p>
+    <w:p>
+      <w:pPr>
+        <w:pStyle w:val="ListParagraph"/>
+        <w:numPr>
+          <w:ilvl w:val="0"/>
+          <w:numId w:val="14"/>
+        </w:numPr>
+      </w:pPr>
+      <w:r>
+        <w:t>LongDate</w:t>
+      </w:r>
+    </w:p>
+    <w:p>
+      <w:pPr>
+        <w:pStyle w:val="ListParagraph"/>
+        <w:numPr>
+          <w:ilvl w:val="0"/>
+          <w:numId w:val="14"/>
+        </w:numPr>
+      </w:pPr>
+      <w:r>
+        <w:t>ShortDate</w:t>
+      </w:r>
+    </w:p>
+    <w:p>
+      <w:pPr>
+        <w:pStyle w:val="ListParagraph"/>
+        <w:numPr>
+          <w:ilvl w:val="0"/>
+          <w:numId w:val="14"/>
+        </w:numPr>
+      </w:pPr>
+      <w:r>
+        <w:t>LongDateTime = (Long Date + Long Time)</w:t>
+      </w:r>
+    </w:p>
+    <w:p>
+      <w:pPr>
+        <w:pStyle w:val="ListParagraph"/>
+        <w:numPr>
+          <w:ilvl w:val="0"/>
+          <w:numId w:val="14"/>
+        </w:numPr>
+      </w:pPr>
+      <w:r>
+        <w:t>DateTime =ShortDate+LongTime.</w:t>
+      </w:r>
+    </w:p>
+    <w:p>
+      <w:pPr>
+        <w:pStyle w:val="ListParagraph"/>
+        <w:numPr>
+          <w:ilvl w:val="0"/>
+          <w:numId w:val="14"/>
+        </w:numPr>
+      </w:pPr>
+      <w:r>
+        <w:t>Ticks = Seconds since 1 January 1.</w:t>
+      </w:r>
+    </w:p>
+    <w:p>
+      <w:pPr>
+        <w:pStyle w:val="ListParagraph"/>
+        <w:numPr>
+          <w:ilvl w:val="0"/>
+          <w:numId w:val="15"/>
+        </w:numPr>
+      </w:pPr>
+      <w:r>
+        <w:t>Or default:</w:t>
       </w:r>
       <w:r>
         <w:t xml:space="preserve"> </w:t>
       </w:r>
       <w:r>
-        <w:t>&lt;start-index&gt;, &lt;length&gt;</w:t>
+        <w:t>yyyy/dd/mm hh:mm:ss</w:t>
+      </w:r>
+      <w:r>
+        <w:t xml:space="preserve"> if none of the above is found.</w:t>
+      </w:r>
+    </w:p>
+    <w:p>
+      <w:r>
+        <w:t>To convert to UTC/Local:</w:t>
+      </w:r>
+    </w:p>
+    <w:p>
+      <w:pPr>
+        <w:pStyle w:val="ListParagraph"/>
+        <w:numPr>
+          <w:ilvl w:val="0"/>
+          <w:numId w:val="15"/>
+        </w:numPr>
+      </w:pPr>
+      <w:r>
+        <w:t>ToLocal to convert a UTC to local.</w:t>
+      </w:r>
+    </w:p>
+    <w:p>
+      <w:pPr>
+        <w:pStyle w:val="ListParagraph"/>
+        <w:numPr>
+          <w:ilvl w:val="0"/>
+          <w:numId w:val="15"/>
+        </w:numPr>
+      </w:pPr>
+      <w:r>
+        <w:t>ToUTC to convert local to UTC.</w:t>
+      </w:r>
+    </w:p>
+    <w:p>
+      <w:r>
+        <w:rPr>
+          <w:vertAlign w:val="superscript"/>
+        </w:rPr>
+        <w:t>[</w:t>
+      </w:r>
+      <w:r>
+        <w:rPr>
+          <w:vertAlign w:val="superscript"/>
+        </w:rPr>
+        <w:t>8</w:t>
+      </w:r>
+      <w:r>
+        <w:rPr>
+          <w:vertAlign w:val="superscript"/>
+        </w:rPr>
+        <w:t>]</w:t>
+      </w:r>
+      <w:r>
+        <w:t xml:space="preserve"> </w:t>
+      </w:r>
+      <w:r>
+        <w:t>Output will be in the current culture of the machine</w:t>
+      </w:r>
+      <w:r>
+        <w:t>, unless:</w:t>
+      </w:r>
+    </w:p>
+    <w:p>
+      <w:pPr>
+        <w:pStyle w:val="ListParagraph"/>
+        <w:numPr>
+          <w:ilvl w:val="0"/>
+          <w:numId w:val="16"/>
+        </w:numPr>
+      </w:pPr>
+      <w:r>
+        <w:t xml:space="preserve">Culture:&lt;culture id&gt; where id is the IOS code for culture (see </w:t>
+      </w:r>
+      <w:r>
+        <w:t>https://msdn.microsoft.com/en-us/library/system.globalization.cultureinfo(vs.71).aspx</w:t>
       </w:r>
       <w:r>
         <w:t>)</w:t>
       </w:r>
     </w:p>
-    <w:p>
-      <w:r>
-        <w:t xml:space="preserve">Given </w:t>
-      </w:r>
+    <w:p/>
+    <w:p>
+      <w:r>
+        <w:t>Example:</w:t>
+      </w:r>
+      <w:r>
+        <w:t xml:space="preserve"> %date(..,local</w:t>
+      </w:r>
+      <w:r>
+        <w:t>;</w:t>
+      </w:r>
+      <w:r>
+        <w:t>longdate</w:t>
+      </w:r>
+      <w:r>
+        <w:t>;toutc)</w:t>
+      </w:r>
+    </w:p>
+    <w:p/>
+    <w:p>
+      <w:pPr>
+        <w:pStyle w:val="Heading4"/>
+      </w:pPr>
+      <w:r>
+        <w:t>%DateTimeNow(</w:t>
+      </w:r>
+      <w:r>
+        <w:t>&lt;date-format&gt;</w:t>
+      </w:r>
+      <w:r>
+        <w:t>)</w:t>
+      </w:r>
+    </w:p>
+    <w:p>
+      <w:r>
+        <w:t xml:space="preserve">Print the current time as per %Date.  Returns the UTC time unless </w:t>
+      </w:r>
+      <w:r>
+        <w:t>options is set to “</w:t>
+      </w:r>
+      <w:r>
+        <w:t>ToLocal</w:t>
+      </w:r>
+      <w:r>
+        <w:t>”.</w:t>
+      </w:r>
+    </w:p>
+    <w:p/>
+    <w:p>
+      <w:pPr>
+        <w:pStyle w:val="Heading4"/>
+      </w:pPr>
+      <w:r>
+        <w:t>%DateDelta(</w:t>
+      </w:r>
+      <w:r>
+        <w:t>&lt;date1&gt;, &lt;date2&gt;</w:t>
+      </w:r>
+      <w:r>
+        <w:t xml:space="preserve"> K2[, &lt;timezone-option&gt;]</w:t>
+      </w:r>
+      <w:r>
+        <w:t>)</w:t>
+      </w:r>
+      <w:r>
+        <w:t xml:space="preserve"> </w:t>
+      </w:r>
+      <w:r>
+        <w:rPr>
+          <w:vertAlign w:val="superscript"/>
+        </w:rPr>
+        <w:t>[6]</w:t>
+      </w:r>
+    </w:p>
+    <w:p>
+      <w:r>
+        <w:t xml:space="preserve">Return the number of seconds </w:t>
+      </w:r>
+      <w:r>
+        <w:t xml:space="preserve">(may be fractional) </w:t>
+      </w:r>
+      <w:r>
+        <w:t>between these two date</w:t>
+      </w:r>
+      <w:r>
+        <w:t>s</w:t>
+      </w:r>
+      <w:r>
+        <w:t>. Positive if datetime2 is younger than 1.</w:t>
+      </w:r>
+      <w:r>
+        <w:t xml:space="preserve">   </w:t>
+      </w:r>
+      <w:r>
+        <w:t xml:space="preserve">If a date has a timezone marker, that will be used in the difference. </w:t>
+      </w:r>
+    </w:p>
+    <w:p/>
+    <w:p>
+      <w:r>
+        <w:t xml:space="preserve">&lt;date1&gt; &lt;date2&gt; = variable or “string”.  Date in US form </w:t>
+      </w:r>
+    </w:p>
+    <w:p>
       <w:r>
         <w:t>&lt;</w:t>
       </w:r>
       <w:r>
-        <w:t>text</w:t>
-      </w:r>
-      <w:r>
-        <w:t>&gt;</w:t>
-      </w:r>
-      <w:r>
-        <w:t xml:space="preserve">, cut it at </w:t>
-      </w:r>
-      <w:r>
-        <w:t>&lt;start-</w:t>
-      </w:r>
-      <w:r>
-        <w:t>index</w:t>
-      </w:r>
-      <w:r>
-        <w:t>&gt;</w:t>
-      </w:r>
-      <w:r>
-        <w:t xml:space="preserve"> for </w:t>
+        <w:t>timezone-option</w:t>
+      </w:r>
+      <w:r>
+        <w:t xml:space="preserve">&gt; = literal, variable or “string”.  Only valid option is </w:t>
+      </w:r>
+      <w:r>
+        <w:t>“</w:t>
+      </w:r>
+      <w:r>
+        <w:t>local</w:t>
+      </w:r>
+      <w:r>
+        <w:t>”</w:t>
+      </w:r>
+      <w:r>
+        <w:t xml:space="preserve"> to</w:t>
+      </w:r>
+      <w:r>
+        <w:t xml:space="preserve"> </w:t>
+      </w:r>
+      <w:r>
+        <w:t>override the presumption of UTC for both dates, the only effect will be if one is timezone marked at the other is not.</w:t>
+      </w:r>
+    </w:p>
+    <w:p>
+      <w:pPr>
+        <w:pStyle w:val="Heading4"/>
+      </w:pPr>
+      <w:r>
+        <w:lastRenderedPageBreak/>
+        <w:t>%Date</w:t>
+      </w:r>
+      <w:r>
+        <w:t>Delta</w:t>
+      </w:r>
+      <w:r>
+        <w:t>Format</w:t>
+      </w:r>
+      <w:r>
+        <w:t>(</w:t>
       </w:r>
       <w:r>
         <w:t>&lt;</w:t>
       </w:r>
       <w:r>
-        <w:t>length</w:t>
-      </w:r>
-      <w:r>
-        <w:t>&gt;</w:t>
-      </w:r>
-      <w:r>
-        <w:t xml:space="preserve"> characters.  If index is out of range, return empty string. If length is too long, return as many as possible</w:t>
-      </w:r>
-      <w:r>
-        <w:t>.</w:t>
-      </w:r>
-    </w:p>
-    <w:p>
-      <w:pPr>
-        <w:rPr>
-          <w:lang w:val="sv-SE"/>
-        </w:rPr>
-      </w:pPr>
-      <w:r>
-        <w:rPr>
-          <w:lang w:val="sv-SE"/>
-        </w:rPr>
-        <w:t>&lt;text&gt; = variable or ”String”</w:t>
-      </w:r>
-    </w:p>
-    <w:p>
-      <w:r>
-        <w:t>&lt;start-index&gt; = Literal Integer, variable or “String” containing an integer.  Index is 0 based (first character).</w:t>
-      </w:r>
-    </w:p>
-    <w:p>
-      <w:r>
-        <w:t xml:space="preserve">&lt;length&gt; = Literal Integer, variable or “String” containing an integer.  </w:t>
-      </w:r>
-    </w:p>
-    <w:p/>
-    <w:p>
-      <w:pPr>
-        <w:pStyle w:val="Heading4"/>
-      </w:pPr>
-      <w:r>
-        <w:t>%Trim(</w:t>
-      </w:r>
-      <w:r>
-        <w:t>&lt;text&gt;</w:t>
+        <w:t>delta</w:t>
+      </w:r>
+      <w:r>
+        <w:t>&gt;,</w:t>
+      </w:r>
+      <w:r>
+        <w:t xml:space="preserve"> &lt;beforetimeformat&gt;, &lt;aftertimeformat&gt;</w:t>
       </w:r>
       <w:r>
         <w:t>)</w:t>
@@ -9829,1755 +11595,6 @@
     </w:p>
     <w:p>
       <w:r>
-        <w:t xml:space="preserve">Given </w:t>
-      </w:r>
-      <w:r>
-        <w:t>&lt;text&gt;,</w:t>
-      </w:r>
-      <w:r>
-        <w:t xml:space="preserve"> return its value with whitespace at start and end trimmed.</w:t>
-      </w:r>
-    </w:p>
-    <w:p>
-      <w:pPr>
-        <w:rPr>
-          <w:lang w:val="sv-SE"/>
-        </w:rPr>
-      </w:pPr>
-      <w:r>
-        <w:rPr>
-          <w:lang w:val="sv-SE"/>
-        </w:rPr>
-        <w:t>&lt;text&gt; = variable or ”String”</w:t>
-      </w:r>
-    </w:p>
-    <w:p/>
-    <w:p>
-      <w:pPr>
-        <w:pStyle w:val="Heading4"/>
-        <w:rPr>
-          <w:lang w:val="sv-SE"/>
-        </w:rPr>
-      </w:pPr>
-      <w:r>
-        <w:rPr>
-          <w:lang w:val="sv-SE"/>
-        </w:rPr>
-        <w:t>%</w:t>
-      </w:r>
-      <w:r>
-        <w:rPr>
-          <w:lang w:val="sv-SE"/>
-        </w:rPr>
-        <w:t>Upper</w:t>
-      </w:r>
-      <w:r>
-        <w:rPr>
-          <w:lang w:val="sv-SE"/>
-        </w:rPr>
-        <w:t>(</w:t>
-      </w:r>
-      <w:r>
-        <w:rPr>
-          <w:lang w:val="sv-SE"/>
-        </w:rPr>
-        <w:t>&lt;text&gt; [,&lt;text&gt;]..</w:t>
-      </w:r>
-      <w:r>
-        <w:rPr>
-          <w:lang w:val="sv-SE"/>
-        </w:rPr>
-        <w:t>)</w:t>
-      </w:r>
-      <w:r>
-        <w:rPr>
-          <w:lang w:val="sv-SE"/>
-        </w:rPr>
-        <w:t xml:space="preserve"> %UpperInvariant</w:t>
-      </w:r>
-    </w:p>
-    <w:p>
-      <w:r>
-        <w:t xml:space="preserve">As per lower, but </w:t>
-      </w:r>
-      <w:r>
-        <w:t xml:space="preserve">for </w:t>
-      </w:r>
-      <w:r>
-        <w:t>upper case.</w:t>
-      </w:r>
-    </w:p>
-    <w:p/>
-    <w:p>
-      <w:pPr>
-        <w:pStyle w:val="Heading4"/>
-      </w:pPr>
-      <w:r>
-        <w:t>%Version(</w:t>
-      </w:r>
-      <w:r>
-        <w:t>&lt;version&gt;</w:t>
-      </w:r>
-      <w:r>
-        <w:t>)</w:t>
-      </w:r>
-    </w:p>
-    <w:p>
-      <w:r>
-        <w:t>Return version part of the program in a four digit version number. 1 is the highest part, 4 is the lowest.  Or use 0 to get all the digits as X.Y.Z.A</w:t>
-      </w:r>
-    </w:p>
-    <w:p>
-      <w:r>
-        <w:t>&lt;version&gt; = literal integer, variable or “</w:t>
-      </w:r>
-      <w:r>
-        <w:t>String” containing an integer.</w:t>
-      </w:r>
-    </w:p>
-    <w:p/>
-    <w:p>
-      <w:pPr>
-        <w:pStyle w:val="Heading4"/>
-      </w:pPr>
-      <w:r>
-        <w:t>%WordOf(</w:t>
-      </w:r>
-      <w:r>
-        <w:t>&lt;wordlist&gt;, &lt;wordnumber&gt; [, &lt;delimiter&gt;])</w:t>
-      </w:r>
-    </w:p>
-    <w:p>
-      <w:r>
-        <w:t>Given a lis</w:t>
-      </w:r>
-      <w:r>
-        <w:t>t in &lt;wordlist&gt;</w:t>
-      </w:r>
-      <w:r>
-        <w:t xml:space="preserve">, separated by a single character from </w:t>
-      </w:r>
-      <w:r>
-        <w:t>&lt;delim</w:t>
-      </w:r>
-      <w:r>
-        <w:t>i</w:t>
-      </w:r>
-      <w:r>
-        <w:t>ter&gt;</w:t>
-      </w:r>
-      <w:r>
-        <w:t xml:space="preserve"> (default is ‘;’), give the </w:t>
-      </w:r>
-      <w:r>
-        <w:t>&lt;wordcount&gt;</w:t>
-      </w:r>
-      <w:r>
-        <w:t xml:space="preserve"> word.  If </w:t>
-      </w:r>
-      <w:r>
-        <w:t>the count</w:t>
-      </w:r>
-      <w:r>
-        <w:t xml:space="preserve"> is too high, it returns the last, if too low, it returns the first.</w:t>
-      </w:r>
-      <w:r>
-        <w:t xml:space="preserve"> </w:t>
-      </w:r>
-      <w:r>
-        <w:t>&lt;wordcount&gt;</w:t>
-      </w:r>
-      <w:r>
-        <w:t xml:space="preserve"> is 1 to N</w:t>
-      </w:r>
-      <w:r>
-        <w:t>.</w:t>
-      </w:r>
-    </w:p>
-    <w:p>
-      <w:r>
-        <w:t>&lt;wordlist&gt; &lt;delimiter&gt;= variable or “String”.</w:t>
-      </w:r>
-    </w:p>
-    <w:p>
-      <w:r>
-        <w:t xml:space="preserve">&lt;wordnumber&gt; = </w:t>
-      </w:r>
-      <w:r>
-        <w:t>literal integer, variable or “</w:t>
-      </w:r>
-      <w:r>
-        <w:t>String” containing an integer.</w:t>
-      </w:r>
-    </w:p>
-    <w:p>
-      <w:pPr>
-        <w:spacing w:after="200"/>
-      </w:pPr>
-    </w:p>
-    <w:p>
-      <w:pPr>
-        <w:pStyle w:val="Heading4"/>
-      </w:pPr>
-      <w:r>
-        <w:t>%WordListCount(</w:t>
-      </w:r>
-      <w:r>
-        <w:t>&lt;text&gt;</w:t>
-      </w:r>
-      <w:r>
-        <w:t xml:space="preserve"> [, &lt;delimiter&gt;</w:t>
-      </w:r>
-      <w:r>
-        <w:t xml:space="preserve"> </w:t>
-      </w:r>
-      <w:r>
-        <w:rPr>
-          <w:vertAlign w:val="superscript"/>
-        </w:rPr>
-        <w:t>[8]</w:t>
-      </w:r>
-      <w:r>
-        <w:t>]</w:t>
-      </w:r>
-      <w:r>
-        <w:t>)</w:t>
-      </w:r>
-    </w:p>
-    <w:p>
-      <w:r>
-        <w:t xml:space="preserve">Given a list of strings in &lt;text&gt;, optionally quoted, separated by </w:t>
-      </w:r>
-      <w:r>
-        <w:t>any characters</w:t>
-      </w:r>
-      <w:r>
-        <w:t xml:space="preserve"> from &lt;delimiter&gt; (default is ‘,’)</w:t>
-      </w:r>
-      <w:r>
-        <w:t xml:space="preserve"> or space</w:t>
-      </w:r>
-      <w:r>
-        <w:t>, give the number of entries.</w:t>
-      </w:r>
-      <w:r>
-        <w:t xml:space="preserve">  0 if no words are found (due to a formatting problem).</w:t>
-      </w:r>
-    </w:p>
-    <w:p>
-      <w:r>
-        <w:t>&lt;wordlist&gt; = variable or “String”.</w:t>
-      </w:r>
-    </w:p>
-    <w:p/>
-    <w:p>
-      <w:pPr>
-        <w:pStyle w:val="Heading4"/>
-      </w:pPr>
-      <w:r>
-        <w:t>%WordListEntry(</w:t>
-      </w:r>
-      <w:r>
-        <w:t>&lt;text&gt;, &lt;wordnumber&gt;</w:t>
-      </w:r>
-      <w:r>
-        <w:t xml:space="preserve"> [, &lt;delimiter&gt; </w:t>
-      </w:r>
-      <w:r>
-        <w:rPr>
-          <w:vertAlign w:val="superscript"/>
-        </w:rPr>
-        <w:t>[8]</w:t>
-      </w:r>
-      <w:r>
-        <w:t>])</w:t>
-      </w:r>
-    </w:p>
-    <w:p>
-      <w:pPr>
-        <w:spacing w:after="200"/>
-      </w:pPr>
-      <w:r>
-        <w:t>Given a list of strings</w:t>
-      </w:r>
-      <w:r>
-        <w:t xml:space="preserve"> in &lt;text&gt;</w:t>
-      </w:r>
-      <w:r>
-        <w:t xml:space="preserve">, optionally quoted, </w:t>
-      </w:r>
-      <w:r>
-        <w:t xml:space="preserve">separated by </w:t>
-      </w:r>
-      <w:r>
-        <w:t>any</w:t>
-      </w:r>
-      <w:r>
-        <w:t xml:space="preserve"> character</w:t>
-      </w:r>
-      <w:r>
-        <w:t>s</w:t>
-      </w:r>
-      <w:r>
-        <w:t xml:space="preserve"> from &lt;delimiter&gt; (default is ‘,’)</w:t>
-      </w:r>
-      <w:r>
-        <w:t xml:space="preserve"> or space</w:t>
-      </w:r>
-      <w:r>
-        <w:t xml:space="preserve">, </w:t>
-      </w:r>
-      <w:r>
-        <w:t xml:space="preserve">give the </w:t>
-      </w:r>
-      <w:r>
-        <w:t>&lt;wordnumber&gt;</w:t>
-      </w:r>
-      <w:r>
-        <w:t xml:space="preserve"> entry.  </w:t>
-      </w:r>
-      <w:r>
-        <w:t xml:space="preserve">&lt;wordnumber&gt; entry </w:t>
-      </w:r>
-      <w:r>
-        <w:t xml:space="preserve">is 0 to N-1. If </w:t>
-      </w:r>
-      <w:r>
-        <w:t>it’s</w:t>
-      </w:r>
-      <w:r>
-        <w:t xml:space="preserve"> too high or too low</w:t>
-      </w:r>
-      <w:r>
-        <w:t xml:space="preserve"> or the text is not a word list</w:t>
-      </w:r>
-      <w:r>
-        <w:t>, it returns an empty string.</w:t>
-      </w:r>
-    </w:p>
-    <w:p>
-      <w:r>
-        <w:t>&lt;wordlist&gt; =</w:t>
-      </w:r>
-      <w:r>
-        <w:t xml:space="preserve"> &lt;delimiter&gt;=</w:t>
-      </w:r>
-      <w:r>
-        <w:t xml:space="preserve"> variable or “String”.</w:t>
-      </w:r>
-    </w:p>
-    <w:p>
-      <w:r>
-        <w:t xml:space="preserve">&lt;wordnumber&gt; = </w:t>
-      </w:r>
-      <w:r>
-        <w:t>literal integer, variable or “</w:t>
-      </w:r>
-      <w:r>
-        <w:t>String” containing an integer.</w:t>
-      </w:r>
-    </w:p>
-    <w:p/>
-    <w:p>
-      <w:pPr>
-        <w:pStyle w:val="Heading3"/>
-      </w:pPr>
-      <w:r>
-        <w:t>Files</w:t>
-      </w:r>
-    </w:p>
-    <w:p>
-      <w:pPr>
-        <w:pStyle w:val="Heading4"/>
-      </w:pPr>
-      <w:r>
-        <w:t>%CloseFile(</w:t>
-      </w:r>
-      <w:r>
-        <w:t>&lt;</w:t>
-      </w:r>
-      <w:r>
-        <w:t>handle</w:t>
-      </w:r>
-      <w:r>
-        <w:t>&gt;</w:t>
-      </w:r>
-      <w:r>
-        <w:t>)</w:t>
-      </w:r>
-    </w:p>
-    <w:p>
-      <w:r>
-        <w:t>Close file associated with handle.  No error will be produced if the handle is already closed.</w:t>
-      </w:r>
-    </w:p>
-    <w:p>
-      <w:r>
-        <w:t>&lt;handle&gt; = name of handle, or “string” containing a handle name.</w:t>
-      </w:r>
-    </w:p>
-    <w:p/>
-    <w:p>
-      <w:pPr>
-        <w:pStyle w:val="Heading4"/>
-      </w:pPr>
-      <w:r>
-        <w:t>%DirExist(</w:t>
-      </w:r>
-      <w:r>
-        <w:t>&lt;path&gt; [, &lt;path&gt;]</w:t>
-      </w:r>
-      <w:r>
-        <w:t>..)</w:t>
-      </w:r>
-    </w:p>
-    <w:p>
-      <w:r>
-        <w:t>If all folders named exist, return 1. Else return 0.</w:t>
-      </w:r>
-    </w:p>
-    <w:p>
-      <w:r>
-        <w:t>&lt;path&gt; = variable or “string” of path to folder.</w:t>
-      </w:r>
-    </w:p>
-    <w:p/>
-    <w:p>
-      <w:pPr>
-        <w:pStyle w:val="Heading4"/>
-      </w:pPr>
-      <w:r>
-        <w:t>%FileExists(</w:t>
-      </w:r>
-      <w:r>
-        <w:t>&lt;filepath&gt; [,&lt;filepath&gt;]..</w:t>
-      </w:r>
-      <w:r>
-        <w:t xml:space="preserve">) </w:t>
-      </w:r>
-    </w:p>
-    <w:p>
-      <w:r>
-        <w:t>Does all files given by variables, or file paths if in quotes, exist?</w:t>
-      </w:r>
-      <w:r>
-        <w:t xml:space="preserve">  Return 1 or 0.</w:t>
-      </w:r>
-    </w:p>
-    <w:p>
-      <w:r>
-        <w:t>&lt;filepath&gt; = variable or “string” of path of file.</w:t>
-      </w:r>
-    </w:p>
-    <w:p/>
-    <w:p>
-      <w:pPr>
-        <w:pStyle w:val="Heading4"/>
-      </w:pPr>
-      <w:r>
-        <w:t>%FileList(</w:t>
-      </w:r>
-      <w:r>
-        <w:t>&lt;path&gt;</w:t>
-      </w:r>
-      <w:r>
-        <w:t xml:space="preserve">, </w:t>
-      </w:r>
-      <w:r>
-        <w:t>&lt;wildcard&gt;</w:t>
-      </w:r>
-      <w:r>
-        <w:t>)</w:t>
-      </w:r>
-      <w:r>
-        <w:t xml:space="preserve"> </w:t>
-      </w:r>
-      <w:r>
-        <w:rPr>
-          <w:vertAlign w:val="superscript"/>
-        </w:rPr>
-        <w:t>[8]</w:t>
-      </w:r>
-    </w:p>
-    <w:p>
-      <w:r>
-        <w:t>Pass back a list of quoted list of files found in this path</w:t>
-      </w:r>
-      <w:r>
-        <w:t xml:space="preserve"> using the wildcard filename as the search pattern</w:t>
-      </w:r>
-      <w:r>
-        <w:t>.  Error if the path does not exist.</w:t>
-      </w:r>
-    </w:p>
-    <w:p>
-      <w:r>
-        <w:t>&lt;filepath&gt; = variable or “string” of path of file.</w:t>
-      </w:r>
-    </w:p>
-    <w:p>
-      <w:r>
-        <w:t>&lt;wildcard&gt; = variable or “string” containing a filename or filename wildcard pattern using * and ?</w:t>
-      </w:r>
-    </w:p>
-    <w:p/>
-    <w:p>
-      <w:pPr>
-        <w:pStyle w:val="Heading4"/>
-      </w:pPr>
-      <w:r>
-        <w:t>%FileLength(</w:t>
-      </w:r>
-      <w:r>
-        <w:t>&lt;filepath&gt;</w:t>
-      </w:r>
-      <w:r>
-        <w:t xml:space="preserve">) </w:t>
-      </w:r>
-    </w:p>
-    <w:p>
-      <w:r>
-        <w:t>What is the file length of this file</w:t>
-      </w:r>
-      <w:r>
-        <w:t xml:space="preserve"> or</w:t>
-      </w:r>
-      <w:r>
-        <w:t xml:space="preserve"> -1 if file does not exist.</w:t>
-      </w:r>
-    </w:p>
-    <w:p>
-      <w:r>
-        <w:t>&lt;filepath&gt; = variable or “string” of path of file.</w:t>
-      </w:r>
-    </w:p>
-    <w:p/>
-    <w:p>
-      <w:pPr>
-        <w:pStyle w:val="Heading4"/>
-      </w:pPr>
-      <w:r>
-        <w:t>%Findline(</w:t>
-      </w:r>
-      <w:r>
-        <w:t>&lt;filepath&gt;</w:t>
-      </w:r>
-      <w:r>
-        <w:t>,</w:t>
-      </w:r>
-      <w:r>
-        <w:t>&lt;matchstring&gt;</w:t>
-      </w:r>
-      <w:r>
-        <w:t>)</w:t>
-      </w:r>
-    </w:p>
-    <w:p>
-      <w:r>
-        <w:t>Find in the &lt;filepath&gt; file the first line containing &lt;matchstring&gt;, case insensitive, and return the whole line it is on.   Empty string if not found.</w:t>
-      </w:r>
-    </w:p>
-    <w:p>
-      <w:r>
-        <w:t>&lt;filepath&gt; = variable or “string” of path of file.</w:t>
-      </w:r>
-    </w:p>
-    <w:p>
-      <w:r>
-        <w:t>&lt;matchstring&gt; = variable or “string” containing the match string.</w:t>
-      </w:r>
-    </w:p>
-    <w:p/>
-    <w:p>
-      <w:pPr>
-        <w:pStyle w:val="Heading4"/>
-      </w:pPr>
-      <w:r>
-        <w:t>%MkDir(</w:t>
-      </w:r>
-      <w:r>
-        <w:t>&lt;path&gt;</w:t>
-      </w:r>
-      <w:r>
-        <w:t>)</w:t>
-      </w:r>
-    </w:p>
-    <w:p>
-      <w:r>
-        <w:t>Ensure direct</w:t>
-      </w:r>
-      <w:r>
-        <w:t xml:space="preserve">ory </w:t>
-      </w:r>
-      <w:r>
-        <w:t>exists.  Return 1 if made, 0 otherwise.</w:t>
-      </w:r>
-    </w:p>
-    <w:p>
-      <w:r>
-        <w:t>&lt;path&gt; = variable or “string” of path to folder.</w:t>
-      </w:r>
-    </w:p>
-    <w:p/>
-    <w:p>
-      <w:pPr>
-        <w:pStyle w:val="Heading4"/>
-      </w:pPr>
-      <w:r>
-        <w:lastRenderedPageBreak/>
-        <w:t>%OpenFile(</w:t>
-      </w:r>
-      <w:r>
-        <w:t>&lt;</w:t>
-      </w:r>
-      <w:r>
-        <w:t>handle</w:t>
-      </w:r>
-      <w:r>
-        <w:t>&gt;</w:t>
-      </w:r>
-      <w:r>
-        <w:t>,</w:t>
-      </w:r>
-      <w:r>
-        <w:t xml:space="preserve"> &lt;filepath&gt;</w:t>
-      </w:r>
-      <w:r>
-        <w:t>,</w:t>
-      </w:r>
-      <w:r>
-        <w:t xml:space="preserve"> </w:t>
-      </w:r>
-      <w:r>
-        <w:t>&lt;</w:t>
-      </w:r>
-      <w:r>
-        <w:t>mod</w:t>
-      </w:r>
-      <w:r>
-        <w:t>e</w:t>
-      </w:r>
-      <w:r>
-        <w:t>&gt;</w:t>
-      </w:r>
-      <w:r>
-        <w:t>)</w:t>
-      </w:r>
-    </w:p>
-    <w:p>
-      <w:r>
-        <w:t xml:space="preserve">Open </w:t>
-      </w:r>
-      <w:r>
-        <w:t xml:space="preserve">the &lt;filepath&gt; </w:t>
-      </w:r>
-      <w:r>
-        <w:t>file</w:t>
-      </w:r>
-      <w:r>
-        <w:t xml:space="preserve"> in &lt;mode&gt; and use the &lt;handle&gt; variable to hold the reference to it.  Return 1 if opened, 0 if not.  If 0, the handle will be set to the reason why it did not open.</w:t>
-      </w:r>
-    </w:p>
-    <w:p>
-      <w:r>
-        <w:t>&lt;handle&gt; = name of handle, or “string” containing a handle name.</w:t>
-      </w:r>
-    </w:p>
-    <w:p>
-      <w:r>
-        <w:t>&lt;filepath&gt; = variable or “string” of path of file.</w:t>
-      </w:r>
-    </w:p>
-    <w:p>
-      <w:r>
-        <w:t>&lt;mode&gt; = Literal, variable or “string” containing the mode to open file in, one of:</w:t>
-      </w:r>
-    </w:p>
-    <w:p>
-      <w:pPr>
-        <w:pStyle w:val="ListParagraph"/>
-        <w:numPr>
-          <w:ilvl w:val="0"/>
-          <w:numId w:val="10"/>
-        </w:numPr>
-      </w:pPr>
-      <w:r>
-        <w:t>Append : File must exist, write to end</w:t>
-      </w:r>
-    </w:p>
-    <w:p>
-      <w:pPr>
-        <w:pStyle w:val="ListParagraph"/>
-        <w:numPr>
-          <w:ilvl w:val="0"/>
-          <w:numId w:val="10"/>
-        </w:numPr>
-      </w:pPr>
-      <w:r>
-        <w:t>Create: Write a new file, overwrite current, write to beginning.</w:t>
-      </w:r>
-    </w:p>
-    <w:p>
-      <w:pPr>
-        <w:pStyle w:val="ListParagraph"/>
-        <w:numPr>
-          <w:ilvl w:val="0"/>
-          <w:numId w:val="10"/>
-        </w:numPr>
-      </w:pPr>
-      <w:r>
-        <w:t>CreateNew,: Write a new file, file must not exist, write to beginning</w:t>
-      </w:r>
-    </w:p>
-    <w:p>
-      <w:pPr>
-        <w:pStyle w:val="ListParagraph"/>
-        <w:numPr>
-          <w:ilvl w:val="0"/>
-          <w:numId w:val="10"/>
-        </w:numPr>
-      </w:pPr>
-      <w:r>
-        <w:t>Open: Read from a file, file must exist</w:t>
-      </w:r>
-    </w:p>
-    <w:p>
-      <w:pPr>
-        <w:pStyle w:val="ListParagraph"/>
-        <w:numPr>
-          <w:ilvl w:val="0"/>
-          <w:numId w:val="10"/>
-        </w:numPr>
-      </w:pPr>
-      <w:r>
-        <w:t>OpenOrCreate: Write to a file, if file exists overwrites, else makes a new file</w:t>
-      </w:r>
-    </w:p>
-    <w:p>
-      <w:pPr>
-        <w:pStyle w:val="ListParagraph"/>
-        <w:numPr>
-          <w:ilvl w:val="0"/>
-          <w:numId w:val="10"/>
-        </w:numPr>
-      </w:pPr>
-      <w:r>
-        <w:t>Truncate: Write to an existing file and truncate it, write to beginning.</w:t>
-      </w:r>
-    </w:p>
-    <w:p>
-      <w:pPr>
-        <w:pStyle w:val="ListParagraph"/>
-      </w:pPr>
-    </w:p>
-    <w:p>
-      <w:pPr>
-        <w:pStyle w:val="Heading4"/>
-      </w:pPr>
-      <w:r>
-        <w:t>%ReadLine(</w:t>
-      </w:r>
-      <w:r>
-        <w:t>&lt;handle&gt;</w:t>
-      </w:r>
-      <w:r>
-        <w:t>, &lt;linevar&gt;</w:t>
-      </w:r>
-      <w:r>
-        <w:t>)</w:t>
-      </w:r>
-    </w:p>
-    <w:p>
-      <w:r>
-        <w:t xml:space="preserve">Read a line from </w:t>
-      </w:r>
-      <w:r>
-        <w:t>&lt;</w:t>
-      </w:r>
-      <w:r>
-        <w:t>handle</w:t>
-      </w:r>
-      <w:r>
-        <w:t>&gt;</w:t>
-      </w:r>
-      <w:r>
-        <w:t xml:space="preserve"> into </w:t>
-      </w:r>
-      <w:r>
-        <w:t>&lt;linevar&gt;</w:t>
-      </w:r>
-      <w:r>
-        <w:t>.  Return 1 if success, 0 if end of file.</w:t>
-      </w:r>
-    </w:p>
-    <w:p>
-      <w:r>
-        <w:t>&lt;handle&gt; = name of handle, or “string” containing a handle name.</w:t>
-      </w:r>
-    </w:p>
-    <w:p>
-      <w:r>
-        <w:t>&lt;linevar&gt; = name or “string” giving the name of a variable to set to receive the line.</w:t>
-      </w:r>
-    </w:p>
-    <w:p/>
-    <w:p>
-      <w:pPr>
-        <w:pStyle w:val="Heading4"/>
-      </w:pPr>
-      <w:r>
-        <w:t>%ReadAllText(</w:t>
-      </w:r>
-      <w:r>
-        <w:t>&lt;filepath&gt;</w:t>
-      </w:r>
-      <w:r>
-        <w:t>)</w:t>
-      </w:r>
-    </w:p>
-    <w:p>
-      <w:r>
-        <w:t xml:space="preserve">Read the whole file </w:t>
-      </w:r>
-      <w:r>
-        <w:t>and return it</w:t>
-      </w:r>
-      <w:r>
-        <w:t>. Error if the file does not exist.</w:t>
-      </w:r>
-    </w:p>
-    <w:p>
-      <w:r>
-        <w:t>&lt;filepath&gt; = variable or “string” of path of file.</w:t>
-      </w:r>
-    </w:p>
-    <w:p/>
-    <w:p>
-      <w:pPr>
-        <w:pStyle w:val="Heading4"/>
-      </w:pPr>
-      <w:r>
-        <w:t>%RmDir(</w:t>
-      </w:r>
-      <w:r>
-        <w:t>&lt;path&gt;</w:t>
-      </w:r>
-      <w:r>
-        <w:t>)</w:t>
-      </w:r>
-    </w:p>
-    <w:p>
-      <w:r>
-        <w:t>Remove the directory if it exists and is empty.  Return 1 if made, 0 otherwise.</w:t>
-      </w:r>
-    </w:p>
-    <w:p>
-      <w:r>
-        <w:t>&lt;path&gt; = variable or “string” of path to folder.</w:t>
-      </w:r>
-    </w:p>
-    <w:p/>
-    <w:p>
-      <w:pPr>
-        <w:pStyle w:val="Heading4"/>
-      </w:pPr>
-      <w:r>
-        <w:t>%SafeVarName(</w:t>
-      </w:r>
-      <w:r>
-        <w:t>&lt;unsafevarname&gt;</w:t>
-      </w:r>
-      <w:r>
-        <w:t>)</w:t>
-      </w:r>
-    </w:p>
-    <w:p>
-      <w:r>
-        <w:t xml:space="preserve">Return a variable name made out of the </w:t>
-      </w:r>
-      <w:r>
-        <w:t>&lt;unsafefilename&gt; replacing any invalid characters with “_”.</w:t>
-      </w:r>
-    </w:p>
-    <w:p>
-      <w:r>
-        <w:t>&lt;unsafevarname&gt; = variable or “string” of variable name.</w:t>
-      </w:r>
-    </w:p>
-    <w:p/>
-    <w:p>
-      <w:pPr>
-        <w:pStyle w:val="Heading4"/>
-      </w:pPr>
-      <w:r>
-        <w:t>%Seek(</w:t>
-      </w:r>
-      <w:r>
-        <w:t>&lt;handle&gt;</w:t>
-      </w:r>
-      <w:r>
-        <w:t>,</w:t>
-      </w:r>
-      <w:r>
-        <w:t xml:space="preserve"> &lt;seekpos&gt;</w:t>
-      </w:r>
-      <w:r>
-        <w:t>)</w:t>
-      </w:r>
-    </w:p>
-    <w:p>
-      <w:r>
-        <w:t xml:space="preserve">Seek the position of file to this </w:t>
-      </w:r>
-      <w:r>
-        <w:t xml:space="preserve">&lt;seekpos&gt; </w:t>
-      </w:r>
-      <w:r>
-        <w:t>position</w:t>
-      </w:r>
-      <w:r>
-        <w:t>.</w:t>
-      </w:r>
-      <w:r>
-        <w:t xml:space="preserve"> </w:t>
-      </w:r>
-      <w:r>
-        <w:t>1 if succeeds, 0 otherwise.</w:t>
-      </w:r>
-    </w:p>
-    <w:p>
-      <w:r>
-        <w:t>&lt;handle&gt; = name of handle, or “string” containing a handle name.</w:t>
-      </w:r>
-    </w:p>
-    <w:p>
-      <w:r>
-        <w:t>&lt;seekpos&gt; = Integer, variable or “string” giving the position to move to.</w:t>
-      </w:r>
-    </w:p>
-    <w:p/>
-    <w:p>
-      <w:pPr>
-        <w:pStyle w:val="Heading4"/>
-      </w:pPr>
-      <w:r>
-        <w:t>%Tell(</w:t>
-      </w:r>
-      <w:r>
-        <w:t>&lt;handle&gt;</w:t>
-      </w:r>
-      <w:r>
-        <w:t>)</w:t>
-      </w:r>
-    </w:p>
-    <w:p>
-      <w:r>
-        <w:t>Tell the position of this file</w:t>
-      </w:r>
-      <w:r>
-        <w:t>, as a decimal value.</w:t>
-      </w:r>
-    </w:p>
-    <w:p>
-      <w:r>
-        <w:t>&lt;handle&gt; = name of handle, or “string” containing a handle name.</w:t>
-      </w:r>
-    </w:p>
-    <w:p/>
-    <w:p>
-      <w:pPr>
-        <w:pStyle w:val="Heading4"/>
-      </w:pPr>
-      <w:r>
-        <w:t>%Write(</w:t>
-      </w:r>
-      <w:r>
-        <w:t>&lt;handle&gt;</w:t>
-      </w:r>
-      <w:r>
-        <w:t>, &lt;text&gt;</w:t>
-      </w:r>
-      <w:r>
-        <w:t>)</w:t>
-      </w:r>
-    </w:p>
-    <w:p>
-      <w:r>
-        <w:t xml:space="preserve">Write the </w:t>
-      </w:r>
-      <w:r>
-        <w:t>&lt;text&gt;</w:t>
-      </w:r>
-      <w:r>
-        <w:t xml:space="preserve"> into </w:t>
-      </w:r>
-      <w:r>
-        <w:t xml:space="preserve">the </w:t>
-      </w:r>
-      <w:r>
-        <w:t xml:space="preserve">file.    </w:t>
-      </w:r>
-      <w:r>
-        <w:t>1 if succeeds, 0 otherwise.</w:t>
-      </w:r>
-    </w:p>
-    <w:p>
-      <w:r>
-        <w:t>&lt;handle&gt; = name of handle, or “string” containing a handle name.</w:t>
-      </w:r>
-    </w:p>
-    <w:p>
-      <w:r>
-        <w:t>&lt;text&gt; = variable or “string” containing the text to write.</w:t>
-      </w:r>
-    </w:p>
-    <w:p/>
-    <w:p>
-      <w:pPr>
-        <w:pStyle w:val="Heading4"/>
-      </w:pPr>
-      <w:r>
-        <w:lastRenderedPageBreak/>
-        <w:t>%WriteLine(</w:t>
-      </w:r>
-      <w:r>
-        <w:t>&lt;handle&gt;</w:t>
-      </w:r>
-      <w:r>
-        <w:t>, &lt;text&gt;</w:t>
-      </w:r>
-      <w:r>
-        <w:t>)</w:t>
-      </w:r>
-    </w:p>
-    <w:p>
-      <w:r>
-        <w:t xml:space="preserve">Write the </w:t>
-      </w:r>
-      <w:r>
-        <w:t>&lt;text&gt; plus a line feed into the file.</w:t>
-      </w:r>
-      <w:r>
-        <w:t xml:space="preserve">    1 if succeeds, 0 otherwise.</w:t>
-      </w:r>
-    </w:p>
-    <w:p>
-      <w:r>
-        <w:t>&lt;handle&gt; = name of handle, or “string” containing a handle name.</w:t>
-      </w:r>
-    </w:p>
-    <w:p>
-      <w:r>
-        <w:t>&lt;text&gt; = variable or “string” containing the text to write.</w:t>
-      </w:r>
-    </w:p>
-    <w:p/>
-    <w:p/>
-    <w:p>
-      <w:pPr>
-        <w:pStyle w:val="Heading3"/>
-      </w:pPr>
-      <w:r>
-        <w:t>Processes</w:t>
-      </w:r>
-    </w:p>
-    <w:p>
-      <w:pPr>
-        <w:pStyle w:val="Heading4"/>
-      </w:pPr>
-      <w:r>
-        <w:t>%CloseProcess(</w:t>
-      </w:r>
-      <w:r>
-        <w:t>&lt;</w:t>
-      </w:r>
-      <w:r>
-        <w:t>handle</w:t>
-      </w:r>
-      <w:r>
-        <w:t>&gt;</w:t>
-      </w:r>
-      <w:r>
-        <w:t>)</w:t>
-      </w:r>
-    </w:p>
-    <w:p>
-      <w:r>
-        <w:t>Kill the process given by the handle.  Returns “1” if the process is found.  Closing is not guaranteed.</w:t>
-      </w:r>
-    </w:p>
-    <w:p>
-      <w:r>
-        <w:t>&lt;handle&gt; = variable name of handle assigned in %startprocess.</w:t>
-      </w:r>
-    </w:p>
-    <w:p/>
-    <w:p>
-      <w:pPr>
-        <w:pStyle w:val="Heading4"/>
-      </w:pPr>
-      <w:r>
-        <w:t>%FindProcess(</w:t>
-      </w:r>
-      <w:r>
-        <w:t>&lt;</w:t>
-      </w:r>
-      <w:r>
-        <w:t>processname</w:t>
-      </w:r>
-      <w:r>
-        <w:t>&gt;</w:t>
-      </w:r>
-      <w:r>
-        <w:t>)</w:t>
-      </w:r>
-    </w:p>
-    <w:p>
-      <w:r>
-        <w:t>Find the ID of a process, or 0 if it does not exist.</w:t>
-      </w:r>
-    </w:p>
-    <w:p>
-      <w:r>
-        <w:t xml:space="preserve">&lt;processname&gt; = variable or </w:t>
-      </w:r>
-      <w:r>
-        <w:t>“</w:t>
-      </w:r>
-      <w:r>
-        <w:t>string</w:t>
-      </w:r>
-      <w:r>
-        <w:t>”</w:t>
-      </w:r>
-      <w:r>
-        <w:t>.</w:t>
-      </w:r>
-    </w:p>
-    <w:p/>
-    <w:p>
-      <w:pPr>
-        <w:pStyle w:val="Heading4"/>
-      </w:pPr>
-      <w:r>
-        <w:t>%HasProcessExited(</w:t>
-      </w:r>
-      <w:r>
-        <w:t>&lt;</w:t>
-      </w:r>
-      <w:r>
-        <w:t>handle</w:t>
-      </w:r>
-      <w:r>
-        <w:t>&gt;</w:t>
-      </w:r>
-      <w:r>
-        <w:t>)</w:t>
-      </w:r>
-    </w:p>
-    <w:p>
-      <w:r>
-        <w:t>Return if process has exited.  If it has, it returns the exit code. If not, it returns “NOTEXITED” string.</w:t>
-      </w:r>
-    </w:p>
-    <w:p>
-      <w:r>
-        <w:t>&lt;handle&gt; = variable name of handle assigned in %startprocess.</w:t>
-      </w:r>
-    </w:p>
-    <w:p/>
-    <w:p>
-      <w:pPr>
-        <w:pStyle w:val="Heading4"/>
-      </w:pPr>
-      <w:r>
-        <w:t>%Killprocess</w:t>
-      </w:r>
-      <w:r>
-        <w:t>(&lt;</w:t>
-      </w:r>
-      <w:r>
-        <w:t>handle</w:t>
-      </w:r>
-      <w:r>
-        <w:t>&gt;</w:t>
-      </w:r>
-      <w:r>
-        <w:t>)</w:t>
-      </w:r>
-    </w:p>
-    <w:p>
-      <w:r>
-        <w:t>Kill the process given by the handle.  Returns “1” if the process is found.  Killing is not guaranteed.</w:t>
-      </w:r>
-    </w:p>
-    <w:p>
-      <w:r>
-        <w:t>&lt;handle&gt; = variable name of handle assigned in %startprocess.</w:t>
-      </w:r>
-    </w:p>
-    <w:p/>
-    <w:p>
-      <w:pPr>
-        <w:pStyle w:val="Heading4"/>
-      </w:pPr>
-      <w:r>
-        <w:t>%Listprocesses(</w:t>
-      </w:r>
-      <w:r>
-        <w:t>&lt;</w:t>
-      </w:r>
-      <w:r>
-        <w:t>literalarrayroot</w:t>
-      </w:r>
-      <w:r>
-        <w:t>&gt;</w:t>
-      </w:r>
-      <w:r>
-        <w:t>)</w:t>
-      </w:r>
-    </w:p>
-    <w:p>
-      <w:r>
-        <w:t>List all the processes running on the machine at this point, and store them in variables called arrayroot[n], n = 1 onwards.</w:t>
-      </w:r>
-    </w:p>
-    <w:p>
-      <w:r>
-        <w:t xml:space="preserve">&lt;literalarrayroot&gt; = </w:t>
-      </w:r>
-      <w:r>
-        <w:t>variable</w:t>
-      </w:r>
-      <w:r>
-        <w:t xml:space="preserve"> name.</w:t>
-      </w:r>
-    </w:p>
-    <w:p/>
-    <w:p>
-      <w:pPr>
-        <w:pStyle w:val="Heading4"/>
-      </w:pPr>
-      <w:r>
-        <w:t>%Startprocess(</w:t>
-      </w:r>
-      <w:r>
-        <w:t>&lt;processpath&gt;, &lt;cmdline&gt;</w:t>
-      </w:r>
-      <w:r>
-        <w:t>)</w:t>
-      </w:r>
-    </w:p>
-    <w:p>
-      <w:r>
-        <w:t>Run the process given by cmdname with the cmdline.  Return the handle (PID) of the process.</w:t>
-      </w:r>
-    </w:p>
-    <w:p/>
-    <w:p>
-      <w:r>
-        <w:t>The first time a process is requested to run, a confirmation dialog will appear which the user must accept to allow the process to run.  Afterwards, it will run without prompting.</w:t>
-      </w:r>
-    </w:p>
-    <w:p>
-      <w:r>
-        <w:t>&lt;processpath&gt; = variable or “string”. Fully qualified or partial name of process</w:t>
-      </w:r>
-    </w:p>
-    <w:p>
-      <w:r>
-        <w:t>&lt;cmdline&gt; = command line to pass to process.</w:t>
-      </w:r>
-    </w:p>
-    <w:p>
-      <w:r>
-        <w:t>Returns the handle to use. Store this in a variable and use the variable for the &lt;handle&gt; parameter.</w:t>
-      </w:r>
-    </w:p>
-    <w:p/>
-    <w:p>
-      <w:pPr>
-        <w:pStyle w:val="Heading4"/>
-      </w:pPr>
-      <w:r>
-        <w:t>%WaitForProcess(</w:t>
-      </w:r>
-      <w:r>
-        <w:t>&lt;</w:t>
-      </w:r>
-      <w:r>
-        <w:t>handle</w:t>
-      </w:r>
-      <w:r>
-        <w:t>&gt;</w:t>
-      </w:r>
-      <w:r>
-        <w:t xml:space="preserve">, </w:t>
-      </w:r>
-      <w:r>
-        <w:t>&lt;timeout&gt;</w:t>
-      </w:r>
-      <w:r>
-        <w:t>)</w:t>
-      </w:r>
-    </w:p>
-    <w:p>
-      <w:r>
-        <w:t>Wait for the process to terminate for timeout ms.  Return 1 if the process terminated, 0 if not.  Beware use – this will stall EDD until the timeout or process exits.</w:t>
-      </w:r>
-    </w:p>
-    <w:p>
-      <w:r>
-        <w:t>&lt;handle&gt; = variable name of handle assigned in %startprocess.</w:t>
-      </w:r>
-    </w:p>
-    <w:p>
-      <w:r>
-        <w:t>&lt;timeout&gt; = Literal Integer, or variable, or “string” containing an integer.</w:t>
-      </w:r>
-    </w:p>
-    <w:p/>
-    <w:p>
-      <w:pPr>
-        <w:pStyle w:val="Heading3"/>
-      </w:pPr>
-      <w:r>
-        <w:lastRenderedPageBreak/>
-        <w:t xml:space="preserve">Date and </w:t>
-      </w:r>
-      <w:r>
-        <w:t>Time</w:t>
-      </w:r>
-    </w:p>
-    <w:p/>
-    <w:p>
-      <w:pPr>
-        <w:pStyle w:val="Heading4"/>
-      </w:pPr>
-      <w:r>
-        <w:t>%Date(</w:t>
-      </w:r>
-      <w:r>
-        <w:t>&lt;date&gt;,</w:t>
-      </w:r>
-      <w:r>
-        <w:t xml:space="preserve"> &lt;</w:t>
-      </w:r>
-      <w:r>
-        <w:t>date-</w:t>
-      </w:r>
-      <w:r>
-        <w:t>format&gt;</w:t>
-      </w:r>
-      <w:r>
-        <w:t>)</w:t>
-      </w:r>
-    </w:p>
-    <w:p>
-      <w:r>
-        <w:t xml:space="preserve">Taking a date, the default format being US Form, </w:t>
-      </w:r>
-      <w:r>
-        <w:t>read the date, then expand to a string in a defined format.</w:t>
-      </w:r>
-      <w:r>
-        <w:t xml:space="preserve"> The date is presumed to be a UTC date time, unless you use Local in the format.  Any timezone information in the string will cause local to be ignored.</w:t>
-      </w:r>
-    </w:p>
-    <w:p/>
-    <w:p>
-      <w:r>
-        <w:t>&lt;date&gt; = variable</w:t>
-      </w:r>
-      <w:r>
-        <w:t xml:space="preserve"> or “string”</w:t>
-      </w:r>
-      <w:r>
-        <w:t>.  Date in US form</w:t>
-      </w:r>
-      <w:r>
-        <w:t>.</w:t>
-      </w:r>
-    </w:p>
-    <w:p>
-      <w:r>
-        <w:t>&lt;</w:t>
-      </w:r>
-      <w:r>
-        <w:t>date-</w:t>
-      </w:r>
-      <w:r>
-        <w:t xml:space="preserve">format&gt; = </w:t>
-      </w:r>
-      <w:r>
-        <w:t xml:space="preserve">literal, </w:t>
-      </w:r>
-      <w:r>
-        <w:t xml:space="preserve">variable or “string”. This </w:t>
-      </w:r>
-      <w:r>
-        <w:t xml:space="preserve">is a </w:t>
-      </w:r>
-      <w:r>
-        <w:t>semi</w:t>
-      </w:r>
-      <w:r>
-        <w:t>colon s</w:t>
-      </w:r>
-      <w:r>
-        <w:t>eparated case insensitive list of options, in any order. If multiple formats are given, the first one is used</w:t>
-      </w:r>
-      <w:r>
-        <w:t>. Names are case insensitive:</w:t>
-      </w:r>
-    </w:p>
-    <w:p>
-      <w:pPr>
-        <w:pStyle w:val="ListParagraph"/>
-        <w:numPr>
-          <w:ilvl w:val="0"/>
-          <w:numId w:val="14"/>
-        </w:numPr>
-      </w:pPr>
-      <w:r>
-        <w:t>LongTime</w:t>
-      </w:r>
-    </w:p>
-    <w:p>
-      <w:pPr>
-        <w:pStyle w:val="ListParagraph"/>
-        <w:numPr>
-          <w:ilvl w:val="0"/>
-          <w:numId w:val="14"/>
-        </w:numPr>
-      </w:pPr>
-      <w:r>
-        <w:t>ShortTime</w:t>
-      </w:r>
-    </w:p>
-    <w:p>
-      <w:pPr>
-        <w:pStyle w:val="ListParagraph"/>
-        <w:numPr>
-          <w:ilvl w:val="0"/>
-          <w:numId w:val="14"/>
-        </w:numPr>
-      </w:pPr>
-      <w:r>
-        <w:t>LongDate</w:t>
-      </w:r>
-    </w:p>
-    <w:p>
-      <w:pPr>
-        <w:pStyle w:val="ListParagraph"/>
-        <w:numPr>
-          <w:ilvl w:val="0"/>
-          <w:numId w:val="14"/>
-        </w:numPr>
-      </w:pPr>
-      <w:r>
-        <w:t>ShortDate</w:t>
-      </w:r>
-    </w:p>
-    <w:p>
-      <w:pPr>
-        <w:pStyle w:val="ListParagraph"/>
-        <w:numPr>
-          <w:ilvl w:val="0"/>
-          <w:numId w:val="14"/>
-        </w:numPr>
-      </w:pPr>
-      <w:r>
-        <w:t>LongDateTime = (Long Date + Long Time)</w:t>
-      </w:r>
-    </w:p>
-    <w:p>
-      <w:pPr>
-        <w:pStyle w:val="ListParagraph"/>
-        <w:numPr>
-          <w:ilvl w:val="0"/>
-          <w:numId w:val="14"/>
-        </w:numPr>
-      </w:pPr>
-      <w:r>
-        <w:t>DateTime =ShortDate+LongTime.</w:t>
-      </w:r>
-    </w:p>
-    <w:p>
-      <w:pPr>
-        <w:pStyle w:val="ListParagraph"/>
-        <w:numPr>
-          <w:ilvl w:val="0"/>
-          <w:numId w:val="14"/>
-        </w:numPr>
-      </w:pPr>
-      <w:r>
-        <w:t>Ticks = Seconds since 1 January 1.</w:t>
-      </w:r>
-    </w:p>
-    <w:p>
-      <w:pPr>
-        <w:pStyle w:val="ListParagraph"/>
-        <w:numPr>
-          <w:ilvl w:val="0"/>
-          <w:numId w:val="15"/>
-        </w:numPr>
-      </w:pPr>
-      <w:r>
-        <w:t>Or default:</w:t>
-      </w:r>
-      <w:r>
-        <w:t xml:space="preserve"> </w:t>
-      </w:r>
-      <w:r>
-        <w:t>yyyy/dd/mm hh:mm:ss</w:t>
-      </w:r>
-      <w:r>
-        <w:t xml:space="preserve"> if none of the above is found.</w:t>
-      </w:r>
-    </w:p>
-    <w:p>
-      <w:r>
-        <w:t>To convert to UTC/Local:</w:t>
-      </w:r>
-    </w:p>
-    <w:p>
-      <w:pPr>
-        <w:pStyle w:val="ListParagraph"/>
-        <w:numPr>
-          <w:ilvl w:val="0"/>
-          <w:numId w:val="15"/>
-        </w:numPr>
-      </w:pPr>
-      <w:r>
-        <w:t>ToLocal to convert a UTC to local.</w:t>
-      </w:r>
-    </w:p>
-    <w:p>
-      <w:pPr>
-        <w:pStyle w:val="ListParagraph"/>
-        <w:numPr>
-          <w:ilvl w:val="0"/>
-          <w:numId w:val="15"/>
-        </w:numPr>
-      </w:pPr>
-      <w:r>
-        <w:t>ToUTC to convert local to UTC.</w:t>
-      </w:r>
-    </w:p>
-    <w:p>
-      <w:r>
-        <w:rPr>
-          <w:vertAlign w:val="superscript"/>
-        </w:rPr>
-        <w:t>[</w:t>
-      </w:r>
-      <w:r>
-        <w:rPr>
-          <w:vertAlign w:val="superscript"/>
-        </w:rPr>
-        <w:t>8</w:t>
-      </w:r>
-      <w:r>
-        <w:rPr>
-          <w:vertAlign w:val="superscript"/>
-        </w:rPr>
-        <w:t>]</w:t>
-      </w:r>
-      <w:r>
-        <w:t xml:space="preserve"> </w:t>
-      </w:r>
-      <w:r>
-        <w:t>Output will be in the current culture of the machine</w:t>
-      </w:r>
-      <w:r>
-        <w:t>, unless:</w:t>
-      </w:r>
-    </w:p>
-    <w:p>
-      <w:pPr>
-        <w:pStyle w:val="ListParagraph"/>
-        <w:numPr>
-          <w:ilvl w:val="0"/>
-          <w:numId w:val="16"/>
-        </w:numPr>
-      </w:pPr>
-      <w:r>
-        <w:t xml:space="preserve">Culture:&lt;culture id&gt; where id is the IOS code for culture (see </w:t>
-      </w:r>
-      <w:r>
-        <w:t>https://msdn.microsoft.com/en-us/library/system.globalization.cultureinfo(vs.71).aspx</w:t>
-      </w:r>
-      <w:r>
-        <w:t>)</w:t>
-      </w:r>
-    </w:p>
-    <w:p/>
-    <w:p>
-      <w:r>
-        <w:t>Example:</w:t>
-      </w:r>
-      <w:r>
-        <w:t xml:space="preserve"> %date(..,local</w:t>
-      </w:r>
-      <w:r>
-        <w:t>;</w:t>
-      </w:r>
-      <w:r>
-        <w:t>longdate</w:t>
-      </w:r>
-      <w:r>
-        <w:t>;toutc)</w:t>
-      </w:r>
-    </w:p>
-    <w:p/>
-    <w:p>
-      <w:pPr>
-        <w:pStyle w:val="Heading4"/>
-      </w:pPr>
-      <w:r>
-        <w:t>%DateTimeNow(</w:t>
-      </w:r>
-      <w:r>
-        <w:t>&lt;date-format&gt;</w:t>
-      </w:r>
-      <w:r>
-        <w:t>)</w:t>
-      </w:r>
-    </w:p>
-    <w:p>
-      <w:r>
-        <w:t xml:space="preserve">Print the current time as per %Date.  Returns the UTC time unless </w:t>
-      </w:r>
-      <w:r>
-        <w:t>options is set to “</w:t>
-      </w:r>
-      <w:r>
-        <w:t>ToLocal</w:t>
-      </w:r>
-      <w:r>
-        <w:t>”.</w:t>
-      </w:r>
-    </w:p>
-    <w:p/>
-    <w:p>
-      <w:pPr>
-        <w:pStyle w:val="Heading4"/>
-      </w:pPr>
-      <w:r>
-        <w:t>%DateDelta(</w:t>
-      </w:r>
-      <w:r>
-        <w:t>&lt;date1&gt;, &lt;date2&gt;</w:t>
-      </w:r>
-      <w:r>
-        <w:t xml:space="preserve"> K2[, &lt;timezone-option&gt;]</w:t>
-      </w:r>
-      <w:r>
-        <w:t>)</w:t>
-      </w:r>
-      <w:r>
-        <w:t xml:space="preserve"> </w:t>
-      </w:r>
-      <w:r>
-        <w:rPr>
-          <w:vertAlign w:val="superscript"/>
-        </w:rPr>
-        <w:t>[6]</w:t>
-      </w:r>
-    </w:p>
-    <w:p>
-      <w:r>
-        <w:t xml:space="preserve">Return the number of seconds </w:t>
-      </w:r>
-      <w:r>
-        <w:t xml:space="preserve">(may be fractional) </w:t>
-      </w:r>
-      <w:r>
-        <w:t>between these two date</w:t>
-      </w:r>
-      <w:r>
-        <w:t>s</w:t>
-      </w:r>
-      <w:r>
-        <w:t>. Positive if datetime2 is younger than 1.</w:t>
-      </w:r>
-      <w:r>
-        <w:t xml:space="preserve">   </w:t>
-      </w:r>
-      <w:r>
-        <w:t xml:space="preserve">If a date has a timezone marker, that will be used in the difference. </w:t>
-      </w:r>
-    </w:p>
-    <w:p/>
-    <w:p>
-      <w:r>
-        <w:t xml:space="preserve">&lt;date1&gt; &lt;date2&gt; = variable or “string”.  Date in US form </w:t>
-      </w:r>
-    </w:p>
-    <w:p>
-      <w:r>
-        <w:t>&lt;</w:t>
-      </w:r>
-      <w:r>
-        <w:t>timezone-option</w:t>
-      </w:r>
-      <w:r>
-        <w:t xml:space="preserve">&gt; = literal, variable or “string”.  Only valid option is </w:t>
-      </w:r>
-      <w:r>
-        <w:t>“</w:t>
-      </w:r>
-      <w:r>
-        <w:t>local</w:t>
-      </w:r>
-      <w:r>
-        <w:t>”</w:t>
-      </w:r>
-      <w:r>
-        <w:t xml:space="preserve"> to</w:t>
-      </w:r>
-      <w:r>
-        <w:t xml:space="preserve"> </w:t>
-      </w:r>
-      <w:r>
-        <w:t>override the presumption of UTC for both dates, the only effect will be if one is timezone marked at the other is not.</w:t>
-      </w:r>
-    </w:p>
-    <w:p>
-      <w:pPr>
-        <w:pStyle w:val="Heading4"/>
-      </w:pPr>
-      <w:r>
-        <w:t>%Date</w:t>
-      </w:r>
-      <w:r>
-        <w:t>Delta</w:t>
-      </w:r>
-      <w:r>
-        <w:t>Format</w:t>
-      </w:r>
-      <w:r>
-        <w:t>(</w:t>
-      </w:r>
-      <w:r>
-        <w:t>&lt;</w:t>
-      </w:r>
-      <w:r>
-        <w:t>delta</w:t>
-      </w:r>
-      <w:r>
-        <w:t>&gt;,</w:t>
-      </w:r>
-      <w:r>
-        <w:t xml:space="preserve"> &lt;beforetimeformat&gt;, &lt;aftertimeformat&gt;</w:t>
-      </w:r>
-      <w:r>
-        <w:t>)</w:t>
-      </w:r>
-    </w:p>
-    <w:p>
-      <w:r>
         <w:t xml:space="preserve">Taking a delta time in seconds (may be a fractional number), return </w:t>
       </w:r>
       <w:r>
@@ -11607,7 +11624,6 @@
     </w:p>
     <w:p>
       <w:r>
-        <w:lastRenderedPageBreak/>
         <w:t xml:space="preserve">&lt;beforetimeformat&gt; &lt;aftertimeformat&gt; = variable or “string”.  </w:t>
       </w:r>
       <w:r>
@@ -11874,7 +11890,6 @@
         <w:pStyle w:val="Heading2"/>
       </w:pPr>
       <w:r>
-        <w:lastRenderedPageBreak/>
         <w:t>Events</w:t>
       </w:r>
     </w:p>
@@ -12059,6 +12074,7 @@
         <w:pStyle w:val="Heading3"/>
       </w:pPr>
       <w:r>
+        <w:lastRenderedPageBreak/>
         <w:t>Play has started</w:t>
       </w:r>
     </w:p>
@@ -12101,7 +12117,6 @@
         </w:tabs>
       </w:pPr>
       <w:r>
-        <w:lastRenderedPageBreak/>
         <w:t>EventName = set to name set by the FinishEvent parameter in play</w:t>
       </w:r>
     </w:p>
@@ -15935,8 +15950,6 @@
       <w:pPr>
         <w:pStyle w:val="Heading3"/>
       </w:pPr>
-      <w:bookmarkStart w:id="0" w:name="_GoBack"/>
-      <w:bookmarkEnd w:id="0"/>
       <w:r>
         <w:t>Captains Log</w:t>
       </w:r>
@@ -24694,7 +24707,7 @@
 </file>
 
 <file path=customXml/itemProps1.xml><?xml version="1.0" encoding="utf-8"?>
-<ds:datastoreItem xmlns:ds="http://schemas.openxmlformats.org/officeDocument/2006/customXml" ds:itemID="{04D61956-AE39-4A3D-A379-4398658B9696}">
+<ds:datastoreItem xmlns:ds="http://schemas.openxmlformats.org/officeDocument/2006/customXml" ds:itemID="{FD6FDD5F-DF08-475F-B3A2-D01CA04CD965}">
   <ds:schemaRefs>
     <ds:schemaRef ds:uri="http://schemas.openxmlformats.org/officeDocument/2006/bibliography"/>
   </ds:schemaRefs>

--- a/Docs/Action V13 - ED 10.5.docx
+++ b/Docs/Action V13 - ED 10.5.docx
@@ -5822,12 +5822,7 @@
         <w:t xml:space="preserve"> played.</w:t>
       </w:r>
       <w:r>
-        <w:t xml:space="preserve">  </w:t>
-      </w:r>
-      <w:bookmarkStart w:id="0" w:name="_GoBack"/>
-      <w:bookmarkEnd w:id="0"/>
-      <w:r>
-        <w:t xml:space="preserve">Also check the global SpeechDisable.  If this is 1, don’t speak the phrase </w:t>
+        <w:t xml:space="preserve">  Also check the global SpeechDisable.  If this is 1, don’t speak the phrase </w:t>
       </w:r>
       <w:r>
         <w:rPr>
@@ -12419,115 +12414,9 @@
     <w:p>
       <w:pPr>
         <w:pStyle w:val="Heading3"/>
-        <w:rPr>
-          <w:strike/>
-        </w:rPr>
-      </w:pPr>
-      <w:r>
-        <w:rPr>
-          <w:strike/>
-        </w:rPr>
+      </w:pPr>
+      <w:r>
         <w:lastRenderedPageBreak/>
-        <w:t>History Panel has changed type</w:t>
-      </w:r>
-    </w:p>
-    <w:p>
-      <w:pPr>
-        <w:rPr>
-          <w:strike/>
-        </w:rPr>
-      </w:pPr>
-      <w:r>
-        <w:rPr>
-          <w:strike/>
-        </w:rPr>
-        <w:t>TriggerName = onPanelChange, TriggerType = UserUIEvent</w:t>
-      </w:r>
-    </w:p>
-    <w:p>
-      <w:pPr>
-        <w:rPr>
-          <w:strike/>
-        </w:rPr>
-      </w:pPr>
-      <w:r>
-        <w:rPr>
-          <w:strike/>
-        </w:rPr>
-        <w:t>PanelName = panel name, either “Bottom”, “Bottom-Right”,”Middle-Right”,”Top-Right”</w:t>
-      </w:r>
-    </w:p>
-    <w:p>
-      <w:pPr>
-        <w:rPr>
-          <w:strike/>
-        </w:rPr>
-      </w:pPr>
-      <w:r>
-        <w:rPr>
-          <w:strike/>
-        </w:rPr>
-        <w:t>PanelTabName = new tab name (spanel)</w:t>
-      </w:r>
-    </w:p>
-    <w:p>
-      <w:pPr>
-        <w:rPr>
-          <w:strike/>
-        </w:rPr>
-      </w:pPr>
-      <w:r>
-        <w:rPr>
-          <w:strike/>
-        </w:rPr>
-        <w:t>PanelTabTitle = new tab title (Journal History)</w:t>
-      </w:r>
-    </w:p>
-    <w:p>
-      <w:pPr>
-        <w:pStyle w:val="Heading3"/>
-        <w:rPr>
-          <w:strike/>
-        </w:rPr>
-      </w:pPr>
-      <w:r>
-        <w:rPr>
-          <w:strike/>
-        </w:rPr>
-        <w:t>User selected entry in History page</w:t>
-      </w:r>
-    </w:p>
-    <w:p>
-      <w:pPr>
-        <w:rPr>
-          <w:strike/>
-        </w:rPr>
-      </w:pPr>
-      <w:r>
-        <w:rPr>
-          <w:strike/>
-        </w:rPr>
-        <w:t>TriggerName = onHistorySelection, TriggerType = UserUIEvent</w:t>
-      </w:r>
-    </w:p>
-    <w:p>
-      <w:pPr>
-        <w:rPr>
-          <w:strike/>
-        </w:rPr>
-      </w:pPr>
-      <w:r>
-        <w:rPr>
-          <w:strike/>
-        </w:rPr>
-        <w:t>Event variables set up as per New Journal event.</w:t>
-      </w:r>
-    </w:p>
-    <w:p>
-      <w:pPr>
-        <w:pStyle w:val="Heading3"/>
-      </w:pPr>
-      <w:r>
         <w:t>Add in menu item</w:t>
       </w:r>
       <w:r>
@@ -12546,7 +12435,13 @@
     </w:p>
     <w:p>
       <w:r>
-        <w:t>Menutext is set to the menu text</w:t>
+        <w:t>Menu</w:t>
+      </w:r>
+      <w:r>
+        <w:t>T</w:t>
+      </w:r>
+      <w:r>
+        <w:t>ext is set to the menu text</w:t>
       </w:r>
     </w:p>
     <w:p>
@@ -12641,6 +12536,14 @@
     </w:p>
     <w:p>
       <w:r>
+        <w:rPr>
+          <w:highlight w:val="yellow"/>
+        </w:rPr>
+        <w:t>BindingList = TBD</w:t>
+      </w:r>
+    </w:p>
+    <w:p>
+      <w:r>
         <w:t>EventName, Device, Pressed, Value as above</w:t>
       </w:r>
     </w:p>
@@ -12683,13 +12586,17 @@
         <w:pStyle w:val="Heading3"/>
       </w:pPr>
       <w:r>
-        <w:lastRenderedPageBreak/>
         <w:t>Elite Dangerous UI event notified</w:t>
       </w:r>
     </w:p>
     <w:p>
       <w:r>
-        <w:t>Elite Dangerous has generated a notification of a UI event.</w:t>
+        <w:t>Elite Dangerous has generated a</w:t>
+      </w:r>
+      <w:bookmarkStart w:id="0" w:name="_GoBack"/>
+      <w:bookmarkEnd w:id="0"/>
+      <w:r>
+        <w:t xml:space="preserve"> notification of a UI event.</w:t>
       </w:r>
       <w:r>
         <w:t xml:space="preserve"> </w:t>
@@ -13010,135 +12917,291 @@
     <w:p/>
     <w:p>
       <w:r>
+        <w:t xml:space="preserve">String is the phrase </w:t>
+      </w:r>
+      <w:r>
+        <w:t xml:space="preserve">or phrases </w:t>
+      </w:r>
+      <w:r>
+        <w:t xml:space="preserve">to listen for.  </w:t>
+      </w:r>
+      <w:r>
+        <w:t>See the conditions section for the format.</w:t>
+      </w:r>
+    </w:p>
+    <w:p/>
+    <w:p>
+      <w:r>
+        <w:t>TriggerName = onVoiceInput</w:t>
+      </w:r>
+      <w:r>
+        <w:t>Failed</w:t>
+      </w:r>
+      <w:r>
+        <w:t>, TriggerType = Voice</w:t>
+      </w:r>
+    </w:p>
+    <w:p>
+      <w:r>
+        <w:t xml:space="preserve">VoiceInput will contain the phrase </w:t>
+      </w:r>
+      <w:r>
+        <w:t xml:space="preserve">not </w:t>
+      </w:r>
+      <w:r>
+        <w:t xml:space="preserve">recognised, </w:t>
+      </w:r>
+      <w:r>
+        <w:t xml:space="preserve">or an empty string </w:t>
+      </w:r>
+    </w:p>
+    <w:p>
+      <w:r>
+        <w:t>VoiceConfidence will be a float with the % confidence</w:t>
+      </w:r>
+    </w:p>
+    <w:p/>
+    <w:p>
+      <w:r>
+        <w:t>Any condition may be used in the Event entry.</w:t>
+      </w:r>
+    </w:p>
+    <w:p/>
+    <w:p>
+      <w:pPr>
+        <w:pStyle w:val="Heading3"/>
+      </w:pPr>
+      <w:r>
         <w:lastRenderedPageBreak/>
-        <w:t xml:space="preserve">String is the phrase </w:t>
-      </w:r>
-      <w:r>
-        <w:t xml:space="preserve">or phrases </w:t>
-      </w:r>
-      <w:r>
-        <w:t xml:space="preserve">to listen for.  </w:t>
-      </w:r>
-      <w:r>
-        <w:t>See the conditions section for the format.</w:t>
-      </w:r>
-    </w:p>
-    <w:p/>
-    <w:p>
-      <w:r>
-        <w:t>TriggerName = onVoiceInput</w:t>
-      </w:r>
-      <w:r>
-        <w:t>Failed</w:t>
-      </w:r>
-      <w:r>
-        <w:t>, TriggerType = Voice</w:t>
-      </w:r>
-    </w:p>
-    <w:p>
-      <w:r>
-        <w:t xml:space="preserve">VoiceInput will contain the phrase </w:t>
-      </w:r>
-      <w:r>
-        <w:t xml:space="preserve">not </w:t>
-      </w:r>
-      <w:r>
-        <w:t xml:space="preserve">recognised, </w:t>
-      </w:r>
-      <w:r>
-        <w:t xml:space="preserve">or an empty string </w:t>
-      </w:r>
-    </w:p>
-    <w:p>
-      <w:r>
-        <w:t>VoiceConfidence will be a float with the % confidence</w:t>
-      </w:r>
-    </w:p>
-    <w:p/>
-    <w:p>
-      <w:r>
-        <w:t>Any condition may be used in the Event entry.</w:t>
-      </w:r>
-    </w:p>
-    <w:p/>
+        <w:t xml:space="preserve">DLL Event </w:t>
+      </w:r>
+      <w:r>
+        <w:rPr>
+          <w:vertAlign w:val="superscript"/>
+        </w:rPr>
+        <w:t>[</w:t>
+      </w:r>
+      <w:r>
+        <w:rPr>
+          <w:vertAlign w:val="superscript"/>
+        </w:rPr>
+        <w:t>9</w:t>
+      </w:r>
+      <w:r>
+        <w:rPr>
+          <w:vertAlign w:val="superscript"/>
+        </w:rPr>
+        <w:t>]</w:t>
+      </w:r>
+    </w:p>
+    <w:p>
+      <w:r>
+        <w:t xml:space="preserve">When a DLL issues an Event. </w:t>
+      </w:r>
+    </w:p>
+    <w:p/>
+    <w:p>
+      <w:r>
+        <w:t>TriggerName = &lt;from DLL&gt;, TriggerType = DLLEvent</w:t>
+      </w:r>
+    </w:p>
+    <w:p>
+      <w:r>
+        <w:t>Parameters defined by DLL event.</w:t>
+      </w:r>
+    </w:p>
+    <w:p>
+      <w:pPr>
+        <w:pStyle w:val="Heading2"/>
+      </w:pPr>
+      <w:r>
+        <w:t>Variables</w:t>
+      </w:r>
+    </w:p>
     <w:p>
       <w:pPr>
         <w:pStyle w:val="Heading3"/>
       </w:pPr>
       <w:r>
-        <w:t xml:space="preserve">DLL Event </w:t>
-      </w:r>
-      <w:r>
-        <w:rPr>
+        <w:t>ED</w:t>
+      </w:r>
+      <w:r>
+        <w:t>D</w:t>
+      </w:r>
+      <w:r>
+        <w:t xml:space="preserve"> Specific Variables</w:t>
+      </w:r>
+    </w:p>
+    <w:p>
+      <w:pPr>
+        <w:rPr>
+          <w:b/>
+        </w:rPr>
+      </w:pPr>
+      <w:r>
+        <w:t xml:space="preserve">Commander </w:t>
+      </w:r>
+      <w:r>
+        <w:t>information</w:t>
+      </w:r>
+      <w:r>
+        <w:t>:</w:t>
+      </w:r>
+    </w:p>
+    <w:p>
+      <w:pPr>
+        <w:pStyle w:val="ListParagraph"/>
+        <w:numPr>
+          <w:ilvl w:val="0"/>
+          <w:numId w:val="6"/>
+        </w:numPr>
+      </w:pPr>
+      <w:r>
+        <w:t>Commander - commander name</w:t>
+      </w:r>
+    </w:p>
+    <w:p>
+      <w:pPr>
+        <w:pStyle w:val="ListParagraph"/>
+        <w:numPr>
+          <w:ilvl w:val="0"/>
+          <w:numId w:val="6"/>
+        </w:numPr>
+      </w:pPr>
+      <w:r>
+        <w:t>RefreshCount - number of times refresh has been run on this commander. Reset to 1 when commander changes</w:t>
+      </w:r>
+    </w:p>
+    <w:p/>
+    <w:p>
+      <w:pPr>
+        <w:pStyle w:val="Heading3"/>
+      </w:pPr>
+      <w:r>
+        <w:t>Event History Variables</w:t>
+      </w:r>
+    </w:p>
+    <w:p>
+      <w:r>
+        <w:t xml:space="preserve">These are written by a new journal event, or by a lookup of an event by the Event command.  </w:t>
+      </w:r>
+    </w:p>
+    <w:p>
+      <w:pPr>
+        <w:pStyle w:val="ListParagraph"/>
+        <w:numPr>
+          <w:ilvl w:val="0"/>
+          <w:numId w:val="6"/>
+        </w:numPr>
+      </w:pPr>
+      <w:r>
+        <w:t xml:space="preserve">Prefix + UTCTime - Local time of event, US format. </w:t>
+      </w:r>
+      <w:r>
+        <w:rPr>
+          <w:sz w:val="22"/>
           <w:vertAlign w:val="superscript"/>
         </w:rPr>
-        <w:t>[</w:t>
+        <w:t>[13]</w:t>
+      </w:r>
+    </w:p>
+    <w:p>
+      <w:pPr>
+        <w:pStyle w:val="ListParagraph"/>
+        <w:numPr>
+          <w:ilvl w:val="0"/>
+          <w:numId w:val="6"/>
+        </w:numPr>
+      </w:pPr>
+      <w:r>
+        <w:t>Prefix + LocalTime - Local time of event, US format.</w:t>
+      </w:r>
+    </w:p>
+    <w:p>
+      <w:pPr>
+        <w:pStyle w:val="ListParagraph"/>
+        <w:numPr>
+          <w:ilvl w:val="0"/>
+          <w:numId w:val="6"/>
+        </w:numPr>
+      </w:pPr>
+      <w:r>
+        <w:t>Prefix + DockedState - docked state, 1 or 0</w:t>
+      </w:r>
+    </w:p>
+    <w:p>
+      <w:pPr>
+        <w:pStyle w:val="ListParagraph"/>
+        <w:numPr>
+          <w:ilvl w:val="0"/>
+          <w:numId w:val="6"/>
+        </w:numPr>
+      </w:pPr>
+      <w:r>
+        <w:t>Prefix + LandedState - landed state, 1 or 0</w:t>
+      </w:r>
+    </w:p>
+    <w:p>
+      <w:pPr>
+        <w:pStyle w:val="ListParagraph"/>
+        <w:numPr>
+          <w:ilvl w:val="0"/>
+          <w:numId w:val="6"/>
+        </w:numPr>
+      </w:pPr>
+      <w:r>
+        <w:t>Prefix + WhereAmI - what station/body am I at. May be empty if not known.</w:t>
+      </w:r>
+    </w:p>
+    <w:p>
+      <w:pPr>
+        <w:pStyle w:val="ListParagraph"/>
+        <w:numPr>
+          <w:ilvl w:val="0"/>
+          <w:numId w:val="6"/>
+        </w:numPr>
+      </w:pPr>
+      <w:r>
+        <w:t xml:space="preserve">Prefix + Bodytype </w:t>
       </w:r>
       <w:r>
         <w:rPr>
           <w:vertAlign w:val="superscript"/>
         </w:rPr>
-        <w:t>9</w:t>
+        <w:t>[10]</w:t>
+      </w:r>
+      <w:r>
+        <w:t xml:space="preserve"> – type of location : Star, Planet, PlanetaryRing, StellarRing, Station, AsteroidCluster.</w:t>
+      </w:r>
+    </w:p>
+    <w:p>
+      <w:pPr>
+        <w:pStyle w:val="ListParagraph"/>
+        <w:numPr>
+          <w:ilvl w:val="0"/>
+          <w:numId w:val="6"/>
+        </w:numPr>
+      </w:pPr>
+      <w:r>
+        <w:t>Prefix + ShipType - ship type</w:t>
+      </w:r>
+    </w:p>
+    <w:p>
+      <w:pPr>
+        <w:pStyle w:val="ListParagraph"/>
+        <w:numPr>
+          <w:ilvl w:val="0"/>
+          <w:numId w:val="6"/>
+        </w:numPr>
+      </w:pPr>
+      <w:r>
+        <w:t xml:space="preserve">Prefix + ShipTypeFD - ship type FD name </w:t>
       </w:r>
       <w:r>
         <w:rPr>
           <w:vertAlign w:val="superscript"/>
         </w:rPr>
-        <w:t>]</w:t>
-      </w:r>
-    </w:p>
-    <w:p>
-      <w:r>
-        <w:t xml:space="preserve">When a DLL issues an Event. </w:t>
-      </w:r>
-    </w:p>
-    <w:p/>
-    <w:p>
-      <w:r>
-        <w:t>TriggerName = &lt;from DLL&gt;, TriggerType = DLLEvent</w:t>
-      </w:r>
-    </w:p>
-    <w:p>
-      <w:r>
-        <w:t>Parameters defined by DLL event.</w:t>
-      </w:r>
-    </w:p>
-    <w:p>
-      <w:pPr>
-        <w:pStyle w:val="Heading2"/>
-      </w:pPr>
-      <w:r>
-        <w:t>Variables</w:t>
-      </w:r>
-    </w:p>
-    <w:p>
-      <w:pPr>
-        <w:pStyle w:val="Heading3"/>
-      </w:pPr>
-      <w:r>
-        <w:t>ED</w:t>
-      </w:r>
-      <w:r>
-        <w:t>D</w:t>
-      </w:r>
-      <w:r>
-        <w:t xml:space="preserve"> Specific Variables</w:t>
-      </w:r>
-    </w:p>
-    <w:p>
-      <w:pPr>
-        <w:rPr>
-          <w:b/>
-        </w:rPr>
-      </w:pPr>
-      <w:r>
-        <w:t xml:space="preserve">Commander </w:t>
-      </w:r>
-      <w:r>
-        <w:t>information</w:t>
-      </w:r>
-      <w:r>
-        <w:t>:</w:t>
+        <w:t>[13]</w:t>
       </w:r>
     </w:p>
     <w:p>
@@ -13150,7 +13213,7 @@
         </w:numPr>
       </w:pPr>
       <w:r>
-        <w:t>Commander - commander name</w:t>
+        <w:t>Prefix + ShipId - ship ID number</w:t>
       </w:r>
     </w:p>
     <w:p>
@@ -13162,21 +13225,7 @@
         </w:numPr>
       </w:pPr>
       <w:r>
-        <w:t>RefreshCount - number of times refresh has been run on this commander. Reset to 1 when commander changes</w:t>
-      </w:r>
-    </w:p>
-    <w:p/>
-    <w:p>
-      <w:pPr>
-        <w:pStyle w:val="Heading3"/>
-      </w:pPr>
-      <w:r>
-        <w:t>Event History Variables</w:t>
-      </w:r>
-    </w:p>
-    <w:p>
-      <w:r>
-        <w:t xml:space="preserve">These are written by a new journal event, or by a lookup of an event by the Event command.  </w:t>
+        <w:t>Prefix + IndexOf - index displayed on screen for this entry</w:t>
       </w:r>
     </w:p>
     <w:p>
@@ -13188,14 +13237,160 @@
         </w:numPr>
       </w:pPr>
       <w:r>
-        <w:t xml:space="preserve">Prefix + UTCTime - Local time of event, US format. </w:t>
-      </w:r>
-      <w:r>
-        <w:rPr>
-          <w:sz w:val="22"/>
+        <w:t>Prefix + JID - Journal unique ID for this entry (also Prefix+Id)</w:t>
+      </w:r>
+    </w:p>
+    <w:p>
+      <w:pPr>
+        <w:pStyle w:val="ListParagraph"/>
+        <w:numPr>
+          <w:ilvl w:val="0"/>
+          <w:numId w:val="6"/>
+        </w:numPr>
+      </w:pPr>
+      <w:r>
+        <w:t>Prefix + Credits – Weath at this entry</w:t>
+      </w:r>
+    </w:p>
+    <w:p>
+      <w:pPr>
+        <w:pStyle w:val="ListParagraph"/>
+        <w:numPr>
+          <w:ilvl w:val="0"/>
+          <w:numId w:val="6"/>
+        </w:numPr>
+      </w:pPr>
+      <w:r>
+        <w:t>Prefix + TravelledDistance – Travelled information in ly</w:t>
+      </w:r>
+    </w:p>
+    <w:p>
+      <w:pPr>
+        <w:pStyle w:val="ListParagraph"/>
+        <w:numPr>
+          <w:ilvl w:val="0"/>
+          <w:numId w:val="6"/>
+        </w:numPr>
+      </w:pPr>
+      <w:r>
+        <w:t xml:space="preserve">Prefix + TravelledSeconds – Travelled information </w:t>
+      </w:r>
+    </w:p>
+    <w:p>
+      <w:pPr>
+        <w:pStyle w:val="ListParagraph"/>
+        <w:numPr>
+          <w:ilvl w:val="0"/>
+          <w:numId w:val="6"/>
+        </w:numPr>
+      </w:pPr>
+      <w:r>
+        <w:t>Prefix + IsTravelling – is event in a travel section.</w:t>
+      </w:r>
+    </w:p>
+    <w:p>
+      <w:pPr>
+        <w:pStyle w:val="ListParagraph"/>
+        <w:numPr>
+          <w:ilvl w:val="0"/>
+          <w:numId w:val="6"/>
+        </w:numPr>
+      </w:pPr>
+      <w:r>
+        <w:t>Prefix + TravelledJumps - Jumps</w:t>
+      </w:r>
+    </w:p>
+    <w:p>
+      <w:pPr>
+        <w:pStyle w:val="ListParagraph"/>
+        <w:numPr>
+          <w:ilvl w:val="0"/>
+          <w:numId w:val="6"/>
+        </w:numPr>
+      </w:pPr>
+      <w:r>
+        <w:t>Prefix + TravelledMissingJumps – Missing data jumps</w:t>
+      </w:r>
+    </w:p>
+    <w:p>
+      <w:pPr>
+        <w:pStyle w:val="ListParagraph"/>
+        <w:numPr>
+          <w:ilvl w:val="0"/>
+          <w:numId w:val="6"/>
+        </w:numPr>
+      </w:pPr>
+      <w:r>
+        <w:t>Prefix + MultiPlayer – 1 or 0 if in multiplayer</w:t>
+      </w:r>
+    </w:p>
+    <w:p>
+      <w:pPr>
+        <w:pStyle w:val="ListParagraph"/>
+        <w:numPr>
+          <w:ilvl w:val="0"/>
+          <w:numId w:val="6"/>
+        </w:numPr>
+      </w:pPr>
+      <w:r>
+        <w:t>Prefix + ContainsRares – 1 or 0 if hauling rares</w:t>
+      </w:r>
+    </w:p>
+    <w:p>
+      <w:pPr>
+        <w:pStyle w:val="ListParagraph"/>
+        <w:numPr>
+          <w:ilvl w:val="0"/>
+          <w:numId w:val="6"/>
+        </w:numPr>
+      </w:pPr>
+      <w:r>
+        <w:t>Prefix + EventSummary – As per the travel history summary column.</w:t>
+      </w:r>
+    </w:p>
+    <w:p>
+      <w:pPr>
+        <w:pStyle w:val="ListParagraph"/>
+        <w:numPr>
+          <w:ilvl w:val="0"/>
+          <w:numId w:val="6"/>
+        </w:numPr>
+      </w:pPr>
+      <w:r>
+        <w:t>Prefix + EventDescription – Short description</w:t>
+      </w:r>
+    </w:p>
+    <w:p>
+      <w:pPr>
+        <w:pStyle w:val="ListParagraph"/>
+        <w:numPr>
+          <w:ilvl w:val="0"/>
+          <w:numId w:val="6"/>
+        </w:numPr>
+      </w:pPr>
+      <w:r>
+        <w:t>Prefix + EventDetailedInfo – Detailed info</w:t>
+      </w:r>
+    </w:p>
+    <w:p>
+      <w:pPr>
+        <w:pStyle w:val="ListParagraph"/>
+        <w:numPr>
+          <w:ilvl w:val="0"/>
+          <w:numId w:val="6"/>
+        </w:numPr>
+      </w:pPr>
+      <w:r>
+        <w:t>Prefix + Note – Any note against this entry.</w:t>
+      </w:r>
+      <w:r>
+        <w:t xml:space="preserve"> </w:t>
+      </w:r>
+      <w:r>
+        <w:rPr>
           <w:vertAlign w:val="superscript"/>
         </w:rPr>
-        <w:t>[13]</w:t>
+        <w:t>[10.4.3]</w:t>
       </w:r>
     </w:p>
     <w:p>
@@ -13207,7 +13402,13 @@
         </w:numPr>
       </w:pPr>
       <w:r>
-        <w:t>Prefix + LocalTime - Local time of event, US format.</w:t>
+        <w:t>Prefix + Class_EventTypeStr and Prefix+</w:t>
+      </w:r>
+      <w:r>
+        <w:t xml:space="preserve"> </w:t>
+      </w:r>
+      <w:r>
+        <w:t>Class_EventTypeID – name of event, compressed form.</w:t>
       </w:r>
     </w:p>
     <w:p>
@@ -13219,7 +13420,7 @@
         </w:numPr>
       </w:pPr>
       <w:r>
-        <w:t>Prefix + DockedState - docked state, 1 or 0</w:t>
+        <w:t>Prefix + Class_EventTimeUTC - UTC time of event, US date format</w:t>
       </w:r>
     </w:p>
     <w:p>
@@ -13231,7 +13432,7 @@
         </w:numPr>
       </w:pPr>
       <w:r>
-        <w:t>Prefix + LandedState - landed state, 1 or 0</w:t>
+        <w:t>Prefix + Class_EventTimeLocal -  Local time of event, US date format</w:t>
       </w:r>
     </w:p>
     <w:p>
@@ -13243,7 +13444,7 @@
         </w:numPr>
       </w:pPr>
       <w:r>
-        <w:t>Prefix + WhereAmI - what station/body am I at. May be empty if not known.</w:t>
+        <w:t>Prefix + Class_SyncedEDSM  - has synced to EDSM, 0/1</w:t>
       </w:r>
     </w:p>
     <w:p>
@@ -13255,16 +13456,7 @@
         </w:numPr>
       </w:pPr>
       <w:r>
-        <w:t xml:space="preserve">Prefix + Bodytype </w:t>
-      </w:r>
-      <w:r>
-        <w:rPr>
-          <w:vertAlign w:val="superscript"/>
-        </w:rPr>
-        <w:t>[10]</w:t>
-      </w:r>
-      <w:r>
-        <w:t xml:space="preserve"> – type of location : Star, Planet, PlanetaryRing, StellarRing, Station, AsteroidCluster.</w:t>
+        <w:t>Prefix + Class_EdsmID – system EDSM ID number</w:t>
       </w:r>
     </w:p>
     <w:p>
@@ -13276,292 +13468,7 @@
         </w:numPr>
       </w:pPr>
       <w:r>
-        <w:t>Prefix + ShipType - ship type</w:t>
-      </w:r>
-    </w:p>
-    <w:p>
-      <w:pPr>
-        <w:pStyle w:val="ListParagraph"/>
-        <w:numPr>
-          <w:ilvl w:val="0"/>
-          <w:numId w:val="6"/>
-        </w:numPr>
-      </w:pPr>
-      <w:r>
-        <w:t xml:space="preserve">Prefix + ShipTypeFD - ship type FD name </w:t>
-      </w:r>
-      <w:r>
-        <w:rPr>
-          <w:vertAlign w:val="superscript"/>
-        </w:rPr>
-        <w:t>[13]</w:t>
-      </w:r>
-    </w:p>
-    <w:p>
-      <w:pPr>
-        <w:pStyle w:val="ListParagraph"/>
-        <w:numPr>
-          <w:ilvl w:val="0"/>
-          <w:numId w:val="6"/>
-        </w:numPr>
-      </w:pPr>
-      <w:r>
-        <w:t>Prefix + ShipId - ship ID number</w:t>
-      </w:r>
-    </w:p>
-    <w:p>
-      <w:pPr>
-        <w:pStyle w:val="ListParagraph"/>
-        <w:numPr>
-          <w:ilvl w:val="0"/>
-          <w:numId w:val="6"/>
-        </w:numPr>
-      </w:pPr>
-      <w:r>
-        <w:t>Prefix + IndexOf - index displayed on screen for this entry</w:t>
-      </w:r>
-    </w:p>
-    <w:p>
-      <w:pPr>
-        <w:pStyle w:val="ListParagraph"/>
-        <w:numPr>
-          <w:ilvl w:val="0"/>
-          <w:numId w:val="6"/>
-        </w:numPr>
-      </w:pPr>
-      <w:r>
-        <w:t>Prefix + JID - Journal unique ID for this entry (also Prefix+Id)</w:t>
-      </w:r>
-    </w:p>
-    <w:p>
-      <w:pPr>
-        <w:pStyle w:val="ListParagraph"/>
-        <w:numPr>
-          <w:ilvl w:val="0"/>
-          <w:numId w:val="6"/>
-        </w:numPr>
-      </w:pPr>
-      <w:r>
-        <w:t>Prefix + Credits – Weath at this entry</w:t>
-      </w:r>
-    </w:p>
-    <w:p>
-      <w:pPr>
-        <w:pStyle w:val="ListParagraph"/>
-        <w:numPr>
-          <w:ilvl w:val="0"/>
-          <w:numId w:val="6"/>
-        </w:numPr>
-      </w:pPr>
-      <w:r>
-        <w:t>Prefix + TravelledDistance – Travelled information in ly</w:t>
-      </w:r>
-    </w:p>
-    <w:p>
-      <w:pPr>
-        <w:pStyle w:val="ListParagraph"/>
-        <w:numPr>
-          <w:ilvl w:val="0"/>
-          <w:numId w:val="6"/>
-        </w:numPr>
-      </w:pPr>
-      <w:r>
-        <w:t xml:space="preserve">Prefix + TravelledSeconds – Travelled information </w:t>
-      </w:r>
-    </w:p>
-    <w:p>
-      <w:pPr>
-        <w:pStyle w:val="ListParagraph"/>
-        <w:numPr>
-          <w:ilvl w:val="0"/>
-          <w:numId w:val="6"/>
-        </w:numPr>
-      </w:pPr>
-      <w:r>
-        <w:t>Prefix + IsTravelling – is event in a travel section.</w:t>
-      </w:r>
-    </w:p>
-    <w:p>
-      <w:pPr>
-        <w:pStyle w:val="ListParagraph"/>
-        <w:numPr>
-          <w:ilvl w:val="0"/>
-          <w:numId w:val="6"/>
-        </w:numPr>
-      </w:pPr>
-      <w:r>
-        <w:t>Prefix + TravelledJumps - Jumps</w:t>
-      </w:r>
-    </w:p>
-    <w:p>
-      <w:pPr>
-        <w:pStyle w:val="ListParagraph"/>
-        <w:numPr>
-          <w:ilvl w:val="0"/>
-          <w:numId w:val="6"/>
-        </w:numPr>
-      </w:pPr>
-      <w:r>
-        <w:t>Prefix + TravelledMissingJumps – Missing data jumps</w:t>
-      </w:r>
-    </w:p>
-    <w:p>
-      <w:pPr>
-        <w:pStyle w:val="ListParagraph"/>
-        <w:numPr>
-          <w:ilvl w:val="0"/>
-          <w:numId w:val="6"/>
-        </w:numPr>
-      </w:pPr>
-      <w:r>
-        <w:t>Prefix + MultiPlayer – 1 or 0 if in multiplayer</w:t>
-      </w:r>
-    </w:p>
-    <w:p>
-      <w:pPr>
-        <w:pStyle w:val="ListParagraph"/>
-        <w:numPr>
-          <w:ilvl w:val="0"/>
-          <w:numId w:val="6"/>
-        </w:numPr>
-      </w:pPr>
-      <w:r>
-        <w:t>Prefix + ContainsRares – 1 or 0 if hauling rares</w:t>
-      </w:r>
-    </w:p>
-    <w:p>
-      <w:pPr>
-        <w:pStyle w:val="ListParagraph"/>
-        <w:numPr>
-          <w:ilvl w:val="0"/>
-          <w:numId w:val="6"/>
-        </w:numPr>
-      </w:pPr>
-      <w:r>
         <w:lastRenderedPageBreak/>
-        <w:t>Prefix + EventSummary – As per the travel history summary column.</w:t>
-      </w:r>
-    </w:p>
-    <w:p>
-      <w:pPr>
-        <w:pStyle w:val="ListParagraph"/>
-        <w:numPr>
-          <w:ilvl w:val="0"/>
-          <w:numId w:val="6"/>
-        </w:numPr>
-      </w:pPr>
-      <w:r>
-        <w:t>Prefix + EventDescription – Short description</w:t>
-      </w:r>
-    </w:p>
-    <w:p>
-      <w:pPr>
-        <w:pStyle w:val="ListParagraph"/>
-        <w:numPr>
-          <w:ilvl w:val="0"/>
-          <w:numId w:val="6"/>
-        </w:numPr>
-      </w:pPr>
-      <w:r>
-        <w:t>Prefix + EventDetailedInfo – Detailed info</w:t>
-      </w:r>
-    </w:p>
-    <w:p>
-      <w:pPr>
-        <w:pStyle w:val="ListParagraph"/>
-        <w:numPr>
-          <w:ilvl w:val="0"/>
-          <w:numId w:val="6"/>
-        </w:numPr>
-      </w:pPr>
-      <w:r>
-        <w:t>Prefix + Note – Any note against this entry.</w:t>
-      </w:r>
-      <w:r>
-        <w:t xml:space="preserve"> </w:t>
-      </w:r>
-      <w:r>
-        <w:rPr>
-          <w:vertAlign w:val="superscript"/>
-        </w:rPr>
-        <w:t>[10.4.3]</w:t>
-      </w:r>
-    </w:p>
-    <w:p>
-      <w:pPr>
-        <w:pStyle w:val="ListParagraph"/>
-        <w:numPr>
-          <w:ilvl w:val="0"/>
-          <w:numId w:val="6"/>
-        </w:numPr>
-      </w:pPr>
-      <w:r>
-        <w:t>Prefix + Class_EventTypeStr and Prefix+</w:t>
-      </w:r>
-      <w:r>
-        <w:t xml:space="preserve"> </w:t>
-      </w:r>
-      <w:r>
-        <w:t>Class_EventTypeID – name of event, compressed form.</w:t>
-      </w:r>
-    </w:p>
-    <w:p>
-      <w:pPr>
-        <w:pStyle w:val="ListParagraph"/>
-        <w:numPr>
-          <w:ilvl w:val="0"/>
-          <w:numId w:val="6"/>
-        </w:numPr>
-      </w:pPr>
-      <w:r>
-        <w:t>Prefix + Class_EventTimeUTC - UTC time of event, US date format</w:t>
-      </w:r>
-    </w:p>
-    <w:p>
-      <w:pPr>
-        <w:pStyle w:val="ListParagraph"/>
-        <w:numPr>
-          <w:ilvl w:val="0"/>
-          <w:numId w:val="6"/>
-        </w:numPr>
-      </w:pPr>
-      <w:r>
-        <w:t>Prefix + Class_EventTimeLocal -  Local time of event, US date format</w:t>
-      </w:r>
-    </w:p>
-    <w:p>
-      <w:pPr>
-        <w:pStyle w:val="ListParagraph"/>
-        <w:numPr>
-          <w:ilvl w:val="0"/>
-          <w:numId w:val="6"/>
-        </w:numPr>
-      </w:pPr>
-      <w:r>
-        <w:t>Prefix + Class_SyncedEDSM  - has synced to EDSM, 0/1</w:t>
-      </w:r>
-    </w:p>
-    <w:p>
-      <w:pPr>
-        <w:pStyle w:val="ListParagraph"/>
-        <w:numPr>
-          <w:ilvl w:val="0"/>
-          <w:numId w:val="6"/>
-        </w:numPr>
-      </w:pPr>
-      <w:r>
-        <w:t>Prefix + Class_EdsmID – system EDSM ID number</w:t>
-      </w:r>
-    </w:p>
-    <w:p>
-      <w:pPr>
-        <w:pStyle w:val="ListParagraph"/>
-        <w:numPr>
-          <w:ilvl w:val="0"/>
-          <w:numId w:val="6"/>
-        </w:numPr>
-      </w:pPr>
-      <w:r>
         <w:t>Prefix + Class_SyncedEDDN  - has synced to EDDN, 0/1</w:t>
       </w:r>
     </w:p>
@@ -14002,7 +13909,6 @@
         </w:rPr>
       </w:pPr>
       <w:r>
-        <w:lastRenderedPageBreak/>
         <w:t>Prefix + Ship – ship information. Type of ship, such as Sidewinder</w:t>
       </w:r>
     </w:p>
@@ -14171,6 +14077,7 @@
         </w:rPr>
       </w:pPr>
       <w:r>
+        <w:lastRenderedPageBreak/>
         <w:t>Prefix + Ship_FuelLevel – Fuel level</w:t>
       </w:r>
     </w:p>
@@ -24707,7 +24614,7 @@
 </file>
 
 <file path=customXml/itemProps1.xml><?xml version="1.0" encoding="utf-8"?>
-<ds:datastoreItem xmlns:ds="http://schemas.openxmlformats.org/officeDocument/2006/customXml" ds:itemID="{FD6FDD5F-DF08-475F-B3A2-D01CA04CD965}">
+<ds:datastoreItem xmlns:ds="http://schemas.openxmlformats.org/officeDocument/2006/customXml" ds:itemID="{658A171D-D26C-4703-8C83-0EF58A1C63AC}">
   <ds:schemaRefs>
     <ds:schemaRef ds:uri="http://schemas.openxmlformats.org/officeDocument/2006/bibliography"/>
   </ds:schemaRefs>

--- a/Docs/Action V13 - ED 10.5.docx
+++ b/Docs/Action V13 - ED 10.5.docx
@@ -12237,6 +12237,22 @@
         <w:pStyle w:val="Heading3"/>
       </w:pPr>
       <w:r>
+        <w:t>Install</w:t>
+      </w:r>
+    </w:p>
+    <w:p>
+      <w:r>
+        <w:t xml:space="preserve">TriggerName = onInstall, TriggerType = ProgramEvent: At </w:t>
+      </w:r>
+      <w:r>
+        <w:t>install</w:t>
+      </w:r>
+    </w:p>
+    <w:p>
+      <w:pPr>
+        <w:pStyle w:val="Heading3"/>
+      </w:pPr>
+      <w:r>
         <w:t>New Journal event received</w:t>
       </w:r>
     </w:p>
@@ -12398,6 +12414,7 @@
         <w:pStyle w:val="Heading3"/>
       </w:pPr>
       <w:r>
+        <w:lastRenderedPageBreak/>
         <w:t>Major tab has changed</w:t>
       </w:r>
     </w:p>
@@ -12416,7 +12433,6 @@
         <w:pStyle w:val="Heading3"/>
       </w:pPr>
       <w:r>
-        <w:lastRenderedPageBreak/>
         <w:t>Add in menu item</w:t>
       </w:r>
       <w:r>
@@ -12591,12 +12607,7 @@
     </w:p>
     <w:p>
       <w:r>
-        <w:t>Elite Dangerous has generated a</w:t>
-      </w:r>
-      <w:bookmarkStart w:id="0" w:name="_GoBack"/>
-      <w:bookmarkEnd w:id="0"/>
-      <w:r>
-        <w:t xml:space="preserve"> notification of a UI event.</w:t>
+        <w:t>Elite Dangerous has generated a notification of a UI event.</w:t>
       </w:r>
       <w:r>
         <w:t xml:space="preserve"> </w:t>
@@ -12627,6 +12638,7 @@
     </w:p>
     <w:p>
       <w:r>
+        <w:lastRenderedPageBreak/>
         <w:t>EventClass_UIDisplayed = Boolean, 1/0, indicating if EDD is showing journal UI events in its journal log.</w:t>
       </w:r>
     </w:p>
@@ -12853,6 +12865,8 @@
       <w:pPr>
         <w:pStyle w:val="Heading3"/>
       </w:pPr>
+      <w:bookmarkStart w:id="0" w:name="_GoBack"/>
+      <w:bookmarkEnd w:id="0"/>
       <w:r>
         <w:t xml:space="preserve">Voice </w:t>
       </w:r>
@@ -12972,80 +12986,467 @@
         <w:pStyle w:val="Heading3"/>
       </w:pPr>
       <w:r>
+        <w:t xml:space="preserve">DLL Event </w:t>
+      </w:r>
+      <w:r>
+        <w:rPr>
+          <w:vertAlign w:val="superscript"/>
+        </w:rPr>
+        <w:t>[</w:t>
+      </w:r>
+      <w:r>
+        <w:rPr>
+          <w:vertAlign w:val="superscript"/>
+        </w:rPr>
+        <w:t>9</w:t>
+      </w:r>
+      <w:r>
+        <w:rPr>
+          <w:vertAlign w:val="superscript"/>
+        </w:rPr>
+        <w:t>]</w:t>
+      </w:r>
+    </w:p>
+    <w:p>
+      <w:r>
+        <w:t xml:space="preserve">When a DLL issues an Event. </w:t>
+      </w:r>
+    </w:p>
+    <w:p/>
+    <w:p>
+      <w:r>
+        <w:t>TriggerName = &lt;from DLL&gt;, TriggerType = DLLEvent</w:t>
+      </w:r>
+    </w:p>
+    <w:p>
+      <w:r>
+        <w:t>Parameters defined by DLL event.</w:t>
+      </w:r>
+    </w:p>
+    <w:p>
+      <w:pPr>
+        <w:pStyle w:val="Heading2"/>
+      </w:pPr>
+      <w:r>
+        <w:t>Variables</w:t>
+      </w:r>
+    </w:p>
+    <w:p>
+      <w:pPr>
+        <w:pStyle w:val="Heading3"/>
+      </w:pPr>
+      <w:r>
+        <w:t>ED</w:t>
+      </w:r>
+      <w:r>
+        <w:t>D</w:t>
+      </w:r>
+      <w:r>
+        <w:t xml:space="preserve"> Specific Variables</w:t>
+      </w:r>
+    </w:p>
+    <w:p>
+      <w:pPr>
+        <w:rPr>
+          <w:b/>
+        </w:rPr>
+      </w:pPr>
+      <w:r>
+        <w:t xml:space="preserve">Commander </w:t>
+      </w:r>
+      <w:r>
+        <w:t>information</w:t>
+      </w:r>
+      <w:r>
+        <w:t>:</w:t>
+      </w:r>
+    </w:p>
+    <w:p>
+      <w:pPr>
+        <w:pStyle w:val="ListParagraph"/>
+        <w:numPr>
+          <w:ilvl w:val="0"/>
+          <w:numId w:val="6"/>
+        </w:numPr>
+      </w:pPr>
+      <w:r>
+        <w:t>Commander - commander name</w:t>
+      </w:r>
+    </w:p>
+    <w:p>
+      <w:pPr>
+        <w:pStyle w:val="ListParagraph"/>
+        <w:numPr>
+          <w:ilvl w:val="0"/>
+          <w:numId w:val="6"/>
+        </w:numPr>
+      </w:pPr>
+      <w:r>
+        <w:t>RefreshCount - number of times refresh has been run on this commander. Reset to 1 when commander changes</w:t>
+      </w:r>
+    </w:p>
+    <w:p/>
+    <w:p>
+      <w:pPr>
+        <w:pStyle w:val="Heading3"/>
+      </w:pPr>
+      <w:r>
+        <w:t>Event History Variables</w:t>
+      </w:r>
+    </w:p>
+    <w:p>
+      <w:r>
+        <w:t xml:space="preserve">These are written by a new journal event, or by a lookup of an event by the Event command.  </w:t>
+      </w:r>
+    </w:p>
+    <w:p>
+      <w:pPr>
+        <w:pStyle w:val="ListParagraph"/>
+        <w:numPr>
+          <w:ilvl w:val="0"/>
+          <w:numId w:val="6"/>
+        </w:numPr>
+      </w:pPr>
+      <w:r>
+        <w:t xml:space="preserve">Prefix + UTCTime - Local time of event, US format. </w:t>
+      </w:r>
+      <w:r>
+        <w:rPr>
+          <w:sz w:val="22"/>
+          <w:vertAlign w:val="superscript"/>
+        </w:rPr>
+        <w:t>[13]</w:t>
+      </w:r>
+    </w:p>
+    <w:p>
+      <w:pPr>
+        <w:pStyle w:val="ListParagraph"/>
+        <w:numPr>
+          <w:ilvl w:val="0"/>
+          <w:numId w:val="6"/>
+        </w:numPr>
+      </w:pPr>
+      <w:r>
+        <w:t>Prefix + LocalTime - Local time of event, US format.</w:t>
+      </w:r>
+    </w:p>
+    <w:p>
+      <w:pPr>
+        <w:pStyle w:val="ListParagraph"/>
+        <w:numPr>
+          <w:ilvl w:val="0"/>
+          <w:numId w:val="6"/>
+        </w:numPr>
+      </w:pPr>
+      <w:r>
+        <w:t>Prefix + DockedState - docked state, 1 or 0</w:t>
+      </w:r>
+    </w:p>
+    <w:p>
+      <w:pPr>
+        <w:pStyle w:val="ListParagraph"/>
+        <w:numPr>
+          <w:ilvl w:val="0"/>
+          <w:numId w:val="6"/>
+        </w:numPr>
+      </w:pPr>
+      <w:r>
+        <w:t>Prefix + LandedState - landed state, 1 or 0</w:t>
+      </w:r>
+    </w:p>
+    <w:p>
+      <w:pPr>
+        <w:pStyle w:val="ListParagraph"/>
+        <w:numPr>
+          <w:ilvl w:val="0"/>
+          <w:numId w:val="6"/>
+        </w:numPr>
+      </w:pPr>
+      <w:r>
+        <w:t>Prefix + WhereAmI - what station/body am I at. May be empty if not known.</w:t>
+      </w:r>
+    </w:p>
+    <w:p>
+      <w:pPr>
+        <w:pStyle w:val="ListParagraph"/>
+        <w:numPr>
+          <w:ilvl w:val="0"/>
+          <w:numId w:val="6"/>
+        </w:numPr>
+      </w:pPr>
+      <w:r>
+        <w:t xml:space="preserve">Prefix + Bodytype </w:t>
+      </w:r>
+      <w:r>
+        <w:rPr>
+          <w:vertAlign w:val="superscript"/>
+        </w:rPr>
+        <w:t>[10]</w:t>
+      </w:r>
+      <w:r>
+        <w:t xml:space="preserve"> – type of location : Star, Planet, PlanetaryRing, StellarRing, Station, AsteroidCluster.</w:t>
+      </w:r>
+    </w:p>
+    <w:p>
+      <w:pPr>
+        <w:pStyle w:val="ListParagraph"/>
+        <w:numPr>
+          <w:ilvl w:val="0"/>
+          <w:numId w:val="6"/>
+        </w:numPr>
+      </w:pPr>
+      <w:r>
+        <w:t>Prefix + ShipType - ship type</w:t>
+      </w:r>
+    </w:p>
+    <w:p>
+      <w:pPr>
+        <w:pStyle w:val="ListParagraph"/>
+        <w:numPr>
+          <w:ilvl w:val="0"/>
+          <w:numId w:val="6"/>
+        </w:numPr>
+      </w:pPr>
+      <w:r>
+        <w:t xml:space="preserve">Prefix + ShipTypeFD - ship type FD name </w:t>
+      </w:r>
+      <w:r>
+        <w:rPr>
+          <w:vertAlign w:val="superscript"/>
+        </w:rPr>
+        <w:t>[13]</w:t>
+      </w:r>
+    </w:p>
+    <w:p>
+      <w:pPr>
+        <w:pStyle w:val="ListParagraph"/>
+        <w:numPr>
+          <w:ilvl w:val="0"/>
+          <w:numId w:val="6"/>
+        </w:numPr>
+      </w:pPr>
+      <w:r>
+        <w:t>Prefix + ShipId - ship ID number</w:t>
+      </w:r>
+    </w:p>
+    <w:p>
+      <w:pPr>
+        <w:pStyle w:val="ListParagraph"/>
+        <w:numPr>
+          <w:ilvl w:val="0"/>
+          <w:numId w:val="6"/>
+        </w:numPr>
+      </w:pPr>
+      <w:r>
+        <w:t>Prefix + IndexOf - index displayed on screen for this entry</w:t>
+      </w:r>
+    </w:p>
+    <w:p>
+      <w:pPr>
+        <w:pStyle w:val="ListParagraph"/>
+        <w:numPr>
+          <w:ilvl w:val="0"/>
+          <w:numId w:val="6"/>
+        </w:numPr>
+      </w:pPr>
+      <w:r>
+        <w:t>Prefix + JID - Journal unique ID for this entry (also Prefix+Id)</w:t>
+      </w:r>
+    </w:p>
+    <w:p>
+      <w:pPr>
+        <w:pStyle w:val="ListParagraph"/>
+        <w:numPr>
+          <w:ilvl w:val="0"/>
+          <w:numId w:val="6"/>
+        </w:numPr>
+      </w:pPr>
+      <w:r>
+        <w:t>Prefix + Credits – Weath at this entry</w:t>
+      </w:r>
+    </w:p>
+    <w:p>
+      <w:pPr>
+        <w:pStyle w:val="ListParagraph"/>
+        <w:numPr>
+          <w:ilvl w:val="0"/>
+          <w:numId w:val="6"/>
+        </w:numPr>
+      </w:pPr>
+      <w:r>
+        <w:t>Prefix + TravelledDistance – Travelled information in ly</w:t>
+      </w:r>
+    </w:p>
+    <w:p>
+      <w:pPr>
+        <w:pStyle w:val="ListParagraph"/>
+        <w:numPr>
+          <w:ilvl w:val="0"/>
+          <w:numId w:val="6"/>
+        </w:numPr>
+      </w:pPr>
+      <w:r>
+        <w:t xml:space="preserve">Prefix + TravelledSeconds – Travelled information </w:t>
+      </w:r>
+    </w:p>
+    <w:p>
+      <w:pPr>
+        <w:pStyle w:val="ListParagraph"/>
+        <w:numPr>
+          <w:ilvl w:val="0"/>
+          <w:numId w:val="6"/>
+        </w:numPr>
+      </w:pPr>
+      <w:r>
+        <w:t>Prefix + IsTravelling – is event in a travel section.</w:t>
+      </w:r>
+    </w:p>
+    <w:p>
+      <w:pPr>
+        <w:pStyle w:val="ListParagraph"/>
+        <w:numPr>
+          <w:ilvl w:val="0"/>
+          <w:numId w:val="6"/>
+        </w:numPr>
+      </w:pPr>
+      <w:r>
+        <w:t>Prefix + TravelledJumps - Jumps</w:t>
+      </w:r>
+    </w:p>
+    <w:p>
+      <w:pPr>
+        <w:pStyle w:val="ListParagraph"/>
+        <w:numPr>
+          <w:ilvl w:val="0"/>
+          <w:numId w:val="6"/>
+        </w:numPr>
+      </w:pPr>
+      <w:r>
+        <w:t>Prefix + TravelledMissingJumps – Missing data jumps</w:t>
+      </w:r>
+    </w:p>
+    <w:p>
+      <w:pPr>
+        <w:pStyle w:val="ListParagraph"/>
+        <w:numPr>
+          <w:ilvl w:val="0"/>
+          <w:numId w:val="6"/>
+        </w:numPr>
+      </w:pPr>
+      <w:r>
+        <w:t>Prefix + MultiPlayer – 1 or 0 if in multiplayer</w:t>
+      </w:r>
+    </w:p>
+    <w:p>
+      <w:pPr>
+        <w:pStyle w:val="ListParagraph"/>
+        <w:numPr>
+          <w:ilvl w:val="0"/>
+          <w:numId w:val="6"/>
+        </w:numPr>
+      </w:pPr>
+      <w:r>
+        <w:t>Prefix + ContainsRares – 1 or 0 if hauling rares</w:t>
+      </w:r>
+    </w:p>
+    <w:p>
+      <w:pPr>
+        <w:pStyle w:val="ListParagraph"/>
+        <w:numPr>
+          <w:ilvl w:val="0"/>
+          <w:numId w:val="6"/>
+        </w:numPr>
+      </w:pPr>
+      <w:r>
+        <w:t>Prefix + EventSummary – As per the travel history summary column.</w:t>
+      </w:r>
+    </w:p>
+    <w:p>
+      <w:pPr>
+        <w:pStyle w:val="ListParagraph"/>
+        <w:numPr>
+          <w:ilvl w:val="0"/>
+          <w:numId w:val="6"/>
+        </w:numPr>
+      </w:pPr>
+      <w:r>
+        <w:t>Prefix + EventDescription – Short description</w:t>
+      </w:r>
+    </w:p>
+    <w:p>
+      <w:pPr>
+        <w:pStyle w:val="ListParagraph"/>
+        <w:numPr>
+          <w:ilvl w:val="0"/>
+          <w:numId w:val="6"/>
+        </w:numPr>
+      </w:pPr>
+      <w:r>
+        <w:t>Prefix + EventDetailedInfo – Detailed info</w:t>
+      </w:r>
+    </w:p>
+    <w:p>
+      <w:pPr>
+        <w:pStyle w:val="ListParagraph"/>
+        <w:numPr>
+          <w:ilvl w:val="0"/>
+          <w:numId w:val="6"/>
+        </w:numPr>
+      </w:pPr>
+      <w:r>
+        <w:t>Prefix + Note – Any note against this entry.</w:t>
+      </w:r>
+      <w:r>
+        <w:t xml:space="preserve"> </w:t>
+      </w:r>
+      <w:r>
+        <w:rPr>
+          <w:vertAlign w:val="superscript"/>
+        </w:rPr>
+        <w:t>[10.4.3]</w:t>
+      </w:r>
+    </w:p>
+    <w:p>
+      <w:pPr>
+        <w:pStyle w:val="ListParagraph"/>
+        <w:numPr>
+          <w:ilvl w:val="0"/>
+          <w:numId w:val="6"/>
+        </w:numPr>
+      </w:pPr>
+      <w:r>
+        <w:t>Prefix + Class_EventTypeStr and Prefix+</w:t>
+      </w:r>
+      <w:r>
+        <w:t xml:space="preserve"> </w:t>
+      </w:r>
+      <w:r>
+        <w:t>Class_EventTypeID – name of event, compressed form.</w:t>
+      </w:r>
+    </w:p>
+    <w:p>
+      <w:pPr>
+        <w:pStyle w:val="ListParagraph"/>
+        <w:numPr>
+          <w:ilvl w:val="0"/>
+          <w:numId w:val="6"/>
+        </w:numPr>
+      </w:pPr>
+      <w:r>
+        <w:t>Prefix + Class_EventTimeUTC - UTC time of event, US date format</w:t>
+      </w:r>
+    </w:p>
+    <w:p>
+      <w:pPr>
+        <w:pStyle w:val="ListParagraph"/>
+        <w:numPr>
+          <w:ilvl w:val="0"/>
+          <w:numId w:val="6"/>
+        </w:numPr>
+      </w:pPr>
+      <w:r>
         <w:lastRenderedPageBreak/>
-        <w:t xml:space="preserve">DLL Event </w:t>
-      </w:r>
-      <w:r>
-        <w:rPr>
-          <w:vertAlign w:val="superscript"/>
-        </w:rPr>
-        <w:t>[</w:t>
-      </w:r>
-      <w:r>
-        <w:rPr>
-          <w:vertAlign w:val="superscript"/>
-        </w:rPr>
-        <w:t>9</w:t>
-      </w:r>
-      <w:r>
-        <w:rPr>
-          <w:vertAlign w:val="superscript"/>
-        </w:rPr>
-        <w:t>]</w:t>
-      </w:r>
-    </w:p>
-    <w:p>
-      <w:r>
-        <w:t xml:space="preserve">When a DLL issues an Event. </w:t>
-      </w:r>
-    </w:p>
-    <w:p/>
-    <w:p>
-      <w:r>
-        <w:t>TriggerName = &lt;from DLL&gt;, TriggerType = DLLEvent</w:t>
-      </w:r>
-    </w:p>
-    <w:p>
-      <w:r>
-        <w:t>Parameters defined by DLL event.</w:t>
-      </w:r>
-    </w:p>
-    <w:p>
-      <w:pPr>
-        <w:pStyle w:val="Heading2"/>
-      </w:pPr>
-      <w:r>
-        <w:t>Variables</w:t>
-      </w:r>
-    </w:p>
-    <w:p>
-      <w:pPr>
-        <w:pStyle w:val="Heading3"/>
-      </w:pPr>
-      <w:r>
-        <w:t>ED</w:t>
-      </w:r>
-      <w:r>
-        <w:t>D</w:t>
-      </w:r>
-      <w:r>
-        <w:t xml:space="preserve"> Specific Variables</w:t>
-      </w:r>
-    </w:p>
-    <w:p>
-      <w:pPr>
-        <w:rPr>
-          <w:b/>
-        </w:rPr>
-      </w:pPr>
-      <w:r>
-        <w:t xml:space="preserve">Commander </w:t>
-      </w:r>
-      <w:r>
-        <w:t>information</w:t>
-      </w:r>
-      <w:r>
-        <w:t>:</w:t>
+        <w:t>Prefix + Class_EventTimeLocal -  Local time of event, US date format</w:t>
       </w:r>
     </w:p>
     <w:p>
@@ -13057,7 +13458,7 @@
         </w:numPr>
       </w:pPr>
       <w:r>
-        <w:t>Commander - commander name</w:t>
+        <w:t>Prefix + Class_SyncedEDSM  - has synced to EDSM, 0/1</w:t>
       </w:r>
     </w:p>
     <w:p>
@@ -13069,21 +13470,7 @@
         </w:numPr>
       </w:pPr>
       <w:r>
-        <w:t>RefreshCount - number of times refresh has been run on this commander. Reset to 1 when commander changes</w:t>
-      </w:r>
-    </w:p>
-    <w:p/>
-    <w:p>
-      <w:pPr>
-        <w:pStyle w:val="Heading3"/>
-      </w:pPr>
-      <w:r>
-        <w:t>Event History Variables</w:t>
-      </w:r>
-    </w:p>
-    <w:p>
-      <w:r>
-        <w:t xml:space="preserve">These are written by a new journal event, or by a lookup of an event by the Event command.  </w:t>
+        <w:t>Prefix + Class_EdsmID – system EDSM ID number</w:t>
       </w:r>
     </w:p>
     <w:p>
@@ -13095,380 +13482,6 @@
         </w:numPr>
       </w:pPr>
       <w:r>
-        <w:t xml:space="preserve">Prefix + UTCTime - Local time of event, US format. </w:t>
-      </w:r>
-      <w:r>
-        <w:rPr>
-          <w:sz w:val="22"/>
-          <w:vertAlign w:val="superscript"/>
-        </w:rPr>
-        <w:t>[13]</w:t>
-      </w:r>
-    </w:p>
-    <w:p>
-      <w:pPr>
-        <w:pStyle w:val="ListParagraph"/>
-        <w:numPr>
-          <w:ilvl w:val="0"/>
-          <w:numId w:val="6"/>
-        </w:numPr>
-      </w:pPr>
-      <w:r>
-        <w:t>Prefix + LocalTime - Local time of event, US format.</w:t>
-      </w:r>
-    </w:p>
-    <w:p>
-      <w:pPr>
-        <w:pStyle w:val="ListParagraph"/>
-        <w:numPr>
-          <w:ilvl w:val="0"/>
-          <w:numId w:val="6"/>
-        </w:numPr>
-      </w:pPr>
-      <w:r>
-        <w:t>Prefix + DockedState - docked state, 1 or 0</w:t>
-      </w:r>
-    </w:p>
-    <w:p>
-      <w:pPr>
-        <w:pStyle w:val="ListParagraph"/>
-        <w:numPr>
-          <w:ilvl w:val="0"/>
-          <w:numId w:val="6"/>
-        </w:numPr>
-      </w:pPr>
-      <w:r>
-        <w:t>Prefix + LandedState - landed state, 1 or 0</w:t>
-      </w:r>
-    </w:p>
-    <w:p>
-      <w:pPr>
-        <w:pStyle w:val="ListParagraph"/>
-        <w:numPr>
-          <w:ilvl w:val="0"/>
-          <w:numId w:val="6"/>
-        </w:numPr>
-      </w:pPr>
-      <w:r>
-        <w:t>Prefix + WhereAmI - what station/body am I at. May be empty if not known.</w:t>
-      </w:r>
-    </w:p>
-    <w:p>
-      <w:pPr>
-        <w:pStyle w:val="ListParagraph"/>
-        <w:numPr>
-          <w:ilvl w:val="0"/>
-          <w:numId w:val="6"/>
-        </w:numPr>
-      </w:pPr>
-      <w:r>
-        <w:t xml:space="preserve">Prefix + Bodytype </w:t>
-      </w:r>
-      <w:r>
-        <w:rPr>
-          <w:vertAlign w:val="superscript"/>
-        </w:rPr>
-        <w:t>[10]</w:t>
-      </w:r>
-      <w:r>
-        <w:t xml:space="preserve"> – type of location : Star, Planet, PlanetaryRing, StellarRing, Station, AsteroidCluster.</w:t>
-      </w:r>
-    </w:p>
-    <w:p>
-      <w:pPr>
-        <w:pStyle w:val="ListParagraph"/>
-        <w:numPr>
-          <w:ilvl w:val="0"/>
-          <w:numId w:val="6"/>
-        </w:numPr>
-      </w:pPr>
-      <w:r>
-        <w:t>Prefix + ShipType - ship type</w:t>
-      </w:r>
-    </w:p>
-    <w:p>
-      <w:pPr>
-        <w:pStyle w:val="ListParagraph"/>
-        <w:numPr>
-          <w:ilvl w:val="0"/>
-          <w:numId w:val="6"/>
-        </w:numPr>
-      </w:pPr>
-      <w:r>
-        <w:t xml:space="preserve">Prefix + ShipTypeFD - ship type FD name </w:t>
-      </w:r>
-      <w:r>
-        <w:rPr>
-          <w:vertAlign w:val="superscript"/>
-        </w:rPr>
-        <w:t>[13]</w:t>
-      </w:r>
-    </w:p>
-    <w:p>
-      <w:pPr>
-        <w:pStyle w:val="ListParagraph"/>
-        <w:numPr>
-          <w:ilvl w:val="0"/>
-          <w:numId w:val="6"/>
-        </w:numPr>
-      </w:pPr>
-      <w:r>
-        <w:t>Prefix + ShipId - ship ID number</w:t>
-      </w:r>
-    </w:p>
-    <w:p>
-      <w:pPr>
-        <w:pStyle w:val="ListParagraph"/>
-        <w:numPr>
-          <w:ilvl w:val="0"/>
-          <w:numId w:val="6"/>
-        </w:numPr>
-      </w:pPr>
-      <w:r>
-        <w:t>Prefix + IndexOf - index displayed on screen for this entry</w:t>
-      </w:r>
-    </w:p>
-    <w:p>
-      <w:pPr>
-        <w:pStyle w:val="ListParagraph"/>
-        <w:numPr>
-          <w:ilvl w:val="0"/>
-          <w:numId w:val="6"/>
-        </w:numPr>
-      </w:pPr>
-      <w:r>
-        <w:t>Prefix + JID - Journal unique ID for this entry (also Prefix+Id)</w:t>
-      </w:r>
-    </w:p>
-    <w:p>
-      <w:pPr>
-        <w:pStyle w:val="ListParagraph"/>
-        <w:numPr>
-          <w:ilvl w:val="0"/>
-          <w:numId w:val="6"/>
-        </w:numPr>
-      </w:pPr>
-      <w:r>
-        <w:t>Prefix + Credits – Weath at this entry</w:t>
-      </w:r>
-    </w:p>
-    <w:p>
-      <w:pPr>
-        <w:pStyle w:val="ListParagraph"/>
-        <w:numPr>
-          <w:ilvl w:val="0"/>
-          <w:numId w:val="6"/>
-        </w:numPr>
-      </w:pPr>
-      <w:r>
-        <w:t>Prefix + TravelledDistance – Travelled information in ly</w:t>
-      </w:r>
-    </w:p>
-    <w:p>
-      <w:pPr>
-        <w:pStyle w:val="ListParagraph"/>
-        <w:numPr>
-          <w:ilvl w:val="0"/>
-          <w:numId w:val="6"/>
-        </w:numPr>
-      </w:pPr>
-      <w:r>
-        <w:t xml:space="preserve">Prefix + TravelledSeconds – Travelled information </w:t>
-      </w:r>
-    </w:p>
-    <w:p>
-      <w:pPr>
-        <w:pStyle w:val="ListParagraph"/>
-        <w:numPr>
-          <w:ilvl w:val="0"/>
-          <w:numId w:val="6"/>
-        </w:numPr>
-      </w:pPr>
-      <w:r>
-        <w:t>Prefix + IsTravelling – is event in a travel section.</w:t>
-      </w:r>
-    </w:p>
-    <w:p>
-      <w:pPr>
-        <w:pStyle w:val="ListParagraph"/>
-        <w:numPr>
-          <w:ilvl w:val="0"/>
-          <w:numId w:val="6"/>
-        </w:numPr>
-      </w:pPr>
-      <w:r>
-        <w:t>Prefix + TravelledJumps - Jumps</w:t>
-      </w:r>
-    </w:p>
-    <w:p>
-      <w:pPr>
-        <w:pStyle w:val="ListParagraph"/>
-        <w:numPr>
-          <w:ilvl w:val="0"/>
-          <w:numId w:val="6"/>
-        </w:numPr>
-      </w:pPr>
-      <w:r>
-        <w:t>Prefix + TravelledMissingJumps – Missing data jumps</w:t>
-      </w:r>
-    </w:p>
-    <w:p>
-      <w:pPr>
-        <w:pStyle w:val="ListParagraph"/>
-        <w:numPr>
-          <w:ilvl w:val="0"/>
-          <w:numId w:val="6"/>
-        </w:numPr>
-      </w:pPr>
-      <w:r>
-        <w:t>Prefix + MultiPlayer – 1 or 0 if in multiplayer</w:t>
-      </w:r>
-    </w:p>
-    <w:p>
-      <w:pPr>
-        <w:pStyle w:val="ListParagraph"/>
-        <w:numPr>
-          <w:ilvl w:val="0"/>
-          <w:numId w:val="6"/>
-        </w:numPr>
-      </w:pPr>
-      <w:r>
-        <w:t>Prefix + ContainsRares – 1 or 0 if hauling rares</w:t>
-      </w:r>
-    </w:p>
-    <w:p>
-      <w:pPr>
-        <w:pStyle w:val="ListParagraph"/>
-        <w:numPr>
-          <w:ilvl w:val="0"/>
-          <w:numId w:val="6"/>
-        </w:numPr>
-      </w:pPr>
-      <w:r>
-        <w:t>Prefix + EventSummary – As per the travel history summary column.</w:t>
-      </w:r>
-    </w:p>
-    <w:p>
-      <w:pPr>
-        <w:pStyle w:val="ListParagraph"/>
-        <w:numPr>
-          <w:ilvl w:val="0"/>
-          <w:numId w:val="6"/>
-        </w:numPr>
-      </w:pPr>
-      <w:r>
-        <w:t>Prefix + EventDescription – Short description</w:t>
-      </w:r>
-    </w:p>
-    <w:p>
-      <w:pPr>
-        <w:pStyle w:val="ListParagraph"/>
-        <w:numPr>
-          <w:ilvl w:val="0"/>
-          <w:numId w:val="6"/>
-        </w:numPr>
-      </w:pPr>
-      <w:r>
-        <w:t>Prefix + EventDetailedInfo – Detailed info</w:t>
-      </w:r>
-    </w:p>
-    <w:p>
-      <w:pPr>
-        <w:pStyle w:val="ListParagraph"/>
-        <w:numPr>
-          <w:ilvl w:val="0"/>
-          <w:numId w:val="6"/>
-        </w:numPr>
-      </w:pPr>
-      <w:r>
-        <w:t>Prefix + Note – Any note against this entry.</w:t>
-      </w:r>
-      <w:r>
-        <w:t xml:space="preserve"> </w:t>
-      </w:r>
-      <w:r>
-        <w:rPr>
-          <w:vertAlign w:val="superscript"/>
-        </w:rPr>
-        <w:t>[10.4.3]</w:t>
-      </w:r>
-    </w:p>
-    <w:p>
-      <w:pPr>
-        <w:pStyle w:val="ListParagraph"/>
-        <w:numPr>
-          <w:ilvl w:val="0"/>
-          <w:numId w:val="6"/>
-        </w:numPr>
-      </w:pPr>
-      <w:r>
-        <w:t>Prefix + Class_EventTypeStr and Prefix+</w:t>
-      </w:r>
-      <w:r>
-        <w:t xml:space="preserve"> </w:t>
-      </w:r>
-      <w:r>
-        <w:t>Class_EventTypeID – name of event, compressed form.</w:t>
-      </w:r>
-    </w:p>
-    <w:p>
-      <w:pPr>
-        <w:pStyle w:val="ListParagraph"/>
-        <w:numPr>
-          <w:ilvl w:val="0"/>
-          <w:numId w:val="6"/>
-        </w:numPr>
-      </w:pPr>
-      <w:r>
-        <w:t>Prefix + Class_EventTimeUTC - UTC time of event, US date format</w:t>
-      </w:r>
-    </w:p>
-    <w:p>
-      <w:pPr>
-        <w:pStyle w:val="ListParagraph"/>
-        <w:numPr>
-          <w:ilvl w:val="0"/>
-          <w:numId w:val="6"/>
-        </w:numPr>
-      </w:pPr>
-      <w:r>
-        <w:t>Prefix + Class_EventTimeLocal -  Local time of event, US date format</w:t>
-      </w:r>
-    </w:p>
-    <w:p>
-      <w:pPr>
-        <w:pStyle w:val="ListParagraph"/>
-        <w:numPr>
-          <w:ilvl w:val="0"/>
-          <w:numId w:val="6"/>
-        </w:numPr>
-      </w:pPr>
-      <w:r>
-        <w:t>Prefix + Class_SyncedEDSM  - has synced to EDSM, 0/1</w:t>
-      </w:r>
-    </w:p>
-    <w:p>
-      <w:pPr>
-        <w:pStyle w:val="ListParagraph"/>
-        <w:numPr>
-          <w:ilvl w:val="0"/>
-          <w:numId w:val="6"/>
-        </w:numPr>
-      </w:pPr>
-      <w:r>
-        <w:t>Prefix + Class_EdsmID – system EDSM ID number</w:t>
-      </w:r>
-    </w:p>
-    <w:p>
-      <w:pPr>
-        <w:pStyle w:val="ListParagraph"/>
-        <w:numPr>
-          <w:ilvl w:val="0"/>
-          <w:numId w:val="6"/>
-        </w:numPr>
-      </w:pPr>
-      <w:r>
-        <w:lastRenderedPageBreak/>
         <w:t>Prefix + Class_SyncedEDDN  - has synced to EDDN, 0/1</w:t>
       </w:r>
     </w:p>
@@ -14014,6 +14027,7 @@
         </w:rPr>
       </w:pPr>
       <w:r>
+        <w:lastRenderedPageBreak/>
         <w:t>Prefix + Ship_FullInfo – Long info list</w:t>
       </w:r>
     </w:p>
@@ -14077,7 +14091,6 @@
         </w:rPr>
       </w:pPr>
       <w:r>
-        <w:lastRenderedPageBreak/>
         <w:t>Prefix + Ship_FuelLevel – Fuel level</w:t>
       </w:r>
     </w:p>
@@ -24614,7 +24627,7 @@
 </file>
 
 <file path=customXml/itemProps1.xml><?xml version="1.0" encoding="utf-8"?>
-<ds:datastoreItem xmlns:ds="http://schemas.openxmlformats.org/officeDocument/2006/customXml" ds:itemID="{658A171D-D26C-4703-8C83-0EF58A1C63AC}">
+<ds:datastoreItem xmlns:ds="http://schemas.openxmlformats.org/officeDocument/2006/customXml" ds:itemID="{96DC1DA2-A9A6-47DA-A30F-7713F4594691}">
   <ds:schemaRefs>
     <ds:schemaRef ds:uri="http://schemas.openxmlformats.org/officeDocument/2006/bibliography"/>
   </ds:schemaRefs>

--- a/Docs/Action V13 - ED 10.5.docx
+++ b/Docs/Action V13 - ED 10.5.docx
@@ -1860,7 +1860,32 @@
     <w:p/>
     <w:p>
       <w:r>
-        <w:t xml:space="preserve">Call [&lt;Action File Set Name&gt;::] &lt;program name&gt; [ ‘(‘ &lt;input parameter list&gt; ‘)’] </w:t>
+        <w:t xml:space="preserve">Call </w:t>
+      </w:r>
+      <w:r>
+        <w:t>&lt;program name</w:t>
+      </w:r>
+      <w:proofErr w:type="gramStart"/>
+      <w:r>
+        <w:t>&gt;[</w:t>
+      </w:r>
+      <w:proofErr w:type="gramEnd"/>
+      <w:r>
+        <w:t xml:space="preserve"> ‘(‘ &lt;input parameter list&gt; ‘)’] </w:t>
+      </w:r>
+    </w:p>
+    <w:p/>
+    <w:p>
+      <w:r>
+        <w:t xml:space="preserve">&lt;program name&gt; = [&lt;Action File Set Name&gt; </w:t>
+      </w:r>
+      <w:proofErr w:type="gramStart"/>
+      <w:r>
+        <w:t>‘::</w:t>
+      </w:r>
+      <w:proofErr w:type="gramEnd"/>
+      <w:r>
+        <w:t>’] [program title]</w:t>
       </w:r>
     </w:p>
     <w:p>
@@ -1870,13 +1895,41 @@
     </w:p>
     <w:p>
       <w:r>
-        <w:t>&lt;program name&gt; = Name of program</w:t>
-      </w:r>
-    </w:p>
-    <w:p>
-      <w:r>
-        <w:t>&lt;input parameter list&gt; = &lt;var def&gt; [‘,’ &lt;var def&gt;]…</w:t>
-      </w:r>
+        <w:t>&lt;program title&gt; = Name of program</w:t>
+      </w:r>
+      <w:r>
+        <w:t xml:space="preserve">| “Name of program which can include macro </w:t>
+      </w:r>
+      <w:proofErr w:type="gramStart"/>
+      <w:r>
+        <w:t>expansions”</w:t>
+      </w:r>
+      <w:r>
+        <w:rPr>
+          <w:sz w:val="24"/>
+          <w:vertAlign w:val="superscript"/>
+        </w:rPr>
+        <w:t>[</w:t>
+      </w:r>
+      <w:proofErr w:type="gramEnd"/>
+      <w:r>
+        <w:rPr>
+          <w:sz w:val="24"/>
+          <w:vertAlign w:val="superscript"/>
+        </w:rPr>
+        <w:t>13]</w:t>
+      </w:r>
+    </w:p>
+    <w:p/>
+    <w:p>
+      <w:r>
+        <w:t>&lt;input parameter list&gt; = &lt;var def&gt; [‘,’ &lt;var def</w:t>
+      </w:r>
+      <w:proofErr w:type="gramStart"/>
+      <w:r>
+        <w:t>&gt;]…</w:t>
+      </w:r>
+      <w:proofErr w:type="gramEnd"/>
     </w:p>
     <w:p>
       <w:r>
@@ -1963,6 +2016,7 @@
         <w:spacing w:after="200"/>
       </w:pPr>
       <w:r>
+        <w:lastRenderedPageBreak/>
         <w:t>.. statements</w:t>
       </w:r>
       <w:r>
@@ -1993,7 +2047,6 @@
     </w:p>
     <w:p>
       <w:r>
-        <w:lastRenderedPageBreak/>
         <w:t xml:space="preserve">&lt;condition&gt; = condition to check against variables defined, either global, event or local variables. </w:t>
       </w:r>
     </w:p>
@@ -2243,6 +2296,7 @@
         <w:spacing w:after="200"/>
       </w:pPr>
       <w:r>
+        <w:lastRenderedPageBreak/>
         <w:t>.. statements</w:t>
       </w:r>
     </w:p>
@@ -2272,7 +2326,6 @@
         <w:spacing w:after="200"/>
       </w:pPr>
       <w:r>
-        <w:lastRenderedPageBreak/>
         <w:t>.. statements</w:t>
       </w:r>
       <w:r>
@@ -9113,10 +9166,16 @@
         <w:t xml:space="preserve">&lt;text-2&gt; and any &lt;add-text&gt;, using the </w:t>
       </w:r>
       <w:r>
-        <w:t xml:space="preserve">the delimiter </w:t>
-      </w:r>
-      <w:r>
-        <w:t>&lt;delimter&gt; between them</w:t>
+        <w:t xml:space="preserve">delimiter </w:t>
+      </w:r>
+      <w:r>
+        <w:t>&lt;delim</w:t>
+      </w:r>
+      <w:r>
+        <w:t>i</w:t>
+      </w:r>
+      <w:r>
+        <w:t>ter&gt; between them</w:t>
       </w:r>
       <w:r>
         <w:t>.  Minimum 3 values.</w:t>
@@ -12865,8 +12924,6 @@
       <w:pPr>
         <w:pStyle w:val="Heading3"/>
       </w:pPr>
-      <w:bookmarkStart w:id="0" w:name="_GoBack"/>
-      <w:bookmarkEnd w:id="0"/>
       <w:r>
         <w:t xml:space="preserve">Voice </w:t>
       </w:r>
@@ -16695,14 +16752,7 @@
           <w:sz w:val="22"/>
           <w:lang w:val="de-DE"/>
         </w:rPr>
-        <w:t>is</w:t>
-      </w:r>
-      <w:r>
-        <w:rPr>
-          <w:sz w:val="22"/>
-          <w:lang w:val="de-DE"/>
-        </w:rPr>
-        <w:t xml:space="preserve">t.  </w:t>
+        <w:t xml:space="preserve">ist.  </w:t>
       </w:r>
       <w:r>
         <w:rPr>
@@ -16719,6 +16769,36 @@
     </w:p>
     <w:p>
       <w:pPr>
+        <w:pStyle w:val="ListParagraph"/>
+        <w:numPr>
+          <w:ilvl w:val="0"/>
+          <w:numId w:val="6"/>
+        </w:numPr>
+        <w:rPr>
+          <w:sz w:val="22"/>
+        </w:rPr>
+      </w:pPr>
+      <w:r>
+        <w:rPr>
+          <w:sz w:val="22"/>
+        </w:rPr>
+        <w:t xml:space="preserve">APPENDTAGLIST &lt;tags&gt;: Append to Tag list.  </w:t>
+      </w:r>
+      <w:r>
+        <w:rPr>
+          <w:sz w:val="22"/>
+        </w:rPr>
+        <w:t>Any unknown icons will c</w:t>
+      </w:r>
+      <w:r>
+        <w:rPr>
+          <w:sz w:val="22"/>
+        </w:rPr>
+        <w:t>ause an entry to be ignored. Use the same format as reported in TAGLIST.</w:t>
+      </w:r>
+    </w:p>
+    <w:p>
+      <w:pPr>
         <w:ind w:left="360"/>
       </w:pPr>
     </w:p>
@@ -16870,6 +16950,7 @@
     <w:p/>
     <w:p>
       <w:r>
+        <w:lastRenderedPageBreak/>
         <w:t>&lt;command&gt; = Command to execute.  Zero or more parameters can follow each command. The following commands are supported:</w:t>
       </w:r>
     </w:p>
@@ -16924,7 +17005,6 @@
         <w:rPr>
           <w:sz w:val="22"/>
         </w:rPr>
-        <w:lastRenderedPageBreak/>
         <w:t>&lt;wildcard&gt; is the text to search for, normal w</w:t>
       </w:r>
       <w:r>
@@ -17322,6 +17402,7 @@
     <w:p/>
     <w:p>
       <w:r>
+        <w:lastRenderedPageBreak/>
         <w:t>IndexNumber is 1 to Count.</w:t>
       </w:r>
     </w:p>
@@ -17577,6 +17658,7 @@
         <w:spacing w:after="200"/>
       </w:pPr>
       <w:r>
+        <w:lastRenderedPageBreak/>
         <w:t>&lt;prefix&gt; Text = a list of binding and values found</w:t>
       </w:r>
     </w:p>
@@ -17773,7 +17855,39 @@
         </w:numPr>
       </w:pPr>
       <w:r>
-        <w:t>[FROM jid] FORWARD &lt;</w:t>
+        <w:t>[FROM jid] FORWA</w:t>
+      </w:r>
+      <w:r>
+        <w:t>RD</w:t>
+      </w:r>
+      <w:r>
+        <w:t xml:space="preserve"> </w:t>
+      </w:r>
+      <w:r>
+        <w:t>[NOT</w:t>
+      </w:r>
+      <w:proofErr w:type="gramStart"/>
+      <w:r>
+        <w:t>]</w:t>
+      </w:r>
+      <w:r>
+        <w:rPr>
+          <w:vertAlign w:val="superscript"/>
+        </w:rPr>
+        <w:t>[</w:t>
+      </w:r>
+      <w:proofErr w:type="gramEnd"/>
+      <w:r>
+        <w:rPr>
+          <w:vertAlign w:val="superscript"/>
+        </w:rPr>
+        <w:t>13]</w:t>
+      </w:r>
+      <w:r>
+        <w:t xml:space="preserve"> </w:t>
+      </w:r>
+      <w:r>
+        <w:t>&lt;</w:t>
       </w:r>
       <w:r>
         <w:t>event-names</w:t>
@@ -17797,6 +17911,9 @@
         <w:t>event-names</w:t>
       </w:r>
       <w:r>
+        <w:t xml:space="preserve"> (or not matching)</w:t>
+      </w:r>
+      <w:r>
         <w:t xml:space="preserve"> found after this JID (or from start if JID is not present)</w:t>
       </w:r>
     </w:p>
@@ -17809,13 +17926,19 @@
         </w:numPr>
       </w:pPr>
       <w:r>
-        <w:t>[FROM jid] BACKWARD &lt;</w:t>
+        <w:t xml:space="preserve">[FROM jid] BACKWARD </w:t>
+      </w:r>
+      <w:r>
+        <w:t xml:space="preserve">[NOT] </w:t>
+      </w:r>
+      <w:r>
+        <w:t>&lt;</w:t>
       </w:r>
       <w:r>
         <w:t>event-names</w:t>
       </w:r>
       <w:r>
-        <w:t>&gt;:</w:t>
+        <w:t>&gt;</w:t>
       </w:r>
     </w:p>
     <w:p>
@@ -17833,7 +17956,13 @@
         <w:t>event-names</w:t>
       </w:r>
       <w:r>
-        <w:t xml:space="preserve"> found before this JID (or from last entry if JID is not present)</w:t>
+        <w:t xml:space="preserve"> </w:t>
+      </w:r>
+      <w:r>
+        <w:t xml:space="preserve">(or not matching) </w:t>
+      </w:r>
+      <w:r>
+        <w:t>found before this JID (or from last entry if JID is not present)</w:t>
       </w:r>
     </w:p>
     <w:p>
@@ -17845,13 +17974,7 @@
         </w:numPr>
       </w:pPr>
       <w:r>
-        <w:t>[FROM jid] FORWARD &lt;</w:t>
-      </w:r>
-      <w:r>
-        <w:t>event-names</w:t>
-      </w:r>
-      <w:r>
-        <w:t>&gt; Where &lt;condition&gt;</w:t>
+        <w:t>[FROM jid] FORWARD|BACKWARD Where &lt;condition&gt;</w:t>
       </w:r>
     </w:p>
     <w:p>
@@ -17863,13 +17986,13 @@
         </w:numPr>
       </w:pPr>
       <w:r>
-        <w:t xml:space="preserve">Report on first event name matching </w:t>
-      </w:r>
-      <w:r>
-        <w:t>event-names</w:t>
-      </w:r>
-      <w:r>
-        <w:t xml:space="preserve"> and which match condition, found after this JID (or from first entry if JID is not present).  Replace FORWARD with BACKWARD for a reverse search.</w:t>
+        <w:t>As per above, but r</w:t>
+      </w:r>
+      <w:r>
+        <w:t>eport on first event name which match condition</w:t>
+      </w:r>
+      <w:r>
+        <w:t>. Condition is a normal Action condition as per IF command.</w:t>
       </w:r>
     </w:p>
     <w:p>
@@ -17881,13 +18004,13 @@
         </w:numPr>
       </w:pPr>
       <w:r>
-        <w:t>[FROM jid] BACKWARD &lt;</w:t>
-      </w:r>
-      <w:r>
-        <w:t>event-names</w:t>
-      </w:r>
-      <w:r>
-        <w:t>&gt; Where &lt;condition&gt;</w:t>
+        <w:t xml:space="preserve">[FROM jid] FORWARD|BACKWARD </w:t>
+      </w:r>
+      <w:r>
+        <w:t xml:space="preserve">[NOT] </w:t>
+      </w:r>
+      <w:r>
+        <w:t>&lt;event-names&gt; Where &lt;condition&gt;</w:t>
       </w:r>
     </w:p>
     <w:p>
@@ -17899,10 +18022,21 @@
         </w:numPr>
       </w:pPr>
       <w:r>
-        <w:t>As per above but a reverse search.</w:t>
-      </w:r>
-    </w:p>
-    <w:p/>
+        <w:t>As per above, but r</w:t>
+      </w:r>
+      <w:r>
+        <w:t>eport on first event name matching event-names and which match condition</w:t>
+      </w:r>
+      <w:r>
+        <w:t>.</w:t>
+      </w:r>
+    </w:p>
+    <w:p>
+      <w:pPr>
+        <w:pStyle w:val="ListParagraph"/>
+        <w:ind w:left="1440"/>
+      </w:pPr>
+    </w:p>
     <w:p>
       <w:r>
         <w:t>As this is a query, no error will be produced if a journal event is not found.</w:t>
@@ -18280,6 +18414,12 @@
         <w:t xml:space="preserve"> clear stop</w:t>
       </w:r>
       <w:r>
+        <w:t>.</w:t>
+      </w:r>
+      <w:r>
+        <w:t xml:space="preserve"> You must call Perform Refresh to update the screen.</w:t>
+      </w:r>
+      <w:r>
         <w:t xml:space="preserve"> </w:t>
       </w:r>
       <w:r>
@@ -18334,8 +18474,22 @@
         <w:t>, clear start</w:t>
       </w:r>
       <w:r>
+        <w:t>.</w:t>
+      </w:r>
+      <w:r>
         <w:t xml:space="preserve"> </w:t>
       </w:r>
+      <w:proofErr w:type="gramStart"/>
+      <w:r>
+        <w:t>You</w:t>
+      </w:r>
+      <w:proofErr w:type="gramEnd"/>
+      <w:r>
+        <w:t xml:space="preserve"> must call Perform Refresh to update the screen.</w:t>
+      </w:r>
+      <w:r>
+        <w:t xml:space="preserve"> </w:t>
+      </w:r>
       <w:r>
         <w:rPr>
           <w:vertAlign w:val="superscript"/>
@@ -18370,7 +18524,21 @@
         <w:t>MARKER</w:t>
       </w:r>
       <w:r>
-        <w:t xml:space="preserve">: Clear both flags </w:t>
+        <w:t>: Clear both flags</w:t>
+      </w:r>
+      <w:r>
+        <w:t>.</w:t>
+      </w:r>
+      <w:r>
+        <w:t xml:space="preserve"> Yo</w:t>
+      </w:r>
+      <w:bookmarkStart w:id="0" w:name="_GoBack"/>
+      <w:bookmarkEnd w:id="0"/>
+      <w:r>
+        <w:t>u must call Perform Refresh to update the screen.</w:t>
+      </w:r>
+      <w:r>
+        <w:t xml:space="preserve"> </w:t>
       </w:r>
       <w:r>
         <w:rPr>
@@ -18603,7 +18771,6 @@
         </w:numPr>
       </w:pPr>
       <w:r>
-        <w:lastRenderedPageBreak/>
         <w:t>GMOPrefix + Name: Name of GMO</w:t>
       </w:r>
     </w:p>
@@ -18937,6 +19104,7 @@
         <w:pStyle w:val="Heading3"/>
       </w:pPr>
       <w:r>
+        <w:lastRenderedPageBreak/>
         <w:t>Materials</w:t>
       </w:r>
     </w:p>
@@ -19185,6 +19353,7 @@
         </w:numPr>
       </w:pPr>
       <w:r>
+        <w:lastRenderedPageBreak/>
         <w:t>3dmap : Open 3dmap</w:t>
       </w:r>
     </w:p>
@@ -19209,7 +19378,6 @@
         </w:numPr>
       </w:pPr>
       <w:r>
-        <w:lastRenderedPageBreak/>
         <w:t>Edsm : Perform EDSM sync</w:t>
       </w:r>
     </w:p>
@@ -19701,6 +19869,7 @@
         <w:spacing w:after="200"/>
       </w:pPr>
       <w:r>
+        <w:lastRenderedPageBreak/>
         <w:t>FileVar[n] will iterate thr</w:t>
       </w:r>
       <w:r>
@@ -19730,7 +19899,6 @@
         <w:spacing w:after="200"/>
       </w:pPr>
       <w:r>
-        <w:lastRenderedPageBreak/>
         <w:t>Datadownload &lt;</w:t>
       </w:r>
       <w:r>
@@ -20038,6 +20206,7 @@
         </w:numPr>
       </w:pPr>
       <w:r>
+        <w:lastRenderedPageBreak/>
         <w:t xml:space="preserve">Prefix + Exists = 1 if panelname exists, 0 otherwise. </w:t>
       </w:r>
     </w:p>
@@ -20070,7 +20239,6 @@
         </w:numPr>
       </w:pPr>
       <w:r>
-        <w:lastRenderedPageBreak/>
         <w:t>Prefix + TopMost : Is top most, 1 or 0</w:t>
       </w:r>
     </w:p>
@@ -20458,6 +20626,7 @@
         <w:spacing w:after="200"/>
       </w:pPr>
       <w:r>
+        <w:lastRenderedPageBreak/>
         <w:t>ProgramWindow &lt;commandname&gt;</w:t>
       </w:r>
     </w:p>
@@ -20475,782 +20644,781 @@
         </w:numPr>
       </w:pPr>
       <w:r>
+        <w:t>Tab &lt;tabname&gt; : Select tab &lt;tabname&gt;, case insensitive.  Tab names are the same as shown on screen.</w:t>
+      </w:r>
+    </w:p>
+    <w:p>
+      <w:pPr>
+        <w:pStyle w:val="ListParagraph"/>
+        <w:numPr>
+          <w:ilvl w:val="0"/>
+          <w:numId w:val="3"/>
+        </w:numPr>
+      </w:pPr>
+      <w:r>
+        <w:t>TopMost : Make topmost</w:t>
+      </w:r>
+    </w:p>
+    <w:p>
+      <w:pPr>
+        <w:pStyle w:val="ListParagraph"/>
+        <w:numPr>
+          <w:ilvl w:val="0"/>
+          <w:numId w:val="3"/>
+        </w:numPr>
+      </w:pPr>
+      <w:r>
+        <w:t>NormalZ : Disable topmost, normal Z order</w:t>
+      </w:r>
+    </w:p>
+    <w:p>
+      <w:pPr>
+        <w:pStyle w:val="ListParagraph"/>
+        <w:numPr>
+          <w:ilvl w:val="0"/>
+          <w:numId w:val="3"/>
+        </w:numPr>
+      </w:pPr>
+      <w:r>
+        <w:t>ShowinTaskBar : Show in task bar</w:t>
+      </w:r>
+    </w:p>
+    <w:p>
+      <w:pPr>
+        <w:pStyle w:val="ListParagraph"/>
+        <w:numPr>
+          <w:ilvl w:val="0"/>
+          <w:numId w:val="3"/>
+        </w:numPr>
+      </w:pPr>
+      <w:r>
+        <w:t>NotShowinTaskBar : Don’t show in task bar</w:t>
+      </w:r>
+    </w:p>
+    <w:p>
+      <w:pPr>
+        <w:pStyle w:val="ListParagraph"/>
+        <w:numPr>
+          <w:ilvl w:val="0"/>
+          <w:numId w:val="3"/>
+        </w:numPr>
+      </w:pPr>
+      <w:r>
+        <w:t>Minimize : Minimize it</w:t>
+      </w:r>
+    </w:p>
+    <w:p>
+      <w:pPr>
+        <w:pStyle w:val="ListParagraph"/>
+        <w:numPr>
+          <w:ilvl w:val="0"/>
+          <w:numId w:val="3"/>
+        </w:numPr>
+      </w:pPr>
+      <w:r>
+        <w:t>Normal : Make window normal, de max/min it</w:t>
+      </w:r>
+    </w:p>
+    <w:p>
+      <w:pPr>
+        <w:pStyle w:val="ListParagraph"/>
+        <w:numPr>
+          <w:ilvl w:val="0"/>
+          <w:numId w:val="3"/>
+        </w:numPr>
+      </w:pPr>
+      <w:r>
+        <w:t>Maximized : Make window maximized</w:t>
+      </w:r>
+    </w:p>
+    <w:p>
+      <w:pPr>
+        <w:pStyle w:val="ListParagraph"/>
+        <w:numPr>
+          <w:ilvl w:val="0"/>
+          <w:numId w:val="3"/>
+        </w:numPr>
+      </w:pPr>
+      <w:r>
+        <w:t>Location &lt;x&gt;,&lt;y&gt;,&lt;w&gt;,&lt;h&gt; : Set window position and size</w:t>
+      </w:r>
+    </w:p>
+    <w:p>
+      <w:pPr>
+        <w:pStyle w:val="ListParagraph"/>
+        <w:numPr>
+          <w:ilvl w:val="0"/>
+          <w:numId w:val="3"/>
+        </w:numPr>
+      </w:pPr>
+      <w:r>
+        <w:t>Position &lt;x&gt;,&lt;y&gt; : Set window position</w:t>
+      </w:r>
+    </w:p>
+    <w:p>
+      <w:pPr>
+        <w:pStyle w:val="ListParagraph"/>
+        <w:numPr>
+          <w:ilvl w:val="0"/>
+          <w:numId w:val="3"/>
+        </w:numPr>
+      </w:pPr>
+      <w:r>
+        <w:t>Size &lt;w&gt;,&lt;h&gt; : Set window size</w:t>
+      </w:r>
+    </w:p>
+    <w:p/>
+    <w:p>
+      <w:r>
+        <w:t>Errors will be produced if command name or other parts are not recognised.</w:t>
+      </w:r>
+    </w:p>
+    <w:p>
+      <w:pPr>
+        <w:pStyle w:val="Heading3"/>
+      </w:pPr>
+      <w:r>
+        <w:t>Scan</w:t>
+      </w:r>
+    </w:p>
+    <w:p>
+      <w:r>
+        <w:t>Find information about the star scan at a particular system.</w:t>
+      </w:r>
+    </w:p>
+    <w:p/>
+    <w:p>
+      <w:pPr>
+        <w:spacing w:after="200"/>
+      </w:pPr>
+      <w:r>
+        <w:t>Scan [PREFIX &lt;name&gt;] [‘EDSM’] “&lt;systemname&gt;”</w:t>
+      </w:r>
+    </w:p>
+    <w:p>
+      <w:r>
+        <w:t>&lt;name&gt; = variable prefix, if not given S_ is the default. If &lt;name&gt; is missing after prefix an error will be produced.</w:t>
+      </w:r>
+    </w:p>
+    <w:p>
+      <w:r>
+        <w:t>‘EDSM’ = if present, check EDSM for star information as well</w:t>
+      </w:r>
+    </w:p>
+    <w:p>
+      <w:r>
+        <w:t>&lt;system name&gt; = Name of system.  Use quotes if there are spaces, which there normally is.</w:t>
+      </w:r>
+    </w:p>
+    <w:p/>
+    <w:p>
+      <w:r>
+        <w:t>Return Values:</w:t>
+      </w:r>
+    </w:p>
+    <w:p>
+      <w:pPr>
+        <w:pStyle w:val="ListParagraph"/>
+        <w:numPr>
+          <w:ilvl w:val="0"/>
+          <w:numId w:val="5"/>
+        </w:numPr>
+      </w:pPr>
+      <w:r>
+        <w:t>Prefix + Stars = Number of stars in that system, or 0 if system not known/found.</w:t>
+      </w:r>
+    </w:p>
+    <w:p>
+      <w:pPr>
+        <w:pStyle w:val="ListParagraph"/>
+        <w:numPr>
+          <w:ilvl w:val="0"/>
+          <w:numId w:val="5"/>
+        </w:numPr>
+      </w:pPr>
+      <w:r>
+        <w:t>Prefix + Star_&lt;star index&gt;_... = Information on that star, see below.</w:t>
+      </w:r>
+    </w:p>
+    <w:p>
+      <w:pPr>
+        <w:pStyle w:val="ListParagraph"/>
+        <w:numPr>
+          <w:ilvl w:val="0"/>
+          <w:numId w:val="5"/>
+        </w:numPr>
+      </w:pPr>
+      <w:r>
+        <w:t>Prefix + Star_&lt;star index&gt;_Planets = Number of sub objects in this star (Planets + belts etc)</w:t>
+      </w:r>
+    </w:p>
+    <w:p>
+      <w:pPr>
+        <w:pStyle w:val="ListParagraph"/>
+        <w:numPr>
+          <w:ilvl w:val="0"/>
+          <w:numId w:val="5"/>
+        </w:numPr>
+      </w:pPr>
+      <w:r>
+        <w:t>Prefix + Star_&lt;star index&gt;_</w:t>
+      </w:r>
+      <w:r>
+        <w:t xml:space="preserve">Planets_Only </w:t>
+      </w:r>
+      <w:r>
+        <w:t xml:space="preserve">= Number of </w:t>
+      </w:r>
+      <w:r>
+        <w:t>p</w:t>
+      </w:r>
+      <w:r>
+        <w:t>la</w:t>
+      </w:r>
+      <w:r>
+        <w:t>nets in this star</w:t>
+      </w:r>
+      <w:r>
+        <w:t>.</w:t>
+      </w:r>
+    </w:p>
+    <w:p>
+      <w:pPr>
+        <w:pStyle w:val="ListParagraph"/>
+        <w:numPr>
+          <w:ilvl w:val="0"/>
+          <w:numId w:val="5"/>
+        </w:numPr>
+      </w:pPr>
+      <w:r>
+        <w:rPr>
+          <w:lang w:val="sv-SE"/>
+        </w:rPr>
+        <w:t xml:space="preserve">Prefix + _Planets_&lt;star index&gt;_&lt;planet index&gt;_... </w:t>
+      </w:r>
+      <w:r>
+        <w:t>=  information on that planet, see below.</w:t>
+      </w:r>
+    </w:p>
+    <w:p>
+      <w:pPr>
+        <w:pStyle w:val="ListParagraph"/>
+        <w:numPr>
+          <w:ilvl w:val="0"/>
+          <w:numId w:val="5"/>
+        </w:numPr>
+      </w:pPr>
+      <w:r>
+        <w:t>Prefix + _Planets_&lt;star index&gt;_&lt;planet index&gt;_Moons = number of moons of this planet.</w:t>
+      </w:r>
+      <w:r>
+        <w:t xml:space="preserve"> (Plus _Only to exclude all but moons)</w:t>
+      </w:r>
+    </w:p>
+    <w:p>
+      <w:pPr>
+        <w:pStyle w:val="ListParagraph"/>
+        <w:numPr>
+          <w:ilvl w:val="0"/>
+          <w:numId w:val="5"/>
+        </w:numPr>
+      </w:pPr>
+      <w:r>
+        <w:t>Prefix + _Moon_&lt;star index&gt;_&lt;planet index&gt;_.&lt;moon_index&gt;.. =  information on that moon, see below.</w:t>
+      </w:r>
+    </w:p>
+    <w:p>
+      <w:pPr>
+        <w:pStyle w:val="ListParagraph"/>
+        <w:numPr>
+          <w:ilvl w:val="0"/>
+          <w:numId w:val="5"/>
+        </w:numPr>
+      </w:pPr>
+      <w:r>
+        <w:t>Prefix + _Moon_&lt;star index&gt;_&lt;planet index&gt;_&lt;moon_index&gt;_Submoons = number of sub moons of this moon</w:t>
+      </w:r>
+      <w:r>
+        <w:t xml:space="preserve"> (plus _Only to exclude all but submoons).</w:t>
+      </w:r>
+    </w:p>
+    <w:p>
+      <w:pPr>
+        <w:pStyle w:val="ListParagraph"/>
+        <w:numPr>
+          <w:ilvl w:val="0"/>
+          <w:numId w:val="5"/>
+        </w:numPr>
+      </w:pPr>
+      <w:r>
+        <w:t>Prefix + _SubMoon_&lt;star index&gt;_&lt;planet index&gt;_.&lt;moon_index&gt;_&lt;submoon index&gt;.. =  information on that sub moon, see below.</w:t>
+      </w:r>
+    </w:p>
+    <w:p>
+      <w:pPr>
+        <w:ind w:left="360"/>
+      </w:pPr>
+    </w:p>
+    <w:p>
+      <w:pPr>
+        <w:ind w:left="360"/>
+      </w:pPr>
+      <w:r>
+        <w:t>Each Star, Planet, Moon, Sub moon information consists of:</w:t>
+      </w:r>
+    </w:p>
+    <w:p>
+      <w:pPr>
+        <w:pStyle w:val="ListParagraph"/>
+        <w:numPr>
+          <w:ilvl w:val="0"/>
+          <w:numId w:val="5"/>
+        </w:numPr>
+      </w:pPr>
+      <w:r>
+        <w:t>Full Prefix + _type = ‘body’ | ‘star’ | ‘barycentre’</w:t>
+      </w:r>
+      <w:r>
+        <w:t xml:space="preserve"> | ‘belt’</w:t>
+      </w:r>
+    </w:p>
+    <w:p>
+      <w:pPr>
+        <w:pStyle w:val="ListParagraph"/>
+        <w:numPr>
+          <w:ilvl w:val="0"/>
+          <w:numId w:val="5"/>
+        </w:numPr>
+      </w:pPr>
+      <w:r>
+        <w:t>Full Prefix + _assignedname = name assigned by scan system, just the body name (A1)</w:t>
+      </w:r>
+    </w:p>
+    <w:p>
+      <w:pPr>
+        <w:pStyle w:val="ListParagraph"/>
+        <w:numPr>
+          <w:ilvl w:val="0"/>
+          <w:numId w:val="5"/>
+        </w:numPr>
+      </w:pPr>
+      <w:r>
+        <w:t>Full Prefix + _assignedfullname = name assigned by scan system, full name including star name</w:t>
+      </w:r>
+    </w:p>
+    <w:p>
+      <w:pPr>
+        <w:pStyle w:val="ListParagraph"/>
+        <w:numPr>
+          <w:ilvl w:val="0"/>
+          <w:numId w:val="5"/>
+        </w:numPr>
+      </w:pPr>
+      <w:r>
+        <w:t>Full Prefix + _data = 0 we don’t have any more data, 1 we do</w:t>
+      </w:r>
+    </w:p>
+    <w:p/>
+    <w:p>
+      <w:pPr>
+        <w:ind w:firstLine="360"/>
+      </w:pPr>
+      <w:r>
+        <w:t>If we have a scan for this body:</w:t>
+      </w:r>
+    </w:p>
+    <w:p>
+      <w:pPr>
+        <w:pStyle w:val="ListParagraph"/>
+        <w:numPr>
+          <w:ilvl w:val="0"/>
+          <w:numId w:val="5"/>
+        </w:numPr>
+      </w:pPr>
+      <w:r>
+        <w:t>Full Prefix + _isstar = 1 if star, 0 if not star</w:t>
+      </w:r>
+    </w:p>
+    <w:p>
+      <w:pPr>
+        <w:pStyle w:val="ListParagraph"/>
+        <w:numPr>
+          <w:ilvl w:val="0"/>
+          <w:numId w:val="5"/>
+        </w:numPr>
+      </w:pPr>
+      <w:r>
+        <w:t>Full Prefix + _edsmbody = 1 if from EDSM, 0 if from your own scans</w:t>
+      </w:r>
+    </w:p>
+    <w:p>
+      <w:pPr>
+        <w:pStyle w:val="ListParagraph"/>
+        <w:numPr>
+          <w:ilvl w:val="0"/>
+          <w:numId w:val="5"/>
+        </w:numPr>
+      </w:pPr>
+      <w:r>
+        <w:t>Full Prefix + _bodyname = Body name from scan</w:t>
+      </w:r>
+    </w:p>
+    <w:p>
+      <w:pPr>
+        <w:pStyle w:val="ListParagraph"/>
+        <w:numPr>
+          <w:ilvl w:val="0"/>
+          <w:numId w:val="5"/>
+        </w:numPr>
+      </w:pPr>
+      <w:r>
+        <w:t>Full Prefix + _orbitalperiod = empty or orbital period in seconds</w:t>
+      </w:r>
+    </w:p>
+    <w:p>
+      <w:pPr>
+        <w:pStyle w:val="ListParagraph"/>
+        <w:numPr>
+          <w:ilvl w:val="0"/>
+          <w:numId w:val="5"/>
+        </w:numPr>
+      </w:pPr>
+      <w:r>
+        <w:t>Full Prefix + _rotationalperiod = empty or rotational period in seconds</w:t>
+      </w:r>
+    </w:p>
+    <w:p>
+      <w:pPr>
+        <w:pStyle w:val="ListParagraph"/>
+        <w:numPr>
+          <w:ilvl w:val="0"/>
+          <w:numId w:val="5"/>
+        </w:numPr>
+      </w:pPr>
+      <w:r>
+        <w:t>Full Prefix + _surfacetemperature = empty or temperature in kelvins</w:t>
+      </w:r>
+    </w:p>
+    <w:p>
+      <w:pPr>
+        <w:pStyle w:val="ListParagraph"/>
+        <w:numPr>
+          <w:ilvl w:val="0"/>
+          <w:numId w:val="5"/>
+        </w:numPr>
+      </w:pPr>
+      <w:r>
+        <w:t>Full Prefix + _distls = distance from main star in ls, 0 indicates main star</w:t>
+      </w:r>
+    </w:p>
+    <w:p>
+      <w:pPr>
+        <w:pStyle w:val="ListParagraph"/>
+        <w:numPr>
+          <w:ilvl w:val="0"/>
+          <w:numId w:val="5"/>
+        </w:numPr>
+      </w:pPr>
+      <w:r>
+        <w:t>Full Prefix + _text = text description of item</w:t>
+      </w:r>
+    </w:p>
+    <w:p>
+      <w:pPr>
+        <w:pStyle w:val="ListParagraph"/>
+        <w:numPr>
+          <w:ilvl w:val="0"/>
+          <w:numId w:val="5"/>
+        </w:numPr>
+      </w:pPr>
+      <w:r>
+        <w:t>Full Prefix + _value = estimated value of body</w:t>
+      </w:r>
+      <w:r>
+        <w:t xml:space="preserve"> </w:t>
+      </w:r>
+      <w:r>
+        <w:rPr>
+          <w:sz w:val="22"/>
+          <w:vertAlign w:val="superscript"/>
+        </w:rPr>
+        <w:t>[7]</w:t>
+      </w:r>
+    </w:p>
+    <w:p/>
+    <w:p>
+      <w:pPr>
+        <w:ind w:left="360"/>
+      </w:pPr>
+      <w:r>
+        <w:t>If it’s a star:</w:t>
+      </w:r>
+    </w:p>
+    <w:p>
+      <w:pPr>
+        <w:pStyle w:val="ListParagraph"/>
+        <w:numPr>
+          <w:ilvl w:val="0"/>
+          <w:numId w:val="5"/>
+        </w:numPr>
+      </w:pPr>
+      <w:r>
+        <w:t>Full Prefix + _startype = Star type, K, A, H etc</w:t>
+      </w:r>
+    </w:p>
+    <w:p>
+      <w:pPr>
+        <w:pStyle w:val="ListParagraph"/>
+        <w:numPr>
+          <w:ilvl w:val="0"/>
+          <w:numId w:val="5"/>
+        </w:numPr>
+      </w:pPr>
+      <w:r>
+        <w:t>Full Prefix + _startypetext = Star type in English text</w:t>
+      </w:r>
+    </w:p>
+    <w:p>
+      <w:pPr>
+        <w:pStyle w:val="ListParagraph"/>
+        <w:numPr>
+          <w:ilvl w:val="0"/>
+          <w:numId w:val="5"/>
+        </w:numPr>
+        <w:rPr>
+          <w:lang w:val="sv-SE"/>
+        </w:rPr>
+      </w:pPr>
+      <w:r>
+        <w:rPr>
+          <w:lang w:val="sv-SE"/>
+        </w:rPr>
+        <w:t xml:space="preserve">Full Prefix + _stellarmass = </w:t>
+      </w:r>
+      <w:r>
+        <w:rPr>
+          <w:lang w:val="sv-SE"/>
+        </w:rPr>
+        <w:t xml:space="preserve">blank or </w:t>
+      </w:r>
+      <w:r>
+        <w:rPr>
+          <w:lang w:val="sv-SE"/>
+        </w:rPr>
+        <w:t>mass in Sols</w:t>
+      </w:r>
+    </w:p>
+    <w:p>
+      <w:pPr>
+        <w:pStyle w:val="ListParagraph"/>
+        <w:numPr>
+          <w:ilvl w:val="0"/>
+          <w:numId w:val="5"/>
+        </w:numPr>
+      </w:pPr>
+      <w:r>
+        <w:t>Full Prefix + _age = blank or age in millions of years</w:t>
+      </w:r>
+    </w:p>
+    <w:p>
+      <w:pPr>
+        <w:pStyle w:val="ListParagraph"/>
+        <w:numPr>
+          <w:ilvl w:val="0"/>
+          <w:numId w:val="5"/>
+        </w:numPr>
+      </w:pPr>
+      <w:r>
+        <w:t>Full Prefix + _mag = blank or absolute magnitude</w:t>
+      </w:r>
+    </w:p>
+    <w:p>
+      <w:pPr>
+        <w:pStyle w:val="ListParagraph"/>
+        <w:numPr>
+          <w:ilvl w:val="0"/>
+          <w:numId w:val="5"/>
+        </w:numPr>
+      </w:pPr>
+      <w:r>
+        <w:t>Full Prefix + _habinner = blank or habitation inner border in ls</w:t>
+      </w:r>
+    </w:p>
+    <w:p>
+      <w:pPr>
+        <w:pStyle w:val="ListParagraph"/>
+        <w:numPr>
+          <w:ilvl w:val="0"/>
+          <w:numId w:val="5"/>
+        </w:numPr>
+      </w:pPr>
+      <w:r>
+        <w:t>Full Prefix + _habouter = blank or habitation outer border in ls</w:t>
+      </w:r>
+    </w:p>
+    <w:p/>
+    <w:p>
+      <w:pPr>
+        <w:ind w:left="360"/>
+      </w:pPr>
+      <w:r>
+        <w:t>If it’s a body:</w:t>
+      </w:r>
+    </w:p>
+    <w:p>
+      <w:pPr>
+        <w:pStyle w:val="ListParagraph"/>
+        <w:numPr>
+          <w:ilvl w:val="0"/>
+          <w:numId w:val="5"/>
+        </w:numPr>
+      </w:pPr>
+      <w:r>
+        <w:t>Full Prefix + _class = Body class, in English</w:t>
+      </w:r>
+    </w:p>
+    <w:p>
+      <w:pPr>
+        <w:pStyle w:val="ListParagraph"/>
+        <w:numPr>
+          <w:ilvl w:val="0"/>
+          <w:numId w:val="5"/>
+        </w:numPr>
+      </w:pPr>
+      <w:r>
+        <w:t>Full Prefix + _landable = ‘Landable’ | ‘Not Landable’</w:t>
+      </w:r>
+    </w:p>
+    <w:p>
+      <w:pPr>
+        <w:pStyle w:val="ListParagraph"/>
+        <w:numPr>
+          <w:ilvl w:val="0"/>
+          <w:numId w:val="5"/>
+        </w:numPr>
+      </w:pPr>
+      <w:r>
+        <w:t>Full Prefix +  _atmosphere = blank or atmosphere type</w:t>
+      </w:r>
+    </w:p>
+    <w:p>
+      <w:pPr>
+        <w:pStyle w:val="ListParagraph"/>
+        <w:numPr>
+          <w:ilvl w:val="0"/>
+          <w:numId w:val="5"/>
+        </w:numPr>
+      </w:pPr>
+      <w:r>
+        <w:t>Full Prefix +  _terraformstate = blank or terraform state</w:t>
+      </w:r>
+    </w:p>
+    <w:p>
+      <w:pPr>
+        <w:pStyle w:val="ListParagraph"/>
+        <w:numPr>
+          <w:ilvl w:val="0"/>
+          <w:numId w:val="5"/>
+        </w:numPr>
+      </w:pPr>
+      <w:r>
+        <w:t>Full Prefix +  _volcanism = blank or volcanism</w:t>
+      </w:r>
+    </w:p>
+    <w:p>
+      <w:pPr>
+        <w:pStyle w:val="ListParagraph"/>
+        <w:numPr>
+          <w:ilvl w:val="0"/>
+          <w:numId w:val="5"/>
+        </w:numPr>
+      </w:pPr>
+      <w:r>
+        <w:t>Full Prefix +  _gravity = blank or gravity in m/s</w:t>
+      </w:r>
+    </w:p>
+    <w:p>
+      <w:pPr>
+        <w:pStyle w:val="ListParagraph"/>
+        <w:numPr>
+          <w:ilvl w:val="0"/>
+          <w:numId w:val="5"/>
+        </w:numPr>
+      </w:pPr>
+      <w:r>
+        <w:t>Full Prefix +  _pressure = blank or pressure in pascal</w:t>
+      </w:r>
+    </w:p>
+    <w:p>
+      <w:pPr>
+        <w:pStyle w:val="ListParagraph"/>
+        <w:numPr>
+          <w:ilvl w:val="0"/>
+          <w:numId w:val="5"/>
+        </w:numPr>
+      </w:pPr>
+      <w:r>
+        <w:t>Full Prefix +  _mass = blank or mass in earth masses.</w:t>
+      </w:r>
+    </w:p>
+    <w:p>
+      <w:pPr>
+        <w:spacing w:after="200"/>
+      </w:pPr>
+    </w:p>
+    <w:p>
+      <w:pPr>
+        <w:spacing w:after="200"/>
+      </w:pPr>
+      <w:r>
+        <w:t>Section 3.2,</w:t>
+      </w:r>
+      <w:r>
+        <w:t xml:space="preserve"> System Variables and </w:t>
+      </w:r>
+      <w:r>
+        <w:t>Section 3.2,</w:t>
+      </w:r>
+      <w:r>
+        <w:t xml:space="preserve"> System Variables Further Info are also written about the system.</w:t>
+      </w:r>
+    </w:p>
+    <w:p>
+      <w:pPr>
+        <w:pStyle w:val="Heading3"/>
+      </w:pPr>
+      <w:r>
+        <w:t>Ship</w:t>
+      </w:r>
+    </w:p>
+    <w:p>
+      <w:r>
+        <w:t>Find information about a ship</w:t>
+      </w:r>
+    </w:p>
+    <w:p/>
+    <w:p>
+      <w:pPr>
+        <w:spacing w:after="200"/>
+      </w:pPr>
+      <w:r>
+        <w:t>Star [PREFIX &lt;name&gt;] “&lt;ship name&gt;”</w:t>
+      </w:r>
+    </w:p>
+    <w:p>
+      <w:r>
+        <w:t>&lt;name&gt; = variable prefix, if not given SH_ is the default. If &lt;name&gt; is missing after prefix an error will be produced.</w:t>
+      </w:r>
+    </w:p>
+    <w:p>
+      <w:r>
+        <w:t>&lt;ship name&gt; = Name of system.  Use quotes if there are spaces, which there normally is.  The list of known ships is searched for this string, using the ship Full Info string as the matching source.  If the ship name is part of one of those, the ship information is returned.  Prefix + “Found” indicates if the ship was found.  If the string is empty, no ship is attempted to be found.</w:t>
+      </w:r>
+    </w:p>
+    <w:p/>
+    <w:p>
+      <w:r>
         <w:lastRenderedPageBreak/>
-        <w:t>Tab &lt;tabname&gt; : Select tab &lt;tabname&gt;, case insensitive.  Tab names are the same as shown on screen.</w:t>
-      </w:r>
-    </w:p>
-    <w:p>
-      <w:pPr>
-        <w:pStyle w:val="ListParagraph"/>
-        <w:numPr>
-          <w:ilvl w:val="0"/>
-          <w:numId w:val="3"/>
-        </w:numPr>
-      </w:pPr>
-      <w:r>
-        <w:t>TopMost : Make topmost</w:t>
-      </w:r>
-    </w:p>
-    <w:p>
-      <w:pPr>
-        <w:pStyle w:val="ListParagraph"/>
-        <w:numPr>
-          <w:ilvl w:val="0"/>
-          <w:numId w:val="3"/>
-        </w:numPr>
-      </w:pPr>
-      <w:r>
-        <w:t>NormalZ : Disable topmost, normal Z order</w:t>
-      </w:r>
-    </w:p>
-    <w:p>
-      <w:pPr>
-        <w:pStyle w:val="ListParagraph"/>
-        <w:numPr>
-          <w:ilvl w:val="0"/>
-          <w:numId w:val="3"/>
-        </w:numPr>
-      </w:pPr>
-      <w:r>
-        <w:t>ShowinTaskBar : Show in task bar</w:t>
-      </w:r>
-    </w:p>
-    <w:p>
-      <w:pPr>
-        <w:pStyle w:val="ListParagraph"/>
-        <w:numPr>
-          <w:ilvl w:val="0"/>
-          <w:numId w:val="3"/>
-        </w:numPr>
-      </w:pPr>
-      <w:r>
-        <w:t>NotShowinTaskBar : Don’t show in task bar</w:t>
-      </w:r>
-    </w:p>
-    <w:p>
-      <w:pPr>
-        <w:pStyle w:val="ListParagraph"/>
-        <w:numPr>
-          <w:ilvl w:val="0"/>
-          <w:numId w:val="3"/>
-        </w:numPr>
-      </w:pPr>
-      <w:r>
-        <w:t>Minimize : Minimize it</w:t>
-      </w:r>
-    </w:p>
-    <w:p>
-      <w:pPr>
-        <w:pStyle w:val="ListParagraph"/>
-        <w:numPr>
-          <w:ilvl w:val="0"/>
-          <w:numId w:val="3"/>
-        </w:numPr>
-      </w:pPr>
-      <w:r>
-        <w:t>Normal : Make window normal, de max/min it</w:t>
-      </w:r>
-    </w:p>
-    <w:p>
-      <w:pPr>
-        <w:pStyle w:val="ListParagraph"/>
-        <w:numPr>
-          <w:ilvl w:val="0"/>
-          <w:numId w:val="3"/>
-        </w:numPr>
-      </w:pPr>
-      <w:r>
-        <w:t>Maximized : Make window maximized</w:t>
-      </w:r>
-    </w:p>
-    <w:p>
-      <w:pPr>
-        <w:pStyle w:val="ListParagraph"/>
-        <w:numPr>
-          <w:ilvl w:val="0"/>
-          <w:numId w:val="3"/>
-        </w:numPr>
-      </w:pPr>
-      <w:r>
-        <w:t>Location &lt;x&gt;,&lt;y&gt;,&lt;w&gt;,&lt;h&gt; : Set window position and size</w:t>
-      </w:r>
-    </w:p>
-    <w:p>
-      <w:pPr>
-        <w:pStyle w:val="ListParagraph"/>
-        <w:numPr>
-          <w:ilvl w:val="0"/>
-          <w:numId w:val="3"/>
-        </w:numPr>
-      </w:pPr>
-      <w:r>
-        <w:t>Position &lt;x&gt;,&lt;y&gt; : Set window position</w:t>
-      </w:r>
-    </w:p>
-    <w:p>
-      <w:pPr>
-        <w:pStyle w:val="ListParagraph"/>
-        <w:numPr>
-          <w:ilvl w:val="0"/>
-          <w:numId w:val="3"/>
-        </w:numPr>
-      </w:pPr>
-      <w:r>
-        <w:t>Size &lt;w&gt;,&lt;h&gt; : Set window size</w:t>
-      </w:r>
-    </w:p>
-    <w:p/>
-    <w:p>
-      <w:r>
-        <w:t>Errors will be produced if command name or other parts are not recognised.</w:t>
-      </w:r>
-    </w:p>
-    <w:p>
-      <w:pPr>
-        <w:pStyle w:val="Heading3"/>
-      </w:pPr>
-      <w:r>
-        <w:t>Scan</w:t>
-      </w:r>
-    </w:p>
-    <w:p>
-      <w:r>
-        <w:t>Find information about the star scan at a particular system.</w:t>
-      </w:r>
-    </w:p>
-    <w:p/>
-    <w:p>
-      <w:pPr>
-        <w:spacing w:after="200"/>
-      </w:pPr>
-      <w:r>
-        <w:t>Scan [PREFIX &lt;name&gt;] [‘EDSM’] “&lt;systemname&gt;”</w:t>
-      </w:r>
-    </w:p>
-    <w:p>
-      <w:r>
-        <w:t>&lt;name&gt; = variable prefix, if not given S_ is the default. If &lt;name&gt; is missing after prefix an error will be produced.</w:t>
-      </w:r>
-    </w:p>
-    <w:p>
-      <w:r>
-        <w:t>‘EDSM’ = if present, check EDSM for star information as well</w:t>
-      </w:r>
-    </w:p>
-    <w:p>
-      <w:r>
-        <w:t>&lt;system name&gt; = Name of system.  Use quotes if there are spaces, which there normally is.</w:t>
-      </w:r>
-    </w:p>
-    <w:p/>
-    <w:p>
-      <w:r>
-        <w:t>Return Values:</w:t>
-      </w:r>
-    </w:p>
-    <w:p>
-      <w:pPr>
-        <w:pStyle w:val="ListParagraph"/>
-        <w:numPr>
-          <w:ilvl w:val="0"/>
-          <w:numId w:val="5"/>
-        </w:numPr>
-      </w:pPr>
-      <w:r>
-        <w:t>Prefix + Stars = Number of stars in that system, or 0 if system not known/found.</w:t>
-      </w:r>
-    </w:p>
-    <w:p>
-      <w:pPr>
-        <w:pStyle w:val="ListParagraph"/>
-        <w:numPr>
-          <w:ilvl w:val="0"/>
-          <w:numId w:val="5"/>
-        </w:numPr>
-      </w:pPr>
-      <w:r>
-        <w:t>Prefix + Star_&lt;star index&gt;_... = Information on that star, see below.</w:t>
-      </w:r>
-    </w:p>
-    <w:p>
-      <w:pPr>
-        <w:pStyle w:val="ListParagraph"/>
-        <w:numPr>
-          <w:ilvl w:val="0"/>
-          <w:numId w:val="5"/>
-        </w:numPr>
-      </w:pPr>
-      <w:r>
-        <w:t>Prefix + Star_&lt;star index&gt;_Planets = Number of sub objects in this star (Planets + belts etc)</w:t>
-      </w:r>
-    </w:p>
-    <w:p>
-      <w:pPr>
-        <w:pStyle w:val="ListParagraph"/>
-        <w:numPr>
-          <w:ilvl w:val="0"/>
-          <w:numId w:val="5"/>
-        </w:numPr>
-      </w:pPr>
-      <w:r>
-        <w:t>Prefix + Star_&lt;star index&gt;_</w:t>
-      </w:r>
-      <w:r>
-        <w:t xml:space="preserve">Planets_Only </w:t>
-      </w:r>
-      <w:r>
-        <w:t xml:space="preserve">= Number of </w:t>
-      </w:r>
-      <w:r>
-        <w:t>p</w:t>
-      </w:r>
-      <w:r>
-        <w:t>la</w:t>
-      </w:r>
-      <w:r>
-        <w:t>nets in this star</w:t>
-      </w:r>
-      <w:r>
-        <w:t>.</w:t>
-      </w:r>
-    </w:p>
-    <w:p>
-      <w:pPr>
-        <w:pStyle w:val="ListParagraph"/>
-        <w:numPr>
-          <w:ilvl w:val="0"/>
-          <w:numId w:val="5"/>
-        </w:numPr>
-      </w:pPr>
-      <w:r>
-        <w:rPr>
-          <w:lang w:val="sv-SE"/>
-        </w:rPr>
-        <w:t xml:space="preserve">Prefix + _Planets_&lt;star index&gt;_&lt;planet index&gt;_... </w:t>
-      </w:r>
-      <w:r>
-        <w:t>=  information on that planet, see below.</w:t>
-      </w:r>
-    </w:p>
-    <w:p>
-      <w:pPr>
-        <w:pStyle w:val="ListParagraph"/>
-        <w:numPr>
-          <w:ilvl w:val="0"/>
-          <w:numId w:val="5"/>
-        </w:numPr>
-      </w:pPr>
-      <w:r>
-        <w:t>Prefix + _Planets_&lt;star index&gt;_&lt;planet index&gt;_Moons = number of moons of this planet.</w:t>
-      </w:r>
-      <w:r>
-        <w:t xml:space="preserve"> (Plus _Only to exclude all but moons)</w:t>
-      </w:r>
-    </w:p>
-    <w:p>
-      <w:pPr>
-        <w:pStyle w:val="ListParagraph"/>
-        <w:numPr>
-          <w:ilvl w:val="0"/>
-          <w:numId w:val="5"/>
-        </w:numPr>
-      </w:pPr>
-      <w:r>
-        <w:t>Prefix + _Moon_&lt;star index&gt;_&lt;planet index&gt;_.&lt;moon_index&gt;.. =  information on that moon, see below.</w:t>
-      </w:r>
-    </w:p>
-    <w:p>
-      <w:pPr>
-        <w:pStyle w:val="ListParagraph"/>
-        <w:numPr>
-          <w:ilvl w:val="0"/>
-          <w:numId w:val="5"/>
-        </w:numPr>
-      </w:pPr>
-      <w:r>
-        <w:t>Prefix + _Moon_&lt;star index&gt;_&lt;planet index&gt;_&lt;moon_index&gt;_Submoons = number of sub moons of this moon</w:t>
-      </w:r>
-      <w:r>
-        <w:t xml:space="preserve"> (plus _Only to exclude all but submoons).</w:t>
-      </w:r>
-    </w:p>
-    <w:p>
-      <w:pPr>
-        <w:pStyle w:val="ListParagraph"/>
-        <w:numPr>
-          <w:ilvl w:val="0"/>
-          <w:numId w:val="5"/>
-        </w:numPr>
-      </w:pPr>
-      <w:r>
-        <w:t>Prefix + _SubMoon_&lt;star index&gt;_&lt;planet index&gt;_.&lt;moon_index&gt;_&lt;submoon index&gt;.. =  information on that sub moon, see below.</w:t>
-      </w:r>
-    </w:p>
-    <w:p>
-      <w:pPr>
-        <w:ind w:left="360"/>
-      </w:pPr>
-    </w:p>
-    <w:p>
-      <w:pPr>
-        <w:ind w:left="360"/>
-      </w:pPr>
-      <w:r>
-        <w:t>Each Star, Planet, Moon, Sub moon information consists of:</w:t>
-      </w:r>
-    </w:p>
-    <w:p>
-      <w:pPr>
-        <w:pStyle w:val="ListParagraph"/>
-        <w:numPr>
-          <w:ilvl w:val="0"/>
-          <w:numId w:val="5"/>
-        </w:numPr>
-      </w:pPr>
-      <w:r>
-        <w:t>Full Prefix + _type = ‘body’ | ‘star’ | ‘barycentre’</w:t>
-      </w:r>
-      <w:r>
-        <w:t xml:space="preserve"> | ‘belt’</w:t>
-      </w:r>
-    </w:p>
-    <w:p>
-      <w:pPr>
-        <w:pStyle w:val="ListParagraph"/>
-        <w:numPr>
-          <w:ilvl w:val="0"/>
-          <w:numId w:val="5"/>
-        </w:numPr>
-      </w:pPr>
-      <w:r>
-        <w:t>Full Prefix + _assignedname = name assigned by scan system, just the body name (A1)</w:t>
-      </w:r>
-    </w:p>
-    <w:p>
-      <w:pPr>
-        <w:pStyle w:val="ListParagraph"/>
-        <w:numPr>
-          <w:ilvl w:val="0"/>
-          <w:numId w:val="5"/>
-        </w:numPr>
-      </w:pPr>
-      <w:r>
-        <w:t>Full Prefix + _assignedfullname = name assigned by scan system, full name including star name</w:t>
-      </w:r>
-    </w:p>
-    <w:p>
-      <w:pPr>
-        <w:pStyle w:val="ListParagraph"/>
-        <w:numPr>
-          <w:ilvl w:val="0"/>
-          <w:numId w:val="5"/>
-        </w:numPr>
-      </w:pPr>
-      <w:r>
-        <w:t>Full Prefix + _data = 0 we don’t have any more data, 1 we do</w:t>
-      </w:r>
-    </w:p>
-    <w:p/>
-    <w:p>
-      <w:pPr>
-        <w:ind w:firstLine="360"/>
-      </w:pPr>
-      <w:r>
-        <w:t>If we have a scan for this body:</w:t>
-      </w:r>
-    </w:p>
-    <w:p>
-      <w:pPr>
-        <w:pStyle w:val="ListParagraph"/>
-        <w:numPr>
-          <w:ilvl w:val="0"/>
-          <w:numId w:val="5"/>
-        </w:numPr>
-      </w:pPr>
-      <w:r>
-        <w:lastRenderedPageBreak/>
-        <w:t>Full Prefix + _isstar = 1 if star, 0 if not star</w:t>
-      </w:r>
-    </w:p>
-    <w:p>
-      <w:pPr>
-        <w:pStyle w:val="ListParagraph"/>
-        <w:numPr>
-          <w:ilvl w:val="0"/>
-          <w:numId w:val="5"/>
-        </w:numPr>
-      </w:pPr>
-      <w:r>
-        <w:t>Full Prefix + _edsmbody = 1 if from EDSM, 0 if from your own scans</w:t>
-      </w:r>
-    </w:p>
-    <w:p>
-      <w:pPr>
-        <w:pStyle w:val="ListParagraph"/>
-        <w:numPr>
-          <w:ilvl w:val="0"/>
-          <w:numId w:val="5"/>
-        </w:numPr>
-      </w:pPr>
-      <w:r>
-        <w:t>Full Prefix + _bodyname = Body name from scan</w:t>
-      </w:r>
-    </w:p>
-    <w:p>
-      <w:pPr>
-        <w:pStyle w:val="ListParagraph"/>
-        <w:numPr>
-          <w:ilvl w:val="0"/>
-          <w:numId w:val="5"/>
-        </w:numPr>
-      </w:pPr>
-      <w:r>
-        <w:t>Full Prefix + _orbitalperiod = empty or orbital period in seconds</w:t>
-      </w:r>
-    </w:p>
-    <w:p>
-      <w:pPr>
-        <w:pStyle w:val="ListParagraph"/>
-        <w:numPr>
-          <w:ilvl w:val="0"/>
-          <w:numId w:val="5"/>
-        </w:numPr>
-      </w:pPr>
-      <w:r>
-        <w:t>Full Prefix + _rotationalperiod = empty or rotational period in seconds</w:t>
-      </w:r>
-    </w:p>
-    <w:p>
-      <w:pPr>
-        <w:pStyle w:val="ListParagraph"/>
-        <w:numPr>
-          <w:ilvl w:val="0"/>
-          <w:numId w:val="5"/>
-        </w:numPr>
-      </w:pPr>
-      <w:r>
-        <w:t>Full Prefix + _surfacetemperature = empty or temperature in kelvins</w:t>
-      </w:r>
-    </w:p>
-    <w:p>
-      <w:pPr>
-        <w:pStyle w:val="ListParagraph"/>
-        <w:numPr>
-          <w:ilvl w:val="0"/>
-          <w:numId w:val="5"/>
-        </w:numPr>
-      </w:pPr>
-      <w:r>
-        <w:t>Full Prefix + _distls = distance from main star in ls, 0 indicates main star</w:t>
-      </w:r>
-    </w:p>
-    <w:p>
-      <w:pPr>
-        <w:pStyle w:val="ListParagraph"/>
-        <w:numPr>
-          <w:ilvl w:val="0"/>
-          <w:numId w:val="5"/>
-        </w:numPr>
-      </w:pPr>
-      <w:r>
-        <w:t>Full Prefix + _text = text description of item</w:t>
-      </w:r>
-    </w:p>
-    <w:p>
-      <w:pPr>
-        <w:pStyle w:val="ListParagraph"/>
-        <w:numPr>
-          <w:ilvl w:val="0"/>
-          <w:numId w:val="5"/>
-        </w:numPr>
-      </w:pPr>
-      <w:r>
-        <w:t>Full Prefix + _value = estimated value of body</w:t>
-      </w:r>
-      <w:r>
-        <w:t xml:space="preserve"> </w:t>
-      </w:r>
-      <w:r>
-        <w:rPr>
-          <w:sz w:val="22"/>
-          <w:vertAlign w:val="superscript"/>
-        </w:rPr>
-        <w:t>[7]</w:t>
-      </w:r>
-    </w:p>
-    <w:p/>
-    <w:p>
-      <w:pPr>
-        <w:ind w:left="360"/>
-      </w:pPr>
-      <w:r>
-        <w:t>If it’s a star:</w:t>
-      </w:r>
-    </w:p>
-    <w:p>
-      <w:pPr>
-        <w:pStyle w:val="ListParagraph"/>
-        <w:numPr>
-          <w:ilvl w:val="0"/>
-          <w:numId w:val="5"/>
-        </w:numPr>
-      </w:pPr>
-      <w:r>
-        <w:t>Full Prefix + _startype = Star type, K, A, H etc</w:t>
-      </w:r>
-    </w:p>
-    <w:p>
-      <w:pPr>
-        <w:pStyle w:val="ListParagraph"/>
-        <w:numPr>
-          <w:ilvl w:val="0"/>
-          <w:numId w:val="5"/>
-        </w:numPr>
-      </w:pPr>
-      <w:r>
-        <w:t>Full Prefix + _startypetext = Star type in English text</w:t>
-      </w:r>
-    </w:p>
-    <w:p>
-      <w:pPr>
-        <w:pStyle w:val="ListParagraph"/>
-        <w:numPr>
-          <w:ilvl w:val="0"/>
-          <w:numId w:val="5"/>
-        </w:numPr>
-        <w:rPr>
-          <w:lang w:val="sv-SE"/>
-        </w:rPr>
-      </w:pPr>
-      <w:r>
-        <w:rPr>
-          <w:lang w:val="sv-SE"/>
-        </w:rPr>
-        <w:t xml:space="preserve">Full Prefix + _stellarmass = </w:t>
-      </w:r>
-      <w:r>
-        <w:rPr>
-          <w:lang w:val="sv-SE"/>
-        </w:rPr>
-        <w:t xml:space="preserve">blank or </w:t>
-      </w:r>
-      <w:r>
-        <w:rPr>
-          <w:lang w:val="sv-SE"/>
-        </w:rPr>
-        <w:t>mass in Sols</w:t>
-      </w:r>
-    </w:p>
-    <w:p>
-      <w:pPr>
-        <w:pStyle w:val="ListParagraph"/>
-        <w:numPr>
-          <w:ilvl w:val="0"/>
-          <w:numId w:val="5"/>
-        </w:numPr>
-      </w:pPr>
-      <w:r>
-        <w:t>Full Prefix + _age = blank or age in millions of years</w:t>
-      </w:r>
-    </w:p>
-    <w:p>
-      <w:pPr>
-        <w:pStyle w:val="ListParagraph"/>
-        <w:numPr>
-          <w:ilvl w:val="0"/>
-          <w:numId w:val="5"/>
-        </w:numPr>
-      </w:pPr>
-      <w:r>
-        <w:t>Full Prefix + _mag = blank or absolute magnitude</w:t>
-      </w:r>
-    </w:p>
-    <w:p>
-      <w:pPr>
-        <w:pStyle w:val="ListParagraph"/>
-        <w:numPr>
-          <w:ilvl w:val="0"/>
-          <w:numId w:val="5"/>
-        </w:numPr>
-      </w:pPr>
-      <w:r>
-        <w:t>Full Prefix + _habinner = blank or habitation inner border in ls</w:t>
-      </w:r>
-    </w:p>
-    <w:p>
-      <w:pPr>
-        <w:pStyle w:val="ListParagraph"/>
-        <w:numPr>
-          <w:ilvl w:val="0"/>
-          <w:numId w:val="5"/>
-        </w:numPr>
-      </w:pPr>
-      <w:r>
-        <w:t>Full Prefix + _habouter = blank or habitation outer border in ls</w:t>
-      </w:r>
-    </w:p>
-    <w:p/>
-    <w:p>
-      <w:pPr>
-        <w:ind w:left="360"/>
-      </w:pPr>
-      <w:r>
-        <w:t>If it’s a body:</w:t>
-      </w:r>
-    </w:p>
-    <w:p>
-      <w:pPr>
-        <w:pStyle w:val="ListParagraph"/>
-        <w:numPr>
-          <w:ilvl w:val="0"/>
-          <w:numId w:val="5"/>
-        </w:numPr>
-      </w:pPr>
-      <w:r>
-        <w:t>Full Prefix + _class = Body class, in English</w:t>
-      </w:r>
-    </w:p>
-    <w:p>
-      <w:pPr>
-        <w:pStyle w:val="ListParagraph"/>
-        <w:numPr>
-          <w:ilvl w:val="0"/>
-          <w:numId w:val="5"/>
-        </w:numPr>
-      </w:pPr>
-      <w:r>
-        <w:t>Full Prefix + _landable = ‘Landable’ | ‘Not Landable’</w:t>
-      </w:r>
-    </w:p>
-    <w:p>
-      <w:pPr>
-        <w:pStyle w:val="ListParagraph"/>
-        <w:numPr>
-          <w:ilvl w:val="0"/>
-          <w:numId w:val="5"/>
-        </w:numPr>
-      </w:pPr>
-      <w:r>
-        <w:t>Full Prefix +  _atmosphere = blank or atmosphere type</w:t>
-      </w:r>
-    </w:p>
-    <w:p>
-      <w:pPr>
-        <w:pStyle w:val="ListParagraph"/>
-        <w:numPr>
-          <w:ilvl w:val="0"/>
-          <w:numId w:val="5"/>
-        </w:numPr>
-      </w:pPr>
-      <w:r>
-        <w:t>Full Prefix +  _terraformstate = blank or terraform state</w:t>
-      </w:r>
-    </w:p>
-    <w:p>
-      <w:pPr>
-        <w:pStyle w:val="ListParagraph"/>
-        <w:numPr>
-          <w:ilvl w:val="0"/>
-          <w:numId w:val="5"/>
-        </w:numPr>
-      </w:pPr>
-      <w:r>
-        <w:t>Full Prefix +  _volcanism = blank or volcanism</w:t>
-      </w:r>
-    </w:p>
-    <w:p>
-      <w:pPr>
-        <w:pStyle w:val="ListParagraph"/>
-        <w:numPr>
-          <w:ilvl w:val="0"/>
-          <w:numId w:val="5"/>
-        </w:numPr>
-      </w:pPr>
-      <w:r>
-        <w:t>Full Prefix +  _gravity = blank or gravity in m/s</w:t>
-      </w:r>
-    </w:p>
-    <w:p>
-      <w:pPr>
-        <w:pStyle w:val="ListParagraph"/>
-        <w:numPr>
-          <w:ilvl w:val="0"/>
-          <w:numId w:val="5"/>
-        </w:numPr>
-      </w:pPr>
-      <w:r>
-        <w:t>Full Prefix +  _pressure = blank or pressure in pascal</w:t>
-      </w:r>
-    </w:p>
-    <w:p>
-      <w:pPr>
-        <w:pStyle w:val="ListParagraph"/>
-        <w:numPr>
-          <w:ilvl w:val="0"/>
-          <w:numId w:val="5"/>
-        </w:numPr>
-      </w:pPr>
-      <w:r>
-        <w:t>Full Prefix +  _mass = blank or mass in earth masses.</w:t>
-      </w:r>
-    </w:p>
-    <w:p>
-      <w:pPr>
-        <w:spacing w:after="200"/>
-      </w:pPr>
-    </w:p>
-    <w:p>
-      <w:pPr>
-        <w:spacing w:after="200"/>
-      </w:pPr>
-      <w:r>
-        <w:t>Section 3.2,</w:t>
-      </w:r>
-      <w:r>
-        <w:t xml:space="preserve"> System Variables and </w:t>
-      </w:r>
-      <w:r>
-        <w:t>Section 3.2,</w:t>
-      </w:r>
-      <w:r>
-        <w:t xml:space="preserve"> System Variables Further Info are also written about the system.</w:t>
-      </w:r>
-    </w:p>
-    <w:p>
-      <w:pPr>
-        <w:pStyle w:val="Heading3"/>
-      </w:pPr>
-      <w:r>
-        <w:t>Ship</w:t>
-      </w:r>
-    </w:p>
-    <w:p>
-      <w:r>
-        <w:t>Find information about a ship</w:t>
-      </w:r>
-    </w:p>
-    <w:p/>
-    <w:p>
-      <w:pPr>
-        <w:spacing w:after="200"/>
-      </w:pPr>
-      <w:r>
-        <w:t>Star [PREFIX &lt;name&gt;] “&lt;ship name&gt;”</w:t>
-      </w:r>
-    </w:p>
-    <w:p>
-      <w:r>
-        <w:t>&lt;name&gt; = variable prefix, if not given SH_ is the default. If &lt;name&gt; is missing after prefix an error will be produced.</w:t>
-      </w:r>
-    </w:p>
-    <w:p>
-      <w:r>
-        <w:t>&lt;ship name&gt; = Name of system.  Use quotes if there are spaces, which there normally is.  The list of known ships is searched for this string, using the ship Full Info string as the matching source.  If the ship name is part of one of those, the ship information is returned.  Prefix + “Found” indicates if the ship was found.  If the string is empty, no ship is attempted to be found.</w:t>
-      </w:r>
-    </w:p>
-    <w:p/>
-    <w:p>
-      <w:r>
         <w:t>Return Values:</w:t>
       </w:r>
     </w:p>
@@ -21275,7 +21443,6 @@
         </w:numPr>
       </w:pPr>
       <w:r>
-        <w:lastRenderedPageBreak/>
         <w:t>Prefix + Found = 0 if ship is not found, 1 if found.  Only written if a ship is asked for.</w:t>
       </w:r>
     </w:p>
@@ -21667,6 +21834,7 @@
         </w:numPr>
       </w:pPr>
       <w:r>
+        <w:lastRenderedPageBreak/>
         <w:t>Prefix + TargetSet = 1 if set,0 if not.  If not, none of the following are written.</w:t>
       </w:r>
     </w:p>
@@ -21679,7 +21847,6 @@
         </w:numPr>
       </w:pPr>
       <w:r>
-        <w:lastRenderedPageBreak/>
         <w:t xml:space="preserve">Prefix+ </w:t>
       </w:r>
       <w:r>
@@ -24627,7 +24794,7 @@
 </file>
 
 <file path=customXml/itemProps1.xml><?xml version="1.0" encoding="utf-8"?>
-<ds:datastoreItem xmlns:ds="http://schemas.openxmlformats.org/officeDocument/2006/customXml" ds:itemID="{96DC1DA2-A9A6-47DA-A30F-7713F4594691}">
+<ds:datastoreItem xmlns:ds="http://schemas.openxmlformats.org/officeDocument/2006/customXml" ds:itemID="{DC48981A-469A-4E87-91B7-11EE0A8FDF84}">
   <ds:schemaRefs>
     <ds:schemaRef ds:uri="http://schemas.openxmlformats.org/officeDocument/2006/bibliography"/>
   </ds:schemaRefs>

--- a/Docs/Action V13 - ED 10.5.docx
+++ b/Docs/Action V13 - ED 10.5.docx
@@ -12698,7 +12698,12 @@
     <w:p>
       <w:r>
         <w:lastRenderedPageBreak/>
-        <w:t>EventClass_UIDisplayed = Boolean, 1/0, indicating if EDD is showing journal UI events in its journal log.</w:t>
+        <w:t>EventClass_UIDisplayed = Boolean, 1/0, indicating if EDD is showing j</w:t>
+      </w:r>
+      <w:bookmarkStart w:id="0" w:name="_GoBack"/>
+      <w:bookmarkEnd w:id="0"/>
+      <w:r>
+        <w:t>ournal UI events in its journal log.</w:t>
       </w:r>
     </w:p>
     <w:p>
@@ -12770,97 +12775,241 @@
       </w:r>
     </w:p>
     <w:p>
-      <w:pPr>
-        <w:ind w:left="720"/>
-        <w:rPr>
-          <w:sz w:val="20"/>
-          <w:szCs w:val="20"/>
-        </w:rPr>
-      </w:pPr>
-      <w:r>
-        <w:rPr>
-          <w:sz w:val="20"/>
-          <w:szCs w:val="20"/>
-        </w:rPr>
+      <w:r>
+        <w:t>GUIFocus, Music, Pips, Position,</w:t>
+      </w:r>
+      <w:r>
         <w:t xml:space="preserve"> </w:t>
       </w:r>
       <w:r>
-        <w:rPr>
-          <w:sz w:val="20"/>
-          <w:szCs w:val="20"/>
-        </w:rPr>
-        <w:t>JournalMusic, Pips, Position, FireGroup, Docked, Landed, LandingGear, ShieldsUp,</w:t>
-      </w:r>
-    </w:p>
-    <w:p>
-      <w:pPr>
-        <w:ind w:left="720"/>
-        <w:rPr>
-          <w:sz w:val="20"/>
-          <w:szCs w:val="20"/>
-        </w:rPr>
-      </w:pPr>
-      <w:r>
-        <w:rPr>
-          <w:sz w:val="20"/>
-          <w:szCs w:val="20"/>
-        </w:rPr>
-        <w:t xml:space="preserve"> Supercruise, FlightAssist, HardpointsDeployed, InWing, Lights, CargoScoopDeployed,</w:t>
-      </w:r>
-    </w:p>
-    <w:p>
-      <w:pPr>
-        <w:ind w:left="720"/>
-        <w:rPr>
-          <w:sz w:val="20"/>
-          <w:szCs w:val="20"/>
-        </w:rPr>
-      </w:pPr>
-      <w:r>
-        <w:rPr>
-          <w:sz w:val="20"/>
-          <w:szCs w:val="20"/>
-        </w:rPr>
-        <w:t xml:space="preserve"> SilentRunning, ScoopingFuel, SrvHandbrake, SrvTurret, SrvUnderShip, SrvDriveAssist, FsdMassLocked,</w:t>
-      </w:r>
-    </w:p>
-    <w:p>
-      <w:pPr>
-        <w:ind w:left="720"/>
-        <w:rPr>
-          <w:sz w:val="20"/>
-          <w:szCs w:val="20"/>
-        </w:rPr>
-      </w:pPr>
-      <w:r>
-        <w:rPr>
-          <w:sz w:val="20"/>
-          <w:szCs w:val="20"/>
-        </w:rPr>
-        <w:t xml:space="preserve"> FsdCharging, FsdCooldown, LowFuel, OverHeating, HasLatLong, IsInDanger, BeingInterdicted,</w:t>
-      </w:r>
-    </w:p>
-    <w:p>
-      <w:pPr>
-        <w:ind w:left="720"/>
-        <w:rPr>
-          <w:lang w:val="de-DE"/>
-        </w:rPr>
-      </w:pPr>
-      <w:r>
-        <w:rPr>
-          <w:sz w:val="20"/>
-          <w:szCs w:val="20"/>
-        </w:rPr>
+        <w:t>FireGroup</w:t>
+      </w:r>
+    </w:p>
+    <w:p/>
+    <w:p>
+      <w:proofErr w:type="gramStart"/>
+      <w:r>
+        <w:t>Docked,Landed</w:t>
+      </w:r>
+      <w:proofErr w:type="gramEnd"/>
+      <w:r>
+        <w:t xml:space="preserve"> ,LandingGear ,ShieldsUp ,Supercruise ,FlightAssist ,HardpointsDeployed ,</w:t>
+      </w:r>
+    </w:p>
+    <w:p>
+      <w:proofErr w:type="gramStart"/>
+      <w:r>
+        <w:t>InWing ,Lights</w:t>
+      </w:r>
+      <w:proofErr w:type="gramEnd"/>
+      <w:r>
+        <w:t xml:space="preserve"> ,CargoScoopDeployed ,SilentRunning ,ScoopingFuel ,SrvHandbrake ,</w:t>
+      </w:r>
+    </w:p>
+    <w:p>
+      <w:proofErr w:type="gramStart"/>
+      <w:r>
+        <w:t>SrvTurret ,SrvUnderShip</w:t>
+      </w:r>
+      <w:proofErr w:type="gramEnd"/>
+      <w:r>
+        <w:t xml:space="preserve"> ,SrvDriveAssist ,FsdMassLocked ,FsdCharging ,FsdCooldown ,</w:t>
+      </w:r>
+    </w:p>
+    <w:p>
+      <w:proofErr w:type="gramStart"/>
+      <w:r>
+        <w:t>LowFuel ,OverHeating</w:t>
+      </w:r>
+      <w:proofErr w:type="gramEnd"/>
+      <w:r>
+        <w:t xml:space="preserve"> ,HasLatLong ,IsInDanger ,BeingInterdicted</w:t>
+      </w:r>
+    </w:p>
+    <w:p/>
+    <w:p>
+      <w:r>
+        <w:t>HUDInAnalysisMode, NightVision, Fuel, Cargo</w:t>
+      </w:r>
+    </w:p>
+    <w:p/>
+    <w:p>
+      <w:r>
+        <w:t>ShipType, OverallStatus, Command</w:t>
+      </w:r>
+    </w:p>
+    <w:p/>
+    <w:p>
+      <w:pPr>
+        <w:pStyle w:val="Heading3"/>
+      </w:pPr>
+      <w:r>
+        <w:t xml:space="preserve">EDDN/EDSM/EGO Sync Sent </w:t>
+      </w:r>
+    </w:p>
+    <w:p>
+      <w:r>
+        <w:t xml:space="preserve">EDD has sent a EDDN/EDSM/EGO sync event </w:t>
+      </w:r>
+      <w:r>
+        <w:rPr>
+          <w:vertAlign w:val="superscript"/>
+        </w:rPr>
+        <w:t>[6]</w:t>
+      </w:r>
+    </w:p>
+    <w:p/>
+    <w:p>
+      <w:r>
+        <w:t>TriggerName = onEDDNSync/onEDSMSync/onEGOSync, TriggerType = ProgramEvent</w:t>
+      </w:r>
+    </w:p>
+    <w:p/>
+    <w:p>
+      <w:r>
+        <w:t>All of these set up EventCount to indicate number of events sent.</w:t>
+      </w:r>
+    </w:p>
+    <w:p/>
+    <w:p>
+      <w:r>
+        <w:t xml:space="preserve">EGO </w:t>
+      </w:r>
+      <w:r>
+        <w:t xml:space="preserve">and EDSM </w:t>
+      </w:r>
+      <w:r>
+        <w:t>sets up Even</w:t>
+      </w:r>
+      <w:r>
+        <w:t>tStarList</w:t>
+      </w:r>
+      <w:r>
+        <w:t xml:space="preserve"> to indicate if </w:t>
+      </w:r>
+      <w:r>
+        <w:t>a submission of a star is associated with a EGO record or is a new EDSM star.</w:t>
+      </w:r>
+      <w:r>
+        <w:t xml:space="preserve">  One or more stars can be returned, semicolon separated.</w:t>
+      </w:r>
+    </w:p>
+    <w:p/>
+    <w:p>
+      <w:pPr>
+        <w:pStyle w:val="Heading3"/>
+      </w:pPr>
+      <w:r>
+        <w:t xml:space="preserve">Voice </w:t>
+      </w:r>
+      <w:r>
+        <w:t>Recognition</w:t>
+      </w:r>
+      <w:r>
         <w:t xml:space="preserve"> </w:t>
       </w:r>
       <w:r>
         <w:rPr>
-          <w:sz w:val="20"/>
-          <w:szCs w:val="20"/>
-          <w:lang w:val="de-DE"/>
-        </w:rPr>
-        <w:t>GUIFocus, ShipType</w:t>
+          <w:vertAlign w:val="superscript"/>
+        </w:rPr>
+        <w:t>[7]</w:t>
+      </w:r>
+    </w:p>
+    <w:p>
+      <w:r>
+        <w:t xml:space="preserve">To enable voice recognition, see Perform.  To define a phrase to recognise, and to associate a program with a phase, use the following event: </w:t>
+      </w:r>
+    </w:p>
+    <w:p/>
+    <w:p>
+      <w:r>
+        <w:t>TriggerName = onVoiceInput, TriggerType = Voice</w:t>
+      </w:r>
+    </w:p>
+    <w:p>
+      <w:r>
+        <w:t>VoiceInput will contain the phrase recognised, fully expanded out (not in the form given in the event).</w:t>
+      </w:r>
+    </w:p>
+    <w:p>
+      <w:r>
+        <w:t>VoiceConfidence will be a float with the % confidence</w:t>
+      </w:r>
+    </w:p>
+    <w:p/>
+    <w:p>
+      <w:r>
+        <w:t xml:space="preserve">The </w:t>
+      </w:r>
+      <w:r>
+        <w:t xml:space="preserve">event </w:t>
+      </w:r>
+      <w:r>
+        <w:t>condition must be in the form VoiceInput MatchesSemiColon string or VoiceInput MatchesSemiColonList string</w:t>
+      </w:r>
+      <w:r>
+        <w:t xml:space="preserve"> for the event to be recognised as a </w:t>
+      </w:r>
+      <w:r>
+        <w:t xml:space="preserve">valid </w:t>
+      </w:r>
+      <w:r>
+        <w:t>voice inpu</w:t>
+      </w:r>
+      <w:r>
+        <w:t>t event.</w:t>
+      </w:r>
+    </w:p>
+    <w:p/>
+    <w:p>
+      <w:r>
+        <w:t xml:space="preserve">String is the phrase </w:t>
+      </w:r>
+      <w:r>
+        <w:t xml:space="preserve">or phrases </w:t>
+      </w:r>
+      <w:r>
+        <w:t xml:space="preserve">to listen for.  </w:t>
+      </w:r>
+      <w:r>
+        <w:t>See the conditions section for the format.</w:t>
+      </w:r>
+    </w:p>
+    <w:p/>
+    <w:p>
+      <w:r>
+        <w:t>TriggerName = onVoiceInput</w:t>
+      </w:r>
+      <w:r>
+        <w:t>Failed</w:t>
+      </w:r>
+      <w:r>
+        <w:t>, TriggerType = Voice</w:t>
+      </w:r>
+    </w:p>
+    <w:p>
+      <w:r>
+        <w:t xml:space="preserve">VoiceInput will contain the phrase </w:t>
+      </w:r>
+      <w:r>
+        <w:t xml:space="preserve">not </w:t>
+      </w:r>
+      <w:r>
+        <w:t xml:space="preserve">recognised, </w:t>
+      </w:r>
+      <w:r>
+        <w:t xml:space="preserve">or an empty string </w:t>
+      </w:r>
+    </w:p>
+    <w:p>
+      <w:r>
+        <w:t>VoiceConfidence will be a float with the % confidence</w:t>
+      </w:r>
+    </w:p>
+    <w:p/>
+    <w:p>
+      <w:r>
+        <w:t>Any condition may be used in the Event entry.</w:t>
       </w:r>
     </w:p>
     <w:p/>
@@ -12869,66 +13018,416 @@
         <w:pStyle w:val="Heading3"/>
       </w:pPr>
       <w:r>
-        <w:t xml:space="preserve">EDDN/EDSM/EGO Sync Sent </w:t>
-      </w:r>
-    </w:p>
-    <w:p>
-      <w:r>
-        <w:t xml:space="preserve">EDD has sent a EDDN/EDSM/EGO sync event </w:t>
+        <w:t xml:space="preserve">DLL Event </w:t>
       </w:r>
       <w:r>
         <w:rPr>
           <w:vertAlign w:val="superscript"/>
         </w:rPr>
-        <w:t>[6]</w:t>
-      </w:r>
-    </w:p>
-    <w:p/>
-    <w:p>
-      <w:r>
-        <w:t>TriggerName = onEDDNSync/onEDSMSync/onEGOSync, TriggerType = ProgramEvent</w:t>
-      </w:r>
-    </w:p>
-    <w:p/>
-    <w:p>
-      <w:r>
-        <w:t>All of these set up EventCount to indicate number of events sent.</w:t>
-      </w:r>
-    </w:p>
-    <w:p/>
-    <w:p>
-      <w:r>
-        <w:t xml:space="preserve">EGO </w:t>
-      </w:r>
-      <w:r>
-        <w:t xml:space="preserve">and EDSM </w:t>
-      </w:r>
-      <w:r>
-        <w:t>sets up Even</w:t>
-      </w:r>
-      <w:r>
-        <w:t>tStarList</w:t>
-      </w:r>
-      <w:r>
-        <w:t xml:space="preserve"> to indicate if </w:t>
-      </w:r>
-      <w:r>
-        <w:t>a submission of a star is associated with a EGO record or is a new EDSM star.</w:t>
-      </w:r>
-      <w:r>
-        <w:t xml:space="preserve">  One or more stars can be returned, semicolon separated.</w:t>
-      </w:r>
-    </w:p>
-    <w:p/>
+        <w:t>[</w:t>
+      </w:r>
+      <w:r>
+        <w:rPr>
+          <w:vertAlign w:val="superscript"/>
+        </w:rPr>
+        <w:t>9</w:t>
+      </w:r>
+      <w:r>
+        <w:rPr>
+          <w:vertAlign w:val="superscript"/>
+        </w:rPr>
+        <w:t>]</w:t>
+      </w:r>
+    </w:p>
+    <w:p>
+      <w:r>
+        <w:t xml:space="preserve">When a DLL issues an Event. </w:t>
+      </w:r>
+    </w:p>
+    <w:p/>
+    <w:p>
+      <w:r>
+        <w:t>TriggerName = &lt;from DLL&gt;, TriggerType = DLLEvent</w:t>
+      </w:r>
+    </w:p>
+    <w:p>
+      <w:r>
+        <w:t>Parameters defined by DLL event.</w:t>
+      </w:r>
+    </w:p>
+    <w:p>
+      <w:pPr>
+        <w:pStyle w:val="Heading2"/>
+      </w:pPr>
+      <w:r>
+        <w:t>Variables</w:t>
+      </w:r>
+    </w:p>
     <w:p>
       <w:pPr>
         <w:pStyle w:val="Heading3"/>
       </w:pPr>
       <w:r>
-        <w:t xml:space="preserve">Voice </w:t>
-      </w:r>
-      <w:r>
-        <w:t>Recognition</w:t>
+        <w:t>ED</w:t>
+      </w:r>
+      <w:r>
+        <w:t>D</w:t>
+      </w:r>
+      <w:r>
+        <w:t xml:space="preserve"> Specific Variables</w:t>
+      </w:r>
+    </w:p>
+    <w:p>
+      <w:pPr>
+        <w:rPr>
+          <w:b/>
+        </w:rPr>
+      </w:pPr>
+      <w:r>
+        <w:t xml:space="preserve">Commander </w:t>
+      </w:r>
+      <w:r>
+        <w:t>information</w:t>
+      </w:r>
+      <w:r>
+        <w:t>:</w:t>
+      </w:r>
+    </w:p>
+    <w:p>
+      <w:pPr>
+        <w:pStyle w:val="ListParagraph"/>
+        <w:numPr>
+          <w:ilvl w:val="0"/>
+          <w:numId w:val="6"/>
+        </w:numPr>
+      </w:pPr>
+      <w:r>
+        <w:t>Commander - commander name</w:t>
+      </w:r>
+    </w:p>
+    <w:p>
+      <w:pPr>
+        <w:pStyle w:val="ListParagraph"/>
+        <w:numPr>
+          <w:ilvl w:val="0"/>
+          <w:numId w:val="6"/>
+        </w:numPr>
+      </w:pPr>
+      <w:r>
+        <w:t>RefreshCount - number of times refresh has been run on this commander. Reset to 1 when commander changes</w:t>
+      </w:r>
+    </w:p>
+    <w:p/>
+    <w:p>
+      <w:pPr>
+        <w:pStyle w:val="Heading3"/>
+      </w:pPr>
+      <w:r>
+        <w:t>Event History Variables</w:t>
+      </w:r>
+    </w:p>
+    <w:p>
+      <w:r>
+        <w:t xml:space="preserve">These are written by a new journal event, or by a lookup of an event by the Event command.  </w:t>
+      </w:r>
+    </w:p>
+    <w:p>
+      <w:pPr>
+        <w:pStyle w:val="ListParagraph"/>
+        <w:numPr>
+          <w:ilvl w:val="0"/>
+          <w:numId w:val="6"/>
+        </w:numPr>
+      </w:pPr>
+      <w:r>
+        <w:t xml:space="preserve">Prefix + UTCTime - Local time of event, US format. </w:t>
+      </w:r>
+      <w:r>
+        <w:rPr>
+          <w:sz w:val="22"/>
+          <w:vertAlign w:val="superscript"/>
+        </w:rPr>
+        <w:t>[13]</w:t>
+      </w:r>
+    </w:p>
+    <w:p>
+      <w:pPr>
+        <w:pStyle w:val="ListParagraph"/>
+        <w:numPr>
+          <w:ilvl w:val="0"/>
+          <w:numId w:val="6"/>
+        </w:numPr>
+      </w:pPr>
+      <w:r>
+        <w:t>Prefix + LocalTime - Local time of event, US format.</w:t>
+      </w:r>
+    </w:p>
+    <w:p>
+      <w:pPr>
+        <w:pStyle w:val="ListParagraph"/>
+        <w:numPr>
+          <w:ilvl w:val="0"/>
+          <w:numId w:val="6"/>
+        </w:numPr>
+      </w:pPr>
+      <w:r>
+        <w:t>Prefix + DockedState - docked state, 1 or 0</w:t>
+      </w:r>
+    </w:p>
+    <w:p>
+      <w:pPr>
+        <w:pStyle w:val="ListParagraph"/>
+        <w:numPr>
+          <w:ilvl w:val="0"/>
+          <w:numId w:val="6"/>
+        </w:numPr>
+      </w:pPr>
+      <w:r>
+        <w:t>Prefix + LandedState - landed state, 1 or 0</w:t>
+      </w:r>
+    </w:p>
+    <w:p>
+      <w:pPr>
+        <w:pStyle w:val="ListParagraph"/>
+        <w:numPr>
+          <w:ilvl w:val="0"/>
+          <w:numId w:val="6"/>
+        </w:numPr>
+      </w:pPr>
+      <w:r>
+        <w:t>Prefix + WhereAmI - what station/body am I at. May be empty if not known.</w:t>
+      </w:r>
+    </w:p>
+    <w:p>
+      <w:pPr>
+        <w:pStyle w:val="ListParagraph"/>
+        <w:numPr>
+          <w:ilvl w:val="0"/>
+          <w:numId w:val="6"/>
+        </w:numPr>
+      </w:pPr>
+      <w:r>
+        <w:t xml:space="preserve">Prefix + Bodytype </w:t>
+      </w:r>
+      <w:r>
+        <w:rPr>
+          <w:vertAlign w:val="superscript"/>
+        </w:rPr>
+        <w:t>[10]</w:t>
+      </w:r>
+      <w:r>
+        <w:t xml:space="preserve"> – type of location : Star, Planet, PlanetaryRing, StellarRing, Station, AsteroidCluster.</w:t>
+      </w:r>
+    </w:p>
+    <w:p>
+      <w:pPr>
+        <w:pStyle w:val="ListParagraph"/>
+        <w:numPr>
+          <w:ilvl w:val="0"/>
+          <w:numId w:val="6"/>
+        </w:numPr>
+      </w:pPr>
+      <w:r>
+        <w:t>Prefix + ShipType - ship type</w:t>
+      </w:r>
+    </w:p>
+    <w:p>
+      <w:pPr>
+        <w:pStyle w:val="ListParagraph"/>
+        <w:numPr>
+          <w:ilvl w:val="0"/>
+          <w:numId w:val="6"/>
+        </w:numPr>
+      </w:pPr>
+      <w:r>
+        <w:t xml:space="preserve">Prefix + ShipTypeFD - ship type FD name </w:t>
+      </w:r>
+      <w:r>
+        <w:rPr>
+          <w:vertAlign w:val="superscript"/>
+        </w:rPr>
+        <w:t>[13]</w:t>
+      </w:r>
+    </w:p>
+    <w:p>
+      <w:pPr>
+        <w:pStyle w:val="ListParagraph"/>
+        <w:numPr>
+          <w:ilvl w:val="0"/>
+          <w:numId w:val="6"/>
+        </w:numPr>
+      </w:pPr>
+      <w:r>
+        <w:t>Prefix + ShipId - ship ID number</w:t>
+      </w:r>
+    </w:p>
+    <w:p>
+      <w:pPr>
+        <w:pStyle w:val="ListParagraph"/>
+        <w:numPr>
+          <w:ilvl w:val="0"/>
+          <w:numId w:val="6"/>
+        </w:numPr>
+      </w:pPr>
+      <w:r>
+        <w:t>Prefix + IndexOf - index displayed on screen for this entry</w:t>
+      </w:r>
+    </w:p>
+    <w:p>
+      <w:pPr>
+        <w:pStyle w:val="ListParagraph"/>
+        <w:numPr>
+          <w:ilvl w:val="0"/>
+          <w:numId w:val="6"/>
+        </w:numPr>
+      </w:pPr>
+      <w:r>
+        <w:t>Prefix + JID - Journal unique ID for this entry (also Prefix+Id)</w:t>
+      </w:r>
+    </w:p>
+    <w:p>
+      <w:pPr>
+        <w:pStyle w:val="ListParagraph"/>
+        <w:numPr>
+          <w:ilvl w:val="0"/>
+          <w:numId w:val="6"/>
+        </w:numPr>
+      </w:pPr>
+      <w:r>
+        <w:t>Prefix + Credits – Weath at this entry</w:t>
+      </w:r>
+    </w:p>
+    <w:p>
+      <w:pPr>
+        <w:pStyle w:val="ListParagraph"/>
+        <w:numPr>
+          <w:ilvl w:val="0"/>
+          <w:numId w:val="6"/>
+        </w:numPr>
+      </w:pPr>
+      <w:r>
+        <w:t>Prefix + TravelledDistance – Travelled information in ly</w:t>
+      </w:r>
+    </w:p>
+    <w:p>
+      <w:pPr>
+        <w:pStyle w:val="ListParagraph"/>
+        <w:numPr>
+          <w:ilvl w:val="0"/>
+          <w:numId w:val="6"/>
+        </w:numPr>
+      </w:pPr>
+      <w:r>
+        <w:t xml:space="preserve">Prefix + TravelledSeconds – Travelled information </w:t>
+      </w:r>
+    </w:p>
+    <w:p>
+      <w:pPr>
+        <w:pStyle w:val="ListParagraph"/>
+        <w:numPr>
+          <w:ilvl w:val="0"/>
+          <w:numId w:val="6"/>
+        </w:numPr>
+      </w:pPr>
+      <w:r>
+        <w:t>Prefix + IsTravelling – is event in a travel section.</w:t>
+      </w:r>
+    </w:p>
+    <w:p>
+      <w:pPr>
+        <w:pStyle w:val="ListParagraph"/>
+        <w:numPr>
+          <w:ilvl w:val="0"/>
+          <w:numId w:val="6"/>
+        </w:numPr>
+      </w:pPr>
+      <w:r>
+        <w:t>Prefix + TravelledJumps - Jumps</w:t>
+      </w:r>
+    </w:p>
+    <w:p>
+      <w:pPr>
+        <w:pStyle w:val="ListParagraph"/>
+        <w:numPr>
+          <w:ilvl w:val="0"/>
+          <w:numId w:val="6"/>
+        </w:numPr>
+      </w:pPr>
+      <w:r>
+        <w:t>Prefix + TravelledMissingJumps – Missing data jumps</w:t>
+      </w:r>
+    </w:p>
+    <w:p>
+      <w:pPr>
+        <w:pStyle w:val="ListParagraph"/>
+        <w:numPr>
+          <w:ilvl w:val="0"/>
+          <w:numId w:val="6"/>
+        </w:numPr>
+      </w:pPr>
+      <w:r>
+        <w:t>Prefix + MultiPlayer – 1 or 0 if in multiplayer</w:t>
+      </w:r>
+    </w:p>
+    <w:p>
+      <w:pPr>
+        <w:pStyle w:val="ListParagraph"/>
+        <w:numPr>
+          <w:ilvl w:val="0"/>
+          <w:numId w:val="6"/>
+        </w:numPr>
+      </w:pPr>
+      <w:r>
+        <w:lastRenderedPageBreak/>
+        <w:t>Prefix + ContainsRares – 1 or 0 if hauling rares</w:t>
+      </w:r>
+    </w:p>
+    <w:p>
+      <w:pPr>
+        <w:pStyle w:val="ListParagraph"/>
+        <w:numPr>
+          <w:ilvl w:val="0"/>
+          <w:numId w:val="6"/>
+        </w:numPr>
+      </w:pPr>
+      <w:r>
+        <w:t>Prefix + EventSummary – As per the travel history summary column.</w:t>
+      </w:r>
+    </w:p>
+    <w:p>
+      <w:pPr>
+        <w:pStyle w:val="ListParagraph"/>
+        <w:numPr>
+          <w:ilvl w:val="0"/>
+          <w:numId w:val="6"/>
+        </w:numPr>
+      </w:pPr>
+      <w:r>
+        <w:t>Prefix + EventDescription – Short description</w:t>
+      </w:r>
+    </w:p>
+    <w:p>
+      <w:pPr>
+        <w:pStyle w:val="ListParagraph"/>
+        <w:numPr>
+          <w:ilvl w:val="0"/>
+          <w:numId w:val="6"/>
+        </w:numPr>
+      </w:pPr>
+      <w:r>
+        <w:t>Prefix + EventDetailedInfo – Detailed info</w:t>
+      </w:r>
+    </w:p>
+    <w:p>
+      <w:pPr>
+        <w:pStyle w:val="ListParagraph"/>
+        <w:numPr>
+          <w:ilvl w:val="0"/>
+          <w:numId w:val="6"/>
+        </w:numPr>
+      </w:pPr>
+      <w:r>
+        <w:t>Prefix + Note – Any note against this entry.</w:t>
       </w:r>
       <w:r>
         <w:t xml:space="preserve"> </w:t>
@@ -12937,185 +13436,7 @@
         <w:rPr>
           <w:vertAlign w:val="superscript"/>
         </w:rPr>
-        <w:t>[7]</w:t>
-      </w:r>
-    </w:p>
-    <w:p>
-      <w:r>
-        <w:t xml:space="preserve">To enable voice recognition, see Perform.  To define a phrase to recognise, and to associate a program with a phase, use the following event: </w:t>
-      </w:r>
-    </w:p>
-    <w:p/>
-    <w:p>
-      <w:r>
-        <w:t>TriggerName = onVoiceInput, TriggerType = Voice</w:t>
-      </w:r>
-    </w:p>
-    <w:p>
-      <w:r>
-        <w:t>VoiceInput will contain the phrase recognised, fully expanded out (not in the form given in the event).</w:t>
-      </w:r>
-    </w:p>
-    <w:p>
-      <w:r>
-        <w:t>VoiceConfidence will be a float with the % confidence</w:t>
-      </w:r>
-    </w:p>
-    <w:p/>
-    <w:p>
-      <w:r>
-        <w:t xml:space="preserve">The </w:t>
-      </w:r>
-      <w:r>
-        <w:t xml:space="preserve">event </w:t>
-      </w:r>
-      <w:r>
-        <w:t>condition must be in the form VoiceInput MatchesSemiColon string or VoiceInput MatchesSemiColonList string</w:t>
-      </w:r>
-      <w:r>
-        <w:t xml:space="preserve"> for the event to be recognised as a </w:t>
-      </w:r>
-      <w:r>
-        <w:t xml:space="preserve">valid </w:t>
-      </w:r>
-      <w:r>
-        <w:t>voice inpu</w:t>
-      </w:r>
-      <w:r>
-        <w:t>t event.</w:t>
-      </w:r>
-    </w:p>
-    <w:p/>
-    <w:p>
-      <w:r>
-        <w:t xml:space="preserve">String is the phrase </w:t>
-      </w:r>
-      <w:r>
-        <w:t xml:space="preserve">or phrases </w:t>
-      </w:r>
-      <w:r>
-        <w:t xml:space="preserve">to listen for.  </w:t>
-      </w:r>
-      <w:r>
-        <w:t>See the conditions section for the format.</w:t>
-      </w:r>
-    </w:p>
-    <w:p/>
-    <w:p>
-      <w:r>
-        <w:t>TriggerName = onVoiceInput</w:t>
-      </w:r>
-      <w:r>
-        <w:t>Failed</w:t>
-      </w:r>
-      <w:r>
-        <w:t>, TriggerType = Voice</w:t>
-      </w:r>
-    </w:p>
-    <w:p>
-      <w:r>
-        <w:t xml:space="preserve">VoiceInput will contain the phrase </w:t>
-      </w:r>
-      <w:r>
-        <w:t xml:space="preserve">not </w:t>
-      </w:r>
-      <w:r>
-        <w:t xml:space="preserve">recognised, </w:t>
-      </w:r>
-      <w:r>
-        <w:t xml:space="preserve">or an empty string </w:t>
-      </w:r>
-    </w:p>
-    <w:p>
-      <w:r>
-        <w:t>VoiceConfidence will be a float with the % confidence</w:t>
-      </w:r>
-    </w:p>
-    <w:p/>
-    <w:p>
-      <w:r>
-        <w:t>Any condition may be used in the Event entry.</w:t>
-      </w:r>
-    </w:p>
-    <w:p/>
-    <w:p>
-      <w:pPr>
-        <w:pStyle w:val="Heading3"/>
-      </w:pPr>
-      <w:r>
-        <w:t xml:space="preserve">DLL Event </w:t>
-      </w:r>
-      <w:r>
-        <w:rPr>
-          <w:vertAlign w:val="superscript"/>
-        </w:rPr>
-        <w:t>[</w:t>
-      </w:r>
-      <w:r>
-        <w:rPr>
-          <w:vertAlign w:val="superscript"/>
-        </w:rPr>
-        <w:t>9</w:t>
-      </w:r>
-      <w:r>
-        <w:rPr>
-          <w:vertAlign w:val="superscript"/>
-        </w:rPr>
-        <w:t>]</w:t>
-      </w:r>
-    </w:p>
-    <w:p>
-      <w:r>
-        <w:t xml:space="preserve">When a DLL issues an Event. </w:t>
-      </w:r>
-    </w:p>
-    <w:p/>
-    <w:p>
-      <w:r>
-        <w:t>TriggerName = &lt;from DLL&gt;, TriggerType = DLLEvent</w:t>
-      </w:r>
-    </w:p>
-    <w:p>
-      <w:r>
-        <w:t>Parameters defined by DLL event.</w:t>
-      </w:r>
-    </w:p>
-    <w:p>
-      <w:pPr>
-        <w:pStyle w:val="Heading2"/>
-      </w:pPr>
-      <w:r>
-        <w:t>Variables</w:t>
-      </w:r>
-    </w:p>
-    <w:p>
-      <w:pPr>
-        <w:pStyle w:val="Heading3"/>
-      </w:pPr>
-      <w:r>
-        <w:t>ED</w:t>
-      </w:r>
-      <w:r>
-        <w:t>D</w:t>
-      </w:r>
-      <w:r>
-        <w:t xml:space="preserve"> Specific Variables</w:t>
-      </w:r>
-    </w:p>
-    <w:p>
-      <w:pPr>
-        <w:rPr>
-          <w:b/>
-        </w:rPr>
-      </w:pPr>
-      <w:r>
-        <w:t xml:space="preserve">Commander </w:t>
-      </w:r>
-      <w:r>
-        <w:t>information</w:t>
-      </w:r>
-      <w:r>
-        <w:t>:</w:t>
+        <w:t>[10.4.3]</w:t>
       </w:r>
     </w:p>
     <w:p>
@@ -13127,7 +13448,13 @@
         </w:numPr>
       </w:pPr>
       <w:r>
-        <w:t>Commander - commander name</w:t>
+        <w:t>Prefix + Class_EventTypeStr and Prefix+</w:t>
+      </w:r>
+      <w:r>
+        <w:t xml:space="preserve"> </w:t>
+      </w:r>
+      <w:r>
+        <w:t>Class_EventTypeID – name of event, compressed form.</w:t>
       </w:r>
     </w:p>
     <w:p>
@@ -13139,21 +13466,7 @@
         </w:numPr>
       </w:pPr>
       <w:r>
-        <w:t>RefreshCount - number of times refresh has been run on this commander. Reset to 1 when commander changes</w:t>
-      </w:r>
-    </w:p>
-    <w:p/>
-    <w:p>
-      <w:pPr>
-        <w:pStyle w:val="Heading3"/>
-      </w:pPr>
-      <w:r>
-        <w:t>Event History Variables</w:t>
-      </w:r>
-    </w:p>
-    <w:p>
-      <w:r>
-        <w:t xml:space="preserve">These are written by a new journal event, or by a lookup of an event by the Event command.  </w:t>
+        <w:t>Prefix + Class_EventTimeUTC - UTC time of event, US date format</w:t>
       </w:r>
     </w:p>
     <w:p>
@@ -13165,344 +13478,6 @@
         </w:numPr>
       </w:pPr>
       <w:r>
-        <w:t xml:space="preserve">Prefix + UTCTime - Local time of event, US format. </w:t>
-      </w:r>
-      <w:r>
-        <w:rPr>
-          <w:sz w:val="22"/>
-          <w:vertAlign w:val="superscript"/>
-        </w:rPr>
-        <w:t>[13]</w:t>
-      </w:r>
-    </w:p>
-    <w:p>
-      <w:pPr>
-        <w:pStyle w:val="ListParagraph"/>
-        <w:numPr>
-          <w:ilvl w:val="0"/>
-          <w:numId w:val="6"/>
-        </w:numPr>
-      </w:pPr>
-      <w:r>
-        <w:t>Prefix + LocalTime - Local time of event, US format.</w:t>
-      </w:r>
-    </w:p>
-    <w:p>
-      <w:pPr>
-        <w:pStyle w:val="ListParagraph"/>
-        <w:numPr>
-          <w:ilvl w:val="0"/>
-          <w:numId w:val="6"/>
-        </w:numPr>
-      </w:pPr>
-      <w:r>
-        <w:t>Prefix + DockedState - docked state, 1 or 0</w:t>
-      </w:r>
-    </w:p>
-    <w:p>
-      <w:pPr>
-        <w:pStyle w:val="ListParagraph"/>
-        <w:numPr>
-          <w:ilvl w:val="0"/>
-          <w:numId w:val="6"/>
-        </w:numPr>
-      </w:pPr>
-      <w:r>
-        <w:t>Prefix + LandedState - landed state, 1 or 0</w:t>
-      </w:r>
-    </w:p>
-    <w:p>
-      <w:pPr>
-        <w:pStyle w:val="ListParagraph"/>
-        <w:numPr>
-          <w:ilvl w:val="0"/>
-          <w:numId w:val="6"/>
-        </w:numPr>
-      </w:pPr>
-      <w:r>
-        <w:t>Prefix + WhereAmI - what station/body am I at. May be empty if not known.</w:t>
-      </w:r>
-    </w:p>
-    <w:p>
-      <w:pPr>
-        <w:pStyle w:val="ListParagraph"/>
-        <w:numPr>
-          <w:ilvl w:val="0"/>
-          <w:numId w:val="6"/>
-        </w:numPr>
-      </w:pPr>
-      <w:r>
-        <w:t xml:space="preserve">Prefix + Bodytype </w:t>
-      </w:r>
-      <w:r>
-        <w:rPr>
-          <w:vertAlign w:val="superscript"/>
-        </w:rPr>
-        <w:t>[10]</w:t>
-      </w:r>
-      <w:r>
-        <w:t xml:space="preserve"> – type of location : Star, Planet, PlanetaryRing, StellarRing, Station, AsteroidCluster.</w:t>
-      </w:r>
-    </w:p>
-    <w:p>
-      <w:pPr>
-        <w:pStyle w:val="ListParagraph"/>
-        <w:numPr>
-          <w:ilvl w:val="0"/>
-          <w:numId w:val="6"/>
-        </w:numPr>
-      </w:pPr>
-      <w:r>
-        <w:t>Prefix + ShipType - ship type</w:t>
-      </w:r>
-    </w:p>
-    <w:p>
-      <w:pPr>
-        <w:pStyle w:val="ListParagraph"/>
-        <w:numPr>
-          <w:ilvl w:val="0"/>
-          <w:numId w:val="6"/>
-        </w:numPr>
-      </w:pPr>
-      <w:r>
-        <w:t xml:space="preserve">Prefix + ShipTypeFD - ship type FD name </w:t>
-      </w:r>
-      <w:r>
-        <w:rPr>
-          <w:vertAlign w:val="superscript"/>
-        </w:rPr>
-        <w:t>[13]</w:t>
-      </w:r>
-    </w:p>
-    <w:p>
-      <w:pPr>
-        <w:pStyle w:val="ListParagraph"/>
-        <w:numPr>
-          <w:ilvl w:val="0"/>
-          <w:numId w:val="6"/>
-        </w:numPr>
-      </w:pPr>
-      <w:r>
-        <w:t>Prefix + ShipId - ship ID number</w:t>
-      </w:r>
-    </w:p>
-    <w:p>
-      <w:pPr>
-        <w:pStyle w:val="ListParagraph"/>
-        <w:numPr>
-          <w:ilvl w:val="0"/>
-          <w:numId w:val="6"/>
-        </w:numPr>
-      </w:pPr>
-      <w:r>
-        <w:t>Prefix + IndexOf - index displayed on screen for this entry</w:t>
-      </w:r>
-    </w:p>
-    <w:p>
-      <w:pPr>
-        <w:pStyle w:val="ListParagraph"/>
-        <w:numPr>
-          <w:ilvl w:val="0"/>
-          <w:numId w:val="6"/>
-        </w:numPr>
-      </w:pPr>
-      <w:r>
-        <w:t>Prefix + JID - Journal unique ID for this entry (also Prefix+Id)</w:t>
-      </w:r>
-    </w:p>
-    <w:p>
-      <w:pPr>
-        <w:pStyle w:val="ListParagraph"/>
-        <w:numPr>
-          <w:ilvl w:val="0"/>
-          <w:numId w:val="6"/>
-        </w:numPr>
-      </w:pPr>
-      <w:r>
-        <w:t>Prefix + Credits – Weath at this entry</w:t>
-      </w:r>
-    </w:p>
-    <w:p>
-      <w:pPr>
-        <w:pStyle w:val="ListParagraph"/>
-        <w:numPr>
-          <w:ilvl w:val="0"/>
-          <w:numId w:val="6"/>
-        </w:numPr>
-      </w:pPr>
-      <w:r>
-        <w:t>Prefix + TravelledDistance – Travelled information in ly</w:t>
-      </w:r>
-    </w:p>
-    <w:p>
-      <w:pPr>
-        <w:pStyle w:val="ListParagraph"/>
-        <w:numPr>
-          <w:ilvl w:val="0"/>
-          <w:numId w:val="6"/>
-        </w:numPr>
-      </w:pPr>
-      <w:r>
-        <w:t xml:space="preserve">Prefix + TravelledSeconds – Travelled information </w:t>
-      </w:r>
-    </w:p>
-    <w:p>
-      <w:pPr>
-        <w:pStyle w:val="ListParagraph"/>
-        <w:numPr>
-          <w:ilvl w:val="0"/>
-          <w:numId w:val="6"/>
-        </w:numPr>
-      </w:pPr>
-      <w:r>
-        <w:t>Prefix + IsTravelling – is event in a travel section.</w:t>
-      </w:r>
-    </w:p>
-    <w:p>
-      <w:pPr>
-        <w:pStyle w:val="ListParagraph"/>
-        <w:numPr>
-          <w:ilvl w:val="0"/>
-          <w:numId w:val="6"/>
-        </w:numPr>
-      </w:pPr>
-      <w:r>
-        <w:t>Prefix + TravelledJumps - Jumps</w:t>
-      </w:r>
-    </w:p>
-    <w:p>
-      <w:pPr>
-        <w:pStyle w:val="ListParagraph"/>
-        <w:numPr>
-          <w:ilvl w:val="0"/>
-          <w:numId w:val="6"/>
-        </w:numPr>
-      </w:pPr>
-      <w:r>
-        <w:t>Prefix + TravelledMissingJumps – Missing data jumps</w:t>
-      </w:r>
-    </w:p>
-    <w:p>
-      <w:pPr>
-        <w:pStyle w:val="ListParagraph"/>
-        <w:numPr>
-          <w:ilvl w:val="0"/>
-          <w:numId w:val="6"/>
-        </w:numPr>
-      </w:pPr>
-      <w:r>
-        <w:t>Prefix + MultiPlayer – 1 or 0 if in multiplayer</w:t>
-      </w:r>
-    </w:p>
-    <w:p>
-      <w:pPr>
-        <w:pStyle w:val="ListParagraph"/>
-        <w:numPr>
-          <w:ilvl w:val="0"/>
-          <w:numId w:val="6"/>
-        </w:numPr>
-      </w:pPr>
-      <w:r>
-        <w:t>Prefix + ContainsRares – 1 or 0 if hauling rares</w:t>
-      </w:r>
-    </w:p>
-    <w:p>
-      <w:pPr>
-        <w:pStyle w:val="ListParagraph"/>
-        <w:numPr>
-          <w:ilvl w:val="0"/>
-          <w:numId w:val="6"/>
-        </w:numPr>
-      </w:pPr>
-      <w:r>
-        <w:t>Prefix + EventSummary – As per the travel history summary column.</w:t>
-      </w:r>
-    </w:p>
-    <w:p>
-      <w:pPr>
-        <w:pStyle w:val="ListParagraph"/>
-        <w:numPr>
-          <w:ilvl w:val="0"/>
-          <w:numId w:val="6"/>
-        </w:numPr>
-      </w:pPr>
-      <w:r>
-        <w:t>Prefix + EventDescription – Short description</w:t>
-      </w:r>
-    </w:p>
-    <w:p>
-      <w:pPr>
-        <w:pStyle w:val="ListParagraph"/>
-        <w:numPr>
-          <w:ilvl w:val="0"/>
-          <w:numId w:val="6"/>
-        </w:numPr>
-      </w:pPr>
-      <w:r>
-        <w:t>Prefix + EventDetailedInfo – Detailed info</w:t>
-      </w:r>
-    </w:p>
-    <w:p>
-      <w:pPr>
-        <w:pStyle w:val="ListParagraph"/>
-        <w:numPr>
-          <w:ilvl w:val="0"/>
-          <w:numId w:val="6"/>
-        </w:numPr>
-      </w:pPr>
-      <w:r>
-        <w:t>Prefix + Note – Any note against this entry.</w:t>
-      </w:r>
-      <w:r>
-        <w:t xml:space="preserve"> </w:t>
-      </w:r>
-      <w:r>
-        <w:rPr>
-          <w:vertAlign w:val="superscript"/>
-        </w:rPr>
-        <w:t>[10.4.3]</w:t>
-      </w:r>
-    </w:p>
-    <w:p>
-      <w:pPr>
-        <w:pStyle w:val="ListParagraph"/>
-        <w:numPr>
-          <w:ilvl w:val="0"/>
-          <w:numId w:val="6"/>
-        </w:numPr>
-      </w:pPr>
-      <w:r>
-        <w:t>Prefix + Class_EventTypeStr and Prefix+</w:t>
-      </w:r>
-      <w:r>
-        <w:t xml:space="preserve"> </w:t>
-      </w:r>
-      <w:r>
-        <w:t>Class_EventTypeID – name of event, compressed form.</w:t>
-      </w:r>
-    </w:p>
-    <w:p>
-      <w:pPr>
-        <w:pStyle w:val="ListParagraph"/>
-        <w:numPr>
-          <w:ilvl w:val="0"/>
-          <w:numId w:val="6"/>
-        </w:numPr>
-      </w:pPr>
-      <w:r>
-        <w:t>Prefix + Class_EventTimeUTC - UTC time of event, US date format</w:t>
-      </w:r>
-    </w:p>
-    <w:p>
-      <w:pPr>
-        <w:pStyle w:val="ListParagraph"/>
-        <w:numPr>
-          <w:ilvl w:val="0"/>
-          <w:numId w:val="6"/>
-        </w:numPr>
-      </w:pPr>
-      <w:r>
-        <w:lastRenderedPageBreak/>
         <w:t>Prefix + Class_EventTimeLocal -  Local time of event, US date format</w:t>
       </w:r>
     </w:p>
@@ -13953,6 +13928,7 @@
         <w:pStyle w:val="Heading3"/>
       </w:pPr>
       <w:r>
+        <w:lastRenderedPageBreak/>
         <w:t>Ship Basic Variables</w:t>
       </w:r>
     </w:p>
@@ -14084,7 +14060,6 @@
         </w:rPr>
       </w:pPr>
       <w:r>
-        <w:lastRenderedPageBreak/>
         <w:t>Prefix + Ship_FullInfo – Long info list</w:t>
       </w:r>
     </w:p>
@@ -14473,6 +14448,7 @@
         </w:numPr>
       </w:pPr>
       <w:r>
+        <w:lastRenderedPageBreak/>
         <w:t xml:space="preserve"> Prefix +Mission[N]_Reward, Prefix +Mission[N]_Donation, Prefix +Mission[N]_RewardCommodity, Prefix +Mission[N]_RewardPermit</w:t>
       </w:r>
     </w:p>
@@ -18414,10 +18390,7 @@
         <w:t xml:space="preserve"> clear stop</w:t>
       </w:r>
       <w:r>
-        <w:t>.</w:t>
-      </w:r>
-      <w:r>
-        <w:t xml:space="preserve"> You must call Perform Refresh to update the screen.</w:t>
+        <w:t>. You must call Perform Refresh to update the screen.</w:t>
       </w:r>
       <w:r>
         <w:t xml:space="preserve"> </w:t>
@@ -18474,22 +18447,11 @@
         <w:t>, clear start</w:t>
       </w:r>
       <w:r>
-        <w:t>.</w:t>
+        <w:t>. You must call Perform Refresh to update the screen.</w:t>
       </w:r>
       <w:r>
         <w:t xml:space="preserve"> </w:t>
       </w:r>
-      <w:proofErr w:type="gramStart"/>
-      <w:r>
-        <w:t>You</w:t>
-      </w:r>
-      <w:proofErr w:type="gramEnd"/>
-      <w:r>
-        <w:t xml:space="preserve"> must call Perform Refresh to update the screen.</w:t>
-      </w:r>
-      <w:r>
-        <w:t xml:space="preserve"> </w:t>
-      </w:r>
       <w:r>
         <w:rPr>
           <w:vertAlign w:val="superscript"/>
@@ -18527,15 +18489,7 @@
         <w:t>: Clear both flags</w:t>
       </w:r>
       <w:r>
-        <w:t>.</w:t>
-      </w:r>
-      <w:r>
-        <w:t xml:space="preserve"> Yo</w:t>
-      </w:r>
-      <w:bookmarkStart w:id="0" w:name="_GoBack"/>
-      <w:bookmarkEnd w:id="0"/>
-      <w:r>
-        <w:t>u must call Perform Refresh to update the screen.</w:t>
+        <w:t>. You must call Perform Refresh to update the screen.</w:t>
       </w:r>
       <w:r>
         <w:t xml:space="preserve"> </w:t>
@@ -24794,7 +24748,7 @@
 </file>
 
 <file path=customXml/itemProps1.xml><?xml version="1.0" encoding="utf-8"?>
-<ds:datastoreItem xmlns:ds="http://schemas.openxmlformats.org/officeDocument/2006/customXml" ds:itemID="{DC48981A-469A-4E87-91B7-11EE0A8FDF84}">
+<ds:datastoreItem xmlns:ds="http://schemas.openxmlformats.org/officeDocument/2006/customXml" ds:itemID="{C9272ED1-3219-4370-99B9-365E69C685F7}">
   <ds:schemaRefs>
     <ds:schemaRef ds:uri="http://schemas.openxmlformats.org/officeDocument/2006/bibliography"/>
   </ds:schemaRefs>
